--- a/球谐光照/笔记-Spherical Harmonic Lighting-The Gritty Details.docx
+++ b/球谐光照/笔记-Spherical Harmonic Lighting-The Gritty Details.docx
@@ -111,7 +111,7 @@
       <w:pPr>
         <w:ind w:firstLine="420"/>
         <w:rPr>
-          <w:rFonts w:ascii="微软雅黑 Light" w:eastAsia="微软雅黑 Light" w:hAnsi="微软雅黑 Light" w:hint="eastAsia"/>
+          <w:rFonts w:ascii="微软雅黑 Light" w:eastAsia="微软雅黑 Light" w:hAnsi="微软雅黑 Light"/>
         </w:rPr>
       </w:pPr>
       <w:r>
@@ -490,16 +490,16 @@
           <w:sz w:val="28"/>
           <w:szCs w:val="28"/>
         </w:rPr>
-        <w:t xml:space="preserve"> </w:t>
-      </w:r>
-      <w:r>
-        <w:rPr>
-          <w:rFonts w:ascii="微软雅黑 Light" w:eastAsia="微软雅黑 Light" w:hAnsi="微软雅黑 Light" w:hint="eastAsia"/>
+        <w:t xml:space="preserve"> 光照计算(Illumination Calculation)(p</w:t>
+      </w:r>
+      <w:r>
+        <w:rPr>
+          <w:rFonts w:ascii="微软雅黑 Light" w:eastAsia="微软雅黑 Light" w:hAnsi="微软雅黑 Light"/>
           <w:b/>
           <w:sz w:val="28"/>
           <w:szCs w:val="28"/>
         </w:rPr>
-        <w:t>光照计算(Illumination Calculation)</w:t>
+        <w:t>2</w:t>
       </w:r>
       <w:r>
         <w:rPr>
@@ -508,25 +508,16 @@
           <w:sz w:val="28"/>
           <w:szCs w:val="28"/>
         </w:rPr>
-        <w:t>(p</w:t>
-      </w:r>
-      <w:r>
-        <w:rPr>
-          <w:rFonts w:ascii="微软雅黑 Light" w:eastAsia="微软雅黑 Light" w:hAnsi="微软雅黑 Light"/>
+        <w:t>-p</w:t>
+      </w:r>
+      <w:r>
+        <w:rPr>
+          <w:rFonts w:ascii="微软雅黑 Light" w:eastAsia="微软雅黑 Light" w:hAnsi="微软雅黑 Light" w:hint="eastAsia"/>
           <w:b/>
           <w:sz w:val="28"/>
           <w:szCs w:val="28"/>
         </w:rPr>
-        <w:t>2</w:t>
-      </w:r>
-      <w:r>
-        <w:rPr>
-          <w:rFonts w:ascii="微软雅黑 Light" w:eastAsia="微软雅黑 Light" w:hAnsi="微软雅黑 Light" w:hint="eastAsia"/>
-          <w:b/>
-          <w:sz w:val="28"/>
-          <w:szCs w:val="28"/>
-        </w:rPr>
-        <w:t>-p</w:t>
+        <w:t>4</w:t>
       </w:r>
       <w:r>
         <w:rPr>
@@ -2022,16 +2013,7 @@
           <w:rPr>
             <w:rFonts w:ascii="Cambria Math" w:eastAsia="微软雅黑 Light" w:hAnsi="Cambria Math" w:hint="eastAsia"/>
           </w:rPr>
-          <m:t>转换到</m:t>
-        </m:r>
-        <m:r>
-          <m:rPr>
-            <m:sty m:val="p"/>
-          </m:rPr>
-          <w:rPr>
-            <w:rFonts w:ascii="Cambria Math" w:eastAsia="微软雅黑 Light" w:hAnsi="Cambria Math" w:hint="eastAsia"/>
-          </w:rPr>
-          <m:t>反射光</m:t>
+          <m:t>转换到反射光</m:t>
         </m:r>
         <m:acc>
           <m:accPr>
@@ -2189,34 +2171,7 @@
             <w:rPr>
               <w:rFonts w:ascii="Cambria Math" w:eastAsia="微软雅黑 Light" w:hAnsi="Cambria Math" w:hint="eastAsia"/>
             </w:rPr>
-            <m:t>是</m:t>
-          </m:r>
-          <m:r>
-            <m:rPr>
-              <m:sty m:val="p"/>
-            </m:rPr>
-            <w:rPr>
-              <w:rFonts w:ascii="Cambria Math" w:eastAsia="微软雅黑 Light" w:hAnsi="Cambria Math" w:hint="eastAsia"/>
-            </w:rPr>
-            <m:t>从</m:t>
-          </m:r>
-          <m:r>
-            <m:rPr>
-              <m:sty m:val="p"/>
-            </m:rPr>
-            <w:rPr>
-              <w:rFonts w:ascii="Cambria Math" w:eastAsia="微软雅黑 Light" w:hAnsi="Cambria Math" w:hint="eastAsia"/>
-            </w:rPr>
-            <m:t>其他</m:t>
-          </m:r>
-          <m:r>
-            <m:rPr>
-              <m:sty m:val="p"/>
-            </m:rPr>
-            <w:rPr>
-              <w:rFonts w:ascii="Cambria Math" w:eastAsia="微软雅黑 Light" w:hAnsi="Cambria Math" w:hint="eastAsia"/>
-            </w:rPr>
-            <m:t>物体上的位置</m:t>
+            <m:t>是从其他物体上的位置</m:t>
           </m:r>
           <m:sSup>
             <m:sSupPr>
@@ -2571,16 +2526,7 @@
             <w:rPr>
               <w:rFonts w:ascii="Cambria Math" w:eastAsia="微软雅黑 Light" w:hAnsi="Cambria Math" w:hint="eastAsia"/>
             </w:rPr>
-            <m:t>是可见性测试，</m:t>
-          </m:r>
-          <m:r>
-            <m:rPr>
-              <m:sty m:val="p"/>
-            </m:rPr>
-            <w:rPr>
-              <w:rFonts w:ascii="Cambria Math" w:eastAsia="微软雅黑 Light" w:hAnsi="Cambria Math" w:hint="eastAsia"/>
-            </w:rPr>
-            <m:t>可见返回</m:t>
+            <m:t>是可见性测试，可见返回</m:t>
           </m:r>
           <m:r>
             <m:rPr>
@@ -2624,7 +2570,7 @@
       <w:pPr>
         <w:ind w:left="420" w:firstLine="420"/>
         <w:rPr>
-          <w:rFonts w:ascii="微软雅黑 Light" w:eastAsia="微软雅黑 Light" w:hAnsi="微软雅黑 Light" w:hint="eastAsia"/>
+          <w:rFonts w:ascii="微软雅黑 Light" w:eastAsia="微软雅黑 Light" w:hAnsi="微软雅黑 Light"/>
         </w:rPr>
       </w:pPr>
       <w:r>
@@ -2639,8 +2585,2221 @@
         </w:rPr>
         <w:t>。</w:t>
       </w:r>
+      <w:r>
+        <w:rPr>
+          <w:rFonts w:ascii="微软雅黑 Light" w:eastAsia="微软雅黑 Light" w:hAnsi="微软雅黑 Light" w:hint="eastAsia"/>
+        </w:rPr>
+        <w:t>我们可以再假设光子是线性运动的（挺合理的，</w:t>
+      </w:r>
+      <w:r>
+        <w:rPr>
+          <w:rFonts w:ascii="微软雅黑 Light" w:eastAsia="微软雅黑 Light" w:hAnsi="微软雅黑 Light" w:hint="eastAsia"/>
+        </w:rPr>
+        <w:t>一般情况下光沿直线传播嘛）</w:t>
+      </w:r>
+      <w:r>
+        <w:rPr>
+          <w:rFonts w:ascii="微软雅黑 Light" w:eastAsia="微软雅黑 Light" w:hAnsi="微软雅黑 Light" w:hint="eastAsia"/>
+        </w:rPr>
+        <w:t>。渲染的核心就是，找出单位时间里有多少光子撞到静止的表面上，一般用物理量——光通量(light flux)来表示，这个物理量的单位是焦耳/秒</w:t>
+      </w:r>
+      <w:r>
+        <w:rPr>
+          <w:rFonts w:ascii="微软雅黑 Light" w:eastAsia="微软雅黑 Light" w:hAnsi="微软雅黑 Light"/>
+        </w:rPr>
+        <w:t>(J/s)</w:t>
+      </w:r>
+      <w:r>
+        <w:rPr>
+          <w:rFonts w:ascii="微软雅黑 Light" w:eastAsia="微软雅黑 Light" w:hAnsi="微软雅黑 Light" w:hint="eastAsia"/>
+        </w:rPr>
+        <w:t>，或者是说瓦特（</w:t>
+      </w:r>
+      <w:r>
+        <w:rPr>
+          <w:rFonts w:ascii="微软雅黑 Light" w:eastAsia="微软雅黑 Light" w:hAnsi="微软雅黑 Light"/>
+        </w:rPr>
+        <w:t>W）</w:t>
+      </w:r>
+      <w:r>
+        <w:rPr>
+          <w:rFonts w:ascii="微软雅黑 Light" w:eastAsia="微软雅黑 Light" w:hAnsi="微软雅黑 Light" w:hint="eastAsia"/>
+        </w:rPr>
+        <w:t>。</w:t>
+      </w:r>
+    </w:p>
+    <w:p>
+      <w:pPr>
+        <w:jc w:val="center"/>
+        <w:rPr>
+          <w:rFonts w:ascii="微软雅黑 Light" w:eastAsia="微软雅黑 Light" w:hAnsi="微软雅黑 Light"/>
+        </w:rPr>
+      </w:pPr>
+      <w:r>
+        <w:rPr>
+          <w:noProof/>
+        </w:rPr>
+        <w:lastRenderedPageBreak/>
+        <w:drawing>
+          <wp:inline distT="0" distB="0" distL="0" distR="0">
+            <wp:extent cx="3506470" cy="1598295"/>
+            <wp:effectExtent l="0" t="0" r="0" b="1905"/>
+            <wp:docPr id="1" name="图片 1" descr="C:\Users\sunhonglian\AppData\Local\Microsoft\Windows\INetCache\Content.Word\1.png"/>
+            <wp:cNvGraphicFramePr>
+              <a:graphicFrameLocks xmlns:a="http://schemas.openxmlformats.org/drawingml/2006/main" noChangeAspect="1"/>
+            </wp:cNvGraphicFramePr>
+            <a:graphic xmlns:a="http://schemas.openxmlformats.org/drawingml/2006/main">
+              <a:graphicData uri="http://schemas.openxmlformats.org/drawingml/2006/picture">
+                <pic:pic xmlns:pic="http://schemas.openxmlformats.org/drawingml/2006/picture">
+                  <pic:nvPicPr>
+                    <pic:cNvPr id="0" name="Picture 1" descr="C:\Users\sunhonglian\AppData\Local\Microsoft\Windows\INetCache\Content.Word\1.png"/>
+                    <pic:cNvPicPr>
+                      <a:picLocks noChangeAspect="1" noChangeArrowheads="1"/>
+                    </pic:cNvPicPr>
+                  </pic:nvPicPr>
+                  <pic:blipFill>
+                    <a:blip r:embed="rId7">
+                      <a:extLst>
+                        <a:ext uri="{28A0092B-C50C-407E-A947-70E740481C1C}">
+                          <a14:useLocalDpi xmlns:a14="http://schemas.microsoft.com/office/drawing/2010/main" val="0"/>
+                        </a:ext>
+                      </a:extLst>
+                    </a:blip>
+                    <a:srcRect/>
+                    <a:stretch>
+                      <a:fillRect/>
+                    </a:stretch>
+                  </pic:blipFill>
+                  <pic:spPr bwMode="auto">
+                    <a:xfrm>
+                      <a:off x="0" y="0"/>
+                      <a:ext cx="3506470" cy="1598295"/>
+                    </a:xfrm>
+                    <a:prstGeom prst="rect">
+                      <a:avLst/>
+                    </a:prstGeom>
+                    <a:noFill/>
+                    <a:ln>
+                      <a:noFill/>
+                    </a:ln>
+                  </pic:spPr>
+                </pic:pic>
+              </a:graphicData>
+            </a:graphic>
+          </wp:inline>
+        </w:drawing>
+      </w:r>
+    </w:p>
+    <w:p>
+      <w:pPr>
+        <w:jc w:val="center"/>
+        <w:rPr>
+          <w:rFonts w:ascii="微软雅黑 Light" w:eastAsia="微软雅黑 Light" w:hAnsi="微软雅黑 Light"/>
+          <w:sz w:val="15"/>
+          <w:szCs w:val="15"/>
+        </w:rPr>
+      </w:pPr>
+      <w:r>
+        <w:rPr>
+          <w:rFonts w:ascii="微软雅黑 Light" w:eastAsia="微软雅黑 Light" w:hAnsi="微软雅黑 Light" w:hint="eastAsia"/>
+          <w:sz w:val="15"/>
+          <w:szCs w:val="15"/>
+        </w:rPr>
+        <w:t>图：</w:t>
+      </w:r>
+      <w:r>
+        <w:rPr>
+          <w:rFonts w:ascii="微软雅黑 Light" w:eastAsia="微软雅黑 Light" w:hAnsi="微软雅黑 Light" w:hint="eastAsia"/>
+          <w:sz w:val="15"/>
+          <w:szCs w:val="15"/>
+        </w:rPr>
+        <w:t>投影角(projected angle</w:t>
+      </w:r>
+      <w:r>
+        <w:rPr>
+          <w:rFonts w:ascii="微软雅黑 Light" w:eastAsia="微软雅黑 Light" w:hAnsi="微软雅黑 Light"/>
+          <w:sz w:val="15"/>
+          <w:szCs w:val="15"/>
+        </w:rPr>
+        <w:t>)</w:t>
+      </w:r>
+      <w:r>
+        <w:rPr>
+          <w:rFonts w:ascii="微软雅黑 Light" w:eastAsia="微软雅黑 Light" w:hAnsi="微软雅黑 Light" w:hint="eastAsia"/>
+          <w:sz w:val="15"/>
+          <w:szCs w:val="15"/>
+        </w:rPr>
+        <w:t>的起源——用于计算通量密度(flux density)</w:t>
+      </w:r>
+    </w:p>
+    <w:p>
+      <w:pPr>
+        <w:jc w:val="left"/>
+        <w:rPr>
+          <w:rFonts w:ascii="微软雅黑 Light" w:eastAsia="微软雅黑 Light" w:hAnsi="微软雅黑 Light"/>
+        </w:rPr>
+      </w:pPr>
+      <w:r>
+        <w:rPr>
+          <w:rFonts w:ascii="微软雅黑 Light" w:eastAsia="微软雅黑 Light" w:hAnsi="微软雅黑 Light"/>
+        </w:rPr>
+        <w:tab/>
+      </w:r>
+      <w:r>
+        <w:rPr>
+          <w:rFonts w:ascii="微软雅黑 Light" w:eastAsia="微软雅黑 Light" w:hAnsi="微软雅黑 Light" w:hint="eastAsia"/>
+        </w:rPr>
+        <w:t>要计算通量，我们首先要注意到所有在时间</w:t>
+      </w:r>
+      <m:oMath>
+        <m:r>
+          <w:rPr>
+            <w:rFonts w:ascii="Cambria Math" w:eastAsia="微软雅黑 Light" w:hAnsi="Cambria Math"/>
+          </w:rPr>
+          <m:t>t</m:t>
+        </m:r>
+      </m:oMath>
+      <w:r>
+        <w:rPr>
+          <w:rFonts w:ascii="微软雅黑 Light" w:eastAsia="微软雅黑 Light" w:hAnsi="微软雅黑 Light" w:hint="eastAsia"/>
+        </w:rPr>
+        <w:t>内会撞到表面上的光子其实是分布在一个立体里面的（是一个有着不同朝向的平面的扫掠形状）。</w:t>
+      </w:r>
+      <w:r>
+        <w:rPr>
+          <w:rFonts w:ascii="微软雅黑 Light" w:eastAsia="微软雅黑 Light" w:hAnsi="微软雅黑 Light" w:hint="eastAsia"/>
+        </w:rPr>
+        <w:t>很明显当</w:t>
+      </w:r>
+      <m:oMath>
+        <m:r>
+          <m:rPr>
+            <m:sty m:val="p"/>
+          </m:rPr>
+          <w:rPr>
+            <w:rFonts w:ascii="Cambria Math" w:eastAsia="微软雅黑 Light" w:hAnsi="Cambria Math"/>
+          </w:rPr>
+          <m:t>θ</m:t>
+        </m:r>
+      </m:oMath>
+      <w:r>
+        <w:rPr>
+          <w:rFonts w:ascii="微软雅黑 Light" w:eastAsia="微软雅黑 Light" w:hAnsi="微软雅黑 Light" w:hint="eastAsia"/>
+        </w:rPr>
+        <w:t>越大的时候，单位面积平面扫掠出来的体积越小，</w:t>
+      </w:r>
+      <w:r>
+        <w:rPr>
+          <w:rFonts w:ascii="微软雅黑 Light" w:eastAsia="微软雅黑 Light" w:hAnsi="微软雅黑 Light" w:hint="eastAsia"/>
+        </w:rPr>
+        <w:t>所以就越少光子会撞到平面上。</w:t>
+      </w:r>
+      <w:r>
+        <w:rPr>
+          <w:rFonts w:ascii="微软雅黑 Light" w:eastAsia="微软雅黑 Light" w:hAnsi="微软雅黑 Light" w:hint="eastAsia"/>
+        </w:rPr>
+        <w:t>这个撞到单位面积的光子数量其实是跟“表面法线和光流动方向”的夹角余弦值</w:t>
+      </w:r>
+      <m:oMath>
+        <m:r>
+          <w:rPr>
+            <w:rFonts w:ascii="Cambria Math" w:eastAsia="微软雅黑 Light" w:hAnsi="Cambria Math"/>
+          </w:rPr>
+          <m:t>cos⁡(θ)</m:t>
+        </m:r>
+      </m:oMath>
+      <w:r>
+        <w:rPr>
+          <w:rFonts w:ascii="微软雅黑 Light" w:eastAsia="微软雅黑 Light" w:hAnsi="微软雅黑 Light" w:hint="eastAsia"/>
+        </w:rPr>
+        <w:t>成正比的。</w:t>
+      </w:r>
+    </w:p>
+    <w:p>
+      <w:pPr>
+        <w:jc w:val="center"/>
+        <w:rPr>
+          <w:rFonts w:ascii="微软雅黑 Light" w:eastAsia="微软雅黑 Light" w:hAnsi="微软雅黑 Light"/>
+        </w:rPr>
+      </w:pPr>
+      <w:r>
+        <w:rPr>
+          <w:noProof/>
+        </w:rPr>
+        <w:drawing>
+          <wp:inline distT="0" distB="0" distL="0" distR="0">
+            <wp:extent cx="3283585" cy="2401570"/>
+            <wp:effectExtent l="0" t="0" r="0" b="0"/>
+            <wp:docPr id="2" name="图片 2" descr="C:\Users\sunhonglian\AppData\Local\Microsoft\Windows\INetCache\Content.Word\2.png"/>
+            <wp:cNvGraphicFramePr>
+              <a:graphicFrameLocks xmlns:a="http://schemas.openxmlformats.org/drawingml/2006/main" noChangeAspect="1"/>
+            </wp:cNvGraphicFramePr>
+            <a:graphic xmlns:a="http://schemas.openxmlformats.org/drawingml/2006/main">
+              <a:graphicData uri="http://schemas.openxmlformats.org/drawingml/2006/picture">
+                <pic:pic xmlns:pic="http://schemas.openxmlformats.org/drawingml/2006/picture">
+                  <pic:nvPicPr>
+                    <pic:cNvPr id="0" name="Picture 3" descr="C:\Users\sunhonglian\AppData\Local\Microsoft\Windows\INetCache\Content.Word\2.png"/>
+                    <pic:cNvPicPr>
+                      <a:picLocks noChangeAspect="1" noChangeArrowheads="1"/>
+                    </pic:cNvPicPr>
+                  </pic:nvPicPr>
+                  <pic:blipFill>
+                    <a:blip r:embed="rId8">
+                      <a:extLst>
+                        <a:ext uri="{28A0092B-C50C-407E-A947-70E740481C1C}">
+                          <a14:useLocalDpi xmlns:a14="http://schemas.microsoft.com/office/drawing/2010/main" val="0"/>
+                        </a:ext>
+                      </a:extLst>
+                    </a:blip>
+                    <a:srcRect/>
+                    <a:stretch>
+                      <a:fillRect/>
+                    </a:stretch>
+                  </pic:blipFill>
+                  <pic:spPr bwMode="auto">
+                    <a:xfrm>
+                      <a:off x="0" y="0"/>
+                      <a:ext cx="3283585" cy="2401570"/>
+                    </a:xfrm>
+                    <a:prstGeom prst="rect">
+                      <a:avLst/>
+                    </a:prstGeom>
+                    <a:noFill/>
+                    <a:ln>
+                      <a:noFill/>
+                    </a:ln>
+                  </pic:spPr>
+                </pic:pic>
+              </a:graphicData>
+            </a:graphic>
+          </wp:inline>
+        </w:drawing>
+      </w:r>
+    </w:p>
+    <w:p>
+      <w:pPr>
+        <w:jc w:val="center"/>
+        <w:rPr>
+          <w:rFonts w:ascii="微软雅黑 Light" w:eastAsia="微软雅黑 Light" w:hAnsi="微软雅黑 Light"/>
+          <w:sz w:val="15"/>
+          <w:szCs w:val="15"/>
+        </w:rPr>
+      </w:pPr>
+      <w:r>
+        <w:rPr>
+          <w:rFonts w:ascii="微软雅黑 Light" w:eastAsia="微软雅黑 Light" w:hAnsi="微软雅黑 Light" w:hint="eastAsia"/>
+          <w:sz w:val="15"/>
+          <w:szCs w:val="15"/>
+        </w:rPr>
+        <w:t>图：投影</w:t>
+      </w:r>
+      <w:r>
+        <w:rPr>
+          <w:rFonts w:ascii="微软雅黑 Light" w:eastAsia="微软雅黑 Light" w:hAnsi="微软雅黑 Light" w:hint="eastAsia"/>
+          <w:sz w:val="15"/>
+          <w:szCs w:val="15"/>
+        </w:rPr>
+        <w:t>立体角(projected solid angle)</w:t>
+      </w:r>
+    </w:p>
+    <w:p>
+      <w:pPr>
+        <w:jc w:val="left"/>
+        <w:rPr>
+          <w:rFonts w:ascii="微软雅黑 Light" w:eastAsia="微软雅黑 Light" w:hAnsi="微软雅黑 Light"/>
+          <w:szCs w:val="21"/>
+        </w:rPr>
+      </w:pPr>
+      <w:r>
+        <w:rPr>
+          <w:rFonts w:ascii="微软雅黑 Light" w:eastAsia="微软雅黑 Light" w:hAnsi="微软雅黑 Light"/>
+          <w:szCs w:val="21"/>
+        </w:rPr>
+        <w:tab/>
+      </w:r>
+      <w:r>
+        <w:rPr>
+          <w:rFonts w:ascii="微软雅黑 Light" w:eastAsia="微软雅黑 Light" w:hAnsi="微软雅黑 Light" w:hint="eastAsia"/>
+          <w:szCs w:val="21"/>
+        </w:rPr>
+        <w:t>不过前面都只是随便说了一下关于渲染方程的东西，体会一下就好了。更多的内容还是要自己查阅</w:t>
+      </w:r>
+      <w:r>
+        <w:rPr>
+          <w:rFonts w:ascii="微软雅黑 Light" w:eastAsia="微软雅黑 Light" w:hAnsi="微软雅黑 Light" w:hint="eastAsia"/>
+          <w:szCs w:val="21"/>
+        </w:rPr>
+        <w:t>相关的文献了。R</w:t>
+      </w:r>
+      <w:r>
+        <w:rPr>
+          <w:rFonts w:ascii="微软雅黑 Light" w:eastAsia="微软雅黑 Light" w:hAnsi="微软雅黑 Light"/>
+          <w:szCs w:val="21"/>
+        </w:rPr>
+        <w:t>TR</w:t>
+      </w:r>
+      <w:r>
+        <w:rPr>
+          <w:rFonts w:ascii="微软雅黑 Light" w:eastAsia="微软雅黑 Light" w:hAnsi="微软雅黑 Light" w:hint="eastAsia"/>
+          <w:szCs w:val="21"/>
+        </w:rPr>
+        <w:t>，PBR等书都有相关的介绍，然后相关文献也是。</w:t>
+      </w:r>
+      <w:r>
+        <w:rPr>
+          <w:rFonts w:ascii="微软雅黑 Light" w:eastAsia="微软雅黑 Light" w:hAnsi="微软雅黑 Light" w:hint="eastAsia"/>
+          <w:szCs w:val="21"/>
+        </w:rPr>
+        <w:t>而且提出球谐光照的动机之一也是打算要</w:t>
+      </w:r>
+      <w:r>
+        <w:rPr>
+          <w:rFonts w:ascii="微软雅黑 Light" w:eastAsia="微软雅黑 Light" w:hAnsi="微软雅黑 Light" w:hint="eastAsia"/>
+          <w:b/>
+          <w:szCs w:val="21"/>
+        </w:rPr>
+        <w:t>实时</w:t>
+      </w:r>
+      <w:r>
+        <w:rPr>
+          <w:rFonts w:ascii="微软雅黑 Light" w:eastAsia="微软雅黑 Light" w:hAnsi="微软雅黑 Light" w:hint="eastAsia"/>
+          <w:szCs w:val="21"/>
+        </w:rPr>
+        <w:t>地去近似求解渲染方程。</w:t>
+      </w:r>
+    </w:p>
+    <w:p>
+      <w:pPr>
+        <w:jc w:val="left"/>
+        <w:rPr>
+          <w:rFonts w:ascii="微软雅黑 Light" w:eastAsia="微软雅黑 Light" w:hAnsi="微软雅黑 Light" w:hint="eastAsia"/>
+          <w:szCs w:val="21"/>
+        </w:rPr>
+      </w:pPr>
+    </w:p>
+    <w:p>
+      <w:pPr>
+        <w:jc w:val="left"/>
+        <w:rPr>
+          <w:rFonts w:ascii="微软雅黑 Light" w:eastAsia="微软雅黑 Light" w:hAnsi="微软雅黑 Light"/>
+          <w:b/>
+          <w:sz w:val="28"/>
+          <w:szCs w:val="28"/>
+        </w:rPr>
+      </w:pPr>
+      <w:r>
+        <w:rPr>
+          <w:rFonts w:ascii="微软雅黑 Light" w:eastAsia="微软雅黑 Light" w:hAnsi="微软雅黑 Light" w:hint="eastAsia"/>
+          <w:b/>
+          <w:sz w:val="28"/>
+          <w:szCs w:val="28"/>
+        </w:rPr>
+        <w:t>2</w:t>
+      </w:r>
+      <w:r>
+        <w:rPr>
+          <w:rFonts w:ascii="微软雅黑 Light" w:eastAsia="微软雅黑 Light" w:hAnsi="微软雅黑 Light" w:hint="eastAsia"/>
+          <w:b/>
+          <w:sz w:val="28"/>
+          <w:szCs w:val="28"/>
+        </w:rPr>
+        <w:t xml:space="preserve"> </w:t>
+      </w:r>
+      <w:r>
+        <w:rPr>
+          <w:rFonts w:ascii="微软雅黑 Light" w:eastAsia="微软雅黑 Light" w:hAnsi="微软雅黑 Light" w:hint="eastAsia"/>
+          <w:b/>
+          <w:sz w:val="28"/>
+          <w:szCs w:val="28"/>
+        </w:rPr>
+        <w:t>蒙特卡洛积分</w:t>
+      </w:r>
+      <w:r>
+        <w:rPr>
+          <w:rFonts w:ascii="微软雅黑 Light" w:eastAsia="微软雅黑 Light" w:hAnsi="微软雅黑 Light" w:hint="eastAsia"/>
+          <w:b/>
+          <w:sz w:val="28"/>
+          <w:szCs w:val="28"/>
+        </w:rPr>
+        <w:t>(</w:t>
+      </w:r>
+      <w:r>
+        <w:rPr>
+          <w:rFonts w:ascii="微软雅黑 Light" w:eastAsia="微软雅黑 Light" w:hAnsi="微软雅黑 Light"/>
+          <w:b/>
+          <w:sz w:val="28"/>
+          <w:szCs w:val="28"/>
+        </w:rPr>
+        <w:t>Monte Carlo Integration</w:t>
+      </w:r>
+      <w:r>
+        <w:rPr>
+          <w:rFonts w:ascii="微软雅黑 Light" w:eastAsia="微软雅黑 Light" w:hAnsi="微软雅黑 Light" w:hint="eastAsia"/>
+          <w:b/>
+          <w:sz w:val="28"/>
+          <w:szCs w:val="28"/>
+        </w:rPr>
+        <w:t>)(p</w:t>
+      </w:r>
+      <w:r>
+        <w:rPr>
+          <w:rFonts w:ascii="微软雅黑 Light" w:eastAsia="微软雅黑 Light" w:hAnsi="微软雅黑 Light"/>
+          <w:b/>
+          <w:sz w:val="28"/>
+          <w:szCs w:val="28"/>
+        </w:rPr>
+        <w:t>4</w:t>
+      </w:r>
+      <w:r>
+        <w:rPr>
+          <w:rFonts w:ascii="微软雅黑 Light" w:eastAsia="微软雅黑 Light" w:hAnsi="微软雅黑 Light" w:hint="eastAsia"/>
+          <w:b/>
+          <w:sz w:val="28"/>
+          <w:szCs w:val="28"/>
+        </w:rPr>
+        <w:t>-p)</w:t>
+      </w:r>
+    </w:p>
+    <w:p>
+      <w:pPr>
+        <w:rPr>
+          <w:rFonts w:ascii="微软雅黑 Light" w:eastAsia="微软雅黑 Light" w:hAnsi="微软雅黑 Light"/>
+        </w:rPr>
+      </w:pPr>
+      <w:r>
+        <w:rPr>
+          <w:rFonts w:ascii="微软雅黑 Light" w:eastAsia="微软雅黑 Light" w:hAnsi="微软雅黑 Light"/>
+        </w:rPr>
+        <w:tab/>
+      </w:r>
+      <w:r>
+        <w:rPr>
+          <w:rFonts w:ascii="微软雅黑 Light" w:eastAsia="微软雅黑 Light" w:hAnsi="微软雅黑 Light" w:hint="eastAsia"/>
+        </w:rPr>
+        <w:t>根据渲染方程的启发，我们有了一个目标函数去做积分，这个函数描述了入射光强</w:t>
+      </w:r>
+      <w:r>
+        <w:rPr>
+          <w:rFonts w:ascii="微软雅黑 Light" w:eastAsia="微软雅黑 Light" w:hAnsi="微软雅黑 Light" w:hint="eastAsia"/>
+        </w:rPr>
+        <w:t>。但</w:t>
+      </w:r>
+      <w:r>
+        <w:rPr>
+          <w:rFonts w:ascii="微软雅黑 Light" w:eastAsia="微软雅黑 Light" w:hAnsi="微软雅黑 Light" w:hint="eastAsia"/>
+        </w:rPr>
+        <w:lastRenderedPageBreak/>
+        <w:t>是我们一般情况下没办法知道这个函数的解析式，那看起来只能</w:t>
+      </w:r>
+      <w:r>
+        <w:rPr>
+          <w:rFonts w:ascii="微软雅黑 Light" w:eastAsia="微软雅黑 Light" w:hAnsi="微软雅黑 Light" w:hint="eastAsia"/>
+        </w:rPr>
+        <w:t>借助下</w:t>
+      </w:r>
+      <w:r>
+        <w:rPr>
+          <w:rFonts w:ascii="微软雅黑 Light" w:eastAsia="微软雅黑 Light" w:hAnsi="微软雅黑 Light" w:hint="eastAsia"/>
+        </w:rPr>
+        <w:t>数值</w:t>
+      </w:r>
+      <w:r>
+        <w:rPr>
+          <w:rFonts w:ascii="微软雅黑 Light" w:eastAsia="微软雅黑 Light" w:hAnsi="微软雅黑 Light" w:hint="eastAsia"/>
+        </w:rPr>
+        <w:t>方法</w:t>
+      </w:r>
+      <w:r>
+        <w:rPr>
+          <w:rFonts w:ascii="微软雅黑 Light" w:eastAsia="微软雅黑 Light" w:hAnsi="微软雅黑 Light" w:hint="eastAsia"/>
+        </w:rPr>
+        <w:t>求解了。</w:t>
+      </w:r>
+      <w:r>
+        <w:rPr>
+          <w:rFonts w:ascii="微软雅黑 Light" w:eastAsia="微软雅黑 Light" w:hAnsi="微软雅黑 Light" w:hint="eastAsia"/>
+        </w:rPr>
+        <w:t>那么我们介绍一种方法：蒙特卡洛积分。</w:t>
+      </w:r>
+    </w:p>
+    <w:p>
+      <w:pPr>
+        <w:ind w:firstLine="420"/>
+        <w:rPr>
+          <w:rFonts w:ascii="微软雅黑 Light" w:eastAsia="微软雅黑 Light" w:hAnsi="微软雅黑 Light"/>
+        </w:rPr>
+      </w:pPr>
+      <w:r>
+        <w:rPr>
+          <w:rFonts w:ascii="微软雅黑 Light" w:eastAsia="微软雅黑 Light" w:hAnsi="微软雅黑 Light" w:hint="eastAsia"/>
+        </w:rPr>
+        <w:t>接下</w:t>
+      </w:r>
+      <w:r>
+        <w:rPr>
+          <w:rFonts w:ascii="微软雅黑 Light" w:eastAsia="微软雅黑 Light" w:hAnsi="微软雅黑 Light" w:hint="eastAsia"/>
+        </w:rPr>
+        <w:t>从一些</w:t>
+      </w:r>
+      <w:r>
+        <w:rPr>
+          <w:rFonts w:ascii="微软雅黑 Light" w:eastAsia="微软雅黑 Light" w:hAnsi="微软雅黑 Light" w:hint="eastAsia"/>
+        </w:rPr>
+        <w:t>概率论</w:t>
+      </w:r>
+      <w:r>
+        <w:rPr>
+          <w:rFonts w:ascii="微软雅黑 Light" w:eastAsia="微软雅黑 Light" w:hAnsi="微软雅黑 Light" w:hint="eastAsia"/>
+        </w:rPr>
+        <w:t>基础</w:t>
+      </w:r>
+      <w:r>
+        <w:rPr>
+          <w:rFonts w:ascii="微软雅黑 Light" w:eastAsia="微软雅黑 Light" w:hAnsi="微软雅黑 Light" w:hint="eastAsia"/>
+        </w:rPr>
+        <w:t>知识</w:t>
+      </w:r>
+      <w:r>
+        <w:rPr>
+          <w:rFonts w:ascii="微软雅黑 Light" w:eastAsia="微软雅黑 Light" w:hAnsi="微软雅黑 Light" w:hint="eastAsia"/>
+        </w:rPr>
+        <w:t>开始引入下蒙特卡洛积分</w:t>
+      </w:r>
+      <w:r>
+        <w:rPr>
+          <w:rFonts w:ascii="微软雅黑 Light" w:eastAsia="微软雅黑 Light" w:hAnsi="微软雅黑 Light" w:hint="eastAsia"/>
+        </w:rPr>
+        <w:t>：</w:t>
+      </w:r>
+    </w:p>
+    <w:p>
+      <w:pPr>
+        <w:pStyle w:val="a8"/>
+        <w:numPr>
+          <w:ilvl w:val="0"/>
+          <w:numId w:val="1"/>
+        </w:numPr>
+        <w:ind w:firstLineChars="0"/>
+        <w:rPr>
+          <w:rFonts w:ascii="微软雅黑 Light" w:eastAsia="微软雅黑 Light" w:hAnsi="微软雅黑 Light" w:hint="eastAsia"/>
+        </w:rPr>
+      </w:pPr>
+      <w:r>
+        <w:rPr>
+          <w:rFonts w:ascii="微软雅黑 Light" w:eastAsia="微软雅黑 Light" w:hAnsi="微软雅黑 Light" w:hint="eastAsia"/>
+        </w:rPr>
+        <w:t>如果一个变量在它地定义域内都有相同</w:t>
+      </w:r>
+      <w:r>
+        <w:rPr>
+          <w:rFonts w:ascii="微软雅黑 Light" w:eastAsia="微软雅黑 Light" w:hAnsi="微软雅黑 Light" w:hint="eastAsia"/>
+        </w:rPr>
+        <w:t>的</w:t>
+      </w:r>
+      <w:r>
+        <w:rPr>
+          <w:rFonts w:ascii="微软雅黑 Light" w:eastAsia="微软雅黑 Light" w:hAnsi="微软雅黑 Light" w:hint="eastAsia"/>
+        </w:rPr>
+        <w:t>概率</w:t>
+      </w:r>
+      <w:r>
+        <w:rPr>
+          <w:rFonts w:ascii="微软雅黑 Light" w:eastAsia="微软雅黑 Light" w:hAnsi="微软雅黑 Light" w:hint="eastAsia"/>
+        </w:rPr>
+        <w:t>出现</w:t>
+      </w:r>
+      <w:r>
+        <w:rPr>
+          <w:rFonts w:ascii="微软雅黑 Light" w:eastAsia="微软雅黑 Light" w:hAnsi="微软雅黑 Light" w:hint="eastAsia"/>
+        </w:rPr>
+        <w:t>，那么</w:t>
+      </w:r>
+      <w:r>
+        <w:rPr>
+          <w:rFonts w:ascii="微软雅黑 Light" w:eastAsia="微软雅黑 Light" w:hAnsi="微软雅黑 Light" w:hint="eastAsia"/>
+        </w:rPr>
+        <w:t>这个变量就是均匀随机变量(uniform random variables)</w:t>
+      </w:r>
+    </w:p>
+    <w:p>
+      <w:pPr>
+        <w:pStyle w:val="a8"/>
+        <w:numPr>
+          <w:ilvl w:val="0"/>
+          <w:numId w:val="1"/>
+        </w:numPr>
+        <w:ind w:firstLineChars="0"/>
+        <w:rPr>
+          <w:rFonts w:ascii="微软雅黑 Light" w:eastAsia="微软雅黑 Light" w:hAnsi="微软雅黑 Light"/>
+        </w:rPr>
+      </w:pPr>
+      <w:r>
+        <w:rPr>
+          <w:rFonts w:ascii="微软雅黑 Light" w:eastAsia="微软雅黑 Light" w:hAnsi="微软雅黑 Light" w:hint="eastAsia"/>
+        </w:rPr>
+        <w:t>如果一个均匀随机变量取值在</w:t>
+      </w:r>
+      <m:oMath>
+        <m:r>
+          <m:rPr>
+            <m:sty m:val="p"/>
+          </m:rPr>
+          <w:rPr>
+            <w:rFonts w:ascii="Cambria Math" w:eastAsia="微软雅黑 Light" w:hAnsi="Cambria Math"/>
+          </w:rPr>
+          <m:t>[0,1)</m:t>
+        </m:r>
+      </m:oMath>
+      <w:r>
+        <w:rPr>
+          <w:rFonts w:ascii="微软雅黑 Light" w:eastAsia="微软雅黑 Light" w:hAnsi="微软雅黑 Light" w:hint="eastAsia"/>
+        </w:rPr>
+        <w:t>之间的</w:t>
+      </w:r>
+      <w:r>
+        <w:rPr>
+          <w:rFonts w:ascii="微软雅黑 Light" w:eastAsia="微软雅黑 Light" w:hAnsi="微软雅黑 Light" w:hint="eastAsia"/>
+        </w:rPr>
+        <w:t>话，那么他就是</w:t>
+      </w:r>
+      <w:r>
+        <w:rPr>
+          <w:rFonts w:ascii="微软雅黑 Light" w:eastAsia="微软雅黑 Light" w:hAnsi="微软雅黑 Light" w:hint="eastAsia"/>
+        </w:rPr>
+        <w:t>规范随机变量(canonical random variable)。这种变量很适合用来在其他的分布里面进行采样。</w:t>
+      </w:r>
+    </w:p>
+    <w:p>
+      <w:pPr>
+        <w:pStyle w:val="a8"/>
+        <w:numPr>
+          <w:ilvl w:val="0"/>
+          <w:numId w:val="1"/>
+        </w:numPr>
+        <w:ind w:firstLineChars="0"/>
+        <w:rPr>
+          <w:rFonts w:ascii="微软雅黑 Light" w:eastAsia="微软雅黑 Light" w:hAnsi="微软雅黑 Light"/>
+        </w:rPr>
+      </w:pPr>
+      <w:r>
+        <w:rPr>
+          <w:rFonts w:ascii="微软雅黑 Light" w:eastAsia="微软雅黑 Light" w:hAnsi="微软雅黑 Light" w:hint="eastAsia"/>
+        </w:rPr>
+        <w:t>概率密度函数(probability density function,</w:t>
+      </w:r>
+      <w:r>
+        <w:rPr>
+          <w:rFonts w:ascii="微软雅黑 Light" w:eastAsia="微软雅黑 Light" w:hAnsi="微软雅黑 Light"/>
+        </w:rPr>
+        <w:t xml:space="preserve"> </w:t>
+      </w:r>
+      <w:r>
+        <w:rPr>
+          <w:rFonts w:ascii="微软雅黑 Light" w:eastAsia="微软雅黑 Light" w:hAnsi="微软雅黑 Light" w:hint="eastAsia"/>
+        </w:rPr>
+        <w:t>PDF</w:t>
+      </w:r>
+      <w:r>
+        <w:rPr>
+          <w:rFonts w:ascii="微软雅黑 Light" w:eastAsia="微软雅黑 Light" w:hAnsi="微软雅黑 Light"/>
+        </w:rPr>
+        <w:t>)</w:t>
+      </w:r>
+      <w:r>
+        <w:rPr>
+          <w:rFonts w:ascii="微软雅黑 Light" w:eastAsia="微软雅黑 Light" w:hAnsi="微软雅黑 Light" w:hint="eastAsia"/>
+        </w:rPr>
+        <w:t>是概率分布函数的导数。</w:t>
+      </w:r>
+      <w:r>
+        <w:rPr>
+          <w:rFonts w:ascii="微软雅黑 Light" w:eastAsia="微软雅黑 Light" w:hAnsi="微软雅黑 Light" w:hint="eastAsia"/>
+        </w:rPr>
+        <w:t>服从一定概率密度函数的变量一般记作</w:t>
+      </w:r>
+      <m:oMath>
+        <m:r>
+          <w:rPr>
+            <w:rFonts w:ascii="Cambria Math" w:eastAsia="微软雅黑 Light" w:hAnsi="Cambria Math"/>
+          </w:rPr>
+          <m:t>f</m:t>
+        </m:r>
+        <m:d>
+          <m:dPr>
+            <m:ctrlPr>
+              <w:rPr>
+                <w:rFonts w:ascii="Cambria Math" w:eastAsia="微软雅黑 Light" w:hAnsi="Cambria Math"/>
+                <w:i/>
+              </w:rPr>
+            </m:ctrlPr>
+          </m:dPr>
+          <m:e>
+            <m:r>
+              <w:rPr>
+                <w:rFonts w:ascii="Cambria Math" w:eastAsia="微软雅黑 Light" w:hAnsi="Cambria Math"/>
+              </w:rPr>
+              <m:t>x</m:t>
+            </m:r>
+          </m:e>
+        </m:d>
+        <m:r>
+          <w:rPr>
+            <w:rFonts w:ascii="Cambria Math" w:eastAsia="微软雅黑 Light" w:hAnsi="Cambria Math"/>
+          </w:rPr>
+          <m:t>~p(x)</m:t>
+        </m:r>
+      </m:oMath>
+      <w:r>
+        <w:rPr>
+          <w:rFonts w:ascii="微软雅黑 Light" w:eastAsia="微软雅黑 Light" w:hAnsi="微软雅黑 Light" w:hint="eastAsia"/>
+        </w:rPr>
+        <w:t>。</w:t>
+      </w:r>
+    </w:p>
+    <w:p>
+      <w:pPr>
+        <w:pStyle w:val="a8"/>
+        <w:numPr>
+          <w:ilvl w:val="0"/>
+          <w:numId w:val="1"/>
+        </w:numPr>
+        <w:ind w:firstLineChars="0"/>
+        <w:rPr>
+          <w:rFonts w:ascii="微软雅黑 Light" w:eastAsia="微软雅黑 Light" w:hAnsi="微软雅黑 Light"/>
+        </w:rPr>
+      </w:pPr>
+      <w:r>
+        <w:rPr>
+          <w:rFonts w:ascii="微软雅黑 Light" w:eastAsia="微软雅黑 Light" w:hAnsi="微软雅黑 Light" w:hint="eastAsia"/>
+        </w:rPr>
+        <w:t>数学期望：</w:t>
+      </w:r>
+    </w:p>
+    <w:p>
+      <w:pPr>
+        <w:pStyle w:val="a8"/>
+        <w:ind w:left="780" w:firstLineChars="0" w:firstLine="0"/>
+        <w:rPr>
+          <w:rFonts w:ascii="微软雅黑 Light" w:eastAsia="微软雅黑 Light" w:hAnsi="微软雅黑 Light"/>
+        </w:rPr>
+      </w:pPr>
+      <m:oMathPara>
+        <m:oMath>
+          <m:r>
+            <w:rPr>
+              <w:rFonts w:ascii="Cambria Math" w:eastAsia="微软雅黑 Light" w:hAnsi="Cambria Math"/>
+            </w:rPr>
+            <m:t>E</m:t>
+          </m:r>
+          <m:d>
+            <m:dPr>
+              <m:begChr m:val="["/>
+              <m:endChr m:val="]"/>
+              <m:ctrlPr>
+                <w:rPr>
+                  <w:rFonts w:ascii="Cambria Math" w:eastAsia="微软雅黑 Light" w:hAnsi="Cambria Math"/>
+                  <w:i/>
+                </w:rPr>
+              </m:ctrlPr>
+            </m:dPr>
+            <m:e>
+              <m:r>
+                <w:rPr>
+                  <w:rFonts w:ascii="Cambria Math" w:eastAsia="微软雅黑 Light" w:hAnsi="Cambria Math"/>
+                </w:rPr>
+                <m:t>f</m:t>
+              </m:r>
+              <m:d>
+                <m:dPr>
+                  <m:ctrlPr>
+                    <w:rPr>
+                      <w:rFonts w:ascii="Cambria Math" w:eastAsia="微软雅黑 Light" w:hAnsi="Cambria Math"/>
+                      <w:i/>
+                    </w:rPr>
+                  </m:ctrlPr>
+                </m:dPr>
+                <m:e>
+                  <m:r>
+                    <w:rPr>
+                      <w:rFonts w:ascii="Cambria Math" w:eastAsia="微软雅黑 Light" w:hAnsi="Cambria Math"/>
+                    </w:rPr>
+                    <m:t>x</m:t>
+                  </m:r>
+                </m:e>
+              </m:d>
+            </m:e>
+          </m:d>
+          <m:r>
+            <w:rPr>
+              <w:rFonts w:ascii="Cambria Math" w:eastAsia="微软雅黑 Light" w:hAnsi="Cambria Math"/>
+            </w:rPr>
+            <m:t>=∫f</m:t>
+          </m:r>
+          <m:d>
+            <m:dPr>
+              <m:ctrlPr>
+                <w:rPr>
+                  <w:rFonts w:ascii="Cambria Math" w:eastAsia="微软雅黑 Light" w:hAnsi="Cambria Math"/>
+                  <w:i/>
+                </w:rPr>
+              </m:ctrlPr>
+            </m:dPr>
+            <m:e>
+              <m:r>
+                <w:rPr>
+                  <w:rFonts w:ascii="Cambria Math" w:eastAsia="微软雅黑 Light" w:hAnsi="Cambria Math"/>
+                </w:rPr>
+                <m:t>x</m:t>
+              </m:r>
+            </m:e>
+          </m:d>
+          <m:r>
+            <w:rPr>
+              <w:rFonts w:ascii="Cambria Math" w:eastAsia="微软雅黑 Light" w:hAnsi="Cambria Math"/>
+            </w:rPr>
+            <m:t>p</m:t>
+          </m:r>
+          <m:d>
+            <m:dPr>
+              <m:ctrlPr>
+                <w:rPr>
+                  <w:rFonts w:ascii="Cambria Math" w:eastAsia="微软雅黑 Light" w:hAnsi="Cambria Math"/>
+                  <w:i/>
+                </w:rPr>
+              </m:ctrlPr>
+            </m:dPr>
+            <m:e>
+              <m:r>
+                <w:rPr>
+                  <w:rFonts w:ascii="Cambria Math" w:eastAsia="微软雅黑 Light" w:hAnsi="Cambria Math"/>
+                </w:rPr>
+                <m:t>x</m:t>
+              </m:r>
+            </m:e>
+          </m:d>
+          <m:r>
+            <w:rPr>
+              <w:rFonts w:ascii="Cambria Math" w:eastAsia="微软雅黑 Light" w:hAnsi="Cambria Math"/>
+            </w:rPr>
+            <m:t>dx</m:t>
+          </m:r>
+        </m:oMath>
+      </m:oMathPara>
+    </w:p>
+    <w:p>
+      <w:pPr>
+        <w:pStyle w:val="a8"/>
+        <w:numPr>
+          <w:ilvl w:val="0"/>
+          <w:numId w:val="1"/>
+        </w:numPr>
+        <w:ind w:firstLineChars="0"/>
+        <w:rPr>
+          <w:rFonts w:ascii="微软雅黑 Light" w:eastAsia="微软雅黑 Light" w:hAnsi="微软雅黑 Light"/>
+        </w:rPr>
+      </w:pPr>
+      <w:r>
+        <w:rPr>
+          <w:rFonts w:ascii="微软雅黑 Light" w:eastAsia="微软雅黑 Light" w:hAnsi="微软雅黑 Light" w:hint="eastAsia"/>
+        </w:rPr>
+        <w:t>如果用上伯努利的大数定理，我们可以</w:t>
+      </w:r>
+      <w:r>
+        <w:rPr>
+          <w:rFonts w:ascii="微软雅黑 Light" w:eastAsia="微软雅黑 Light" w:hAnsi="微软雅黑 Light" w:hint="eastAsia"/>
+        </w:rPr>
+        <w:t>得到：</w:t>
+      </w:r>
+    </w:p>
+    <w:p>
+      <w:pPr>
+        <w:pStyle w:val="a8"/>
+        <w:ind w:left="780" w:firstLineChars="0" w:firstLine="0"/>
+        <w:rPr>
+          <w:rFonts w:ascii="微软雅黑 Light" w:eastAsia="微软雅黑 Light" w:hAnsi="微软雅黑 Light" w:hint="eastAsia"/>
+          <w:i/>
+        </w:rPr>
+      </w:pPr>
+      <m:oMathPara>
+        <m:oMath>
+          <m:r>
+            <w:rPr>
+              <w:rFonts w:ascii="Cambria Math" w:eastAsia="微软雅黑 Light" w:hAnsi="Cambria Math"/>
+            </w:rPr>
+            <m:t>E</m:t>
+          </m:r>
+          <m:d>
+            <m:dPr>
+              <m:begChr m:val="["/>
+              <m:endChr m:val="]"/>
+              <m:ctrlPr>
+                <w:rPr>
+                  <w:rFonts w:ascii="Cambria Math" w:eastAsia="微软雅黑 Light" w:hAnsi="Cambria Math" w:hint="eastAsia"/>
+                  <w:i/>
+                </w:rPr>
+              </m:ctrlPr>
+            </m:dPr>
+            <m:e>
+              <m:r>
+                <w:rPr>
+                  <w:rFonts w:ascii="Cambria Math" w:eastAsia="微软雅黑 Light" w:hAnsi="Cambria Math" w:hint="eastAsia"/>
+                </w:rPr>
+                <m:t>f</m:t>
+              </m:r>
+              <m:d>
+                <m:dPr>
+                  <m:ctrlPr>
+                    <w:rPr>
+                      <w:rFonts w:ascii="Cambria Math" w:eastAsia="微软雅黑 Light" w:hAnsi="Cambria Math" w:hint="eastAsia"/>
+                      <w:i/>
+                    </w:rPr>
+                  </m:ctrlPr>
+                </m:dPr>
+                <m:e>
+                  <m:r>
+                    <w:rPr>
+                      <w:rFonts w:ascii="Cambria Math" w:eastAsia="微软雅黑 Light" w:hAnsi="Cambria Math" w:hint="eastAsia"/>
+                    </w:rPr>
+                    <m:t>x</m:t>
+                  </m:r>
+                </m:e>
+              </m:d>
+            </m:e>
+          </m:d>
+          <m:r>
+            <w:rPr>
+              <w:rFonts w:ascii="Cambria Math" w:eastAsia="微软雅黑 Light" w:hAnsi="Cambria Math"/>
+            </w:rPr>
+            <m:t>≈</m:t>
+          </m:r>
+          <m:f>
+            <m:fPr>
+              <m:ctrlPr>
+                <w:rPr>
+                  <w:rFonts w:ascii="Cambria Math" w:eastAsia="微软雅黑 Light" w:hAnsi="Cambria Math"/>
+                  <w:i/>
+                </w:rPr>
+              </m:ctrlPr>
+            </m:fPr>
+            <m:num>
+              <m:r>
+                <w:rPr>
+                  <w:rFonts w:ascii="Cambria Math" w:eastAsia="微软雅黑 Light" w:hAnsi="Cambria Math"/>
+                </w:rPr>
+                <m:t>1</m:t>
+              </m:r>
+            </m:num>
+            <m:den>
+              <m:r>
+                <w:rPr>
+                  <w:rFonts w:ascii="Cambria Math" w:eastAsia="微软雅黑 Light" w:hAnsi="Cambria Math"/>
+                </w:rPr>
+                <m:t>N</m:t>
+              </m:r>
+            </m:den>
+          </m:f>
+          <m:nary>
+            <m:naryPr>
+              <m:chr m:val="∑"/>
+              <m:limLoc m:val="undOvr"/>
+              <m:ctrlPr>
+                <w:rPr>
+                  <w:rFonts w:ascii="Cambria Math" w:eastAsia="微软雅黑 Light" w:hAnsi="Cambria Math"/>
+                  <w:i/>
+                </w:rPr>
+              </m:ctrlPr>
+            </m:naryPr>
+            <m:sub>
+              <m:r>
+                <w:rPr>
+                  <w:rFonts w:ascii="Cambria Math" w:eastAsia="微软雅黑 Light" w:hAnsi="Cambria Math"/>
+                </w:rPr>
+                <m:t>i=1</m:t>
+              </m:r>
+            </m:sub>
+            <m:sup>
+              <m:r>
+                <w:rPr>
+                  <w:rFonts w:ascii="Cambria Math" w:eastAsia="微软雅黑 Light" w:hAnsi="Cambria Math"/>
+                </w:rPr>
+                <m:t>N</m:t>
+              </m:r>
+            </m:sup>
+            <m:e>
+              <m:r>
+                <w:rPr>
+                  <w:rFonts w:ascii="Cambria Math" w:eastAsia="微软雅黑 Light" w:hAnsi="Cambria Math"/>
+                </w:rPr>
+                <m:t>f(</m:t>
+              </m:r>
+              <m:sSub>
+                <m:sSubPr>
+                  <m:ctrlPr>
+                    <w:rPr>
+                      <w:rFonts w:ascii="Cambria Math" w:eastAsia="微软雅黑 Light" w:hAnsi="Cambria Math"/>
+                      <w:i/>
+                    </w:rPr>
+                  </m:ctrlPr>
+                </m:sSubPr>
+                <m:e>
+                  <m:r>
+                    <w:rPr>
+                      <w:rFonts w:ascii="Cambria Math" w:eastAsia="微软雅黑 Light" w:hAnsi="Cambria Math"/>
+                    </w:rPr>
+                    <m:t>x</m:t>
+                  </m:r>
+                </m:e>
+                <m:sub>
+                  <m:r>
+                    <w:rPr>
+                      <w:rFonts w:ascii="Cambria Math" w:eastAsia="微软雅黑 Light" w:hAnsi="Cambria Math"/>
+                    </w:rPr>
+                    <m:t>i</m:t>
+                  </m:r>
+                </m:sub>
+              </m:sSub>
+              <m:r>
+                <w:rPr>
+                  <w:rFonts w:ascii="Cambria Math" w:eastAsia="微软雅黑 Light" w:hAnsi="Cambria Math"/>
+                </w:rPr>
+                <m:t>)</m:t>
+              </m:r>
+            </m:e>
+          </m:nary>
+        </m:oMath>
+      </m:oMathPara>
+    </w:p>
+    <w:p>
+      <w:pPr>
+        <w:pStyle w:val="a8"/>
+        <w:numPr>
+          <w:ilvl w:val="0"/>
+          <w:numId w:val="1"/>
+        </w:numPr>
+        <w:ind w:firstLineChars="0"/>
+        <w:rPr>
+          <w:rFonts w:ascii="微软雅黑 Light" w:eastAsia="微软雅黑 Light" w:hAnsi="微软雅黑 Light"/>
+        </w:rPr>
+      </w:pPr>
+      <w:r>
+        <w:rPr>
+          <w:rFonts w:ascii="微软雅黑 Light" w:eastAsia="微软雅黑 Light" w:hAnsi="微软雅黑 Light" w:hint="eastAsia"/>
+        </w:rPr>
+        <w:t>所以如果我们对</w:t>
+      </w:r>
+      <m:oMath>
+        <m:r>
+          <w:rPr>
+            <w:rFonts w:ascii="Cambria Math" w:eastAsia="微软雅黑 Light" w:hAnsi="Cambria Math"/>
+          </w:rPr>
+          <m:t>f(x)</m:t>
+        </m:r>
+      </m:oMath>
+      <w:r>
+        <w:rPr>
+          <w:rFonts w:ascii="微软雅黑 Light" w:eastAsia="微软雅黑 Light" w:hAnsi="微软雅黑 Light" w:hint="eastAsia"/>
+        </w:rPr>
+        <w:t>积分的话，可以得到</w:t>
+      </w:r>
+      <w:r>
+        <w:rPr>
+          <w:rFonts w:ascii="微软雅黑 Light" w:eastAsia="微软雅黑 Light" w:hAnsi="微软雅黑 Light" w:hint="eastAsia"/>
+        </w:rPr>
+        <w:t>：</w:t>
+      </w:r>
+    </w:p>
+    <w:p>
+      <w:pPr>
+        <w:pStyle w:val="a8"/>
+        <w:ind w:left="780" w:firstLineChars="0" w:firstLine="0"/>
+        <w:rPr>
+          <w:rFonts w:ascii="微软雅黑 Light" w:eastAsia="微软雅黑 Light" w:hAnsi="微软雅黑 Light"/>
+          <w:i/>
+        </w:rPr>
+      </w:pPr>
+      <m:oMathPara>
+        <m:oMath>
+          <m:r>
+            <w:rPr>
+              <w:rFonts w:ascii="Cambria Math" w:eastAsia="微软雅黑 Light" w:hAnsi="Cambria Math"/>
+            </w:rPr>
+            <m:t>∫f</m:t>
+          </m:r>
+          <m:d>
+            <m:dPr>
+              <m:ctrlPr>
+                <w:rPr>
+                  <w:rFonts w:ascii="Cambria Math" w:eastAsia="微软雅黑 Light" w:hAnsi="Cambria Math"/>
+                  <w:i/>
+                </w:rPr>
+              </m:ctrlPr>
+            </m:dPr>
+            <m:e>
+              <m:r>
+                <w:rPr>
+                  <w:rFonts w:ascii="Cambria Math" w:eastAsia="微软雅黑 Light" w:hAnsi="Cambria Math"/>
+                </w:rPr>
+                <m:t>x</m:t>
+              </m:r>
+            </m:e>
+          </m:d>
+          <m:r>
+            <w:rPr>
+              <w:rFonts w:ascii="Cambria Math" w:eastAsia="微软雅黑 Light" w:hAnsi="Cambria Math"/>
+            </w:rPr>
+            <m:t>dx=∫(</m:t>
+          </m:r>
+          <m:f>
+            <m:fPr>
+              <m:ctrlPr>
+                <w:rPr>
+                  <w:rFonts w:ascii="Cambria Math" w:eastAsia="微软雅黑 Light" w:hAnsi="Cambria Math"/>
+                  <w:i/>
+                </w:rPr>
+              </m:ctrlPr>
+            </m:fPr>
+            <m:num>
+              <m:r>
+                <w:rPr>
+                  <w:rFonts w:ascii="Cambria Math" w:eastAsia="微软雅黑 Light" w:hAnsi="Cambria Math"/>
+                </w:rPr>
+                <m:t>f</m:t>
+              </m:r>
+              <m:d>
+                <m:dPr>
+                  <m:ctrlPr>
+                    <w:rPr>
+                      <w:rFonts w:ascii="Cambria Math" w:eastAsia="微软雅黑 Light" w:hAnsi="Cambria Math"/>
+                      <w:i/>
+                    </w:rPr>
+                  </m:ctrlPr>
+                </m:dPr>
+                <m:e>
+                  <m:r>
+                    <w:rPr>
+                      <w:rFonts w:ascii="Cambria Math" w:eastAsia="微软雅黑 Light" w:hAnsi="Cambria Math"/>
+                    </w:rPr>
+                    <m:t>x</m:t>
+                  </m:r>
+                </m:e>
+              </m:d>
+            </m:num>
+            <m:den>
+              <m:r>
+                <w:rPr>
+                  <w:rFonts w:ascii="Cambria Math" w:eastAsia="微软雅黑 Light" w:hAnsi="Cambria Math"/>
+                </w:rPr>
+                <m:t>p</m:t>
+              </m:r>
+              <m:d>
+                <m:dPr>
+                  <m:ctrlPr>
+                    <w:rPr>
+                      <w:rFonts w:ascii="Cambria Math" w:eastAsia="微软雅黑 Light" w:hAnsi="Cambria Math"/>
+                      <w:i/>
+                    </w:rPr>
+                  </m:ctrlPr>
+                </m:dPr>
+                <m:e>
+                  <m:r>
+                    <w:rPr>
+                      <w:rFonts w:ascii="Cambria Math" w:eastAsia="微软雅黑 Light" w:hAnsi="Cambria Math"/>
+                    </w:rPr>
+                    <m:t>x</m:t>
+                  </m:r>
+                </m:e>
+              </m:d>
+            </m:den>
+          </m:f>
+          <m:r>
+            <w:rPr>
+              <w:rFonts w:ascii="Cambria Math" w:eastAsia="微软雅黑 Light" w:hAnsi="Cambria Math"/>
+            </w:rPr>
+            <m:t>)p</m:t>
+          </m:r>
+          <m:d>
+            <m:dPr>
+              <m:ctrlPr>
+                <w:rPr>
+                  <w:rFonts w:ascii="Cambria Math" w:eastAsia="微软雅黑 Light" w:hAnsi="Cambria Math"/>
+                  <w:i/>
+                </w:rPr>
+              </m:ctrlPr>
+            </m:dPr>
+            <m:e>
+              <m:r>
+                <w:rPr>
+                  <w:rFonts w:ascii="Cambria Math" w:eastAsia="微软雅黑 Light" w:hAnsi="Cambria Math"/>
+                </w:rPr>
+                <m:t>x</m:t>
+              </m:r>
+            </m:e>
+          </m:d>
+          <m:r>
+            <w:rPr>
+              <w:rFonts w:ascii="Cambria Math" w:eastAsia="微软雅黑 Light" w:hAnsi="Cambria Math"/>
+            </w:rPr>
+            <m:t>dx≈</m:t>
+          </m:r>
+          <m:f>
+            <m:fPr>
+              <m:ctrlPr>
+                <w:rPr>
+                  <w:rFonts w:ascii="Cambria Math" w:eastAsia="微软雅黑 Light" w:hAnsi="Cambria Math"/>
+                  <w:i/>
+                </w:rPr>
+              </m:ctrlPr>
+            </m:fPr>
+            <m:num>
+              <m:r>
+                <w:rPr>
+                  <w:rFonts w:ascii="Cambria Math" w:eastAsia="微软雅黑 Light" w:hAnsi="Cambria Math"/>
+                </w:rPr>
+                <m:t>1</m:t>
+              </m:r>
+            </m:num>
+            <m:den>
+              <m:r>
+                <w:rPr>
+                  <w:rFonts w:ascii="Cambria Math" w:eastAsia="微软雅黑 Light" w:hAnsi="Cambria Math"/>
+                </w:rPr>
+                <m:t>N</m:t>
+              </m:r>
+            </m:den>
+          </m:f>
+          <m:nary>
+            <m:naryPr>
+              <m:chr m:val="∑"/>
+              <m:limLoc m:val="undOvr"/>
+              <m:ctrlPr>
+                <w:rPr>
+                  <w:rFonts w:ascii="Cambria Math" w:eastAsia="微软雅黑 Light" w:hAnsi="Cambria Math"/>
+                  <w:i/>
+                </w:rPr>
+              </m:ctrlPr>
+            </m:naryPr>
+            <m:sub>
+              <m:r>
+                <w:rPr>
+                  <w:rFonts w:ascii="Cambria Math" w:eastAsia="微软雅黑 Light" w:hAnsi="Cambria Math"/>
+                </w:rPr>
+                <m:t>i=1</m:t>
+              </m:r>
+            </m:sub>
+            <m:sup>
+              <m:r>
+                <w:rPr>
+                  <w:rFonts w:ascii="Cambria Math" w:eastAsia="微软雅黑 Light" w:hAnsi="Cambria Math"/>
+                </w:rPr>
+                <m:t>N</m:t>
+              </m:r>
+            </m:sup>
+            <m:e>
+              <m:f>
+                <m:fPr>
+                  <m:ctrlPr>
+                    <w:rPr>
+                      <w:rFonts w:ascii="Cambria Math" w:eastAsia="微软雅黑 Light" w:hAnsi="Cambria Math"/>
+                      <w:i/>
+                    </w:rPr>
+                  </m:ctrlPr>
+                </m:fPr>
+                <m:num>
+                  <m:r>
+                    <w:rPr>
+                      <w:rFonts w:ascii="Cambria Math" w:eastAsia="微软雅黑 Light" w:hAnsi="Cambria Math"/>
+                    </w:rPr>
+                    <m:t>f(x)</m:t>
+                  </m:r>
+                </m:num>
+                <m:den>
+                  <m:r>
+                    <w:rPr>
+                      <w:rFonts w:ascii="Cambria Math" w:eastAsia="微软雅黑 Light" w:hAnsi="Cambria Math"/>
+                    </w:rPr>
+                    <m:t>p(x)</m:t>
+                  </m:r>
+                </m:den>
+              </m:f>
+            </m:e>
+          </m:nary>
+        </m:oMath>
+      </m:oMathPara>
+    </w:p>
+    <w:p>
+      <w:pPr>
+        <w:pStyle w:val="a8"/>
+        <w:ind w:left="780" w:firstLineChars="0" w:firstLine="0"/>
+        <w:rPr>
+          <w:rFonts w:ascii="微软雅黑 Light" w:eastAsia="微软雅黑 Light" w:hAnsi="微软雅黑 Light"/>
+        </w:rPr>
+      </w:pPr>
+      <w:r>
+        <w:rPr>
+          <w:rFonts w:ascii="微软雅黑 Light" w:eastAsia="微软雅黑 Light" w:hAnsi="微软雅黑 Light" w:hint="eastAsia"/>
+        </w:rPr>
+        <w:t>从操作上来讲，我们就需要</w:t>
+      </w:r>
+      <m:oMath>
+        <m:r>
+          <w:rPr>
+            <w:rFonts w:ascii="Cambria Math" w:eastAsia="微软雅黑 Light" w:hAnsi="Cambria Math"/>
+          </w:rPr>
+          <m:t>f(x)</m:t>
+        </m:r>
+      </m:oMath>
+      <w:r>
+        <w:rPr>
+          <w:rFonts w:ascii="微软雅黑 Light" w:eastAsia="微软雅黑 Light" w:hAnsi="微软雅黑 Light" w:hint="eastAsia"/>
+        </w:rPr>
+        <w:t>的大量采样，然后每个采样都要除个概率密度函数值</w:t>
+      </w:r>
+      <m:oMath>
+        <m:r>
+          <w:rPr>
+            <w:rFonts w:ascii="Cambria Math" w:eastAsia="微软雅黑 Light" w:hAnsi="Cambria Math"/>
+          </w:rPr>
+          <m:t>p(x)</m:t>
+        </m:r>
+      </m:oMath>
+      <w:r>
+        <w:rPr>
+          <w:rFonts w:ascii="微软雅黑 Light" w:eastAsia="微软雅黑 Light" w:hAnsi="微软雅黑 Light" w:hint="eastAsia"/>
+        </w:rPr>
+        <w:t>，然后这些scaled过的函数值求和，最后除以采样数，就得到了积分的近似值。</w:t>
+      </w:r>
+    </w:p>
+    <w:p>
+      <w:pPr>
+        <w:pStyle w:val="a8"/>
+        <w:numPr>
+          <w:ilvl w:val="0"/>
+          <w:numId w:val="1"/>
+        </w:numPr>
+        <w:ind w:firstLineChars="0"/>
+        <w:rPr>
+          <w:rFonts w:ascii="微软雅黑 Light" w:eastAsia="微软雅黑 Light" w:hAnsi="微软雅黑 Light"/>
+        </w:rPr>
+      </w:pPr>
+      <w:r>
+        <w:rPr>
+          <w:rFonts w:ascii="微软雅黑 Light" w:eastAsia="微软雅黑 Light" w:hAnsi="微软雅黑 Light" w:hint="eastAsia"/>
+        </w:rPr>
+        <w:t>对于</w:t>
+      </w:r>
+      <w:r>
+        <w:rPr>
+          <w:rFonts w:ascii="微软雅黑 Light" w:eastAsia="微软雅黑 Light" w:hAnsi="微软雅黑 Light" w:hint="eastAsia"/>
+        </w:rPr>
+        <w:t>Monte-Carlo估计器来说，我们给每个函数值的scale叫做权重</w:t>
+      </w:r>
+      <m:oMath>
+        <m:r>
+          <w:rPr>
+            <w:rFonts w:ascii="Cambria Math" w:eastAsia="微软雅黑 Light" w:hAnsi="Cambria Math"/>
+          </w:rPr>
+          <m:t>w</m:t>
+        </m:r>
+        <m:r>
+          <w:rPr>
+            <w:rFonts w:ascii="Cambria Math" w:eastAsia="微软雅黑 Light" w:hAnsi="Cambria Math"/>
+          </w:rPr>
+          <m:t>(x)=1/p(x)</m:t>
+        </m:r>
+      </m:oMath>
+      <w:r>
+        <w:rPr>
+          <w:rFonts w:ascii="微软雅黑 Light" w:eastAsia="微软雅黑 Light" w:hAnsi="微软雅黑 Light" w:hint="eastAsia"/>
+        </w:rPr>
+        <w:t>，于是：</w:t>
+      </w:r>
+    </w:p>
+    <w:p>
+      <w:pPr>
+        <w:pStyle w:val="a8"/>
+        <w:ind w:left="840" w:firstLineChars="0" w:firstLine="0"/>
+        <w:rPr>
+          <w:rFonts w:ascii="微软雅黑 Light" w:eastAsia="微软雅黑 Light" w:hAnsi="微软雅黑 Light"/>
+        </w:rPr>
+      </w:pPr>
+      <m:oMathPara>
+        <m:oMath>
+          <m:r>
+            <m:rPr>
+              <m:sty m:val="p"/>
+            </m:rPr>
+            <w:rPr>
+              <w:rFonts w:ascii="Cambria Math" w:eastAsia="微软雅黑 Light" w:hAnsi="Cambria Math"/>
+            </w:rPr>
+            <m:t>∫f</m:t>
+          </m:r>
+          <m:d>
+            <m:dPr>
+              <m:ctrlPr>
+                <w:rPr>
+                  <w:rFonts w:ascii="Cambria Math" w:eastAsia="微软雅黑 Light" w:hAnsi="Cambria Math"/>
+                </w:rPr>
+              </m:ctrlPr>
+            </m:dPr>
+            <m:e>
+              <m:r>
+                <m:rPr>
+                  <m:sty m:val="p"/>
+                </m:rPr>
+                <w:rPr>
+                  <w:rFonts w:ascii="Cambria Math" w:eastAsia="微软雅黑 Light" w:hAnsi="Cambria Math"/>
+                </w:rPr>
+                <m:t>x</m:t>
+              </m:r>
+            </m:e>
+          </m:d>
+          <m:r>
+            <m:rPr>
+              <m:sty m:val="p"/>
+            </m:rPr>
+            <w:rPr>
+              <w:rFonts w:ascii="Cambria Math" w:eastAsia="微软雅黑 Light" w:hAnsi="Cambria Math"/>
+            </w:rPr>
+            <m:t>≈</m:t>
+          </m:r>
+          <m:f>
+            <m:fPr>
+              <m:ctrlPr>
+                <w:rPr>
+                  <w:rFonts w:ascii="Cambria Math" w:eastAsia="微软雅黑 Light" w:hAnsi="Cambria Math"/>
+                </w:rPr>
+              </m:ctrlPr>
+            </m:fPr>
+            <m:num>
+              <m:r>
+                <w:rPr>
+                  <w:rFonts w:ascii="Cambria Math" w:eastAsia="微软雅黑 Light" w:hAnsi="Cambria Math"/>
+                </w:rPr>
+                <m:t>1</m:t>
+              </m:r>
+            </m:num>
+            <m:den>
+              <m:r>
+                <w:rPr>
+                  <w:rFonts w:ascii="Cambria Math" w:eastAsia="微软雅黑 Light" w:hAnsi="Cambria Math"/>
+                </w:rPr>
+                <m:t>N</m:t>
+              </m:r>
+            </m:den>
+          </m:f>
+          <m:nary>
+            <m:naryPr>
+              <m:chr m:val="∑"/>
+              <m:limLoc m:val="undOvr"/>
+              <m:ctrlPr>
+                <w:rPr>
+                  <w:rFonts w:ascii="Cambria Math" w:eastAsia="微软雅黑 Light" w:hAnsi="Cambria Math"/>
+                  <w:i/>
+                </w:rPr>
+              </m:ctrlPr>
+            </m:naryPr>
+            <m:sub>
+              <m:r>
+                <w:rPr>
+                  <w:rFonts w:ascii="Cambria Math" w:eastAsia="微软雅黑 Light" w:hAnsi="Cambria Math"/>
+                </w:rPr>
+                <m:t>i=1</m:t>
+              </m:r>
+            </m:sub>
+            <m:sup>
+              <m:r>
+                <w:rPr>
+                  <w:rFonts w:ascii="Cambria Math" w:eastAsia="微软雅黑 Light" w:hAnsi="Cambria Math"/>
+                </w:rPr>
+                <m:t>N</m:t>
+              </m:r>
+            </m:sup>
+            <m:e>
+              <m:r>
+                <w:rPr>
+                  <w:rFonts w:ascii="Cambria Math" w:eastAsia="微软雅黑 Light" w:hAnsi="Cambria Math"/>
+                </w:rPr>
+                <m:t>f</m:t>
+              </m:r>
+              <m:d>
+                <m:dPr>
+                  <m:ctrlPr>
+                    <w:rPr>
+                      <w:rFonts w:ascii="Cambria Math" w:eastAsia="微软雅黑 Light" w:hAnsi="Cambria Math"/>
+                      <w:i/>
+                    </w:rPr>
+                  </m:ctrlPr>
+                </m:dPr>
+                <m:e>
+                  <m:sSub>
+                    <m:sSubPr>
+                      <m:ctrlPr>
+                        <w:rPr>
+                          <w:rFonts w:ascii="Cambria Math" w:eastAsia="微软雅黑 Light" w:hAnsi="Cambria Math"/>
+                          <w:i/>
+                        </w:rPr>
+                      </m:ctrlPr>
+                    </m:sSubPr>
+                    <m:e>
+                      <m:r>
+                        <w:rPr>
+                          <w:rFonts w:ascii="Cambria Math" w:eastAsia="微软雅黑 Light" w:hAnsi="Cambria Math"/>
+                        </w:rPr>
+                        <m:t>x</m:t>
+                      </m:r>
+                    </m:e>
+                    <m:sub>
+                      <m:r>
+                        <w:rPr>
+                          <w:rFonts w:ascii="Cambria Math" w:eastAsia="微软雅黑 Light" w:hAnsi="Cambria Math"/>
+                        </w:rPr>
+                        <m:t>i</m:t>
+                      </m:r>
+                    </m:sub>
+                  </m:sSub>
+                </m:e>
+              </m:d>
+              <m:r>
+                <w:rPr>
+                  <w:rFonts w:ascii="Cambria Math" w:eastAsia="微软雅黑 Light" w:hAnsi="Cambria Math"/>
+                </w:rPr>
+                <m:t>w(</m:t>
+              </m:r>
+              <m:sSub>
+                <m:sSubPr>
+                  <m:ctrlPr>
+                    <w:rPr>
+                      <w:rFonts w:ascii="Cambria Math" w:eastAsia="微软雅黑 Light" w:hAnsi="Cambria Math"/>
+                      <w:i/>
+                    </w:rPr>
+                  </m:ctrlPr>
+                </m:sSubPr>
+                <m:e>
+                  <m:r>
+                    <w:rPr>
+                      <w:rFonts w:ascii="Cambria Math" w:eastAsia="微软雅黑 Light" w:hAnsi="Cambria Math"/>
+                    </w:rPr>
+                    <m:t>x</m:t>
+                  </m:r>
+                </m:e>
+                <m:sub>
+                  <m:r>
+                    <w:rPr>
+                      <w:rFonts w:ascii="Cambria Math" w:eastAsia="微软雅黑 Light" w:hAnsi="Cambria Math"/>
+                    </w:rPr>
+                    <m:t>i</m:t>
+                  </m:r>
+                </m:sub>
+              </m:sSub>
+              <m:r>
+                <w:rPr>
+                  <w:rFonts w:ascii="Cambria Math" w:eastAsia="微软雅黑 Light" w:hAnsi="Cambria Math"/>
+                </w:rPr>
+                <m:t>)</m:t>
+              </m:r>
+            </m:e>
+          </m:nary>
+        </m:oMath>
+      </m:oMathPara>
+    </w:p>
+    <w:p>
+      <w:pPr>
+        <w:pStyle w:val="a8"/>
+        <w:numPr>
+          <w:ilvl w:val="0"/>
+          <w:numId w:val="1"/>
+        </w:numPr>
+        <w:ind w:firstLineChars="0"/>
+        <w:rPr>
+          <w:rFonts w:ascii="微软雅黑 Light" w:eastAsia="微软雅黑 Light" w:hAnsi="微软雅黑 Light" w:hint="eastAsia"/>
+        </w:rPr>
+      </w:pPr>
+      <w:r>
+        <w:rPr>
+          <w:rFonts w:ascii="微软雅黑 Light" w:eastAsia="微软雅黑 Light" w:hAnsi="微软雅黑 Light" w:hint="eastAsia"/>
+        </w:rPr>
+        <w:lastRenderedPageBreak/>
+        <w:t>如果我们可以保证</w:t>
+      </w:r>
+      <m:oMath>
+        <m:r>
+          <w:rPr>
+            <w:rFonts w:ascii="Cambria Math" w:eastAsia="微软雅黑 Light" w:hAnsi="Cambria Math"/>
+          </w:rPr>
+          <m:t>p(x)</m:t>
+        </m:r>
+      </m:oMath>
+      <w:r>
+        <w:rPr>
+          <w:rFonts w:ascii="微软雅黑 Light" w:eastAsia="微软雅黑 Light" w:hAnsi="微软雅黑 Light" w:hint="eastAsia"/>
+        </w:rPr>
+        <w:t>是一个在我们关注的采样空间中的均匀分布，我们就可以</w:t>
+      </w:r>
+      <w:r>
+        <w:rPr>
+          <w:rFonts w:ascii="微软雅黑 Light" w:eastAsia="微软雅黑 Light" w:hAnsi="微软雅黑 Light" w:hint="eastAsia"/>
+        </w:rPr>
+        <w:t>再基于7的方法再简化一下：对</w:t>
+      </w:r>
+      <m:oMath>
+        <m:r>
+          <w:rPr>
+            <w:rFonts w:ascii="Cambria Math" w:eastAsia="微软雅黑 Light" w:hAnsi="Cambria Math"/>
+          </w:rPr>
+          <m:t>f(x)</m:t>
+        </m:r>
+      </m:oMath>
+      <w:r>
+        <w:rPr>
+          <w:rFonts w:ascii="微软雅黑 Light" w:eastAsia="微软雅黑 Light" w:hAnsi="微软雅黑 Light" w:hint="eastAsia"/>
+        </w:rPr>
+        <w:t>求和，除以采样数和常量</w:t>
+      </w:r>
+      <m:oMath>
+        <m:r>
+          <w:rPr>
+            <w:rFonts w:ascii="Cambria Math" w:eastAsia="微软雅黑 Light" w:hAnsi="Cambria Math"/>
+          </w:rPr>
+          <m:t>w(x)</m:t>
+        </m:r>
+      </m:oMath>
+      <w:r>
+        <w:rPr>
+          <w:rFonts w:ascii="微软雅黑 Light" w:eastAsia="微软雅黑 Light" w:hAnsi="微软雅黑 Light" w:hint="eastAsia"/>
+        </w:rPr>
+        <w:t>的积，可以省了不少计算。</w:t>
+      </w:r>
+    </w:p>
+    <w:p>
+      <w:pPr>
+        <w:pStyle w:val="a8"/>
+        <w:ind w:left="780" w:firstLineChars="0" w:firstLine="0"/>
+        <w:rPr>
+          <w:rFonts w:ascii="微软雅黑 Light" w:eastAsia="微软雅黑 Light" w:hAnsi="微软雅黑 Light"/>
+        </w:rPr>
+      </w:pPr>
+    </w:p>
+    <w:p>
+      <w:pPr>
+        <w:ind w:firstLine="420"/>
+        <w:rPr>
+          <w:rFonts w:ascii="微软雅黑 Light" w:eastAsia="微软雅黑 Light" w:hAnsi="微软雅黑 Light" w:hint="eastAsia"/>
+        </w:rPr>
+      </w:pPr>
+      <w:r>
+        <w:rPr>
+          <w:rFonts w:ascii="微软雅黑 Light" w:eastAsia="微软雅黑 Light" w:hAnsi="微软雅黑 Light" w:hint="eastAsia"/>
+        </w:rPr>
+        <w:t>从渲染方程出发我们知道，我们需要在半球面上进行积分</w:t>
+      </w:r>
+      <w:r>
+        <w:rPr>
+          <w:rFonts w:ascii="微软雅黑 Light" w:eastAsia="微软雅黑 Light" w:hAnsi="微软雅黑 Light" w:hint="eastAsia"/>
+        </w:rPr>
+        <w:t>，所以我们就只需要</w:t>
+      </w:r>
+      <w:r>
+        <w:rPr>
+          <w:rFonts w:ascii="微软雅黑 Light" w:eastAsia="微软雅黑 Light" w:hAnsi="微软雅黑 Light" w:hint="eastAsia"/>
+          <w:b/>
+        </w:rPr>
+        <w:t>生成一些在球面上平均分布的点</w:t>
+      </w:r>
+      <w:r>
+        <w:rPr>
+          <w:rFonts w:ascii="微软雅黑 Light" w:eastAsia="微软雅黑 Light" w:hAnsi="微软雅黑 Light" w:hint="eastAsia"/>
+        </w:rPr>
+        <w:t>（</w:t>
+      </w:r>
+      <w:r>
+        <w:rPr>
+          <w:rFonts w:ascii="微软雅黑 Light" w:eastAsia="微软雅黑 Light" w:hAnsi="微软雅黑 Light" w:hint="eastAsia"/>
+        </w:rPr>
+        <w:t>更加专业地说应该叫</w:t>
+      </w:r>
+      <w:r>
+        <w:rPr>
+          <w:rFonts w:ascii="微软雅黑 Light" w:eastAsia="微软雅黑 Light" w:hAnsi="微软雅黑 Light" w:hint="eastAsia"/>
+          <w:b/>
+        </w:rPr>
+        <w:t>无偏估计</w:t>
+      </w:r>
+      <w:r>
+        <w:rPr>
+          <w:rFonts w:ascii="微软雅黑 Light" w:eastAsia="微软雅黑 Light" w:hAnsi="微软雅黑 Light" w:hint="eastAsia"/>
+        </w:rPr>
+        <w:t>(unbiased random samples)</w:t>
+      </w:r>
+      <w:r>
+        <w:rPr>
+          <w:rFonts w:ascii="微软雅黑 Light" w:eastAsia="微软雅黑 Light" w:hAnsi="微软雅黑 Light"/>
+        </w:rPr>
+        <w:t>）</w:t>
+      </w:r>
+      <w:r>
+        <w:rPr>
+          <w:rFonts w:ascii="微软雅黑 Light" w:eastAsia="微软雅黑 Light" w:hAnsi="微软雅黑 Light" w:hint="eastAsia"/>
+        </w:rPr>
+        <w:t>。</w:t>
+      </w:r>
+      <w:r>
+        <w:rPr>
+          <w:rFonts w:ascii="微软雅黑 Light" w:eastAsia="微软雅黑 Light" w:hAnsi="微软雅黑 Light" w:hint="eastAsia"/>
+        </w:rPr>
+        <w:t>如果我们输入一对独立的变量</w:t>
+      </w:r>
+      <m:oMath>
+        <m:sSub>
+          <m:sSubPr>
+            <m:ctrlPr>
+              <w:rPr>
+                <w:rFonts w:ascii="Cambria Math" w:eastAsia="微软雅黑 Light" w:hAnsi="Cambria Math"/>
+              </w:rPr>
+            </m:ctrlPr>
+          </m:sSubPr>
+          <m:e>
+            <m:r>
+              <m:rPr>
+                <m:sty m:val="p"/>
+              </m:rPr>
+              <w:rPr>
+                <w:rFonts w:ascii="Cambria Math" w:eastAsia="微软雅黑 Light" w:hAnsi="Cambria Math"/>
+              </w:rPr>
+              <m:t>ξ</m:t>
+            </m:r>
+          </m:e>
+          <m:sub>
+            <m:r>
+              <m:rPr>
+                <m:sty m:val="p"/>
+              </m:rPr>
+              <w:rPr>
+                <w:rFonts w:ascii="Cambria Math" w:eastAsia="微软雅黑 Light" w:hAnsi="Cambria Math"/>
+              </w:rPr>
+              <m:t>x</m:t>
+            </m:r>
+          </m:sub>
+        </m:sSub>
+        <m:r>
+          <w:rPr>
+            <w:rFonts w:ascii="Cambria Math" w:eastAsia="微软雅黑 Light" w:hAnsi="Cambria Math"/>
+          </w:rPr>
+          <m:t>,</m:t>
+        </m:r>
+        <m:sSub>
+          <m:sSubPr>
+            <m:ctrlPr>
+              <w:rPr>
+                <w:rFonts w:ascii="Cambria Math" w:eastAsia="微软雅黑 Light" w:hAnsi="Cambria Math"/>
+                <w:i/>
+              </w:rPr>
+            </m:ctrlPr>
+          </m:sSubPr>
+          <m:e>
+            <m:r>
+              <w:rPr>
+                <w:rFonts w:ascii="Cambria Math" w:eastAsia="微软雅黑 Light" w:hAnsi="Cambria Math"/>
+              </w:rPr>
+              <m:t>ξ</m:t>
+            </m:r>
+          </m:e>
+          <m:sub>
+            <m:r>
+              <w:rPr>
+                <w:rFonts w:ascii="Cambria Math" w:eastAsia="微软雅黑 Light" w:hAnsi="Cambria Math"/>
+              </w:rPr>
+              <m:t>y</m:t>
+            </m:r>
+          </m:sub>
+        </m:sSub>
+      </m:oMath>
+      <w:r>
+        <w:rPr>
+          <w:rFonts w:ascii="微软雅黑 Light" w:eastAsia="微软雅黑 Light" w:hAnsi="微软雅黑 Light" w:hint="eastAsia"/>
+        </w:rPr>
+        <w:t>，那么我们就可以用如下方式把这个正方形区域地随机变量映射到球面坐标：</w:t>
+      </w:r>
+    </w:p>
+    <w:p>
+      <w:pPr>
+        <w:pStyle w:val="a8"/>
+        <w:ind w:left="780" w:firstLineChars="0" w:firstLine="0"/>
+        <w:rPr>
+          <w:rFonts w:ascii="微软雅黑 Light" w:eastAsia="微软雅黑 Light" w:hAnsi="微软雅黑 Light"/>
+          <w:i/>
+        </w:rPr>
+      </w:pPr>
+      <m:oMathPara>
+        <m:oMath>
+          <m:d>
+            <m:dPr>
+              <m:ctrlPr>
+                <w:rPr>
+                  <w:rFonts w:ascii="Cambria Math" w:eastAsia="微软雅黑 Light" w:hAnsi="Cambria Math"/>
+                  <w:i/>
+                </w:rPr>
+              </m:ctrlPr>
+            </m:dPr>
+            <m:e>
+              <m:r>
+                <w:rPr>
+                  <w:rFonts w:ascii="Cambria Math" w:eastAsia="微软雅黑 Light" w:hAnsi="Cambria Math"/>
+                </w:rPr>
+                <m:t>θ,ϕ</m:t>
+              </m:r>
+            </m:e>
+          </m:d>
+          <m:r>
+            <m:rPr>
+              <m:sty m:val="p"/>
+            </m:rPr>
+            <w:rPr>
+              <w:rFonts w:ascii="Cambria Math" w:eastAsia="微软雅黑 Light" w:hAnsi="Cambria Math"/>
+            </w:rPr>
+            <m:t>←(2</m:t>
+          </m:r>
+          <m:func>
+            <m:funcPr>
+              <m:ctrlPr>
+                <w:rPr>
+                  <w:rFonts w:ascii="Cambria Math" w:eastAsia="微软雅黑 Light" w:hAnsi="Cambria Math"/>
+                </w:rPr>
+              </m:ctrlPr>
+            </m:funcPr>
+            <m:fName>
+              <m:r>
+                <m:rPr>
+                  <m:sty m:val="p"/>
+                </m:rPr>
+                <w:rPr>
+                  <w:rFonts w:ascii="Cambria Math" w:eastAsia="微软雅黑 Light" w:hAnsi="Cambria Math"/>
+                </w:rPr>
+                <m:t>arccos</m:t>
+              </m:r>
+            </m:fName>
+            <m:e>
+              <m:d>
+                <m:dPr>
+                  <m:ctrlPr>
+                    <w:rPr>
+                      <w:rFonts w:ascii="Cambria Math" w:eastAsia="微软雅黑 Light" w:hAnsi="Cambria Math"/>
+                    </w:rPr>
+                  </m:ctrlPr>
+                </m:dPr>
+                <m:e>
+                  <m:rad>
+                    <m:radPr>
+                      <m:degHide m:val="1"/>
+                      <m:ctrlPr>
+                        <w:rPr>
+                          <w:rFonts w:ascii="Cambria Math" w:eastAsia="微软雅黑 Light" w:hAnsi="Cambria Math"/>
+                        </w:rPr>
+                      </m:ctrlPr>
+                    </m:radPr>
+                    <m:deg/>
+                    <m:e>
+                      <m:r>
+                        <w:rPr>
+                          <w:rFonts w:ascii="Cambria Math" w:eastAsia="微软雅黑 Light" w:hAnsi="Cambria Math"/>
+                        </w:rPr>
+                        <m:t>1-</m:t>
+                      </m:r>
+                      <m:sSub>
+                        <m:sSubPr>
+                          <m:ctrlPr>
+                            <w:rPr>
+                              <w:rFonts w:ascii="Cambria Math" w:eastAsia="微软雅黑 Light" w:hAnsi="Cambria Math"/>
+                              <w:i/>
+                            </w:rPr>
+                          </m:ctrlPr>
+                        </m:sSubPr>
+                        <m:e>
+                          <m:r>
+                            <w:rPr>
+                              <w:rFonts w:ascii="Cambria Math" w:eastAsia="微软雅黑 Light" w:hAnsi="Cambria Math"/>
+                            </w:rPr>
+                            <m:t>ξ</m:t>
+                          </m:r>
+                        </m:e>
+                        <m:sub>
+                          <m:r>
+                            <w:rPr>
+                              <w:rFonts w:ascii="Cambria Math" w:eastAsia="微软雅黑 Light" w:hAnsi="Cambria Math"/>
+                            </w:rPr>
+                            <m:t>x</m:t>
+                          </m:r>
+                        </m:sub>
+                      </m:sSub>
+                    </m:e>
+                  </m:rad>
+                </m:e>
+              </m:d>
+            </m:e>
+          </m:func>
+          <m:r>
+            <m:rPr>
+              <m:sty m:val="p"/>
+            </m:rPr>
+            <w:rPr>
+              <w:rFonts w:ascii="Cambria Math" w:eastAsia="微软雅黑 Light" w:hAnsi="Cambria Math"/>
+            </w:rPr>
+            <m:t>, 2π</m:t>
+          </m:r>
+          <m:sSub>
+            <m:sSubPr>
+              <m:ctrlPr>
+                <w:rPr>
+                  <w:rFonts w:ascii="Cambria Math" w:eastAsia="微软雅黑 Light" w:hAnsi="Cambria Math"/>
+                </w:rPr>
+              </m:ctrlPr>
+            </m:sSubPr>
+            <m:e>
+              <m:r>
+                <m:rPr>
+                  <m:sty m:val="p"/>
+                </m:rPr>
+                <w:rPr>
+                  <w:rFonts w:ascii="Cambria Math" w:eastAsia="微软雅黑 Light" w:hAnsi="Cambria Math"/>
+                </w:rPr>
+                <m:t>ξ</m:t>
+              </m:r>
+            </m:e>
+            <m:sub>
+              <m:r>
+                <m:rPr>
+                  <m:sty m:val="p"/>
+                </m:rPr>
+                <w:rPr>
+                  <w:rFonts w:ascii="Cambria Math" w:eastAsia="微软雅黑 Light" w:hAnsi="Cambria Math"/>
+                </w:rPr>
+                <m:t>y</m:t>
+              </m:r>
+            </m:sub>
+          </m:sSub>
+          <m:r>
+            <m:rPr>
+              <m:sty m:val="p"/>
+            </m:rPr>
+            <w:rPr>
+              <w:rFonts w:ascii="Cambria Math" w:eastAsia="微软雅黑 Light" w:hAnsi="Cambria Math"/>
+            </w:rPr>
+            <m:t>)</m:t>
+          </m:r>
+        </m:oMath>
+      </m:oMathPara>
       <w:bookmarkStart w:id="2" w:name="_GoBack"/>
       <w:bookmarkEnd w:id="2"/>
+    </w:p>
+    <w:p>
+      <w:pPr>
+        <w:pStyle w:val="a8"/>
+        <w:ind w:left="780" w:firstLineChars="0" w:firstLine="0"/>
+        <w:rPr>
+          <w:rFonts w:ascii="微软雅黑 Light" w:eastAsia="微软雅黑 Light" w:hAnsi="微软雅黑 Light" w:hint="eastAsia"/>
+        </w:rPr>
+      </w:pPr>
+    </w:p>
+    <w:p>
+      <w:pPr>
+        <w:ind w:firstLine="420"/>
+        <w:rPr>
+          <w:rFonts w:ascii="微软雅黑 Light" w:eastAsia="微软雅黑 Light" w:hAnsi="微软雅黑 Light"/>
+        </w:rPr>
+      </w:pPr>
+      <w:r>
+        <w:rPr>
+          <w:rFonts w:ascii="微软雅黑 Light" w:eastAsia="微软雅黑 Light" w:hAnsi="微软雅黑 Light" w:hint="eastAsia"/>
+        </w:rPr>
+        <w:t>另外：</w:t>
+      </w:r>
+      <w:r>
+        <w:rPr>
+          <w:rFonts w:ascii="微软雅黑 Light" w:eastAsia="微软雅黑 Light" w:hAnsi="微软雅黑 Light" w:hint="eastAsia"/>
+        </w:rPr>
+        <w:t>有一些关于蒙特卡洛光线跟踪地文献可以参考一下：</w:t>
+      </w:r>
+    </w:p>
+    <w:p>
+      <w:pPr>
+        <w:autoSpaceDE w:val="0"/>
+        <w:autoSpaceDN w:val="0"/>
+        <w:adjustRightInd w:val="0"/>
+        <w:ind w:firstLine="420"/>
+        <w:jc w:val="left"/>
+        <w:rPr>
+          <w:rFonts w:ascii="微软雅黑 Light" w:eastAsia="微软雅黑 Light" w:hAnsi="微软雅黑 Light" w:cs="BookAntiqua"/>
+          <w:kern w:val="0"/>
+          <w:sz w:val="15"/>
+          <w:szCs w:val="15"/>
+        </w:rPr>
+      </w:pPr>
+      <w:r>
+        <w:rPr>
+          <w:rFonts w:ascii="微软雅黑 Light" w:eastAsia="微软雅黑 Light" w:hAnsi="微软雅黑 Light" w:hint="eastAsia"/>
+          <w:sz w:val="15"/>
+          <w:szCs w:val="15"/>
+        </w:rPr>
+        <w:t>[1]</w:t>
+      </w:r>
+      <w:r>
+        <w:rPr>
+          <w:rFonts w:ascii="微软雅黑 Light" w:eastAsia="微软雅黑 Light" w:hAnsi="微软雅黑 Light" w:cs="BookAntiqua"/>
+          <w:kern w:val="0"/>
+          <w:sz w:val="15"/>
+          <w:szCs w:val="15"/>
+        </w:rPr>
+        <w:t xml:space="preserve"> Siggraph 2001, “</w:t>
+      </w:r>
+      <w:r>
+        <w:rPr>
+          <w:rFonts w:ascii="微软雅黑 Light" w:eastAsia="微软雅黑 Light" w:hAnsi="微软雅黑 Light" w:cs="BookAntiqua-Italic"/>
+          <w:iCs/>
+          <w:kern w:val="0"/>
+          <w:sz w:val="15"/>
+          <w:szCs w:val="15"/>
+        </w:rPr>
+        <w:t>State ofthe Art in Monte Carlo Ray Tracing</w:t>
+      </w:r>
+      <w:r>
+        <w:rPr>
+          <w:rFonts w:ascii="微软雅黑 Light" w:eastAsia="微软雅黑 Light" w:hAnsi="微软雅黑 Light" w:cs="BookAntiqua"/>
+          <w:kern w:val="0"/>
+          <w:sz w:val="15"/>
+          <w:szCs w:val="15"/>
+        </w:rPr>
+        <w:t>”,Course 29</w:t>
+      </w:r>
+    </w:p>
+    <w:p>
+      <w:pPr>
+        <w:autoSpaceDE w:val="0"/>
+        <w:autoSpaceDN w:val="0"/>
+        <w:adjustRightInd w:val="0"/>
+        <w:ind w:firstLine="420"/>
+        <w:jc w:val="left"/>
+        <w:rPr>
+          <w:rFonts w:ascii="微软雅黑 Light" w:eastAsia="微软雅黑 Light" w:hAnsi="微软雅黑 Light" w:cs="BookAntiqua"/>
+          <w:kern w:val="0"/>
+          <w:sz w:val="15"/>
+          <w:szCs w:val="15"/>
+        </w:rPr>
+      </w:pPr>
+      <w:r>
+        <w:rPr>
+          <w:rFonts w:ascii="微软雅黑 Light" w:eastAsia="微软雅黑 Light" w:hAnsi="微软雅黑 Light" w:cs="BookAntiqua"/>
+          <w:kern w:val="0"/>
+          <w:sz w:val="15"/>
+          <w:szCs w:val="15"/>
+        </w:rPr>
+        <w:t>[2] Peter Shirley,”</w:t>
+      </w:r>
+      <w:r>
+        <w:rPr>
+          <w:rFonts w:ascii="微软雅黑 Light" w:eastAsia="微软雅黑 Light" w:hAnsi="微软雅黑 Light" w:cs="BookAntiqua-Italic"/>
+          <w:iCs/>
+          <w:kern w:val="0"/>
+          <w:sz w:val="15"/>
+          <w:szCs w:val="15"/>
+        </w:rPr>
+        <w:t>Realistic Ray Tracing”,</w:t>
+      </w:r>
+      <w:r>
+        <w:rPr>
+          <w:rFonts w:ascii="微软雅黑 Light" w:eastAsia="微软雅黑 Light" w:hAnsi="微软雅黑 Light" w:cs="BookAntiqua-Italic" w:hint="eastAsia"/>
+          <w:iCs/>
+          <w:kern w:val="0"/>
+          <w:sz w:val="15"/>
+          <w:szCs w:val="15"/>
+        </w:rPr>
+        <w:t xml:space="preserve"> </w:t>
+      </w:r>
+      <w:r>
+        <w:rPr>
+          <w:rFonts w:ascii="微软雅黑 Light" w:eastAsia="微软雅黑 Light" w:hAnsi="微软雅黑 Light" w:cs="BookAntiqua"/>
+          <w:kern w:val="0"/>
+          <w:sz w:val="15"/>
+          <w:szCs w:val="15"/>
+        </w:rPr>
+        <w:t>A. K. Peters, 2001</w:t>
+      </w:r>
+    </w:p>
+    <w:p>
+      <w:pPr>
+        <w:autoSpaceDE w:val="0"/>
+        <w:autoSpaceDN w:val="0"/>
+        <w:adjustRightInd w:val="0"/>
+        <w:ind w:firstLine="420"/>
+        <w:jc w:val="left"/>
+        <w:rPr>
+          <w:rFonts w:ascii="微软雅黑 Light" w:eastAsia="微软雅黑 Light" w:hAnsi="微软雅黑 Light" w:cs="BookAntiqua-Italic"/>
+          <w:iCs/>
+          <w:kern w:val="0"/>
+          <w:sz w:val="15"/>
+          <w:szCs w:val="15"/>
+        </w:rPr>
+      </w:pPr>
+      <w:r>
+        <w:rPr>
+          <w:rFonts w:ascii="微软雅黑 Light" w:eastAsia="微软雅黑 Light" w:hAnsi="微软雅黑 Light" w:cs="BookAntiqua"/>
+          <w:kern w:val="0"/>
+          <w:sz w:val="15"/>
+          <w:szCs w:val="15"/>
+        </w:rPr>
+        <w:t>[3]</w:t>
+      </w:r>
+      <w:r>
+        <w:rPr>
+          <w:rFonts w:ascii="微软雅黑 Light" w:eastAsia="微软雅黑 Light" w:hAnsi="微软雅黑 Light" w:cs="BookAntiqua-Italic"/>
+          <w:iCs/>
+          <w:kern w:val="0"/>
+          <w:sz w:val="15"/>
+          <w:szCs w:val="15"/>
+        </w:rPr>
+        <w:t xml:space="preserve"> Design of a Realistic Image</w:t>
+      </w:r>
+      <w:r>
+        <w:rPr>
+          <w:rFonts w:ascii="微软雅黑 Light" w:eastAsia="微软雅黑 Light" w:hAnsi="微软雅黑 Light" w:cs="BookAntiqua-Italic" w:hint="eastAsia"/>
+          <w:iCs/>
+          <w:kern w:val="0"/>
+          <w:sz w:val="15"/>
+          <w:szCs w:val="15"/>
+        </w:rPr>
+        <w:t xml:space="preserve"> </w:t>
+      </w:r>
+      <w:r>
+        <w:rPr>
+          <w:rFonts w:ascii="微软雅黑 Light" w:eastAsia="微软雅黑 Light" w:hAnsi="微软雅黑 Light" w:cs="BookAntiqua-Italic"/>
+          <w:iCs/>
+          <w:kern w:val="0"/>
+          <w:sz w:val="15"/>
+          <w:szCs w:val="15"/>
+        </w:rPr>
+        <w:t>Synthesis System</w:t>
+      </w:r>
+    </w:p>
+    <w:p>
+      <w:pPr>
+        <w:autoSpaceDE w:val="0"/>
+        <w:autoSpaceDN w:val="0"/>
+        <w:adjustRightInd w:val="0"/>
+        <w:jc w:val="left"/>
+        <w:rPr>
+          <w:rFonts w:ascii="微软雅黑 Light" w:eastAsia="微软雅黑 Light" w:hAnsi="微软雅黑 Light" w:cs="BookAntiqua-Italic" w:hint="eastAsia"/>
+          <w:iCs/>
+          <w:kern w:val="0"/>
+          <w:szCs w:val="21"/>
+        </w:rPr>
+      </w:pPr>
+      <w:r>
+        <w:rPr>
+          <w:rFonts w:ascii="微软雅黑 Light" w:eastAsia="微软雅黑 Light" w:hAnsi="微软雅黑 Light" w:cs="BookAntiqua-Italic"/>
+          <w:iCs/>
+          <w:kern w:val="0"/>
+          <w:szCs w:val="21"/>
+        </w:rPr>
+        <w:tab/>
+      </w:r>
     </w:p>
     <w:sectPr>
       <w:pgSz w:w="11906" w:h="16838"/>
@@ -2688,6 +4847,103 @@
     </w:p>
   </w:footnote>
 </w:footnotes>
+</file>
+
+<file path=word/numbering.xml><?xml version="1.0" encoding="utf-8"?>
+<w:numbering xmlns:wpc="http://schemas.microsoft.com/office/word/2010/wordprocessingCanvas" xmlns:cx="http://schemas.microsoft.com/office/drawing/2014/chartex" xmlns:cx1="http://schemas.microsoft.com/office/drawing/2015/9/8/chartex" xmlns:cx2="http://schemas.microsoft.com/office/drawing/2015/10/21/chartex" xmlns:cx3="http://schemas.microsoft.com/office/drawing/2016/5/9/chartex" xmlns:cx4="http://schemas.microsoft.com/office/drawing/2016/5/10/chartex" xmlns:cx5="http://schemas.microsoft.com/office/drawing/2016/5/11/chartex" xmlns:cx6="http://schemas.microsoft.com/office/drawing/2016/5/12/chartex" xmlns:cx7="http://schemas.microsoft.com/office/drawing/2016/5/13/chartex" xmlns:cx8="http://schemas.microsoft.com/office/drawing/2016/5/14/chartex" xmlns:mc="http://schemas.openxmlformats.org/markup-compatibility/2006" xmlns:aink="http://schemas.microsoft.com/office/drawing/2016/ink" xmlns:am3d="http://schemas.microsoft.com/office/drawing/2017/model3d" xmlns:o="urn:schemas-microsoft-com:office:office" xmlns:r="http://schemas.openxmlformats.org/officeDocument/2006/relationships" xmlns:m="http://schemas.openxmlformats.org/officeDocument/2006/math" xmlns:v="urn:schemas-microsoft-com:vml" xmlns:wp14="http://schemas.microsoft.com/office/word/2010/wordprocessingDrawing" xmlns:wp="http://schemas.openxmlformats.org/drawingml/2006/wordprocessingDrawing" xmlns:w10="urn:schemas-microsoft-com:office:word" xmlns:w="http://schemas.openxmlformats.org/wordprocessingml/2006/main" xmlns:w14="http://schemas.microsoft.com/office/word/2010/wordml" xmlns:w15="http://schemas.microsoft.com/office/word/2012/wordml" xmlns:w16cid="http://schemas.microsoft.com/office/word/2016/wordml/cid" xmlns:w16se="http://schemas.microsoft.com/office/word/2015/wordml/symex" xmlns:wpg="http://schemas.microsoft.com/office/word/2010/wordprocessingGroup" xmlns:wpi="http://schemas.microsoft.com/office/word/2010/wordprocessingInk" xmlns:wne="http://schemas.microsoft.com/office/word/2006/wordml" xmlns:wps="http://schemas.microsoft.com/office/word/2010/wordprocessingShape" mc:Ignorable="w14 w15 w16se w16cid wp14">
+  <w:abstractNum w:abstractNumId="0" w15:restartNumberingAfterBreak="0">
+    <w:nsid w:val="523B5C5A"/>
+    <w:multiLevelType w:val="hybridMultilevel"/>
+    <w:tmpl w:val="5B8C624A"/>
+    <w:lvl w:ilvl="0" w:tplc="1986918E">
+      <w:start w:val="1"/>
+      <w:numFmt w:val="decimal"/>
+      <w:lvlText w:val="%1."/>
+      <w:lvlJc w:val="left"/>
+      <w:pPr>
+        <w:ind w:left="780" w:hanging="360"/>
+      </w:pPr>
+      <w:rPr>
+        <w:rFonts w:hint="default"/>
+      </w:rPr>
+    </w:lvl>
+    <w:lvl w:ilvl="1" w:tplc="04090019">
+      <w:start w:val="1"/>
+      <w:numFmt w:val="lowerLetter"/>
+      <w:lvlText w:val="%2)"/>
+      <w:lvlJc w:val="left"/>
+      <w:pPr>
+        <w:ind w:left="1260" w:hanging="420"/>
+      </w:pPr>
+    </w:lvl>
+    <w:lvl w:ilvl="2" w:tplc="0409001B" w:tentative="1">
+      <w:start w:val="1"/>
+      <w:numFmt w:val="lowerRoman"/>
+      <w:lvlText w:val="%3."/>
+      <w:lvlJc w:val="right"/>
+      <w:pPr>
+        <w:ind w:left="1680" w:hanging="420"/>
+      </w:pPr>
+    </w:lvl>
+    <w:lvl w:ilvl="3" w:tplc="0409000F" w:tentative="1">
+      <w:start w:val="1"/>
+      <w:numFmt w:val="decimal"/>
+      <w:lvlText w:val="%4."/>
+      <w:lvlJc w:val="left"/>
+      <w:pPr>
+        <w:ind w:left="2100" w:hanging="420"/>
+      </w:pPr>
+    </w:lvl>
+    <w:lvl w:ilvl="4" w:tplc="04090019" w:tentative="1">
+      <w:start w:val="1"/>
+      <w:numFmt w:val="lowerLetter"/>
+      <w:lvlText w:val="%5)"/>
+      <w:lvlJc w:val="left"/>
+      <w:pPr>
+        <w:ind w:left="2520" w:hanging="420"/>
+      </w:pPr>
+    </w:lvl>
+    <w:lvl w:ilvl="5" w:tplc="0409001B" w:tentative="1">
+      <w:start w:val="1"/>
+      <w:numFmt w:val="lowerRoman"/>
+      <w:lvlText w:val="%6."/>
+      <w:lvlJc w:val="right"/>
+      <w:pPr>
+        <w:ind w:left="2940" w:hanging="420"/>
+      </w:pPr>
+    </w:lvl>
+    <w:lvl w:ilvl="6" w:tplc="0409000F" w:tentative="1">
+      <w:start w:val="1"/>
+      <w:numFmt w:val="decimal"/>
+      <w:lvlText w:val="%7."/>
+      <w:lvlJc w:val="left"/>
+      <w:pPr>
+        <w:ind w:left="3360" w:hanging="420"/>
+      </w:pPr>
+    </w:lvl>
+    <w:lvl w:ilvl="7" w:tplc="04090019" w:tentative="1">
+      <w:start w:val="1"/>
+      <w:numFmt w:val="lowerLetter"/>
+      <w:lvlText w:val="%8)"/>
+      <w:lvlJc w:val="left"/>
+      <w:pPr>
+        <w:ind w:left="3780" w:hanging="420"/>
+      </w:pPr>
+    </w:lvl>
+    <w:lvl w:ilvl="8" w:tplc="0409001B" w:tentative="1">
+      <w:start w:val="1"/>
+      <w:numFmt w:val="lowerRoman"/>
+      <w:lvlText w:val="%9."/>
+      <w:lvlJc w:val="right"/>
+      <w:pPr>
+        <w:ind w:left="4200" w:hanging="420"/>
+      </w:pPr>
+    </w:lvl>
+  </w:abstractNum>
+  <w:num w:numId="1">
+    <w:abstractNumId w:val="0"/>
+  </w:num>
+</w:numbering>
 </file>
 
 <file path=word/styles.xml><?xml version="1.0" encoding="utf-8"?>
@@ -3093,6 +5349,7 @@
   <w:style w:type="character" w:default="1" w:styleId="a0">
     <w:name w:val="Default Paragraph Font"/>
     <w:uiPriority w:val="1"/>
+    <w:semiHidden/>
     <w:unhideWhenUsed/>
   </w:style>
   <w:style w:type="table" w:default="1" w:styleId="a1">
@@ -3190,6 +5447,16 @@
     <w:rPr>
       <w:color w:val="808080"/>
     </w:rPr>
+  </w:style>
+  <w:style w:type="paragraph" w:styleId="a8">
+    <w:name w:val="List Paragraph"/>
+    <w:basedOn w:val="a"/>
+    <w:uiPriority w:val="34"/>
+    <w:qFormat/>
+    <w:rsid w:val="004674FF"/>
+    <w:pPr>
+      <w:ind w:firstLineChars="200" w:firstLine="420"/>
+    </w:pPr>
   </w:style>
 </w:styles>
 </file>

--- a/球谐光照/笔记-Spherical Harmonic Lighting-The Gritty Details.docx
+++ b/球谐光照/笔记-Spherical Harmonic Lighting-The Gritty Details.docx
@@ -2972,7 +2972,7 @@
       <w:pPr>
         <w:jc w:val="left"/>
         <w:rPr>
-          <w:rFonts w:ascii="微软雅黑 Light" w:eastAsia="微软雅黑 Light" w:hAnsi="微软雅黑 Light" w:hint="eastAsia"/>
+          <w:rFonts w:ascii="微软雅黑 Light" w:eastAsia="微软雅黑 Light" w:hAnsi="微软雅黑 Light"/>
           <w:szCs w:val="21"/>
         </w:rPr>
       </w:pPr>
@@ -3057,7 +3057,25 @@
           <w:sz w:val="28"/>
           <w:szCs w:val="28"/>
         </w:rPr>
-        <w:t>-p)</w:t>
+        <w:t>-p</w:t>
+      </w:r>
+      <w:r>
+        <w:rPr>
+          <w:rFonts w:ascii="微软雅黑 Light" w:eastAsia="微软雅黑 Light" w:hAnsi="微软雅黑 Light" w:hint="eastAsia"/>
+          <w:b/>
+          <w:sz w:val="28"/>
+          <w:szCs w:val="28"/>
+        </w:rPr>
+        <w:t>7</w:t>
+      </w:r>
+      <w:r>
+        <w:rPr>
+          <w:rFonts w:ascii="微软雅黑 Light" w:eastAsia="微软雅黑 Light" w:hAnsi="微软雅黑 Light" w:hint="eastAsia"/>
+          <w:b/>
+          <w:sz w:val="28"/>
+          <w:szCs w:val="28"/>
+        </w:rPr>
+        <w:t>)</w:t>
       </w:r>
     </w:p>
     <w:p>
@@ -3181,7 +3199,7 @@
         </w:numPr>
         <w:ind w:firstLineChars="0"/>
         <w:rPr>
-          <w:rFonts w:ascii="微软雅黑 Light" w:eastAsia="微软雅黑 Light" w:hAnsi="微软雅黑 Light" w:hint="eastAsia"/>
+          <w:rFonts w:ascii="微软雅黑 Light" w:eastAsia="微软雅黑 Light" w:hAnsi="微软雅黑 Light"/>
         </w:rPr>
       </w:pPr>
       <w:r>
@@ -3516,7 +3534,7 @@
         <w:pStyle w:val="a8"/>
         <w:ind w:left="780" w:firstLineChars="0" w:firstLine="0"/>
         <w:rPr>
-          <w:rFonts w:ascii="微软雅黑 Light" w:eastAsia="微软雅黑 Light" w:hAnsi="微软雅黑 Light" w:hint="eastAsia"/>
+          <w:rFonts w:ascii="微软雅黑 Light" w:eastAsia="微软雅黑 Light" w:hAnsi="微软雅黑 Light"/>
           <w:i/>
         </w:rPr>
       </w:pPr>
@@ -3998,13 +4016,7 @@
           <w:rPr>
             <w:rFonts w:ascii="Cambria Math" w:eastAsia="微软雅黑 Light" w:hAnsi="Cambria Math"/>
           </w:rPr>
-          <m:t>w</m:t>
-        </m:r>
-        <m:r>
-          <w:rPr>
-            <w:rFonts w:ascii="Cambria Math" w:eastAsia="微软雅黑 Light" w:hAnsi="Cambria Math"/>
-          </w:rPr>
-          <m:t>(x)=1/p(x)</m:t>
+          <m:t>w(x)=1/p(x)</m:t>
         </m:r>
       </m:oMath>
       <w:r>
@@ -4025,9 +4037,6 @@
       <m:oMathPara>
         <m:oMath>
           <m:r>
-            <m:rPr>
-              <m:sty m:val="p"/>
-            </m:rPr>
             <w:rPr>
               <w:rFonts w:ascii="Cambria Math" w:eastAsia="微软雅黑 Light" w:hAnsi="Cambria Math"/>
             </w:rPr>
@@ -4038,14 +4047,12 @@
               <m:ctrlPr>
                 <w:rPr>
                   <w:rFonts w:ascii="Cambria Math" w:eastAsia="微软雅黑 Light" w:hAnsi="Cambria Math"/>
+                  <w:i/>
                 </w:rPr>
               </m:ctrlPr>
             </m:dPr>
             <m:e>
               <m:r>
-                <m:rPr>
-                  <m:sty m:val="p"/>
-                </m:rPr>
                 <w:rPr>
                   <w:rFonts w:ascii="Cambria Math" w:eastAsia="微软雅黑 Light" w:hAnsi="Cambria Math"/>
                 </w:rPr>
@@ -4211,7 +4218,7 @@
         </w:numPr>
         <w:ind w:firstLineChars="0"/>
         <w:rPr>
-          <w:rFonts w:ascii="微软雅黑 Light" w:eastAsia="微软雅黑 Light" w:hAnsi="微软雅黑 Light" w:hint="eastAsia"/>
+          <w:rFonts w:ascii="微软雅黑 Light" w:eastAsia="微软雅黑 Light" w:hAnsi="微软雅黑 Light"/>
         </w:rPr>
       </w:pPr>
       <w:r>
@@ -4283,7 +4290,7 @@
       <w:pPr>
         <w:ind w:firstLine="420"/>
         <w:rPr>
-          <w:rFonts w:ascii="微软雅黑 Light" w:eastAsia="微软雅黑 Light" w:hAnsi="微软雅黑 Light" w:hint="eastAsia"/>
+          <w:rFonts w:ascii="微软雅黑 Light" w:eastAsia="微软雅黑 Light" w:hAnsi="微软雅黑 Light"/>
         </w:rPr>
       </w:pPr>
       <w:r>
@@ -4587,15 +4594,840 @@
           </m:r>
         </m:oMath>
       </m:oMathPara>
+    </w:p>
+    <w:p>
+      <w:pPr>
+        <w:ind w:firstLine="420"/>
+        <w:rPr>
+          <w:rFonts w:ascii="微软雅黑 Light" w:eastAsia="微软雅黑 Light" w:hAnsi="微软雅黑 Light"/>
+        </w:rPr>
+      </w:pPr>
+      <w:r>
+        <w:rPr>
+          <w:rFonts w:ascii="微软雅黑 Light" w:eastAsia="微软雅黑 Light" w:hAnsi="微软雅黑 Light" w:hint="eastAsia"/>
+        </w:rPr>
+        <w:t>译者有点疑问</w:t>
+      </w:r>
+      <w:r>
+        <w:rPr>
+          <w:rFonts w:ascii="微软雅黑 Light" w:eastAsia="微软雅黑 Light" w:hAnsi="微软雅黑 Light" w:hint="eastAsia"/>
+        </w:rPr>
+        <w:t>：</w:t>
+      </w:r>
+      <w:r>
+        <w:rPr>
+          <w:rFonts w:ascii="微软雅黑 Light" w:eastAsia="微软雅黑 Light" w:hAnsi="微软雅黑 Light" w:hint="eastAsia"/>
+        </w:rPr>
+        <w:t>emmm这映射后的</w:t>
+      </w:r>
+      <m:oMath>
+        <m:d>
+          <m:dPr>
+            <m:ctrlPr>
+              <w:rPr>
+                <w:rFonts w:ascii="Cambria Math" w:eastAsia="微软雅黑 Light" w:hAnsi="Cambria Math" w:hint="eastAsia"/>
+                <w:i/>
+              </w:rPr>
+            </m:ctrlPr>
+          </m:dPr>
+          <m:e>
+            <m:r>
+              <w:rPr>
+                <w:rFonts w:ascii="Cambria Math" w:eastAsia="微软雅黑 Light" w:hAnsi="Cambria Math" w:hint="eastAsia"/>
+              </w:rPr>
+              <m:t>θ,ϕ</m:t>
+            </m:r>
+          </m:e>
+        </m:d>
+      </m:oMath>
+      <w:r>
+        <w:rPr>
+          <w:rFonts w:ascii="微软雅黑 Light" w:eastAsia="微软雅黑 Light" w:hAnsi="微软雅黑 Light" w:hint="eastAsia"/>
+        </w:rPr>
+        <w:t>能是个均匀随机变量？</w:t>
+      </w:r>
+      <w:r>
+        <w:rPr>
+          <w:rFonts w:ascii="微软雅黑 Light" w:eastAsia="微软雅黑 Light" w:hAnsi="微软雅黑 Light" w:hint="eastAsia"/>
+        </w:rPr>
+        <w:t>？？？</w:t>
+      </w:r>
+      <w:r>
+        <w:rPr>
+          <w:rFonts w:ascii="微软雅黑 Light" w:eastAsia="微软雅黑 Light" w:hAnsi="微软雅黑 Light" w:hint="eastAsia"/>
+        </w:rPr>
+        <w:t>哦哦好像映射后</w:t>
+      </w:r>
+      <w:r>
+        <w:rPr>
+          <w:rFonts w:ascii="微软雅黑 Light" w:eastAsia="微软雅黑 Light" w:hAnsi="微软雅黑 Light" w:hint="eastAsia"/>
+        </w:rPr>
+        <w:t>确实不是笛卡尔坐标系意义的均匀，但是在球面上的分布看起来是均匀，那么这个究竟怎么构造的呢？？？</w:t>
+      </w:r>
+      <w:r>
+        <w:rPr>
+          <w:rFonts w:ascii="微软雅黑 Light" w:eastAsia="微软雅黑 Light" w:hAnsi="微软雅黑 Light" w:hint="eastAsia"/>
+        </w:rPr>
+        <w:t>带着疑问google了一下</w:t>
+      </w:r>
+      <w:r>
+        <w:rPr>
+          <w:rFonts w:ascii="微软雅黑 Light" w:eastAsia="微软雅黑 Light" w:hAnsi="微软雅黑 Light" w:hint="eastAsia"/>
+        </w:rPr>
+        <w:t>，下面一篇文挺好的：</w:t>
+      </w:r>
+    </w:p>
+    <w:p>
+      <w:pPr>
+        <w:ind w:firstLine="420"/>
+        <w:rPr>
+          <w:rFonts w:ascii="微软雅黑 Light" w:eastAsia="微软雅黑 Light" w:hAnsi="微软雅黑 Light"/>
+        </w:rPr>
+      </w:pPr>
+      <w:hyperlink r:id="rId9" w:history="1">
+        <w:r>
+          <w:rPr>
+            <w:rStyle w:val="a9"/>
+            <w:rFonts w:ascii="微软雅黑 Light" w:eastAsia="微软雅黑 Light" w:hAnsi="微软雅黑 Light"/>
+          </w:rPr>
+          <w:t>http://corysimon.github.io/articles/uniformdistn-on-sphere/</w:t>
+        </w:r>
+      </w:hyperlink>
+    </w:p>
+    <w:p>
+      <w:pPr>
+        <w:ind w:firstLine="420"/>
+        <w:rPr>
+          <w:rFonts w:ascii="微软雅黑 Light" w:eastAsia="微软雅黑 Light" w:hAnsi="微软雅黑 Light"/>
+        </w:rPr>
+      </w:pPr>
+      <w:r>
+        <w:rPr>
+          <w:rFonts w:ascii="微软雅黑 Light" w:eastAsia="微软雅黑 Light" w:hAnsi="微软雅黑 Light" w:hint="eastAsia"/>
+        </w:rPr>
+        <w:t>文章</w:t>
+      </w:r>
+      <w:r>
+        <w:rPr>
+          <w:rFonts w:ascii="微软雅黑 Light" w:eastAsia="微软雅黑 Light" w:hAnsi="微软雅黑 Light" w:hint="eastAsia"/>
+        </w:rPr>
+        <w:t>前面说了一下</w:t>
+      </w:r>
+      <w:r>
+        <w:rPr>
+          <w:rFonts w:ascii="微软雅黑 Light" w:eastAsia="微软雅黑 Light" w:hAnsi="微软雅黑 Light" w:hint="eastAsia"/>
+        </w:rPr>
+        <w:t>，如果</w:t>
+      </w:r>
+      <w:r>
+        <w:rPr>
+          <w:rFonts w:ascii="微软雅黑 Light" w:eastAsia="微软雅黑 Light" w:hAnsi="微软雅黑 Light" w:hint="eastAsia"/>
+        </w:rPr>
+        <w:t>直接让</w:t>
+      </w:r>
+      <m:oMath>
+        <m:r>
+          <w:rPr>
+            <w:rFonts w:ascii="Cambria Math" w:eastAsia="微软雅黑 Light" w:hAnsi="Cambria Math"/>
+          </w:rPr>
+          <m:t>(θ,ϕ)</m:t>
+        </m:r>
+      </m:oMath>
+      <w:r>
+        <w:rPr>
+          <w:rFonts w:ascii="微软雅黑 Light" w:eastAsia="微软雅黑 Light" w:hAnsi="微软雅黑 Light" w:hint="eastAsia"/>
+        </w:rPr>
+        <w:t>当成是一个二维独立均匀随机变量的话，球面两极的点将会很密集：</w:t>
+      </w:r>
+    </w:p>
+    <w:p>
+      <w:pPr>
+        <w:ind w:firstLine="420"/>
+        <w:jc w:val="center"/>
+        <w:rPr>
+          <w:rFonts w:ascii="微软雅黑 Light" w:eastAsia="微软雅黑 Light" w:hAnsi="微软雅黑 Light"/>
+        </w:rPr>
+      </w:pPr>
+      <w:r>
+        <w:rPr>
+          <w:noProof/>
+        </w:rPr>
+        <w:drawing>
+          <wp:inline distT="0" distB="0" distL="0" distR="0">
+            <wp:extent cx="3144166" cy="2798555"/>
+            <wp:effectExtent l="0" t="0" r="0" b="1905"/>
+            <wp:docPr id="3" name="图片 3" descr="C:\Users\sunhonglian\AppData\Local\Microsoft\Windows\INetCache\Content.Word\3.png"/>
+            <wp:cNvGraphicFramePr>
+              <a:graphicFrameLocks xmlns:a="http://schemas.openxmlformats.org/drawingml/2006/main" noChangeAspect="1"/>
+            </wp:cNvGraphicFramePr>
+            <a:graphic xmlns:a="http://schemas.openxmlformats.org/drawingml/2006/main">
+              <a:graphicData uri="http://schemas.openxmlformats.org/drawingml/2006/picture">
+                <pic:pic xmlns:pic="http://schemas.openxmlformats.org/drawingml/2006/picture">
+                  <pic:nvPicPr>
+                    <pic:cNvPr id="0" name="Picture 1" descr="C:\Users\sunhonglian\AppData\Local\Microsoft\Windows\INetCache\Content.Word\3.png"/>
+                    <pic:cNvPicPr>
+                      <a:picLocks noChangeAspect="1" noChangeArrowheads="1"/>
+                    </pic:cNvPicPr>
+                  </pic:nvPicPr>
+                  <pic:blipFill>
+                    <a:blip r:embed="rId10">
+                      <a:extLst>
+                        <a:ext uri="{28A0092B-C50C-407E-A947-70E740481C1C}">
+                          <a14:useLocalDpi xmlns:a14="http://schemas.microsoft.com/office/drawing/2010/main" val="0"/>
+                        </a:ext>
+                      </a:extLst>
+                    </a:blip>
+                    <a:srcRect/>
+                    <a:stretch>
+                      <a:fillRect/>
+                    </a:stretch>
+                  </pic:blipFill>
+                  <pic:spPr bwMode="auto">
+                    <a:xfrm>
+                      <a:off x="0" y="0"/>
+                      <a:ext cx="3170981" cy="2822423"/>
+                    </a:xfrm>
+                    <a:prstGeom prst="rect">
+                      <a:avLst/>
+                    </a:prstGeom>
+                    <a:noFill/>
+                    <a:ln>
+                      <a:noFill/>
+                    </a:ln>
+                  </pic:spPr>
+                </pic:pic>
+              </a:graphicData>
+            </a:graphic>
+          </wp:inline>
+        </w:drawing>
+      </w:r>
+    </w:p>
+    <w:p>
+      <w:pPr>
+        <w:ind w:firstLine="420"/>
+        <w:jc w:val="left"/>
+        <w:rPr>
+          <w:rFonts w:ascii="微软雅黑 Light" w:eastAsia="微软雅黑 Light" w:hAnsi="微软雅黑 Light" w:hint="eastAsia"/>
+        </w:rPr>
+      </w:pPr>
+      <w:r>
+        <w:rPr>
+          <w:rFonts w:ascii="微软雅黑 Light" w:eastAsia="微软雅黑 Light" w:hAnsi="微软雅黑 Light"/>
+        </w:rPr>
+        <w:lastRenderedPageBreak/>
+        <w:tab/>
+      </w:r>
+      <w:r>
+        <w:rPr>
+          <w:rFonts w:ascii="微软雅黑 Light" w:eastAsia="微软雅黑 Light" w:hAnsi="微软雅黑 Light" w:hint="eastAsia"/>
+        </w:rPr>
+        <w:t>这是因为单位面积微元</w:t>
+      </w:r>
+      <m:oMath>
+        <m:r>
+          <w:rPr>
+            <w:rFonts w:ascii="Cambria Math" w:eastAsia="微软雅黑 Light" w:hAnsi="Cambria Math"/>
+          </w:rPr>
+          <m:t>dA=</m:t>
+        </m:r>
+        <m:sSup>
+          <m:sSupPr>
+            <m:ctrlPr>
+              <w:rPr>
+                <w:rFonts w:ascii="Cambria Math" w:eastAsia="微软雅黑 Light" w:hAnsi="Cambria Math"/>
+                <w:i/>
+              </w:rPr>
+            </m:ctrlPr>
+          </m:sSupPr>
+          <m:e>
+            <m:r>
+              <w:rPr>
+                <w:rFonts w:ascii="Cambria Math" w:eastAsia="微软雅黑 Light" w:hAnsi="Cambria Math"/>
+              </w:rPr>
+              <m:t>r</m:t>
+            </m:r>
+          </m:e>
+          <m:sup>
+            <m:r>
+              <w:rPr>
+                <w:rFonts w:ascii="Cambria Math" w:eastAsia="微软雅黑 Light" w:hAnsi="Cambria Math"/>
+              </w:rPr>
+              <m:t>2</m:t>
+            </m:r>
+          </m:sup>
+        </m:sSup>
+        <m:r>
+          <w:rPr>
+            <w:rFonts w:ascii="Cambria Math" w:eastAsia="微软雅黑 Light" w:hAnsi="Cambria Math"/>
+          </w:rPr>
+          <m:t>sinϕdθdϕ</m:t>
+        </m:r>
+      </m:oMath>
+      <w:r>
+        <w:rPr>
+          <w:rFonts w:ascii="微软雅黑 Light" w:eastAsia="微软雅黑 Light" w:hAnsi="微软雅黑 Light" w:hint="eastAsia"/>
+        </w:rPr>
+        <w:t>不是一个常量，而是跟</w:t>
+      </w:r>
+      <m:oMath>
+        <m:r>
+          <w:rPr>
+            <w:rFonts w:ascii="Cambria Math" w:eastAsia="微软雅黑 Light" w:hAnsi="Cambria Math"/>
+          </w:rPr>
+          <m:t>ϕ</m:t>
+        </m:r>
+      </m:oMath>
+      <w:r>
+        <w:rPr>
+          <w:rFonts w:ascii="微软雅黑 Light" w:eastAsia="微软雅黑 Light" w:hAnsi="微软雅黑 Light" w:hint="eastAsia"/>
+        </w:rPr>
+        <w:t>有关。</w:t>
+      </w:r>
+    </w:p>
+    <w:p>
+      <w:pPr>
+        <w:ind w:firstLine="420"/>
+        <w:jc w:val="center"/>
+        <w:rPr>
+          <w:rFonts w:ascii="微软雅黑 Light" w:eastAsia="微软雅黑 Light" w:hAnsi="微软雅黑 Light"/>
+        </w:rPr>
+      </w:pPr>
+      <w:r>
+        <w:drawing>
+          <wp:inline distT="0" distB="0" distL="0" distR="0" wp14:anchorId="2B55E084" wp14:editId="1BBDD46B">
+            <wp:extent cx="2719285" cy="1954834"/>
+            <wp:effectExtent l="0" t="0" r="5080" b="7620"/>
+            <wp:docPr id="4" name="图片 4"/>
+            <wp:cNvGraphicFramePr>
+              <a:graphicFrameLocks xmlns:a="http://schemas.openxmlformats.org/drawingml/2006/main" noChangeAspect="1"/>
+            </wp:cNvGraphicFramePr>
+            <a:graphic xmlns:a="http://schemas.openxmlformats.org/drawingml/2006/main">
+              <a:graphicData uri="http://schemas.openxmlformats.org/drawingml/2006/picture">
+                <pic:pic xmlns:pic="http://schemas.openxmlformats.org/drawingml/2006/picture">
+                  <pic:nvPicPr>
+                    <pic:cNvPr id="1" name=""/>
+                    <pic:cNvPicPr/>
+                  </pic:nvPicPr>
+                  <pic:blipFill>
+                    <a:blip r:embed="rId11"/>
+                    <a:stretch>
+                      <a:fillRect/>
+                    </a:stretch>
+                  </pic:blipFill>
+                  <pic:spPr>
+                    <a:xfrm>
+                      <a:off x="0" y="0"/>
+                      <a:ext cx="2728561" cy="1961502"/>
+                    </a:xfrm>
+                    <a:prstGeom prst="rect">
+                      <a:avLst/>
+                    </a:prstGeom>
+                  </pic:spPr>
+                </pic:pic>
+              </a:graphicData>
+            </a:graphic>
+          </wp:inline>
+        </w:drawing>
+      </w:r>
+    </w:p>
+    <w:p>
+      <w:pPr>
+        <w:ind w:firstLine="420"/>
+        <w:rPr>
+          <w:rFonts w:ascii="微软雅黑 Light" w:eastAsia="微软雅黑 Light" w:hAnsi="微软雅黑 Light"/>
+        </w:rPr>
+      </w:pPr>
+      <w:r>
+        <w:rPr>
+          <w:rFonts w:ascii="微软雅黑 Light" w:eastAsia="微软雅黑 Light" w:hAnsi="微软雅黑 Light" w:hint="eastAsia"/>
+        </w:rPr>
+        <w:t>因为球面的表面积</w:t>
+      </w:r>
+      <m:oMath>
+        <m:r>
+          <m:rPr>
+            <m:sty m:val="p"/>
+          </m:rPr>
+          <w:rPr>
+            <w:rFonts w:ascii="Cambria Math" w:eastAsia="微软雅黑 Light" w:hAnsi="Cambria Math"/>
+          </w:rPr>
+          <m:t>∫</m:t>
+        </m:r>
+        <m:nary>
+          <m:naryPr>
+            <m:supHide m:val="1"/>
+            <m:ctrlPr>
+              <w:rPr>
+                <w:rFonts w:ascii="Cambria Math" w:eastAsia="微软雅黑 Light" w:hAnsi="Cambria Math"/>
+              </w:rPr>
+            </m:ctrlPr>
+          </m:naryPr>
+          <m:sub>
+            <m:r>
+              <m:rPr>
+                <m:sty m:val="p"/>
+              </m:rPr>
+              <w:rPr>
+                <w:rFonts w:ascii="Cambria Math" w:eastAsia="微软雅黑 Light" w:hAnsi="Cambria Math"/>
+              </w:rPr>
+              <m:t>S</m:t>
+            </m:r>
+          </m:sub>
+          <m:sup/>
+          <m:e>
+            <m:r>
+              <w:rPr>
+                <w:rFonts w:ascii="Cambria Math" w:eastAsia="微软雅黑 Light" w:hAnsi="Cambria Math"/>
+              </w:rPr>
+              <m:t>dA</m:t>
+            </m:r>
+          </m:e>
+        </m:nary>
+        <m:r>
+          <w:rPr>
+            <w:rFonts w:ascii="Cambria Math" w:eastAsia="微软雅黑 Light" w:hAnsi="Cambria Math"/>
+          </w:rPr>
+          <m:t>=4π</m:t>
+        </m:r>
+      </m:oMath>
+      <w:r>
+        <w:rPr>
+          <w:rFonts w:ascii="微软雅黑 Light" w:eastAsia="微软雅黑 Light" w:hAnsi="微软雅黑 Light" w:hint="eastAsia"/>
+        </w:rPr>
+        <w:t>，所以概率密度函数应该是</w:t>
+      </w:r>
+      <m:oMath>
+        <m:r>
+          <w:rPr>
+            <w:rFonts w:ascii="Cambria Math" w:eastAsia="微软雅黑 Light" w:hAnsi="Cambria Math"/>
+          </w:rPr>
+          <m:t>f</m:t>
+        </m:r>
+        <m:d>
+          <m:dPr>
+            <m:ctrlPr>
+              <w:rPr>
+                <w:rFonts w:ascii="Cambria Math" w:eastAsia="微软雅黑 Light" w:hAnsi="Cambria Math"/>
+                <w:i/>
+              </w:rPr>
+            </m:ctrlPr>
+          </m:dPr>
+          <m:e>
+            <m:r>
+              <w:rPr>
+                <w:rFonts w:ascii="Cambria Math" w:eastAsia="微软雅黑 Light" w:hAnsi="Cambria Math"/>
+              </w:rPr>
+              <m:t>v</m:t>
+            </m:r>
+          </m:e>
+        </m:d>
+        <m:r>
+          <w:rPr>
+            <w:rFonts w:ascii="Cambria Math" w:eastAsia="微软雅黑 Light" w:hAnsi="Cambria Math"/>
+          </w:rPr>
+          <m:t>=</m:t>
+        </m:r>
+        <m:f>
+          <m:fPr>
+            <m:ctrlPr>
+              <w:rPr>
+                <w:rFonts w:ascii="Cambria Math" w:eastAsia="微软雅黑 Light" w:hAnsi="Cambria Math"/>
+                <w:i/>
+              </w:rPr>
+            </m:ctrlPr>
+          </m:fPr>
+          <m:num>
+            <m:r>
+              <w:rPr>
+                <w:rFonts w:ascii="Cambria Math" w:eastAsia="微软雅黑 Light" w:hAnsi="Cambria Math"/>
+              </w:rPr>
+              <m:t>1</m:t>
+            </m:r>
+          </m:num>
+          <m:den>
+            <m:r>
+              <w:rPr>
+                <w:rFonts w:ascii="Cambria Math" w:eastAsia="微软雅黑 Light" w:hAnsi="Cambria Math"/>
+              </w:rPr>
+              <m:t>4π</m:t>
+            </m:r>
+          </m:den>
+        </m:f>
+      </m:oMath>
+      <w:r>
+        <w:rPr>
+          <w:rFonts w:ascii="微软雅黑 Light" w:eastAsia="微软雅黑 Light" w:hAnsi="微软雅黑 Light" w:hint="eastAsia"/>
+        </w:rPr>
+        <w:t>，所以我们令：</w:t>
+      </w:r>
+    </w:p>
+    <w:p>
+      <w:pPr>
+        <w:ind w:firstLine="420"/>
+        <w:rPr>
+          <w:rFonts w:ascii="微软雅黑 Light" w:eastAsia="微软雅黑 Light" w:hAnsi="微软雅黑 Light"/>
+          <w:i/>
+        </w:rPr>
+      </w:pPr>
+      <m:oMathPara>
+        <m:oMath>
+          <m:r>
+            <w:rPr>
+              <w:rFonts w:ascii="Cambria Math" w:eastAsia="微软雅黑 Light" w:hAnsi="Cambria Math"/>
+            </w:rPr>
+            <m:t>f</m:t>
+          </m:r>
+          <m:d>
+            <m:dPr>
+              <m:ctrlPr>
+                <w:rPr>
+                  <w:rFonts w:ascii="Cambria Math" w:eastAsia="微软雅黑 Light" w:hAnsi="Cambria Math"/>
+                  <w:i/>
+                </w:rPr>
+              </m:ctrlPr>
+            </m:dPr>
+            <m:e>
+              <m:r>
+                <w:rPr>
+                  <w:rFonts w:ascii="Cambria Math" w:eastAsia="微软雅黑 Light" w:hAnsi="Cambria Math"/>
+                </w:rPr>
+                <m:t>v</m:t>
+              </m:r>
+            </m:e>
+          </m:d>
+          <m:r>
+            <w:rPr>
+              <w:rFonts w:ascii="Cambria Math" w:eastAsia="微软雅黑 Light" w:hAnsi="Cambria Math"/>
+            </w:rPr>
+            <m:t>dA=</m:t>
+          </m:r>
+          <m:f>
+            <m:fPr>
+              <m:ctrlPr>
+                <w:rPr>
+                  <w:rFonts w:ascii="Cambria Math" w:eastAsia="微软雅黑 Light" w:hAnsi="Cambria Math"/>
+                  <w:i/>
+                </w:rPr>
+              </m:ctrlPr>
+            </m:fPr>
+            <m:num>
+              <m:r>
+                <w:rPr>
+                  <w:rFonts w:ascii="Cambria Math" w:eastAsia="微软雅黑 Light" w:hAnsi="Cambria Math"/>
+                </w:rPr>
+                <m:t>1</m:t>
+              </m:r>
+            </m:num>
+            <m:den>
+              <m:r>
+                <w:rPr>
+                  <w:rFonts w:ascii="Cambria Math" w:eastAsia="微软雅黑 Light" w:hAnsi="Cambria Math"/>
+                </w:rPr>
+                <m:t>4π</m:t>
+              </m:r>
+            </m:den>
+          </m:f>
+          <m:r>
+            <w:rPr>
+              <w:rFonts w:ascii="Cambria Math" w:eastAsia="微软雅黑 Light" w:hAnsi="Cambria Math"/>
+            </w:rPr>
+            <m:t>dA=f</m:t>
+          </m:r>
+          <m:d>
+            <m:dPr>
+              <m:ctrlPr>
+                <w:rPr>
+                  <w:rFonts w:ascii="Cambria Math" w:eastAsia="微软雅黑 Light" w:hAnsi="Cambria Math"/>
+                  <w:i/>
+                </w:rPr>
+              </m:ctrlPr>
+            </m:dPr>
+            <m:e>
+              <m:r>
+                <w:rPr>
+                  <w:rFonts w:ascii="Cambria Math" w:eastAsia="微软雅黑 Light" w:hAnsi="Cambria Math"/>
+                </w:rPr>
+                <m:t>θ,ϕ</m:t>
+              </m:r>
+            </m:e>
+          </m:d>
+          <m:r>
+            <w:rPr>
+              <w:rFonts w:ascii="Cambria Math" w:eastAsia="微软雅黑 Light" w:hAnsi="Cambria Math"/>
+            </w:rPr>
+            <m:t>dθdϕ</m:t>
+          </m:r>
+        </m:oMath>
+      </m:oMathPara>
+    </w:p>
+    <w:p>
+      <w:pPr>
+        <w:ind w:firstLine="420"/>
+        <w:rPr>
+          <w:rFonts w:ascii="微软雅黑 Light" w:eastAsia="微软雅黑 Light" w:hAnsi="微软雅黑 Light"/>
+        </w:rPr>
+      </w:pPr>
+      <w:r>
+        <w:rPr>
+          <w:rFonts w:ascii="微软雅黑 Light" w:eastAsia="微软雅黑 Light" w:hAnsi="微软雅黑 Light" w:hint="eastAsia"/>
+        </w:rPr>
+        <w:t>因为在单位球上r=1，所以：</w:t>
+      </w:r>
+    </w:p>
+    <w:p>
+      <w:pPr>
+        <w:ind w:firstLine="420"/>
+        <w:rPr>
+          <w:rFonts w:ascii="微软雅黑 Light" w:eastAsia="微软雅黑 Light" w:hAnsi="微软雅黑 Light"/>
+          <w:i/>
+        </w:rPr>
+      </w:pPr>
+      <m:oMathPara>
+        <m:oMath>
+          <m:r>
+            <w:rPr>
+              <w:rFonts w:ascii="Cambria Math" w:eastAsia="微软雅黑 Light" w:hAnsi="Cambria Math"/>
+            </w:rPr>
+            <m:t>dA</m:t>
+          </m:r>
+          <m:r>
+            <w:rPr>
+              <w:rFonts w:ascii="Cambria Math" w:eastAsia="微软雅黑 Light" w:hAnsi="Cambria Math" w:hint="eastAsia"/>
+            </w:rPr>
+            <m:t>=</m:t>
+          </m:r>
+          <m:func>
+            <m:funcPr>
+              <m:ctrlPr>
+                <w:rPr>
+                  <w:rFonts w:ascii="Cambria Math" w:eastAsia="微软雅黑 Light" w:hAnsi="Cambria Math"/>
+                  <w:i/>
+                </w:rPr>
+              </m:ctrlPr>
+            </m:funcPr>
+            <m:fName>
+              <m:r>
+                <w:rPr>
+                  <w:rFonts w:ascii="Cambria Math" w:eastAsia="微软雅黑 Light" w:hAnsi="Cambria Math"/>
+                </w:rPr>
+                <m:t>sin</m:t>
+              </m:r>
+            </m:fName>
+            <m:e>
+              <m:d>
+                <m:dPr>
+                  <m:ctrlPr>
+                    <w:rPr>
+                      <w:rFonts w:ascii="Cambria Math" w:eastAsia="微软雅黑 Light" w:hAnsi="Cambria Math"/>
+                      <w:i/>
+                    </w:rPr>
+                  </m:ctrlPr>
+                </m:dPr>
+                <m:e>
+                  <m:r>
+                    <w:rPr>
+                      <w:rFonts w:ascii="Cambria Math" w:eastAsia="微软雅黑 Light" w:hAnsi="Cambria Math"/>
+                    </w:rPr>
+                    <m:t>ϕ</m:t>
+                  </m:r>
+                </m:e>
+              </m:d>
+            </m:e>
+          </m:func>
+          <m:r>
+            <w:rPr>
+              <w:rFonts w:ascii="Cambria Math" w:eastAsia="微软雅黑 Light" w:hAnsi="Cambria Math"/>
+            </w:rPr>
+            <m:t>dθdϕ</m:t>
+          </m:r>
+        </m:oMath>
+      </m:oMathPara>
+    </w:p>
+    <w:p>
+      <w:pPr>
+        <w:ind w:firstLine="420"/>
+        <w:rPr>
+          <w:rFonts w:ascii="微软雅黑 Light" w:eastAsia="微软雅黑 Light" w:hAnsi="微软雅黑 Light"/>
+        </w:rPr>
+      </w:pPr>
+      <w:r>
+        <w:rPr>
+          <w:rFonts w:ascii="微软雅黑 Light" w:eastAsia="微软雅黑 Light" w:hAnsi="微软雅黑 Light" w:hint="eastAsia"/>
+        </w:rPr>
+        <w:t>结合上面两条有：</w:t>
+      </w:r>
+    </w:p>
+    <w:p>
+      <w:pPr>
+        <w:ind w:firstLine="420"/>
+        <w:rPr>
+          <w:rFonts w:ascii="微软雅黑 Light" w:eastAsia="微软雅黑 Light" w:hAnsi="微软雅黑 Light"/>
+          <w:i/>
+        </w:rPr>
+      </w:pPr>
+      <m:oMathPara>
+        <m:oMath>
+          <m:r>
+            <w:rPr>
+              <w:rFonts w:ascii="Cambria Math" w:eastAsia="微软雅黑 Light" w:hAnsi="Cambria Math"/>
+            </w:rPr>
+            <m:t>f</m:t>
+          </m:r>
+          <m:d>
+            <m:dPr>
+              <m:ctrlPr>
+                <w:rPr>
+                  <w:rFonts w:ascii="Cambria Math" w:eastAsia="微软雅黑 Light" w:hAnsi="Cambria Math"/>
+                  <w:i/>
+                </w:rPr>
+              </m:ctrlPr>
+            </m:dPr>
+            <m:e>
+              <m:r>
+                <w:rPr>
+                  <w:rFonts w:ascii="Cambria Math" w:eastAsia="微软雅黑 Light" w:hAnsi="Cambria Math"/>
+                </w:rPr>
+                <m:t>θ,ϕ</m:t>
+              </m:r>
+            </m:e>
+          </m:d>
+          <m:r>
+            <w:rPr>
+              <w:rFonts w:ascii="Cambria Math" w:eastAsia="微软雅黑 Light" w:hAnsi="Cambria Math"/>
+            </w:rPr>
+            <m:t>=</m:t>
+          </m:r>
+          <m:f>
+            <m:fPr>
+              <m:ctrlPr>
+                <w:rPr>
+                  <w:rFonts w:ascii="Cambria Math" w:eastAsia="微软雅黑 Light" w:hAnsi="Cambria Math"/>
+                  <w:i/>
+                </w:rPr>
+              </m:ctrlPr>
+            </m:fPr>
+            <m:num>
+              <m:r>
+                <w:rPr>
+                  <w:rFonts w:ascii="Cambria Math" w:eastAsia="微软雅黑 Light" w:hAnsi="Cambria Math"/>
+                </w:rPr>
+                <m:t>1</m:t>
+              </m:r>
+            </m:num>
+            <m:den>
+              <m:r>
+                <w:rPr>
+                  <w:rFonts w:ascii="Cambria Math" w:eastAsia="微软雅黑 Light" w:hAnsi="Cambria Math"/>
+                </w:rPr>
+                <m:t>4π</m:t>
+              </m:r>
+            </m:den>
+          </m:f>
+          <m:r>
+            <w:rPr>
+              <w:rFonts w:ascii="Cambria Math" w:eastAsia="微软雅黑 Light" w:hAnsi="Cambria Math"/>
+            </w:rPr>
+            <m:t>sin⁡(ϕ)</m:t>
+          </m:r>
+        </m:oMath>
+      </m:oMathPara>
+    </w:p>
+    <w:p>
+      <w:pPr>
+        <w:ind w:firstLine="420"/>
+        <w:rPr>
+          <w:rFonts w:ascii="微软雅黑 Light" w:eastAsia="微软雅黑 Light" w:hAnsi="微软雅黑 Light" w:hint="eastAsia"/>
+        </w:rPr>
+      </w:pPr>
       <w:bookmarkStart w:id="2" w:name="_GoBack"/>
       <w:bookmarkEnd w:id="2"/>
     </w:p>
     <w:p>
       <w:pPr>
+        <w:ind w:firstLine="420"/>
+        <w:rPr>
+          <w:rFonts w:ascii="微软雅黑 Light" w:eastAsia="微软雅黑 Light" w:hAnsi="微软雅黑 Light"/>
+        </w:rPr>
+      </w:pPr>
+    </w:p>
+    <w:p>
+      <w:pPr>
+        <w:ind w:firstLine="420"/>
+        <w:rPr>
+          <w:rFonts w:ascii="微软雅黑 Light" w:eastAsia="微软雅黑 Light" w:hAnsi="微软雅黑 Light"/>
+        </w:rPr>
+      </w:pPr>
+    </w:p>
+    <w:p>
+      <w:pPr>
+        <w:ind w:firstLine="420"/>
+        <w:rPr>
+          <w:rFonts w:ascii="微软雅黑 Light" w:eastAsia="微软雅黑 Light" w:hAnsi="微软雅黑 Light" w:hint="eastAsia"/>
+        </w:rPr>
+      </w:pPr>
+    </w:p>
+    <w:p>
+      <w:pPr>
+        <w:ind w:firstLine="420"/>
+        <w:rPr>
+          <w:rFonts w:ascii="微软雅黑 Light" w:eastAsia="微软雅黑 Light" w:hAnsi="微软雅黑 Light" w:hint="eastAsia"/>
+        </w:rPr>
+      </w:pPr>
+      <w:r>
+        <w:rPr>
+          <w:rFonts w:ascii="微软雅黑 Light" w:eastAsia="微软雅黑 Light" w:hAnsi="微软雅黑 Light" w:hint="eastAsia"/>
+        </w:rPr>
+        <w:t>所以现在</w:t>
+      </w:r>
+      <w:r>
+        <w:rPr>
+          <w:rFonts w:ascii="微软雅黑 Light" w:eastAsia="微软雅黑 Light" w:hAnsi="微软雅黑 Light" w:hint="eastAsia"/>
+        </w:rPr>
+        <w:t>，</w:t>
+      </w:r>
+      <w:r>
+        <w:rPr>
+          <w:rFonts w:ascii="微软雅黑 Light" w:eastAsia="微软雅黑 Light" w:hAnsi="微软雅黑 Light" w:hint="eastAsia"/>
+        </w:rPr>
+        <w:t>我们在</w:t>
+      </w:r>
+      <w:r>
+        <w:rPr>
+          <w:rFonts w:ascii="微软雅黑 Light" w:eastAsia="微软雅黑 Light" w:hAnsi="微软雅黑 Light" w:hint="eastAsia"/>
+        </w:rPr>
+        <w:t>单位球</w:t>
+      </w:r>
+      <w:r>
+        <w:rPr>
+          <w:rFonts w:ascii="微软雅黑 Light" w:eastAsia="微软雅黑 Light" w:hAnsi="微软雅黑 Light" w:hint="eastAsia"/>
+        </w:rPr>
+        <w:t>表面上采样的</w:t>
+      </w:r>
+      <w:r>
+        <w:rPr>
+          <w:rFonts w:ascii="微软雅黑 Light" w:eastAsia="微软雅黑 Light" w:hAnsi="微软雅黑 Light" w:hint="eastAsia"/>
+        </w:rPr>
+        <w:t>概率是均匀的</w:t>
+      </w:r>
+      <w:r>
+        <w:rPr>
+          <w:rFonts w:ascii="微软雅黑 Light" w:eastAsia="微软雅黑 Light" w:hAnsi="微软雅黑 Light" w:hint="eastAsia"/>
+        </w:rPr>
+        <w:t>了</w:t>
+      </w:r>
+      <w:r>
+        <w:rPr>
+          <w:rFonts w:ascii="微软雅黑 Light" w:eastAsia="微软雅黑 Light" w:hAnsi="微软雅黑 Light" w:hint="eastAsia"/>
+        </w:rPr>
+        <w:t>，</w:t>
+      </w:r>
+    </w:p>
+    <w:p>
+      <w:pPr>
         <w:pStyle w:val="a8"/>
         <w:ind w:left="780" w:firstLineChars="0" w:firstLine="0"/>
         <w:rPr>
-          <w:rFonts w:ascii="微软雅黑 Light" w:eastAsia="微软雅黑 Light" w:hAnsi="微软雅黑 Light" w:hint="eastAsia"/>
+          <w:rFonts w:ascii="微软雅黑 Light" w:eastAsia="微软雅黑 Light" w:hAnsi="微软雅黑 Light"/>
         </w:rPr>
       </w:pPr>
     </w:p>
@@ -4658,7 +5490,27 @@
           <w:sz w:val="15"/>
           <w:szCs w:val="15"/>
         </w:rPr>
-        <w:t>State ofthe Art in Monte Carlo Ray Tracing</w:t>
+        <w:t>State of</w:t>
+      </w:r>
+      <w:r>
+        <w:rPr>
+          <w:rFonts w:ascii="微软雅黑 Light" w:eastAsia="微软雅黑 Light" w:hAnsi="微软雅黑 Light" w:cs="BookAntiqua-Italic"/>
+          <w:iCs/>
+          <w:kern w:val="0"/>
+          <w:sz w:val="15"/>
+          <w:szCs w:val="15"/>
+        </w:rPr>
+        <w:t xml:space="preserve"> </w:t>
+      </w:r>
+      <w:r>
+        <w:rPr>
+          <w:rFonts w:ascii="微软雅黑 Light" w:eastAsia="微软雅黑 Light" w:hAnsi="微软雅黑 Light" w:cs="BookAntiqua-Italic"/>
+          <w:iCs/>
+          <w:kern w:val="0"/>
+          <w:sz w:val="15"/>
+          <w:szCs w:val="15"/>
+        </w:rPr>
+        <w:t>the Art in Monte Carlo Ray Tracing</w:t>
       </w:r>
       <w:r>
         <w:rPr>
@@ -4785,7 +5637,7 @@
         <w:adjustRightInd w:val="0"/>
         <w:jc w:val="left"/>
         <w:rPr>
-          <w:rFonts w:ascii="微软雅黑 Light" w:eastAsia="微软雅黑 Light" w:hAnsi="微软雅黑 Light" w:cs="BookAntiqua-Italic" w:hint="eastAsia"/>
+          <w:rFonts w:ascii="微软雅黑 Light" w:eastAsia="微软雅黑 Light" w:hAnsi="微软雅黑 Light" w:cs="BookAntiqua-Italic"/>
           <w:iCs/>
           <w:kern w:val="0"/>
           <w:szCs w:val="21"/>
@@ -5349,7 +6201,6 @@
   <w:style w:type="character" w:default="1" w:styleId="a0">
     <w:name w:val="Default Paragraph Font"/>
     <w:uiPriority w:val="1"/>
-    <w:semiHidden/>
     <w:unhideWhenUsed/>
   </w:style>
   <w:style w:type="table" w:default="1" w:styleId="a1">
@@ -5457,6 +6308,29 @@
     <w:pPr>
       <w:ind w:firstLineChars="200" w:firstLine="420"/>
     </w:pPr>
+  </w:style>
+  <w:style w:type="character" w:styleId="a9">
+    <w:name w:val="Hyperlink"/>
+    <w:basedOn w:val="a0"/>
+    <w:uiPriority w:val="99"/>
+    <w:unhideWhenUsed/>
+    <w:rsid w:val="0021276F"/>
+    <w:rPr>
+      <w:color w:val="0563C1" w:themeColor="hyperlink"/>
+      <w:u w:val="single"/>
+    </w:rPr>
+  </w:style>
+  <w:style w:type="character" w:styleId="aa">
+    <w:name w:val="Unresolved Mention"/>
+    <w:basedOn w:val="a0"/>
+    <w:uiPriority w:val="99"/>
+    <w:semiHidden/>
+    <w:unhideWhenUsed/>
+    <w:rsid w:val="0021276F"/>
+    <w:rPr>
+      <w:color w:val="808080"/>
+      <w:shd w:val="clear" w:color="auto" w:fill="E6E6E6"/>
+    </w:rPr>
   </w:style>
 </w:styles>
 </file>

--- a/球谐光照/笔记-Spherical Harmonic Lighting-The Gritty Details.docx
+++ b/球谐光照/笔记-Spherical Harmonic Lighting-The Gritty Details.docx
@@ -30,23 +30,23 @@
         <w:jc w:val="center"/>
         <w:rPr>
           <w:rFonts w:ascii="微软雅黑 Light" w:eastAsia="微软雅黑 Light" w:hAnsi="微软雅黑 Light"/>
-          <w:sz w:val="15"/>
-          <w:szCs w:val="15"/>
-        </w:rPr>
-      </w:pPr>
-      <w:r>
-        <w:rPr>
-          <w:rFonts w:ascii="微软雅黑 Light" w:eastAsia="微软雅黑 Light" w:hAnsi="微软雅黑 Light"/>
-          <w:sz w:val="15"/>
-          <w:szCs w:val="15"/>
+          <w:sz w:val="18"/>
+          <w:szCs w:val="18"/>
+        </w:rPr>
+      </w:pPr>
+      <w:r>
+        <w:rPr>
+          <w:rFonts w:ascii="微软雅黑 Light" w:eastAsia="微软雅黑 Light" w:hAnsi="微软雅黑 Light"/>
+          <w:sz w:val="18"/>
+          <w:szCs w:val="18"/>
         </w:rPr>
         <w:t>Robin Green</w:t>
       </w:r>
       <w:r>
         <w:rPr>
           <w:rFonts w:ascii="微软雅黑 Light" w:eastAsia="微软雅黑 Light" w:hAnsi="微软雅黑 Light"/>
-          <w:sz w:val="15"/>
-          <w:szCs w:val="15"/>
+          <w:sz w:val="18"/>
+          <w:szCs w:val="18"/>
         </w:rPr>
         <w:t xml:space="preserve"> </w:t>
       </w:r>
@@ -56,18 +56,28 @@
         <w:jc w:val="center"/>
         <w:rPr>
           <w:rFonts w:ascii="微软雅黑 Light" w:eastAsia="微软雅黑 Light" w:hAnsi="微软雅黑 Light"/>
-          <w:sz w:val="15"/>
-          <w:szCs w:val="15"/>
-        </w:rPr>
-      </w:pPr>
-      <w:r>
-        <w:rPr>
-          <w:rFonts w:ascii="微软雅黑 Light" w:eastAsia="微软雅黑 Light" w:hAnsi="微软雅黑 Light" w:hint="eastAsia"/>
-          <w:sz w:val="15"/>
-          <w:szCs w:val="15"/>
+          <w:sz w:val="18"/>
+          <w:szCs w:val="18"/>
+        </w:rPr>
+      </w:pPr>
+      <w:r>
+        <w:rPr>
+          <w:rFonts w:ascii="微软雅黑 Light" w:eastAsia="微软雅黑 Light" w:hAnsi="微软雅黑 Light" w:hint="eastAsia"/>
+          <w:sz w:val="18"/>
+          <w:szCs w:val="18"/>
         </w:rPr>
         <w:t>翻译:练孙鸿</w:t>
       </w:r>
+    </w:p>
+    <w:p>
+      <w:pPr>
+        <w:jc w:val="center"/>
+        <w:rPr>
+          <w:rFonts w:ascii="微软雅黑 Light" w:eastAsia="微软雅黑 Light" w:hAnsi="微软雅黑 Light" w:hint="eastAsia"/>
+          <w:sz w:val="18"/>
+          <w:szCs w:val="18"/>
+        </w:rPr>
+      </w:pPr>
     </w:p>
     <w:p>
       <w:pPr>
@@ -558,14 +568,7 @@
         <w:rPr>
           <w:rFonts w:ascii="微软雅黑 Light" w:eastAsia="微软雅黑 Light" w:hAnsi="微软雅黑 Light" w:hint="eastAsia"/>
         </w:rPr>
-        <w:t>，因为光照的强度是要乘个系数的，这系数就是</w:t>
-      </w:r>
-      <w:r>
-        <w:rPr>
-          <w:rFonts w:ascii="微软雅黑 Light" w:eastAsia="微软雅黑 Light" w:hAnsi="微软雅黑 Light" w:hint="eastAsia"/>
-        </w:rPr>
-        <w:lastRenderedPageBreak/>
-        <w:t>表面法线</w:t>
+        <w:t>，因为光照的强度是要乘个系数的，这系数就是表面法线</w:t>
       </w:r>
       <m:oMath>
         <m:r>
@@ -769,19 +772,19 @@
         <w:rPr>
           <w:rFonts w:ascii="微软雅黑 Light" w:eastAsia="微软雅黑 Light" w:hAnsi="微软雅黑 Light" w:hint="eastAsia"/>
         </w:rPr>
-        <w:t>物理推算出来的一种</w:t>
-      </w:r>
-      <w:r>
-        <w:rPr>
-          <w:rFonts w:ascii="微软雅黑 Light" w:eastAsia="微软雅黑 Light" w:hAnsi="微软雅黑 Light"/>
-        </w:rPr>
-        <w:br/>
-      </w:r>
-      <w:r>
-        <w:rPr>
-          <w:rFonts w:ascii="微软雅黑 Light" w:eastAsia="微软雅黑 Light" w:hAnsi="微软雅黑 Light" w:hint="eastAsia"/>
-        </w:rPr>
-        <w:t>“黄金准则”。</w:t>
+        <w:t>物理</w:t>
+      </w:r>
+      <w:r>
+        <w:rPr>
+          <w:rFonts w:ascii="微软雅黑 Light" w:eastAsia="微软雅黑 Light" w:hAnsi="微软雅黑 Light" w:hint="eastAsia"/>
+        </w:rPr>
+        <w:t>建模</w:t>
+      </w:r>
+      <w:r>
+        <w:rPr>
+          <w:rFonts w:ascii="微软雅黑 Light" w:eastAsia="微软雅黑 Light" w:hAnsi="微软雅黑 Light" w:hint="eastAsia"/>
+        </w:rPr>
+        <w:t>推算出来的一种“黄金准则”。</w:t>
       </w:r>
       <w:r>
         <w:rPr>
@@ -2639,7 +2642,6 @@
         <w:rPr>
           <w:noProof/>
         </w:rPr>
-        <w:lastRenderedPageBreak/>
         <w:drawing>
           <wp:inline distT="0" distB="0" distL="0" distR="0">
             <wp:extent cx="3506470" cy="1598295"/>
@@ -3100,14 +3102,7 @@
         <w:rPr>
           <w:rFonts w:ascii="微软雅黑 Light" w:eastAsia="微软雅黑 Light" w:hAnsi="微软雅黑 Light" w:hint="eastAsia"/>
         </w:rPr>
-        <w:t>。但</w:t>
-      </w:r>
-      <w:r>
-        <w:rPr>
-          <w:rFonts w:ascii="微软雅黑 Light" w:eastAsia="微软雅黑 Light" w:hAnsi="微软雅黑 Light" w:hint="eastAsia"/>
-        </w:rPr>
-        <w:lastRenderedPageBreak/>
-        <w:t>是我们一般情况下没办法知道这个函数的解析式，那看起来只能</w:t>
+        <w:t>。但是我们一般情况下没办法知道这个函数的解析式，那看起来只能</w:t>
       </w:r>
       <w:r>
         <w:rPr>
@@ -4225,7 +4220,6 @@
         <w:rPr>
           <w:rFonts w:ascii="微软雅黑 Light" w:eastAsia="微软雅黑 Light" w:hAnsi="微软雅黑 Light" w:hint="eastAsia"/>
         </w:rPr>
-        <w:lastRenderedPageBreak/>
         <w:t>如果我们可以保证</w:t>
       </w:r>
       <m:oMath>
@@ -4597,6 +4591,63 @@
     </w:p>
     <w:p>
       <w:pPr>
+        <w:pStyle w:val="a8"/>
+        <w:ind w:left="780" w:firstLineChars="0" w:firstLine="0"/>
+        <w:rPr>
+          <w:rFonts w:ascii="微软雅黑 Light" w:eastAsia="微软雅黑 Light" w:hAnsi="微软雅黑 Light" w:hint="eastAsia"/>
+          <w:i/>
+        </w:rPr>
+      </w:pPr>
+    </w:p>
+    <w:p>
+      <w:pPr>
+        <w:jc w:val="left"/>
+        <w:rPr>
+          <w:rFonts w:ascii="微软雅黑 Light" w:eastAsia="微软雅黑 Light" w:hAnsi="微软雅黑 Light" w:hint="eastAsia"/>
+          <w:b/>
+          <w:sz w:val="28"/>
+          <w:szCs w:val="28"/>
+        </w:rPr>
+      </w:pPr>
+      <w:r>
+        <w:rPr>
+          <w:rFonts w:ascii="微软雅黑 Light" w:eastAsia="微软雅黑 Light" w:hAnsi="微软雅黑 Light"/>
+          <w:b/>
+          <w:sz w:val="28"/>
+          <w:szCs w:val="28"/>
+        </w:rPr>
+        <w:t>2</w:t>
+      </w:r>
+      <w:r>
+        <w:rPr>
+          <w:rFonts w:ascii="微软雅黑 Light" w:eastAsia="微软雅黑 Light" w:hAnsi="微软雅黑 Light" w:hint="eastAsia"/>
+          <w:b/>
+          <w:sz w:val="28"/>
+          <w:szCs w:val="28"/>
+        </w:rPr>
+        <w:t>*</w:t>
+      </w:r>
+      <w:r>
+        <w:rPr>
+          <w:rFonts w:ascii="微软雅黑 Light" w:eastAsia="微软雅黑 Light" w:hAnsi="微软雅黑 Light" w:hint="eastAsia"/>
+          <w:b/>
+          <w:sz w:val="28"/>
+          <w:szCs w:val="28"/>
+        </w:rPr>
+        <w:t xml:space="preserve"> </w:t>
+      </w:r>
+      <w:r>
+        <w:rPr>
+          <w:rFonts w:ascii="微软雅黑 Light" w:eastAsia="微软雅黑 Light" w:hAnsi="微软雅黑 Light" w:hint="eastAsia"/>
+          <w:b/>
+          <w:sz w:val="28"/>
+          <w:szCs w:val="28"/>
+        </w:rPr>
+        <w:t>球面上的均匀采样(译者注)</w:t>
+      </w:r>
+    </w:p>
+    <w:p>
+      <w:pPr>
         <w:ind w:firstLine="420"/>
         <w:rPr>
           <w:rFonts w:ascii="微软雅黑 Light" w:eastAsia="微软雅黑 Light" w:hAnsi="微软雅黑 Light"/>
@@ -4681,7 +4732,10 @@
       <w:pPr>
         <w:ind w:firstLine="420"/>
         <w:rPr>
-          <w:rFonts w:ascii="微软雅黑 Light" w:eastAsia="微软雅黑 Light" w:hAnsi="微软雅黑 Light"/>
+          <w:rStyle w:val="a9"/>
+          <w:rFonts w:ascii="微软雅黑 Light" w:eastAsia="微软雅黑 Light" w:hAnsi="微软雅黑 Light"/>
+          <w:sz w:val="15"/>
+          <w:szCs w:val="15"/>
         </w:rPr>
       </w:pPr>
       <w:hyperlink r:id="rId9" w:history="1">
@@ -4689,10 +4743,22 @@
           <w:rPr>
             <w:rStyle w:val="a9"/>
             <w:rFonts w:ascii="微软雅黑 Light" w:eastAsia="微软雅黑 Light" w:hAnsi="微软雅黑 Light"/>
+            <w:sz w:val="15"/>
+            <w:szCs w:val="15"/>
           </w:rPr>
           <w:t>http://corysimon.github.io/articles/uniformdistn-on-sphere/</w:t>
         </w:r>
       </w:hyperlink>
+    </w:p>
+    <w:p>
+      <w:pPr>
+        <w:ind w:firstLine="420"/>
+        <w:rPr>
+          <w:rFonts w:ascii="微软雅黑 Light" w:eastAsia="微软雅黑 Light" w:hAnsi="微软雅黑 Light"/>
+          <w:sz w:val="15"/>
+          <w:szCs w:val="15"/>
+        </w:rPr>
+      </w:pPr>
     </w:p>
     <w:p>
       <w:pPr>
@@ -4807,16 +4873,9 @@
         <w:ind w:firstLine="420"/>
         <w:jc w:val="left"/>
         <w:rPr>
-          <w:rFonts w:ascii="微软雅黑 Light" w:eastAsia="微软雅黑 Light" w:hAnsi="微软雅黑 Light" w:hint="eastAsia"/>
-        </w:rPr>
-      </w:pPr>
-      <w:r>
-        <w:rPr>
-          <w:rFonts w:ascii="微软雅黑 Light" w:eastAsia="微软雅黑 Light" w:hAnsi="微软雅黑 Light"/>
-        </w:rPr>
-        <w:lastRenderedPageBreak/>
-        <w:tab/>
-      </w:r>
+          <w:rFonts w:ascii="微软雅黑 Light" w:eastAsia="微软雅黑 Light" w:hAnsi="微软雅黑 Light"/>
+        </w:rPr>
+      </w:pPr>
       <w:r>
         <w:rPr>
           <w:rFonts w:ascii="微软雅黑 Light" w:eastAsia="微软雅黑 Light" w:hAnsi="微软雅黑 Light" w:hint="eastAsia"/>
@@ -4883,21 +4942,275 @@
         </w:rPr>
         <w:t>有关。</w:t>
       </w:r>
+      <w:r>
+        <w:rPr>
+          <w:rFonts w:ascii="微软雅黑 Light" w:eastAsia="微软雅黑 Light" w:hAnsi="微软雅黑 Light" w:hint="eastAsia"/>
+        </w:rPr>
+        <w:t>那么很明显，在靠近</w:t>
+      </w:r>
+      <m:oMath>
+        <m:r>
+          <w:rPr>
+            <w:rFonts w:ascii="Cambria Math" w:eastAsia="微软雅黑 Light" w:hAnsi="Cambria Math"/>
+          </w:rPr>
+          <m:t>ϕ=0</m:t>
+        </m:r>
+        <m:r>
+          <m:rPr>
+            <m:sty m:val="p"/>
+          </m:rPr>
+          <w:rPr>
+            <w:rFonts w:ascii="Cambria Math" w:eastAsia="微软雅黑 Light" w:hAnsi="Cambria Math" w:hint="eastAsia"/>
+          </w:rPr>
+          <m:t>和</m:t>
+        </m:r>
+        <m:r>
+          <w:rPr>
+            <w:rFonts w:ascii="Cambria Math" w:eastAsia="微软雅黑 Light" w:hAnsi="Cambria Math"/>
+          </w:rPr>
+          <m:t>ϕ=π</m:t>
+        </m:r>
+      </m:oMath>
+      <w:r>
+        <w:rPr>
+          <w:rFonts w:ascii="微软雅黑 Light" w:eastAsia="微软雅黑 Light" w:hAnsi="微软雅黑 Light" w:hint="eastAsia"/>
+        </w:rPr>
+        <w:t>处面积微元比较</w:t>
+      </w:r>
+      <w:r>
+        <w:rPr>
+          <w:rFonts w:ascii="微软雅黑 Light" w:eastAsia="微软雅黑 Light" w:hAnsi="微软雅黑 Light" w:hint="eastAsia"/>
+        </w:rPr>
+        <w:t>小，然后我们又是想让点集均匀分布在球面上，所以南北极两个极点处的概率密度还是得小一点好。</w:t>
+      </w:r>
+      <w:r>
+        <w:rPr>
+          <w:rFonts w:ascii="微软雅黑 Light" w:eastAsia="微软雅黑 Light" w:hAnsi="微软雅黑 Light" w:hint="eastAsia"/>
+        </w:rPr>
+        <w:t>也就是说，如果我们直接：</w:t>
+      </w:r>
     </w:p>
     <w:p>
       <w:pPr>
         <w:ind w:firstLine="420"/>
+        <w:jc w:val="left"/>
+        <w:rPr>
+          <w:rFonts w:ascii="微软雅黑 Light" w:eastAsia="微软雅黑 Light" w:hAnsi="微软雅黑 Light"/>
+        </w:rPr>
+      </w:pPr>
+      <m:oMathPara>
+        <m:oMath>
+          <m:d>
+            <m:dPr>
+              <m:ctrlPr>
+                <w:rPr>
+                  <w:rFonts w:ascii="Cambria Math" w:eastAsia="微软雅黑 Light" w:hAnsi="Cambria Math"/>
+                  <w:i/>
+                </w:rPr>
+              </m:ctrlPr>
+            </m:dPr>
+            <m:e>
+              <m:r>
+                <w:rPr>
+                  <w:rFonts w:ascii="Cambria Math" w:eastAsia="微软雅黑 Light" w:hAnsi="Cambria Math"/>
+                </w:rPr>
+                <m:t>θ,ϕ</m:t>
+              </m:r>
+            </m:e>
+          </m:d>
+          <m:r>
+            <m:rPr>
+              <m:sty m:val="p"/>
+            </m:rPr>
+            <w:rPr>
+              <w:rFonts w:ascii="Cambria Math" w:eastAsia="微软雅黑 Light" w:hAnsi="Cambria Math"/>
+            </w:rPr>
+            <m:t>←(</m:t>
+          </m:r>
+          <m:sSub>
+            <m:sSubPr>
+              <m:ctrlPr>
+                <w:rPr>
+                  <w:rFonts w:ascii="Cambria Math" w:eastAsia="微软雅黑 Light" w:hAnsi="Cambria Math"/>
+                </w:rPr>
+              </m:ctrlPr>
+            </m:sSubPr>
+            <m:e>
+              <m:r>
+                <m:rPr>
+                  <m:sty m:val="p"/>
+                </m:rPr>
+                <w:rPr>
+                  <w:rFonts w:ascii="Cambria Math" w:eastAsia="微软雅黑 Light" w:hAnsi="Cambria Math"/>
+                </w:rPr>
+                <m:t>ξ</m:t>
+              </m:r>
+            </m:e>
+            <m:sub>
+              <m:r>
+                <m:rPr>
+                  <m:sty m:val="p"/>
+                </m:rPr>
+                <w:rPr>
+                  <w:rFonts w:ascii="Cambria Math" w:eastAsia="微软雅黑 Light" w:hAnsi="Cambria Math"/>
+                </w:rPr>
+                <m:t>x</m:t>
+              </m:r>
+            </m:sub>
+          </m:sSub>
+          <m:r>
+            <m:rPr>
+              <m:sty m:val="p"/>
+            </m:rPr>
+            <w:rPr>
+              <w:rFonts w:ascii="Cambria Math" w:eastAsia="微软雅黑 Light" w:hAnsi="Cambria Math"/>
+            </w:rPr>
+            <m:t xml:space="preserve">, </m:t>
+          </m:r>
+          <m:sSub>
+            <m:sSubPr>
+              <m:ctrlPr>
+                <w:rPr>
+                  <w:rFonts w:ascii="Cambria Math" w:eastAsia="微软雅黑 Light" w:hAnsi="Cambria Math"/>
+                </w:rPr>
+              </m:ctrlPr>
+            </m:sSubPr>
+            <m:e>
+              <m:r>
+                <m:rPr>
+                  <m:sty m:val="p"/>
+                </m:rPr>
+                <w:rPr>
+                  <w:rFonts w:ascii="Cambria Math" w:eastAsia="微软雅黑 Light" w:hAnsi="Cambria Math"/>
+                </w:rPr>
+                <m:t>ξ</m:t>
+              </m:r>
+            </m:e>
+            <m:sub>
+              <m:r>
+                <m:rPr>
+                  <m:sty m:val="p"/>
+                </m:rPr>
+                <w:rPr>
+                  <w:rFonts w:ascii="Cambria Math" w:eastAsia="微软雅黑 Light" w:hAnsi="Cambria Math"/>
+                </w:rPr>
+                <m:t>y</m:t>
+              </m:r>
+            </m:sub>
+          </m:sSub>
+          <m:r>
+            <m:rPr>
+              <m:sty m:val="p"/>
+            </m:rPr>
+            <w:rPr>
+              <w:rFonts w:ascii="Cambria Math" w:eastAsia="微软雅黑 Light" w:hAnsi="Cambria Math"/>
+            </w:rPr>
+            <m:t>)</m:t>
+          </m:r>
+        </m:oMath>
+      </m:oMathPara>
+    </w:p>
+    <w:p>
+      <w:pPr>
+        <w:jc w:val="left"/>
+        <w:rPr>
+          <w:rFonts w:ascii="微软雅黑 Light" w:eastAsia="微软雅黑 Light" w:hAnsi="微软雅黑 Light"/>
+        </w:rPr>
+      </w:pPr>
+      <w:r>
+        <w:rPr>
+          <w:rFonts w:ascii="微软雅黑 Light" w:eastAsia="微软雅黑 Light" w:hAnsi="微软雅黑 Light" w:hint="eastAsia"/>
+        </w:rPr>
+        <w:t>的话，</w:t>
+      </w:r>
+      <w:r>
+        <w:rPr>
+          <w:rFonts w:ascii="微软雅黑 Light" w:eastAsia="微软雅黑 Light" w:hAnsi="微软雅黑 Light" w:hint="eastAsia"/>
+        </w:rPr>
+        <w:t>无论你的纬线的周长是多少，都有同样概率分到同样多的点，所以每条纬线(相同</w:t>
+      </w:r>
+      <m:oMath>
+        <m:r>
+          <m:rPr>
+            <m:sty m:val="p"/>
+          </m:rPr>
+          <w:rPr>
+            <w:rFonts w:ascii="Cambria Math" w:eastAsia="微软雅黑 Light" w:hAnsi="Cambria Math"/>
+          </w:rPr>
+          <m:t>θ</m:t>
+        </m:r>
+      </m:oMath>
+      <w:r>
+        <w:rPr>
+          <w:rFonts w:ascii="微软雅黑 Light" w:eastAsia="微软雅黑 Light" w:hAnsi="微软雅黑 Light" w:hint="eastAsia"/>
+        </w:rPr>
+        <w:t>)的密度都是不一样的，这样子会导致越靠近两极，点分布越密集。</w:t>
+      </w:r>
+      <w:r>
+        <w:rPr>
+          <w:rFonts w:ascii="微软雅黑 Light" w:eastAsia="微软雅黑 Light" w:hAnsi="微软雅黑 Light" w:hint="eastAsia"/>
+        </w:rPr>
+        <w:t>我们要想办法映射一下，让两极不那么密集，赤道</w:t>
+      </w:r>
+      <m:oMath>
+        <m:r>
+          <m:rPr>
+            <m:sty m:val="p"/>
+          </m:rPr>
+          <w:rPr>
+            <w:rFonts w:ascii="Cambria Math" w:eastAsia="微软雅黑 Light" w:hAnsi="Cambria Math"/>
+          </w:rPr>
+          <m:t>θ=</m:t>
+        </m:r>
+        <m:f>
+          <m:fPr>
+            <m:ctrlPr>
+              <w:rPr>
+                <w:rFonts w:ascii="Cambria Math" w:eastAsia="微软雅黑 Light" w:hAnsi="Cambria Math"/>
+              </w:rPr>
+            </m:ctrlPr>
+          </m:fPr>
+          <m:num>
+            <m:r>
+              <w:rPr>
+                <w:rFonts w:ascii="Cambria Math" w:eastAsia="微软雅黑 Light" w:hAnsi="Cambria Math"/>
+              </w:rPr>
+              <m:t>π</m:t>
+            </m:r>
+          </m:num>
+          <m:den>
+            <m:r>
+              <w:rPr>
+                <w:rFonts w:ascii="Cambria Math" w:eastAsia="微软雅黑 Light" w:hAnsi="Cambria Math"/>
+              </w:rPr>
+              <m:t>2</m:t>
+            </m:r>
+          </m:den>
+        </m:f>
+      </m:oMath>
+      <w:r>
+        <w:rPr>
+          <w:rFonts w:ascii="微软雅黑 Light" w:eastAsia="微软雅黑 Light" w:hAnsi="微软雅黑 Light" w:hint="eastAsia"/>
+        </w:rPr>
+        <w:t>处不要那么疏。</w:t>
+      </w:r>
+    </w:p>
+    <w:p>
+      <w:pPr>
         <w:jc w:val="center"/>
         <w:rPr>
           <w:rFonts w:ascii="微软雅黑 Light" w:eastAsia="微软雅黑 Light" w:hAnsi="微软雅黑 Light"/>
         </w:rPr>
       </w:pPr>
       <w:r>
+        <w:rPr>
+          <w:noProof/>
+        </w:rPr>
         <w:drawing>
-          <wp:inline distT="0" distB="0" distL="0" distR="0" wp14:anchorId="2B55E084" wp14:editId="1BBDD46B">
-            <wp:extent cx="2719285" cy="1954834"/>
-            <wp:effectExtent l="0" t="0" r="5080" b="7620"/>
-            <wp:docPr id="4" name="图片 4"/>
+          <wp:inline distT="0" distB="0" distL="0" distR="0">
+            <wp:extent cx="3220278" cy="2313221"/>
+            <wp:effectExtent l="0" t="0" r="0" b="0"/>
+            <wp:docPr id="5" name="图片 5" descr="C:\Users\sunhonglian\AppData\Local\Microsoft\Windows\INetCache\Content.Word\4.png"/>
             <wp:cNvGraphicFramePr>
               <a:graphicFrameLocks xmlns:a="http://schemas.openxmlformats.org/drawingml/2006/main" noChangeAspect="1"/>
             </wp:cNvGraphicFramePr>
@@ -4905,23 +5218,36 @@
               <a:graphicData uri="http://schemas.openxmlformats.org/drawingml/2006/picture">
                 <pic:pic xmlns:pic="http://schemas.openxmlformats.org/drawingml/2006/picture">
                   <pic:nvPicPr>
-                    <pic:cNvPr id="1" name=""/>
-                    <pic:cNvPicPr/>
+                    <pic:cNvPr id="0" name="Picture 1" descr="C:\Users\sunhonglian\AppData\Local\Microsoft\Windows\INetCache\Content.Word\4.png"/>
+                    <pic:cNvPicPr>
+                      <a:picLocks noChangeAspect="1" noChangeArrowheads="1"/>
+                    </pic:cNvPicPr>
                   </pic:nvPicPr>
                   <pic:blipFill>
-                    <a:blip r:embed="rId11"/>
+                    <a:blip r:embed="rId11">
+                      <a:extLst>
+                        <a:ext uri="{28A0092B-C50C-407E-A947-70E740481C1C}">
+                          <a14:useLocalDpi xmlns:a14="http://schemas.microsoft.com/office/drawing/2010/main" val="0"/>
+                        </a:ext>
+                      </a:extLst>
+                    </a:blip>
+                    <a:srcRect/>
                     <a:stretch>
                       <a:fillRect/>
                     </a:stretch>
                   </pic:blipFill>
-                  <pic:spPr>
+                  <pic:spPr bwMode="auto">
                     <a:xfrm>
                       <a:off x="0" y="0"/>
-                      <a:ext cx="2728561" cy="1961502"/>
+                      <a:ext cx="3232057" cy="2321682"/>
                     </a:xfrm>
                     <a:prstGeom prst="rect">
                       <a:avLst/>
                     </a:prstGeom>
+                    <a:noFill/>
+                    <a:ln>
+                      <a:noFill/>
+                    </a:ln>
                   </pic:spPr>
                 </pic:pic>
               </a:graphicData>
@@ -4994,7 +5320,7 @@
         <w:rPr>
           <w:rFonts w:ascii="微软雅黑 Light" w:eastAsia="微软雅黑 Light" w:hAnsi="微软雅黑 Light" w:hint="eastAsia"/>
         </w:rPr>
-        <w:t>，所以概率密度函数应该是</w:t>
+        <w:t>，我们又想让概率密度函数在球面上为常数，即</w:t>
       </w:r>
       <m:oMath>
         <m:r>
@@ -5228,7 +5554,7 @@
                     <w:rPr>
                       <w:rFonts w:ascii="Cambria Math" w:eastAsia="微软雅黑 Light" w:hAnsi="Cambria Math"/>
                     </w:rPr>
-                    <m:t>ϕ</m:t>
+                    <m:t>θ</m:t>
                   </m:r>
                 </m:e>
               </m:d>
@@ -5327,7 +5653,7 @@
             <w:rPr>
               <w:rFonts w:ascii="Cambria Math" w:eastAsia="微软雅黑 Light" w:hAnsi="Cambria Math"/>
             </w:rPr>
-            <m:t>sin⁡(ϕ)</m:t>
+            <m:t>sin⁡(θ)</m:t>
           </m:r>
         </m:oMath>
       </m:oMathPara>
@@ -5336,90 +5662,2604 @@
       <w:pPr>
         <w:ind w:firstLine="420"/>
         <w:rPr>
-          <w:rFonts w:ascii="微软雅黑 Light" w:eastAsia="微软雅黑 Light" w:hAnsi="微软雅黑 Light" w:hint="eastAsia"/>
-        </w:rPr>
-      </w:pPr>
-      <w:bookmarkStart w:id="2" w:name="_GoBack"/>
-      <w:bookmarkEnd w:id="2"/>
+          <w:rFonts w:ascii="微软雅黑 Light" w:eastAsia="微软雅黑 Light" w:hAnsi="微软雅黑 Light"/>
+        </w:rPr>
+      </w:pPr>
+      <w:r>
+        <w:rPr>
+          <w:rFonts w:ascii="微软雅黑 Light" w:eastAsia="微软雅黑 Light" w:hAnsi="微软雅黑 Light" w:hint="eastAsia"/>
+        </w:rPr>
+        <w:t>我们求这个二维独立随机变量的概率密度函数的边缘分布函数：</w:t>
+      </w:r>
     </w:p>
     <w:p>
       <w:pPr>
         <w:ind w:firstLine="420"/>
         <w:rPr>
           <w:rFonts w:ascii="微软雅黑 Light" w:eastAsia="微软雅黑 Light" w:hAnsi="微软雅黑 Light"/>
-        </w:rPr>
-      </w:pPr>
+          <w:i/>
+        </w:rPr>
+      </w:pPr>
+      <m:oMathPara>
+        <m:oMath>
+          <m:r>
+            <w:rPr>
+              <w:rFonts w:ascii="Cambria Math" w:eastAsia="微软雅黑 Light" w:hAnsi="Cambria Math"/>
+            </w:rPr>
+            <m:t>f</m:t>
+          </m:r>
+          <m:d>
+            <m:dPr>
+              <m:ctrlPr>
+                <w:rPr>
+                  <w:rFonts w:ascii="Cambria Math" w:eastAsia="微软雅黑 Light" w:hAnsi="Cambria Math"/>
+                  <w:i/>
+                </w:rPr>
+              </m:ctrlPr>
+            </m:dPr>
+            <m:e>
+              <m:r>
+                <w:rPr>
+                  <w:rFonts w:ascii="Cambria Math" w:eastAsia="微软雅黑 Light" w:hAnsi="Cambria Math"/>
+                </w:rPr>
+                <m:t>θ</m:t>
+              </m:r>
+            </m:e>
+          </m:d>
+          <m:r>
+            <w:rPr>
+              <w:rFonts w:ascii="Cambria Math" w:eastAsia="微软雅黑 Light" w:hAnsi="Cambria Math"/>
+            </w:rPr>
+            <m:t>=</m:t>
+          </m:r>
+          <m:nary>
+            <m:naryPr>
+              <m:limLoc m:val="undOvr"/>
+              <m:ctrlPr>
+                <w:rPr>
+                  <w:rFonts w:ascii="Cambria Math" w:eastAsia="微软雅黑 Light" w:hAnsi="Cambria Math"/>
+                  <w:i/>
+                </w:rPr>
+              </m:ctrlPr>
+            </m:naryPr>
+            <m:sub>
+              <m:r>
+                <w:rPr>
+                  <w:rFonts w:ascii="Cambria Math" w:eastAsia="微软雅黑 Light" w:hAnsi="Cambria Math"/>
+                </w:rPr>
+                <m:t>0</m:t>
+              </m:r>
+            </m:sub>
+            <m:sup>
+              <m:r>
+                <w:rPr>
+                  <w:rFonts w:ascii="Cambria Math" w:eastAsia="微软雅黑 Light" w:hAnsi="Cambria Math"/>
+                </w:rPr>
+                <m:t>2π</m:t>
+              </m:r>
+            </m:sup>
+            <m:e>
+              <m:r>
+                <w:rPr>
+                  <w:rFonts w:ascii="Cambria Math" w:eastAsia="微软雅黑 Light" w:hAnsi="Cambria Math"/>
+                </w:rPr>
+                <m:t>f</m:t>
+              </m:r>
+              <m:d>
+                <m:dPr>
+                  <m:ctrlPr>
+                    <w:rPr>
+                      <w:rFonts w:ascii="Cambria Math" w:eastAsia="微软雅黑 Light" w:hAnsi="Cambria Math"/>
+                      <w:i/>
+                    </w:rPr>
+                  </m:ctrlPr>
+                </m:dPr>
+                <m:e>
+                  <m:r>
+                    <w:rPr>
+                      <w:rFonts w:ascii="Cambria Math" w:eastAsia="微软雅黑 Light" w:hAnsi="Cambria Math"/>
+                    </w:rPr>
+                    <m:t>θ,ϕ</m:t>
+                  </m:r>
+                </m:e>
+              </m:d>
+              <m:r>
+                <w:rPr>
+                  <w:rFonts w:ascii="Cambria Math" w:eastAsia="微软雅黑 Light" w:hAnsi="Cambria Math"/>
+                </w:rPr>
+                <m:t>dϕ</m:t>
+              </m:r>
+            </m:e>
+          </m:nary>
+          <m:r>
+            <w:rPr>
+              <w:rFonts w:ascii="Cambria Math" w:eastAsia="微软雅黑 Light" w:hAnsi="Cambria Math"/>
+            </w:rPr>
+            <m:t>=</m:t>
+          </m:r>
+          <m:f>
+            <m:fPr>
+              <m:ctrlPr>
+                <w:rPr>
+                  <w:rFonts w:ascii="Cambria Math" w:eastAsia="微软雅黑 Light" w:hAnsi="Cambria Math"/>
+                  <w:i/>
+                </w:rPr>
+              </m:ctrlPr>
+            </m:fPr>
+            <m:num>
+              <m:func>
+                <m:funcPr>
+                  <m:ctrlPr>
+                    <w:rPr>
+                      <w:rFonts w:ascii="Cambria Math" w:eastAsia="微软雅黑 Light" w:hAnsi="Cambria Math"/>
+                      <w:i/>
+                    </w:rPr>
+                  </m:ctrlPr>
+                </m:funcPr>
+                <m:fName>
+                  <m:r>
+                    <w:rPr>
+                      <w:rFonts w:ascii="Cambria Math" w:eastAsia="微软雅黑 Light" w:hAnsi="Cambria Math"/>
+                    </w:rPr>
+                    <m:t>sin</m:t>
+                  </m:r>
+                </m:fName>
+                <m:e>
+                  <m:d>
+                    <m:dPr>
+                      <m:ctrlPr>
+                        <w:rPr>
+                          <w:rFonts w:ascii="Cambria Math" w:eastAsia="微软雅黑 Light" w:hAnsi="Cambria Math"/>
+                          <w:i/>
+                        </w:rPr>
+                      </m:ctrlPr>
+                    </m:dPr>
+                    <m:e>
+                      <m:r>
+                        <w:rPr>
+                          <w:rFonts w:ascii="Cambria Math" w:eastAsia="微软雅黑 Light" w:hAnsi="Cambria Math"/>
+                        </w:rPr>
+                        <m:t>θ</m:t>
+                      </m:r>
+                    </m:e>
+                  </m:d>
+                </m:e>
+              </m:func>
+            </m:num>
+            <m:den>
+              <m:r>
+                <w:rPr>
+                  <w:rFonts w:ascii="Cambria Math" w:eastAsia="微软雅黑 Light" w:hAnsi="Cambria Math"/>
+                </w:rPr>
+                <m:t>2</m:t>
+              </m:r>
+            </m:den>
+          </m:f>
+        </m:oMath>
+      </m:oMathPara>
     </w:p>
     <w:p>
       <w:pPr>
         <w:ind w:firstLine="420"/>
         <w:rPr>
           <w:rFonts w:ascii="微软雅黑 Light" w:eastAsia="微软雅黑 Light" w:hAnsi="微软雅黑 Light"/>
-        </w:rPr>
-      </w:pPr>
+          <w:i/>
+        </w:rPr>
+      </w:pPr>
+      <m:oMathPara>
+        <m:oMath>
+          <m:r>
+            <w:rPr>
+              <w:rFonts w:ascii="Cambria Math" w:eastAsia="微软雅黑 Light" w:hAnsi="Cambria Math"/>
+            </w:rPr>
+            <m:t>f</m:t>
+          </m:r>
+          <m:d>
+            <m:dPr>
+              <m:ctrlPr>
+                <w:rPr>
+                  <w:rFonts w:ascii="Cambria Math" w:eastAsia="微软雅黑 Light" w:hAnsi="Cambria Math"/>
+                  <w:i/>
+                </w:rPr>
+              </m:ctrlPr>
+            </m:dPr>
+            <m:e>
+              <m:r>
+                <w:rPr>
+                  <w:rFonts w:ascii="Cambria Math" w:eastAsia="微软雅黑 Light" w:hAnsi="Cambria Math"/>
+                </w:rPr>
+                <m:t>ϕ</m:t>
+              </m:r>
+            </m:e>
+          </m:d>
+          <m:r>
+            <w:rPr>
+              <w:rFonts w:ascii="Cambria Math" w:eastAsia="微软雅黑 Light" w:hAnsi="Cambria Math"/>
+            </w:rPr>
+            <m:t>=</m:t>
+          </m:r>
+          <m:nary>
+            <m:naryPr>
+              <m:limLoc m:val="undOvr"/>
+              <m:ctrlPr>
+                <w:rPr>
+                  <w:rFonts w:ascii="Cambria Math" w:eastAsia="微软雅黑 Light" w:hAnsi="Cambria Math"/>
+                  <w:i/>
+                </w:rPr>
+              </m:ctrlPr>
+            </m:naryPr>
+            <m:sub>
+              <m:r>
+                <w:rPr>
+                  <w:rFonts w:ascii="Cambria Math" w:eastAsia="微软雅黑 Light" w:hAnsi="Cambria Math"/>
+                </w:rPr>
+                <m:t>0</m:t>
+              </m:r>
+            </m:sub>
+            <m:sup>
+              <m:r>
+                <w:rPr>
+                  <w:rFonts w:ascii="Cambria Math" w:eastAsia="微软雅黑 Light" w:hAnsi="Cambria Math"/>
+                </w:rPr>
+                <m:t>π</m:t>
+              </m:r>
+            </m:sup>
+            <m:e>
+              <m:r>
+                <w:rPr>
+                  <w:rFonts w:ascii="Cambria Math" w:eastAsia="微软雅黑 Light" w:hAnsi="Cambria Math"/>
+                </w:rPr>
+                <m:t>f</m:t>
+              </m:r>
+              <m:d>
+                <m:dPr>
+                  <m:ctrlPr>
+                    <w:rPr>
+                      <w:rFonts w:ascii="Cambria Math" w:eastAsia="微软雅黑 Light" w:hAnsi="Cambria Math"/>
+                      <w:i/>
+                    </w:rPr>
+                  </m:ctrlPr>
+                </m:dPr>
+                <m:e>
+                  <m:r>
+                    <w:rPr>
+                      <w:rFonts w:ascii="Cambria Math" w:eastAsia="微软雅黑 Light" w:hAnsi="Cambria Math"/>
+                    </w:rPr>
+                    <m:t>θ,ϕ</m:t>
+                  </m:r>
+                </m:e>
+              </m:d>
+              <m:r>
+                <w:rPr>
+                  <w:rFonts w:ascii="Cambria Math" w:eastAsia="微软雅黑 Light" w:hAnsi="Cambria Math"/>
+                </w:rPr>
+                <m:t>dθ</m:t>
+              </m:r>
+            </m:e>
+          </m:nary>
+          <m:r>
+            <w:rPr>
+              <w:rFonts w:ascii="Cambria Math" w:eastAsia="微软雅黑 Light" w:hAnsi="Cambria Math"/>
+            </w:rPr>
+            <m:t>=</m:t>
+          </m:r>
+          <m:f>
+            <m:fPr>
+              <m:ctrlPr>
+                <w:rPr>
+                  <w:rFonts w:ascii="Cambria Math" w:eastAsia="微软雅黑 Light" w:hAnsi="Cambria Math"/>
+                  <w:i/>
+                </w:rPr>
+              </m:ctrlPr>
+            </m:fPr>
+            <m:num>
+              <m:r>
+                <w:rPr>
+                  <w:rFonts w:ascii="Cambria Math" w:eastAsia="微软雅黑 Light" w:hAnsi="Cambria Math"/>
+                </w:rPr>
+                <m:t>1</m:t>
+              </m:r>
+            </m:num>
+            <m:den>
+              <m:r>
+                <w:rPr>
+                  <w:rFonts w:ascii="Cambria Math" w:eastAsia="微软雅黑 Light" w:hAnsi="Cambria Math"/>
+                </w:rPr>
+                <m:t>2π</m:t>
+              </m:r>
+            </m:den>
+          </m:f>
+        </m:oMath>
+      </m:oMathPara>
     </w:p>
     <w:p>
       <w:pPr>
         <w:ind w:firstLine="420"/>
         <w:rPr>
-          <w:rFonts w:ascii="微软雅黑 Light" w:eastAsia="微软雅黑 Light" w:hAnsi="微软雅黑 Light" w:hint="eastAsia"/>
-        </w:rPr>
-      </w:pPr>
+          <w:rFonts w:ascii="微软雅黑 Light" w:eastAsia="微软雅黑 Light" w:hAnsi="微软雅黑 Light"/>
+        </w:rPr>
+      </w:pPr>
+      <w:r>
+        <w:rPr>
+          <w:rFonts w:ascii="微软雅黑 Light" w:eastAsia="微软雅黑 Light" w:hAnsi="微软雅黑 Light" w:hint="eastAsia"/>
+        </w:rPr>
+        <w:t>能看出来，</w:t>
+      </w:r>
+      <w:r>
+        <w:rPr>
+          <w:rFonts w:ascii="微软雅黑 Light" w:eastAsia="微软雅黑 Light" w:hAnsi="微软雅黑 Light" w:hint="eastAsia"/>
+        </w:rPr>
+        <w:t>如果我们想要让点在球面上分布均匀，则高纬度的纬线（靠近</w:t>
+      </w:r>
+      <m:oMath>
+        <m:r>
+          <m:rPr>
+            <m:sty m:val="p"/>
+          </m:rPr>
+          <w:rPr>
+            <w:rFonts w:ascii="Cambria Math" w:eastAsia="微软雅黑 Light" w:hAnsi="Cambria Math"/>
+          </w:rPr>
+          <m:t>θ=0</m:t>
+        </m:r>
+        <m:r>
+          <m:rPr>
+            <m:sty m:val="p"/>
+          </m:rPr>
+          <w:rPr>
+            <w:rFonts w:ascii="Cambria Math" w:eastAsia="微软雅黑 Light" w:hAnsi="Cambria Math" w:hint="eastAsia"/>
+          </w:rPr>
+          <m:t>和</m:t>
+        </m:r>
+        <m:r>
+          <m:rPr>
+            <m:sty m:val="p"/>
+          </m:rPr>
+          <w:rPr>
+            <w:rFonts w:ascii="Cambria Math" w:eastAsia="微软雅黑 Light" w:hAnsi="Cambria Math"/>
+          </w:rPr>
+          <m:t>θ=π</m:t>
+        </m:r>
+      </m:oMath>
+      <w:r>
+        <w:rPr>
+          <w:rFonts w:ascii="微软雅黑 Light" w:eastAsia="微软雅黑 Light" w:hAnsi="微软雅黑 Light" w:hint="eastAsia"/>
+        </w:rPr>
+        <w:t>）的概率密度</w:t>
+      </w:r>
+      <w:r>
+        <w:rPr>
+          <w:rFonts w:ascii="微软雅黑 Light" w:eastAsia="微软雅黑 Light" w:hAnsi="微软雅黑 Light" w:hint="eastAsia"/>
+        </w:rPr>
+        <w:t>需要</w:t>
+      </w:r>
+      <w:r>
+        <w:rPr>
+          <w:rFonts w:ascii="微软雅黑 Light" w:eastAsia="微软雅黑 Light" w:hAnsi="微软雅黑 Light" w:hint="eastAsia"/>
+        </w:rPr>
+        <w:t>小一点，直观上感受是对的</w:t>
+      </w:r>
+      <w:r>
+        <w:rPr>
+          <w:rFonts w:ascii="微软雅黑 Light" w:eastAsia="微软雅黑 Light" w:hAnsi="微软雅黑 Light" w:hint="eastAsia"/>
+        </w:rPr>
+        <w:t>。</w:t>
+      </w:r>
+      <w:r>
+        <w:rPr>
+          <w:rFonts w:ascii="微软雅黑 Light" w:eastAsia="微软雅黑 Light" w:hAnsi="微软雅黑 Light" w:hint="eastAsia"/>
+          <w:b/>
+        </w:rPr>
+        <w:t>我们现在就需要一种数学工具，</w:t>
+      </w:r>
+      <w:r>
+        <w:rPr>
+          <w:rFonts w:ascii="微软雅黑 Light" w:eastAsia="微软雅黑 Light" w:hAnsi="微软雅黑 Light" w:hint="eastAsia"/>
+          <w:b/>
+        </w:rPr>
+        <w:t>从一个均匀分布</w:t>
+      </w:r>
+      <w:r>
+        <w:rPr>
+          <w:rFonts w:ascii="微软雅黑 Light" w:eastAsia="微软雅黑 Light" w:hAnsi="微软雅黑 Light" w:hint="eastAsia"/>
+          <w:b/>
+        </w:rPr>
+        <w:t>(uniform distributed)</w:t>
+      </w:r>
+      <w:r>
+        <w:rPr>
+          <w:rFonts w:ascii="微软雅黑 Light" w:eastAsia="微软雅黑 Light" w:hAnsi="微软雅黑 Light" w:hint="eastAsia"/>
+          <w:b/>
+        </w:rPr>
+        <w:t>变量+一个变换，</w:t>
+      </w:r>
+      <w:r>
+        <w:rPr>
+          <w:rFonts w:ascii="微软雅黑 Light" w:eastAsia="微软雅黑 Light" w:hAnsi="微软雅黑 Light" w:hint="eastAsia"/>
+          <w:b/>
+        </w:rPr>
+        <w:t>来生成</w:t>
+      </w:r>
+      <w:r>
+        <w:rPr>
+          <w:rFonts w:ascii="微软雅黑 Light" w:eastAsia="微软雅黑 Light" w:hAnsi="微软雅黑 Light" w:hint="eastAsia"/>
+          <w:b/>
+        </w:rPr>
+        <w:t>给定</w:t>
+      </w:r>
+      <w:r>
+        <w:rPr>
+          <w:rFonts w:ascii="微软雅黑 Light" w:eastAsia="微软雅黑 Light" w:hAnsi="微软雅黑 Light" w:hint="eastAsia"/>
+          <w:b/>
+        </w:rPr>
+        <w:t>分布的概率分布函数</w:t>
+      </w:r>
+      <w:r>
+        <w:rPr>
+          <w:rFonts w:ascii="微软雅黑 Light" w:eastAsia="微软雅黑 Light" w:hAnsi="微软雅黑 Light" w:hint="eastAsia"/>
+          <w:b/>
+        </w:rPr>
+        <w:t>(</w:t>
+      </w:r>
+      <w:r>
+        <w:rPr>
+          <w:rFonts w:ascii="微软雅黑 Light" w:eastAsia="微软雅黑 Light" w:hAnsi="微软雅黑 Light"/>
+          <w:b/>
+        </w:rPr>
+        <w:t xml:space="preserve">CDF, </w:t>
+      </w:r>
+      <w:r>
+        <w:rPr>
+          <w:rFonts w:ascii="微软雅黑 Light" w:eastAsia="微软雅黑 Light" w:hAnsi="微软雅黑 Light" w:hint="eastAsia"/>
+          <w:b/>
+        </w:rPr>
+        <w:t>Cumulative Distribution Function)</w:t>
+      </w:r>
+      <w:r>
+        <w:rPr>
+          <w:rFonts w:ascii="微软雅黑 Light" w:eastAsia="微软雅黑 Light" w:hAnsi="微软雅黑 Light" w:hint="eastAsia"/>
+        </w:rPr>
+        <w:t>。</w:t>
+      </w:r>
     </w:p>
     <w:p>
       <w:pPr>
         <w:ind w:firstLine="420"/>
         <w:rPr>
-          <w:rFonts w:ascii="微软雅黑 Light" w:eastAsia="微软雅黑 Light" w:hAnsi="微软雅黑 Light" w:hint="eastAsia"/>
-        </w:rPr>
-      </w:pPr>
-      <w:r>
-        <w:rPr>
-          <w:rFonts w:ascii="微软雅黑 Light" w:eastAsia="微软雅黑 Light" w:hAnsi="微软雅黑 Light" w:hint="eastAsia"/>
-        </w:rPr>
-        <w:t>所以现在</w:t>
-      </w:r>
+          <w:rFonts w:ascii="微软雅黑 Light" w:eastAsia="微软雅黑 Light" w:hAnsi="微软雅黑 Light"/>
+        </w:rPr>
+      </w:pPr>
+      <w:r>
+        <w:rPr>
+          <w:rFonts w:ascii="微软雅黑 Light" w:eastAsia="微软雅黑 Light" w:hAnsi="微软雅黑 Light" w:hint="eastAsia"/>
+        </w:rPr>
+        <w:t>文章中给出了一个数学工具，</w:t>
+      </w:r>
+      <w:r>
+        <w:rPr>
+          <w:rFonts w:ascii="微软雅黑 Light" w:eastAsia="微软雅黑 Light" w:hAnsi="微软雅黑 Light" w:hint="eastAsia"/>
+        </w:rPr>
+        <w:t>叫</w:t>
+      </w:r>
+      <w:r>
+        <w:rPr>
+          <w:rFonts w:ascii="微软雅黑 Light" w:eastAsia="微软雅黑 Light" w:hAnsi="微软雅黑 Light" w:hint="eastAsia"/>
+          <w:b/>
+          <w:u w:val="single"/>
+        </w:rPr>
+        <w:t>Inverse Transform Sampling</w:t>
+      </w:r>
+      <w:r>
+        <w:rPr>
+          <w:rFonts w:ascii="微软雅黑 Light" w:eastAsia="微软雅黑 Light" w:hAnsi="微软雅黑 Light" w:hint="eastAsia"/>
+        </w:rPr>
+        <w:t>。</w:t>
+      </w:r>
+    </w:p>
+    <w:p>
+      <w:pPr>
+        <w:ind w:firstLine="420"/>
+        <w:rPr>
+          <w:rStyle w:val="a9"/>
+          <w:rFonts w:ascii="微软雅黑 Light" w:eastAsia="微软雅黑 Light" w:hAnsi="微软雅黑 Light"/>
+          <w:sz w:val="15"/>
+          <w:szCs w:val="15"/>
+        </w:rPr>
+      </w:pPr>
+      <w:hyperlink r:id="rId12" w:history="1">
+        <w:r>
+          <w:rPr>
+            <w:rStyle w:val="a9"/>
+            <w:rFonts w:ascii="微软雅黑 Light" w:eastAsia="微软雅黑 Light" w:hAnsi="微软雅黑 Light"/>
+            <w:sz w:val="15"/>
+            <w:szCs w:val="15"/>
+          </w:rPr>
+          <w:t>https://en.wikipedia.org/wiki/Inverse_transform_sampling</w:t>
+        </w:r>
+      </w:hyperlink>
+    </w:p>
+    <w:p>
+      <w:pPr>
+        <w:ind w:firstLine="420"/>
+        <w:rPr>
+          <w:rFonts w:ascii="微软雅黑 Light" w:eastAsia="微软雅黑 Light" w:hAnsi="微软雅黑 Light"/>
+          <w:sz w:val="15"/>
+          <w:szCs w:val="15"/>
+        </w:rPr>
+      </w:pPr>
+    </w:p>
+    <w:p>
+      <w:pPr>
+        <w:ind w:firstLine="420"/>
+        <w:rPr>
+          <w:rFonts w:ascii="微软雅黑 Light" w:eastAsia="微软雅黑 Light" w:hAnsi="微软雅黑 Light"/>
+        </w:rPr>
+      </w:pPr>
+      <w:r>
+        <w:rPr>
+          <w:rFonts w:ascii="微软雅黑 Light" w:eastAsia="微软雅黑 Light" w:hAnsi="微软雅黑 Light" w:hint="eastAsia"/>
+        </w:rPr>
+        <w:t>这玩意的意思是说，</w:t>
+      </w:r>
+      <w:r>
+        <w:rPr>
+          <w:rFonts w:ascii="微软雅黑 Light" w:eastAsia="微软雅黑 Light" w:hAnsi="微软雅黑 Light" w:hint="eastAsia"/>
+        </w:rPr>
+        <w:t>可以给定一个均匀分布变量</w:t>
+      </w:r>
+      <m:oMath>
+        <m:r>
+          <m:rPr>
+            <m:sty m:val="bi"/>
+          </m:rPr>
+          <w:rPr>
+            <w:rFonts w:ascii="Cambria Math" w:eastAsia="微软雅黑 Light" w:hAnsi="Cambria Math"/>
+          </w:rPr>
+          <m:t>U</m:t>
+        </m:r>
+        <m:r>
+          <w:rPr>
+            <w:rFonts w:ascii="Cambria Math" w:eastAsia="微软雅黑 Light" w:hAnsi="Cambria Math"/>
+          </w:rPr>
+          <m:t>~Uniform[0,1]</m:t>
+        </m:r>
+      </m:oMath>
+      <w:r>
+        <w:rPr>
+          <w:rFonts w:ascii="微软雅黑 Light" w:eastAsia="微软雅黑 Light" w:hAnsi="微软雅黑 Light" w:hint="eastAsia"/>
+        </w:rPr>
+        <w:t>，再给定一个我们想要生成的连续的随机变量</w:t>
+      </w:r>
+      <m:oMath>
+        <m:r>
+          <m:rPr>
+            <m:sty m:val="bi"/>
+          </m:rPr>
+          <w:rPr>
+            <w:rFonts w:ascii="Cambria Math" w:eastAsia="微软雅黑 Light" w:hAnsi="Cambria Math"/>
+          </w:rPr>
+          <m:t>X</m:t>
+        </m:r>
+      </m:oMath>
+      <w:r>
+        <w:rPr>
+          <w:rFonts w:ascii="微软雅黑 Light" w:eastAsia="微软雅黑 Light" w:hAnsi="微软雅黑 Light" w:hint="eastAsia"/>
+        </w:rPr>
+        <w:t>以及</w:t>
+      </w:r>
+      <w:r>
+        <w:rPr>
+          <w:rFonts w:ascii="微软雅黑 Light" w:eastAsia="微软雅黑 Light" w:hAnsi="微软雅黑 Light" w:hint="eastAsia"/>
+        </w:rPr>
+        <w:t>它</w:t>
+      </w:r>
+      <w:r>
+        <w:rPr>
+          <w:rFonts w:ascii="微软雅黑 Light" w:eastAsia="微软雅黑 Light" w:hAnsi="微软雅黑 Light" w:hint="eastAsia"/>
+        </w:rPr>
+        <w:t>理想</w:t>
+      </w:r>
+      <w:r>
+        <w:rPr>
+          <w:rFonts w:ascii="微软雅黑 Light" w:eastAsia="微软雅黑 Light" w:hAnsi="微软雅黑 Light" w:hint="eastAsia"/>
+        </w:rPr>
+        <w:t>的分布函数</w:t>
+      </w:r>
+      <m:oMath>
+        <m:sSub>
+          <m:sSubPr>
+            <m:ctrlPr>
+              <w:rPr>
+                <w:rFonts w:ascii="Cambria Math" w:eastAsia="微软雅黑 Light" w:hAnsi="Cambria Math"/>
+                <w:i/>
+              </w:rPr>
+            </m:ctrlPr>
+          </m:sSubPr>
+          <m:e>
+            <m:r>
+              <m:rPr>
+                <m:sty m:val="bi"/>
+              </m:rPr>
+              <w:rPr>
+                <w:rFonts w:ascii="Cambria Math" w:eastAsia="微软雅黑 Light" w:hAnsi="Cambria Math"/>
+              </w:rPr>
+              <m:t>F</m:t>
+            </m:r>
+          </m:e>
+          <m:sub>
+            <m:r>
+              <w:rPr>
+                <w:rFonts w:ascii="Cambria Math" w:eastAsia="微软雅黑 Light" w:hAnsi="Cambria Math"/>
+              </w:rPr>
+              <m:t>X</m:t>
+            </m:r>
+          </m:sub>
+        </m:sSub>
+        <m:r>
+          <w:rPr>
+            <w:rFonts w:ascii="Cambria Math" w:eastAsia="微软雅黑 Light" w:hAnsi="Cambria Math"/>
+          </w:rPr>
+          <m:t>(x)</m:t>
+        </m:r>
+      </m:oMath>
+      <w:r>
+        <w:rPr>
+          <w:rFonts w:ascii="微软雅黑 Light" w:eastAsia="微软雅黑 Light" w:hAnsi="微软雅黑 Light" w:hint="eastAsia"/>
+        </w:rPr>
+        <w:t>，我们可以</w:t>
+      </w:r>
+      <w:r>
+        <w:rPr>
+          <w:rFonts w:ascii="微软雅黑 Light" w:eastAsia="微软雅黑 Light" w:hAnsi="微软雅黑 Light" w:hint="eastAsia"/>
+        </w:rPr>
+        <w:t>推导出：</w:t>
+      </w:r>
+    </w:p>
+    <w:p>
+      <w:pPr>
+        <w:ind w:firstLine="420"/>
+        <w:rPr>
+          <w:rFonts w:ascii="微软雅黑 Light" w:eastAsia="微软雅黑 Light" w:hAnsi="微软雅黑 Light"/>
+          <w:i/>
+        </w:rPr>
+      </w:pPr>
+      <m:oMathPara>
+        <m:oMath>
+          <m:sSubSup>
+            <m:sSubSupPr>
+              <m:ctrlPr>
+                <w:rPr>
+                  <w:rFonts w:ascii="Cambria Math" w:eastAsia="微软雅黑 Light" w:hAnsi="Cambria Math"/>
+                  <w:i/>
+                </w:rPr>
+              </m:ctrlPr>
+            </m:sSubSupPr>
+            <m:e>
+              <m:r>
+                <m:rPr>
+                  <m:sty m:val="p"/>
+                </m:rPr>
+                <w:rPr>
+                  <w:rFonts w:ascii="Cambria Math" w:eastAsia="微软雅黑 Light" w:hAnsi="Cambria Math" w:hint="eastAsia"/>
+                </w:rPr>
+                <m:t>使</m:t>
+              </m:r>
+              <m:r>
+                <m:rPr>
+                  <m:sty m:val="bi"/>
+                </m:rPr>
+                <w:rPr>
+                  <w:rFonts w:ascii="Cambria Math" w:eastAsia="微软雅黑 Light" w:hAnsi="Cambria Math"/>
+                </w:rPr>
+                <m:t>X</m:t>
+              </m:r>
+              <m:r>
+                <w:rPr>
+                  <w:rFonts w:ascii="Cambria Math" w:eastAsia="微软雅黑 Light" w:hAnsi="Cambria Math"/>
+                </w:rPr>
+                <m:t>=</m:t>
+              </m:r>
+              <m:r>
+                <m:rPr>
+                  <m:sty m:val="bi"/>
+                </m:rPr>
+                <w:rPr>
+                  <w:rFonts w:ascii="Cambria Math" w:eastAsia="微软雅黑 Light" w:hAnsi="Cambria Math"/>
+                </w:rPr>
+                <m:t>F</m:t>
+              </m:r>
+            </m:e>
+            <m:sub>
+              <m:r>
+                <w:rPr>
+                  <w:rFonts w:ascii="Cambria Math" w:eastAsia="微软雅黑 Light" w:hAnsi="Cambria Math"/>
+                </w:rPr>
+                <m:t>X</m:t>
+              </m:r>
+            </m:sub>
+            <m:sup>
+              <m:r>
+                <w:rPr>
+                  <w:rFonts w:ascii="Cambria Math" w:eastAsia="微软雅黑 Light" w:hAnsi="Cambria Math"/>
+                </w:rPr>
+                <m:t>-1</m:t>
+              </m:r>
+            </m:sup>
+          </m:sSubSup>
+          <m:d>
+            <m:dPr>
+              <m:ctrlPr>
+                <w:rPr>
+                  <w:rFonts w:ascii="Cambria Math" w:eastAsia="微软雅黑 Light" w:hAnsi="Cambria Math"/>
+                  <w:i/>
+                </w:rPr>
+              </m:ctrlPr>
+            </m:dPr>
+            <m:e>
+              <m:r>
+                <w:rPr>
+                  <w:rFonts w:ascii="Cambria Math" w:eastAsia="微软雅黑 Light" w:hAnsi="Cambria Math"/>
+                </w:rPr>
+                <m:t>U</m:t>
+              </m:r>
+            </m:e>
+          </m:d>
+          <m:r>
+            <w:rPr>
+              <w:rFonts w:ascii="Cambria Math" w:eastAsia="微软雅黑 Light" w:hAnsi="Cambria Math" w:hint="eastAsia"/>
+            </w:rPr>
+            <m:t>，</m:t>
+          </m:r>
+          <m:r>
+            <m:rPr>
+              <m:sty m:val="p"/>
+            </m:rPr>
+            <w:rPr>
+              <w:rFonts w:ascii="Cambria Math" w:eastAsia="微软雅黑 Light" w:hAnsi="Cambria Math" w:hint="eastAsia"/>
+            </w:rPr>
+            <m:t>则</m:t>
+          </m:r>
+          <m:r>
+            <w:rPr>
+              <w:rFonts w:ascii="Cambria Math" w:eastAsia="微软雅黑 Light" w:hAnsi="Cambria Math"/>
+            </w:rPr>
+            <m:t>X~</m:t>
+          </m:r>
+          <m:sSub>
+            <m:sSubPr>
+              <m:ctrlPr>
+                <w:rPr>
+                  <w:rFonts w:ascii="Cambria Math" w:eastAsia="微软雅黑 Light" w:hAnsi="Cambria Math"/>
+                  <w:i/>
+                </w:rPr>
+              </m:ctrlPr>
+            </m:sSubPr>
+            <m:e>
+              <m:r>
+                <m:rPr>
+                  <m:sty m:val="bi"/>
+                </m:rPr>
+                <w:rPr>
+                  <w:rFonts w:ascii="Cambria Math" w:eastAsia="微软雅黑 Light" w:hAnsi="Cambria Math"/>
+                </w:rPr>
+                <m:t>F</m:t>
+              </m:r>
+            </m:e>
+            <m:sub>
+              <m:r>
+                <w:rPr>
+                  <w:rFonts w:ascii="Cambria Math" w:eastAsia="微软雅黑 Light" w:hAnsi="Cambria Math"/>
+                </w:rPr>
+                <m:t>X</m:t>
+              </m:r>
+            </m:sub>
+          </m:sSub>
+          <m:r>
+            <w:rPr>
+              <w:rFonts w:ascii="Cambria Math" w:eastAsia="微软雅黑 Light" w:hAnsi="Cambria Math"/>
+            </w:rPr>
+            <m:t>(x)</m:t>
+          </m:r>
+        </m:oMath>
+      </m:oMathPara>
+    </w:p>
+    <w:p>
+      <w:pPr>
+        <w:ind w:firstLine="420"/>
+        <w:rPr>
+          <w:rFonts w:ascii="微软雅黑 Light" w:eastAsia="微软雅黑 Light" w:hAnsi="微软雅黑 Light"/>
+        </w:rPr>
+      </w:pPr>
+      <w:r>
+        <w:rPr>
+          <w:rFonts w:ascii="微软雅黑 Light" w:eastAsia="微软雅黑 Light" w:hAnsi="微软雅黑 Light" w:hint="eastAsia"/>
+        </w:rPr>
+        <w:t>具体推导直接看维基吧。</w:t>
+      </w:r>
+      <w:r>
+        <w:rPr>
+          <w:rFonts w:ascii="微软雅黑 Light" w:eastAsia="微软雅黑 Light" w:hAnsi="微软雅黑 Light" w:hint="eastAsia"/>
+        </w:rPr>
+        <w:t>用这个数学工具我们可以用均匀分布随机变量+</w:t>
+      </w:r>
+      <w:r>
+        <w:rPr>
+          <w:rFonts w:ascii="微软雅黑 Light" w:eastAsia="微软雅黑 Light" w:hAnsi="微软雅黑 Light" w:hint="eastAsia"/>
+        </w:rPr>
+        <w:t>给定的</w:t>
+      </w:r>
+      <w:r>
+        <w:rPr>
+          <w:rFonts w:ascii="微软雅黑 Light" w:eastAsia="微软雅黑 Light" w:hAnsi="微软雅黑 Light" w:hint="eastAsia"/>
+        </w:rPr>
+        <w:t>CDF</w:t>
+      </w:r>
+      <w:r>
+        <w:rPr>
+          <w:rFonts w:ascii="微软雅黑 Light" w:eastAsia="微软雅黑 Light" w:hAnsi="微软雅黑 Light" w:hint="eastAsia"/>
+        </w:rPr>
+        <w:t>的</w:t>
+      </w:r>
+      <w:r>
+        <w:rPr>
+          <w:rFonts w:ascii="微软雅黑 Light" w:eastAsia="微软雅黑 Light" w:hAnsi="微软雅黑 Light" w:hint="eastAsia"/>
+          <w:b/>
+          <w:u w:val="single"/>
+        </w:rPr>
+        <w:t>反函数</w:t>
+      </w:r>
+      <w:r>
+        <w:rPr>
+          <w:rFonts w:ascii="微软雅黑 Light" w:eastAsia="微软雅黑 Light" w:hAnsi="微软雅黑 Light" w:hint="eastAsia"/>
+        </w:rPr>
+        <w:t>来</w:t>
+      </w:r>
+      <w:r>
+        <w:rPr>
+          <w:rFonts w:ascii="微软雅黑 Light" w:eastAsia="微软雅黑 Light" w:hAnsi="微软雅黑 Light" w:hint="eastAsia"/>
+        </w:rPr>
+        <w:t>构造一个随机</w:t>
+      </w:r>
+      <w:r>
+        <w:rPr>
+          <w:rFonts w:ascii="微软雅黑 Light" w:eastAsia="微软雅黑 Light" w:hAnsi="微软雅黑 Light" w:hint="eastAsia"/>
+        </w:rPr>
+        <w:t>变量</w:t>
+      </w:r>
+      <m:oMath>
+        <m:r>
+          <m:rPr>
+            <m:sty m:val="bi"/>
+          </m:rPr>
+          <w:rPr>
+            <w:rFonts w:ascii="Cambria Math" w:eastAsia="微软雅黑 Light" w:hAnsi="Cambria Math"/>
+          </w:rPr>
+          <m:t>X</m:t>
+        </m:r>
+      </m:oMath>
+      <w:r>
+        <w:rPr>
+          <w:rFonts w:ascii="微软雅黑 Light" w:eastAsia="微软雅黑 Light" w:hAnsi="微软雅黑 Light" w:hint="eastAsia"/>
+        </w:rPr>
+        <w:t>，使得这个构造的变量服从我们给定的CDF。</w:t>
+      </w:r>
+    </w:p>
+    <w:p>
+      <w:pPr>
+        <w:ind w:firstLine="420"/>
+        <w:rPr>
+          <w:rFonts w:ascii="微软雅黑 Light" w:eastAsia="微软雅黑 Light" w:hAnsi="微软雅黑 Light"/>
+        </w:rPr>
+      </w:pPr>
+      <w:r>
+        <w:rPr>
+          <w:rFonts w:ascii="微软雅黑 Light" w:eastAsia="微软雅黑 Light" w:hAnsi="微软雅黑 Light" w:hint="eastAsia"/>
+        </w:rPr>
+        <w:t>下面中文维基的链接的</w:t>
+      </w:r>
+      <w:r>
+        <w:rPr>
+          <w:rFonts w:ascii="微软雅黑 Light" w:eastAsia="微软雅黑 Light" w:hAnsi="微软雅黑 Light"/>
+        </w:rPr>
+        <w:t>”</w:t>
+      </w:r>
+      <w:r>
+        <w:rPr>
+          <w:rFonts w:ascii="微软雅黑 Light" w:eastAsia="微软雅黑 Light" w:hAnsi="微软雅黑 Light" w:hint="eastAsia"/>
+        </w:rPr>
+        <w:t>反函数</w:t>
+      </w:r>
+      <w:r>
+        <w:rPr>
+          <w:rFonts w:ascii="微软雅黑 Light" w:eastAsia="微软雅黑 Light" w:hAnsi="微软雅黑 Light"/>
+        </w:rPr>
+        <w:t>”</w:t>
+      </w:r>
+      <w:r>
+        <w:rPr>
+          <w:rFonts w:ascii="微软雅黑 Light" w:eastAsia="微软雅黑 Light" w:hAnsi="微软雅黑 Light" w:hint="eastAsia"/>
+        </w:rPr>
+        <w:t>条目也提到这个操作</w:t>
+      </w:r>
+      <w:r>
+        <w:rPr>
+          <w:rFonts w:ascii="微软雅黑 Light" w:eastAsia="微软雅黑 Light" w:hAnsi="微软雅黑 Light" w:hint="eastAsia"/>
+        </w:rPr>
+        <w:t>。</w:t>
+      </w:r>
+    </w:p>
+    <w:p>
+      <w:pPr>
+        <w:ind w:firstLine="420"/>
+        <w:rPr>
+          <w:rStyle w:val="a9"/>
+          <w:rFonts w:ascii="微软雅黑 Light" w:eastAsia="微软雅黑 Light" w:hAnsi="微软雅黑 Light"/>
+          <w:sz w:val="15"/>
+          <w:szCs w:val="15"/>
+        </w:rPr>
+      </w:pPr>
+      <w:hyperlink r:id="rId13" w:history="1">
+        <w:r>
+          <w:rPr>
+            <w:rStyle w:val="a9"/>
+            <w:rFonts w:ascii="微软雅黑 Light" w:eastAsia="微软雅黑 Light" w:hAnsi="微软雅黑 Light"/>
+            <w:sz w:val="15"/>
+            <w:szCs w:val="15"/>
+          </w:rPr>
+          <w:t>https://zh.wikipedia.org/wiki/%E7%B4%AF%E7%A7%AF%E5%88%86%E5%B8%83%E5%87%BD%E6%95%B0</w:t>
+        </w:r>
+      </w:hyperlink>
+    </w:p>
+    <w:p>
+      <w:pPr>
+        <w:ind w:firstLine="420"/>
+        <w:rPr>
+          <w:rFonts w:ascii="微软雅黑 Light" w:eastAsia="微软雅黑 Light" w:hAnsi="微软雅黑 Light"/>
+          <w:sz w:val="15"/>
+          <w:szCs w:val="15"/>
+        </w:rPr>
+      </w:pPr>
+    </w:p>
+    <w:p>
+      <w:pPr>
+        <w:ind w:firstLine="420"/>
+        <w:rPr>
+          <w:rFonts w:ascii="微软雅黑 Light" w:eastAsia="微软雅黑 Light" w:hAnsi="微软雅黑 Light"/>
+        </w:rPr>
+      </w:pPr>
+      <w:r>
+        <w:rPr>
+          <w:rFonts w:ascii="微软雅黑 Light" w:eastAsia="微软雅黑 Light" w:hAnsi="微软雅黑 Light" w:hint="eastAsia"/>
+        </w:rPr>
+        <w:t>我们</w:t>
+      </w:r>
+      <w:r>
+        <w:rPr>
+          <w:rFonts w:ascii="微软雅黑 Light" w:eastAsia="微软雅黑 Light" w:hAnsi="微软雅黑 Light" w:hint="eastAsia"/>
+        </w:rPr>
+        <w:t>回到球面均匀采样。</w:t>
+      </w:r>
+      <w:r>
+        <w:rPr>
+          <w:rFonts w:ascii="微软雅黑 Light" w:eastAsia="微软雅黑 Light" w:hAnsi="微软雅黑 Light" w:hint="eastAsia"/>
+        </w:rPr>
+        <w:t>因为</w:t>
+      </w:r>
+      <m:oMath>
+        <m:r>
+          <w:rPr>
+            <w:rFonts w:ascii="Cambria Math" w:eastAsia="微软雅黑 Light" w:hAnsi="Cambria Math"/>
+          </w:rPr>
+          <m:t>f</m:t>
+        </m:r>
+        <m:d>
+          <m:dPr>
+            <m:ctrlPr>
+              <w:rPr>
+                <w:rFonts w:ascii="Cambria Math" w:eastAsia="微软雅黑 Light" w:hAnsi="Cambria Math"/>
+                <w:i/>
+              </w:rPr>
+            </m:ctrlPr>
+          </m:dPr>
+          <m:e>
+            <m:r>
+              <w:rPr>
+                <w:rFonts w:ascii="Cambria Math" w:eastAsia="微软雅黑 Light" w:hAnsi="Cambria Math"/>
+              </w:rPr>
+              <m:t>ϕ</m:t>
+            </m:r>
+          </m:e>
+        </m:d>
+        <m:r>
+          <m:rPr>
+            <m:sty m:val="p"/>
+          </m:rPr>
+          <w:rPr>
+            <w:rFonts w:ascii="Cambria Math" w:eastAsia="微软雅黑 Light" w:hAnsi="Cambria Math" w:hint="eastAsia"/>
+          </w:rPr>
+          <m:t>=</m:t>
+        </m:r>
+        <m:f>
+          <m:fPr>
+            <m:ctrlPr>
+              <w:rPr>
+                <w:rFonts w:ascii="Cambria Math" w:eastAsia="微软雅黑 Light" w:hAnsi="Cambria Math"/>
+              </w:rPr>
+            </m:ctrlPr>
+          </m:fPr>
+          <m:num>
+            <m:r>
+              <m:rPr>
+                <m:sty m:val="p"/>
+              </m:rPr>
+              <w:rPr>
+                <w:rFonts w:ascii="Cambria Math" w:eastAsia="微软雅黑 Light" w:hAnsi="Cambria Math"/>
+              </w:rPr>
+              <m:t>1</m:t>
+            </m:r>
+          </m:num>
+          <m:den>
+            <m:r>
+              <m:rPr>
+                <m:sty m:val="p"/>
+              </m:rPr>
+              <w:rPr>
+                <w:rFonts w:ascii="Cambria Math" w:eastAsia="微软雅黑 Light" w:hAnsi="Cambria Math"/>
+              </w:rPr>
+              <m:t>2π</m:t>
+            </m:r>
+          </m:den>
+        </m:f>
+      </m:oMath>
       <w:r>
         <w:rPr>
           <w:rFonts w:ascii="微软雅黑 Light" w:eastAsia="微软雅黑 Light" w:hAnsi="微软雅黑 Light" w:hint="eastAsia"/>
         </w:rPr>
         <w:t>，</w:t>
       </w:r>
-      <w:r>
-        <w:rPr>
-          <w:rFonts w:ascii="微软雅黑 Light" w:eastAsia="微软雅黑 Light" w:hAnsi="微软雅黑 Light" w:hint="eastAsia"/>
-        </w:rPr>
-        <w:t>我们在</w:t>
-      </w:r>
-      <w:r>
-        <w:rPr>
-          <w:rFonts w:ascii="微软雅黑 Light" w:eastAsia="微软雅黑 Light" w:hAnsi="微软雅黑 Light" w:hint="eastAsia"/>
-        </w:rPr>
-        <w:t>单位球</w:t>
-      </w:r>
-      <w:r>
-        <w:rPr>
-          <w:rFonts w:ascii="微软雅黑 Light" w:eastAsia="微软雅黑 Light" w:hAnsi="微软雅黑 Light" w:hint="eastAsia"/>
-        </w:rPr>
-        <w:t>表面上采样的</w:t>
-      </w:r>
-      <w:r>
-        <w:rPr>
-          <w:rFonts w:ascii="微软雅黑 Light" w:eastAsia="微软雅黑 Light" w:hAnsi="微软雅黑 Light" w:hint="eastAsia"/>
-        </w:rPr>
-        <w:t>概率是均匀的</w:t>
-      </w:r>
-      <w:r>
-        <w:rPr>
-          <w:rFonts w:ascii="微软雅黑 Light" w:eastAsia="微软雅黑 Light" w:hAnsi="微软雅黑 Light" w:hint="eastAsia"/>
-        </w:rPr>
-        <w:t>了</w:t>
-      </w:r>
-      <w:r>
-        <w:rPr>
-          <w:rFonts w:ascii="微软雅黑 Light" w:eastAsia="微软雅黑 Light" w:hAnsi="微软雅黑 Light" w:hint="eastAsia"/>
-        </w:rPr>
-        <w:t>，</w:t>
+      <m:oMath>
+        <m:r>
+          <w:rPr>
+            <w:rFonts w:ascii="Cambria Math" w:eastAsia="微软雅黑 Light" w:hAnsi="Cambria Math"/>
+          </w:rPr>
+          <m:t>ϕ</m:t>
+        </m:r>
+      </m:oMath>
+      <w:r>
+        <w:rPr>
+          <w:rFonts w:ascii="微软雅黑 Light" w:eastAsia="微软雅黑 Light" w:hAnsi="微软雅黑 Light" w:hint="eastAsia"/>
+        </w:rPr>
+        <w:t>的变换就很好构造，先不管了。</w:t>
+      </w:r>
+      <w:r>
+        <w:rPr>
+          <w:rFonts w:ascii="微软雅黑 Light" w:eastAsia="微软雅黑 Light" w:hAnsi="微软雅黑 Light" w:hint="eastAsia"/>
+        </w:rPr>
+        <w:t>而</w:t>
+      </w:r>
+      <m:oMath>
+        <m:r>
+          <w:rPr>
+            <w:rFonts w:ascii="Cambria Math" w:eastAsia="微软雅黑 Light" w:hAnsi="Cambria Math"/>
+          </w:rPr>
+          <m:t>f(θ)</m:t>
+        </m:r>
+      </m:oMath>
+      <w:r>
+        <w:rPr>
+          <w:rFonts w:ascii="微软雅黑 Light" w:eastAsia="微软雅黑 Light" w:hAnsi="微软雅黑 Light" w:hint="eastAsia"/>
+        </w:rPr>
+        <w:t>是个变量，所以变量</w:t>
+      </w:r>
+      <m:oMath>
+        <m:r>
+          <m:rPr>
+            <m:sty m:val="p"/>
+          </m:rPr>
+          <w:rPr>
+            <w:rFonts w:ascii="Cambria Math" w:eastAsia="微软雅黑 Light" w:hAnsi="Cambria Math"/>
+          </w:rPr>
+          <m:t>θ</m:t>
+        </m:r>
+      </m:oMath>
+      <w:r>
+        <w:rPr>
+          <w:rFonts w:ascii="微软雅黑 Light" w:eastAsia="微软雅黑 Light" w:hAnsi="微软雅黑 Light" w:hint="eastAsia"/>
+        </w:rPr>
+        <w:t>的分布函数要搞一下了。</w:t>
+      </w:r>
+    </w:p>
+    <w:p>
+      <w:pPr>
+        <w:ind w:firstLine="420"/>
+        <w:rPr>
+          <w:rFonts w:ascii="微软雅黑 Light" w:eastAsia="微软雅黑 Light" w:hAnsi="微软雅黑 Light"/>
+        </w:rPr>
+      </w:pPr>
+      <w:r>
+        <w:rPr>
+          <w:rFonts w:ascii="微软雅黑 Light" w:eastAsia="微软雅黑 Light" w:hAnsi="微软雅黑 Light" w:hint="eastAsia"/>
+        </w:rPr>
+        <w:t>因为：</w:t>
+      </w:r>
+    </w:p>
+    <w:p>
+      <w:pPr>
+        <w:ind w:firstLine="420"/>
+        <w:rPr>
+          <w:rFonts w:ascii="微软雅黑 Light" w:eastAsia="微软雅黑 Light" w:hAnsi="微软雅黑 Light"/>
+          <w:i/>
+        </w:rPr>
+      </w:pPr>
+      <m:oMathPara>
+        <m:oMath>
+          <m:r>
+            <w:rPr>
+              <w:rFonts w:ascii="Cambria Math" w:eastAsia="微软雅黑 Light" w:hAnsi="Cambria Math"/>
+            </w:rPr>
+            <m:t>F</m:t>
+          </m:r>
+          <m:d>
+            <m:dPr>
+              <m:ctrlPr>
+                <w:rPr>
+                  <w:rFonts w:ascii="Cambria Math" w:eastAsia="微软雅黑 Light" w:hAnsi="Cambria Math"/>
+                  <w:i/>
+                </w:rPr>
+              </m:ctrlPr>
+            </m:dPr>
+            <m:e>
+              <m:r>
+                <w:rPr>
+                  <w:rFonts w:ascii="Cambria Math" w:eastAsia="微软雅黑 Light" w:hAnsi="Cambria Math"/>
+                </w:rPr>
+                <m:t>θ</m:t>
+              </m:r>
+            </m:e>
+          </m:d>
+          <m:r>
+            <w:rPr>
+              <w:rFonts w:ascii="Cambria Math" w:eastAsia="微软雅黑 Light" w:hAnsi="Cambria Math"/>
+            </w:rPr>
+            <m:t>=</m:t>
+          </m:r>
+          <m:nary>
+            <m:naryPr>
+              <m:limLoc m:val="undOvr"/>
+              <m:ctrlPr>
+                <w:rPr>
+                  <w:rFonts w:ascii="Cambria Math" w:eastAsia="微软雅黑 Light" w:hAnsi="Cambria Math"/>
+                  <w:i/>
+                </w:rPr>
+              </m:ctrlPr>
+            </m:naryPr>
+            <m:sub>
+              <m:r>
+                <w:rPr>
+                  <w:rFonts w:ascii="Cambria Math" w:eastAsia="微软雅黑 Light" w:hAnsi="Cambria Math"/>
+                </w:rPr>
+                <m:t>0</m:t>
+              </m:r>
+            </m:sub>
+            <m:sup>
+              <m:r>
+                <w:rPr>
+                  <w:rFonts w:ascii="Cambria Math" w:eastAsia="微软雅黑 Light" w:hAnsi="Cambria Math"/>
+                </w:rPr>
+                <m:t>θ</m:t>
+              </m:r>
+            </m:sup>
+            <m:e>
+              <m:r>
+                <w:rPr>
+                  <w:rFonts w:ascii="Cambria Math" w:eastAsia="微软雅黑 Light" w:hAnsi="Cambria Math"/>
+                </w:rPr>
+                <m:t>f(</m:t>
+              </m:r>
+              <m:acc>
+                <m:accPr>
+                  <m:ctrlPr>
+                    <w:rPr>
+                      <w:rFonts w:ascii="Cambria Math" w:eastAsia="微软雅黑 Light" w:hAnsi="Cambria Math"/>
+                      <w:i/>
+                    </w:rPr>
+                  </m:ctrlPr>
+                </m:accPr>
+                <m:e>
+                  <m:r>
+                    <w:rPr>
+                      <w:rFonts w:ascii="Cambria Math" w:eastAsia="微软雅黑 Light" w:hAnsi="Cambria Math"/>
+                    </w:rPr>
+                    <m:t>θ</m:t>
+                  </m:r>
+                </m:e>
+              </m:acc>
+              <m:r>
+                <w:rPr>
+                  <w:rFonts w:ascii="Cambria Math" w:eastAsia="微软雅黑 Light" w:hAnsi="Cambria Math"/>
+                </w:rPr>
+                <m:t>)</m:t>
+              </m:r>
+            </m:e>
+          </m:nary>
+          <m:r>
+            <w:rPr>
+              <w:rFonts w:ascii="Cambria Math" w:eastAsia="微软雅黑 Light" w:hAnsi="Cambria Math"/>
+            </w:rPr>
+            <m:t>d</m:t>
+          </m:r>
+          <m:acc>
+            <m:accPr>
+              <m:ctrlPr>
+                <w:rPr>
+                  <w:rFonts w:ascii="Cambria Math" w:eastAsia="微软雅黑 Light" w:hAnsi="Cambria Math"/>
+                  <w:i/>
+                </w:rPr>
+              </m:ctrlPr>
+            </m:accPr>
+            <m:e>
+              <m:r>
+                <w:rPr>
+                  <w:rFonts w:ascii="Cambria Math" w:eastAsia="微软雅黑 Light" w:hAnsi="Cambria Math"/>
+                </w:rPr>
+                <m:t>θ</m:t>
+              </m:r>
+            </m:e>
+          </m:acc>
+          <m:r>
+            <w:rPr>
+              <w:rFonts w:ascii="Cambria Math" w:eastAsia="微软雅黑 Light" w:hAnsi="Cambria Math"/>
+            </w:rPr>
+            <m:t>=</m:t>
+          </m:r>
+          <m:f>
+            <m:fPr>
+              <m:ctrlPr>
+                <w:rPr>
+                  <w:rFonts w:ascii="Cambria Math" w:eastAsia="微软雅黑 Light" w:hAnsi="Cambria Math"/>
+                  <w:i/>
+                </w:rPr>
+              </m:ctrlPr>
+            </m:fPr>
+            <m:num>
+              <m:r>
+                <w:rPr>
+                  <w:rFonts w:ascii="Cambria Math" w:eastAsia="微软雅黑 Light" w:hAnsi="Cambria Math"/>
+                </w:rPr>
+                <m:t>1-cos⁡(θ)</m:t>
+              </m:r>
+            </m:num>
+            <m:den>
+              <m:r>
+                <w:rPr>
+                  <w:rFonts w:ascii="Cambria Math" w:eastAsia="微软雅黑 Light" w:hAnsi="Cambria Math"/>
+                </w:rPr>
+                <m:t>2</m:t>
+              </m:r>
+            </m:den>
+          </m:f>
+        </m:oMath>
+      </m:oMathPara>
+    </w:p>
+    <w:p>
+      <w:pPr>
+        <w:ind w:firstLine="420"/>
+        <w:rPr>
+          <w:rFonts w:ascii="微软雅黑 Light" w:eastAsia="微软雅黑 Light" w:hAnsi="微软雅黑 Light"/>
+        </w:rPr>
+      </w:pPr>
+      <w:r>
+        <w:rPr>
+          <w:rFonts w:ascii="微软雅黑 Light" w:eastAsia="微软雅黑 Light" w:hAnsi="微软雅黑 Light" w:hint="eastAsia"/>
+        </w:rPr>
+        <w:t>我们要用上面说的Inverse Transform Sampl</w:t>
+      </w:r>
+      <w:r>
+        <w:rPr>
+          <w:rFonts w:ascii="微软雅黑 Light" w:eastAsia="微软雅黑 Light" w:hAnsi="微软雅黑 Light"/>
+        </w:rPr>
+        <w:t>ing</w:t>
+      </w:r>
+      <w:r>
+        <w:rPr>
+          <w:rFonts w:ascii="微软雅黑 Light" w:eastAsia="微软雅黑 Light" w:hAnsi="微软雅黑 Light" w:hint="eastAsia"/>
+        </w:rPr>
+        <w:t>来构造出</w:t>
+      </w:r>
+      <m:oMath>
+        <m:sSub>
+          <m:sSubPr>
+            <m:ctrlPr>
+              <w:rPr>
+                <w:rFonts w:ascii="Cambria Math" w:eastAsia="微软雅黑 Light" w:hAnsi="Cambria Math"/>
+              </w:rPr>
+            </m:ctrlPr>
+          </m:sSubPr>
+          <m:e>
+            <m:r>
+              <m:rPr>
+                <m:sty m:val="p"/>
+              </m:rPr>
+              <w:rPr>
+                <w:rFonts w:ascii="Cambria Math" w:eastAsia="微软雅黑 Light" w:hAnsi="Cambria Math"/>
+              </w:rPr>
+              <m:t>ξ</m:t>
+            </m:r>
+          </m:e>
+          <m:sub>
+            <m:r>
+              <m:rPr>
+                <m:sty m:val="p"/>
+              </m:rPr>
+              <w:rPr>
+                <w:rFonts w:ascii="Cambria Math" w:eastAsia="微软雅黑 Light" w:hAnsi="Cambria Math"/>
+              </w:rPr>
+              <m:t>x</m:t>
+            </m:r>
+          </m:sub>
+        </m:sSub>
+        <m:r>
+          <w:rPr>
+            <w:rFonts w:ascii="Cambria Math" w:eastAsia="微软雅黑 Light" w:hAnsi="Cambria Math"/>
+          </w:rPr>
+          <m:t>→θ</m:t>
+        </m:r>
+      </m:oMath>
+      <w:r>
+        <w:rPr>
+          <w:rFonts w:ascii="微软雅黑 Light" w:eastAsia="微软雅黑 Light" w:hAnsi="微软雅黑 Light" w:hint="eastAsia"/>
+        </w:rPr>
+        <w:t>的变换</w:t>
+      </w:r>
+      <w:r>
+        <w:rPr>
+          <w:rFonts w:ascii="微软雅黑 Light" w:eastAsia="微软雅黑 Light" w:hAnsi="微软雅黑 Light" w:hint="eastAsia"/>
+        </w:rPr>
+        <w:t>使得</w:t>
+      </w:r>
+      <m:oMath>
+        <m:r>
+          <w:rPr>
+            <w:rFonts w:ascii="Cambria Math" w:eastAsia="微软雅黑 Light" w:hAnsi="Cambria Math"/>
+          </w:rPr>
+          <m:t>θ~</m:t>
+        </m:r>
+        <m:r>
+          <w:rPr>
+            <w:rFonts w:ascii="Cambria Math" w:eastAsia="微软雅黑 Light" w:hAnsi="Cambria Math"/>
+          </w:rPr>
+          <m:t>F</m:t>
+        </m:r>
+        <m:r>
+          <w:rPr>
+            <w:rFonts w:ascii="Cambria Math" w:eastAsia="微软雅黑 Light" w:hAnsi="Cambria Math"/>
+          </w:rPr>
+          <m:t>(θ)</m:t>
+        </m:r>
+      </m:oMath>
+    </w:p>
+    <w:p>
+      <w:pPr>
+        <w:ind w:firstLine="420"/>
+        <w:rPr>
+          <w:rFonts w:ascii="微软雅黑 Light" w:eastAsia="微软雅黑 Light" w:hAnsi="微软雅黑 Light"/>
+        </w:rPr>
+      </w:pPr>
+      <w:r>
+        <w:rPr>
+          <w:rFonts w:ascii="微软雅黑 Light" w:eastAsia="微软雅黑 Light" w:hAnsi="微软雅黑 Light" w:hint="eastAsia"/>
+        </w:rPr>
+        <w:t>。那么这个数学工具最关键一步就是求出</w:t>
+      </w:r>
+      <m:oMath>
+        <m:r>
+          <w:rPr>
+            <w:rFonts w:ascii="Cambria Math" w:eastAsia="微软雅黑 Light" w:hAnsi="Cambria Math"/>
+          </w:rPr>
+          <m:t>F</m:t>
+        </m:r>
+        <m:d>
+          <m:dPr>
+            <m:ctrlPr>
+              <w:rPr>
+                <w:rFonts w:ascii="Cambria Math" w:eastAsia="微软雅黑 Light" w:hAnsi="Cambria Math"/>
+                <w:i/>
+              </w:rPr>
+            </m:ctrlPr>
+          </m:dPr>
+          <m:e>
+            <m:r>
+              <w:rPr>
+                <w:rFonts w:ascii="Cambria Math" w:eastAsia="微软雅黑 Light" w:hAnsi="Cambria Math"/>
+              </w:rPr>
+              <m:t>x</m:t>
+            </m:r>
+          </m:e>
+        </m:d>
+      </m:oMath>
+      <w:r>
+        <w:rPr>
+          <w:rFonts w:ascii="微软雅黑 Light" w:eastAsia="微软雅黑 Light" w:hAnsi="微软雅黑 Light" w:hint="eastAsia"/>
+        </w:rPr>
+        <w:t>的反函数</w:t>
+      </w:r>
+      <m:oMath>
+        <m:sSup>
+          <m:sSupPr>
+            <m:ctrlPr>
+              <w:rPr>
+                <w:rFonts w:ascii="Cambria Math" w:eastAsia="微软雅黑 Light" w:hAnsi="Cambria Math"/>
+                <w:i/>
+              </w:rPr>
+            </m:ctrlPr>
+          </m:sSupPr>
+          <m:e>
+            <m:r>
+              <w:rPr>
+                <w:rFonts w:ascii="Cambria Math" w:eastAsia="微软雅黑 Light" w:hAnsi="Cambria Math"/>
+              </w:rPr>
+              <m:t>F</m:t>
+            </m:r>
+          </m:e>
+          <m:sup>
+            <m:r>
+              <w:rPr>
+                <w:rFonts w:ascii="Cambria Math" w:eastAsia="微软雅黑 Light" w:hAnsi="Cambria Math"/>
+              </w:rPr>
+              <m:t>-1</m:t>
+            </m:r>
+          </m:sup>
+        </m:sSup>
+        <m:d>
+          <m:dPr>
+            <m:ctrlPr>
+              <w:rPr>
+                <w:rFonts w:ascii="Cambria Math" w:eastAsia="微软雅黑 Light" w:hAnsi="Cambria Math"/>
+                <w:i/>
+              </w:rPr>
+            </m:ctrlPr>
+          </m:dPr>
+          <m:e>
+            <m:r>
+              <w:rPr>
+                <w:rFonts w:ascii="Cambria Math" w:eastAsia="微软雅黑 Light" w:hAnsi="Cambria Math"/>
+              </w:rPr>
+              <m:t>x</m:t>
+            </m:r>
+          </m:e>
+        </m:d>
+      </m:oMath>
+      <w:r>
+        <w:rPr>
+          <w:rFonts w:ascii="微软雅黑 Light" w:eastAsia="微软雅黑 Light" w:hAnsi="微软雅黑 Light" w:hint="eastAsia"/>
+        </w:rPr>
+        <w:t>。</w:t>
+      </w:r>
+      <w:r>
+        <w:rPr>
+          <w:rFonts w:ascii="微软雅黑 Light" w:eastAsia="微软雅黑 Light" w:hAnsi="微软雅黑 Light" w:hint="eastAsia"/>
+        </w:rPr>
+        <w:t>那么很明显的：</w:t>
+      </w:r>
+    </w:p>
+    <w:p>
+      <w:pPr>
+        <w:ind w:firstLine="420"/>
+        <w:rPr>
+          <w:rFonts w:ascii="微软雅黑 Light" w:eastAsia="微软雅黑 Light" w:hAnsi="微软雅黑 Light" w:hint="eastAsia"/>
+          <w:i/>
+        </w:rPr>
+      </w:pPr>
+      <m:oMathPara>
+        <m:oMath>
+          <m:sSup>
+            <m:sSupPr>
+              <m:ctrlPr>
+                <w:rPr>
+                  <w:rFonts w:ascii="Cambria Math" w:eastAsia="微软雅黑 Light" w:hAnsi="Cambria Math"/>
+                  <w:i/>
+                </w:rPr>
+              </m:ctrlPr>
+            </m:sSupPr>
+            <m:e>
+              <m:r>
+                <w:rPr>
+                  <w:rFonts w:ascii="Cambria Math" w:eastAsia="微软雅黑 Light" w:hAnsi="Cambria Math"/>
+                </w:rPr>
+                <m:t>F</m:t>
+              </m:r>
+            </m:e>
+            <m:sup>
+              <m:r>
+                <w:rPr>
+                  <w:rFonts w:ascii="Cambria Math" w:eastAsia="微软雅黑 Light" w:hAnsi="Cambria Math"/>
+                </w:rPr>
+                <m:t>-1</m:t>
+              </m:r>
+            </m:sup>
+          </m:sSup>
+          <m:d>
+            <m:dPr>
+              <m:ctrlPr>
+                <w:rPr>
+                  <w:rFonts w:ascii="Cambria Math" w:eastAsia="微软雅黑 Light" w:hAnsi="Cambria Math"/>
+                  <w:i/>
+                </w:rPr>
+              </m:ctrlPr>
+            </m:dPr>
+            <m:e>
+              <m:r>
+                <w:rPr>
+                  <w:rFonts w:ascii="Cambria Math" w:eastAsia="微软雅黑 Light" w:hAnsi="Cambria Math"/>
+                </w:rPr>
+                <m:t>x</m:t>
+              </m:r>
+            </m:e>
+          </m:d>
+          <m:r>
+            <w:rPr>
+              <w:rFonts w:ascii="Cambria Math" w:eastAsia="微软雅黑 Light" w:hAnsi="Cambria Math"/>
+            </w:rPr>
+            <m:t>=</m:t>
+          </m:r>
+          <m:r>
+            <w:rPr>
+              <w:rFonts w:ascii="Cambria Math" w:eastAsia="微软雅黑 Light" w:hAnsi="Cambria Math"/>
+            </w:rPr>
+            <m:t>arccos⁡(1-2x)</m:t>
+          </m:r>
+          <m:r>
+            <w:rPr>
+              <w:rFonts w:ascii="Cambria Math" w:eastAsia="微软雅黑 Light" w:hAnsi="Cambria Math" w:hint="eastAsia"/>
+            </w:rPr>
+            <m:t>，</m:t>
+          </m:r>
+          <m:r>
+            <m:rPr>
+              <m:sty m:val="p"/>
+            </m:rPr>
+            <w:rPr>
+              <w:rFonts w:ascii="Cambria Math" w:eastAsia="微软雅黑 Light" w:hAnsi="Cambria Math" w:hint="eastAsia"/>
+            </w:rPr>
+            <m:t>其中</m:t>
+          </m:r>
+          <m:r>
+            <w:rPr>
+              <w:rFonts w:ascii="Cambria Math" w:eastAsia="微软雅黑 Light" w:hAnsi="Cambria Math"/>
+            </w:rPr>
+            <m:t>x~Uniform[0,1]</m:t>
+          </m:r>
+        </m:oMath>
+      </m:oMathPara>
+    </w:p>
+    <w:p>
+      <w:pPr>
+        <w:ind w:firstLine="420"/>
+        <w:rPr>
+          <w:rFonts w:ascii="微软雅黑 Light" w:eastAsia="微软雅黑 Light" w:hAnsi="微软雅黑 Light"/>
+        </w:rPr>
+      </w:pPr>
+      <w:r>
+        <w:rPr>
+          <w:rFonts w:ascii="微软雅黑 Light" w:eastAsia="微软雅黑 Light" w:hAnsi="微软雅黑 Light" w:hint="eastAsia"/>
+        </w:rPr>
+        <w:t>译者又来注了：</w:t>
+      </w:r>
+      <w:r>
+        <w:rPr>
+          <w:rFonts w:ascii="微软雅黑 Light" w:eastAsia="微软雅黑 Light" w:hAnsi="微软雅黑 Light" w:hint="eastAsia"/>
+        </w:rPr>
+        <w:t>虽然</w:t>
+      </w:r>
+      <w:r>
+        <w:rPr>
+          <w:rFonts w:ascii="微软雅黑 Light" w:eastAsia="微软雅黑 Light" w:hAnsi="微软雅黑 Light" w:hint="eastAsia"/>
+        </w:rPr>
+        <w:t>《SH Lighiting: the Gritty Details》</w:t>
+      </w:r>
+      <w:r>
+        <w:rPr>
+          <w:rFonts w:ascii="微软雅黑 Light" w:eastAsia="微软雅黑 Light" w:hAnsi="微软雅黑 Light" w:hint="eastAsia"/>
+        </w:rPr>
+        <w:t>原论文写的</w:t>
+      </w:r>
+      <w:r>
+        <w:rPr>
+          <w:rFonts w:ascii="微软雅黑 Light" w:eastAsia="微软雅黑 Light" w:hAnsi="微软雅黑 Light" w:hint="eastAsia"/>
+        </w:rPr>
+        <w:t>变换是：</w:t>
+      </w:r>
+    </w:p>
+    <w:p>
+      <w:pPr>
+        <w:ind w:firstLine="420"/>
+        <w:rPr>
+          <w:rFonts w:ascii="微软雅黑 Light" w:eastAsia="微软雅黑 Light" w:hAnsi="微软雅黑 Light"/>
+          <w:i/>
+        </w:rPr>
+      </w:pPr>
+      <m:oMathPara>
+        <m:oMath>
+          <m:sSup>
+            <m:sSupPr>
+              <m:ctrlPr>
+                <w:rPr>
+                  <w:rFonts w:ascii="Cambria Math" w:eastAsia="微软雅黑 Light" w:hAnsi="Cambria Math"/>
+                  <w:i/>
+                </w:rPr>
+              </m:ctrlPr>
+            </m:sSupPr>
+            <m:e>
+              <m:r>
+                <w:rPr>
+                  <w:rFonts w:ascii="Cambria Math" w:eastAsia="微软雅黑 Light" w:hAnsi="Cambria Math"/>
+                </w:rPr>
+                <m:t>F</m:t>
+              </m:r>
+            </m:e>
+            <m:sup>
+              <m:r>
+                <w:rPr>
+                  <w:rFonts w:ascii="Cambria Math" w:eastAsia="微软雅黑 Light" w:hAnsi="Cambria Math"/>
+                </w:rPr>
+                <m:t>-1</m:t>
+              </m:r>
+            </m:sup>
+          </m:sSup>
+          <m:d>
+            <m:dPr>
+              <m:ctrlPr>
+                <w:rPr>
+                  <w:rFonts w:ascii="Cambria Math" w:eastAsia="微软雅黑 Light" w:hAnsi="Cambria Math"/>
+                  <w:i/>
+                </w:rPr>
+              </m:ctrlPr>
+            </m:dPr>
+            <m:e>
+              <m:r>
+                <w:rPr>
+                  <w:rFonts w:ascii="Cambria Math" w:eastAsia="微软雅黑 Light" w:hAnsi="Cambria Math"/>
+                </w:rPr>
+                <m:t>x</m:t>
+              </m:r>
+            </m:e>
+          </m:d>
+          <m:r>
+            <w:rPr>
+              <w:rFonts w:ascii="Cambria Math" w:eastAsia="微软雅黑 Light" w:hAnsi="Cambria Math"/>
+            </w:rPr>
+            <m:t>=</m:t>
+          </m:r>
+          <m:r>
+            <w:rPr>
+              <w:rFonts w:ascii="Cambria Math" w:eastAsia="微软雅黑 Light" w:hAnsi="Cambria Math"/>
+            </w:rPr>
+            <m:t>2</m:t>
+          </m:r>
+          <m:r>
+            <w:rPr>
+              <w:rFonts w:ascii="Cambria Math" w:eastAsia="微软雅黑 Light" w:hAnsi="Cambria Math"/>
+            </w:rPr>
+            <m:t xml:space="preserve"> </m:t>
+          </m:r>
+          <m:r>
+            <m:rPr>
+              <m:sty m:val="p"/>
+            </m:rPr>
+            <w:rPr>
+              <w:rFonts w:ascii="Cambria Math" w:eastAsia="微软雅黑 Light" w:hAnsi="Cambria Math"/>
+            </w:rPr>
+            <m:t>arccos⁡</m:t>
+          </m:r>
+          <m:r>
+            <w:rPr>
+              <w:rFonts w:ascii="Cambria Math" w:eastAsia="微软雅黑 Light" w:hAnsi="Cambria Math"/>
+            </w:rPr>
+            <m:t>(</m:t>
+          </m:r>
+          <m:rad>
+            <m:radPr>
+              <m:degHide m:val="1"/>
+              <m:ctrlPr>
+                <w:rPr>
+                  <w:rFonts w:ascii="Cambria Math" w:eastAsia="微软雅黑 Light" w:hAnsi="Cambria Math"/>
+                  <w:i/>
+                </w:rPr>
+              </m:ctrlPr>
+            </m:radPr>
+            <m:deg/>
+            <m:e>
+              <m:r>
+                <w:rPr>
+                  <w:rFonts w:ascii="Cambria Math" w:eastAsia="微软雅黑 Light" w:hAnsi="Cambria Math"/>
+                </w:rPr>
+                <m:t>1-x</m:t>
+              </m:r>
+            </m:e>
+          </m:rad>
+          <m:r>
+            <w:rPr>
+              <w:rFonts w:ascii="Cambria Math" w:eastAsia="微软雅黑 Light" w:hAnsi="Cambria Math"/>
+            </w:rPr>
+            <m:t>)</m:t>
+          </m:r>
+        </m:oMath>
+      </m:oMathPara>
+    </w:p>
+    <w:p>
+      <w:pPr>
+        <w:ind w:firstLine="420"/>
+        <w:rPr>
+          <w:rFonts w:ascii="微软雅黑 Light" w:eastAsia="微软雅黑 Light" w:hAnsi="微软雅黑 Light"/>
+        </w:rPr>
+      </w:pPr>
+      <w:r>
+        <w:rPr>
+          <w:rFonts w:ascii="微软雅黑 Light" w:eastAsia="微软雅黑 Light" w:hAnsi="微软雅黑 Light" w:hint="eastAsia"/>
+        </w:rPr>
+        <w:t>但是我发现</w:t>
+      </w:r>
+      <w:r>
+        <w:rPr>
+          <w:rFonts w:ascii="微软雅黑 Light" w:eastAsia="微软雅黑 Light" w:hAnsi="微软雅黑 Light"/>
+        </w:rPr>
+        <w:t>………………</w:t>
+      </w:r>
+      <w:r>
+        <w:rPr>
+          <w:rFonts w:ascii="微软雅黑 Light" w:eastAsia="微软雅黑 Light" w:hAnsi="微软雅黑 Light" w:hint="eastAsia"/>
+        </w:rPr>
+        <w:t>在Google上搜索公式并画出图来发现</w:t>
+      </w:r>
+      <w:r>
+        <w:rPr>
+          <w:rFonts w:ascii="微软雅黑 Light" w:eastAsia="微软雅黑 Light" w:hAnsi="微软雅黑 Light"/>
+        </w:rPr>
+        <w:t>………..</w:t>
+      </w:r>
+      <w:r>
+        <w:rPr>
+          <w:rFonts w:ascii="微软雅黑 Light" w:eastAsia="微软雅黑 Light" w:hAnsi="微软雅黑 Light" w:hint="eastAsia"/>
+          <w:b/>
+          <w:u w:val="single"/>
+        </w:rPr>
+        <w:t>这两东西居然是</w:t>
+      </w:r>
+      <w:r>
+        <w:rPr>
+          <w:rFonts w:ascii="微软雅黑 Light" w:eastAsia="微软雅黑 Light" w:hAnsi="微软雅黑 Light" w:hint="eastAsia"/>
+          <w:b/>
+          <w:u w:val="single"/>
+        </w:rPr>
+        <w:t>同</w:t>
+      </w:r>
+      <w:r>
+        <w:rPr>
+          <w:rFonts w:ascii="微软雅黑 Light" w:eastAsia="微软雅黑 Light" w:hAnsi="微软雅黑 Light" w:hint="eastAsia"/>
+          <w:b/>
+          <w:u w:val="single"/>
+        </w:rPr>
+        <w:t>一个东西</w:t>
+      </w:r>
+      <w:r>
+        <w:rPr>
+          <w:rFonts w:ascii="微软雅黑 Light" w:eastAsia="微软雅黑 Light" w:hAnsi="微软雅黑 Light"/>
+        </w:rPr>
+        <w:t>…………….</w:t>
+      </w:r>
+      <w:r>
+        <w:rPr>
+          <w:rFonts w:ascii="微软雅黑 Light" w:eastAsia="微软雅黑 Light" w:hAnsi="微软雅黑 Light" w:hint="eastAsia"/>
+        </w:rPr>
+        <w:t>好吧</w:t>
+      </w:r>
+      <w:r>
+        <w:rPr>
+          <w:rFonts w:ascii="微软雅黑 Light" w:eastAsia="微软雅黑 Light" w:hAnsi="微软雅黑 Light" w:hint="eastAsia"/>
+        </w:rPr>
+        <w:t>。</w:t>
+      </w:r>
+      <w:r>
+        <w:rPr>
+          <w:rFonts w:ascii="微软雅黑 Light" w:eastAsia="微软雅黑 Light" w:hAnsi="微软雅黑 Light" w:hint="eastAsia"/>
+        </w:rPr>
+        <w:t>因为：</w:t>
+      </w:r>
+    </w:p>
+    <w:p>
+      <w:pPr>
+        <w:ind w:firstLine="420"/>
+        <w:rPr>
+          <w:rFonts w:ascii="微软雅黑 Light" w:eastAsia="微软雅黑 Light" w:hAnsi="微软雅黑 Light" w:hint="eastAsia"/>
+        </w:rPr>
+      </w:pPr>
+      <m:oMathPara>
+        <m:oMath>
+          <m:func>
+            <m:funcPr>
+              <m:ctrlPr>
+                <w:rPr>
+                  <w:rFonts w:ascii="Cambria Math" w:eastAsia="微软雅黑 Light" w:hAnsi="Cambria Math"/>
+                  <w:i/>
+                </w:rPr>
+              </m:ctrlPr>
+            </m:funcPr>
+            <m:fName>
+              <m:r>
+                <w:rPr>
+                  <w:rFonts w:ascii="Cambria Math" w:eastAsia="微软雅黑 Light" w:hAnsi="Cambria Math"/>
+                </w:rPr>
+                <m:t>cos</m:t>
+              </m:r>
+            </m:fName>
+            <m:e>
+              <m:d>
+                <m:dPr>
+                  <m:ctrlPr>
+                    <w:rPr>
+                      <w:rFonts w:ascii="Cambria Math" w:eastAsia="微软雅黑 Light" w:hAnsi="Cambria Math"/>
+                      <w:i/>
+                    </w:rPr>
+                  </m:ctrlPr>
+                </m:dPr>
+                <m:e>
+                  <m:func>
+                    <m:funcPr>
+                      <m:ctrlPr>
+                        <w:rPr>
+                          <w:rFonts w:ascii="Cambria Math" w:eastAsia="微软雅黑 Light" w:hAnsi="Cambria Math"/>
+                          <w:i/>
+                        </w:rPr>
+                      </m:ctrlPr>
+                    </m:funcPr>
+                    <m:fName>
+                      <m:r>
+                        <w:rPr>
+                          <w:rFonts w:ascii="Cambria Math" w:eastAsia="微软雅黑 Light" w:hAnsi="Cambria Math"/>
+                        </w:rPr>
+                        <m:t>arccos</m:t>
+                      </m:r>
+                    </m:fName>
+                    <m:e>
+                      <m:d>
+                        <m:dPr>
+                          <m:ctrlPr>
+                            <w:rPr>
+                              <w:rFonts w:ascii="Cambria Math" w:eastAsia="微软雅黑 Light" w:hAnsi="Cambria Math"/>
+                              <w:i/>
+                            </w:rPr>
+                          </m:ctrlPr>
+                        </m:dPr>
+                        <m:e>
+                          <m:r>
+                            <w:rPr>
+                              <w:rFonts w:ascii="Cambria Math" w:eastAsia="微软雅黑 Light" w:hAnsi="Cambria Math"/>
+                            </w:rPr>
+                            <m:t>1-2x</m:t>
+                          </m:r>
+                        </m:e>
+                      </m:d>
+                    </m:e>
+                  </m:func>
+                </m:e>
+              </m:d>
+            </m:e>
+          </m:func>
+          <m:r>
+            <w:rPr>
+              <w:rFonts w:ascii="Cambria Math" w:eastAsia="微软雅黑 Light" w:hAnsi="Cambria Math"/>
+            </w:rPr>
+            <m:t>=1-2x</m:t>
+          </m:r>
+          <m:r>
+            <w:rPr>
+              <w:rFonts w:ascii="Cambria Math" w:eastAsia="微软雅黑 Light" w:hAnsi="Cambria Math" w:hint="eastAsia"/>
+            </w:rPr>
+            <m:t>，</m:t>
+          </m:r>
+          <m:r>
+            <w:rPr>
+              <w:rFonts w:ascii="Cambria Math" w:eastAsia="微软雅黑 Light" w:hAnsi="Cambria Math"/>
+            </w:rPr>
+            <m:t>x∈[0,1]</m:t>
+          </m:r>
+        </m:oMath>
+      </m:oMathPara>
+    </w:p>
+    <w:p>
+      <w:pPr>
+        <w:ind w:firstLine="420"/>
+        <w:rPr>
+          <w:rFonts w:ascii="微软雅黑 Light" w:eastAsia="微软雅黑 Light" w:hAnsi="微软雅黑 Light" w:hint="eastAsia"/>
+        </w:rPr>
+      </w:pPr>
+      <w:r>
+        <w:rPr>
+          <w:rFonts w:ascii="微软雅黑 Light" w:eastAsia="微软雅黑 Light" w:hAnsi="微软雅黑 Light" w:hint="eastAsia"/>
+        </w:rPr>
+        <w:t>又因为：</w:t>
+      </w:r>
+    </w:p>
+    <w:p>
+      <w:pPr>
+        <w:ind w:firstLine="420"/>
+        <w:rPr>
+          <w:rFonts w:ascii="微软雅黑 Light" w:eastAsia="微软雅黑 Light" w:hAnsi="微软雅黑 Light"/>
+        </w:rPr>
+      </w:pPr>
+      <m:oMathPara>
+        <m:oMath>
+          <m:func>
+            <m:funcPr>
+              <m:ctrlPr>
+                <w:rPr>
+                  <w:rFonts w:ascii="Cambria Math" w:eastAsia="微软雅黑 Light" w:hAnsi="Cambria Math"/>
+                  <w:i/>
+                </w:rPr>
+              </m:ctrlPr>
+            </m:funcPr>
+            <m:fName>
+              <m:r>
+                <w:rPr>
+                  <w:rFonts w:ascii="Cambria Math" w:eastAsia="微软雅黑 Light" w:hAnsi="Cambria Math"/>
+                </w:rPr>
+                <m:t>cos</m:t>
+              </m:r>
+            </m:fName>
+            <m:e>
+              <m:d>
+                <m:dPr>
+                  <m:ctrlPr>
+                    <w:rPr>
+                      <w:rFonts w:ascii="Cambria Math" w:eastAsia="微软雅黑 Light" w:hAnsi="Cambria Math"/>
+                      <w:i/>
+                    </w:rPr>
+                  </m:ctrlPr>
+                </m:dPr>
+                <m:e>
+                  <m:r>
+                    <w:rPr>
+                      <w:rFonts w:ascii="Cambria Math" w:eastAsia="微软雅黑 Light" w:hAnsi="Cambria Math"/>
+                    </w:rPr>
+                    <m:t>2</m:t>
+                  </m:r>
+                  <m:func>
+                    <m:funcPr>
+                      <m:ctrlPr>
+                        <w:rPr>
+                          <w:rFonts w:ascii="Cambria Math" w:eastAsia="微软雅黑 Light" w:hAnsi="Cambria Math"/>
+                          <w:i/>
+                        </w:rPr>
+                      </m:ctrlPr>
+                    </m:funcPr>
+                    <m:fName>
+                      <m:r>
+                        <w:rPr>
+                          <w:rFonts w:ascii="Cambria Math" w:eastAsia="微软雅黑 Light" w:hAnsi="Cambria Math"/>
+                        </w:rPr>
+                        <m:t>arccos</m:t>
+                      </m:r>
+                    </m:fName>
+                    <m:e>
+                      <m:d>
+                        <m:dPr>
+                          <m:ctrlPr>
+                            <w:rPr>
+                              <w:rFonts w:ascii="Cambria Math" w:eastAsia="微软雅黑 Light" w:hAnsi="Cambria Math"/>
+                              <w:i/>
+                            </w:rPr>
+                          </m:ctrlPr>
+                        </m:dPr>
+                        <m:e>
+                          <m:rad>
+                            <m:radPr>
+                              <m:degHide m:val="1"/>
+                              <m:ctrlPr>
+                                <w:rPr>
+                                  <w:rFonts w:ascii="Cambria Math" w:eastAsia="微软雅黑 Light" w:hAnsi="Cambria Math"/>
+                                  <w:i/>
+                                </w:rPr>
+                              </m:ctrlPr>
+                            </m:radPr>
+                            <m:deg/>
+                            <m:e>
+                              <m:r>
+                                <w:rPr>
+                                  <w:rFonts w:ascii="Cambria Math" w:eastAsia="微软雅黑 Light" w:hAnsi="Cambria Math"/>
+                                </w:rPr>
+                                <m:t>1-x</m:t>
+                              </m:r>
+                            </m:e>
+                          </m:rad>
+                        </m:e>
+                      </m:d>
+                    </m:e>
+                  </m:func>
+                </m:e>
+              </m:d>
+            </m:e>
+          </m:func>
+          <m:r>
+            <m:rPr>
+              <m:sty m:val="p"/>
+              <m:aln/>
+            </m:rPr>
+            <w:rPr>
+              <w:rFonts w:ascii="Cambria Math" w:eastAsia="微软雅黑 Light" w:hAnsi="Cambria Math"/>
+            </w:rPr>
+            <m:t>=</m:t>
+          </m:r>
+          <m:func>
+            <m:funcPr>
+              <m:ctrlPr>
+                <w:rPr>
+                  <w:rFonts w:ascii="Cambria Math" w:eastAsia="微软雅黑 Light" w:hAnsi="Cambria Math"/>
+                  <w:i/>
+                </w:rPr>
+              </m:ctrlPr>
+            </m:funcPr>
+            <m:fName>
+              <m:sSup>
+                <m:sSupPr>
+                  <m:ctrlPr>
+                    <w:rPr>
+                      <w:rFonts w:ascii="Cambria Math" w:eastAsia="微软雅黑 Light" w:hAnsi="Cambria Math"/>
+                      <w:i/>
+                    </w:rPr>
+                  </m:ctrlPr>
+                </m:sSupPr>
+                <m:e>
+                  <m:r>
+                    <w:rPr>
+                      <w:rFonts w:ascii="Cambria Math" w:eastAsia="微软雅黑 Light" w:hAnsi="Cambria Math"/>
+                    </w:rPr>
+                    <m:t>cos</m:t>
+                  </m:r>
+                </m:e>
+                <m:sup>
+                  <m:r>
+                    <w:rPr>
+                      <w:rFonts w:ascii="Cambria Math" w:eastAsia="微软雅黑 Light" w:hAnsi="Cambria Math"/>
+                    </w:rPr>
+                    <m:t>2</m:t>
+                  </m:r>
+                </m:sup>
+              </m:sSup>
+            </m:fName>
+            <m:e>
+              <m:d>
+                <m:dPr>
+                  <m:ctrlPr>
+                    <w:rPr>
+                      <w:rFonts w:ascii="Cambria Math" w:eastAsia="微软雅黑 Light" w:hAnsi="Cambria Math"/>
+                      <w:i/>
+                    </w:rPr>
+                  </m:ctrlPr>
+                </m:dPr>
+                <m:e>
+                  <m:d>
+                    <m:dPr>
+                      <m:ctrlPr>
+                        <w:rPr>
+                          <w:rFonts w:ascii="Cambria Math" w:eastAsia="微软雅黑 Light" w:hAnsi="Cambria Math"/>
+                          <w:i/>
+                        </w:rPr>
+                      </m:ctrlPr>
+                    </m:dPr>
+                    <m:e>
+                      <m:func>
+                        <m:funcPr>
+                          <m:ctrlPr>
+                            <w:rPr>
+                              <w:rFonts w:ascii="Cambria Math" w:eastAsia="微软雅黑 Light" w:hAnsi="Cambria Math"/>
+                              <w:i/>
+                            </w:rPr>
+                          </m:ctrlPr>
+                        </m:funcPr>
+                        <m:fName>
+                          <m:r>
+                            <w:rPr>
+                              <w:rFonts w:ascii="Cambria Math" w:eastAsia="微软雅黑 Light" w:hAnsi="Cambria Math"/>
+                            </w:rPr>
+                            <m:t>arccos</m:t>
+                          </m:r>
+                        </m:fName>
+                        <m:e>
+                          <m:rad>
+                            <m:radPr>
+                              <m:degHide m:val="1"/>
+                              <m:ctrlPr>
+                                <w:rPr>
+                                  <w:rFonts w:ascii="Cambria Math" w:eastAsia="微软雅黑 Light" w:hAnsi="Cambria Math"/>
+                                  <w:i/>
+                                </w:rPr>
+                              </m:ctrlPr>
+                            </m:radPr>
+                            <m:deg/>
+                            <m:e>
+                              <m:r>
+                                <w:rPr>
+                                  <w:rFonts w:ascii="Cambria Math" w:eastAsia="微软雅黑 Light" w:hAnsi="Cambria Math"/>
+                                </w:rPr>
+                                <m:t>1-x</m:t>
+                              </m:r>
+                            </m:e>
+                          </m:rad>
+                        </m:e>
+                      </m:func>
+                    </m:e>
+                  </m:d>
+                </m:e>
+              </m:d>
+            </m:e>
+          </m:func>
+          <m:r>
+            <w:rPr>
+              <w:rFonts w:ascii="Cambria Math" w:eastAsia="微软雅黑 Light" w:hAnsi="Cambria Math"/>
+            </w:rPr>
+            <m:t>-</m:t>
+          </m:r>
+          <m:func>
+            <m:funcPr>
+              <m:ctrlPr>
+                <w:rPr>
+                  <w:rFonts w:ascii="Cambria Math" w:eastAsia="微软雅黑 Light" w:hAnsi="Cambria Math"/>
+                  <w:i/>
+                </w:rPr>
+              </m:ctrlPr>
+            </m:funcPr>
+            <m:fName>
+              <m:sSup>
+                <m:sSupPr>
+                  <m:ctrlPr>
+                    <w:rPr>
+                      <w:rFonts w:ascii="Cambria Math" w:eastAsia="微软雅黑 Light" w:hAnsi="Cambria Math"/>
+                      <w:i/>
+                    </w:rPr>
+                  </m:ctrlPr>
+                </m:sSupPr>
+                <m:e>
+                  <m:r>
+                    <w:rPr>
+                      <w:rFonts w:ascii="Cambria Math" w:eastAsia="微软雅黑 Light" w:hAnsi="Cambria Math"/>
+                    </w:rPr>
+                    <m:t>sin</m:t>
+                  </m:r>
+                </m:e>
+                <m:sup>
+                  <m:r>
+                    <w:rPr>
+                      <w:rFonts w:ascii="Cambria Math" w:eastAsia="微软雅黑 Light" w:hAnsi="Cambria Math"/>
+                    </w:rPr>
+                    <m:t>2</m:t>
+                  </m:r>
+                </m:sup>
+              </m:sSup>
+            </m:fName>
+            <m:e>
+              <m:d>
+                <m:dPr>
+                  <m:ctrlPr>
+                    <w:rPr>
+                      <w:rFonts w:ascii="Cambria Math" w:eastAsia="微软雅黑 Light" w:hAnsi="Cambria Math"/>
+                      <w:i/>
+                    </w:rPr>
+                  </m:ctrlPr>
+                </m:dPr>
+                <m:e>
+                  <m:d>
+                    <m:dPr>
+                      <m:ctrlPr>
+                        <w:rPr>
+                          <w:rFonts w:ascii="Cambria Math" w:eastAsia="微软雅黑 Light" w:hAnsi="Cambria Math"/>
+                          <w:i/>
+                        </w:rPr>
+                      </m:ctrlPr>
+                    </m:dPr>
+                    <m:e>
+                      <m:func>
+                        <m:funcPr>
+                          <m:ctrlPr>
+                            <w:rPr>
+                              <w:rFonts w:ascii="Cambria Math" w:eastAsia="微软雅黑 Light" w:hAnsi="Cambria Math"/>
+                              <w:i/>
+                            </w:rPr>
+                          </m:ctrlPr>
+                        </m:funcPr>
+                        <m:fName>
+                          <m:r>
+                            <w:rPr>
+                              <w:rFonts w:ascii="Cambria Math" w:eastAsia="微软雅黑 Light" w:hAnsi="Cambria Math"/>
+                            </w:rPr>
+                            <m:t>arccos</m:t>
+                          </m:r>
+                        </m:fName>
+                        <m:e>
+                          <m:rad>
+                            <m:radPr>
+                              <m:degHide m:val="1"/>
+                              <m:ctrlPr>
+                                <w:rPr>
+                                  <w:rFonts w:ascii="Cambria Math" w:eastAsia="微软雅黑 Light" w:hAnsi="Cambria Math"/>
+                                  <w:i/>
+                                </w:rPr>
+                              </m:ctrlPr>
+                            </m:radPr>
+                            <m:deg/>
+                            <m:e>
+                              <m:r>
+                                <w:rPr>
+                                  <w:rFonts w:ascii="Cambria Math" w:eastAsia="微软雅黑 Light" w:hAnsi="Cambria Math"/>
+                                </w:rPr>
+                                <m:t>1-x</m:t>
+                              </m:r>
+                            </m:e>
+                          </m:rad>
+                        </m:e>
+                      </m:func>
+                    </m:e>
+                  </m:d>
+                </m:e>
+              </m:d>
+            </m:e>
+          </m:func>
+          <m:r>
+            <w:rPr>
+              <w:rFonts w:ascii="Cambria Math" w:eastAsia="微软雅黑 Light" w:hAnsi="Cambria Math"/>
+            </w:rPr>
+            <w:br/>
+          </m:r>
+        </m:oMath>
+        <m:oMath>
+          <m:r>
+            <m:rPr>
+              <m:aln/>
+            </m:rPr>
+            <w:rPr>
+              <w:rFonts w:ascii="Cambria Math" w:eastAsia="微软雅黑 Light" w:hAnsi="Cambria Math"/>
+            </w:rPr>
+            <m:t>=</m:t>
+          </m:r>
+          <m:sSup>
+            <m:sSupPr>
+              <m:ctrlPr>
+                <w:rPr>
+                  <w:rFonts w:ascii="Cambria Math" w:eastAsia="微软雅黑 Light" w:hAnsi="Cambria Math"/>
+                  <w:i/>
+                </w:rPr>
+              </m:ctrlPr>
+            </m:sSupPr>
+            <m:e>
+              <m:d>
+                <m:dPr>
+                  <m:ctrlPr>
+                    <w:rPr>
+                      <w:rFonts w:ascii="Cambria Math" w:eastAsia="微软雅黑 Light" w:hAnsi="Cambria Math"/>
+                      <w:i/>
+                    </w:rPr>
+                  </m:ctrlPr>
+                </m:dPr>
+                <m:e>
+                  <m:rad>
+                    <m:radPr>
+                      <m:degHide m:val="1"/>
+                      <m:ctrlPr>
+                        <w:rPr>
+                          <w:rFonts w:ascii="Cambria Math" w:eastAsia="微软雅黑 Light" w:hAnsi="Cambria Math"/>
+                          <w:i/>
+                        </w:rPr>
+                      </m:ctrlPr>
+                    </m:radPr>
+                    <m:deg/>
+                    <m:e>
+                      <m:r>
+                        <w:rPr>
+                          <w:rFonts w:ascii="Cambria Math" w:eastAsia="微软雅黑 Light" w:hAnsi="Cambria Math"/>
+                        </w:rPr>
+                        <m:t>1-x</m:t>
+                      </m:r>
+                    </m:e>
+                  </m:rad>
+                </m:e>
+              </m:d>
+            </m:e>
+            <m:sup>
+              <m:r>
+                <w:rPr>
+                  <w:rFonts w:ascii="Cambria Math" w:eastAsia="微软雅黑 Light" w:hAnsi="Cambria Math"/>
+                </w:rPr>
+                <m:t>2</m:t>
+              </m:r>
+            </m:sup>
+          </m:sSup>
+          <m:r>
+            <w:rPr>
+              <w:rFonts w:ascii="Cambria Math" w:eastAsia="微软雅黑 Light" w:hAnsi="Cambria Math"/>
+            </w:rPr>
+            <m:t>-</m:t>
+          </m:r>
+          <m:sSup>
+            <m:sSupPr>
+              <m:ctrlPr>
+                <w:rPr>
+                  <w:rFonts w:ascii="Cambria Math" w:eastAsia="微软雅黑 Light" w:hAnsi="Cambria Math"/>
+                  <w:i/>
+                </w:rPr>
+              </m:ctrlPr>
+            </m:sSupPr>
+            <m:e>
+              <m:d>
+                <m:dPr>
+                  <m:ctrlPr>
+                    <w:rPr>
+                      <w:rFonts w:ascii="Cambria Math" w:eastAsia="微软雅黑 Light" w:hAnsi="Cambria Math"/>
+                      <w:i/>
+                    </w:rPr>
+                  </m:ctrlPr>
+                </m:dPr>
+                <m:e>
+                  <m:rad>
+                    <m:radPr>
+                      <m:degHide m:val="1"/>
+                      <m:ctrlPr>
+                        <w:rPr>
+                          <w:rFonts w:ascii="Cambria Math" w:eastAsia="微软雅黑 Light" w:hAnsi="Cambria Math"/>
+                          <w:i/>
+                        </w:rPr>
+                      </m:ctrlPr>
+                    </m:radPr>
+                    <m:deg/>
+                    <m:e>
+                      <m:r>
+                        <w:rPr>
+                          <w:rFonts w:ascii="Cambria Math" w:eastAsia="微软雅黑 Light" w:hAnsi="Cambria Math"/>
+                        </w:rPr>
+                        <m:t>1-</m:t>
+                      </m:r>
+                      <m:sSup>
+                        <m:sSupPr>
+                          <m:ctrlPr>
+                            <w:rPr>
+                              <w:rFonts w:ascii="Cambria Math" w:eastAsia="微软雅黑 Light" w:hAnsi="Cambria Math"/>
+                              <w:i/>
+                            </w:rPr>
+                          </m:ctrlPr>
+                        </m:sSupPr>
+                        <m:e>
+                          <m:d>
+                            <m:dPr>
+                              <m:ctrlPr>
+                                <w:rPr>
+                                  <w:rFonts w:ascii="Cambria Math" w:eastAsia="微软雅黑 Light" w:hAnsi="Cambria Math"/>
+                                  <w:i/>
+                                </w:rPr>
+                              </m:ctrlPr>
+                            </m:dPr>
+                            <m:e>
+                              <m:rad>
+                                <m:radPr>
+                                  <m:degHide m:val="1"/>
+                                  <m:ctrlPr>
+                                    <w:rPr>
+                                      <w:rFonts w:ascii="Cambria Math" w:eastAsia="微软雅黑 Light" w:hAnsi="Cambria Math"/>
+                                      <w:i/>
+                                    </w:rPr>
+                                  </m:ctrlPr>
+                                </m:radPr>
+                                <m:deg/>
+                                <m:e>
+                                  <m:r>
+                                    <w:rPr>
+                                      <w:rFonts w:ascii="Cambria Math" w:eastAsia="微软雅黑 Light" w:hAnsi="Cambria Math"/>
+                                    </w:rPr>
+                                    <m:t>1-x</m:t>
+                                  </m:r>
+                                </m:e>
+                              </m:rad>
+                            </m:e>
+                          </m:d>
+                        </m:e>
+                        <m:sup>
+                          <m:r>
+                            <w:rPr>
+                              <w:rFonts w:ascii="Cambria Math" w:eastAsia="微软雅黑 Light" w:hAnsi="Cambria Math"/>
+                            </w:rPr>
+                            <m:t>2</m:t>
+                          </m:r>
+                        </m:sup>
+                      </m:sSup>
+                    </m:e>
+                  </m:rad>
+                </m:e>
+              </m:d>
+            </m:e>
+            <m:sup>
+              <m:r>
+                <w:rPr>
+                  <w:rFonts w:ascii="Cambria Math" w:eastAsia="微软雅黑 Light" w:hAnsi="Cambria Math"/>
+                </w:rPr>
+                <m:t>2</m:t>
+              </m:r>
+            </m:sup>
+          </m:sSup>
+          <m:r>
+            <w:rPr>
+              <w:rFonts w:ascii="Cambria Math" w:eastAsia="微软雅黑 Light" w:hAnsi="Cambria Math"/>
+            </w:rPr>
+            <w:br/>
+          </m:r>
+        </m:oMath>
+        <m:oMath>
+          <m:r>
+            <m:rPr>
+              <m:sty m:val="p"/>
+              <m:aln/>
+            </m:rPr>
+            <w:rPr>
+              <w:rFonts w:ascii="Cambria Math" w:eastAsia="微软雅黑 Light" w:hAnsi="Cambria Math"/>
+            </w:rPr>
+            <m:t>=</m:t>
+          </m:r>
+          <m:r>
+            <w:rPr>
+              <w:rFonts w:ascii="Cambria Math" w:eastAsia="微软雅黑 Light" w:hAnsi="Cambria Math"/>
+            </w:rPr>
+            <m:t>1-x-</m:t>
+          </m:r>
+          <m:d>
+            <m:dPr>
+              <m:ctrlPr>
+                <w:rPr>
+                  <w:rFonts w:ascii="Cambria Math" w:eastAsia="微软雅黑 Light" w:hAnsi="Cambria Math"/>
+                  <w:i/>
+                </w:rPr>
+              </m:ctrlPr>
+            </m:dPr>
+            <m:e>
+              <m:r>
+                <w:rPr>
+                  <w:rFonts w:ascii="Cambria Math" w:eastAsia="微软雅黑 Light" w:hAnsi="Cambria Math"/>
+                </w:rPr>
+                <m:t>1-</m:t>
+              </m:r>
+              <m:d>
+                <m:dPr>
+                  <m:ctrlPr>
+                    <w:rPr>
+                      <w:rFonts w:ascii="Cambria Math" w:eastAsia="微软雅黑 Light" w:hAnsi="Cambria Math"/>
+                      <w:i/>
+                    </w:rPr>
+                  </m:ctrlPr>
+                </m:dPr>
+                <m:e>
+                  <m:r>
+                    <w:rPr>
+                      <w:rFonts w:ascii="Cambria Math" w:eastAsia="微软雅黑 Light" w:hAnsi="Cambria Math"/>
+                    </w:rPr>
+                    <m:t>1-x</m:t>
+                  </m:r>
+                </m:e>
+              </m:d>
+            </m:e>
+          </m:d>
+          <m:r>
+            <w:rPr>
+              <w:rFonts w:ascii="Cambria Math" w:eastAsia="微软雅黑 Light" w:hAnsi="Cambria Math"/>
+            </w:rPr>
+            <w:br/>
+          </m:r>
+        </m:oMath>
+        <m:oMath>
+          <m:r>
+            <m:rPr>
+              <m:sty m:val="p"/>
+              <m:aln/>
+            </m:rPr>
+            <w:rPr>
+              <w:rFonts w:ascii="Cambria Math" w:eastAsia="微软雅黑 Light" w:hAnsi="Cambria Math"/>
+            </w:rPr>
+            <m:t>=</m:t>
+          </m:r>
+          <m:r>
+            <w:rPr>
+              <w:rFonts w:ascii="Cambria Math" w:eastAsia="微软雅黑 Light" w:hAnsi="Cambria Math"/>
+            </w:rPr>
+            <m:t>1-2x</m:t>
+          </m:r>
+          <m:r>
+            <m:rPr>
+              <m:sty m:val="p"/>
+            </m:rPr>
+            <w:rPr>
+              <w:rFonts w:ascii="Cambria Math" w:eastAsia="微软雅黑 Light" w:hAnsi="Cambria Math"/>
+            </w:rPr>
+            <m:t>,</m:t>
+          </m:r>
+          <m:r>
+            <w:rPr>
+              <w:rFonts w:ascii="Cambria Math" w:eastAsia="微软雅黑 Light" w:hAnsi="Cambria Math"/>
+            </w:rPr>
+            <m:t>x∈[0,1]</m:t>
+          </m:r>
+        </m:oMath>
+      </m:oMathPara>
+    </w:p>
+    <w:p>
+      <w:pPr>
+        <w:ind w:firstLine="420"/>
+        <w:rPr>
+          <w:rFonts w:ascii="微软雅黑 Light" w:eastAsia="微软雅黑 Light" w:hAnsi="微软雅黑 Light" w:hint="eastAsia"/>
+        </w:rPr>
+      </w:pPr>
+      <w:r>
+        <w:rPr>
+          <w:rFonts w:ascii="微软雅黑 Light" w:eastAsia="微软雅黑 Light" w:hAnsi="微软雅黑 Light" w:hint="eastAsia"/>
+        </w:rPr>
+        <w:t>反三角函数运算公式参考wiki：</w:t>
+      </w:r>
+    </w:p>
+    <w:p>
+      <w:pPr>
+        <w:ind w:firstLine="420"/>
+        <w:rPr>
+          <w:rFonts w:ascii="微软雅黑 Light" w:eastAsia="微软雅黑 Light" w:hAnsi="微软雅黑 Light" w:hint="eastAsia"/>
+          <w:sz w:val="15"/>
+          <w:szCs w:val="15"/>
+        </w:rPr>
+      </w:pPr>
+      <w:hyperlink r:id="rId14" w:history="1">
+        <w:r>
+          <w:rPr>
+            <w:rStyle w:val="a9"/>
+            <w:rFonts w:ascii="微软雅黑 Light" w:eastAsia="微软雅黑 Light" w:hAnsi="微软雅黑 Light"/>
+            <w:sz w:val="15"/>
+            <w:szCs w:val="15"/>
+          </w:rPr>
+          <w:t>https://zh.wikipedia.org/wiki/%E5%8F%8D%E4%B8%89%E8%A7%92%E5%87%BD%E6%95%B0</w:t>
+        </w:r>
+      </w:hyperlink>
+    </w:p>
+    <w:p>
+      <w:pPr>
+        <w:ind w:firstLine="420"/>
+        <w:rPr>
+          <w:rFonts w:ascii="微软雅黑 Light" w:eastAsia="微软雅黑 Light" w:hAnsi="微软雅黑 Light" w:hint="eastAsia"/>
+        </w:rPr>
+      </w:pPr>
+      <w:r>
+        <w:rPr>
+          <w:rFonts w:ascii="微软雅黑 Light" w:eastAsia="微软雅黑 Light" w:hAnsi="微软雅黑 Light" w:hint="eastAsia"/>
+        </w:rPr>
+        <w:t>所以论文和讲球面均匀采样的网页说的东西是一样的</w:t>
+      </w:r>
+      <w:r>
+        <w:rPr>
+          <w:rFonts w:ascii="微软雅黑 Light" w:eastAsia="微软雅黑 Light" w:hAnsi="微软雅黑 Light" w:hint="eastAsia"/>
+        </w:rPr>
+        <w:t>。所以讲多了那么多东西，只是为了说明下面</w:t>
+      </w:r>
+      <w:r>
+        <w:rPr>
+          <w:rFonts w:ascii="微软雅黑 Light" w:eastAsia="微软雅黑 Light" w:hAnsi="微软雅黑 Light" w:hint="eastAsia"/>
+        </w:rPr>
+        <w:t>两个</w:t>
+      </w:r>
+      <w:r>
+        <w:rPr>
+          <w:rFonts w:ascii="微软雅黑 Light" w:eastAsia="微软雅黑 Light" w:hAnsi="微软雅黑 Light" w:hint="eastAsia"/>
+        </w:rPr>
+        <w:t>变换</w:t>
+      </w:r>
+      <w:r>
+        <w:rPr>
+          <w:rFonts w:ascii="微软雅黑 Light" w:eastAsia="微软雅黑 Light" w:hAnsi="微软雅黑 Light" w:hint="eastAsia"/>
+        </w:rPr>
+        <w:t>都</w:t>
+      </w:r>
+      <w:r>
+        <w:rPr>
+          <w:rFonts w:ascii="微软雅黑 Light" w:eastAsia="微软雅黑 Light" w:hAnsi="微软雅黑 Light" w:hint="eastAsia"/>
+        </w:rPr>
+        <w:t>能生成球面均匀分布的点：</w:t>
       </w:r>
     </w:p>
     <w:p>
@@ -5428,8 +8268,434 @@
         <w:ind w:left="780" w:firstLineChars="0" w:firstLine="0"/>
         <w:rPr>
           <w:rFonts w:ascii="微软雅黑 Light" w:eastAsia="微软雅黑 Light" w:hAnsi="微软雅黑 Light"/>
-        </w:rPr>
-      </w:pPr>
+          <w:i/>
+        </w:rPr>
+      </w:pPr>
+      <m:oMathPara>
+        <m:oMath>
+          <m:d>
+            <m:dPr>
+              <m:ctrlPr>
+                <w:rPr>
+                  <w:rFonts w:ascii="Cambria Math" w:eastAsia="微软雅黑 Light" w:hAnsi="Cambria Math"/>
+                  <w:i/>
+                </w:rPr>
+              </m:ctrlPr>
+            </m:dPr>
+            <m:e>
+              <m:r>
+                <w:rPr>
+                  <w:rFonts w:ascii="Cambria Math" w:eastAsia="微软雅黑 Light" w:hAnsi="Cambria Math"/>
+                </w:rPr>
+                <m:t>θ,ϕ</m:t>
+              </m:r>
+            </m:e>
+          </m:d>
+          <m:r>
+            <m:rPr>
+              <m:sty m:val="p"/>
+            </m:rPr>
+            <w:rPr>
+              <w:rFonts w:ascii="Cambria Math" w:eastAsia="微软雅黑 Light" w:hAnsi="Cambria Math"/>
+            </w:rPr>
+            <m:t>←(2</m:t>
+          </m:r>
+          <m:func>
+            <m:funcPr>
+              <m:ctrlPr>
+                <w:rPr>
+                  <w:rFonts w:ascii="Cambria Math" w:eastAsia="微软雅黑 Light" w:hAnsi="Cambria Math"/>
+                </w:rPr>
+              </m:ctrlPr>
+            </m:funcPr>
+            <m:fName>
+              <m:r>
+                <m:rPr>
+                  <m:sty m:val="p"/>
+                </m:rPr>
+                <w:rPr>
+                  <w:rFonts w:ascii="Cambria Math" w:eastAsia="微软雅黑 Light" w:hAnsi="Cambria Math"/>
+                </w:rPr>
+                <m:t>arccos</m:t>
+              </m:r>
+            </m:fName>
+            <m:e>
+              <m:d>
+                <m:dPr>
+                  <m:ctrlPr>
+                    <w:rPr>
+                      <w:rFonts w:ascii="Cambria Math" w:eastAsia="微软雅黑 Light" w:hAnsi="Cambria Math"/>
+                    </w:rPr>
+                  </m:ctrlPr>
+                </m:dPr>
+                <m:e>
+                  <m:rad>
+                    <m:radPr>
+                      <m:degHide m:val="1"/>
+                      <m:ctrlPr>
+                        <w:rPr>
+                          <w:rFonts w:ascii="Cambria Math" w:eastAsia="微软雅黑 Light" w:hAnsi="Cambria Math"/>
+                        </w:rPr>
+                      </m:ctrlPr>
+                    </m:radPr>
+                    <m:deg/>
+                    <m:e>
+                      <m:r>
+                        <w:rPr>
+                          <w:rFonts w:ascii="Cambria Math" w:eastAsia="微软雅黑 Light" w:hAnsi="Cambria Math"/>
+                        </w:rPr>
+                        <m:t>1-</m:t>
+                      </m:r>
+                      <m:sSub>
+                        <m:sSubPr>
+                          <m:ctrlPr>
+                            <w:rPr>
+                              <w:rFonts w:ascii="Cambria Math" w:eastAsia="微软雅黑 Light" w:hAnsi="Cambria Math"/>
+                              <w:i/>
+                            </w:rPr>
+                          </m:ctrlPr>
+                        </m:sSubPr>
+                        <m:e>
+                          <m:r>
+                            <w:rPr>
+                              <w:rFonts w:ascii="Cambria Math" w:eastAsia="微软雅黑 Light" w:hAnsi="Cambria Math"/>
+                            </w:rPr>
+                            <m:t>ξ</m:t>
+                          </m:r>
+                        </m:e>
+                        <m:sub>
+                          <m:r>
+                            <w:rPr>
+                              <w:rFonts w:ascii="Cambria Math" w:eastAsia="微软雅黑 Light" w:hAnsi="Cambria Math"/>
+                            </w:rPr>
+                            <m:t>x</m:t>
+                          </m:r>
+                        </m:sub>
+                      </m:sSub>
+                    </m:e>
+                  </m:rad>
+                </m:e>
+              </m:d>
+            </m:e>
+          </m:func>
+          <m:r>
+            <m:rPr>
+              <m:sty m:val="p"/>
+            </m:rPr>
+            <w:rPr>
+              <w:rFonts w:ascii="Cambria Math" w:eastAsia="微软雅黑 Light" w:hAnsi="Cambria Math"/>
+            </w:rPr>
+            <m:t>, 2π</m:t>
+          </m:r>
+          <m:sSub>
+            <m:sSubPr>
+              <m:ctrlPr>
+                <w:rPr>
+                  <w:rFonts w:ascii="Cambria Math" w:eastAsia="微软雅黑 Light" w:hAnsi="Cambria Math"/>
+                </w:rPr>
+              </m:ctrlPr>
+            </m:sSubPr>
+            <m:e>
+              <m:r>
+                <m:rPr>
+                  <m:sty m:val="p"/>
+                </m:rPr>
+                <w:rPr>
+                  <w:rFonts w:ascii="Cambria Math" w:eastAsia="微软雅黑 Light" w:hAnsi="Cambria Math"/>
+                </w:rPr>
+                <m:t>ξ</m:t>
+              </m:r>
+            </m:e>
+            <m:sub>
+              <m:r>
+                <m:rPr>
+                  <m:sty m:val="p"/>
+                </m:rPr>
+                <w:rPr>
+                  <w:rFonts w:ascii="Cambria Math" w:eastAsia="微软雅黑 Light" w:hAnsi="Cambria Math"/>
+                </w:rPr>
+                <m:t>y</m:t>
+              </m:r>
+            </m:sub>
+          </m:sSub>
+          <m:r>
+            <m:rPr>
+              <m:sty m:val="p"/>
+            </m:rPr>
+            <w:rPr>
+              <w:rFonts w:ascii="Cambria Math" w:eastAsia="微软雅黑 Light" w:hAnsi="Cambria Math"/>
+            </w:rPr>
+            <m:t>)</m:t>
+          </m:r>
+        </m:oMath>
+      </m:oMathPara>
+    </w:p>
+    <w:p>
+      <w:pPr>
+        <w:pStyle w:val="a8"/>
+        <w:ind w:left="780" w:firstLineChars="0" w:firstLine="0"/>
+        <w:rPr>
+          <w:rFonts w:ascii="微软雅黑 Light" w:eastAsia="微软雅黑 Light" w:hAnsi="微软雅黑 Light" w:hint="eastAsia"/>
+          <w:i/>
+        </w:rPr>
+      </w:pPr>
+      <m:oMathPara>
+        <m:oMath>
+          <m:d>
+            <m:dPr>
+              <m:ctrlPr>
+                <w:rPr>
+                  <w:rFonts w:ascii="Cambria Math" w:eastAsia="微软雅黑 Light" w:hAnsi="Cambria Math"/>
+                  <w:i/>
+                </w:rPr>
+              </m:ctrlPr>
+            </m:dPr>
+            <m:e>
+              <m:r>
+                <w:rPr>
+                  <w:rFonts w:ascii="Cambria Math" w:eastAsia="微软雅黑 Light" w:hAnsi="Cambria Math"/>
+                </w:rPr>
+                <m:t>θ,ϕ</m:t>
+              </m:r>
+            </m:e>
+          </m:d>
+          <m:r>
+            <m:rPr>
+              <m:sty m:val="p"/>
+            </m:rPr>
+            <w:rPr>
+              <w:rFonts w:ascii="Cambria Math" w:eastAsia="微软雅黑 Light" w:hAnsi="Cambria Math"/>
+            </w:rPr>
+            <m:t>←(</m:t>
+          </m:r>
+          <m:func>
+            <m:funcPr>
+              <m:ctrlPr>
+                <w:rPr>
+                  <w:rFonts w:ascii="Cambria Math" w:eastAsia="微软雅黑 Light" w:hAnsi="Cambria Math"/>
+                </w:rPr>
+              </m:ctrlPr>
+            </m:funcPr>
+            <m:fName>
+              <m:r>
+                <m:rPr>
+                  <m:sty m:val="p"/>
+                </m:rPr>
+                <w:rPr>
+                  <w:rFonts w:ascii="Cambria Math" w:eastAsia="微软雅黑 Light" w:hAnsi="Cambria Math"/>
+                </w:rPr>
+                <m:t>arccos</m:t>
+              </m:r>
+            </m:fName>
+            <m:e>
+              <m:d>
+                <m:dPr>
+                  <m:ctrlPr>
+                    <w:rPr>
+                      <w:rFonts w:ascii="Cambria Math" w:eastAsia="微软雅黑 Light" w:hAnsi="Cambria Math"/>
+                    </w:rPr>
+                  </m:ctrlPr>
+                </m:dPr>
+                <m:e>
+                  <m:r>
+                    <m:rPr>
+                      <m:sty m:val="p"/>
+                    </m:rPr>
+                    <w:rPr>
+                      <w:rFonts w:ascii="Cambria Math" w:eastAsia="微软雅黑 Light" w:hAnsi="Cambria Math"/>
+                    </w:rPr>
+                    <m:t>1</m:t>
+                  </m:r>
+                  <m:r>
+                    <m:rPr>
+                      <m:sty m:val="p"/>
+                    </m:rPr>
+                    <w:rPr>
+                      <w:rFonts w:ascii="Cambria Math" w:eastAsia="微软雅黑 Light" w:hAnsi="Cambria Math" w:hint="eastAsia"/>
+                    </w:rPr>
+                    <m:t>-</m:t>
+                  </m:r>
+                  <m:r>
+                    <m:rPr>
+                      <m:sty m:val="p"/>
+                    </m:rPr>
+                    <w:rPr>
+                      <w:rFonts w:ascii="Cambria Math" w:eastAsia="微软雅黑 Light" w:hAnsi="Cambria Math"/>
+                    </w:rPr>
+                    <m:t>2</m:t>
+                  </m:r>
+                  <m:sSub>
+                    <m:sSubPr>
+                      <m:ctrlPr>
+                        <w:rPr>
+                          <w:rFonts w:ascii="Cambria Math" w:eastAsia="微软雅黑 Light" w:hAnsi="Cambria Math"/>
+                        </w:rPr>
+                      </m:ctrlPr>
+                    </m:sSubPr>
+                    <m:e>
+                      <m:r>
+                        <m:rPr>
+                          <m:sty m:val="p"/>
+                        </m:rPr>
+                        <w:rPr>
+                          <w:rFonts w:ascii="Cambria Math" w:eastAsia="微软雅黑 Light" w:hAnsi="Cambria Math"/>
+                        </w:rPr>
+                        <m:t>ξ</m:t>
+                      </m:r>
+                    </m:e>
+                    <m:sub>
+                      <m:r>
+                        <m:rPr>
+                          <m:sty m:val="p"/>
+                        </m:rPr>
+                        <w:rPr>
+                          <w:rFonts w:ascii="Cambria Math" w:eastAsia="微软雅黑 Light" w:hAnsi="Cambria Math"/>
+                        </w:rPr>
+                        <m:t>x</m:t>
+                      </m:r>
+                    </m:sub>
+                  </m:sSub>
+                </m:e>
+              </m:d>
+            </m:e>
+          </m:func>
+          <m:r>
+            <m:rPr>
+              <m:sty m:val="p"/>
+            </m:rPr>
+            <w:rPr>
+              <w:rFonts w:ascii="Cambria Math" w:eastAsia="微软雅黑 Light" w:hAnsi="Cambria Math"/>
+            </w:rPr>
+            <m:t>, 2π</m:t>
+          </m:r>
+          <m:sSub>
+            <m:sSubPr>
+              <m:ctrlPr>
+                <w:rPr>
+                  <w:rFonts w:ascii="Cambria Math" w:eastAsia="微软雅黑 Light" w:hAnsi="Cambria Math"/>
+                </w:rPr>
+              </m:ctrlPr>
+            </m:sSubPr>
+            <m:e>
+              <m:r>
+                <m:rPr>
+                  <m:sty m:val="p"/>
+                </m:rPr>
+                <w:rPr>
+                  <w:rFonts w:ascii="Cambria Math" w:eastAsia="微软雅黑 Light" w:hAnsi="Cambria Math"/>
+                </w:rPr>
+                <m:t>ξ</m:t>
+              </m:r>
+            </m:e>
+            <m:sub>
+              <m:r>
+                <m:rPr>
+                  <m:sty m:val="p"/>
+                </m:rPr>
+                <w:rPr>
+                  <w:rFonts w:ascii="Cambria Math" w:eastAsia="微软雅黑 Light" w:hAnsi="Cambria Math"/>
+                </w:rPr>
+                <m:t>y</m:t>
+              </m:r>
+            </m:sub>
+          </m:sSub>
+          <m:r>
+            <m:rPr>
+              <m:sty m:val="p"/>
+            </m:rPr>
+            <w:rPr>
+              <w:rFonts w:ascii="Cambria Math" w:eastAsia="微软雅黑 Light" w:hAnsi="Cambria Math"/>
+            </w:rPr>
+            <m:t>)</m:t>
+          </m:r>
+        </m:oMath>
+      </m:oMathPara>
+    </w:p>
+    <w:p>
+      <w:pPr>
+        <w:ind w:firstLine="420"/>
+        <w:rPr>
+          <w:rFonts w:ascii="微软雅黑 Light" w:eastAsia="微软雅黑 Light" w:hAnsi="微软雅黑 Light" w:hint="eastAsia"/>
+        </w:rPr>
+      </w:pPr>
+      <w:r>
+        <w:rPr>
+          <w:rFonts w:ascii="微软雅黑 Light" w:eastAsia="微软雅黑 Light" w:hAnsi="微软雅黑 Light" w:hint="eastAsia"/>
+        </w:rPr>
+        <w:t>所以现在</w:t>
+      </w:r>
+      <w:r>
+        <w:rPr>
+          <w:rFonts w:ascii="微软雅黑 Light" w:eastAsia="微软雅黑 Light" w:hAnsi="微软雅黑 Light" w:hint="eastAsia"/>
+        </w:rPr>
+        <w:t>，</w:t>
+      </w:r>
+      <w:r>
+        <w:rPr>
+          <w:rFonts w:ascii="微软雅黑 Light" w:eastAsia="微软雅黑 Light" w:hAnsi="微软雅黑 Light" w:hint="eastAsia"/>
+        </w:rPr>
+        <w:t>我们</w:t>
+      </w:r>
+      <w:r>
+        <w:rPr>
+          <w:rFonts w:ascii="微软雅黑 Light" w:eastAsia="微软雅黑 Light" w:hAnsi="微软雅黑 Light" w:hint="eastAsia"/>
+        </w:rPr>
+        <w:t>终于做到了在</w:t>
+      </w:r>
+      <w:r>
+        <w:rPr>
+          <w:rFonts w:ascii="微软雅黑 Light" w:eastAsia="微软雅黑 Light" w:hAnsi="微软雅黑 Light" w:hint="eastAsia"/>
+        </w:rPr>
+        <w:t>单位球</w:t>
+      </w:r>
+      <w:r>
+        <w:rPr>
+          <w:rFonts w:ascii="微软雅黑 Light" w:eastAsia="微软雅黑 Light" w:hAnsi="微软雅黑 Light" w:hint="eastAsia"/>
+        </w:rPr>
+        <w:t>表面上</w:t>
+      </w:r>
+      <w:r>
+        <w:rPr>
+          <w:rFonts w:ascii="微软雅黑 Light" w:eastAsia="微软雅黑 Light" w:hAnsi="微软雅黑 Light" w:hint="eastAsia"/>
+        </w:rPr>
+        <w:t>均匀</w:t>
+      </w:r>
+      <w:r>
+        <w:rPr>
+          <w:rFonts w:ascii="微软雅黑 Light" w:eastAsia="微软雅黑 Light" w:hAnsi="微软雅黑 Light" w:hint="eastAsia"/>
+        </w:rPr>
+        <w:t>采样</w:t>
+      </w:r>
+      <w:r>
+        <w:rPr>
+          <w:rFonts w:ascii="微软雅黑 Light" w:eastAsia="微软雅黑 Light" w:hAnsi="微软雅黑 Light" w:hint="eastAsia"/>
+        </w:rPr>
+        <w:t>了</w:t>
+      </w:r>
+      <w:r>
+        <w:rPr>
+          <w:rFonts w:ascii="微软雅黑 Light" w:eastAsia="微软雅黑 Light" w:hAnsi="微软雅黑 Light" w:hint="eastAsia"/>
+        </w:rPr>
+        <w:t xml:space="preserve"> </w:t>
+      </w:r>
+      <w:r>
+        <w:rPr>
+          <w:rFonts w:ascii="微软雅黑 Light" w:eastAsia="微软雅黑 Light" w:hAnsi="微软雅黑 Light" w:hint="eastAsia"/>
+        </w:rPr>
+        <w:t>:)</w:t>
+      </w:r>
+      <w:r>
+        <w:rPr>
+          <w:rFonts w:ascii="微软雅黑 Light" w:eastAsia="微软雅黑 Light" w:hAnsi="微软雅黑 Light"/>
+        </w:rPr>
+        <w:t xml:space="preserve"> </w:t>
+      </w:r>
+      <w:r>
+        <w:rPr>
+          <w:rFonts w:ascii="微软雅黑 Light" w:eastAsia="微软雅黑 Light" w:hAnsi="微软雅黑 Light" w:hint="eastAsia"/>
+        </w:rPr>
+        <w:t>。</w:t>
+      </w:r>
     </w:p>
     <w:p>
       <w:pPr>
@@ -5652,6 +8918,123 @@
         </w:rPr>
         <w:tab/>
       </w:r>
+    </w:p>
+    <w:p>
+      <w:pPr>
+        <w:jc w:val="left"/>
+        <w:rPr>
+          <w:rFonts w:ascii="微软雅黑 Light" w:eastAsia="微软雅黑 Light" w:hAnsi="微软雅黑 Light"/>
+          <w:b/>
+          <w:sz w:val="28"/>
+          <w:szCs w:val="28"/>
+        </w:rPr>
+      </w:pPr>
+      <w:r>
+        <w:rPr>
+          <w:rFonts w:ascii="微软雅黑 Light" w:eastAsia="微软雅黑 Light" w:hAnsi="微软雅黑 Light"/>
+          <w:b/>
+          <w:sz w:val="28"/>
+          <w:szCs w:val="28"/>
+        </w:rPr>
+        <w:t>3</w:t>
+      </w:r>
+      <w:r>
+        <w:rPr>
+          <w:rFonts w:ascii="微软雅黑 Light" w:eastAsia="微软雅黑 Light" w:hAnsi="微软雅黑 Light" w:hint="eastAsia"/>
+          <w:b/>
+          <w:sz w:val="28"/>
+          <w:szCs w:val="28"/>
+        </w:rPr>
+        <w:t xml:space="preserve"> </w:t>
+      </w:r>
+      <w:r>
+        <w:rPr>
+          <w:rFonts w:ascii="微软雅黑 Light" w:eastAsia="微软雅黑 Light" w:hAnsi="微软雅黑 Light" w:hint="eastAsia"/>
+          <w:b/>
+          <w:sz w:val="28"/>
+          <w:szCs w:val="28"/>
+        </w:rPr>
+        <w:t>正交基函数</w:t>
+      </w:r>
+      <w:r>
+        <w:rPr>
+          <w:rFonts w:ascii="微软雅黑 Light" w:eastAsia="微软雅黑 Light" w:hAnsi="微软雅黑 Light" w:hint="eastAsia"/>
+          <w:b/>
+          <w:sz w:val="28"/>
+          <w:szCs w:val="28"/>
+        </w:rPr>
+        <w:t>(</w:t>
+      </w:r>
+      <w:r>
+        <w:rPr>
+          <w:rFonts w:ascii="微软雅黑 Light" w:eastAsia="微软雅黑 Light" w:hAnsi="微软雅黑 Light"/>
+          <w:b/>
+          <w:sz w:val="28"/>
+          <w:szCs w:val="28"/>
+        </w:rPr>
+        <w:t>Orthogonal Basis Function</w:t>
+      </w:r>
+      <w:bookmarkStart w:id="2" w:name="_GoBack"/>
+      <w:bookmarkEnd w:id="2"/>
+      <w:r>
+        <w:rPr>
+          <w:rFonts w:ascii="微软雅黑 Light" w:eastAsia="微软雅黑 Light" w:hAnsi="微软雅黑 Light" w:hint="eastAsia"/>
+          <w:b/>
+          <w:sz w:val="28"/>
+          <w:szCs w:val="28"/>
+        </w:rPr>
+        <w:t>)(p</w:t>
+      </w:r>
+      <w:r>
+        <w:rPr>
+          <w:rFonts w:ascii="微软雅黑 Light" w:eastAsia="微软雅黑 Light" w:hAnsi="微软雅黑 Light"/>
+          <w:b/>
+          <w:sz w:val="28"/>
+          <w:szCs w:val="28"/>
+        </w:rPr>
+        <w:t>8</w:t>
+      </w:r>
+      <w:r>
+        <w:rPr>
+          <w:rFonts w:ascii="微软雅黑 Light" w:eastAsia="微软雅黑 Light" w:hAnsi="微软雅黑 Light" w:hint="eastAsia"/>
+          <w:b/>
+          <w:sz w:val="28"/>
+          <w:szCs w:val="28"/>
+        </w:rPr>
+        <w:t>-p</w:t>
+      </w:r>
+      <w:r>
+        <w:rPr>
+          <w:rFonts w:ascii="微软雅黑 Light" w:eastAsia="微软雅黑 Light" w:hAnsi="微软雅黑 Light" w:hint="eastAsia"/>
+          <w:b/>
+          <w:sz w:val="28"/>
+          <w:szCs w:val="28"/>
+        </w:rPr>
+        <w:t xml:space="preserve"> </w:t>
+      </w:r>
+      <w:r>
+        <w:rPr>
+          <w:rFonts w:ascii="微软雅黑 Light" w:eastAsia="微软雅黑 Light" w:hAnsi="微软雅黑 Light" w:hint="eastAsia"/>
+          <w:b/>
+          <w:sz w:val="28"/>
+          <w:szCs w:val="28"/>
+        </w:rPr>
+        <w:t>)</w:t>
+      </w:r>
+    </w:p>
+    <w:p>
+      <w:pPr>
+        <w:autoSpaceDE w:val="0"/>
+        <w:autoSpaceDN w:val="0"/>
+        <w:adjustRightInd w:val="0"/>
+        <w:jc w:val="left"/>
+        <w:rPr>
+          <w:rFonts w:ascii="微软雅黑 Light" w:eastAsia="微软雅黑 Light" w:hAnsi="微软雅黑 Light" w:cs="BookAntiqua-Italic"/>
+          <w:iCs/>
+          <w:kern w:val="0"/>
+          <w:szCs w:val="21"/>
+        </w:rPr>
+      </w:pPr>
     </w:p>
     <w:sectPr>
       <w:pgSz w:w="11906" w:h="16838"/>
@@ -6201,6 +9584,7 @@
   <w:style w:type="character" w:default="1" w:styleId="a0">
     <w:name w:val="Default Paragraph Font"/>
     <w:uiPriority w:val="1"/>
+    <w:semiHidden/>
     <w:unhideWhenUsed/>
   </w:style>
   <w:style w:type="table" w:default="1" w:styleId="a1">

--- a/球谐光照/笔记-Spherical Harmonic Lighting-The Gritty Details.docx
+++ b/球谐光照/笔记-Spherical Harmonic Lighting-The Gritty Details.docx
@@ -66,14 +66,22 @@
           <w:sz w:val="18"/>
           <w:szCs w:val="18"/>
         </w:rPr>
-        <w:t>翻译:练孙鸿</w:t>
+        <w:t>中文笔记：</w:t>
+      </w:r>
+      <w:r>
+        <w:rPr>
+          <w:rFonts w:ascii="微软雅黑 Light" w:eastAsia="微软雅黑 Light" w:hAnsi="微软雅黑 Light" w:hint="eastAsia"/>
+          <w:sz w:val="18"/>
+          <w:szCs w:val="18"/>
+        </w:rPr>
+        <w:t>练孙鸿</w:t>
       </w:r>
     </w:p>
     <w:p>
       <w:pPr>
         <w:jc w:val="center"/>
         <w:rPr>
-          <w:rFonts w:ascii="微软雅黑 Light" w:eastAsia="微软雅黑 Light" w:hAnsi="微软雅黑 Light" w:hint="eastAsia"/>
+          <w:rFonts w:ascii="微软雅黑 Light" w:eastAsia="微软雅黑 Light" w:hAnsi="微软雅黑 Light"/>
           <w:sz w:val="18"/>
           <w:szCs w:val="18"/>
         </w:rPr>
@@ -249,57 +257,37 @@
         <w:rPr>
           <w:rFonts w:ascii="微软雅黑 Light" w:eastAsia="微软雅黑 Light" w:hAnsi="微软雅黑 Light" w:hint="eastAsia"/>
         </w:rPr>
-        <w:t>这种技术最初是在Siggraph 2002的论文里面提出的</w:t>
-      </w:r>
-      <w:r>
-        <w:rPr>
-          <w:rFonts w:ascii="微软雅黑 Light" w:eastAsia="微软雅黑 Light" w:hAnsi="微软雅黑 Light" w:hint="eastAsia"/>
-        </w:rPr>
-        <w:t>(</w:t>
-      </w:r>
-      <w:r>
-        <w:rPr>
-          <w:rFonts w:ascii="微软雅黑 Light" w:eastAsia="微软雅黑 Light" w:hAnsi="微软雅黑 Light" w:hint="eastAsia"/>
-        </w:rPr>
-        <w:t>注：</w:t>
-      </w:r>
-      <w:r>
-        <w:rPr>
-          <w:rFonts w:ascii="微软雅黑 Light" w:eastAsia="微软雅黑 Light" w:hAnsi="微软雅黑 Light"/>
-        </w:rPr>
-        <w:t>Sloan, Kautz, Snyder,</w:t>
-      </w:r>
-      <w:r>
-        <w:rPr>
-          <w:rFonts w:ascii="微软雅黑 Light" w:eastAsia="微软雅黑 Light" w:hAnsi="微软雅黑 Light"/>
-        </w:rPr>
-        <w:t xml:space="preserve"> </w:t>
-      </w:r>
-      <w:r>
-        <w:rPr>
-          <w:rFonts w:ascii="微软雅黑 Light" w:eastAsia="微软雅黑 Light" w:hAnsi="微软雅黑 Light"/>
-          <w:i/>
-        </w:rPr>
-        <w:t>Precomputed Radiance</w:t>
-      </w:r>
-      <w:r>
-        <w:rPr>
-          <w:rFonts w:ascii="微软雅黑 Light" w:eastAsia="微软雅黑 Light" w:hAnsi="微软雅黑 Light"/>
-          <w:i/>
-        </w:rPr>
-        <w:t xml:space="preserve"> Transfer for Real-Time Rendering in Dynamic, Low-Frequency Lighting Environments</w:t>
-      </w:r>
-      <w:r>
-        <w:rPr>
-          <w:rFonts w:ascii="微软雅黑 Light" w:eastAsia="微软雅黑 Light" w:hAnsi="微软雅黑 Light"/>
-        </w:rPr>
-        <w:t>)</w:t>
-      </w:r>
-      <w:r>
-        <w:rPr>
-          <w:rFonts w:ascii="微软雅黑 Light" w:eastAsia="微软雅黑 Light" w:hAnsi="微软雅黑 Light" w:hint="eastAsia"/>
-        </w:rPr>
-        <w:t>，可以实现极致的写实光照模型</w:t>
+        <w:t>这种技术最初是在Siggraph 2002的论文</w:t>
+      </w:r>
+      <w:r>
+        <w:rPr>
+          <w:rFonts w:ascii="微软雅黑 Light" w:eastAsia="微软雅黑 Light" w:hAnsi="微软雅黑 Light" w:hint="eastAsia"/>
+        </w:rPr>
+        <w:t>[2]</w:t>
+      </w:r>
+      <w:r>
+        <w:rPr>
+          <w:rFonts w:ascii="微软雅黑 Light" w:eastAsia="微软雅黑 Light" w:hAnsi="微软雅黑 Light" w:hint="eastAsia"/>
+        </w:rPr>
+        <w:t>里面提出的</w:t>
+      </w:r>
+      <w:r>
+        <w:rPr>
+          <w:rFonts w:ascii="微软雅黑 Light" w:eastAsia="微软雅黑 Light" w:hAnsi="微软雅黑 Light" w:hint="eastAsia"/>
+        </w:rPr>
+        <w:t>，</w:t>
+      </w:r>
+      <w:r>
+        <w:rPr>
+          <w:rFonts w:ascii="微软雅黑 Light" w:eastAsia="微软雅黑 Light" w:hAnsi="微软雅黑 Light" w:hint="eastAsia"/>
+        </w:rPr>
+        <w:t>用PRT技术</w:t>
+      </w:r>
+      <w:r>
+        <w:rPr>
+          <w:rFonts w:ascii="微软雅黑 Light" w:eastAsia="微软雅黑 Light" w:hAnsi="微软雅黑 Light" w:hint="eastAsia"/>
+        </w:rPr>
+        <w:t>实现极致的写实光照模型</w:t>
       </w:r>
       <w:r>
         <w:rPr>
@@ -612,6 +600,7 @@
             <w:rPr>
               <w:rFonts w:ascii="Cambria Math" w:eastAsia="微软雅黑 Light" w:hAnsi="Cambria Math"/>
             </w:rPr>
+            <w:lastRenderedPageBreak/>
             <m:t>I=</m:t>
           </m:r>
           <m:sSub>
@@ -2642,6 +2631,7 @@
         <w:rPr>
           <w:noProof/>
         </w:rPr>
+        <w:lastRenderedPageBreak/>
         <w:drawing>
           <wp:inline distT="0" distB="0" distL="0" distR="0">
             <wp:extent cx="3506470" cy="1598295"/>
@@ -3102,7 +3092,14 @@
         <w:rPr>
           <w:rFonts w:ascii="微软雅黑 Light" w:eastAsia="微软雅黑 Light" w:hAnsi="微软雅黑 Light" w:hint="eastAsia"/>
         </w:rPr>
-        <w:t>。但是我们一般情况下没办法知道这个函数的解析式，那看起来只能</w:t>
+        <w:t>。但</w:t>
+      </w:r>
+      <w:r>
+        <w:rPr>
+          <w:rFonts w:ascii="微软雅黑 Light" w:eastAsia="微软雅黑 Light" w:hAnsi="微软雅黑 Light" w:hint="eastAsia"/>
+        </w:rPr>
+        <w:lastRenderedPageBreak/>
+        <w:t>是我们一般情况下没办法知道这个函数的解析式，那看起来只能</w:t>
       </w:r>
       <w:r>
         <w:rPr>
@@ -4220,6 +4217,7 @@
         <w:rPr>
           <w:rFonts w:ascii="微软雅黑 Light" w:eastAsia="微软雅黑 Light" w:hAnsi="微软雅黑 Light" w:hint="eastAsia"/>
         </w:rPr>
+        <w:lastRenderedPageBreak/>
         <w:t>如果我们可以保证</w:t>
       </w:r>
       <m:oMath>
@@ -4594,7 +4592,7 @@
         <w:pStyle w:val="a8"/>
         <w:ind w:left="780" w:firstLineChars="0" w:firstLine="0"/>
         <w:rPr>
-          <w:rFonts w:ascii="微软雅黑 Light" w:eastAsia="微软雅黑 Light" w:hAnsi="微软雅黑 Light" w:hint="eastAsia"/>
+          <w:rFonts w:ascii="微软雅黑 Light" w:eastAsia="微软雅黑 Light" w:hAnsi="微软雅黑 Light"/>
           <w:i/>
         </w:rPr>
       </w:pPr>
@@ -4603,29 +4601,20 @@
       <w:pPr>
         <w:jc w:val="left"/>
         <w:rPr>
-          <w:rFonts w:ascii="微软雅黑 Light" w:eastAsia="微软雅黑 Light" w:hAnsi="微软雅黑 Light" w:hint="eastAsia"/>
-          <w:b/>
-          <w:sz w:val="28"/>
-          <w:szCs w:val="28"/>
-        </w:rPr>
-      </w:pPr>
-      <w:r>
-        <w:rPr>
           <w:rFonts w:ascii="微软雅黑 Light" w:eastAsia="微软雅黑 Light" w:hAnsi="微软雅黑 Light"/>
           <w:b/>
           <w:sz w:val="28"/>
           <w:szCs w:val="28"/>
         </w:rPr>
-        <w:t>2</w:t>
-      </w:r>
-      <w:r>
-        <w:rPr>
-          <w:rFonts w:ascii="微软雅黑 Light" w:eastAsia="微软雅黑 Light" w:hAnsi="微软雅黑 Light" w:hint="eastAsia"/>
+      </w:pPr>
+      <w:r>
+        <w:rPr>
+          <w:rFonts w:ascii="微软雅黑 Light" w:eastAsia="微软雅黑 Light" w:hAnsi="微软雅黑 Light"/>
           <w:b/>
           <w:sz w:val="28"/>
           <w:szCs w:val="28"/>
         </w:rPr>
-        <w:t>*</w:t>
+        <w:t>2</w:t>
       </w:r>
       <w:r>
         <w:rPr>
@@ -4634,16 +4623,7 @@
           <w:sz w:val="28"/>
           <w:szCs w:val="28"/>
         </w:rPr>
-        <w:t xml:space="preserve"> </w:t>
-      </w:r>
-      <w:r>
-        <w:rPr>
-          <w:rFonts w:ascii="微软雅黑 Light" w:eastAsia="微软雅黑 Light" w:hAnsi="微软雅黑 Light" w:hint="eastAsia"/>
-          <w:b/>
-          <w:sz w:val="28"/>
-          <w:szCs w:val="28"/>
-        </w:rPr>
-        <w:t>球面上的均匀采样(译者注)</w:t>
+        <w:t>* 球面上的均匀采样(译者注)</w:t>
       </w:r>
     </w:p>
     <w:p>
@@ -4725,48 +4705,32 @@
         <w:rPr>
           <w:rFonts w:ascii="微软雅黑 Light" w:eastAsia="微软雅黑 Light" w:hAnsi="微软雅黑 Light" w:hint="eastAsia"/>
         </w:rPr>
-        <w:t>，下面一篇文挺好的：</w:t>
-      </w:r>
-    </w:p>
-    <w:p>
-      <w:pPr>
-        <w:ind w:firstLine="420"/>
-        <w:rPr>
-          <w:rStyle w:val="a9"/>
-          <w:rFonts w:ascii="微软雅黑 Light" w:eastAsia="微软雅黑 Light" w:hAnsi="微软雅黑 Light"/>
-          <w:sz w:val="15"/>
-          <w:szCs w:val="15"/>
-        </w:rPr>
-      </w:pPr>
-      <w:hyperlink r:id="rId9" w:history="1">
-        <w:r>
-          <w:rPr>
-            <w:rStyle w:val="a9"/>
-            <w:rFonts w:ascii="微软雅黑 Light" w:eastAsia="微软雅黑 Light" w:hAnsi="微软雅黑 Light"/>
-            <w:sz w:val="15"/>
-            <w:szCs w:val="15"/>
-          </w:rPr>
-          <w:t>http://corysimon.github.io/articles/uniformdistn-on-sphere/</w:t>
-        </w:r>
-      </w:hyperlink>
-    </w:p>
-    <w:p>
-      <w:pPr>
-        <w:ind w:firstLine="420"/>
-        <w:rPr>
-          <w:rFonts w:ascii="微软雅黑 Light" w:eastAsia="微软雅黑 Light" w:hAnsi="微软雅黑 Light"/>
-          <w:sz w:val="15"/>
-          <w:szCs w:val="15"/>
-        </w:rPr>
-      </w:pPr>
-    </w:p>
-    <w:p>
-      <w:pPr>
-        <w:ind w:firstLine="420"/>
-        <w:rPr>
-          <w:rFonts w:ascii="微软雅黑 Light" w:eastAsia="微软雅黑 Light" w:hAnsi="微软雅黑 Light"/>
-        </w:rPr>
-      </w:pPr>
+        <w:t>，有</w:t>
+      </w:r>
+      <w:r>
+        <w:rPr>
+          <w:rFonts w:ascii="微软雅黑 Light" w:eastAsia="微软雅黑 Light" w:hAnsi="微软雅黑 Light" w:hint="eastAsia"/>
+        </w:rPr>
+        <w:t>一篇文</w:t>
+      </w:r>
+      <w:r>
+        <w:rPr>
+          <w:rFonts w:ascii="微软雅黑 Light" w:eastAsia="微软雅黑 Light" w:hAnsi="微软雅黑 Light" w:hint="eastAsia"/>
+        </w:rPr>
+        <w:t>章</w:t>
+      </w:r>
+      <w:r>
+        <w:rPr>
+          <w:rFonts w:ascii="微软雅黑 Light" w:eastAsia="微软雅黑 Light" w:hAnsi="微软雅黑 Light" w:hint="eastAsia"/>
+        </w:rPr>
+        <w:t>挺好的</w:t>
+      </w:r>
+      <w:r>
+        <w:rPr>
+          <w:rFonts w:ascii="微软雅黑 Light" w:eastAsia="微软雅黑 Light" w:hAnsi="微软雅黑 Light" w:hint="eastAsia"/>
+        </w:rPr>
+        <w:t>[3]。</w:t>
+      </w:r>
       <w:r>
         <w:rPr>
           <w:rFonts w:ascii="微软雅黑 Light" w:eastAsia="微软雅黑 Light" w:hAnsi="微软雅黑 Light" w:hint="eastAsia"/>
@@ -4836,7 +4800,7 @@
                     </pic:cNvPicPr>
                   </pic:nvPicPr>
                   <pic:blipFill>
-                    <a:blip r:embed="rId10">
+                    <a:blip r:embed="rId9">
                       <a:extLst>
                         <a:ext uri="{28A0092B-C50C-407E-A947-70E740481C1C}">
                           <a14:useLocalDpi xmlns:a14="http://schemas.microsoft.com/office/drawing/2010/main" val="0"/>
@@ -4880,6 +4844,7 @@
         <w:rPr>
           <w:rFonts w:ascii="微软雅黑 Light" w:eastAsia="微软雅黑 Light" w:hAnsi="微软雅黑 Light" w:hint="eastAsia"/>
         </w:rPr>
+        <w:lastRenderedPageBreak/>
         <w:t>这是因为单位面积微元</w:t>
       </w:r>
       <m:oMath>
@@ -5224,7 +5189,7 @@
                     </pic:cNvPicPr>
                   </pic:nvPicPr>
                   <pic:blipFill>
-                    <a:blip r:embed="rId11">
+                    <a:blip r:embed="rId10">
                       <a:extLst>
                         <a:ext uri="{28A0092B-C50C-407E-A947-70E740481C1C}">
                           <a14:useLocalDpi xmlns:a14="http://schemas.microsoft.com/office/drawing/2010/main" val="0"/>
@@ -5852,6 +5817,7 @@
             <w:rPr>
               <w:rFonts w:ascii="Cambria Math" w:eastAsia="微软雅黑 Light" w:hAnsi="Cambria Math"/>
             </w:rPr>
+            <w:lastRenderedPageBreak/>
             <m:t>f</m:t>
           </m:r>
           <m:d>
@@ -6150,50 +6116,16 @@
       </w:r>
       <w:r>
         <w:rPr>
+          <w:rFonts w:ascii="微软雅黑 Light" w:eastAsia="微软雅黑 Light" w:hAnsi="微软雅黑 Light"/>
+        </w:rPr>
+        <w:t>[4]</w:t>
+      </w:r>
+      <w:r>
+        <w:rPr>
           <w:rFonts w:ascii="微软雅黑 Light" w:eastAsia="微软雅黑 Light" w:hAnsi="微软雅黑 Light" w:hint="eastAsia"/>
         </w:rPr>
         <w:t>。</w:t>
       </w:r>
-    </w:p>
-    <w:p>
-      <w:pPr>
-        <w:ind w:firstLine="420"/>
-        <w:rPr>
-          <w:rStyle w:val="a9"/>
-          <w:rFonts w:ascii="微软雅黑 Light" w:eastAsia="微软雅黑 Light" w:hAnsi="微软雅黑 Light"/>
-          <w:sz w:val="15"/>
-          <w:szCs w:val="15"/>
-        </w:rPr>
-      </w:pPr>
-      <w:hyperlink r:id="rId12" w:history="1">
-        <w:r>
-          <w:rPr>
-            <w:rStyle w:val="a9"/>
-            <w:rFonts w:ascii="微软雅黑 Light" w:eastAsia="微软雅黑 Light" w:hAnsi="微软雅黑 Light"/>
-            <w:sz w:val="15"/>
-            <w:szCs w:val="15"/>
-          </w:rPr>
-          <w:t>https://en.wikipedia.org/wiki/Inverse_transform_sampling</w:t>
-        </w:r>
-      </w:hyperlink>
-    </w:p>
-    <w:p>
-      <w:pPr>
-        <w:ind w:firstLine="420"/>
-        <w:rPr>
-          <w:rFonts w:ascii="微软雅黑 Light" w:eastAsia="微软雅黑 Light" w:hAnsi="微软雅黑 Light"/>
-          <w:sz w:val="15"/>
-          <w:szCs w:val="15"/>
-        </w:rPr>
-      </w:pPr>
-    </w:p>
-    <w:p>
-      <w:pPr>
-        <w:ind w:firstLine="420"/>
-        <w:rPr>
-          <w:rFonts w:ascii="微软雅黑 Light" w:eastAsia="微软雅黑 Light" w:hAnsi="微软雅黑 Light"/>
-        </w:rPr>
-      </w:pPr>
       <w:r>
         <w:rPr>
           <w:rFonts w:ascii="微软雅黑 Light" w:eastAsia="微软雅黑 Light" w:hAnsi="微软雅黑 Light" w:hint="eastAsia"/>
@@ -6396,6 +6328,9 @@
             </m:dPr>
             <m:e>
               <m:r>
+                <m:rPr>
+                  <m:sty m:val="bi"/>
+                </m:rPr>
                 <w:rPr>
                   <w:rFonts w:ascii="Cambria Math" w:eastAsia="微软雅黑 Light" w:hAnsi="Cambria Math"/>
                 </w:rPr>
@@ -6542,80 +6477,66 @@
         </w:rPr>
         <w:t>，使得这个构造的变量服从我们给定的CDF。</w:t>
       </w:r>
+      <w:r>
+        <w:rPr>
+          <w:rFonts w:ascii="微软雅黑 Light" w:eastAsia="微软雅黑 Light" w:hAnsi="微软雅黑 Light" w:hint="eastAsia"/>
+        </w:rPr>
+        <w:t>中文维基</w:t>
+      </w:r>
+      <w:r>
+        <w:rPr>
+          <w:rFonts w:ascii="微软雅黑 Light" w:eastAsia="微软雅黑 Light" w:hAnsi="微软雅黑 Light" w:hint="eastAsia"/>
+        </w:rPr>
+        <w:t>“累积分布函数”下的</w:t>
+      </w:r>
+      <w:r>
+        <w:rPr>
+          <w:rFonts w:ascii="微软雅黑 Light" w:eastAsia="微软雅黑 Light" w:hAnsi="微软雅黑 Light"/>
+        </w:rPr>
+        <w:t>”</w:t>
+      </w:r>
+      <w:r>
+        <w:rPr>
+          <w:rFonts w:ascii="微软雅黑 Light" w:eastAsia="微软雅黑 Light" w:hAnsi="微软雅黑 Light" w:hint="eastAsia"/>
+        </w:rPr>
+        <w:t>反函数</w:t>
+      </w:r>
+      <w:r>
+        <w:rPr>
+          <w:rFonts w:ascii="微软雅黑 Light" w:eastAsia="微软雅黑 Light" w:hAnsi="微软雅黑 Light"/>
+        </w:rPr>
+        <w:t>”</w:t>
+      </w:r>
+      <w:r>
+        <w:rPr>
+          <w:rFonts w:ascii="微软雅黑 Light" w:eastAsia="微软雅黑 Light" w:hAnsi="微软雅黑 Light" w:hint="eastAsia"/>
+        </w:rPr>
+        <w:t>条目</w:t>
+      </w:r>
+      <w:r>
+        <w:rPr>
+          <w:rFonts w:ascii="微软雅黑 Light" w:eastAsia="微软雅黑 Light" w:hAnsi="微软雅黑 Light" w:hint="eastAsia"/>
+        </w:rPr>
+        <w:t>[5]</w:t>
+      </w:r>
+      <w:r>
+        <w:rPr>
+          <w:rFonts w:ascii="微软雅黑 Light" w:eastAsia="微软雅黑 Light" w:hAnsi="微软雅黑 Light" w:hint="eastAsia"/>
+        </w:rPr>
+        <w:t>也提到这个操作</w:t>
+      </w:r>
+      <w:r>
+        <w:rPr>
+          <w:rFonts w:ascii="微软雅黑 Light" w:eastAsia="微软雅黑 Light" w:hAnsi="微软雅黑 Light" w:hint="eastAsia"/>
+        </w:rPr>
+        <w:t>。</w:t>
+      </w:r>
     </w:p>
     <w:p>
       <w:pPr>
         <w:ind w:firstLine="420"/>
         <w:rPr>
-          <w:rFonts w:ascii="微软雅黑 Light" w:eastAsia="微软雅黑 Light" w:hAnsi="微软雅黑 Light"/>
-        </w:rPr>
-      </w:pPr>
-      <w:r>
-        <w:rPr>
-          <w:rFonts w:ascii="微软雅黑 Light" w:eastAsia="微软雅黑 Light" w:hAnsi="微软雅黑 Light" w:hint="eastAsia"/>
-        </w:rPr>
-        <w:t>下面中文维基的链接的</w:t>
-      </w:r>
-      <w:r>
-        <w:rPr>
-          <w:rFonts w:ascii="微软雅黑 Light" w:eastAsia="微软雅黑 Light" w:hAnsi="微软雅黑 Light"/>
-        </w:rPr>
-        <w:t>”</w:t>
-      </w:r>
-      <w:r>
-        <w:rPr>
-          <w:rFonts w:ascii="微软雅黑 Light" w:eastAsia="微软雅黑 Light" w:hAnsi="微软雅黑 Light" w:hint="eastAsia"/>
-        </w:rPr>
-        <w:t>反函数</w:t>
-      </w:r>
-      <w:r>
-        <w:rPr>
-          <w:rFonts w:ascii="微软雅黑 Light" w:eastAsia="微软雅黑 Light" w:hAnsi="微软雅黑 Light"/>
-        </w:rPr>
-        <w:t>”</w:t>
-      </w:r>
-      <w:r>
-        <w:rPr>
-          <w:rFonts w:ascii="微软雅黑 Light" w:eastAsia="微软雅黑 Light" w:hAnsi="微软雅黑 Light" w:hint="eastAsia"/>
-        </w:rPr>
-        <w:t>条目也提到这个操作</w:t>
-      </w:r>
-      <w:r>
-        <w:rPr>
-          <w:rFonts w:ascii="微软雅黑 Light" w:eastAsia="微软雅黑 Light" w:hAnsi="微软雅黑 Light" w:hint="eastAsia"/>
-        </w:rPr>
-        <w:t>。</w:t>
-      </w:r>
-    </w:p>
-    <w:p>
-      <w:pPr>
-        <w:ind w:firstLine="420"/>
-        <w:rPr>
-          <w:rStyle w:val="a9"/>
-          <w:rFonts w:ascii="微软雅黑 Light" w:eastAsia="微软雅黑 Light" w:hAnsi="微软雅黑 Light"/>
-          <w:sz w:val="15"/>
-          <w:szCs w:val="15"/>
-        </w:rPr>
-      </w:pPr>
-      <w:hyperlink r:id="rId13" w:history="1">
-        <w:r>
-          <w:rPr>
-            <w:rStyle w:val="a9"/>
-            <w:rFonts w:ascii="微软雅黑 Light" w:eastAsia="微软雅黑 Light" w:hAnsi="微软雅黑 Light"/>
-            <w:sz w:val="15"/>
-            <w:szCs w:val="15"/>
-          </w:rPr>
-          <w:t>https://zh.wikipedia.org/wiki/%E7%B4%AF%E7%A7%AF%E5%88%86%E5%B8%83%E5%87%BD%E6%95%B0</w:t>
-        </w:r>
-      </w:hyperlink>
-    </w:p>
-    <w:p>
-      <w:pPr>
-        <w:ind w:firstLine="420"/>
-        <w:rPr>
-          <w:rFonts w:ascii="微软雅黑 Light" w:eastAsia="微软雅黑 Light" w:hAnsi="微软雅黑 Light"/>
-          <w:sz w:val="15"/>
-          <w:szCs w:val="15"/>
+          <w:rFonts w:ascii="微软雅黑 Light" w:eastAsia="微软雅黑 Light" w:hAnsi="微软雅黑 Light" w:hint="eastAsia"/>
         </w:rPr>
       </w:pPr>
     </w:p>
@@ -7021,19 +6942,7 @@
           <w:rPr>
             <w:rFonts w:ascii="Cambria Math" w:eastAsia="微软雅黑 Light" w:hAnsi="Cambria Math"/>
           </w:rPr>
-          <m:t>θ~</m:t>
-        </m:r>
-        <m:r>
-          <w:rPr>
-            <w:rFonts w:ascii="Cambria Math" w:eastAsia="微软雅黑 Light" w:hAnsi="Cambria Math"/>
-          </w:rPr>
-          <m:t>F</m:t>
-        </m:r>
-        <m:r>
-          <w:rPr>
-            <w:rFonts w:ascii="Cambria Math" w:eastAsia="微软雅黑 Light" w:hAnsi="Cambria Math"/>
-          </w:rPr>
-          <m:t>(θ)</m:t>
+          <m:t>θ~F(θ)</m:t>
         </m:r>
       </m:oMath>
     </w:p>
@@ -7145,7 +7054,7 @@
       <w:pPr>
         <w:ind w:firstLine="420"/>
         <w:rPr>
-          <w:rFonts w:ascii="微软雅黑 Light" w:eastAsia="微软雅黑 Light" w:hAnsi="微软雅黑 Light" w:hint="eastAsia"/>
+          <w:rFonts w:ascii="微软雅黑 Light" w:eastAsia="微软雅黑 Light" w:hAnsi="微软雅黑 Light"/>
           <w:i/>
         </w:rPr>
       </w:pPr>
@@ -7199,13 +7108,7 @@
             <w:rPr>
               <w:rFonts w:ascii="Cambria Math" w:eastAsia="微软雅黑 Light" w:hAnsi="Cambria Math"/>
             </w:rPr>
-            <m:t>=</m:t>
-          </m:r>
-          <m:r>
-            <w:rPr>
-              <w:rFonts w:ascii="Cambria Math" w:eastAsia="微软雅黑 Light" w:hAnsi="Cambria Math"/>
-            </w:rPr>
-            <m:t>arccos⁡(1-2x)</m:t>
+            <m:t>=arccos⁡(1-2x)</m:t>
           </m:r>
           <m:r>
             <w:rPr>
@@ -7327,19 +7230,7 @@
             <w:rPr>
               <w:rFonts w:ascii="Cambria Math" w:eastAsia="微软雅黑 Light" w:hAnsi="Cambria Math"/>
             </w:rPr>
-            <m:t>=</m:t>
-          </m:r>
-          <m:r>
-            <w:rPr>
-              <w:rFonts w:ascii="Cambria Math" w:eastAsia="微软雅黑 Light" w:hAnsi="Cambria Math"/>
-            </w:rPr>
-            <m:t>2</m:t>
-          </m:r>
-          <m:r>
-            <w:rPr>
-              <w:rFonts w:ascii="Cambria Math" w:eastAsia="微软雅黑 Light" w:hAnsi="Cambria Math"/>
-            </w:rPr>
-            <m:t xml:space="preserve"> </m:t>
+            <m:t xml:space="preserve">=2 </m:t>
           </m:r>
           <m:r>
             <m:rPr>
@@ -7469,7 +7360,7 @@
       <w:pPr>
         <w:ind w:firstLine="420"/>
         <w:rPr>
-          <w:rFonts w:ascii="微软雅黑 Light" w:eastAsia="微软雅黑 Light" w:hAnsi="微软雅黑 Light" w:hint="eastAsia"/>
+          <w:rFonts w:ascii="微软雅黑 Light" w:eastAsia="微软雅黑 Light" w:hAnsi="微软雅黑 Light"/>
         </w:rPr>
       </w:pPr>
       <m:oMathPara>
@@ -7569,14 +7460,20 @@
       <w:pPr>
         <w:ind w:firstLine="420"/>
         <w:rPr>
-          <w:rFonts w:ascii="微软雅黑 Light" w:eastAsia="微软雅黑 Light" w:hAnsi="微软雅黑 Light" w:hint="eastAsia"/>
+          <w:rFonts w:ascii="微软雅黑 Light" w:eastAsia="微软雅黑 Light" w:hAnsi="微软雅黑 Light"/>
         </w:rPr>
       </w:pPr>
       <w:r>
         <w:rPr>
           <w:rFonts w:ascii="微软雅黑 Light" w:eastAsia="微软雅黑 Light" w:hAnsi="微软雅黑 Light" w:hint="eastAsia"/>
         </w:rPr>
-        <w:t>又因为：</w:t>
+        <w:t>参考反三角函数运算公式[6]，可以推得</w:t>
+      </w:r>
+      <w:r>
+        <w:rPr>
+          <w:rFonts w:ascii="微软雅黑 Light" w:eastAsia="微软雅黑 Light" w:hAnsi="微软雅黑 Light" w:hint="eastAsia"/>
+        </w:rPr>
+        <w:t>：</w:t>
       </w:r>
     </w:p>
     <w:p>
@@ -7903,6 +7800,9 @@
             </m:e>
           </m:func>
           <m:r>
+            <m:rPr>
+              <m:sty m:val="p"/>
+            </m:rPr>
             <w:rPr>
               <w:rFonts w:ascii="Cambria Math" w:eastAsia="微软雅黑 Light" w:hAnsi="Cambria Math"/>
             </w:rPr>
@@ -8082,6 +7982,9 @@
             </m:sup>
           </m:sSup>
           <m:r>
+            <m:rPr>
+              <m:sty m:val="p"/>
+            </m:rPr>
             <w:rPr>
               <w:rFonts w:ascii="Cambria Math" w:eastAsia="微软雅黑 Light" w:hAnsi="Cambria Math"/>
             </w:rPr>
@@ -8142,6 +8045,9 @@
             </m:e>
           </m:d>
           <m:r>
+            <m:rPr>
+              <m:sty m:val="p"/>
+            </m:rPr>
             <w:rPr>
               <w:rFonts w:ascii="Cambria Math" w:eastAsia="微软雅黑 Light" w:hAnsi="Cambria Math"/>
             </w:rPr>
@@ -8190,39 +8096,12 @@
           <w:rFonts w:ascii="微软雅黑 Light" w:eastAsia="微软雅黑 Light" w:hAnsi="微软雅黑 Light" w:hint="eastAsia"/>
         </w:rPr>
       </w:pPr>
-      <w:r>
-        <w:rPr>
-          <w:rFonts w:ascii="微软雅黑 Light" w:eastAsia="微软雅黑 Light" w:hAnsi="微软雅黑 Light" w:hint="eastAsia"/>
-        </w:rPr>
-        <w:t>反三角函数运算公式参考wiki：</w:t>
-      </w:r>
     </w:p>
     <w:p>
       <w:pPr>
         <w:ind w:firstLine="420"/>
         <w:rPr>
-          <w:rFonts w:ascii="微软雅黑 Light" w:eastAsia="微软雅黑 Light" w:hAnsi="微软雅黑 Light" w:hint="eastAsia"/>
-          <w:sz w:val="15"/>
-          <w:szCs w:val="15"/>
-        </w:rPr>
-      </w:pPr>
-      <w:hyperlink r:id="rId14" w:history="1">
-        <w:r>
-          <w:rPr>
-            <w:rStyle w:val="a9"/>
-            <w:rFonts w:ascii="微软雅黑 Light" w:eastAsia="微软雅黑 Light" w:hAnsi="微软雅黑 Light"/>
-            <w:sz w:val="15"/>
-            <w:szCs w:val="15"/>
-          </w:rPr>
-          <w:t>https://zh.wikipedia.org/wiki/%E5%8F%8D%E4%B8%89%E8%A7%92%E5%87%BD%E6%95%B0</w:t>
-        </w:r>
-      </w:hyperlink>
-    </w:p>
-    <w:p>
-      <w:pPr>
-        <w:ind w:firstLine="420"/>
-        <w:rPr>
-          <w:rFonts w:ascii="微软雅黑 Light" w:eastAsia="微软雅黑 Light" w:hAnsi="微软雅黑 Light" w:hint="eastAsia"/>
+          <w:rFonts w:ascii="微软雅黑 Light" w:eastAsia="微软雅黑 Light" w:hAnsi="微软雅黑 Light"/>
         </w:rPr>
       </w:pPr>
       <w:r>
@@ -8435,7 +8314,7 @@
         <w:pStyle w:val="a8"/>
         <w:ind w:left="780" w:firstLineChars="0" w:firstLine="0"/>
         <w:rPr>
-          <w:rFonts w:ascii="微软雅黑 Light" w:eastAsia="微软雅黑 Light" w:hAnsi="微软雅黑 Light" w:hint="eastAsia"/>
+          <w:rFonts w:ascii="微软雅黑 Light" w:eastAsia="微软雅黑 Light" w:hAnsi="微软雅黑 Light"/>
           <w:i/>
         </w:rPr>
       </w:pPr>
@@ -8615,7 +8494,7 @@
       <w:pPr>
         <w:ind w:firstLine="420"/>
         <w:rPr>
-          <w:rFonts w:ascii="微软雅黑 Light" w:eastAsia="微软雅黑 Light" w:hAnsi="微软雅黑 Light" w:hint="eastAsia"/>
+          <w:rFonts w:ascii="微软雅黑 Light" w:eastAsia="微软雅黑 Light" w:hAnsi="微软雅黑 Light"/>
         </w:rPr>
       </w:pPr>
       <w:r>
@@ -8695,6 +8574,67 @@
           <w:rFonts w:ascii="微软雅黑 Light" w:eastAsia="微软雅黑 Light" w:hAnsi="微软雅黑 Light" w:hint="eastAsia"/>
         </w:rPr>
         <w:t>。</w:t>
+      </w:r>
+    </w:p>
+    <w:p>
+      <w:pPr>
+        <w:jc w:val="center"/>
+        <w:rPr>
+          <w:rFonts w:ascii="微软雅黑 Light" w:eastAsia="微软雅黑 Light" w:hAnsi="微软雅黑 Light" w:hint="eastAsia"/>
+        </w:rPr>
+      </w:pPr>
+      <w:r>
+        <w:rPr>
+          <w:noProof/>
+        </w:rPr>
+        <w:drawing>
+          <wp:inline distT="0" distB="0" distL="0" distR="0">
+            <wp:extent cx="3800901" cy="1580123"/>
+            <wp:effectExtent l="0" t="0" r="0" b="1270"/>
+            <wp:docPr id="4" name="图片 4" descr="C:\Users\sunhonglian\AppData\Local\Microsoft\Windows\INetCache\Content.Word\5.png"/>
+            <wp:cNvGraphicFramePr>
+              <a:graphicFrameLocks xmlns:a="http://schemas.openxmlformats.org/drawingml/2006/main" noChangeAspect="1"/>
+            </wp:cNvGraphicFramePr>
+            <a:graphic xmlns:a="http://schemas.openxmlformats.org/drawingml/2006/main">
+              <a:graphicData uri="http://schemas.openxmlformats.org/drawingml/2006/picture">
+                <pic:pic xmlns:pic="http://schemas.openxmlformats.org/drawingml/2006/picture">
+                  <pic:nvPicPr>
+                    <pic:cNvPr id="0" name="Picture 1" descr="C:\Users\sunhonglian\AppData\Local\Microsoft\Windows\INetCache\Content.Word\5.png"/>
+                    <pic:cNvPicPr>
+                      <a:picLocks noChangeAspect="1" noChangeArrowheads="1"/>
+                    </pic:cNvPicPr>
+                  </pic:nvPicPr>
+                  <pic:blipFill>
+                    <a:blip r:embed="rId11">
+                      <a:extLst>
+                        <a:ext uri="{28A0092B-C50C-407E-A947-70E740481C1C}">
+                          <a14:useLocalDpi xmlns:a14="http://schemas.microsoft.com/office/drawing/2010/main" val="0"/>
+                        </a:ext>
+                      </a:extLst>
+                    </a:blip>
+                    <a:srcRect/>
+                    <a:stretch>
+                      <a:fillRect/>
+                    </a:stretch>
+                  </pic:blipFill>
+                  <pic:spPr bwMode="auto">
+                    <a:xfrm>
+                      <a:off x="0" y="0"/>
+                      <a:ext cx="3810503" cy="1584115"/>
+                    </a:xfrm>
+                    <a:prstGeom prst="rect">
+                      <a:avLst/>
+                    </a:prstGeom>
+                    <a:noFill/>
+                    <a:ln>
+                      <a:noFill/>
+                    </a:ln>
+                  </pic:spPr>
+                </pic:pic>
+              </a:graphicData>
+            </a:graphic>
+          </wp:inline>
+        </w:drawing>
       </w:r>
     </w:p>
     <w:p>
@@ -8708,14 +8648,3810 @@
         <w:rPr>
           <w:rFonts w:ascii="微软雅黑 Light" w:eastAsia="微软雅黑 Light" w:hAnsi="微软雅黑 Light" w:hint="eastAsia"/>
         </w:rPr>
-        <w:t>另外：</w:t>
-      </w:r>
-      <w:r>
-        <w:rPr>
-          <w:rFonts w:ascii="微软雅黑 Light" w:eastAsia="微软雅黑 Light" w:hAnsi="微软雅黑 Light" w:hint="eastAsia"/>
-        </w:rPr>
-        <w:t>有一些关于蒙特卡洛光线跟踪地文献可以参考一下：</w:t>
-      </w:r>
+        <w:t>PS</w:t>
+      </w:r>
+      <w:r>
+        <w:rPr>
+          <w:rFonts w:ascii="微软雅黑 Light" w:eastAsia="微软雅黑 Light" w:hAnsi="微软雅黑 Light"/>
+        </w:rPr>
+        <w:t>:</w:t>
+      </w:r>
+      <w:r>
+        <w:rPr>
+          <w:rFonts w:ascii="微软雅黑 Light" w:eastAsia="微软雅黑 Light" w:hAnsi="微软雅黑 Light" w:hint="eastAsia"/>
+        </w:rPr>
+        <w:t>有个方法可以减少</w:t>
+      </w:r>
+      <w:r>
+        <w:rPr>
+          <w:rFonts w:ascii="微软雅黑 Light" w:eastAsia="微软雅黑 Light" w:hAnsi="微软雅黑 Light"/>
+        </w:rPr>
+        <w:t>Monte-Carlo</w:t>
+      </w:r>
+      <w:r>
+        <w:rPr>
+          <w:rFonts w:ascii="微软雅黑 Light" w:eastAsia="微软雅黑 Light" w:hAnsi="微软雅黑 Light" w:hint="eastAsia"/>
+        </w:rPr>
+        <w:t>随机采样的方差，</w:t>
+      </w:r>
+      <w:r>
+        <w:rPr>
+          <w:rFonts w:ascii="微软雅黑 Light" w:eastAsia="微软雅黑 Light" w:hAnsi="微软雅黑 Light" w:hint="eastAsia"/>
+        </w:rPr>
+        <w:t>就是</w:t>
+      </w:r>
+      <w:r>
+        <w:rPr>
+          <w:rFonts w:ascii="微软雅黑 Light" w:eastAsia="微软雅黑 Light" w:hAnsi="微软雅黑 Light" w:hint="eastAsia"/>
+        </w:rPr>
+        <w:t>[1]</w:t>
+      </w:r>
+      <w:r>
+        <w:rPr>
+          <w:rFonts w:ascii="微软雅黑 Light" w:eastAsia="微软雅黑 Light" w:hAnsi="微软雅黑 Light" w:hint="eastAsia"/>
+          <w:b/>
+        </w:rPr>
+        <w:t>分层采样(stratified sampling)</w:t>
+      </w:r>
+      <w:r>
+        <w:rPr>
+          <w:rFonts w:ascii="微软雅黑 Light" w:eastAsia="微软雅黑 Light" w:hAnsi="微软雅黑 Light" w:hint="eastAsia"/>
+        </w:rPr>
+        <w:t>。</w:t>
+      </w:r>
+      <w:r>
+        <w:rPr>
+          <w:rFonts w:ascii="微软雅黑 Light" w:eastAsia="微软雅黑 Light" w:hAnsi="微软雅黑 Light" w:hint="eastAsia"/>
+        </w:rPr>
+        <w:t>意思是把二维随机变量的定义域矩形区域</w:t>
+      </w:r>
+      <w:r>
+        <w:rPr>
+          <w:rFonts w:ascii="微软雅黑 Light" w:eastAsia="微软雅黑 Light" w:hAnsi="微软雅黑 Light" w:hint="eastAsia"/>
+        </w:rPr>
+        <w:t>分成</w:t>
+      </w:r>
+      <m:oMath>
+        <m:r>
+          <w:rPr>
+            <w:rFonts w:ascii="Cambria Math" w:eastAsia="微软雅黑 Light" w:hAnsi="Cambria Math"/>
+          </w:rPr>
+          <m:t>N×</m:t>
+        </m:r>
+        <m:r>
+          <w:rPr>
+            <w:rFonts w:ascii="Cambria Math" w:eastAsia="微软雅黑 Light" w:hAnsi="Cambria Math"/>
+          </w:rPr>
+          <m:t>N</m:t>
+        </m:r>
+      </m:oMath>
+      <w:r>
+        <w:rPr>
+          <w:rFonts w:ascii="微软雅黑 Light" w:eastAsia="微软雅黑 Light" w:hAnsi="微软雅黑 Light" w:hint="eastAsia"/>
+        </w:rPr>
+        <w:t>个区域，然后每个区域采样一个点。</w:t>
+      </w:r>
+      <w:r>
+        <w:rPr>
+          <w:rFonts w:ascii="微软雅黑 Light" w:eastAsia="微软雅黑 Light" w:hAnsi="微软雅黑 Light" w:hint="eastAsia"/>
+        </w:rPr>
+        <w:t>这样做的方差是可以被证明是不大于直接在全定义域里面采样的。</w:t>
+      </w:r>
+    </w:p>
+    <w:p>
+      <w:pPr>
+        <w:ind w:firstLine="420"/>
+        <w:rPr>
+          <w:rFonts w:ascii="微软雅黑 Light" w:eastAsia="微软雅黑 Light" w:hAnsi="微软雅黑 Light"/>
+        </w:rPr>
+      </w:pPr>
+      <w:r>
+        <w:rPr>
+          <w:rFonts w:ascii="微软雅黑 Light" w:eastAsia="微软雅黑 Light" w:hAnsi="微软雅黑 Light"/>
+        </w:rPr>
+        <w:t>PPS</w:t>
+      </w:r>
+      <w:r>
+        <w:rPr>
+          <w:rFonts w:ascii="微软雅黑 Light" w:eastAsia="微软雅黑 Light" w:hAnsi="微软雅黑 Light" w:hint="eastAsia"/>
+        </w:rPr>
+        <w:t>：</w:t>
+      </w:r>
+      <w:r>
+        <w:rPr>
+          <w:rFonts w:ascii="微软雅黑 Light" w:eastAsia="微软雅黑 Light" w:hAnsi="微软雅黑 Light" w:hint="eastAsia"/>
+        </w:rPr>
+        <w:t>有一些关于蒙特卡洛光线跟踪的文献[7,8,9]可以参考一下。</w:t>
+      </w:r>
+    </w:p>
+    <w:p>
+      <w:pPr>
+        <w:jc w:val="left"/>
+        <w:rPr>
+          <w:rFonts w:ascii="微软雅黑 Light" w:eastAsia="微软雅黑 Light" w:hAnsi="微软雅黑 Light"/>
+          <w:b/>
+          <w:sz w:val="28"/>
+          <w:szCs w:val="28"/>
+        </w:rPr>
+      </w:pPr>
+      <w:r>
+        <w:rPr>
+          <w:rFonts w:ascii="微软雅黑 Light" w:eastAsia="微软雅黑 Light" w:hAnsi="微软雅黑 Light"/>
+          <w:b/>
+          <w:sz w:val="28"/>
+          <w:szCs w:val="28"/>
+        </w:rPr>
+        <w:lastRenderedPageBreak/>
+        <w:t>3</w:t>
+      </w:r>
+      <w:r>
+        <w:rPr>
+          <w:rFonts w:ascii="微软雅黑 Light" w:eastAsia="微软雅黑 Light" w:hAnsi="微软雅黑 Light" w:hint="eastAsia"/>
+          <w:b/>
+          <w:sz w:val="28"/>
+          <w:szCs w:val="28"/>
+        </w:rPr>
+        <w:t xml:space="preserve"> </w:t>
+      </w:r>
+      <w:r>
+        <w:rPr>
+          <w:rFonts w:ascii="微软雅黑 Light" w:eastAsia="微软雅黑 Light" w:hAnsi="微软雅黑 Light" w:hint="eastAsia"/>
+          <w:b/>
+          <w:sz w:val="28"/>
+          <w:szCs w:val="28"/>
+        </w:rPr>
+        <w:t>正交基函数</w:t>
+      </w:r>
+      <w:r>
+        <w:rPr>
+          <w:rFonts w:ascii="微软雅黑 Light" w:eastAsia="微软雅黑 Light" w:hAnsi="微软雅黑 Light" w:hint="eastAsia"/>
+          <w:b/>
+          <w:sz w:val="28"/>
+          <w:szCs w:val="28"/>
+        </w:rPr>
+        <w:t>(</w:t>
+      </w:r>
+      <w:r>
+        <w:rPr>
+          <w:rFonts w:ascii="微软雅黑 Light" w:eastAsia="微软雅黑 Light" w:hAnsi="微软雅黑 Light"/>
+          <w:b/>
+          <w:sz w:val="28"/>
+          <w:szCs w:val="28"/>
+        </w:rPr>
+        <w:t>Orthogonal Basis Function</w:t>
+      </w:r>
+      <w:r>
+        <w:rPr>
+          <w:rFonts w:ascii="微软雅黑 Light" w:eastAsia="微软雅黑 Light" w:hAnsi="微软雅黑 Light" w:hint="eastAsia"/>
+          <w:b/>
+          <w:sz w:val="28"/>
+          <w:szCs w:val="28"/>
+        </w:rPr>
+        <w:t>)(p</w:t>
+      </w:r>
+      <w:r>
+        <w:rPr>
+          <w:rFonts w:ascii="微软雅黑 Light" w:eastAsia="微软雅黑 Light" w:hAnsi="微软雅黑 Light"/>
+          <w:b/>
+          <w:sz w:val="28"/>
+          <w:szCs w:val="28"/>
+        </w:rPr>
+        <w:t>8</w:t>
+      </w:r>
+      <w:r>
+        <w:rPr>
+          <w:rFonts w:ascii="微软雅黑 Light" w:eastAsia="微软雅黑 Light" w:hAnsi="微软雅黑 Light" w:hint="eastAsia"/>
+          <w:b/>
+          <w:sz w:val="28"/>
+          <w:szCs w:val="28"/>
+        </w:rPr>
+        <w:t>-p</w:t>
+      </w:r>
+      <w:r>
+        <w:rPr>
+          <w:rFonts w:ascii="微软雅黑 Light" w:eastAsia="微软雅黑 Light" w:hAnsi="微软雅黑 Light" w:hint="eastAsia"/>
+          <w:b/>
+          <w:sz w:val="28"/>
+          <w:szCs w:val="28"/>
+        </w:rPr>
+        <w:t xml:space="preserve"> </w:t>
+      </w:r>
+      <w:r>
+        <w:rPr>
+          <w:rFonts w:ascii="微软雅黑 Light" w:eastAsia="微软雅黑 Light" w:hAnsi="微软雅黑 Light" w:hint="eastAsia"/>
+          <w:b/>
+          <w:sz w:val="28"/>
+          <w:szCs w:val="28"/>
+        </w:rPr>
+        <w:t>)</w:t>
+      </w:r>
+    </w:p>
+    <w:p>
+      <w:pPr>
+        <w:autoSpaceDE w:val="0"/>
+        <w:autoSpaceDN w:val="0"/>
+        <w:adjustRightInd w:val="0"/>
+        <w:jc w:val="left"/>
+        <w:rPr>
+          <w:rFonts w:ascii="微软雅黑 Light" w:eastAsia="微软雅黑 Light" w:hAnsi="微软雅黑 Light" w:cs="BookAntiqua-Italic"/>
+          <w:iCs/>
+          <w:kern w:val="0"/>
+          <w:szCs w:val="21"/>
+        </w:rPr>
+      </w:pPr>
+      <w:r>
+        <w:rPr>
+          <w:rFonts w:ascii="微软雅黑 Light" w:eastAsia="微软雅黑 Light" w:hAnsi="微软雅黑 Light" w:cs="BookAntiqua-Italic"/>
+          <w:iCs/>
+          <w:kern w:val="0"/>
+          <w:szCs w:val="21"/>
+        </w:rPr>
+        <w:tab/>
+      </w:r>
+      <w:r>
+        <w:rPr>
+          <w:rFonts w:ascii="微软雅黑 Light" w:eastAsia="微软雅黑 Light" w:hAnsi="微软雅黑 Light" w:cs="BookAntiqua-Italic" w:hint="eastAsia"/>
+          <w:iCs/>
+          <w:kern w:val="0"/>
+          <w:szCs w:val="21"/>
+        </w:rPr>
+        <w:t>这篇球谐光照的论文用了</w:t>
+      </w:r>
+      <w:r>
+        <w:rPr>
+          <w:rFonts w:ascii="微软雅黑 Light" w:eastAsia="微软雅黑 Light" w:hAnsi="微软雅黑 Light" w:cs="BookAntiqua-Italic" w:hint="eastAsia"/>
+          <w:b/>
+          <w:iCs/>
+          <w:kern w:val="0"/>
+          <w:szCs w:val="21"/>
+        </w:rPr>
+        <w:t>基函数(basis function)</w:t>
+      </w:r>
+      <w:r>
+        <w:rPr>
+          <w:rFonts w:ascii="微软雅黑 Light" w:eastAsia="微软雅黑 Light" w:hAnsi="微软雅黑 Light" w:cs="BookAntiqua-Italic" w:hint="eastAsia"/>
+          <w:iCs/>
+          <w:kern w:val="0"/>
+          <w:szCs w:val="21"/>
+        </w:rPr>
+        <w:t>的概念。</w:t>
+      </w:r>
+      <w:r>
+        <w:rPr>
+          <w:rFonts w:ascii="微软雅黑 Light" w:eastAsia="微软雅黑 Light" w:hAnsi="微软雅黑 Light" w:cs="BookAntiqua-Italic" w:hint="eastAsia"/>
+          <w:iCs/>
+          <w:kern w:val="0"/>
+          <w:szCs w:val="21"/>
+        </w:rPr>
+        <w:t>不太严谨地说，基函数</w:t>
+      </w:r>
+      <w:r>
+        <w:rPr>
+          <w:rFonts w:ascii="微软雅黑 Light" w:eastAsia="微软雅黑 Light" w:hAnsi="微软雅黑 Light" w:cs="BookAntiqua-Italic" w:hint="eastAsia"/>
+          <w:iCs/>
+          <w:kern w:val="0"/>
+          <w:szCs w:val="21"/>
+        </w:rPr>
+        <w:t>是一小段信号（函数），它</w:t>
+      </w:r>
+      <w:r>
+        <w:rPr>
+          <w:rFonts w:ascii="微软雅黑 Light" w:eastAsia="微软雅黑 Light" w:hAnsi="微软雅黑 Light" w:cs="BookAntiqua-Italic" w:hint="eastAsia"/>
+          <w:iCs/>
+          <w:kern w:val="0"/>
+          <w:szCs w:val="21"/>
+        </w:rPr>
+        <w:t>可以被用来缩放、叠加，然后生成一个对原函数的近似</w:t>
+      </w:r>
+      <w:r>
+        <w:rPr>
+          <w:rFonts w:ascii="微软雅黑 Light" w:eastAsia="微软雅黑 Light" w:hAnsi="微软雅黑 Light" w:cs="BookAntiqua-Italic" w:hint="eastAsia"/>
+          <w:iCs/>
+          <w:kern w:val="0"/>
+          <w:szCs w:val="21"/>
+        </w:rPr>
+        <w:t>(approximation)。</w:t>
+      </w:r>
+      <w:r>
+        <w:rPr>
+          <w:rFonts w:ascii="微软雅黑 Light" w:eastAsia="微软雅黑 Light" w:hAnsi="微软雅黑 Light" w:cs="BookAntiqua-Italic" w:hint="eastAsia"/>
+          <w:iCs/>
+          <w:kern w:val="0"/>
+          <w:szCs w:val="21"/>
+        </w:rPr>
+        <w:t xml:space="preserve">求出每个基函数的缩放系数，或者说scale </w:t>
+      </w:r>
+      <w:r>
+        <w:rPr>
+          <w:rFonts w:ascii="微软雅黑 Light" w:eastAsia="微软雅黑 Light" w:hAnsi="微软雅黑 Light" w:cs="BookAntiqua-Italic"/>
+          <w:iCs/>
+          <w:kern w:val="0"/>
+          <w:szCs w:val="21"/>
+        </w:rPr>
+        <w:t>coefficient</w:t>
+      </w:r>
+      <w:r>
+        <w:rPr>
+          <w:rFonts w:ascii="微软雅黑 Light" w:eastAsia="微软雅黑 Light" w:hAnsi="微软雅黑 Light" w:cs="BookAntiqua-Italic" w:hint="eastAsia"/>
+          <w:iCs/>
+          <w:kern w:val="0"/>
+          <w:szCs w:val="21"/>
+        </w:rPr>
+        <w:t>，的过程叫做投影(projection)。</w:t>
+      </w:r>
+      <w:r>
+        <w:rPr>
+          <w:rFonts w:ascii="微软雅黑 Light" w:eastAsia="微软雅黑 Light" w:hAnsi="微软雅黑 Light" w:cs="BookAntiqua-Italic" w:hint="eastAsia"/>
+          <w:iCs/>
+          <w:kern w:val="0"/>
+          <w:szCs w:val="21"/>
+        </w:rPr>
+        <w:t>（译者注：傅立叶变换其实就是一种</w:t>
+      </w:r>
+      <w:r>
+        <w:rPr>
+          <w:rFonts w:ascii="微软雅黑 Light" w:eastAsia="微软雅黑 Light" w:hAnsi="微软雅黑 Light" w:cs="BookAntiqua-Italic"/>
+          <w:iCs/>
+          <w:kern w:val="0"/>
+          <w:szCs w:val="21"/>
+        </w:rPr>
+        <w:t>”</w:t>
+      </w:r>
+      <w:r>
+        <w:rPr>
+          <w:rFonts w:ascii="微软雅黑 Light" w:eastAsia="微软雅黑 Light" w:hAnsi="微软雅黑 Light" w:cs="BookAntiqua-Italic" w:hint="eastAsia"/>
+          <w:iCs/>
+          <w:kern w:val="0"/>
+          <w:szCs w:val="21"/>
+        </w:rPr>
+        <w:t>投影”，其中基函数就是谐波</w:t>
+      </w:r>
+      <m:oMath>
+        <m:func>
+          <m:funcPr>
+            <m:ctrlPr>
+              <w:rPr>
+                <w:rFonts w:ascii="Cambria Math" w:eastAsia="微软雅黑 Light" w:hAnsi="Cambria Math" w:cs="BookAntiqua-Italic"/>
+                <w:i/>
+                <w:iCs/>
+                <w:kern w:val="0"/>
+                <w:szCs w:val="21"/>
+              </w:rPr>
+            </m:ctrlPr>
+          </m:funcPr>
+          <m:fName>
+            <m:r>
+              <w:rPr>
+                <w:rFonts w:ascii="Cambria Math" w:eastAsia="微软雅黑 Light" w:hAnsi="Cambria Math" w:cs="BookAntiqua-Italic"/>
+                <w:kern w:val="0"/>
+                <w:szCs w:val="21"/>
+              </w:rPr>
+              <m:t>sin</m:t>
+            </m:r>
+          </m:fName>
+          <m:e>
+            <m:d>
+              <m:dPr>
+                <m:ctrlPr>
+                  <w:rPr>
+                    <w:rFonts w:ascii="Cambria Math" w:eastAsia="微软雅黑 Light" w:hAnsi="Cambria Math" w:cs="BookAntiqua-Italic"/>
+                    <w:i/>
+                    <w:iCs/>
+                    <w:kern w:val="0"/>
+                    <w:szCs w:val="21"/>
+                  </w:rPr>
+                </m:ctrlPr>
+              </m:dPr>
+              <m:e>
+                <m:r>
+                  <w:rPr>
+                    <w:rFonts w:ascii="Cambria Math" w:eastAsia="微软雅黑 Light" w:hAnsi="Cambria Math" w:cs="BookAntiqua-Italic"/>
+                    <w:kern w:val="0"/>
+                    <w:szCs w:val="21"/>
+                  </w:rPr>
+                  <m:t>nx</m:t>
+                </m:r>
+              </m:e>
+            </m:d>
+          </m:e>
+        </m:func>
+        <m:r>
+          <m:rPr>
+            <m:sty m:val="p"/>
+          </m:rPr>
+          <w:rPr>
+            <w:rFonts w:ascii="Cambria Math" w:eastAsia="微软雅黑 Light" w:hAnsi="Cambria Math" w:cs="BookAntiqua-Italic" w:hint="eastAsia"/>
+            <w:kern w:val="0"/>
+            <w:szCs w:val="21"/>
+          </w:rPr>
+          <m:t>和</m:t>
+        </m:r>
+        <m:r>
+          <w:rPr>
+            <w:rFonts w:ascii="Cambria Math" w:eastAsia="微软雅黑 Light" w:hAnsi="Cambria Math" w:cs="BookAntiqua-Italic"/>
+            <w:kern w:val="0"/>
+            <w:szCs w:val="21"/>
+          </w:rPr>
+          <m:t>cos⁡(nx)</m:t>
+        </m:r>
+      </m:oMath>
+      <w:r>
+        <w:rPr>
+          <w:rFonts w:ascii="微软雅黑 Light" w:eastAsia="微软雅黑 Light" w:hAnsi="微软雅黑 Light" w:cs="BookAntiqua-Italic" w:hint="eastAsia"/>
+          <w:iCs/>
+          <w:kern w:val="0"/>
+          <w:szCs w:val="21"/>
+        </w:rPr>
+        <w:t>）</w:t>
+      </w:r>
+      <w:r>
+        <w:rPr>
+          <w:rFonts w:ascii="微软雅黑 Light" w:eastAsia="微软雅黑 Light" w:hAnsi="微软雅黑 Light" w:cs="BookAntiqua-Italic" w:hint="eastAsia"/>
+          <w:iCs/>
+          <w:kern w:val="0"/>
+          <w:szCs w:val="21"/>
+        </w:rPr>
+        <w:t>。</w:t>
+      </w:r>
+      <w:r>
+        <w:rPr>
+          <w:rFonts w:ascii="微软雅黑 Light" w:eastAsia="微软雅黑 Light" w:hAnsi="微软雅黑 Light" w:cs="BookAntiqua-Italic" w:hint="eastAsia"/>
+          <w:iCs/>
+          <w:kern w:val="0"/>
+          <w:szCs w:val="21"/>
+        </w:rPr>
+        <w:t>基函数</w:t>
+      </w:r>
+      <w:r>
+        <w:rPr>
+          <w:rFonts w:ascii="微软雅黑 Light" w:eastAsia="微软雅黑 Light" w:hAnsi="微软雅黑 Light" w:cs="BookAntiqua-Italic" w:hint="eastAsia"/>
+          <w:iCs/>
+          <w:kern w:val="0"/>
+          <w:szCs w:val="21"/>
+        </w:rPr>
+        <w:t>一般都是</w:t>
+      </w:r>
+      <w:r>
+        <w:rPr>
+          <w:rFonts w:ascii="微软雅黑 Light" w:eastAsia="微软雅黑 Light" w:hAnsi="微软雅黑 Light" w:cs="BookAntiqua-Italic" w:hint="eastAsia"/>
+          <w:b/>
+          <w:iCs/>
+          <w:kern w:val="0"/>
+          <w:szCs w:val="21"/>
+        </w:rPr>
+        <w:t>正交函数</w:t>
+      </w:r>
+      <w:r>
+        <w:rPr>
+          <w:rFonts w:ascii="微软雅黑 Light" w:eastAsia="微软雅黑 Light" w:hAnsi="微软雅黑 Light" w:cs="BookAntiqua-Italic" w:hint="eastAsia"/>
+          <w:b/>
+          <w:iCs/>
+          <w:kern w:val="0"/>
+          <w:szCs w:val="21"/>
+        </w:rPr>
+        <w:t>(orthogonal function)</w:t>
+      </w:r>
+      <w:r>
+        <w:rPr>
+          <w:rFonts w:ascii="微软雅黑 Light" w:eastAsia="微软雅黑 Light" w:hAnsi="微软雅黑 Light" w:cs="BookAntiqua-Italic" w:hint="eastAsia"/>
+          <w:iCs/>
+          <w:kern w:val="0"/>
+          <w:szCs w:val="21"/>
+        </w:rPr>
+        <w:t>，</w:t>
+      </w:r>
+      <w:r>
+        <w:rPr>
+          <w:rFonts w:ascii="微软雅黑 Light" w:eastAsia="微软雅黑 Light" w:hAnsi="微软雅黑 Light" w:cs="BookAntiqua-Italic" w:hint="eastAsia"/>
+          <w:iCs/>
+          <w:kern w:val="0"/>
+          <w:szCs w:val="21"/>
+        </w:rPr>
+        <w:t>正交函数在函数空间里内积为0</w:t>
+      </w:r>
+      <w:r>
+        <w:rPr>
+          <w:rFonts w:ascii="微软雅黑 Light" w:eastAsia="微软雅黑 Light" w:hAnsi="微软雅黑 Light" w:cs="BookAntiqua-Italic" w:hint="eastAsia"/>
+          <w:iCs/>
+          <w:kern w:val="0"/>
+          <w:szCs w:val="21"/>
+        </w:rPr>
+        <w:t>（译者注：函数的内积定义起来其实很像一个多维向量的内积，就是对应分量相乘然后求和）：</w:t>
+      </w:r>
+    </w:p>
+    <w:p>
+      <w:pPr>
+        <w:autoSpaceDE w:val="0"/>
+        <w:autoSpaceDN w:val="0"/>
+        <w:adjustRightInd w:val="0"/>
+        <w:jc w:val="left"/>
+        <w:rPr>
+          <w:rFonts w:ascii="微软雅黑 Light" w:eastAsia="微软雅黑 Light" w:hAnsi="微软雅黑 Light" w:cs="BookAntiqua-Italic"/>
+          <w:i/>
+          <w:iCs/>
+          <w:kern w:val="0"/>
+          <w:szCs w:val="21"/>
+        </w:rPr>
+      </w:pPr>
+      <m:oMathPara>
+        <m:oMath>
+          <m:r>
+            <w:rPr>
+              <w:rFonts w:ascii="Cambria Math" w:eastAsia="微软雅黑 Light" w:hAnsi="Cambria Math" w:cs="BookAntiqua-Italic"/>
+              <w:kern w:val="0"/>
+              <w:szCs w:val="21"/>
+            </w:rPr>
+            <m:t>⟨f,g⟩</m:t>
+          </m:r>
+          <m:r>
+            <w:rPr>
+              <w:rFonts w:ascii="Cambria Math" w:eastAsia="微软雅黑 Light" w:hAnsi="Cambria Math" w:cs="BookAntiqua-Italic"/>
+              <w:kern w:val="0"/>
+              <w:szCs w:val="21"/>
+            </w:rPr>
+            <m:t>=∫f</m:t>
+          </m:r>
+          <m:d>
+            <m:dPr>
+              <m:ctrlPr>
+                <w:rPr>
+                  <w:rFonts w:ascii="Cambria Math" w:eastAsia="微软雅黑 Light" w:hAnsi="Cambria Math" w:cs="BookAntiqua-Italic"/>
+                  <w:i/>
+                  <w:iCs/>
+                  <w:kern w:val="0"/>
+                  <w:szCs w:val="21"/>
+                </w:rPr>
+              </m:ctrlPr>
+            </m:dPr>
+            <m:e>
+              <m:r>
+                <w:rPr>
+                  <w:rFonts w:ascii="Cambria Math" w:eastAsia="微软雅黑 Light" w:hAnsi="Cambria Math" w:cs="BookAntiqua-Italic"/>
+                  <w:kern w:val="0"/>
+                  <w:szCs w:val="21"/>
+                </w:rPr>
+                <m:t>x</m:t>
+              </m:r>
+            </m:e>
+          </m:d>
+          <m:r>
+            <w:rPr>
+              <w:rFonts w:ascii="Cambria Math" w:eastAsia="微软雅黑 Light" w:hAnsi="Cambria Math" w:cs="BookAntiqua-Italic"/>
+              <w:kern w:val="0"/>
+              <w:szCs w:val="21"/>
+            </w:rPr>
+            <m:t>g</m:t>
+          </m:r>
+          <m:d>
+            <m:dPr>
+              <m:ctrlPr>
+                <w:rPr>
+                  <w:rFonts w:ascii="Cambria Math" w:eastAsia="微软雅黑 Light" w:hAnsi="Cambria Math" w:cs="BookAntiqua-Italic"/>
+                  <w:i/>
+                  <w:iCs/>
+                  <w:kern w:val="0"/>
+                  <w:szCs w:val="21"/>
+                </w:rPr>
+              </m:ctrlPr>
+            </m:dPr>
+            <m:e>
+              <m:r>
+                <w:rPr>
+                  <w:rFonts w:ascii="Cambria Math" w:eastAsia="微软雅黑 Light" w:hAnsi="Cambria Math" w:cs="BookAntiqua-Italic"/>
+                  <w:kern w:val="0"/>
+                  <w:szCs w:val="21"/>
+                </w:rPr>
+                <m:t>x</m:t>
+              </m:r>
+            </m:e>
+          </m:d>
+          <m:r>
+            <w:rPr>
+              <w:rFonts w:ascii="Cambria Math" w:eastAsia="微软雅黑 Light" w:hAnsi="Cambria Math" w:cs="BookAntiqua-Italic"/>
+              <w:kern w:val="0"/>
+              <w:szCs w:val="21"/>
+            </w:rPr>
+            <m:t>dx=0</m:t>
+          </m:r>
+          <m:r>
+            <w:rPr>
+              <w:rFonts w:ascii="Cambria Math" w:eastAsia="微软雅黑 Light" w:hAnsi="Cambria Math" w:cs="BookAntiqua-Italic" w:hint="eastAsia"/>
+              <w:kern w:val="0"/>
+              <w:szCs w:val="21"/>
+            </w:rPr>
+            <m:t>，</m:t>
+          </m:r>
+          <m:r>
+            <w:rPr>
+              <w:rFonts w:ascii="Cambria Math" w:eastAsia="微软雅黑 Light" w:hAnsi="Cambria Math" w:cs="BookAntiqua-Italic"/>
+              <w:kern w:val="0"/>
+              <w:szCs w:val="21"/>
+            </w:rPr>
+            <m:t>f≠g</m:t>
+          </m:r>
+        </m:oMath>
+      </m:oMathPara>
+    </w:p>
+    <w:p>
+      <w:pPr>
+        <w:autoSpaceDE w:val="0"/>
+        <w:autoSpaceDN w:val="0"/>
+        <w:adjustRightInd w:val="0"/>
+        <w:jc w:val="left"/>
+        <w:rPr>
+          <w:rFonts w:ascii="微软雅黑 Light" w:eastAsia="微软雅黑 Light" w:hAnsi="微软雅黑 Light" w:cs="BookAntiqua-Italic" w:hint="eastAsia"/>
+          <w:iCs/>
+          <w:kern w:val="0"/>
+          <w:szCs w:val="21"/>
+        </w:rPr>
+      </w:pPr>
+      <w:r>
+        <w:rPr>
+          <w:rFonts w:ascii="微软雅黑 Light" w:eastAsia="微软雅黑 Light" w:hAnsi="微软雅黑 Light" w:cs="BookAntiqua-Italic"/>
+          <w:iCs/>
+          <w:kern w:val="0"/>
+          <w:szCs w:val="21"/>
+        </w:rPr>
+        <w:tab/>
+      </w:r>
+    </w:p>
+    <w:p>
+      <w:pPr>
+        <w:autoSpaceDE w:val="0"/>
+        <w:autoSpaceDN w:val="0"/>
+        <w:adjustRightInd w:val="0"/>
+        <w:jc w:val="center"/>
+        <w:rPr>
+          <w:rFonts w:ascii="微软雅黑 Light" w:eastAsia="微软雅黑 Light" w:hAnsi="微软雅黑 Light" w:cs="BookAntiqua-Italic"/>
+          <w:iCs/>
+          <w:kern w:val="0"/>
+          <w:szCs w:val="21"/>
+        </w:rPr>
+      </w:pPr>
+      <w:r>
+        <w:rPr>
+          <w:noProof/>
+        </w:rPr>
+        <w:drawing>
+          <wp:inline distT="0" distB="0" distL="0" distR="0">
+            <wp:extent cx="3010707" cy="3712343"/>
+            <wp:effectExtent l="0" t="0" r="0" b="2540"/>
+            <wp:docPr id="6" name="图片 6" descr="C:\Users\sunhonglian\AppData\Local\Microsoft\Windows\INetCache\Content.Word\6.png"/>
+            <wp:cNvGraphicFramePr>
+              <a:graphicFrameLocks xmlns:a="http://schemas.openxmlformats.org/drawingml/2006/main" noChangeAspect="1"/>
+            </wp:cNvGraphicFramePr>
+            <a:graphic xmlns:a="http://schemas.openxmlformats.org/drawingml/2006/main">
+              <a:graphicData uri="http://schemas.openxmlformats.org/drawingml/2006/picture">
+                <pic:pic xmlns:pic="http://schemas.openxmlformats.org/drawingml/2006/picture">
+                  <pic:nvPicPr>
+                    <pic:cNvPr id="0" name="Picture 3" descr="C:\Users\sunhonglian\AppData\Local\Microsoft\Windows\INetCache\Content.Word\6.png"/>
+                    <pic:cNvPicPr>
+                      <a:picLocks noChangeAspect="1" noChangeArrowheads="1"/>
+                    </pic:cNvPicPr>
+                  </pic:nvPicPr>
+                  <pic:blipFill>
+                    <a:blip r:embed="rId12">
+                      <a:extLst>
+                        <a:ext uri="{28A0092B-C50C-407E-A947-70E740481C1C}">
+                          <a14:useLocalDpi xmlns:a14="http://schemas.microsoft.com/office/drawing/2010/main" val="0"/>
+                        </a:ext>
+                      </a:extLst>
+                    </a:blip>
+                    <a:srcRect/>
+                    <a:stretch>
+                      <a:fillRect/>
+                    </a:stretch>
+                  </pic:blipFill>
+                  <pic:spPr bwMode="auto">
+                    <a:xfrm>
+                      <a:off x="0" y="0"/>
+                      <a:ext cx="3027012" cy="3732448"/>
+                    </a:xfrm>
+                    <a:prstGeom prst="rect">
+                      <a:avLst/>
+                    </a:prstGeom>
+                    <a:noFill/>
+                    <a:ln>
+                      <a:noFill/>
+                    </a:ln>
+                  </pic:spPr>
+                </pic:pic>
+              </a:graphicData>
+            </a:graphic>
+          </wp:inline>
+        </w:drawing>
+      </w:r>
+    </w:p>
+    <w:p>
+      <w:pPr>
+        <w:autoSpaceDE w:val="0"/>
+        <w:autoSpaceDN w:val="0"/>
+        <w:adjustRightInd w:val="0"/>
+        <w:rPr>
+          <w:rFonts w:ascii="微软雅黑 Light" w:eastAsia="微软雅黑 Light" w:hAnsi="微软雅黑 Light" w:cs="BookAntiqua-Italic"/>
+          <w:iCs/>
+          <w:kern w:val="0"/>
+          <w:szCs w:val="21"/>
+        </w:rPr>
+      </w:pPr>
+      <w:r>
+        <w:rPr>
+          <w:rFonts w:ascii="微软雅黑 Light" w:eastAsia="微软雅黑 Light" w:hAnsi="微软雅黑 Light" w:cs="BookAntiqua-Italic"/>
+          <w:iCs/>
+          <w:kern w:val="0"/>
+          <w:szCs w:val="21"/>
+        </w:rPr>
+        <w:tab/>
+      </w:r>
+      <w:r>
+        <w:rPr>
+          <w:rFonts w:ascii="微软雅黑 Light" w:eastAsia="微软雅黑 Light" w:hAnsi="微软雅黑 Light" w:cs="BookAntiqua-Italic" w:hint="eastAsia"/>
+          <w:iCs/>
+          <w:kern w:val="0"/>
+          <w:szCs w:val="21"/>
+        </w:rPr>
+        <w:t>原论文给出的这个例子里面，</w:t>
+      </w:r>
+      <m:oMath>
+        <m:sSub>
+          <m:sSubPr>
+            <m:ctrlPr>
+              <w:rPr>
+                <w:rFonts w:ascii="Cambria Math" w:eastAsia="微软雅黑 Light" w:hAnsi="Cambria Math" w:cs="BookAntiqua-Italic"/>
+                <w:i/>
+                <w:iCs/>
+                <w:kern w:val="0"/>
+                <w:szCs w:val="21"/>
+              </w:rPr>
+            </m:ctrlPr>
+          </m:sSubPr>
+          <m:e>
+            <m:r>
+              <w:rPr>
+                <w:rFonts w:ascii="Cambria Math" w:eastAsia="微软雅黑 Light" w:hAnsi="Cambria Math" w:cs="BookAntiqua-Italic"/>
+                <w:kern w:val="0"/>
+                <w:szCs w:val="21"/>
+              </w:rPr>
+              <m:t>B</m:t>
+            </m:r>
+          </m:e>
+          <m:sub>
+            <m:r>
+              <w:rPr>
+                <w:rFonts w:ascii="Cambria Math" w:eastAsia="微软雅黑 Light" w:hAnsi="Cambria Math" w:cs="BookAntiqua-Italic"/>
+                <w:kern w:val="0"/>
+                <w:szCs w:val="21"/>
+              </w:rPr>
+              <m:t>i</m:t>
+            </m:r>
+          </m:sub>
+        </m:sSub>
+      </m:oMath>
+      <w:r>
+        <w:rPr>
+          <w:rFonts w:ascii="微软雅黑 Light" w:eastAsia="微软雅黑 Light" w:hAnsi="微软雅黑 Light" w:cs="BookAntiqua-Italic" w:hint="eastAsia"/>
+          <w:iCs/>
+          <w:kern w:val="0"/>
+          <w:szCs w:val="21"/>
+        </w:rPr>
+        <w:t>是基函数，</w:t>
+      </w:r>
+      <m:oMath>
+        <m:sSub>
+          <m:sSubPr>
+            <m:ctrlPr>
+              <w:rPr>
+                <w:rFonts w:ascii="Cambria Math" w:eastAsia="微软雅黑 Light" w:hAnsi="Cambria Math" w:cs="BookAntiqua-Italic"/>
+                <w:i/>
+                <w:iCs/>
+                <w:kern w:val="0"/>
+                <w:szCs w:val="21"/>
+              </w:rPr>
+            </m:ctrlPr>
+          </m:sSubPr>
+          <m:e>
+            <m:r>
+              <w:rPr>
+                <w:rFonts w:ascii="Cambria Math" w:eastAsia="微软雅黑 Light" w:hAnsi="Cambria Math" w:cs="BookAntiqua-Italic"/>
+                <w:kern w:val="0"/>
+                <w:szCs w:val="21"/>
+              </w:rPr>
+              <m:t>c</m:t>
+            </m:r>
+          </m:e>
+          <m:sub>
+            <m:r>
+              <w:rPr>
+                <w:rFonts w:ascii="Cambria Math" w:eastAsia="微软雅黑 Light" w:hAnsi="Cambria Math" w:cs="BookAntiqua-Italic"/>
+                <w:kern w:val="0"/>
+                <w:szCs w:val="21"/>
+              </w:rPr>
+              <m:t>i</m:t>
+            </m:r>
+          </m:sub>
+        </m:sSub>
+      </m:oMath>
+      <w:r>
+        <w:rPr>
+          <w:rFonts w:ascii="微软雅黑 Light" w:eastAsia="微软雅黑 Light" w:hAnsi="微软雅黑 Light" w:cs="BookAntiqua-Italic" w:hint="eastAsia"/>
+          <w:iCs/>
+          <w:kern w:val="0"/>
+          <w:szCs w:val="21"/>
+        </w:rPr>
+        <w:t>是基函数的系数</w:t>
+      </w:r>
+      <w:r>
+        <w:rPr>
+          <w:rFonts w:ascii="微软雅黑 Light" w:eastAsia="微软雅黑 Light" w:hAnsi="微软雅黑 Light" w:cs="BookAntiqua-Italic" w:hint="eastAsia"/>
+          <w:iCs/>
+          <w:kern w:val="0"/>
+          <w:szCs w:val="21"/>
+        </w:rPr>
+        <w:t>，原函数</w:t>
+      </w:r>
+      <m:oMath>
+        <m:r>
+          <w:rPr>
+            <w:rFonts w:ascii="Cambria Math" w:eastAsia="微软雅黑 Light" w:hAnsi="Cambria Math" w:cs="BookAntiqua-Italic"/>
+            <w:kern w:val="0"/>
+            <w:szCs w:val="21"/>
+          </w:rPr>
+          <m:t>f(x)</m:t>
+        </m:r>
+      </m:oMath>
+      <w:r>
+        <w:rPr>
+          <w:rFonts w:ascii="微软雅黑 Light" w:eastAsia="微软雅黑 Light" w:hAnsi="微软雅黑 Light" w:cs="BookAntiqua-Italic" w:hint="eastAsia"/>
+          <w:iCs/>
+          <w:kern w:val="0"/>
+          <w:szCs w:val="21"/>
+        </w:rPr>
+        <w:t>经过投影得到系数，后面我们又可以通过</w:t>
+      </w:r>
+      <m:oMath>
+        <m:r>
+          <w:rPr>
+            <w:rFonts w:ascii="Cambria Math" w:eastAsia="微软雅黑 Light" w:hAnsi="Cambria Math" w:cs="BookAntiqua-Italic"/>
+            <w:kern w:val="0"/>
+            <w:szCs w:val="21"/>
+          </w:rPr>
+          <m:t>Σ</m:t>
+        </m:r>
+        <m:sSub>
+          <m:sSubPr>
+            <m:ctrlPr>
+              <w:rPr>
+                <w:rFonts w:ascii="Cambria Math" w:eastAsia="微软雅黑 Light" w:hAnsi="Cambria Math" w:cs="BookAntiqua-Italic"/>
+                <w:i/>
+                <w:iCs/>
+                <w:kern w:val="0"/>
+                <w:szCs w:val="21"/>
+              </w:rPr>
+            </m:ctrlPr>
+          </m:sSubPr>
+          <m:e>
+            <m:r>
+              <w:rPr>
+                <w:rFonts w:ascii="Cambria Math" w:eastAsia="微软雅黑 Light" w:hAnsi="Cambria Math" w:cs="BookAntiqua-Italic"/>
+                <w:kern w:val="0"/>
+                <w:szCs w:val="21"/>
+              </w:rPr>
+              <m:t>c</m:t>
+            </m:r>
+          </m:e>
+          <m:sub>
+            <m:r>
+              <w:rPr>
+                <w:rFonts w:ascii="Cambria Math" w:eastAsia="微软雅黑 Light" w:hAnsi="Cambria Math" w:cs="BookAntiqua-Italic"/>
+                <w:kern w:val="0"/>
+                <w:szCs w:val="21"/>
+              </w:rPr>
+              <m:t>i</m:t>
+            </m:r>
+          </m:sub>
+        </m:sSub>
+        <m:sSub>
+          <m:sSubPr>
+            <m:ctrlPr>
+              <w:rPr>
+                <w:rFonts w:ascii="Cambria Math" w:eastAsia="微软雅黑 Light" w:hAnsi="Cambria Math" w:cs="BookAntiqua-Italic"/>
+                <w:i/>
+                <w:iCs/>
+                <w:kern w:val="0"/>
+                <w:szCs w:val="21"/>
+              </w:rPr>
+            </m:ctrlPr>
+          </m:sSubPr>
+          <m:e>
+            <m:r>
+              <w:rPr>
+                <w:rFonts w:ascii="Cambria Math" w:eastAsia="微软雅黑 Light" w:hAnsi="Cambria Math" w:cs="BookAntiqua-Italic"/>
+                <w:kern w:val="0"/>
+                <w:szCs w:val="21"/>
+              </w:rPr>
+              <m:t>B</m:t>
+            </m:r>
+          </m:e>
+          <m:sub>
+            <m:r>
+              <w:rPr>
+                <w:rFonts w:ascii="Cambria Math" w:eastAsia="微软雅黑 Light" w:hAnsi="Cambria Math" w:cs="BookAntiqua-Italic"/>
+                <w:kern w:val="0"/>
+                <w:szCs w:val="21"/>
+              </w:rPr>
+              <m:t>i</m:t>
+            </m:r>
+          </m:sub>
+        </m:sSub>
+      </m:oMath>
+      <w:r>
+        <w:rPr>
+          <w:rFonts w:ascii="微软雅黑 Light" w:eastAsia="微软雅黑 Light" w:hAnsi="微软雅黑 Light" w:cs="BookAntiqua-Italic" w:hint="eastAsia"/>
+          <w:iCs/>
+          <w:kern w:val="0"/>
+          <w:szCs w:val="21"/>
+        </w:rPr>
+        <w:t>来近似重构出</w:t>
+      </w:r>
+      <m:oMath>
+        <m:r>
+          <w:rPr>
+            <w:rFonts w:ascii="Cambria Math" w:eastAsia="微软雅黑 Light" w:hAnsi="Cambria Math" w:cs="BookAntiqua-Italic"/>
+            <w:kern w:val="0"/>
+            <w:szCs w:val="21"/>
+          </w:rPr>
+          <m:t>f(x)</m:t>
+        </m:r>
+      </m:oMath>
+      <w:r>
+        <w:rPr>
+          <w:rFonts w:ascii="微软雅黑 Light" w:eastAsia="微软雅黑 Light" w:hAnsi="微软雅黑 Light" w:cs="BookAntiqua-Italic" w:hint="eastAsia"/>
+          <w:iCs/>
+          <w:kern w:val="0"/>
+          <w:szCs w:val="21"/>
+        </w:rPr>
+        <w:t>。</w:t>
+      </w:r>
+    </w:p>
+    <w:p>
+      <w:pPr>
+        <w:autoSpaceDE w:val="0"/>
+        <w:autoSpaceDN w:val="0"/>
+        <w:adjustRightInd w:val="0"/>
+        <w:rPr>
+          <w:rFonts w:ascii="微软雅黑 Light" w:eastAsia="微软雅黑 Light" w:hAnsi="微软雅黑 Light" w:cs="BookAntiqua-Italic"/>
+          <w:iCs/>
+          <w:kern w:val="0"/>
+          <w:szCs w:val="21"/>
+        </w:rPr>
+      </w:pPr>
+      <w:r>
+        <w:rPr>
+          <w:rFonts w:ascii="微软雅黑 Light" w:eastAsia="微软雅黑 Light" w:hAnsi="微软雅黑 Light" w:cs="BookAntiqua-Italic"/>
+          <w:iCs/>
+          <w:kern w:val="0"/>
+          <w:szCs w:val="21"/>
+        </w:rPr>
+        <w:tab/>
+      </w:r>
+      <w:r>
+        <w:rPr>
+          <w:rFonts w:ascii="微软雅黑 Light" w:eastAsia="微软雅黑 Light" w:hAnsi="微软雅黑 Light" w:cs="BookAntiqua-Italic" w:hint="eastAsia"/>
+          <w:iCs/>
+          <w:kern w:val="0"/>
+          <w:szCs w:val="21"/>
+        </w:rPr>
+        <w:t>在上面的例子里面是用了</w:t>
+      </w:r>
+      <w:r>
+        <w:rPr>
+          <w:rFonts w:ascii="微软雅黑 Light" w:eastAsia="微软雅黑 Light" w:hAnsi="微软雅黑 Light" w:cs="BookAntiqua-Italic" w:hint="eastAsia"/>
+          <w:b/>
+          <w:iCs/>
+          <w:kern w:val="0"/>
+          <w:szCs w:val="21"/>
+        </w:rPr>
+        <w:t>线性基函数(linear basis function)</w:t>
+      </w:r>
+      <w:r>
+        <w:rPr>
+          <w:rFonts w:ascii="微软雅黑 Light" w:eastAsia="微软雅黑 Light" w:hAnsi="微软雅黑 Light" w:cs="BookAntiqua-Italic" w:hint="eastAsia"/>
+          <w:iCs/>
+          <w:kern w:val="0"/>
+          <w:szCs w:val="21"/>
+        </w:rPr>
+        <w:t>（可以分段线性近似出原函</w:t>
+      </w:r>
+      <w:r>
+        <w:rPr>
+          <w:rFonts w:ascii="微软雅黑 Light" w:eastAsia="微软雅黑 Light" w:hAnsi="微软雅黑 Light" w:cs="BookAntiqua-Italic" w:hint="eastAsia"/>
+          <w:iCs/>
+          <w:kern w:val="0"/>
+          <w:szCs w:val="21"/>
+        </w:rPr>
+        <w:lastRenderedPageBreak/>
+        <w:t>数）。</w:t>
+      </w:r>
+      <w:r>
+        <w:rPr>
+          <w:rFonts w:ascii="微软雅黑 Light" w:eastAsia="微软雅黑 Light" w:hAnsi="微软雅黑 Light" w:cs="BookAntiqua-Italic" w:hint="eastAsia"/>
+          <w:iCs/>
+          <w:kern w:val="0"/>
+          <w:szCs w:val="21"/>
+        </w:rPr>
+        <w:t>其实我们还有很多的基函数可以选择，</w:t>
+      </w:r>
+      <w:r>
+        <w:rPr>
+          <w:rFonts w:ascii="微软雅黑 Light" w:eastAsia="微软雅黑 Light" w:hAnsi="微软雅黑 Light" w:cs="BookAntiqua-Italic" w:hint="eastAsia"/>
+          <w:iCs/>
+          <w:kern w:val="0"/>
+          <w:szCs w:val="21"/>
+        </w:rPr>
+        <w:t>例如</w:t>
+      </w:r>
+      <m:oMath>
+        <m:func>
+          <m:funcPr>
+            <m:ctrlPr>
+              <w:rPr>
+                <w:rFonts w:ascii="Cambria Math" w:eastAsia="微软雅黑 Light" w:hAnsi="Cambria Math" w:cs="BookAntiqua-Italic"/>
+                <w:i/>
+                <w:iCs/>
+                <w:kern w:val="0"/>
+                <w:szCs w:val="21"/>
+              </w:rPr>
+            </m:ctrlPr>
+          </m:funcPr>
+          <m:fName>
+            <m:r>
+              <w:rPr>
+                <w:rFonts w:ascii="Cambria Math" w:eastAsia="微软雅黑 Light" w:hAnsi="Cambria Math" w:cs="BookAntiqua-Italic"/>
+                <w:kern w:val="0"/>
+                <w:szCs w:val="21"/>
+              </w:rPr>
+              <m:t>sin</m:t>
+            </m:r>
+          </m:fName>
+          <m:e>
+            <m:d>
+              <m:dPr>
+                <m:ctrlPr>
+                  <w:rPr>
+                    <w:rFonts w:ascii="Cambria Math" w:eastAsia="微软雅黑 Light" w:hAnsi="Cambria Math" w:cs="BookAntiqua-Italic"/>
+                    <w:i/>
+                    <w:iCs/>
+                    <w:kern w:val="0"/>
+                    <w:szCs w:val="21"/>
+                  </w:rPr>
+                </m:ctrlPr>
+              </m:dPr>
+              <m:e>
+                <m:r>
+                  <w:rPr>
+                    <w:rFonts w:ascii="Cambria Math" w:eastAsia="微软雅黑 Light" w:hAnsi="Cambria Math" w:cs="BookAntiqua-Italic"/>
+                    <w:kern w:val="0"/>
+                    <w:szCs w:val="21"/>
+                  </w:rPr>
+                  <m:t>nπ</m:t>
+                </m:r>
+                <m:r>
+                  <w:rPr>
+                    <w:rFonts w:ascii="Cambria Math" w:eastAsia="微软雅黑 Light" w:hAnsi="Cambria Math" w:cs="BookAntiqua-Italic"/>
+                    <w:kern w:val="0"/>
+                    <w:szCs w:val="21"/>
+                  </w:rPr>
+                  <m:t>x</m:t>
+                </m:r>
+              </m:e>
+            </m:d>
+          </m:e>
+        </m:func>
+        <m:r>
+          <m:rPr>
+            <m:sty m:val="p"/>
+          </m:rPr>
+          <w:rPr>
+            <w:rFonts w:ascii="Cambria Math" w:eastAsia="微软雅黑 Light" w:hAnsi="Cambria Math" w:cs="BookAntiqua-Italic" w:hint="eastAsia"/>
+            <w:kern w:val="0"/>
+            <w:szCs w:val="21"/>
+          </w:rPr>
+          <m:t>和</m:t>
+        </m:r>
+        <m:r>
+          <w:rPr>
+            <w:rFonts w:ascii="Cambria Math" w:eastAsia="微软雅黑 Light" w:hAnsi="Cambria Math" w:cs="BookAntiqua-Italic"/>
+            <w:kern w:val="0"/>
+            <w:szCs w:val="21"/>
+          </w:rPr>
+          <m:t>cos⁡(</m:t>
+        </m:r>
+        <m:r>
+          <w:rPr>
+            <w:rFonts w:ascii="Cambria Math" w:eastAsia="微软雅黑 Light" w:hAnsi="Cambria Math" w:cs="BookAntiqua-Italic"/>
+            <w:kern w:val="0"/>
+            <w:szCs w:val="21"/>
+          </w:rPr>
+          <m:t>nπ</m:t>
+        </m:r>
+        <m:r>
+          <w:rPr>
+            <w:rFonts w:ascii="Cambria Math" w:eastAsia="微软雅黑 Light" w:hAnsi="Cambria Math" w:cs="BookAntiqua-Italic"/>
+            <w:kern w:val="0"/>
+            <w:szCs w:val="21"/>
+          </w:rPr>
+          <m:t>x)</m:t>
+        </m:r>
+      </m:oMath>
+      <w:r>
+        <w:rPr>
+          <w:rFonts w:ascii="微软雅黑 Light" w:eastAsia="微软雅黑 Light" w:hAnsi="微软雅黑 Light" w:cs="BookAntiqua-Italic" w:hint="eastAsia"/>
+          <w:iCs/>
+          <w:kern w:val="0"/>
+          <w:szCs w:val="21"/>
+        </w:rPr>
+        <w:t>，</w:t>
+      </w:r>
+      <w:r>
+        <w:rPr>
+          <w:rFonts w:ascii="微软雅黑 Light" w:eastAsia="微软雅黑 Light" w:hAnsi="微软雅黑 Light" w:cs="BookAntiqua-Italic" w:hint="eastAsia"/>
+          <w:iCs/>
+          <w:kern w:val="0"/>
+          <w:szCs w:val="21"/>
+        </w:rPr>
+        <w:t>还有其他可以在</w:t>
+      </w:r>
+      <w:r>
+        <w:rPr>
+          <w:rFonts w:ascii="微软雅黑 Light" w:eastAsia="微软雅黑 Light" w:hAnsi="微软雅黑 Light" w:cs="BookAntiqua-Italic" w:hint="eastAsia"/>
+          <w:iCs/>
+          <w:kern w:val="0"/>
+          <w:szCs w:val="21"/>
+        </w:rPr>
+        <w:t>给定定义域内满足定义的都是正交函数，例如油管上有个小教程</w:t>
+      </w:r>
+      <w:r>
+        <w:rPr>
+          <w:rFonts w:ascii="微软雅黑 Light" w:eastAsia="微软雅黑 Light" w:hAnsi="微软雅黑 Light" w:cs="BookAntiqua-Italic" w:hint="eastAsia"/>
+          <w:iCs/>
+          <w:kern w:val="0"/>
+          <w:szCs w:val="21"/>
+        </w:rPr>
+        <w:t>[10]</w:t>
+      </w:r>
+      <w:r>
+        <w:rPr>
+          <w:rFonts w:ascii="微软雅黑 Light" w:eastAsia="微软雅黑 Light" w:hAnsi="微软雅黑 Light" w:cs="BookAntiqua-Italic" w:hint="eastAsia"/>
+          <w:iCs/>
+          <w:kern w:val="0"/>
+          <w:szCs w:val="21"/>
+        </w:rPr>
+        <w:t>给出的</w:t>
+      </w:r>
+      <w:r>
+        <w:rPr>
+          <w:rFonts w:ascii="微软雅黑 Light" w:eastAsia="微软雅黑 Light" w:hAnsi="微软雅黑 Light" w:cs="BookAntiqua-Italic" w:hint="eastAsia"/>
+          <w:iCs/>
+          <w:kern w:val="0"/>
+          <w:szCs w:val="21"/>
+        </w:rPr>
+        <w:t>例子</w:t>
+      </w:r>
+      <w:r>
+        <w:rPr>
+          <w:rFonts w:ascii="微软雅黑 Light" w:eastAsia="微软雅黑 Light" w:hAnsi="微软雅黑 Light" w:cs="BookAntiqua-Italic" w:hint="eastAsia"/>
+          <w:iCs/>
+          <w:kern w:val="0"/>
+          <w:szCs w:val="21"/>
+        </w:rPr>
+        <w:t>是</w:t>
+      </w:r>
+      <m:oMath>
+        <m:r>
+          <w:rPr>
+            <w:rFonts w:ascii="Cambria Math" w:eastAsia="微软雅黑 Light" w:hAnsi="Cambria Math" w:cs="BookAntiqua-Italic"/>
+            <w:kern w:val="0"/>
+            <w:szCs w:val="21"/>
+          </w:rPr>
+          <m:t>f</m:t>
+        </m:r>
+        <m:d>
+          <m:dPr>
+            <m:ctrlPr>
+              <w:rPr>
+                <w:rFonts w:ascii="Cambria Math" w:eastAsia="微软雅黑 Light" w:hAnsi="Cambria Math" w:cs="BookAntiqua-Italic"/>
+                <w:i/>
+                <w:iCs/>
+                <w:kern w:val="0"/>
+                <w:szCs w:val="21"/>
+              </w:rPr>
+            </m:ctrlPr>
+          </m:dPr>
+          <m:e>
+            <m:r>
+              <w:rPr>
+                <w:rFonts w:ascii="Cambria Math" w:eastAsia="微软雅黑 Light" w:hAnsi="Cambria Math" w:cs="BookAntiqua-Italic"/>
+                <w:kern w:val="0"/>
+                <w:szCs w:val="21"/>
+              </w:rPr>
+              <m:t>x</m:t>
+            </m:r>
+          </m:e>
+        </m:d>
+        <m:r>
+          <w:rPr>
+            <w:rFonts w:ascii="Cambria Math" w:eastAsia="微软雅黑 Light" w:hAnsi="Cambria Math" w:cs="BookAntiqua-Italic"/>
+            <w:kern w:val="0"/>
+            <w:szCs w:val="21"/>
+          </w:rPr>
+          <m:t>=1+x</m:t>
+        </m:r>
+        <m:r>
+          <m:rPr>
+            <m:sty m:val="p"/>
+          </m:rPr>
+          <w:rPr>
+            <w:rFonts w:ascii="Cambria Math" w:eastAsia="微软雅黑 Light" w:hAnsi="Cambria Math" w:cs="BookAntiqua-Italic" w:hint="eastAsia"/>
+            <w:kern w:val="0"/>
+            <w:szCs w:val="21"/>
+          </w:rPr>
+          <m:t>和</m:t>
+        </m:r>
+        <m:r>
+          <w:rPr>
+            <w:rFonts w:ascii="Cambria Math" w:eastAsia="微软雅黑 Light" w:hAnsi="Cambria Math" w:cs="BookAntiqua-Italic"/>
+            <w:kern w:val="0"/>
+            <w:szCs w:val="21"/>
+          </w:rPr>
+          <m:t>g</m:t>
+        </m:r>
+        <m:d>
+          <m:dPr>
+            <m:ctrlPr>
+              <w:rPr>
+                <w:rFonts w:ascii="Cambria Math" w:eastAsia="微软雅黑 Light" w:hAnsi="Cambria Math" w:cs="BookAntiqua-Italic"/>
+                <w:i/>
+                <w:iCs/>
+                <w:kern w:val="0"/>
+                <w:szCs w:val="21"/>
+              </w:rPr>
+            </m:ctrlPr>
+          </m:dPr>
+          <m:e>
+            <m:r>
+              <w:rPr>
+                <w:rFonts w:ascii="Cambria Math" w:eastAsia="微软雅黑 Light" w:hAnsi="Cambria Math" w:cs="BookAntiqua-Italic"/>
+                <w:kern w:val="0"/>
+                <w:szCs w:val="21"/>
+              </w:rPr>
+              <m:t>x</m:t>
+            </m:r>
+          </m:e>
+        </m:d>
+        <m:r>
+          <w:rPr>
+            <w:rFonts w:ascii="Cambria Math" w:eastAsia="微软雅黑 Light" w:hAnsi="Cambria Math" w:cs="BookAntiqua-Italic"/>
+            <w:kern w:val="0"/>
+            <w:szCs w:val="21"/>
+          </w:rPr>
+          <m:t>=x-</m:t>
+        </m:r>
+        <m:sSup>
+          <m:sSupPr>
+            <m:ctrlPr>
+              <w:rPr>
+                <w:rFonts w:ascii="Cambria Math" w:eastAsia="微软雅黑 Light" w:hAnsi="Cambria Math" w:cs="BookAntiqua-Italic"/>
+                <w:i/>
+                <w:iCs/>
+                <w:kern w:val="0"/>
+                <w:szCs w:val="21"/>
+              </w:rPr>
+            </m:ctrlPr>
+          </m:sSupPr>
+          <m:e>
+            <m:r>
+              <w:rPr>
+                <w:rFonts w:ascii="Cambria Math" w:eastAsia="微软雅黑 Light" w:hAnsi="Cambria Math" w:cs="BookAntiqua-Italic"/>
+                <w:kern w:val="0"/>
+                <w:szCs w:val="21"/>
+              </w:rPr>
+              <m:t>x</m:t>
+            </m:r>
+          </m:e>
+          <m:sup>
+            <m:r>
+              <w:rPr>
+                <w:rFonts w:ascii="Cambria Math" w:eastAsia="微软雅黑 Light" w:hAnsi="Cambria Math" w:cs="BookAntiqua-Italic"/>
+                <w:kern w:val="0"/>
+                <w:szCs w:val="21"/>
+              </w:rPr>
+              <m:t>2</m:t>
+            </m:r>
+          </m:sup>
+        </m:sSup>
+      </m:oMath>
+      <w:r>
+        <w:rPr>
+          <w:rFonts w:ascii="微软雅黑 Light" w:eastAsia="微软雅黑 Light" w:hAnsi="微软雅黑 Light" w:cs="BookAntiqua-Italic" w:hint="eastAsia"/>
+          <w:iCs/>
+          <w:kern w:val="0"/>
+          <w:szCs w:val="21"/>
+        </w:rPr>
+        <w:t>在</w:t>
+      </w:r>
+      <m:oMath>
+        <m:r>
+          <m:rPr>
+            <m:sty m:val="p"/>
+          </m:rPr>
+          <w:rPr>
+            <w:rFonts w:ascii="Cambria Math" w:eastAsia="微软雅黑 Light" w:hAnsi="Cambria Math" w:cs="BookAntiqua-Italic"/>
+            <w:kern w:val="0"/>
+            <w:szCs w:val="21"/>
+          </w:rPr>
+          <m:t>[-2,2]</m:t>
+        </m:r>
+      </m:oMath>
+      <w:r>
+        <w:rPr>
+          <w:rFonts w:ascii="微软雅黑 Light" w:eastAsia="微软雅黑 Light" w:hAnsi="微软雅黑 Light" w:cs="BookAntiqua-Italic" w:hint="eastAsia"/>
+          <w:iCs/>
+          <w:kern w:val="0"/>
+          <w:szCs w:val="21"/>
+        </w:rPr>
+        <w:t>是正交的。</w:t>
+      </w:r>
+    </w:p>
+    <w:p>
+      <w:pPr>
+        <w:autoSpaceDE w:val="0"/>
+        <w:autoSpaceDN w:val="0"/>
+        <w:adjustRightInd w:val="0"/>
+        <w:rPr>
+          <w:rFonts w:ascii="微软雅黑 Light" w:eastAsia="微软雅黑 Light" w:hAnsi="微软雅黑 Light" w:cs="BookAntiqua-Italic"/>
+          <w:iCs/>
+          <w:kern w:val="0"/>
+          <w:szCs w:val="21"/>
+        </w:rPr>
+      </w:pPr>
+      <w:r>
+        <w:rPr>
+          <w:rFonts w:ascii="微软雅黑 Light" w:eastAsia="微软雅黑 Light" w:hAnsi="微软雅黑 Light" w:cs="BookAntiqua-Italic"/>
+          <w:iCs/>
+          <w:kern w:val="0"/>
+          <w:szCs w:val="21"/>
+        </w:rPr>
+        <w:tab/>
+      </w:r>
+      <w:r>
+        <w:rPr>
+          <w:rFonts w:ascii="微软雅黑 Light" w:eastAsia="微软雅黑 Light" w:hAnsi="微软雅黑 Light" w:cs="BookAntiqua-Italic" w:hint="eastAsia"/>
+          <w:iCs/>
+          <w:kern w:val="0"/>
+          <w:szCs w:val="21"/>
+        </w:rPr>
+        <w:t>有一族正交函数是数学领域比较关注的，就是</w:t>
+      </w:r>
+      <w:r>
+        <w:rPr>
+          <w:rFonts w:ascii="微软雅黑 Light" w:eastAsia="微软雅黑 Light" w:hAnsi="微软雅黑 Light" w:cs="BookAntiqua-Italic" w:hint="eastAsia"/>
+          <w:b/>
+          <w:iCs/>
+          <w:kern w:val="0"/>
+          <w:szCs w:val="21"/>
+        </w:rPr>
+        <w:t>正交多项式</w:t>
+      </w:r>
+      <w:r>
+        <w:rPr>
+          <w:rFonts w:ascii="微软雅黑 Light" w:eastAsia="微软雅黑 Light" w:hAnsi="微软雅黑 Light" w:cs="BookAntiqua-Italic" w:hint="eastAsia"/>
+          <w:b/>
+          <w:iCs/>
+          <w:kern w:val="0"/>
+          <w:szCs w:val="21"/>
+        </w:rPr>
+        <w:t>(Orthogonal Polynomial)</w:t>
+      </w:r>
+      <w:r>
+        <w:rPr>
+          <w:rFonts w:ascii="微软雅黑 Light" w:eastAsia="微软雅黑 Light" w:hAnsi="微软雅黑 Light" w:cs="BookAntiqua-Italic" w:hint="eastAsia"/>
+          <w:iCs/>
+          <w:kern w:val="0"/>
+          <w:szCs w:val="21"/>
+        </w:rPr>
+        <w:t>。</w:t>
+      </w:r>
+      <w:r>
+        <w:rPr>
+          <w:rFonts w:ascii="微软雅黑 Light" w:eastAsia="微软雅黑 Light" w:hAnsi="微软雅黑 Light" w:cs="BookAntiqua-Italic" w:hint="eastAsia"/>
+          <w:iCs/>
+          <w:kern w:val="0"/>
+          <w:szCs w:val="21"/>
+        </w:rPr>
+        <w:t>正交多项式有一些奇妙(intriguing，这词有点fancy)</w:t>
+      </w:r>
+      <w:r>
+        <w:rPr>
+          <w:rFonts w:ascii="微软雅黑 Light" w:eastAsia="微软雅黑 Light" w:hAnsi="微软雅黑 Light" w:cs="BookAntiqua-Italic"/>
+          <w:iCs/>
+          <w:kern w:val="0"/>
+          <w:szCs w:val="21"/>
+        </w:rPr>
+        <w:t xml:space="preserve"> </w:t>
+      </w:r>
+      <w:r>
+        <w:rPr>
+          <w:rFonts w:ascii="微软雅黑 Light" w:eastAsia="微软雅黑 Light" w:hAnsi="微软雅黑 Light" w:cs="BookAntiqua-Italic" w:hint="eastAsia"/>
+          <w:iCs/>
+          <w:kern w:val="0"/>
+          <w:szCs w:val="21"/>
+        </w:rPr>
+        <w:t>的特性</w:t>
+      </w:r>
+      <w:r>
+        <w:rPr>
+          <w:rFonts w:ascii="微软雅黑 Light" w:eastAsia="微软雅黑 Light" w:hAnsi="微软雅黑 Light" w:cs="BookAntiqua-Italic" w:hint="eastAsia"/>
+          <w:iCs/>
+          <w:kern w:val="0"/>
+          <w:szCs w:val="21"/>
+        </w:rPr>
+        <w:t>（或者说其实这个应该是它的定义吧）</w:t>
+      </w:r>
+      <w:r>
+        <w:rPr>
+          <w:rFonts w:ascii="微软雅黑 Light" w:eastAsia="微软雅黑 Light" w:hAnsi="微软雅黑 Light" w:cs="BookAntiqua-Italic" w:hint="eastAsia"/>
+          <w:iCs/>
+          <w:kern w:val="0"/>
+          <w:szCs w:val="21"/>
+        </w:rPr>
+        <w:t>，这个特性跟正交基函数族类似：</w:t>
+      </w:r>
+    </w:p>
+    <w:p>
+      <w:pPr>
+        <w:autoSpaceDE w:val="0"/>
+        <w:autoSpaceDN w:val="0"/>
+        <w:adjustRightInd w:val="0"/>
+        <w:rPr>
+          <w:rFonts w:ascii="微软雅黑 Light" w:eastAsia="微软雅黑 Light" w:hAnsi="微软雅黑 Light" w:cs="BookAntiqua-Italic"/>
+          <w:iCs/>
+          <w:kern w:val="0"/>
+          <w:szCs w:val="21"/>
+        </w:rPr>
+      </w:pPr>
+      <m:oMathPara>
+        <m:oMath>
+          <m:nary>
+            <m:naryPr>
+              <m:ctrlPr>
+                <w:rPr>
+                  <w:rFonts w:ascii="Cambria Math" w:eastAsia="微软雅黑 Light" w:hAnsi="Cambria Math" w:cs="BookAntiqua-Italic"/>
+                  <w:iCs/>
+                  <w:kern w:val="0"/>
+                  <w:szCs w:val="21"/>
+                </w:rPr>
+              </m:ctrlPr>
+            </m:naryPr>
+            <m:sub>
+              <m:r>
+                <m:rPr>
+                  <m:sty m:val="p"/>
+                </m:rPr>
+                <w:rPr>
+                  <w:rFonts w:ascii="Cambria Math" w:eastAsia="微软雅黑 Light" w:hAnsi="Cambria Math" w:cs="BookAntiqua-Italic"/>
+                  <w:kern w:val="0"/>
+                  <w:szCs w:val="21"/>
+                </w:rPr>
+                <m:t>-1</m:t>
+              </m:r>
+            </m:sub>
+            <m:sup>
+              <m:r>
+                <m:rPr>
+                  <m:sty m:val="p"/>
+                </m:rPr>
+                <w:rPr>
+                  <w:rFonts w:ascii="Cambria Math" w:eastAsia="微软雅黑 Light" w:hAnsi="Cambria Math" w:cs="BookAntiqua-Italic"/>
+                  <w:kern w:val="0"/>
+                  <w:szCs w:val="21"/>
+                </w:rPr>
+                <m:t>1</m:t>
+              </m:r>
+            </m:sup>
+            <m:e>
+              <m:sSub>
+                <m:sSubPr>
+                  <m:ctrlPr>
+                    <w:rPr>
+                      <w:rFonts w:ascii="Cambria Math" w:eastAsia="微软雅黑 Light" w:hAnsi="Cambria Math" w:cs="BookAntiqua-Italic"/>
+                      <w:i/>
+                      <w:iCs/>
+                      <w:kern w:val="0"/>
+                      <w:szCs w:val="21"/>
+                    </w:rPr>
+                  </m:ctrlPr>
+                </m:sSubPr>
+                <m:e>
+                  <m:r>
+                    <w:rPr>
+                      <w:rFonts w:ascii="Cambria Math" w:eastAsia="微软雅黑 Light" w:hAnsi="Cambria Math" w:cs="BookAntiqua-Italic"/>
+                      <w:kern w:val="0"/>
+                      <w:szCs w:val="21"/>
+                    </w:rPr>
+                    <m:t>F</m:t>
+                  </m:r>
+                </m:e>
+                <m:sub>
+                  <m:r>
+                    <w:rPr>
+                      <w:rFonts w:ascii="Cambria Math" w:eastAsia="微软雅黑 Light" w:hAnsi="Cambria Math" w:cs="BookAntiqua-Italic"/>
+                      <w:kern w:val="0"/>
+                      <w:szCs w:val="21"/>
+                    </w:rPr>
+                    <m:t>m</m:t>
+                  </m:r>
+                </m:sub>
+              </m:sSub>
+              <m:d>
+                <m:dPr>
+                  <m:ctrlPr>
+                    <w:rPr>
+                      <w:rFonts w:ascii="Cambria Math" w:eastAsia="微软雅黑 Light" w:hAnsi="Cambria Math" w:cs="BookAntiqua-Italic"/>
+                      <w:i/>
+                      <w:iCs/>
+                      <w:kern w:val="0"/>
+                      <w:szCs w:val="21"/>
+                    </w:rPr>
+                  </m:ctrlPr>
+                </m:dPr>
+                <m:e>
+                  <m:r>
+                    <w:rPr>
+                      <w:rFonts w:ascii="Cambria Math" w:eastAsia="微软雅黑 Light" w:hAnsi="Cambria Math" w:cs="BookAntiqua-Italic"/>
+                      <w:kern w:val="0"/>
+                      <w:szCs w:val="21"/>
+                    </w:rPr>
+                    <m:t>x</m:t>
+                  </m:r>
+                </m:e>
+              </m:d>
+              <m:sSub>
+                <m:sSubPr>
+                  <m:ctrlPr>
+                    <w:rPr>
+                      <w:rFonts w:ascii="Cambria Math" w:eastAsia="微软雅黑 Light" w:hAnsi="Cambria Math" w:cs="BookAntiqua-Italic"/>
+                      <w:i/>
+                      <w:iCs/>
+                      <w:kern w:val="0"/>
+                      <w:szCs w:val="21"/>
+                    </w:rPr>
+                  </m:ctrlPr>
+                </m:sSubPr>
+                <m:e>
+                  <m:r>
+                    <w:rPr>
+                      <w:rFonts w:ascii="Cambria Math" w:eastAsia="微软雅黑 Light" w:hAnsi="Cambria Math" w:cs="BookAntiqua-Italic"/>
+                      <w:kern w:val="0"/>
+                      <w:szCs w:val="21"/>
+                    </w:rPr>
+                    <m:t>F</m:t>
+                  </m:r>
+                </m:e>
+                <m:sub>
+                  <m:r>
+                    <w:rPr>
+                      <w:rFonts w:ascii="Cambria Math" w:eastAsia="微软雅黑 Light" w:hAnsi="Cambria Math" w:cs="BookAntiqua-Italic"/>
+                      <w:kern w:val="0"/>
+                      <w:szCs w:val="21"/>
+                    </w:rPr>
+                    <m:t>n</m:t>
+                  </m:r>
+                </m:sub>
+              </m:sSub>
+              <m:d>
+                <m:dPr>
+                  <m:ctrlPr>
+                    <w:rPr>
+                      <w:rFonts w:ascii="Cambria Math" w:eastAsia="微软雅黑 Light" w:hAnsi="Cambria Math" w:cs="BookAntiqua-Italic"/>
+                      <w:i/>
+                      <w:iCs/>
+                      <w:kern w:val="0"/>
+                      <w:szCs w:val="21"/>
+                    </w:rPr>
+                  </m:ctrlPr>
+                </m:dPr>
+                <m:e>
+                  <m:r>
+                    <w:rPr>
+                      <w:rFonts w:ascii="Cambria Math" w:eastAsia="微软雅黑 Light" w:hAnsi="Cambria Math" w:cs="BookAntiqua-Italic"/>
+                      <w:kern w:val="0"/>
+                      <w:szCs w:val="21"/>
+                    </w:rPr>
+                    <m:t>x</m:t>
+                  </m:r>
+                </m:e>
+              </m:d>
+              <m:r>
+                <w:rPr>
+                  <w:rFonts w:ascii="Cambria Math" w:eastAsia="微软雅黑 Light" w:hAnsi="Cambria Math" w:cs="BookAntiqua-Italic"/>
+                  <w:kern w:val="0"/>
+                  <w:szCs w:val="21"/>
+                </w:rPr>
+                <m:t>dx=</m:t>
+              </m:r>
+              <m:d>
+                <m:dPr>
+                  <m:begChr m:val="{"/>
+                  <m:endChr m:val=""/>
+                  <m:ctrlPr>
+                    <w:rPr>
+                      <w:rFonts w:ascii="Cambria Math" w:eastAsia="微软雅黑 Light" w:hAnsi="Cambria Math" w:cs="BookAntiqua-Italic"/>
+                      <w:i/>
+                      <w:iCs/>
+                      <w:kern w:val="0"/>
+                      <w:szCs w:val="21"/>
+                    </w:rPr>
+                  </m:ctrlPr>
+                </m:dPr>
+                <m:e>
+                  <m:eqArr>
+                    <m:eqArrPr>
+                      <m:ctrlPr>
+                        <w:rPr>
+                          <w:rFonts w:ascii="Cambria Math" w:eastAsia="微软雅黑 Light" w:hAnsi="Cambria Math" w:cs="BookAntiqua-Italic"/>
+                          <w:i/>
+                          <w:iCs/>
+                          <w:kern w:val="0"/>
+                          <w:szCs w:val="21"/>
+                        </w:rPr>
+                      </m:ctrlPr>
+                    </m:eqArrPr>
+                    <m:e>
+                      <m:r>
+                        <w:rPr>
+                          <w:rFonts w:ascii="Cambria Math" w:eastAsia="微软雅黑 Light" w:hAnsi="Cambria Math" w:cs="BookAntiqua-Italic"/>
+                          <w:kern w:val="0"/>
+                          <w:szCs w:val="21"/>
+                        </w:rPr>
+                        <m:t>0  (n≠m)</m:t>
+                      </m:r>
+                    </m:e>
+                    <m:e>
+                      <m:r>
+                        <w:rPr>
+                          <w:rFonts w:ascii="Cambria Math" w:eastAsia="微软雅黑 Light" w:hAnsi="Cambria Math" w:cs="BookAntiqua-Italic"/>
+                          <w:kern w:val="0"/>
+                          <w:szCs w:val="21"/>
+                        </w:rPr>
+                        <m:t>c  (n=m)</m:t>
+                      </m:r>
+                    </m:e>
+                  </m:eqArr>
+                </m:e>
+              </m:d>
+            </m:e>
+          </m:nary>
+        </m:oMath>
+      </m:oMathPara>
+    </w:p>
+    <w:p>
+      <w:pPr>
+        <w:autoSpaceDE w:val="0"/>
+        <w:autoSpaceDN w:val="0"/>
+        <w:adjustRightInd w:val="0"/>
+        <w:rPr>
+          <w:rFonts w:ascii="微软雅黑 Light" w:eastAsia="微软雅黑 Light" w:hAnsi="微软雅黑 Light" w:cs="BookAntiqua-Italic"/>
+          <w:iCs/>
+          <w:kern w:val="0"/>
+          <w:szCs w:val="21"/>
+        </w:rPr>
+      </w:pPr>
+      <w:r>
+        <w:rPr>
+          <w:rFonts w:ascii="微软雅黑 Light" w:eastAsia="微软雅黑 Light" w:hAnsi="微软雅黑 Light" w:cs="BookAntiqua-Italic" w:hint="eastAsia"/>
+          <w:iCs/>
+          <w:kern w:val="0"/>
+          <w:szCs w:val="21"/>
+        </w:rPr>
+        <w:t>甚至严格一点，如果要求</w:t>
+      </w:r>
+      <m:oMath>
+        <m:r>
+          <m:rPr>
+            <m:sty m:val="p"/>
+          </m:rPr>
+          <w:rPr>
+            <w:rFonts w:ascii="Cambria Math" w:eastAsia="微软雅黑 Light" w:hAnsi="Cambria Math" w:cs="BookAntiqua-Italic"/>
+            <w:kern w:val="0"/>
+            <w:szCs w:val="21"/>
+          </w:rPr>
+          <m:t>c=1</m:t>
+        </m:r>
+      </m:oMath>
+      <w:r>
+        <w:rPr>
+          <w:rFonts w:ascii="微软雅黑 Light" w:eastAsia="微软雅黑 Light" w:hAnsi="微软雅黑 Light" w:cs="BookAntiqua-Italic" w:hint="eastAsia"/>
+          <w:iCs/>
+          <w:kern w:val="0"/>
+          <w:szCs w:val="21"/>
+        </w:rPr>
+        <w:t>，那么这些正交函数就是</w:t>
+      </w:r>
+      <w:r>
+        <w:rPr>
+          <w:rFonts w:ascii="微软雅黑 Light" w:eastAsia="微软雅黑 Light" w:hAnsi="微软雅黑 Light" w:cs="BookAntiqua-Italic" w:hint="eastAsia"/>
+          <w:b/>
+          <w:iCs/>
+          <w:kern w:val="0"/>
+          <w:szCs w:val="21"/>
+        </w:rPr>
+        <w:t>标准正交(orthonormal)</w:t>
+      </w:r>
+      <w:r>
+        <w:rPr>
+          <w:rFonts w:ascii="微软雅黑 Light" w:eastAsia="微软雅黑 Light" w:hAnsi="微软雅黑 Light" w:cs="BookAntiqua-Italic" w:hint="eastAsia"/>
+          <w:iCs/>
+          <w:kern w:val="0"/>
+          <w:szCs w:val="21"/>
+        </w:rPr>
+        <w:t>的</w:t>
+      </w:r>
+      <w:r>
+        <w:rPr>
+          <w:rFonts w:ascii="微软雅黑 Light" w:eastAsia="微软雅黑 Light" w:hAnsi="微软雅黑 Light" w:cs="BookAntiqua-Italic" w:hint="eastAsia"/>
+          <w:iCs/>
+          <w:kern w:val="0"/>
+          <w:szCs w:val="21"/>
+        </w:rPr>
+        <w:t>了。</w:t>
+      </w:r>
+      <w:r>
+        <w:rPr>
+          <w:rFonts w:ascii="微软雅黑 Light" w:eastAsia="微软雅黑 Light" w:hAnsi="微软雅黑 Light" w:cs="BookAntiqua-Italic" w:hint="eastAsia"/>
+          <w:iCs/>
+          <w:kern w:val="0"/>
+          <w:szCs w:val="21"/>
+        </w:rPr>
+        <w:t>有很多这种正交多项式，例如Chebyshev Polynomial，</w:t>
+      </w:r>
+      <w:r>
+        <w:rPr>
+          <w:rFonts w:ascii="微软雅黑 Light" w:eastAsia="微软雅黑 Light" w:hAnsi="微软雅黑 Light" w:cs="BookAntiqua-Italic" w:hint="eastAsia"/>
+          <w:iCs/>
+          <w:kern w:val="0"/>
+          <w:szCs w:val="21"/>
+        </w:rPr>
+        <w:t>Jacobi Polynomial，Hermite Polynomial等等。</w:t>
+      </w:r>
+      <w:r>
+        <w:rPr>
+          <w:rFonts w:ascii="微软雅黑 Light" w:eastAsia="微软雅黑 Light" w:hAnsi="微软雅黑 Light" w:cs="BookAntiqua-Italic" w:hint="eastAsia"/>
+          <w:iCs/>
+          <w:kern w:val="0"/>
+          <w:szCs w:val="21"/>
+        </w:rPr>
+        <w:t>在这篇讲球谐光照的论文里面，我们最关心的就是</w:t>
+      </w:r>
+      <w:r>
+        <w:rPr>
+          <w:rFonts w:ascii="微软雅黑 Light" w:eastAsia="微软雅黑 Light" w:hAnsi="微软雅黑 Light" w:cs="BookAntiqua-Italic" w:hint="eastAsia"/>
+          <w:b/>
+          <w:iCs/>
+          <w:kern w:val="0"/>
+          <w:szCs w:val="21"/>
+        </w:rPr>
+        <w:t>勒让德多项式</w:t>
+      </w:r>
+      <w:r>
+        <w:rPr>
+          <w:rFonts w:ascii="微软雅黑 Light" w:eastAsia="微软雅黑 Light" w:hAnsi="微软雅黑 Light" w:cs="BookAntiqua-Italic" w:hint="eastAsia"/>
+          <w:b/>
+          <w:iCs/>
+          <w:kern w:val="0"/>
+          <w:szCs w:val="21"/>
+        </w:rPr>
+        <w:t>(Legendre Polynomial)</w:t>
+      </w:r>
+      <w:r>
+        <w:rPr>
+          <w:rFonts w:ascii="微软雅黑 Light" w:eastAsia="微软雅黑 Light" w:hAnsi="微软雅黑 Light" w:cs="BookAntiqua-Italic" w:hint="eastAsia"/>
+          <w:iCs/>
+          <w:kern w:val="0"/>
+          <w:szCs w:val="21"/>
+        </w:rPr>
+        <w:t>，</w:t>
+      </w:r>
+      <w:r>
+        <w:rPr>
+          <w:rFonts w:ascii="微软雅黑 Light" w:eastAsia="微软雅黑 Light" w:hAnsi="微软雅黑 Light" w:cs="BookAntiqua-Italic" w:hint="eastAsia"/>
+          <w:iCs/>
+          <w:kern w:val="0"/>
+          <w:szCs w:val="21"/>
+        </w:rPr>
+        <w:t>特别是</w:t>
+      </w:r>
+      <w:r>
+        <w:rPr>
+          <w:rFonts w:ascii="微软雅黑 Light" w:eastAsia="微软雅黑 Light" w:hAnsi="微软雅黑 Light" w:cs="BookAntiqua-Italic" w:hint="eastAsia"/>
+          <w:b/>
+          <w:iCs/>
+          <w:kern w:val="0"/>
+          <w:szCs w:val="21"/>
+        </w:rPr>
+        <w:t>伴随勒让德多项式</w:t>
+      </w:r>
+      <w:r>
+        <w:rPr>
+          <w:rFonts w:ascii="微软雅黑 Light" w:eastAsia="微软雅黑 Light" w:hAnsi="微软雅黑 Light" w:cs="BookAntiqua-Italic" w:hint="eastAsia"/>
+          <w:b/>
+          <w:iCs/>
+          <w:kern w:val="0"/>
+          <w:szCs w:val="21"/>
+        </w:rPr>
+        <w:t>(Associated Legendre Polynomial)</w:t>
+      </w:r>
+      <w:r>
+        <w:rPr>
+          <w:rFonts w:ascii="微软雅黑 Light" w:eastAsia="微软雅黑 Light" w:hAnsi="微软雅黑 Light" w:cs="BookAntiqua-Italic" w:hint="eastAsia"/>
+          <w:iCs/>
+          <w:kern w:val="0"/>
+          <w:szCs w:val="21"/>
+        </w:rPr>
+        <w:t>。</w:t>
+      </w:r>
+      <w:r>
+        <w:rPr>
+          <w:rFonts w:ascii="微软雅黑 Light" w:eastAsia="微软雅黑 Light" w:hAnsi="微软雅黑 Light" w:cs="BookAntiqua-Italic" w:hint="eastAsia"/>
+          <w:iCs/>
+          <w:kern w:val="0"/>
+          <w:szCs w:val="21"/>
+        </w:rPr>
+        <w:t>根据维基百科的说法</w:t>
+      </w:r>
+      <w:r>
+        <w:rPr>
+          <w:rFonts w:ascii="微软雅黑 Light" w:eastAsia="微软雅黑 Light" w:hAnsi="微软雅黑 Light" w:cs="BookAntiqua-Italic" w:hint="eastAsia"/>
+          <w:iCs/>
+          <w:kern w:val="0"/>
+          <w:szCs w:val="21"/>
+        </w:rPr>
+        <w:t>[11]</w:t>
+      </w:r>
+      <w:r>
+        <w:rPr>
+          <w:rFonts w:ascii="微软雅黑 Light" w:eastAsia="微软雅黑 Light" w:hAnsi="微软雅黑 Light" w:cs="BookAntiqua-Italic" w:hint="eastAsia"/>
+          <w:iCs/>
+          <w:kern w:val="0"/>
+          <w:szCs w:val="21"/>
+        </w:rPr>
+        <w:t>，勒让德</w:t>
+      </w:r>
+      <w:r>
+        <w:rPr>
+          <w:rFonts w:ascii="微软雅黑 Light" w:eastAsia="微软雅黑 Light" w:hAnsi="微软雅黑 Light" w:cs="BookAntiqua-Italic" w:hint="eastAsia"/>
+          <w:iCs/>
+          <w:kern w:val="0"/>
+          <w:szCs w:val="21"/>
+        </w:rPr>
+        <w:t>函数</w:t>
+      </w:r>
+      <w:r>
+        <w:rPr>
+          <w:rFonts w:ascii="微软雅黑 Light" w:eastAsia="微软雅黑 Light" w:hAnsi="微软雅黑 Light" w:cs="BookAntiqua-Italic" w:hint="eastAsia"/>
+          <w:iCs/>
+          <w:kern w:val="0"/>
+          <w:szCs w:val="21"/>
+        </w:rPr>
+        <w:t>是勒让德微分方程</w:t>
+      </w:r>
+      <w:r>
+        <w:rPr>
+          <w:rFonts w:ascii="微软雅黑 Light" w:eastAsia="微软雅黑 Light" w:hAnsi="微软雅黑 Light" w:cs="BookAntiqua-Italic" w:hint="eastAsia"/>
+          <w:iCs/>
+          <w:kern w:val="0"/>
+          <w:szCs w:val="21"/>
+        </w:rPr>
+        <w:t>(Legendre Differential Equation)</w:t>
+      </w:r>
+      <w:r>
+        <w:rPr>
+          <w:rFonts w:ascii="微软雅黑 Light" w:eastAsia="微软雅黑 Light" w:hAnsi="微软雅黑 Light" w:cs="BookAntiqua-Italic" w:hint="eastAsia"/>
+          <w:iCs/>
+          <w:kern w:val="0"/>
+          <w:szCs w:val="21"/>
+        </w:rPr>
+        <w:t>的解</w:t>
+      </w:r>
+      <w:r>
+        <w:rPr>
+          <w:rFonts w:ascii="微软雅黑 Light" w:eastAsia="微软雅黑 Light" w:hAnsi="微软雅黑 Light" w:cs="BookAntiqua-Italic" w:hint="eastAsia"/>
+          <w:iCs/>
+          <w:kern w:val="0"/>
+          <w:szCs w:val="21"/>
+        </w:rPr>
+        <w:t>：</w:t>
+      </w:r>
+    </w:p>
+    <w:p>
+      <w:pPr>
+        <w:autoSpaceDE w:val="0"/>
+        <w:autoSpaceDN w:val="0"/>
+        <w:adjustRightInd w:val="0"/>
+        <w:rPr>
+          <w:rFonts w:ascii="微软雅黑 Light" w:eastAsia="微软雅黑 Light" w:hAnsi="微软雅黑 Light" w:cs="BookAntiqua-Italic"/>
+          <w:i/>
+          <w:iCs/>
+          <w:kern w:val="0"/>
+          <w:szCs w:val="21"/>
+        </w:rPr>
+      </w:pPr>
+      <m:oMathPara>
+        <m:oMath>
+          <m:d>
+            <m:dPr>
+              <m:ctrlPr>
+                <w:rPr>
+                  <w:rFonts w:ascii="Cambria Math" w:eastAsia="微软雅黑 Light" w:hAnsi="Cambria Math" w:cs="BookAntiqua-Italic"/>
+                  <w:i/>
+                  <w:iCs/>
+                  <w:kern w:val="0"/>
+                  <w:szCs w:val="21"/>
+                </w:rPr>
+              </m:ctrlPr>
+            </m:dPr>
+            <m:e>
+              <m:r>
+                <w:rPr>
+                  <w:rFonts w:ascii="Cambria Math" w:eastAsia="微软雅黑 Light" w:hAnsi="Cambria Math" w:cs="BookAntiqua-Italic"/>
+                  <w:kern w:val="0"/>
+                  <w:szCs w:val="21"/>
+                </w:rPr>
+                <m:t>1-</m:t>
+              </m:r>
+              <m:sSup>
+                <m:sSupPr>
+                  <m:ctrlPr>
+                    <w:rPr>
+                      <w:rFonts w:ascii="Cambria Math" w:eastAsia="微软雅黑 Light" w:hAnsi="Cambria Math" w:cs="BookAntiqua-Italic"/>
+                      <w:i/>
+                      <w:iCs/>
+                      <w:kern w:val="0"/>
+                      <w:szCs w:val="21"/>
+                    </w:rPr>
+                  </m:ctrlPr>
+                </m:sSupPr>
+                <m:e>
+                  <m:r>
+                    <w:rPr>
+                      <w:rFonts w:ascii="Cambria Math" w:eastAsia="微软雅黑 Light" w:hAnsi="Cambria Math" w:cs="BookAntiqua-Italic"/>
+                      <w:kern w:val="0"/>
+                      <w:szCs w:val="21"/>
+                    </w:rPr>
+                    <m:t>x</m:t>
+                  </m:r>
+                </m:e>
+                <m:sup>
+                  <m:r>
+                    <w:rPr>
+                      <w:rFonts w:ascii="Cambria Math" w:eastAsia="微软雅黑 Light" w:hAnsi="Cambria Math" w:cs="BookAntiqua-Italic"/>
+                      <w:kern w:val="0"/>
+                      <w:szCs w:val="21"/>
+                    </w:rPr>
+                    <m:t>2</m:t>
+                  </m:r>
+                </m:sup>
+              </m:sSup>
+            </m:e>
+          </m:d>
+          <m:f>
+            <m:fPr>
+              <m:ctrlPr>
+                <w:rPr>
+                  <w:rFonts w:ascii="Cambria Math" w:eastAsia="微软雅黑 Light" w:hAnsi="Cambria Math" w:cs="BookAntiqua-Italic"/>
+                  <w:i/>
+                  <w:iCs/>
+                  <w:kern w:val="0"/>
+                  <w:szCs w:val="21"/>
+                </w:rPr>
+              </m:ctrlPr>
+            </m:fPr>
+            <m:num>
+              <m:sSup>
+                <m:sSupPr>
+                  <m:ctrlPr>
+                    <w:rPr>
+                      <w:rFonts w:ascii="Cambria Math" w:eastAsia="微软雅黑 Light" w:hAnsi="Cambria Math" w:cs="BookAntiqua-Italic"/>
+                      <w:i/>
+                      <w:iCs/>
+                      <w:kern w:val="0"/>
+                      <w:szCs w:val="21"/>
+                    </w:rPr>
+                  </m:ctrlPr>
+                </m:sSupPr>
+                <m:e>
+                  <m:r>
+                    <w:rPr>
+                      <w:rFonts w:ascii="Cambria Math" w:eastAsia="微软雅黑 Light" w:hAnsi="Cambria Math" w:cs="BookAntiqua-Italic"/>
+                      <w:kern w:val="0"/>
+                      <w:szCs w:val="21"/>
+                    </w:rPr>
+                    <m:t xml:space="preserve"> d</m:t>
+                  </m:r>
+                </m:e>
+                <m:sup>
+                  <m:r>
+                    <w:rPr>
+                      <w:rFonts w:ascii="Cambria Math" w:eastAsia="微软雅黑 Light" w:hAnsi="Cambria Math" w:cs="BookAntiqua-Italic"/>
+                      <w:kern w:val="0"/>
+                      <w:szCs w:val="21"/>
+                    </w:rPr>
+                    <m:t>2</m:t>
+                  </m:r>
+                </m:sup>
+              </m:sSup>
+              <m:r>
+                <w:rPr>
+                  <w:rFonts w:ascii="Cambria Math" w:eastAsia="微软雅黑 Light" w:hAnsi="Cambria Math" w:cs="BookAntiqua-Italic"/>
+                  <w:kern w:val="0"/>
+                  <w:szCs w:val="21"/>
+                </w:rPr>
+                <m:t>P</m:t>
+              </m:r>
+              <m:d>
+                <m:dPr>
+                  <m:ctrlPr>
+                    <w:rPr>
+                      <w:rFonts w:ascii="Cambria Math" w:eastAsia="微软雅黑 Light" w:hAnsi="Cambria Math" w:cs="BookAntiqua-Italic"/>
+                      <w:i/>
+                      <w:iCs/>
+                      <w:kern w:val="0"/>
+                      <w:szCs w:val="21"/>
+                    </w:rPr>
+                  </m:ctrlPr>
+                </m:dPr>
+                <m:e>
+                  <m:r>
+                    <w:rPr>
+                      <w:rFonts w:ascii="Cambria Math" w:eastAsia="微软雅黑 Light" w:hAnsi="Cambria Math" w:cs="BookAntiqua-Italic"/>
+                      <w:kern w:val="0"/>
+                      <w:szCs w:val="21"/>
+                    </w:rPr>
+                    <m:t>x</m:t>
+                  </m:r>
+                </m:e>
+              </m:d>
+            </m:num>
+            <m:den>
+              <m:r>
+                <w:rPr>
+                  <w:rFonts w:ascii="Cambria Math" w:eastAsia="微软雅黑 Light" w:hAnsi="Cambria Math" w:cs="BookAntiqua-Italic"/>
+                  <w:kern w:val="0"/>
+                  <w:szCs w:val="21"/>
+                </w:rPr>
+                <m:t>d</m:t>
+              </m:r>
+              <m:sSup>
+                <m:sSupPr>
+                  <m:ctrlPr>
+                    <w:rPr>
+                      <w:rFonts w:ascii="Cambria Math" w:eastAsia="微软雅黑 Light" w:hAnsi="Cambria Math" w:cs="BookAntiqua-Italic"/>
+                      <w:i/>
+                      <w:iCs/>
+                      <w:kern w:val="0"/>
+                      <w:szCs w:val="21"/>
+                    </w:rPr>
+                  </m:ctrlPr>
+                </m:sSupPr>
+                <m:e>
+                  <m:r>
+                    <w:rPr>
+                      <w:rFonts w:ascii="Cambria Math" w:eastAsia="微软雅黑 Light" w:hAnsi="Cambria Math" w:cs="BookAntiqua-Italic"/>
+                      <w:kern w:val="0"/>
+                      <w:szCs w:val="21"/>
+                    </w:rPr>
+                    <m:t>x</m:t>
+                  </m:r>
+                </m:e>
+                <m:sup>
+                  <m:r>
+                    <w:rPr>
+                      <w:rFonts w:ascii="Cambria Math" w:eastAsia="微软雅黑 Light" w:hAnsi="Cambria Math" w:cs="BookAntiqua-Italic"/>
+                      <w:kern w:val="0"/>
+                      <w:szCs w:val="21"/>
+                    </w:rPr>
+                    <m:t>2</m:t>
+                  </m:r>
+                </m:sup>
+              </m:sSup>
+            </m:den>
+          </m:f>
+          <m:r>
+            <w:rPr>
+              <w:rFonts w:ascii="Cambria Math" w:eastAsia="微软雅黑 Light" w:hAnsi="Cambria Math" w:cs="BookAntiqua-Italic"/>
+              <w:kern w:val="0"/>
+              <w:szCs w:val="21"/>
+            </w:rPr>
+            <m:t>-2x</m:t>
+          </m:r>
+          <m:f>
+            <m:fPr>
+              <m:ctrlPr>
+                <w:rPr>
+                  <w:rFonts w:ascii="Cambria Math" w:eastAsia="微软雅黑 Light" w:hAnsi="Cambria Math" w:cs="BookAntiqua-Italic"/>
+                  <w:i/>
+                  <w:iCs/>
+                  <w:kern w:val="0"/>
+                  <w:szCs w:val="21"/>
+                </w:rPr>
+              </m:ctrlPr>
+            </m:fPr>
+            <m:num>
+              <m:r>
+                <w:rPr>
+                  <w:rFonts w:ascii="Cambria Math" w:eastAsia="微软雅黑 Light" w:hAnsi="Cambria Math" w:cs="BookAntiqua-Italic"/>
+                  <w:kern w:val="0"/>
+                  <w:szCs w:val="21"/>
+                </w:rPr>
+                <m:t>dP</m:t>
+              </m:r>
+              <m:d>
+                <m:dPr>
+                  <m:ctrlPr>
+                    <w:rPr>
+                      <w:rFonts w:ascii="Cambria Math" w:eastAsia="微软雅黑 Light" w:hAnsi="Cambria Math" w:cs="BookAntiqua-Italic"/>
+                      <w:i/>
+                      <w:iCs/>
+                      <w:kern w:val="0"/>
+                      <w:szCs w:val="21"/>
+                    </w:rPr>
+                  </m:ctrlPr>
+                </m:dPr>
+                <m:e>
+                  <m:r>
+                    <w:rPr>
+                      <w:rFonts w:ascii="Cambria Math" w:eastAsia="微软雅黑 Light" w:hAnsi="Cambria Math" w:cs="BookAntiqua-Italic"/>
+                      <w:kern w:val="0"/>
+                      <w:szCs w:val="21"/>
+                    </w:rPr>
+                    <m:t>x</m:t>
+                  </m:r>
+                </m:e>
+              </m:d>
+            </m:num>
+            <m:den>
+              <m:r>
+                <w:rPr>
+                  <w:rFonts w:ascii="Cambria Math" w:eastAsia="微软雅黑 Light" w:hAnsi="Cambria Math" w:cs="BookAntiqua-Italic"/>
+                  <w:kern w:val="0"/>
+                  <w:szCs w:val="21"/>
+                </w:rPr>
+                <m:t>dx</m:t>
+              </m:r>
+            </m:den>
+          </m:f>
+          <m:r>
+            <w:rPr>
+              <w:rFonts w:ascii="Cambria Math" w:eastAsia="微软雅黑 Light" w:hAnsi="Cambria Math" w:cs="BookAntiqua-Italic"/>
+              <w:kern w:val="0"/>
+              <w:szCs w:val="21"/>
+            </w:rPr>
+            <m:t>+n</m:t>
+          </m:r>
+          <m:d>
+            <m:dPr>
+              <m:ctrlPr>
+                <w:rPr>
+                  <w:rFonts w:ascii="Cambria Math" w:eastAsia="微软雅黑 Light" w:hAnsi="Cambria Math" w:cs="BookAntiqua-Italic"/>
+                  <w:i/>
+                  <w:iCs/>
+                  <w:kern w:val="0"/>
+                  <w:szCs w:val="21"/>
+                </w:rPr>
+              </m:ctrlPr>
+            </m:dPr>
+            <m:e>
+              <m:r>
+                <w:rPr>
+                  <w:rFonts w:ascii="Cambria Math" w:eastAsia="微软雅黑 Light" w:hAnsi="Cambria Math" w:cs="BookAntiqua-Italic"/>
+                  <w:kern w:val="0"/>
+                  <w:szCs w:val="21"/>
+                </w:rPr>
+                <m:t>n+1</m:t>
+              </m:r>
+            </m:e>
+          </m:d>
+          <m:r>
+            <w:rPr>
+              <w:rFonts w:ascii="Cambria Math" w:eastAsia="微软雅黑 Light" w:hAnsi="Cambria Math" w:cs="BookAntiqua-Italic"/>
+              <w:kern w:val="0"/>
+              <w:szCs w:val="21"/>
+            </w:rPr>
+            <m:t>P</m:t>
+          </m:r>
+          <m:d>
+            <m:dPr>
+              <m:ctrlPr>
+                <w:rPr>
+                  <w:rFonts w:ascii="Cambria Math" w:eastAsia="微软雅黑 Light" w:hAnsi="Cambria Math" w:cs="BookAntiqua-Italic"/>
+                  <w:i/>
+                  <w:iCs/>
+                  <w:kern w:val="0"/>
+                  <w:szCs w:val="21"/>
+                </w:rPr>
+              </m:ctrlPr>
+            </m:dPr>
+            <m:e>
+              <m:r>
+                <w:rPr>
+                  <w:rFonts w:ascii="Cambria Math" w:eastAsia="微软雅黑 Light" w:hAnsi="Cambria Math" w:cs="BookAntiqua-Italic"/>
+                  <w:kern w:val="0"/>
+                  <w:szCs w:val="21"/>
+                </w:rPr>
+                <m:t>x</m:t>
+              </m:r>
+            </m:e>
+          </m:d>
+          <m:r>
+            <w:rPr>
+              <w:rFonts w:ascii="Cambria Math" w:eastAsia="微软雅黑 Light" w:hAnsi="Cambria Math" w:cs="BookAntiqua-Italic"/>
+              <w:kern w:val="0"/>
+              <w:szCs w:val="21"/>
+            </w:rPr>
+            <m:t xml:space="preserve">=0 </m:t>
+          </m:r>
+        </m:oMath>
+      </m:oMathPara>
+    </w:p>
+    <w:p>
+      <w:pPr>
+        <w:autoSpaceDE w:val="0"/>
+        <w:autoSpaceDN w:val="0"/>
+        <w:adjustRightInd w:val="0"/>
+        <w:rPr>
+          <w:rFonts w:ascii="微软雅黑 Light" w:eastAsia="微软雅黑 Light" w:hAnsi="微软雅黑 Light" w:cs="BookAntiqua-Italic"/>
+          <w:iCs/>
+          <w:kern w:val="0"/>
+          <w:szCs w:val="21"/>
+        </w:rPr>
+      </w:pPr>
+      <w:r>
+        <w:rPr>
+          <w:rFonts w:ascii="微软雅黑 Light" w:eastAsia="微软雅黑 Light" w:hAnsi="微软雅黑 Light" w:cs="BookAntiqua-Italic"/>
+          <w:iCs/>
+          <w:kern w:val="0"/>
+          <w:szCs w:val="21"/>
+        </w:rPr>
+        <w:tab/>
+      </w:r>
+      <w:r>
+        <w:rPr>
+          <w:rFonts w:ascii="微软雅黑 Light" w:eastAsia="微软雅黑 Light" w:hAnsi="微软雅黑 Light" w:cs="BookAntiqua-Italic" w:hint="eastAsia"/>
+          <w:iCs/>
+          <w:kern w:val="0"/>
+          <w:szCs w:val="21"/>
+        </w:rPr>
+        <w:t>勒让德方程是物理和工程领域里面常常遇到的一类常微分方程，</w:t>
+      </w:r>
+      <w:r>
+        <w:rPr>
+          <w:rFonts w:ascii="微软雅黑 Light" w:eastAsia="微软雅黑 Light" w:hAnsi="微软雅黑 Light" w:cs="BookAntiqua-Italic" w:hint="eastAsia"/>
+          <w:iCs/>
+          <w:kern w:val="0"/>
+          <w:szCs w:val="21"/>
+        </w:rPr>
+        <w:t>当</w:t>
+      </w:r>
+      <w:r>
+        <w:rPr>
+          <w:rFonts w:ascii="微软雅黑 Light" w:eastAsia="微软雅黑 Light" w:hAnsi="微软雅黑 Light" w:cs="BookAntiqua-Italic" w:hint="eastAsia"/>
+          <w:b/>
+          <w:iCs/>
+          <w:kern w:val="0"/>
+          <w:szCs w:val="21"/>
+        </w:rPr>
+        <w:t>试图在球坐标中求解三维拉普拉斯方程</w:t>
+      </w:r>
+      <w:r>
+        <w:rPr>
+          <w:rFonts w:ascii="微软雅黑 Light" w:eastAsia="微软雅黑 Light" w:hAnsi="微软雅黑 Light" w:cs="BookAntiqua-Italic" w:hint="eastAsia"/>
+          <w:iCs/>
+          <w:kern w:val="0"/>
+          <w:szCs w:val="21"/>
+        </w:rPr>
+        <w:t>（或者其他偏微分方程的时），问题经常会归结为勒让德方程的求解。</w:t>
+      </w:r>
+      <w:r>
+        <w:rPr>
+          <w:rFonts w:ascii="微软雅黑 Light" w:eastAsia="微软雅黑 Light" w:hAnsi="微软雅黑 Light" w:cs="BookAntiqua-Italic" w:hint="eastAsia"/>
+          <w:iCs/>
+          <w:kern w:val="0"/>
+          <w:szCs w:val="21"/>
+        </w:rPr>
+        <w:t>当方程满足</w:t>
+      </w:r>
+      <m:oMath>
+        <m:d>
+          <m:dPr>
+            <m:begChr m:val="|"/>
+            <m:endChr m:val="|"/>
+            <m:ctrlPr>
+              <w:rPr>
+                <w:rFonts w:ascii="Cambria Math" w:eastAsia="微软雅黑 Light" w:hAnsi="Cambria Math" w:cs="BookAntiqua-Italic"/>
+                <w:i/>
+                <w:iCs/>
+                <w:kern w:val="0"/>
+                <w:szCs w:val="21"/>
+              </w:rPr>
+            </m:ctrlPr>
+          </m:dPr>
+          <m:e>
+            <m:r>
+              <w:rPr>
+                <w:rFonts w:ascii="Cambria Math" w:eastAsia="微软雅黑 Light" w:hAnsi="Cambria Math" w:cs="BookAntiqua-Italic"/>
+                <w:kern w:val="0"/>
+                <w:szCs w:val="21"/>
+              </w:rPr>
+              <m:t>x</m:t>
+            </m:r>
+          </m:e>
+        </m:d>
+        <m:r>
+          <w:rPr>
+            <w:rFonts w:ascii="Cambria Math" w:eastAsia="微软雅黑 Light" w:hAnsi="Cambria Math" w:cs="BookAntiqua-Italic"/>
+            <w:kern w:val="0"/>
+            <w:szCs w:val="21"/>
+          </w:rPr>
+          <m:t>&lt;1</m:t>
+        </m:r>
+      </m:oMath>
+      <w:r>
+        <w:rPr>
+          <w:rFonts w:ascii="微软雅黑 Light" w:eastAsia="微软雅黑 Light" w:hAnsi="微软雅黑 Light" w:cs="BookAntiqua-Italic" w:hint="eastAsia"/>
+          <w:iCs/>
+          <w:kern w:val="0"/>
+          <w:szCs w:val="21"/>
+        </w:rPr>
+        <w:t>时，可以得到有界解（解级数收敛）。</w:t>
+      </w:r>
+      <w:r>
+        <w:rPr>
+          <w:rFonts w:ascii="微软雅黑 Light" w:eastAsia="微软雅黑 Light" w:hAnsi="微软雅黑 Light" w:cs="BookAntiqua-Italic" w:hint="eastAsia"/>
+          <w:iCs/>
+          <w:kern w:val="0"/>
+          <w:szCs w:val="21"/>
+        </w:rPr>
+        <w:t>并且当</w:t>
+      </w:r>
+      <m:oMath>
+        <m:r>
+          <m:rPr>
+            <m:sty m:val="p"/>
+          </m:rPr>
+          <w:rPr>
+            <w:rFonts w:ascii="Cambria Math" w:eastAsia="微软雅黑 Light" w:hAnsi="Cambria Math" w:cs="BookAntiqua-Italic"/>
+            <w:kern w:val="0"/>
+            <w:szCs w:val="21"/>
+          </w:rPr>
+          <m:t>n∈</m:t>
+        </m:r>
+        <m:sSup>
+          <m:sSupPr>
+            <m:ctrlPr>
+              <w:rPr>
+                <w:rFonts w:ascii="Cambria Math" w:eastAsia="微软雅黑 Light" w:hAnsi="Cambria Math" w:cs="BookAntiqua-Italic"/>
+                <w:iCs/>
+                <w:kern w:val="0"/>
+                <w:szCs w:val="21"/>
+              </w:rPr>
+            </m:ctrlPr>
+          </m:sSupPr>
+          <m:e>
+            <m:r>
+              <m:rPr>
+                <m:sty m:val="p"/>
+              </m:rPr>
+              <w:rPr>
+                <w:rFonts w:ascii="Cambria Math" w:eastAsia="微软雅黑 Light" w:hAnsi="Cambria Math" w:cs="BookAntiqua-Italic"/>
+                <w:kern w:val="0"/>
+                <w:szCs w:val="21"/>
+              </w:rPr>
+              <m:t>Z</m:t>
+            </m:r>
+          </m:e>
+          <m:sup>
+            <m:r>
+              <m:rPr>
+                <m:sty m:val="p"/>
+              </m:rPr>
+              <w:rPr>
+                <w:rFonts w:ascii="Cambria Math" w:eastAsia="微软雅黑 Light" w:hAnsi="Cambria Math" w:cs="BookAntiqua-Italic"/>
+                <w:kern w:val="0"/>
+                <w:szCs w:val="21"/>
+              </w:rPr>
+              <m:t>*</m:t>
+            </m:r>
+          </m:sup>
+        </m:sSup>
+      </m:oMath>
+      <w:r>
+        <w:rPr>
+          <w:rFonts w:ascii="微软雅黑 Light" w:eastAsia="微软雅黑 Light" w:hAnsi="微软雅黑 Light" w:cs="BookAntiqua-Italic" w:hint="eastAsia"/>
+          <w:iCs/>
+          <w:kern w:val="0"/>
+          <w:szCs w:val="21"/>
+        </w:rPr>
+        <w:t>时，</w:t>
+      </w:r>
+      <m:oMath>
+        <m:r>
+          <m:rPr>
+            <m:sty m:val="p"/>
+          </m:rPr>
+          <w:rPr>
+            <w:rFonts w:ascii="Cambria Math" w:eastAsia="微软雅黑 Light" w:hAnsi="Cambria Math" w:cs="BookAntiqua-Italic"/>
+            <w:kern w:val="0"/>
+            <w:szCs w:val="21"/>
+          </w:rPr>
+          <m:t>x=±1</m:t>
+        </m:r>
+      </m:oMath>
+      <w:r>
+        <w:rPr>
+          <w:rFonts w:ascii="微软雅黑 Light" w:eastAsia="微软雅黑 Light" w:hAnsi="微软雅黑 Light" w:cs="BookAntiqua-Italic" w:hint="eastAsia"/>
+          <w:iCs/>
+          <w:kern w:val="0"/>
+          <w:szCs w:val="21"/>
+        </w:rPr>
+        <w:t>时也有有界解。</w:t>
+      </w:r>
+      <w:r>
+        <w:rPr>
+          <w:rFonts w:ascii="微软雅黑 Light" w:eastAsia="微软雅黑 Light" w:hAnsi="微软雅黑 Light" w:cs="BookAntiqua-Italic" w:hint="eastAsia"/>
+          <w:iCs/>
+          <w:kern w:val="0"/>
+          <w:szCs w:val="21"/>
+        </w:rPr>
+        <w:t>在这种情况下，方程的解随着</w:t>
+      </w:r>
+      <m:oMath>
+        <m:r>
+          <w:rPr>
+            <w:rFonts w:ascii="Cambria Math" w:eastAsia="微软雅黑 Light" w:hAnsi="Cambria Math" w:cs="BookAntiqua-Italic"/>
+            <w:kern w:val="0"/>
+            <w:szCs w:val="21"/>
+          </w:rPr>
+          <m:t>n</m:t>
+        </m:r>
+      </m:oMath>
+      <w:r>
+        <w:rPr>
+          <w:rFonts w:ascii="微软雅黑 Light" w:eastAsia="微软雅黑 Light" w:hAnsi="微软雅黑 Light" w:cs="BookAntiqua-Italic" w:hint="eastAsia"/>
+          <w:iCs/>
+          <w:kern w:val="0"/>
+          <w:szCs w:val="21"/>
+        </w:rPr>
+        <w:t>值变化而变化，构成的一组由</w:t>
+      </w:r>
+      <w:r>
+        <w:rPr>
+          <w:rFonts w:ascii="微软雅黑 Light" w:eastAsia="微软雅黑 Light" w:hAnsi="微软雅黑 Light" w:cs="BookAntiqua-Italic" w:hint="eastAsia"/>
+          <w:b/>
+          <w:iCs/>
+          <w:kern w:val="0"/>
+          <w:szCs w:val="21"/>
+        </w:rPr>
+        <w:t>正交多项式(orthogonal polynomial)</w:t>
+      </w:r>
+      <w:r>
+        <w:rPr>
+          <w:rFonts w:ascii="微软雅黑 Light" w:eastAsia="微软雅黑 Light" w:hAnsi="微软雅黑 Light" w:cs="BookAntiqua-Italic" w:hint="eastAsia"/>
+          <w:iCs/>
+          <w:kern w:val="0"/>
+          <w:szCs w:val="21"/>
+        </w:rPr>
+        <w:t>组成的多项式序列，称为勒让德</w:t>
+      </w:r>
+      <w:r>
+        <w:rPr>
+          <w:rFonts w:ascii="微软雅黑 Light" w:eastAsia="微软雅黑 Light" w:hAnsi="微软雅黑 Light" w:cs="BookAntiqua-Italic" w:hint="eastAsia"/>
+          <w:iCs/>
+          <w:kern w:val="0"/>
+          <w:szCs w:val="21"/>
+        </w:rPr>
+        <w:t>多项式：</w:t>
+      </w:r>
+    </w:p>
+    <w:p>
+      <w:pPr>
+        <w:autoSpaceDE w:val="0"/>
+        <w:autoSpaceDN w:val="0"/>
+        <w:adjustRightInd w:val="0"/>
+        <w:rPr>
+          <w:rFonts w:ascii="微软雅黑 Light" w:eastAsia="微软雅黑 Light" w:hAnsi="微软雅黑 Light" w:cs="BookAntiqua-Italic"/>
+          <w:iCs/>
+          <w:kern w:val="0"/>
+          <w:szCs w:val="21"/>
+        </w:rPr>
+      </w:pPr>
+      <m:oMathPara>
+        <m:oMath>
+          <m:sSub>
+            <m:sSubPr>
+              <m:ctrlPr>
+                <w:rPr>
+                  <w:rFonts w:ascii="Cambria Math" w:eastAsia="微软雅黑 Light" w:hAnsi="Cambria Math" w:cs="BookAntiqua-Italic"/>
+                  <w:iCs/>
+                  <w:kern w:val="0"/>
+                  <w:szCs w:val="21"/>
+                </w:rPr>
+              </m:ctrlPr>
+            </m:sSubPr>
+            <m:e>
+              <m:r>
+                <m:rPr>
+                  <m:sty m:val="p"/>
+                </m:rPr>
+                <w:rPr>
+                  <w:rFonts w:ascii="Cambria Math" w:eastAsia="微软雅黑 Light" w:hAnsi="Cambria Math" w:cs="BookAntiqua-Italic"/>
+                  <w:kern w:val="0"/>
+                  <w:szCs w:val="21"/>
+                </w:rPr>
+                <m:t>P</m:t>
+              </m:r>
+            </m:e>
+            <m:sub>
+              <m:r>
+                <m:rPr>
+                  <m:sty m:val="p"/>
+                </m:rPr>
+                <w:rPr>
+                  <w:rFonts w:ascii="Cambria Math" w:eastAsia="微软雅黑 Light" w:hAnsi="Cambria Math" w:cs="BookAntiqua-Italic"/>
+                  <w:kern w:val="0"/>
+                  <w:szCs w:val="21"/>
+                </w:rPr>
+                <m:t>n</m:t>
+              </m:r>
+            </m:sub>
+          </m:sSub>
+          <m:d>
+            <m:dPr>
+              <m:ctrlPr>
+                <w:rPr>
+                  <w:rFonts w:ascii="Cambria Math" w:eastAsia="微软雅黑 Light" w:hAnsi="Cambria Math" w:cs="BookAntiqua-Italic"/>
+                  <w:i/>
+                  <w:iCs/>
+                  <w:kern w:val="0"/>
+                  <w:szCs w:val="21"/>
+                </w:rPr>
+              </m:ctrlPr>
+            </m:dPr>
+            <m:e>
+              <m:r>
+                <w:rPr>
+                  <w:rFonts w:ascii="Cambria Math" w:eastAsia="微软雅黑 Light" w:hAnsi="Cambria Math" w:cs="BookAntiqua-Italic"/>
+                  <w:kern w:val="0"/>
+                  <w:szCs w:val="21"/>
+                </w:rPr>
+                <m:t>x</m:t>
+              </m:r>
+            </m:e>
+          </m:d>
+          <m:r>
+            <w:rPr>
+              <w:rFonts w:ascii="Cambria Math" w:eastAsia="微软雅黑 Light" w:hAnsi="Cambria Math" w:cs="BookAntiqua-Italic"/>
+              <w:kern w:val="0"/>
+              <w:szCs w:val="21"/>
+            </w:rPr>
+            <m:t>=</m:t>
+          </m:r>
+          <m:f>
+            <m:fPr>
+              <m:ctrlPr>
+                <w:rPr>
+                  <w:rFonts w:ascii="Cambria Math" w:eastAsia="微软雅黑 Light" w:hAnsi="Cambria Math" w:cs="BookAntiqua-Italic"/>
+                  <w:i/>
+                  <w:iCs/>
+                  <w:kern w:val="0"/>
+                  <w:szCs w:val="21"/>
+                </w:rPr>
+              </m:ctrlPr>
+            </m:fPr>
+            <m:num>
+              <m:r>
+                <w:rPr>
+                  <w:rFonts w:ascii="Cambria Math" w:eastAsia="微软雅黑 Light" w:hAnsi="Cambria Math" w:cs="BookAntiqua-Italic"/>
+                  <w:kern w:val="0"/>
+                  <w:szCs w:val="21"/>
+                </w:rPr>
+                <m:t>1</m:t>
+              </m:r>
+            </m:num>
+            <m:den>
+              <m:sSup>
+                <m:sSupPr>
+                  <m:ctrlPr>
+                    <w:rPr>
+                      <w:rFonts w:ascii="Cambria Math" w:eastAsia="微软雅黑 Light" w:hAnsi="Cambria Math" w:cs="BookAntiqua-Italic"/>
+                      <w:i/>
+                      <w:iCs/>
+                      <w:kern w:val="0"/>
+                      <w:szCs w:val="21"/>
+                    </w:rPr>
+                  </m:ctrlPr>
+                </m:sSupPr>
+                <m:e>
+                  <m:r>
+                    <w:rPr>
+                      <w:rFonts w:ascii="Cambria Math" w:eastAsia="微软雅黑 Light" w:hAnsi="Cambria Math" w:cs="BookAntiqua-Italic"/>
+                      <w:kern w:val="0"/>
+                      <w:szCs w:val="21"/>
+                    </w:rPr>
+                    <m:t>2</m:t>
+                  </m:r>
+                </m:e>
+                <m:sup>
+                  <m:r>
+                    <w:rPr>
+                      <w:rFonts w:ascii="Cambria Math" w:eastAsia="微软雅黑 Light" w:hAnsi="Cambria Math" w:cs="BookAntiqua-Italic"/>
+                      <w:kern w:val="0"/>
+                      <w:szCs w:val="21"/>
+                    </w:rPr>
+                    <m:t>n</m:t>
+                  </m:r>
+                </m:sup>
+              </m:sSup>
+              <m:r>
+                <w:rPr>
+                  <w:rFonts w:ascii="Cambria Math" w:eastAsia="微软雅黑 Light" w:hAnsi="Cambria Math" w:cs="BookAntiqua-Italic"/>
+                  <w:kern w:val="0"/>
+                  <w:szCs w:val="21"/>
+                </w:rPr>
+                <m:t>n!</m:t>
+              </m:r>
+            </m:den>
+          </m:f>
+          <m:f>
+            <m:fPr>
+              <m:ctrlPr>
+                <w:rPr>
+                  <w:rFonts w:ascii="Cambria Math" w:eastAsia="微软雅黑 Light" w:hAnsi="Cambria Math" w:cs="BookAntiqua-Italic"/>
+                  <w:i/>
+                  <w:iCs/>
+                  <w:kern w:val="0"/>
+                  <w:szCs w:val="21"/>
+                </w:rPr>
+              </m:ctrlPr>
+            </m:fPr>
+            <m:num>
+              <m:sSup>
+                <m:sSupPr>
+                  <m:ctrlPr>
+                    <w:rPr>
+                      <w:rFonts w:ascii="Cambria Math" w:eastAsia="微软雅黑 Light" w:hAnsi="Cambria Math" w:cs="BookAntiqua-Italic"/>
+                      <w:i/>
+                      <w:iCs/>
+                      <w:kern w:val="0"/>
+                      <w:szCs w:val="21"/>
+                    </w:rPr>
+                  </m:ctrlPr>
+                </m:sSupPr>
+                <m:e>
+                  <m:r>
+                    <w:rPr>
+                      <w:rFonts w:ascii="Cambria Math" w:eastAsia="微软雅黑 Light" w:hAnsi="Cambria Math" w:cs="BookAntiqua-Italic"/>
+                      <w:kern w:val="0"/>
+                      <w:szCs w:val="21"/>
+                    </w:rPr>
+                    <m:t>d</m:t>
+                  </m:r>
+                </m:e>
+                <m:sup>
+                  <m:r>
+                    <w:rPr>
+                      <w:rFonts w:ascii="Cambria Math" w:eastAsia="微软雅黑 Light" w:hAnsi="Cambria Math" w:cs="BookAntiqua-Italic"/>
+                      <w:kern w:val="0"/>
+                      <w:szCs w:val="21"/>
+                    </w:rPr>
+                    <m:t>n</m:t>
+                  </m:r>
+                </m:sup>
+              </m:sSup>
+            </m:num>
+            <m:den>
+              <m:r>
+                <w:rPr>
+                  <w:rFonts w:ascii="Cambria Math" w:eastAsia="微软雅黑 Light" w:hAnsi="Cambria Math" w:cs="BookAntiqua-Italic"/>
+                  <w:kern w:val="0"/>
+                  <w:szCs w:val="21"/>
+                </w:rPr>
+                <m:t>d</m:t>
+              </m:r>
+              <m:sSup>
+                <m:sSupPr>
+                  <m:ctrlPr>
+                    <w:rPr>
+                      <w:rFonts w:ascii="Cambria Math" w:eastAsia="微软雅黑 Light" w:hAnsi="Cambria Math" w:cs="BookAntiqua-Italic"/>
+                      <w:i/>
+                      <w:iCs/>
+                      <w:kern w:val="0"/>
+                      <w:szCs w:val="21"/>
+                    </w:rPr>
+                  </m:ctrlPr>
+                </m:sSupPr>
+                <m:e>
+                  <m:r>
+                    <w:rPr>
+                      <w:rFonts w:ascii="Cambria Math" w:eastAsia="微软雅黑 Light" w:hAnsi="Cambria Math" w:cs="BookAntiqua-Italic"/>
+                      <w:kern w:val="0"/>
+                      <w:szCs w:val="21"/>
+                    </w:rPr>
+                    <m:t>x</m:t>
+                  </m:r>
+                </m:e>
+                <m:sup>
+                  <m:r>
+                    <w:rPr>
+                      <w:rFonts w:ascii="Cambria Math" w:eastAsia="微软雅黑 Light" w:hAnsi="Cambria Math" w:cs="BookAntiqua-Italic"/>
+                      <w:kern w:val="0"/>
+                      <w:szCs w:val="21"/>
+                    </w:rPr>
+                    <m:t>n</m:t>
+                  </m:r>
+                </m:sup>
+              </m:sSup>
+            </m:den>
+          </m:f>
+          <m:r>
+            <w:rPr>
+              <w:rFonts w:ascii="Cambria Math" w:eastAsia="微软雅黑 Light" w:hAnsi="Cambria Math" w:cs="BookAntiqua-Italic"/>
+              <w:kern w:val="0"/>
+              <w:szCs w:val="21"/>
+            </w:rPr>
+            <m:t>[</m:t>
+          </m:r>
+          <m:sSup>
+            <m:sSupPr>
+              <m:ctrlPr>
+                <w:rPr>
+                  <w:rFonts w:ascii="Cambria Math" w:eastAsia="微软雅黑 Light" w:hAnsi="Cambria Math" w:cs="BookAntiqua-Italic"/>
+                  <w:i/>
+                  <w:iCs/>
+                  <w:kern w:val="0"/>
+                  <w:szCs w:val="21"/>
+                </w:rPr>
+              </m:ctrlPr>
+            </m:sSupPr>
+            <m:e>
+              <m:d>
+                <m:dPr>
+                  <m:ctrlPr>
+                    <w:rPr>
+                      <w:rFonts w:ascii="Cambria Math" w:eastAsia="微软雅黑 Light" w:hAnsi="Cambria Math" w:cs="BookAntiqua-Italic"/>
+                      <w:i/>
+                      <w:iCs/>
+                      <w:kern w:val="0"/>
+                      <w:szCs w:val="21"/>
+                    </w:rPr>
+                  </m:ctrlPr>
+                </m:dPr>
+                <m:e>
+                  <m:sSup>
+                    <m:sSupPr>
+                      <m:ctrlPr>
+                        <w:rPr>
+                          <w:rFonts w:ascii="Cambria Math" w:eastAsia="微软雅黑 Light" w:hAnsi="Cambria Math" w:cs="BookAntiqua-Italic"/>
+                          <w:i/>
+                          <w:iCs/>
+                          <w:kern w:val="0"/>
+                          <w:szCs w:val="21"/>
+                        </w:rPr>
+                      </m:ctrlPr>
+                    </m:sSupPr>
+                    <m:e>
+                      <m:r>
+                        <w:rPr>
+                          <w:rFonts w:ascii="Cambria Math" w:eastAsia="微软雅黑 Light" w:hAnsi="Cambria Math" w:cs="BookAntiqua-Italic"/>
+                          <w:kern w:val="0"/>
+                          <w:szCs w:val="21"/>
+                        </w:rPr>
+                        <m:t>x</m:t>
+                      </m:r>
+                    </m:e>
+                    <m:sup>
+                      <m:r>
+                        <w:rPr>
+                          <w:rFonts w:ascii="Cambria Math" w:eastAsia="微软雅黑 Light" w:hAnsi="Cambria Math" w:cs="BookAntiqua-Italic"/>
+                          <w:kern w:val="0"/>
+                          <w:szCs w:val="21"/>
+                        </w:rPr>
+                        <m:t>2</m:t>
+                      </m:r>
+                    </m:sup>
+                  </m:sSup>
+                  <m:r>
+                    <w:rPr>
+                      <w:rFonts w:ascii="Cambria Math" w:eastAsia="微软雅黑 Light" w:hAnsi="Cambria Math" w:cs="BookAntiqua-Italic"/>
+                      <w:kern w:val="0"/>
+                      <w:szCs w:val="21"/>
+                    </w:rPr>
+                    <m:t>-1</m:t>
+                  </m:r>
+                </m:e>
+              </m:d>
+            </m:e>
+            <m:sup>
+              <m:r>
+                <w:rPr>
+                  <w:rFonts w:ascii="Cambria Math" w:eastAsia="微软雅黑 Light" w:hAnsi="Cambria Math" w:cs="BookAntiqua-Italic"/>
+                  <w:kern w:val="0"/>
+                  <w:szCs w:val="21"/>
+                </w:rPr>
+                <m:t>n</m:t>
+              </m:r>
+            </m:sup>
+          </m:sSup>
+          <m:r>
+            <w:rPr>
+              <w:rFonts w:ascii="Cambria Math" w:eastAsia="微软雅黑 Light" w:hAnsi="Cambria Math" w:cs="BookAntiqua-Italic"/>
+              <w:kern w:val="0"/>
+              <w:szCs w:val="21"/>
+            </w:rPr>
+            <m:t xml:space="preserve">] </m:t>
+          </m:r>
+        </m:oMath>
+      </m:oMathPara>
+    </w:p>
+    <w:p>
+      <w:pPr>
+        <w:autoSpaceDE w:val="0"/>
+        <w:autoSpaceDN w:val="0"/>
+        <w:adjustRightInd w:val="0"/>
+        <w:rPr>
+          <w:rFonts w:ascii="微软雅黑 Light" w:eastAsia="微软雅黑 Light" w:hAnsi="微软雅黑 Light" w:cs="BookAntiqua-Italic"/>
+          <w:iCs/>
+          <w:kern w:val="0"/>
+          <w:szCs w:val="21"/>
+        </w:rPr>
+      </w:pPr>
+      <w:r>
+        <w:rPr>
+          <w:rFonts w:ascii="微软雅黑 Light" w:eastAsia="微软雅黑 Light" w:hAnsi="微软雅黑 Light" w:cs="BookAntiqua-Italic"/>
+          <w:iCs/>
+          <w:kern w:val="0"/>
+          <w:szCs w:val="21"/>
+        </w:rPr>
+        <w:tab/>
+      </w:r>
+      <w:r>
+        <w:rPr>
+          <w:rFonts w:ascii="微软雅黑 Light" w:eastAsia="微软雅黑 Light" w:hAnsi="微软雅黑 Light" w:cs="BookAntiqua-Italic" w:hint="eastAsia"/>
+          <w:iCs/>
+          <w:kern w:val="0"/>
+          <w:szCs w:val="21"/>
+        </w:rPr>
+        <w:t>伴随勒让德多项式</w:t>
+      </w:r>
+      <w:r>
+        <w:rPr>
+          <w:rFonts w:ascii="微软雅黑 Light" w:eastAsia="微软雅黑 Light" w:hAnsi="微软雅黑 Light" w:cs="BookAntiqua-Italic" w:hint="eastAsia"/>
+          <w:iCs/>
+          <w:kern w:val="0"/>
+          <w:szCs w:val="21"/>
+        </w:rPr>
+        <w:t>通常记为</w:t>
+      </w:r>
+      <m:oMath>
+        <m:sSubSup>
+          <m:sSubSupPr>
+            <m:ctrlPr>
+              <w:rPr>
+                <w:rFonts w:ascii="Cambria Math" w:eastAsia="微软雅黑 Light" w:hAnsi="Cambria Math" w:cs="BookAntiqua-Italic"/>
+                <w:i/>
+                <w:iCs/>
+                <w:kern w:val="0"/>
+                <w:szCs w:val="21"/>
+              </w:rPr>
+            </m:ctrlPr>
+          </m:sSubSupPr>
+          <m:e>
+            <m:r>
+              <w:rPr>
+                <w:rFonts w:ascii="Cambria Math" w:eastAsia="微软雅黑 Light" w:hAnsi="Cambria Math" w:cs="BookAntiqua-Italic"/>
+                <w:kern w:val="0"/>
+                <w:szCs w:val="21"/>
+              </w:rPr>
+              <m:t>P</m:t>
+            </m:r>
+          </m:e>
+          <m:sub>
+            <m:r>
+              <w:rPr>
+                <w:rFonts w:ascii="Cambria Math" w:eastAsia="微软雅黑 Light" w:hAnsi="Cambria Math" w:cs="BookAntiqua-Italic"/>
+                <w:kern w:val="0"/>
+                <w:szCs w:val="21"/>
+              </w:rPr>
+              <m:t>l</m:t>
+            </m:r>
+          </m:sub>
+          <m:sup>
+            <m:r>
+              <w:rPr>
+                <w:rFonts w:ascii="Cambria Math" w:eastAsia="微软雅黑 Light" w:hAnsi="Cambria Math" w:cs="BookAntiqua-Italic"/>
+                <w:kern w:val="0"/>
+                <w:szCs w:val="21"/>
+              </w:rPr>
+              <m:t>m</m:t>
+            </m:r>
+          </m:sup>
+        </m:sSubSup>
+      </m:oMath>
+      <w:r>
+        <w:rPr>
+          <w:rFonts w:ascii="微软雅黑 Light" w:eastAsia="微软雅黑 Light" w:hAnsi="微软雅黑 Light" w:cs="BookAntiqua-Italic" w:hint="eastAsia"/>
+          <w:iCs/>
+          <w:kern w:val="0"/>
+          <w:szCs w:val="21"/>
+        </w:rPr>
+        <w:t>，有两个参数，</w:t>
+      </w:r>
+      <m:oMath>
+        <m:r>
+          <w:rPr>
+            <w:rFonts w:ascii="Cambria Math" w:eastAsia="微软雅黑 Light" w:hAnsi="Cambria Math" w:cs="BookAntiqua-Italic"/>
+            <w:kern w:val="0"/>
+            <w:szCs w:val="21"/>
+          </w:rPr>
+          <m:t>l</m:t>
+        </m:r>
+        <m:r>
+          <m:rPr>
+            <m:sty m:val="p"/>
+          </m:rPr>
+          <w:rPr>
+            <w:rFonts w:ascii="Cambria Math" w:eastAsia="微软雅黑 Light" w:hAnsi="Cambria Math" w:cs="BookAntiqua-Italic" w:hint="eastAsia"/>
+            <w:kern w:val="0"/>
+            <w:szCs w:val="21"/>
+          </w:rPr>
+          <m:t>和</m:t>
+        </m:r>
+        <m:r>
+          <w:rPr>
+            <w:rFonts w:ascii="Cambria Math" w:eastAsia="微软雅黑 Light" w:hAnsi="Cambria Math" w:cs="BookAntiqua-Italic"/>
+            <w:kern w:val="0"/>
+            <w:szCs w:val="21"/>
+          </w:rPr>
+          <m:t>m</m:t>
+        </m:r>
+      </m:oMath>
+      <w:r>
+        <w:rPr>
+          <w:rFonts w:ascii="微软雅黑 Light" w:eastAsia="微软雅黑 Light" w:hAnsi="微软雅黑 Light" w:cs="BookAntiqua-Italic" w:hint="eastAsia"/>
+          <w:iCs/>
+          <w:kern w:val="0"/>
+          <w:szCs w:val="21"/>
+        </w:rPr>
+        <w:t>，都是整数</w:t>
+      </w:r>
+      <w:r>
+        <w:rPr>
+          <w:rFonts w:ascii="微软雅黑 Light" w:eastAsia="微软雅黑 Light" w:hAnsi="微软雅黑 Light" w:cs="BookAntiqua-Italic" w:hint="eastAsia"/>
+          <w:iCs/>
+          <w:kern w:val="0"/>
+          <w:szCs w:val="21"/>
+        </w:rPr>
+        <w:t>。</w:t>
+      </w:r>
+      <w:r>
+        <w:rPr>
+          <w:rFonts w:ascii="微软雅黑 Light" w:eastAsia="微软雅黑 Light" w:hAnsi="微软雅黑 Light" w:cs="BookAntiqua-Italic" w:hint="eastAsia"/>
+          <w:iCs/>
+          <w:kern w:val="0"/>
+          <w:szCs w:val="21"/>
+        </w:rPr>
+        <w:t>伴随勒让德多项式最直观的定义</w:t>
+      </w:r>
+      <w:r>
+        <w:rPr>
+          <w:rFonts w:ascii="微软雅黑 Light" w:eastAsia="微软雅黑 Light" w:hAnsi="微软雅黑 Light" w:cs="BookAntiqua-Italic" w:hint="eastAsia"/>
+          <w:iCs/>
+          <w:kern w:val="0"/>
+          <w:szCs w:val="21"/>
+        </w:rPr>
+        <w:t>，</w:t>
+      </w:r>
+      <w:r>
+        <w:rPr>
+          <w:rFonts w:ascii="微软雅黑 Light" w:eastAsia="微软雅黑 Light" w:hAnsi="微软雅黑 Light" w:cs="BookAntiqua-Italic" w:hint="eastAsia"/>
+          <w:iCs/>
+          <w:kern w:val="0"/>
+          <w:szCs w:val="21"/>
+        </w:rPr>
+        <w:t>是</w:t>
+      </w:r>
+      <w:r>
+        <w:rPr>
+          <w:rFonts w:ascii="微软雅黑 Light" w:eastAsia="微软雅黑 Light" w:hAnsi="微软雅黑 Light" w:cs="BookAntiqua-Italic" w:hint="eastAsia"/>
+          <w:iCs/>
+          <w:kern w:val="0"/>
+          <w:szCs w:val="21"/>
+        </w:rPr>
+        <w:t>基于</w:t>
+      </w:r>
+      <w:r>
+        <w:rPr>
+          <w:rFonts w:ascii="微软雅黑 Light" w:eastAsia="微软雅黑 Light" w:hAnsi="微软雅黑 Light" w:cs="BookAntiqua-Italic" w:hint="eastAsia"/>
+          <w:iCs/>
+          <w:kern w:val="0"/>
+          <w:szCs w:val="21"/>
+        </w:rPr>
+        <w:t>普通勒让德多项式的导数：</w:t>
+      </w:r>
+    </w:p>
+    <w:p>
+      <w:pPr>
+        <w:autoSpaceDE w:val="0"/>
+        <w:autoSpaceDN w:val="0"/>
+        <w:adjustRightInd w:val="0"/>
+        <w:rPr>
+          <w:rFonts w:ascii="微软雅黑 Light" w:eastAsia="微软雅黑 Light" w:hAnsi="微软雅黑 Light" w:cs="BookAntiqua-Italic"/>
+          <w:i/>
+          <w:iCs/>
+          <w:kern w:val="0"/>
+          <w:szCs w:val="21"/>
+        </w:rPr>
+      </w:pPr>
+      <m:oMathPara>
+        <m:oMath>
+          <m:sSubSup>
+            <m:sSubSupPr>
+              <m:ctrlPr>
+                <w:rPr>
+                  <w:rFonts w:ascii="Cambria Math" w:eastAsia="微软雅黑 Light" w:hAnsi="Cambria Math" w:cs="BookAntiqua-Italic"/>
+                  <w:i/>
+                  <w:iCs/>
+                  <w:kern w:val="0"/>
+                  <w:szCs w:val="21"/>
+                </w:rPr>
+              </m:ctrlPr>
+            </m:sSubSupPr>
+            <m:e>
+              <m:r>
+                <w:rPr>
+                  <w:rFonts w:ascii="Cambria Math" w:eastAsia="微软雅黑 Light" w:hAnsi="Cambria Math" w:cs="BookAntiqua-Italic"/>
+                  <w:kern w:val="0"/>
+                  <w:szCs w:val="21"/>
+                </w:rPr>
+                <m:t>P</m:t>
+              </m:r>
+            </m:e>
+            <m:sub>
+              <m:r>
+                <w:rPr>
+                  <w:rFonts w:ascii="Cambria Math" w:eastAsia="微软雅黑 Light" w:hAnsi="Cambria Math" w:cs="BookAntiqua-Italic"/>
+                  <w:kern w:val="0"/>
+                  <w:szCs w:val="21"/>
+                </w:rPr>
+                <m:t>l</m:t>
+              </m:r>
+            </m:sub>
+            <m:sup>
+              <m:r>
+                <w:rPr>
+                  <w:rFonts w:ascii="Cambria Math" w:eastAsia="微软雅黑 Light" w:hAnsi="Cambria Math" w:cs="BookAntiqua-Italic"/>
+                  <w:kern w:val="0"/>
+                  <w:szCs w:val="21"/>
+                </w:rPr>
+                <m:t>m</m:t>
+              </m:r>
+            </m:sup>
+          </m:sSubSup>
+          <m:d>
+            <m:dPr>
+              <m:ctrlPr>
+                <w:rPr>
+                  <w:rFonts w:ascii="Cambria Math" w:eastAsia="微软雅黑 Light" w:hAnsi="Cambria Math" w:cs="BookAntiqua-Italic"/>
+                  <w:i/>
+                  <w:iCs/>
+                  <w:kern w:val="0"/>
+                  <w:szCs w:val="21"/>
+                </w:rPr>
+              </m:ctrlPr>
+            </m:dPr>
+            <m:e>
+              <m:r>
+                <w:rPr>
+                  <w:rFonts w:ascii="Cambria Math" w:eastAsia="微软雅黑 Light" w:hAnsi="Cambria Math" w:cs="BookAntiqua-Italic"/>
+                  <w:kern w:val="0"/>
+                  <w:szCs w:val="21"/>
+                </w:rPr>
+                <m:t>x</m:t>
+              </m:r>
+            </m:e>
+          </m:d>
+          <m:r>
+            <w:rPr>
+              <w:rFonts w:ascii="Cambria Math" w:eastAsia="微软雅黑 Light" w:hAnsi="Cambria Math" w:cs="BookAntiqua-Italic"/>
+              <w:kern w:val="0"/>
+              <w:szCs w:val="21"/>
+            </w:rPr>
+            <m:t>=</m:t>
+          </m:r>
+          <m:sSup>
+            <m:sSupPr>
+              <m:ctrlPr>
+                <w:rPr>
+                  <w:rFonts w:ascii="Cambria Math" w:eastAsia="微软雅黑 Light" w:hAnsi="Cambria Math" w:cs="BookAntiqua-Italic"/>
+                  <w:i/>
+                  <w:iCs/>
+                  <w:kern w:val="0"/>
+                  <w:szCs w:val="21"/>
+                </w:rPr>
+              </m:ctrlPr>
+            </m:sSupPr>
+            <m:e>
+              <m:d>
+                <m:dPr>
+                  <m:ctrlPr>
+                    <w:rPr>
+                      <w:rFonts w:ascii="Cambria Math" w:eastAsia="微软雅黑 Light" w:hAnsi="Cambria Math" w:cs="BookAntiqua-Italic"/>
+                      <w:i/>
+                      <w:iCs/>
+                      <w:kern w:val="0"/>
+                      <w:szCs w:val="21"/>
+                    </w:rPr>
+                  </m:ctrlPr>
+                </m:dPr>
+                <m:e>
+                  <m:r>
+                    <w:rPr>
+                      <w:rFonts w:ascii="Cambria Math" w:eastAsia="微软雅黑 Light" w:hAnsi="Cambria Math" w:cs="BookAntiqua-Italic"/>
+                      <w:kern w:val="0"/>
+                      <w:szCs w:val="21"/>
+                    </w:rPr>
+                    <m:t>-1</m:t>
+                  </m:r>
+                </m:e>
+              </m:d>
+            </m:e>
+            <m:sup>
+              <m:r>
+                <w:rPr>
+                  <w:rFonts w:ascii="Cambria Math" w:eastAsia="微软雅黑 Light" w:hAnsi="Cambria Math" w:cs="BookAntiqua-Italic"/>
+                  <w:kern w:val="0"/>
+                  <w:szCs w:val="21"/>
+                </w:rPr>
+                <m:t>m</m:t>
+              </m:r>
+            </m:sup>
+          </m:sSup>
+          <m:sSup>
+            <m:sSupPr>
+              <m:ctrlPr>
+                <w:rPr>
+                  <w:rFonts w:ascii="Cambria Math" w:eastAsia="微软雅黑 Light" w:hAnsi="Cambria Math" w:cs="BookAntiqua-Italic"/>
+                  <w:i/>
+                  <w:iCs/>
+                  <w:kern w:val="0"/>
+                  <w:szCs w:val="21"/>
+                </w:rPr>
+              </m:ctrlPr>
+            </m:sSupPr>
+            <m:e>
+              <m:d>
+                <m:dPr>
+                  <m:ctrlPr>
+                    <w:rPr>
+                      <w:rFonts w:ascii="Cambria Math" w:eastAsia="微软雅黑 Light" w:hAnsi="Cambria Math" w:cs="BookAntiqua-Italic"/>
+                      <w:i/>
+                      <w:iCs/>
+                      <w:kern w:val="0"/>
+                      <w:szCs w:val="21"/>
+                    </w:rPr>
+                  </m:ctrlPr>
+                </m:dPr>
+                <m:e>
+                  <m:r>
+                    <w:rPr>
+                      <w:rFonts w:ascii="Cambria Math" w:eastAsia="微软雅黑 Light" w:hAnsi="Cambria Math" w:cs="BookAntiqua-Italic"/>
+                      <w:kern w:val="0"/>
+                      <w:szCs w:val="21"/>
+                    </w:rPr>
+                    <m:t>1-</m:t>
+                  </m:r>
+                  <m:sSup>
+                    <m:sSupPr>
+                      <m:ctrlPr>
+                        <w:rPr>
+                          <w:rFonts w:ascii="Cambria Math" w:eastAsia="微软雅黑 Light" w:hAnsi="Cambria Math" w:cs="BookAntiqua-Italic"/>
+                          <w:i/>
+                          <w:iCs/>
+                          <w:kern w:val="0"/>
+                          <w:szCs w:val="21"/>
+                        </w:rPr>
+                      </m:ctrlPr>
+                    </m:sSupPr>
+                    <m:e>
+                      <m:r>
+                        <w:rPr>
+                          <w:rFonts w:ascii="Cambria Math" w:eastAsia="微软雅黑 Light" w:hAnsi="Cambria Math" w:cs="BookAntiqua-Italic"/>
+                          <w:kern w:val="0"/>
+                          <w:szCs w:val="21"/>
+                        </w:rPr>
+                        <m:t>x</m:t>
+                      </m:r>
+                    </m:e>
+                    <m:sup>
+                      <m:r>
+                        <w:rPr>
+                          <w:rFonts w:ascii="Cambria Math" w:eastAsia="微软雅黑 Light" w:hAnsi="Cambria Math" w:cs="BookAntiqua-Italic"/>
+                          <w:kern w:val="0"/>
+                          <w:szCs w:val="21"/>
+                        </w:rPr>
+                        <m:t>2</m:t>
+                      </m:r>
+                    </m:sup>
+                  </m:sSup>
+                </m:e>
+              </m:d>
+            </m:e>
+            <m:sup>
+              <m:f>
+                <m:fPr>
+                  <m:ctrlPr>
+                    <w:rPr>
+                      <w:rFonts w:ascii="Cambria Math" w:eastAsia="微软雅黑 Light" w:hAnsi="Cambria Math" w:cs="BookAntiqua-Italic"/>
+                      <w:i/>
+                      <w:iCs/>
+                      <w:kern w:val="0"/>
+                      <w:szCs w:val="21"/>
+                    </w:rPr>
+                  </m:ctrlPr>
+                </m:fPr>
+                <m:num>
+                  <m:r>
+                    <w:rPr>
+                      <w:rFonts w:ascii="Cambria Math" w:eastAsia="微软雅黑 Light" w:hAnsi="Cambria Math" w:cs="BookAntiqua-Italic"/>
+                      <w:kern w:val="0"/>
+                      <w:szCs w:val="21"/>
+                    </w:rPr>
+                    <m:t>m</m:t>
+                  </m:r>
+                </m:num>
+                <m:den>
+                  <m:r>
+                    <w:rPr>
+                      <w:rFonts w:ascii="Cambria Math" w:eastAsia="微软雅黑 Light" w:hAnsi="Cambria Math" w:cs="BookAntiqua-Italic"/>
+                      <w:kern w:val="0"/>
+                      <w:szCs w:val="21"/>
+                    </w:rPr>
+                    <m:t>2</m:t>
+                  </m:r>
+                </m:den>
+              </m:f>
+            </m:sup>
+          </m:sSup>
+          <m:f>
+            <m:fPr>
+              <m:ctrlPr>
+                <w:rPr>
+                  <w:rFonts w:ascii="Cambria Math" w:eastAsia="微软雅黑 Light" w:hAnsi="Cambria Math" w:cs="BookAntiqua-Italic"/>
+                  <w:i/>
+                  <w:iCs/>
+                  <w:kern w:val="0"/>
+                  <w:szCs w:val="21"/>
+                </w:rPr>
+              </m:ctrlPr>
+            </m:fPr>
+            <m:num>
+              <m:sSup>
+                <m:sSupPr>
+                  <m:ctrlPr>
+                    <w:rPr>
+                      <w:rFonts w:ascii="Cambria Math" w:eastAsia="微软雅黑 Light" w:hAnsi="Cambria Math" w:cs="BookAntiqua-Italic"/>
+                      <w:i/>
+                      <w:iCs/>
+                      <w:kern w:val="0"/>
+                      <w:szCs w:val="21"/>
+                    </w:rPr>
+                  </m:ctrlPr>
+                </m:sSupPr>
+                <m:e>
+                  <m:r>
+                    <w:rPr>
+                      <w:rFonts w:ascii="Cambria Math" w:eastAsia="微软雅黑 Light" w:hAnsi="Cambria Math" w:cs="BookAntiqua-Italic"/>
+                      <w:kern w:val="0"/>
+                      <w:szCs w:val="21"/>
+                    </w:rPr>
+                    <m:t>d</m:t>
+                  </m:r>
+                </m:e>
+                <m:sup>
+                  <m:r>
+                    <w:rPr>
+                      <w:rFonts w:ascii="Cambria Math" w:eastAsia="微软雅黑 Light" w:hAnsi="Cambria Math" w:cs="BookAntiqua-Italic"/>
+                      <w:kern w:val="0"/>
+                      <w:szCs w:val="21"/>
+                    </w:rPr>
+                    <m:t>m</m:t>
+                  </m:r>
+                </m:sup>
+              </m:sSup>
+            </m:num>
+            <m:den>
+              <m:r>
+                <w:rPr>
+                  <w:rFonts w:ascii="Cambria Math" w:eastAsia="微软雅黑 Light" w:hAnsi="Cambria Math" w:cs="BookAntiqua-Italic"/>
+                  <w:kern w:val="0"/>
+                  <w:szCs w:val="21"/>
+                </w:rPr>
+                <m:t>d</m:t>
+              </m:r>
+              <m:sSup>
+                <m:sSupPr>
+                  <m:ctrlPr>
+                    <w:rPr>
+                      <w:rFonts w:ascii="Cambria Math" w:eastAsia="微软雅黑 Light" w:hAnsi="Cambria Math" w:cs="BookAntiqua-Italic"/>
+                      <w:i/>
+                      <w:iCs/>
+                      <w:kern w:val="0"/>
+                      <w:szCs w:val="21"/>
+                    </w:rPr>
+                  </m:ctrlPr>
+                </m:sSupPr>
+                <m:e>
+                  <m:r>
+                    <w:rPr>
+                      <w:rFonts w:ascii="Cambria Math" w:eastAsia="微软雅黑 Light" w:hAnsi="Cambria Math" w:cs="BookAntiqua-Italic"/>
+                      <w:kern w:val="0"/>
+                      <w:szCs w:val="21"/>
+                    </w:rPr>
+                    <m:t>x</m:t>
+                  </m:r>
+                </m:e>
+                <m:sup>
+                  <m:r>
+                    <w:rPr>
+                      <w:rFonts w:ascii="Cambria Math" w:eastAsia="微软雅黑 Light" w:hAnsi="Cambria Math" w:cs="BookAntiqua-Italic"/>
+                      <w:kern w:val="0"/>
+                      <w:szCs w:val="21"/>
+                    </w:rPr>
+                    <m:t>m</m:t>
+                  </m:r>
+                </m:sup>
+              </m:sSup>
+            </m:den>
+          </m:f>
+          <m:r>
+            <w:rPr>
+              <w:rFonts w:ascii="Cambria Math" w:eastAsia="微软雅黑 Light" w:hAnsi="Cambria Math" w:cs="BookAntiqua-Italic"/>
+              <w:kern w:val="0"/>
+              <w:szCs w:val="21"/>
+            </w:rPr>
+            <m:t>(</m:t>
+          </m:r>
+          <m:sSub>
+            <m:sSubPr>
+              <m:ctrlPr>
+                <w:rPr>
+                  <w:rFonts w:ascii="Cambria Math" w:eastAsia="微软雅黑 Light" w:hAnsi="Cambria Math" w:cs="BookAntiqua-Italic"/>
+                  <w:i/>
+                  <w:iCs/>
+                  <w:kern w:val="0"/>
+                  <w:szCs w:val="21"/>
+                </w:rPr>
+              </m:ctrlPr>
+            </m:sSubPr>
+            <m:e>
+              <m:r>
+                <w:rPr>
+                  <w:rFonts w:ascii="Cambria Math" w:eastAsia="微软雅黑 Light" w:hAnsi="Cambria Math" w:cs="BookAntiqua-Italic"/>
+                  <w:kern w:val="0"/>
+                  <w:szCs w:val="21"/>
+                </w:rPr>
+                <m:t>P</m:t>
+              </m:r>
+            </m:e>
+            <m:sub>
+              <m:r>
+                <w:rPr>
+                  <w:rFonts w:ascii="Cambria Math" w:eastAsia="微软雅黑 Light" w:hAnsi="Cambria Math" w:cs="BookAntiqua-Italic"/>
+                  <w:kern w:val="0"/>
+                  <w:szCs w:val="21"/>
+                </w:rPr>
+                <m:t>l</m:t>
+              </m:r>
+            </m:sub>
+          </m:sSub>
+          <m:d>
+            <m:dPr>
+              <m:ctrlPr>
+                <w:rPr>
+                  <w:rFonts w:ascii="Cambria Math" w:eastAsia="微软雅黑 Light" w:hAnsi="Cambria Math" w:cs="BookAntiqua-Italic"/>
+                  <w:i/>
+                  <w:iCs/>
+                  <w:kern w:val="0"/>
+                  <w:szCs w:val="21"/>
+                </w:rPr>
+              </m:ctrlPr>
+            </m:dPr>
+            <m:e>
+              <m:r>
+                <w:rPr>
+                  <w:rFonts w:ascii="Cambria Math" w:eastAsia="微软雅黑 Light" w:hAnsi="Cambria Math" w:cs="BookAntiqua-Italic"/>
+                  <w:kern w:val="0"/>
+                  <w:szCs w:val="21"/>
+                </w:rPr>
+                <m:t>x</m:t>
+              </m:r>
+            </m:e>
+          </m:d>
+          <m:r>
+            <w:rPr>
+              <w:rFonts w:ascii="Cambria Math" w:eastAsia="微软雅黑 Light" w:hAnsi="Cambria Math" w:cs="BookAntiqua-Italic"/>
+              <w:kern w:val="0"/>
+              <w:szCs w:val="21"/>
+            </w:rPr>
+            <m:t xml:space="preserve">)  </m:t>
+          </m:r>
+        </m:oMath>
+      </m:oMathPara>
+    </w:p>
+    <w:p>
+      <w:pPr>
+        <w:pStyle w:val="a8"/>
+        <w:numPr>
+          <w:ilvl w:val="0"/>
+          <w:numId w:val="2"/>
+        </w:numPr>
+        <w:autoSpaceDE w:val="0"/>
+        <w:autoSpaceDN w:val="0"/>
+        <w:adjustRightInd w:val="0"/>
+        <w:ind w:firstLineChars="0"/>
+        <w:rPr>
+          <w:rFonts w:ascii="微软雅黑 Light" w:eastAsia="微软雅黑 Light" w:hAnsi="微软雅黑 Light" w:cs="BookAntiqua-Italic" w:hint="eastAsia"/>
+          <w:iCs/>
+          <w:kern w:val="0"/>
+          <w:szCs w:val="21"/>
+        </w:rPr>
+      </w:pPr>
+      <w:r>
+        <w:rPr>
+          <w:rFonts w:ascii="微软雅黑 Light" w:eastAsia="微软雅黑 Light" w:hAnsi="微软雅黑 Light" w:cs="BookAntiqua-Italic" w:hint="eastAsia"/>
+          <w:iCs/>
+          <w:kern w:val="0"/>
+          <w:szCs w:val="21"/>
+        </w:rPr>
+        <w:lastRenderedPageBreak/>
+        <w:t>注意1:英文维基和中文维基的</w:t>
+      </w:r>
+      <m:oMath>
+        <m:sSubSup>
+          <m:sSubSupPr>
+            <m:ctrlPr>
+              <w:rPr>
+                <w:rFonts w:ascii="Cambria Math" w:eastAsia="微软雅黑 Light" w:hAnsi="Cambria Math" w:cs="BookAntiqua-Italic"/>
+                <w:i/>
+                <w:iCs/>
+                <w:kern w:val="0"/>
+                <w:szCs w:val="21"/>
+              </w:rPr>
+            </m:ctrlPr>
+          </m:sSubSupPr>
+          <m:e>
+            <m:r>
+              <w:rPr>
+                <w:rFonts w:ascii="Cambria Math" w:eastAsia="微软雅黑 Light" w:hAnsi="Cambria Math" w:cs="BookAntiqua-Italic"/>
+                <w:kern w:val="0"/>
+                <w:szCs w:val="21"/>
+              </w:rPr>
+              <m:t>P</m:t>
+            </m:r>
+          </m:e>
+          <m:sub>
+            <m:r>
+              <w:rPr>
+                <w:rFonts w:ascii="Cambria Math" w:eastAsia="微软雅黑 Light" w:hAnsi="Cambria Math" w:cs="BookAntiqua-Italic"/>
+                <w:kern w:val="0"/>
+                <w:szCs w:val="21"/>
+              </w:rPr>
+              <m:t>l</m:t>
+            </m:r>
+          </m:sub>
+          <m:sup>
+            <m:r>
+              <w:rPr>
+                <w:rFonts w:ascii="Cambria Math" w:eastAsia="微软雅黑 Light" w:hAnsi="Cambria Math" w:cs="BookAntiqua-Italic"/>
+                <w:kern w:val="0"/>
+                <w:szCs w:val="21"/>
+              </w:rPr>
+              <m:t>m</m:t>
+            </m:r>
+          </m:sup>
+        </m:sSubSup>
+        <m:r>
+          <w:rPr>
+            <w:rFonts w:ascii="Cambria Math" w:eastAsia="微软雅黑 Light" w:hAnsi="Cambria Math" w:cs="BookAntiqua-Italic"/>
+            <w:kern w:val="0"/>
+            <w:szCs w:val="21"/>
+          </w:rPr>
+          <m:t>(x)</m:t>
+        </m:r>
+      </m:oMath>
+      <w:r>
+        <w:rPr>
+          <w:rFonts w:ascii="微软雅黑 Light" w:eastAsia="微软雅黑 Light" w:hAnsi="微软雅黑 Light" w:cs="BookAntiqua-Italic" w:hint="eastAsia"/>
+          <w:iCs/>
+          <w:kern w:val="0"/>
+          <w:szCs w:val="21"/>
+        </w:rPr>
+        <w:t>居然是不一样的，英文</w:t>
+      </w:r>
+      <w:r>
+        <w:rPr>
+          <w:rFonts w:ascii="微软雅黑 Light" w:eastAsia="微软雅黑 Light" w:hAnsi="微软雅黑 Light" w:cs="BookAntiqua-Italic" w:hint="eastAsia"/>
+          <w:iCs/>
+          <w:kern w:val="0"/>
+          <w:szCs w:val="21"/>
+        </w:rPr>
+        <w:t>维基[12]</w:t>
+      </w:r>
+      <w:r>
+        <w:rPr>
+          <w:rFonts w:ascii="微软雅黑 Light" w:eastAsia="微软雅黑 Light" w:hAnsi="微软雅黑 Light" w:cs="BookAntiqua-Italic" w:hint="eastAsia"/>
+          <w:iCs/>
+          <w:kern w:val="0"/>
+          <w:szCs w:val="21"/>
+        </w:rPr>
+        <w:t>打了中文维基[13]的脸，说</w:t>
+      </w:r>
+      <w:r>
+        <w:rPr>
+          <w:rFonts w:ascii="微软雅黑 Light" w:eastAsia="微软雅黑 Light" w:hAnsi="微软雅黑 Light" w:cs="BookAntiqua-Italic"/>
+          <w:iCs/>
+          <w:kern w:val="0"/>
+          <w:szCs w:val="21"/>
+        </w:rPr>
+        <w:t>”</w:t>
+      </w:r>
+      <w:r>
+        <w:t>The</w:t>
+      </w:r>
+      <m:oMath>
+        <m:sSup>
+          <m:sSupPr>
+            <m:ctrlPr>
+              <w:rPr>
+                <w:rFonts w:ascii="Cambria Math" w:hAnsi="Cambria Math"/>
+                <w:i/>
+              </w:rPr>
+            </m:ctrlPr>
+          </m:sSupPr>
+          <m:e>
+            <m:d>
+              <m:dPr>
+                <m:ctrlPr>
+                  <w:rPr>
+                    <w:rFonts w:ascii="Cambria Math" w:hAnsi="Cambria Math"/>
+                    <w:i/>
+                  </w:rPr>
+                </m:ctrlPr>
+              </m:dPr>
+              <m:e>
+                <m:r>
+                  <w:rPr>
+                    <w:rFonts w:ascii="Cambria Math" w:eastAsia="微软雅黑" w:hAnsi="Cambria Math" w:cs="微软雅黑" w:hint="eastAsia"/>
+                  </w:rPr>
+                  <m:t>-</m:t>
+                </m:r>
+                <m:r>
+                  <w:rPr>
+                    <w:rFonts w:ascii="Cambria Math" w:hAnsi="Cambria Math"/>
+                  </w:rPr>
+                  <m:t>1</m:t>
+                </m:r>
+              </m:e>
+            </m:d>
+            <m:ctrlPr>
+              <w:rPr>
+                <w:rFonts w:ascii="Cambria Math" w:hAnsi="Cambria Math"/>
+                <w:i/>
+                <w:iCs/>
+                <w:vertAlign w:val="superscript"/>
+              </w:rPr>
+            </m:ctrlPr>
+          </m:e>
+          <m:sup>
+            <m:r>
+              <w:rPr>
+                <w:rFonts w:ascii="Cambria Math" w:hAnsi="Cambria Math"/>
+                <w:vertAlign w:val="superscript"/>
+              </w:rPr>
+              <m:t>m</m:t>
+            </m:r>
+          </m:sup>
+        </m:sSup>
+      </m:oMath>
+      <w:r>
+        <w:t xml:space="preserve">factor in this formula is known as the </w:t>
+      </w:r>
+      <w:hyperlink r:id="rId13" w:anchor="Condon–Shortley_phase" w:tooltip="Spherical harmonics" w:history="1">
+        <w:r>
+          <w:rPr>
+            <w:rStyle w:val="a9"/>
+          </w:rPr>
+          <w:t>Condon–Shortley ph</w:t>
+        </w:r>
+        <w:r>
+          <w:rPr>
+            <w:rStyle w:val="a9"/>
+          </w:rPr>
+          <w:t>a</w:t>
+        </w:r>
+        <w:r>
+          <w:rPr>
+            <w:rStyle w:val="a9"/>
+          </w:rPr>
+          <w:t>se</w:t>
+        </w:r>
+      </w:hyperlink>
+      <w:r>
+        <w:t>[14]</w:t>
+      </w:r>
+      <w:r>
+        <w:t>. Some authors omit it.</w:t>
+      </w:r>
+      <w:r>
+        <w:t>”</w:t>
+      </w:r>
+      <w:r>
+        <w:rPr>
+          <w:rFonts w:hint="eastAsia"/>
+        </w:rPr>
+        <w:t>。</w:t>
+      </w:r>
+      <w:r>
+        <w:rPr>
+          <w:rFonts w:ascii="微软雅黑 Light" w:eastAsia="微软雅黑 Light" w:hAnsi="微软雅黑 Light" w:hint="eastAsia"/>
+        </w:rPr>
+        <w:t>这应该是约定上的一些问题吧。</w:t>
+      </w:r>
+    </w:p>
+    <w:p>
+      <w:pPr>
+        <w:pStyle w:val="a8"/>
+        <w:numPr>
+          <w:ilvl w:val="0"/>
+          <w:numId w:val="2"/>
+        </w:numPr>
+        <w:autoSpaceDE w:val="0"/>
+        <w:autoSpaceDN w:val="0"/>
+        <w:adjustRightInd w:val="0"/>
+        <w:ind w:firstLineChars="0"/>
+        <w:rPr>
+          <w:rFonts w:ascii="微软雅黑 Light" w:eastAsia="微软雅黑 Light" w:hAnsi="微软雅黑 Light" w:cs="BookAntiqua-Italic"/>
+          <w:iCs/>
+          <w:kern w:val="0"/>
+          <w:szCs w:val="21"/>
+        </w:rPr>
+      </w:pPr>
+      <w:r>
+        <w:rPr>
+          <w:rFonts w:ascii="微软雅黑 Light" w:eastAsia="微软雅黑 Light" w:hAnsi="微软雅黑 Light" w:cs="BookAntiqua-Italic" w:hint="eastAsia"/>
+          <w:iCs/>
+          <w:kern w:val="0"/>
+          <w:szCs w:val="21"/>
+        </w:rPr>
+        <w:t>注意</w:t>
+      </w:r>
+      <w:r>
+        <w:rPr>
+          <w:rFonts w:ascii="微软雅黑 Light" w:eastAsia="微软雅黑 Light" w:hAnsi="微软雅黑 Light" w:cs="BookAntiqua-Italic" w:hint="eastAsia"/>
+          <w:iCs/>
+          <w:kern w:val="0"/>
+          <w:szCs w:val="21"/>
+        </w:rPr>
+        <w:t>2:</w:t>
+      </w:r>
+      <w:r>
+        <w:rPr>
+          <w:rFonts w:ascii="微软雅黑 Light" w:eastAsia="微软雅黑 Light" w:hAnsi="微软雅黑 Light" w:cs="BookAntiqua-Italic" w:hint="eastAsia"/>
+          <w:iCs/>
+          <w:kern w:val="0"/>
+          <w:szCs w:val="21"/>
+        </w:rPr>
+        <w:t>普通的勒让德多项式可以有复数项，伴随勒让德多项式</w:t>
+      </w:r>
+      <w:r>
+        <w:rPr>
+          <w:rFonts w:ascii="微软雅黑 Light" w:eastAsia="微软雅黑 Light" w:hAnsi="微软雅黑 Light" w:cs="BookAntiqua-Italic" w:hint="eastAsia"/>
+          <w:iCs/>
+          <w:kern w:val="0"/>
+          <w:szCs w:val="21"/>
+        </w:rPr>
+        <w:t>则都是实数项</w:t>
+      </w:r>
+      <w:r>
+        <w:rPr>
+          <w:rFonts w:ascii="微软雅黑 Light" w:eastAsia="微软雅黑 Light" w:hAnsi="微软雅黑 Light" w:cs="BookAntiqua-Italic" w:hint="eastAsia"/>
+          <w:iCs/>
+          <w:kern w:val="0"/>
+          <w:szCs w:val="21"/>
+        </w:rPr>
+        <w:t>。</w:t>
+      </w:r>
+    </w:p>
+    <w:p>
+      <w:pPr>
+        <w:pStyle w:val="a8"/>
+        <w:numPr>
+          <w:ilvl w:val="0"/>
+          <w:numId w:val="2"/>
+        </w:numPr>
+        <w:autoSpaceDE w:val="0"/>
+        <w:autoSpaceDN w:val="0"/>
+        <w:adjustRightInd w:val="0"/>
+        <w:ind w:firstLineChars="0"/>
+        <w:rPr>
+          <w:rFonts w:ascii="微软雅黑 Light" w:eastAsia="微软雅黑 Light" w:hAnsi="微软雅黑 Light" w:cs="BookAntiqua-Italic"/>
+          <w:iCs/>
+          <w:kern w:val="0"/>
+          <w:szCs w:val="21"/>
+        </w:rPr>
+      </w:pPr>
+      <w:r>
+        <w:rPr>
+          <w:rFonts w:ascii="微软雅黑 Light" w:eastAsia="微软雅黑 Light" w:hAnsi="微软雅黑 Light" w:cs="BookAntiqua-Italic" w:hint="eastAsia"/>
+          <w:iCs/>
+          <w:kern w:val="0"/>
+          <w:szCs w:val="21"/>
+        </w:rPr>
+        <w:t>注意3:</w:t>
+      </w:r>
+      <w:r>
+        <w:rPr>
+          <w:rFonts w:ascii="微软雅黑 Light" w:eastAsia="微软雅黑 Light" w:hAnsi="微软雅黑 Light" w:cs="BookAntiqua-Italic" w:hint="eastAsia"/>
+          <w:iCs/>
+          <w:kern w:val="0"/>
+          <w:szCs w:val="21"/>
+        </w:rPr>
+        <w:t>伴随勒让德多项式的定义域是</w:t>
+      </w:r>
+      <m:oMath>
+        <m:r>
+          <m:rPr>
+            <m:sty m:val="p"/>
+          </m:rPr>
+          <w:rPr>
+            <w:rFonts w:ascii="Cambria Math" w:eastAsia="微软雅黑 Light" w:hAnsi="Cambria Math" w:cs="BookAntiqua-Italic"/>
+            <w:kern w:val="0"/>
+            <w:szCs w:val="21"/>
+          </w:rPr>
+          <m:t>[-1,1]</m:t>
+        </m:r>
+      </m:oMath>
+      <w:r>
+        <w:rPr>
+          <w:rFonts w:ascii="微软雅黑 Light" w:eastAsia="微软雅黑 Light" w:hAnsi="微软雅黑 Light" w:cs="BookAntiqua-Italic" w:hint="eastAsia"/>
+          <w:iCs/>
+          <w:kern w:val="0"/>
+          <w:szCs w:val="21"/>
+        </w:rPr>
+        <w:t>，</w:t>
+      </w:r>
+    </w:p>
+    <w:p>
+      <w:pPr>
+        <w:autoSpaceDE w:val="0"/>
+        <w:autoSpaceDN w:val="0"/>
+        <w:adjustRightInd w:val="0"/>
+        <w:ind w:left="420"/>
+        <w:rPr>
+          <w:rFonts w:ascii="微软雅黑 Light" w:eastAsia="微软雅黑 Light" w:hAnsi="微软雅黑 Light" w:cs="BookAntiqua-Italic"/>
+          <w:iCs/>
+          <w:kern w:val="0"/>
+          <w:szCs w:val="21"/>
+        </w:rPr>
+      </w:pPr>
     </w:p>
     <w:p>
       <w:pPr>
@@ -8723,69 +12459,407 @@
         <w:autoSpaceDN w:val="0"/>
         <w:adjustRightInd w:val="0"/>
         <w:ind w:firstLine="420"/>
-        <w:jc w:val="left"/>
-        <w:rPr>
-          <w:rFonts w:ascii="微软雅黑 Light" w:eastAsia="微软雅黑 Light" w:hAnsi="微软雅黑 Light" w:cs="BookAntiqua"/>
-          <w:kern w:val="0"/>
-          <w:sz w:val="15"/>
-          <w:szCs w:val="15"/>
+        <w:rPr>
+          <w:rFonts w:ascii="微软雅黑 Light" w:eastAsia="微软雅黑 Light" w:hAnsi="微软雅黑 Light" w:cs="BookAntiqua-Italic"/>
+          <w:iCs/>
+          <w:kern w:val="0"/>
+          <w:szCs w:val="21"/>
         </w:rPr>
       </w:pPr>
       <w:r>
         <w:rPr>
-          <w:rFonts w:ascii="微软雅黑 Light" w:eastAsia="微软雅黑 Light" w:hAnsi="微软雅黑 Light" w:hint="eastAsia"/>
-          <w:sz w:val="15"/>
-          <w:szCs w:val="15"/>
-        </w:rPr>
-        <w:t>[1]</w:t>
-      </w:r>
-      <w:r>
-        <w:rPr>
-          <w:rFonts w:ascii="微软雅黑 Light" w:eastAsia="微软雅黑 Light" w:hAnsi="微软雅黑 Light" w:cs="BookAntiqua"/>
-          <w:kern w:val="0"/>
-          <w:sz w:val="15"/>
-          <w:szCs w:val="15"/>
-        </w:rPr>
-        <w:t xml:space="preserve"> Siggraph 2001, “</w:t>
+          <w:rFonts w:ascii="微软雅黑 Light" w:eastAsia="微软雅黑 Light" w:hAnsi="微软雅黑 Light" w:cs="BookAntiqua-Italic" w:hint="eastAsia"/>
+          <w:iCs/>
+          <w:kern w:val="0"/>
+          <w:szCs w:val="21"/>
+        </w:rPr>
+        <w:t>伴随勒让德多项式的参数</w:t>
+      </w:r>
+      <m:oMath>
+        <m:r>
+          <w:rPr>
+            <w:rFonts w:ascii="Cambria Math" w:eastAsia="微软雅黑 Light" w:hAnsi="Cambria Math" w:cs="BookAntiqua-Italic"/>
+            <w:kern w:val="0"/>
+            <w:szCs w:val="21"/>
+          </w:rPr>
+          <m:t>l</m:t>
+        </m:r>
+        <m:r>
+          <m:rPr>
+            <m:sty m:val="p"/>
+          </m:rPr>
+          <w:rPr>
+            <w:rFonts w:ascii="Cambria Math" w:eastAsia="微软雅黑 Light" w:hAnsi="Cambria Math" w:cs="BookAntiqua-Italic" w:hint="eastAsia"/>
+            <w:kern w:val="0"/>
+            <w:szCs w:val="21"/>
+          </w:rPr>
+          <m:t>和</m:t>
+        </m:r>
+        <m:r>
+          <w:rPr>
+            <w:rFonts w:ascii="Cambria Math" w:eastAsia="微软雅黑 Light" w:hAnsi="Cambria Math" w:cs="BookAntiqua-Italic"/>
+            <w:kern w:val="0"/>
+            <w:szCs w:val="21"/>
+          </w:rPr>
+          <m:t>m</m:t>
+        </m:r>
+      </m:oMath>
+      <w:r>
+        <w:rPr>
+          <w:rFonts w:ascii="微软雅黑 Light" w:eastAsia="微软雅黑 Light" w:hAnsi="微软雅黑 Light" w:cs="BookAntiqua-Italic" w:hint="eastAsia"/>
+          <w:iCs/>
+          <w:kern w:val="0"/>
+          <w:szCs w:val="21"/>
+        </w:rPr>
+        <w:t>把这一族多项式</w:t>
+      </w:r>
+      <w:r>
+        <w:rPr>
+          <w:rFonts w:ascii="微软雅黑 Light" w:eastAsia="微软雅黑 Light" w:hAnsi="微软雅黑 Light" w:cs="BookAntiqua-Italic" w:hint="eastAsia"/>
+          <w:iCs/>
+          <w:kern w:val="0"/>
+          <w:szCs w:val="21"/>
+        </w:rPr>
+        <w:t>拆分成为了多个</w:t>
+      </w:r>
+      <w:r>
+        <w:rPr>
+          <w:rFonts w:ascii="微软雅黑 Light" w:eastAsia="微软雅黑 Light" w:hAnsi="微软雅黑 Light" w:cs="BookAntiqua-Italic" w:hint="eastAsia"/>
+          <w:iCs/>
+          <w:kern w:val="0"/>
+          <w:szCs w:val="21"/>
+        </w:rPr>
+        <w:t>函数</w:t>
+      </w:r>
+      <w:r>
+        <w:rPr>
+          <w:rFonts w:ascii="微软雅黑 Light" w:eastAsia="微软雅黑 Light" w:hAnsi="微软雅黑 Light" w:cs="BookAntiqua-Italic" w:hint="eastAsia"/>
+          <w:iCs/>
+          <w:kern w:val="0"/>
+          <w:szCs w:val="21"/>
+        </w:rPr>
+        <w:t>“带”(band)，</w:t>
+      </w:r>
+      <w:r>
+        <w:rPr>
+          <w:rFonts w:ascii="微软雅黑 Light" w:eastAsia="微软雅黑 Light" w:hAnsi="微软雅黑 Light" w:cs="BookAntiqua-Italic" w:hint="eastAsia"/>
+          <w:iCs/>
+          <w:kern w:val="0"/>
+          <w:szCs w:val="21"/>
+        </w:rPr>
+        <w:t>其中</w:t>
+      </w:r>
+      <m:oMath>
+        <m:r>
+          <w:rPr>
+            <w:rFonts w:ascii="Cambria Math" w:eastAsia="微软雅黑 Light" w:hAnsi="Cambria Math" w:cs="BookAntiqua-Italic"/>
+            <w:kern w:val="0"/>
+            <w:szCs w:val="21"/>
+          </w:rPr>
+          <m:t>l</m:t>
+        </m:r>
+      </m:oMath>
+      <w:r>
+        <w:rPr>
+          <w:rFonts w:ascii="微软雅黑 Light" w:eastAsia="微软雅黑 Light" w:hAnsi="微软雅黑 Light" w:cs="BookAntiqua-Italic" w:hint="eastAsia"/>
+          <w:iCs/>
+          <w:kern w:val="0"/>
+          <w:szCs w:val="21"/>
+        </w:rPr>
+        <w:t>是</w:t>
+      </w:r>
+      <w:r>
+        <w:rPr>
+          <w:rFonts w:ascii="微软雅黑 Light" w:eastAsia="微软雅黑 Light" w:hAnsi="微软雅黑 Light" w:cs="BookAntiqua-Italic" w:hint="eastAsia"/>
+          <w:b/>
+          <w:iCs/>
+          <w:kern w:val="0"/>
+          <w:szCs w:val="21"/>
+        </w:rPr>
+        <w:t>band inde</w:t>
       </w:r>
       <w:r>
         <w:rPr>
           <w:rFonts w:ascii="微软雅黑 Light" w:eastAsia="微软雅黑 Light" w:hAnsi="微软雅黑 Light" w:cs="BookAntiqua-Italic"/>
-          <w:iCs/>
-          <w:kern w:val="0"/>
-          <w:sz w:val="15"/>
-          <w:szCs w:val="15"/>
-        </w:rPr>
-        <w:t>State of</w:t>
-      </w:r>
-      <w:r>
-        <w:rPr>
-          <w:rFonts w:ascii="微软雅黑 Light" w:eastAsia="微软雅黑 Light" w:hAnsi="微软雅黑 Light" w:cs="BookAntiqua-Italic"/>
-          <w:iCs/>
-          <w:kern w:val="0"/>
-          <w:sz w:val="15"/>
-          <w:szCs w:val="15"/>
-        </w:rPr>
-        <w:t xml:space="preserve"> </w:t>
-      </w:r>
-      <w:r>
-        <w:rPr>
-          <w:rFonts w:ascii="微软雅黑 Light" w:eastAsia="微软雅黑 Light" w:hAnsi="微软雅黑 Light" w:cs="BookAntiqua-Italic"/>
-          <w:iCs/>
-          <w:kern w:val="0"/>
-          <w:sz w:val="15"/>
-          <w:szCs w:val="15"/>
-        </w:rPr>
-        <w:t>the Art in Monte Carlo Ray Tracing</w:t>
-      </w:r>
-      <w:r>
-        <w:rPr>
-          <w:rFonts w:ascii="微软雅黑 Light" w:eastAsia="微软雅黑 Light" w:hAnsi="微软雅黑 Light" w:cs="BookAntiqua"/>
-          <w:kern w:val="0"/>
-          <w:sz w:val="15"/>
-          <w:szCs w:val="15"/>
-        </w:rPr>
-        <w:t>”,Course 29</w:t>
+          <w:b/>
+          <w:iCs/>
+          <w:kern w:val="0"/>
+          <w:szCs w:val="21"/>
+        </w:rPr>
+        <w:t>x</w:t>
+      </w:r>
+      <w:r>
+        <w:rPr>
+          <w:rFonts w:ascii="微软雅黑 Light" w:eastAsia="微软雅黑 Light" w:hAnsi="微软雅黑 Light" w:cs="BookAntiqua-Italic" w:hint="eastAsia"/>
+          <w:iCs/>
+          <w:kern w:val="0"/>
+          <w:szCs w:val="21"/>
+        </w:rPr>
+        <w:t>。</w:t>
+      </w:r>
+      <w:r>
+        <w:rPr>
+          <w:rFonts w:ascii="微软雅黑 Light" w:eastAsia="微软雅黑 Light" w:hAnsi="微软雅黑 Light" w:cs="BookAntiqua-Italic" w:hint="eastAsia"/>
+          <w:iCs/>
+          <w:kern w:val="0"/>
+          <w:szCs w:val="21"/>
+        </w:rPr>
+        <w:t>取值是</w:t>
+      </w:r>
+      <m:oMath>
+        <m:r>
+          <w:rPr>
+            <w:rFonts w:ascii="Cambria Math" w:eastAsia="微软雅黑 Light" w:hAnsi="Cambria Math" w:cs="BookAntiqua-Italic"/>
+            <w:kern w:val="0"/>
+            <w:szCs w:val="21"/>
+          </w:rPr>
+          <m:t>l∈</m:t>
+        </m:r>
+        <m:sSup>
+          <m:sSupPr>
+            <m:ctrlPr>
+              <w:rPr>
+                <w:rFonts w:ascii="Cambria Math" w:eastAsia="微软雅黑 Light" w:hAnsi="Cambria Math" w:cs="BookAntiqua-Italic"/>
+                <w:i/>
+                <w:iCs/>
+                <w:kern w:val="0"/>
+                <w:szCs w:val="21"/>
+              </w:rPr>
+            </m:ctrlPr>
+          </m:sSupPr>
+          <m:e>
+            <m:r>
+              <w:rPr>
+                <w:rFonts w:ascii="Cambria Math" w:eastAsia="微软雅黑 Light" w:hAnsi="Cambria Math" w:cs="BookAntiqua-Italic"/>
+                <w:kern w:val="0"/>
+                <w:szCs w:val="21"/>
+              </w:rPr>
+              <m:t>Z</m:t>
+            </m:r>
+          </m:e>
+          <m:sup>
+            <m:r>
+              <w:rPr>
+                <w:rFonts w:ascii="Cambria Math" w:eastAsia="微软雅黑 Light" w:hAnsi="Cambria Math" w:cs="BookAntiqua-Italic"/>
+                <w:kern w:val="0"/>
+                <w:szCs w:val="21"/>
+              </w:rPr>
+              <m:t>*</m:t>
+            </m:r>
+          </m:sup>
+        </m:sSup>
+        <m:r>
+          <w:rPr>
+            <w:rFonts w:ascii="Cambria Math" w:eastAsia="微软雅黑 Light" w:hAnsi="Cambria Math" w:cs="BookAntiqua-Italic" w:hint="eastAsia"/>
+            <w:kern w:val="0"/>
+            <w:szCs w:val="21"/>
+          </w:rPr>
+          <m:t>,</m:t>
+        </m:r>
+        <m:r>
+          <w:rPr>
+            <w:rFonts w:ascii="Cambria Math" w:eastAsia="微软雅黑 Light" w:hAnsi="Cambria Math" w:cs="BookAntiqua-Italic"/>
+            <w:kern w:val="0"/>
+            <w:szCs w:val="21"/>
+          </w:rPr>
+          <m:t>m∈</m:t>
+        </m:r>
+        <m:sSup>
+          <m:sSupPr>
+            <m:ctrlPr>
+              <w:rPr>
+                <w:rFonts w:ascii="Cambria Math" w:eastAsia="微软雅黑 Light" w:hAnsi="Cambria Math" w:cs="BookAntiqua-Italic"/>
+                <w:i/>
+                <w:iCs/>
+                <w:kern w:val="0"/>
+                <w:szCs w:val="21"/>
+              </w:rPr>
+            </m:ctrlPr>
+          </m:sSupPr>
+          <m:e>
+            <m:r>
+              <w:rPr>
+                <w:rFonts w:ascii="Cambria Math" w:eastAsia="微软雅黑 Light" w:hAnsi="Cambria Math" w:cs="BookAntiqua-Italic"/>
+                <w:kern w:val="0"/>
+                <w:szCs w:val="21"/>
+              </w:rPr>
+              <m:t>Z</m:t>
+            </m:r>
+          </m:e>
+          <m:sup>
+            <m:r>
+              <w:rPr>
+                <w:rFonts w:ascii="Cambria Math" w:eastAsia="微软雅黑 Light" w:hAnsi="Cambria Math" w:cs="BookAntiqua-Italic"/>
+                <w:kern w:val="0"/>
+                <w:szCs w:val="21"/>
+              </w:rPr>
+              <m:t>*</m:t>
+            </m:r>
+          </m:sup>
+        </m:sSup>
+        <m:r>
+          <w:rPr>
+            <w:rFonts w:ascii="Cambria Math" w:eastAsia="微软雅黑 Light" w:hAnsi="Cambria Math" w:cs="BookAntiqua-Italic"/>
+            <w:kern w:val="0"/>
+            <w:szCs w:val="21"/>
+          </w:rPr>
+          <m:t>∩[0,l]</m:t>
+        </m:r>
+      </m:oMath>
+      <w:r>
+        <w:rPr>
+          <w:rFonts w:ascii="微软雅黑 Light" w:eastAsia="微软雅黑 Light" w:hAnsi="微软雅黑 Light" w:cs="BookAntiqua-Italic" w:hint="eastAsia"/>
+          <w:iCs/>
+          <w:kern w:val="0"/>
+          <w:szCs w:val="21"/>
+        </w:rPr>
+        <w:t>。</w:t>
+      </w:r>
+      <w:r>
+        <w:rPr>
+          <w:rFonts w:ascii="微软雅黑 Light" w:eastAsia="微软雅黑 Light" w:hAnsi="微软雅黑 Light" w:cs="BookAntiqua-Italic" w:hint="eastAsia"/>
+          <w:iCs/>
+          <w:kern w:val="0"/>
+          <w:szCs w:val="21"/>
+        </w:rPr>
+        <w:t>伴随</w:t>
+      </w:r>
+      <w:r>
+        <w:rPr>
+          <w:rFonts w:ascii="微软雅黑 Light" w:eastAsia="微软雅黑 Light" w:hAnsi="微软雅黑 Light" w:cs="BookAntiqua-Italic" w:hint="eastAsia"/>
+          <w:iCs/>
+          <w:kern w:val="0"/>
+          <w:szCs w:val="21"/>
+        </w:rPr>
+        <w:t>勒让德</w:t>
+      </w:r>
+      <w:r>
+        <w:rPr>
+          <w:rFonts w:ascii="微软雅黑 Light" w:eastAsia="微软雅黑 Light" w:hAnsi="微软雅黑 Light" w:cs="BookAntiqua-Italic" w:hint="eastAsia"/>
+          <w:iCs/>
+          <w:kern w:val="0"/>
+          <w:szCs w:val="21"/>
+        </w:rPr>
+        <w:t>多项式的每一条带</w:t>
+      </w:r>
+      <w:r>
+        <w:rPr>
+          <w:rFonts w:ascii="微软雅黑 Light" w:eastAsia="微软雅黑 Light" w:hAnsi="微软雅黑 Light" w:cs="BookAntiqua-Italic" w:hint="eastAsia"/>
+          <w:iCs/>
+          <w:kern w:val="0"/>
+          <w:szCs w:val="21"/>
+        </w:rPr>
+        <w:t>里面的多项式</w:t>
+      </w:r>
+      <w:r>
+        <w:rPr>
+          <w:rFonts w:ascii="微软雅黑 Light" w:eastAsia="微软雅黑 Light" w:hAnsi="微软雅黑 Light" w:cs="BookAntiqua-Italic" w:hint="eastAsia"/>
+          <w:iCs/>
+          <w:kern w:val="0"/>
+          <w:szCs w:val="21"/>
+        </w:rPr>
+        <w:t>都是正交的</w:t>
+      </w:r>
+      <w:r>
+        <w:rPr>
+          <w:rFonts w:ascii="微软雅黑 Light" w:eastAsia="微软雅黑 Light" w:hAnsi="微软雅黑 Light" w:cs="BookAntiqua-Italic" w:hint="eastAsia"/>
+          <w:iCs/>
+          <w:kern w:val="0"/>
+          <w:szCs w:val="21"/>
+        </w:rPr>
+        <w:t>（当然不同band的伴随勒让德多项式也是正交的，毕竟是一族正交多项式，但是不同band的函数</w:t>
+      </w:r>
+      <w:r>
+        <w:rPr>
+          <w:rFonts w:ascii="微软雅黑 Light" w:eastAsia="微软雅黑 Light" w:hAnsi="微软雅黑 Light" w:cs="BookAntiqua-Italic" w:hint="eastAsia"/>
+          <w:iCs/>
+          <w:kern w:val="0"/>
+          <w:szCs w:val="21"/>
+        </w:rPr>
+        <w:t>求</w:t>
+      </w:r>
+      <w:r>
+        <w:rPr>
+          <w:rFonts w:ascii="微软雅黑 Light" w:eastAsia="微软雅黑 Light" w:hAnsi="微软雅黑 Light" w:cs="BookAntiqua-Italic" w:hint="eastAsia"/>
+          <w:iCs/>
+          <w:kern w:val="0"/>
+          <w:szCs w:val="21"/>
+        </w:rPr>
+        <w:t>内积</w:t>
+      </w:r>
+      <w:r>
+        <w:rPr>
+          <w:rFonts w:ascii="微软雅黑 Light" w:eastAsia="微软雅黑 Light" w:hAnsi="微软雅黑 Light" w:cs="BookAntiqua-Italic" w:hint="eastAsia"/>
+          <w:iCs/>
+          <w:kern w:val="0"/>
+          <w:szCs w:val="21"/>
+        </w:rPr>
+        <w:t>得到</w:t>
+      </w:r>
+      <w:r>
+        <w:rPr>
+          <w:rFonts w:ascii="微软雅黑 Light" w:eastAsia="微软雅黑 Light" w:hAnsi="微软雅黑 Light" w:cs="BookAntiqua-Italic" w:hint="eastAsia"/>
+          <w:iCs/>
+          <w:kern w:val="0"/>
+          <w:szCs w:val="21"/>
+        </w:rPr>
+        <w:t>的常量不一样）</w:t>
+      </w:r>
+      <w:r>
+        <w:rPr>
+          <w:rFonts w:ascii="微软雅黑 Light" w:eastAsia="微软雅黑 Light" w:hAnsi="微软雅黑 Light" w:cs="BookAntiqua-Italic" w:hint="eastAsia"/>
+          <w:iCs/>
+          <w:kern w:val="0"/>
+          <w:szCs w:val="21"/>
+        </w:rPr>
+        <w:t>。</w:t>
+      </w:r>
+      <m:oMath>
+        <m:r>
+          <w:rPr>
+            <w:rFonts w:ascii="Cambria Math" w:eastAsia="微软雅黑 Light" w:hAnsi="Cambria Math" w:cs="BookAntiqua-Italic"/>
+            <w:kern w:val="0"/>
+            <w:szCs w:val="21"/>
+          </w:rPr>
+          <m:t>n</m:t>
+        </m:r>
+      </m:oMath>
+      <w:r>
+        <w:rPr>
+          <w:rFonts w:ascii="微软雅黑 Light" w:eastAsia="微软雅黑 Light" w:hAnsi="微软雅黑 Light" w:cs="BookAntiqua-Italic" w:hint="eastAsia"/>
+          <w:iCs/>
+          <w:kern w:val="0"/>
+          <w:szCs w:val="21"/>
+        </w:rPr>
+        <w:t>个band有</w:t>
+      </w:r>
+      <m:oMath>
+        <m:r>
+          <w:rPr>
+            <w:rFonts w:ascii="Cambria Math" w:eastAsia="微软雅黑 Light" w:hAnsi="Cambria Math" w:cs="BookAntiqua-Italic"/>
+            <w:kern w:val="0"/>
+            <w:szCs w:val="21"/>
+          </w:rPr>
+          <m:t>n(n+1)</m:t>
+        </m:r>
+      </m:oMath>
+      <w:r>
+        <w:rPr>
+          <w:rFonts w:ascii="微软雅黑 Light" w:eastAsia="微软雅黑 Light" w:hAnsi="微软雅黑 Light" w:cs="BookAntiqua-Italic" w:hint="eastAsia"/>
+          <w:iCs/>
+          <w:kern w:val="0"/>
+          <w:szCs w:val="21"/>
+        </w:rPr>
+        <w:t>个系数</w:t>
+      </w:r>
+      <w:r>
+        <w:rPr>
+          <w:rFonts w:ascii="微软雅黑 Light" w:eastAsia="微软雅黑 Light" w:hAnsi="微软雅黑 Light" w:cs="BookAntiqua-Italic" w:hint="eastAsia"/>
+          <w:iCs/>
+          <w:kern w:val="0"/>
+          <w:szCs w:val="21"/>
+        </w:rPr>
+        <w:t>：</w:t>
       </w:r>
     </w:p>
     <w:p>
@@ -8794,52 +12868,481 @@
         <w:autoSpaceDN w:val="0"/>
         <w:adjustRightInd w:val="0"/>
         <w:ind w:firstLine="420"/>
-        <w:jc w:val="left"/>
-        <w:rPr>
-          <w:rFonts w:ascii="微软雅黑 Light" w:eastAsia="微软雅黑 Light" w:hAnsi="微软雅黑 Light" w:cs="BookAntiqua"/>
-          <w:kern w:val="0"/>
-          <w:sz w:val="15"/>
-          <w:szCs w:val="15"/>
+        <w:rPr>
+          <w:rFonts w:ascii="微软雅黑 Light" w:eastAsia="微软雅黑 Light" w:hAnsi="微软雅黑 Light" w:cs="BookAntiqua-Italic" w:hint="eastAsia"/>
+          <w:iCs/>
+          <w:kern w:val="0"/>
+          <w:szCs w:val="21"/>
         </w:rPr>
       </w:pPr>
-      <w:r>
-        <w:rPr>
-          <w:rFonts w:ascii="微软雅黑 Light" w:eastAsia="微软雅黑 Light" w:hAnsi="微软雅黑 Light" w:cs="BookAntiqua"/>
-          <w:kern w:val="0"/>
-          <w:sz w:val="15"/>
-          <w:szCs w:val="15"/>
-        </w:rPr>
-        <w:t>[2] Peter Shirley,”</w:t>
-      </w:r>
-      <w:r>
-        <w:rPr>
-          <w:rFonts w:ascii="微软雅黑 Light" w:eastAsia="微软雅黑 Light" w:hAnsi="微软雅黑 Light" w:cs="BookAntiqua-Italic"/>
-          <w:iCs/>
-          <w:kern w:val="0"/>
-          <w:sz w:val="15"/>
-          <w:szCs w:val="15"/>
-        </w:rPr>
-        <w:t>Realistic Ray Tracing”,</w:t>
-      </w:r>
-      <w:r>
-        <w:rPr>
-          <w:rFonts w:ascii="微软雅黑 Light" w:eastAsia="微软雅黑 Light" w:hAnsi="微软雅黑 Light" w:cs="BookAntiqua-Italic" w:hint="eastAsia"/>
-          <w:iCs/>
-          <w:kern w:val="0"/>
-          <w:sz w:val="15"/>
-          <w:szCs w:val="15"/>
-        </w:rPr>
-        <w:t xml:space="preserve"> </w:t>
-      </w:r>
-      <w:r>
-        <w:rPr>
-          <w:rFonts w:ascii="微软雅黑 Light" w:eastAsia="微软雅黑 Light" w:hAnsi="微软雅黑 Light" w:cs="BookAntiqua"/>
-          <w:kern w:val="0"/>
-          <w:sz w:val="15"/>
-          <w:szCs w:val="15"/>
-        </w:rPr>
-        <w:t>A. K. Peters, 2001</w:t>
-      </w:r>
+      <m:oMathPara>
+        <m:oMathParaPr>
+          <m:jc m:val="left"/>
+        </m:oMathParaPr>
+        <m:oMath>
+          <m:sSubSup>
+            <m:sSubSupPr>
+              <m:ctrlPr>
+                <w:rPr>
+                  <w:rFonts w:ascii="Cambria Math" w:eastAsia="微软雅黑 Light" w:hAnsi="Cambria Math" w:cs="BookAntiqua-Italic"/>
+                  <w:i/>
+                  <w:iCs/>
+                  <w:kern w:val="0"/>
+                  <w:szCs w:val="21"/>
+                </w:rPr>
+              </m:ctrlPr>
+            </m:sSubSupPr>
+            <m:e>
+              <m:r>
+                <w:rPr>
+                  <w:rFonts w:ascii="Cambria Math" w:eastAsia="微软雅黑 Light" w:hAnsi="Cambria Math" w:cs="BookAntiqua-Italic"/>
+                  <w:kern w:val="0"/>
+                  <w:szCs w:val="21"/>
+                </w:rPr>
+                <m:t>P</m:t>
+              </m:r>
+            </m:e>
+            <m:sub>
+              <m:r>
+                <w:rPr>
+                  <w:rFonts w:ascii="Cambria Math" w:eastAsia="微软雅黑 Light" w:hAnsi="Cambria Math" w:cs="BookAntiqua-Italic"/>
+                  <w:kern w:val="0"/>
+                  <w:szCs w:val="21"/>
+                </w:rPr>
+                <m:t>0</m:t>
+              </m:r>
+            </m:sub>
+            <m:sup>
+              <m:r>
+                <w:rPr>
+                  <w:rFonts w:ascii="Cambria Math" w:eastAsia="微软雅黑 Light" w:hAnsi="Cambria Math" w:cs="BookAntiqua-Italic"/>
+                  <w:kern w:val="0"/>
+                  <w:szCs w:val="21"/>
+                </w:rPr>
+                <m:t>0</m:t>
+              </m:r>
+            </m:sup>
+          </m:sSubSup>
+          <m:d>
+            <m:dPr>
+              <m:ctrlPr>
+                <w:rPr>
+                  <w:rFonts w:ascii="Cambria Math" w:eastAsia="微软雅黑 Light" w:hAnsi="Cambria Math" w:cs="BookAntiqua-Italic"/>
+                  <w:i/>
+                  <w:iCs/>
+                  <w:kern w:val="0"/>
+                  <w:szCs w:val="21"/>
+                </w:rPr>
+              </m:ctrlPr>
+            </m:dPr>
+            <m:e>
+              <m:r>
+                <w:rPr>
+                  <w:rFonts w:ascii="Cambria Math" w:eastAsia="微软雅黑 Light" w:hAnsi="Cambria Math" w:cs="BookAntiqua-Italic"/>
+                  <w:kern w:val="0"/>
+                  <w:szCs w:val="21"/>
+                </w:rPr>
+                <m:t>x</m:t>
+              </m:r>
+            </m:e>
+          </m:d>
+          <m:r>
+            <w:rPr>
+              <w:rFonts w:ascii="Cambria Math" w:eastAsia="微软雅黑 Light" w:hAnsi="Cambria Math" w:cs="BookAntiqua-Italic"/>
+              <w:kern w:val="0"/>
+              <w:szCs w:val="21"/>
+            </w:rPr>
+            <w:br/>
+          </m:r>
+        </m:oMath>
+        <m:oMath>
+          <m:sSubSup>
+            <m:sSubSupPr>
+              <m:ctrlPr>
+                <w:rPr>
+                  <w:rFonts w:ascii="Cambria Math" w:eastAsia="微软雅黑 Light" w:hAnsi="Cambria Math" w:cs="BookAntiqua-Italic"/>
+                  <w:i/>
+                  <w:iCs/>
+                  <w:kern w:val="0"/>
+                  <w:szCs w:val="21"/>
+                </w:rPr>
+              </m:ctrlPr>
+            </m:sSubSupPr>
+            <m:e>
+              <m:r>
+                <w:rPr>
+                  <w:rFonts w:ascii="Cambria Math" w:eastAsia="微软雅黑 Light" w:hAnsi="Cambria Math" w:cs="BookAntiqua-Italic"/>
+                  <w:kern w:val="0"/>
+                  <w:szCs w:val="21"/>
+                </w:rPr>
+                <m:t>p</m:t>
+              </m:r>
+            </m:e>
+            <m:sub>
+              <m:r>
+                <w:rPr>
+                  <w:rFonts w:ascii="Cambria Math" w:eastAsia="微软雅黑 Light" w:hAnsi="Cambria Math" w:cs="BookAntiqua-Italic"/>
+                  <w:kern w:val="0"/>
+                  <w:szCs w:val="21"/>
+                </w:rPr>
+                <m:t>1</m:t>
+              </m:r>
+            </m:sub>
+            <m:sup>
+              <m:r>
+                <w:rPr>
+                  <w:rFonts w:ascii="Cambria Math" w:eastAsia="微软雅黑 Light" w:hAnsi="Cambria Math" w:cs="BookAntiqua-Italic"/>
+                  <w:kern w:val="0"/>
+                  <w:szCs w:val="21"/>
+                </w:rPr>
+                <m:t>0</m:t>
+              </m:r>
+            </m:sup>
+          </m:sSubSup>
+          <m:d>
+            <m:dPr>
+              <m:ctrlPr>
+                <w:rPr>
+                  <w:rFonts w:ascii="Cambria Math" w:eastAsia="微软雅黑 Light" w:hAnsi="Cambria Math" w:cs="BookAntiqua-Italic"/>
+                  <w:i/>
+                  <w:iCs/>
+                  <w:kern w:val="0"/>
+                  <w:szCs w:val="21"/>
+                </w:rPr>
+              </m:ctrlPr>
+            </m:dPr>
+            <m:e>
+              <m:r>
+                <w:rPr>
+                  <w:rFonts w:ascii="Cambria Math" w:eastAsia="微软雅黑 Light" w:hAnsi="Cambria Math" w:cs="BookAntiqua-Italic"/>
+                  <w:kern w:val="0"/>
+                  <w:szCs w:val="21"/>
+                </w:rPr>
+                <m:t>x</m:t>
+              </m:r>
+            </m:e>
+          </m:d>
+          <m:r>
+            <w:rPr>
+              <w:rFonts w:ascii="Cambria Math" w:eastAsia="微软雅黑 Light" w:hAnsi="Cambria Math" w:cs="BookAntiqua-Italic"/>
+              <w:kern w:val="0"/>
+              <w:szCs w:val="21"/>
+            </w:rPr>
+            <m:t>,</m:t>
+          </m:r>
+          <m:sSubSup>
+            <m:sSubSupPr>
+              <m:ctrlPr>
+                <w:rPr>
+                  <w:rFonts w:ascii="Cambria Math" w:eastAsia="微软雅黑 Light" w:hAnsi="Cambria Math" w:cs="BookAntiqua-Italic"/>
+                  <w:i/>
+                  <w:iCs/>
+                  <w:kern w:val="0"/>
+                  <w:szCs w:val="21"/>
+                </w:rPr>
+              </m:ctrlPr>
+            </m:sSubSupPr>
+            <m:e>
+              <m:r>
+                <w:rPr>
+                  <w:rFonts w:ascii="Cambria Math" w:eastAsia="微软雅黑 Light" w:hAnsi="Cambria Math" w:cs="BookAntiqua-Italic"/>
+                  <w:kern w:val="0"/>
+                  <w:szCs w:val="21"/>
+                </w:rPr>
+                <m:t>p</m:t>
+              </m:r>
+            </m:e>
+            <m:sub>
+              <m:r>
+                <w:rPr>
+                  <w:rFonts w:ascii="Cambria Math" w:eastAsia="微软雅黑 Light" w:hAnsi="Cambria Math" w:cs="BookAntiqua-Italic"/>
+                  <w:kern w:val="0"/>
+                  <w:szCs w:val="21"/>
+                </w:rPr>
+                <m:t>1</m:t>
+              </m:r>
+            </m:sub>
+            <m:sup>
+              <m:r>
+                <w:rPr>
+                  <w:rFonts w:ascii="Cambria Math" w:eastAsia="微软雅黑 Light" w:hAnsi="Cambria Math" w:cs="BookAntiqua-Italic"/>
+                  <w:kern w:val="0"/>
+                  <w:szCs w:val="21"/>
+                </w:rPr>
+                <m:t>1</m:t>
+              </m:r>
+            </m:sup>
+          </m:sSubSup>
+          <m:d>
+            <m:dPr>
+              <m:ctrlPr>
+                <w:rPr>
+                  <w:rFonts w:ascii="Cambria Math" w:eastAsia="微软雅黑 Light" w:hAnsi="Cambria Math" w:cs="BookAntiqua-Italic"/>
+                  <w:i/>
+                  <w:iCs/>
+                  <w:kern w:val="0"/>
+                  <w:szCs w:val="21"/>
+                </w:rPr>
+              </m:ctrlPr>
+            </m:dPr>
+            <m:e>
+              <m:r>
+                <w:rPr>
+                  <w:rFonts w:ascii="Cambria Math" w:eastAsia="微软雅黑 Light" w:hAnsi="Cambria Math" w:cs="BookAntiqua-Italic"/>
+                  <w:kern w:val="0"/>
+                  <w:szCs w:val="21"/>
+                </w:rPr>
+                <m:t>x</m:t>
+              </m:r>
+            </m:e>
+          </m:d>
+          <m:r>
+            <w:rPr>
+              <w:rFonts w:ascii="Cambria Math" w:eastAsia="微软雅黑 Light" w:hAnsi="Cambria Math" w:cs="BookAntiqua-Italic"/>
+              <w:kern w:val="0"/>
+              <w:szCs w:val="21"/>
+            </w:rPr>
+            <w:br/>
+          </m:r>
+        </m:oMath>
+        <m:oMath>
+          <m:sSubSup>
+            <m:sSubSupPr>
+              <m:ctrlPr>
+                <w:rPr>
+                  <w:rFonts w:ascii="Cambria Math" w:eastAsia="微软雅黑 Light" w:hAnsi="Cambria Math" w:cs="BookAntiqua-Italic"/>
+                  <w:i/>
+                  <w:iCs/>
+                  <w:kern w:val="0"/>
+                  <w:szCs w:val="21"/>
+                </w:rPr>
+              </m:ctrlPr>
+            </m:sSubSupPr>
+            <m:e>
+              <m:r>
+                <w:rPr>
+                  <w:rFonts w:ascii="Cambria Math" w:eastAsia="微软雅黑 Light" w:hAnsi="Cambria Math" w:cs="BookAntiqua-Italic"/>
+                  <w:kern w:val="0"/>
+                  <w:szCs w:val="21"/>
+                </w:rPr>
+                <m:t>p</m:t>
+              </m:r>
+            </m:e>
+            <m:sub>
+              <m:r>
+                <w:rPr>
+                  <w:rFonts w:ascii="Cambria Math" w:eastAsia="微软雅黑 Light" w:hAnsi="Cambria Math" w:cs="BookAntiqua-Italic"/>
+                  <w:kern w:val="0"/>
+                  <w:szCs w:val="21"/>
+                </w:rPr>
+                <m:t>2</m:t>
+              </m:r>
+            </m:sub>
+            <m:sup>
+              <m:r>
+                <w:rPr>
+                  <w:rFonts w:ascii="Cambria Math" w:eastAsia="微软雅黑 Light" w:hAnsi="Cambria Math" w:cs="BookAntiqua-Italic"/>
+                  <w:kern w:val="0"/>
+                  <w:szCs w:val="21"/>
+                </w:rPr>
+                <m:t>0</m:t>
+              </m:r>
+            </m:sup>
+          </m:sSubSup>
+          <m:d>
+            <m:dPr>
+              <m:ctrlPr>
+                <w:rPr>
+                  <w:rFonts w:ascii="Cambria Math" w:eastAsia="微软雅黑 Light" w:hAnsi="Cambria Math" w:cs="BookAntiqua-Italic"/>
+                  <w:i/>
+                  <w:iCs/>
+                  <w:kern w:val="0"/>
+                  <w:szCs w:val="21"/>
+                </w:rPr>
+              </m:ctrlPr>
+            </m:dPr>
+            <m:e>
+              <m:r>
+                <w:rPr>
+                  <w:rFonts w:ascii="Cambria Math" w:eastAsia="微软雅黑 Light" w:hAnsi="Cambria Math" w:cs="BookAntiqua-Italic"/>
+                  <w:kern w:val="0"/>
+                  <w:szCs w:val="21"/>
+                </w:rPr>
+                <m:t>x</m:t>
+              </m:r>
+            </m:e>
+          </m:d>
+          <m:r>
+            <w:rPr>
+              <w:rFonts w:ascii="Cambria Math" w:eastAsia="微软雅黑 Light" w:hAnsi="Cambria Math" w:cs="BookAntiqua-Italic"/>
+              <w:kern w:val="0"/>
+              <w:szCs w:val="21"/>
+            </w:rPr>
+            <m:t>,</m:t>
+          </m:r>
+          <m:sSubSup>
+            <m:sSubSupPr>
+              <m:ctrlPr>
+                <w:rPr>
+                  <w:rFonts w:ascii="Cambria Math" w:eastAsia="微软雅黑 Light" w:hAnsi="Cambria Math" w:cs="BookAntiqua-Italic"/>
+                  <w:i/>
+                  <w:iCs/>
+                  <w:kern w:val="0"/>
+                  <w:szCs w:val="21"/>
+                </w:rPr>
+              </m:ctrlPr>
+            </m:sSubSupPr>
+            <m:e>
+              <m:r>
+                <w:rPr>
+                  <w:rFonts w:ascii="Cambria Math" w:eastAsia="微软雅黑 Light" w:hAnsi="Cambria Math" w:cs="BookAntiqua-Italic"/>
+                  <w:kern w:val="0"/>
+                  <w:szCs w:val="21"/>
+                </w:rPr>
+                <m:t>p</m:t>
+              </m:r>
+            </m:e>
+            <m:sub>
+              <m:r>
+                <w:rPr>
+                  <w:rFonts w:ascii="Cambria Math" w:eastAsia="微软雅黑 Light" w:hAnsi="Cambria Math" w:cs="BookAntiqua-Italic"/>
+                  <w:kern w:val="0"/>
+                  <w:szCs w:val="21"/>
+                </w:rPr>
+                <m:t>2</m:t>
+              </m:r>
+            </m:sub>
+            <m:sup>
+              <m:r>
+                <w:rPr>
+                  <w:rFonts w:ascii="Cambria Math" w:eastAsia="微软雅黑 Light" w:hAnsi="Cambria Math" w:cs="BookAntiqua-Italic"/>
+                  <w:kern w:val="0"/>
+                  <w:szCs w:val="21"/>
+                </w:rPr>
+                <m:t>1</m:t>
+              </m:r>
+            </m:sup>
+          </m:sSubSup>
+          <m:d>
+            <m:dPr>
+              <m:ctrlPr>
+                <w:rPr>
+                  <w:rFonts w:ascii="Cambria Math" w:eastAsia="微软雅黑 Light" w:hAnsi="Cambria Math" w:cs="BookAntiqua-Italic"/>
+                  <w:i/>
+                  <w:iCs/>
+                  <w:kern w:val="0"/>
+                  <w:szCs w:val="21"/>
+                </w:rPr>
+              </m:ctrlPr>
+            </m:dPr>
+            <m:e>
+              <m:r>
+                <w:rPr>
+                  <w:rFonts w:ascii="Cambria Math" w:eastAsia="微软雅黑 Light" w:hAnsi="Cambria Math" w:cs="BookAntiqua-Italic"/>
+                  <w:kern w:val="0"/>
+                  <w:szCs w:val="21"/>
+                </w:rPr>
+                <m:t>x</m:t>
+              </m:r>
+            </m:e>
+          </m:d>
+          <m:r>
+            <w:rPr>
+              <w:rFonts w:ascii="Cambria Math" w:eastAsia="微软雅黑 Light" w:hAnsi="Cambria Math" w:cs="BookAntiqua-Italic"/>
+              <w:kern w:val="0"/>
+              <w:szCs w:val="21"/>
+            </w:rPr>
+            <m:t>,</m:t>
+          </m:r>
+          <m:sSubSup>
+            <m:sSubSupPr>
+              <m:ctrlPr>
+                <w:rPr>
+                  <w:rFonts w:ascii="Cambria Math" w:eastAsia="微软雅黑 Light" w:hAnsi="Cambria Math" w:cs="BookAntiqua-Italic"/>
+                  <w:i/>
+                  <w:iCs/>
+                  <w:kern w:val="0"/>
+                  <w:szCs w:val="21"/>
+                </w:rPr>
+              </m:ctrlPr>
+            </m:sSubSupPr>
+            <m:e>
+              <m:r>
+                <w:rPr>
+                  <w:rFonts w:ascii="Cambria Math" w:eastAsia="微软雅黑 Light" w:hAnsi="Cambria Math" w:cs="BookAntiqua-Italic"/>
+                  <w:kern w:val="0"/>
+                  <w:szCs w:val="21"/>
+                </w:rPr>
+                <m:t>p</m:t>
+              </m:r>
+            </m:e>
+            <m:sub>
+              <m:r>
+                <w:rPr>
+                  <w:rFonts w:ascii="Cambria Math" w:eastAsia="微软雅黑 Light" w:hAnsi="Cambria Math" w:cs="BookAntiqua-Italic"/>
+                  <w:kern w:val="0"/>
+                  <w:szCs w:val="21"/>
+                </w:rPr>
+                <m:t>2</m:t>
+              </m:r>
+            </m:sub>
+            <m:sup>
+              <m:r>
+                <w:rPr>
+                  <w:rFonts w:ascii="Cambria Math" w:eastAsia="微软雅黑 Light" w:hAnsi="Cambria Math" w:cs="BookAntiqua-Italic"/>
+                  <w:kern w:val="0"/>
+                  <w:szCs w:val="21"/>
+                </w:rPr>
+                <m:t>2</m:t>
+              </m:r>
+            </m:sup>
+          </m:sSubSup>
+          <m:d>
+            <m:dPr>
+              <m:ctrlPr>
+                <w:rPr>
+                  <w:rFonts w:ascii="Cambria Math" w:eastAsia="微软雅黑 Light" w:hAnsi="Cambria Math" w:cs="BookAntiqua-Italic"/>
+                  <w:i/>
+                  <w:iCs/>
+                  <w:kern w:val="0"/>
+                  <w:szCs w:val="21"/>
+                </w:rPr>
+              </m:ctrlPr>
+            </m:dPr>
+            <m:e>
+              <m:r>
+                <w:rPr>
+                  <w:rFonts w:ascii="Cambria Math" w:eastAsia="微软雅黑 Light" w:hAnsi="Cambria Math" w:cs="BookAntiqua-Italic"/>
+                  <w:kern w:val="0"/>
+                  <w:szCs w:val="21"/>
+                </w:rPr>
+                <m:t>x</m:t>
+              </m:r>
+            </m:e>
+          </m:d>
+          <m:r>
+            <w:rPr>
+              <w:rFonts w:ascii="Cambria Math" w:eastAsia="微软雅黑 Light" w:hAnsi="Cambria Math" w:cs="BookAntiqua-Italic"/>
+              <w:kern w:val="0"/>
+              <w:szCs w:val="21"/>
+            </w:rPr>
+            <w:br/>
+          </m:r>
+        </m:oMath>
+        <m:oMath>
+          <m:r>
+            <m:rPr>
+              <m:sty m:val="p"/>
+            </m:rPr>
+            <w:rPr>
+              <w:rFonts w:ascii="Cambria Math" w:eastAsia="微软雅黑 Light" w:hAnsi="Cambria Math" w:cs="BookAntiqua-Italic"/>
+              <w:kern w:val="0"/>
+              <w:szCs w:val="21"/>
+            </w:rPr>
+            <m:t>……</m:t>
+          </m:r>
+        </m:oMath>
+      </m:oMathPara>
     </w:p>
     <w:p>
       <w:pPr>
@@ -8847,10 +13350,817 @@
         <w:autoSpaceDN w:val="0"/>
         <w:adjustRightInd w:val="0"/>
         <w:ind w:firstLine="420"/>
+        <w:rPr>
+          <w:rFonts w:ascii="微软雅黑 Light" w:eastAsia="微软雅黑 Light" w:hAnsi="微软雅黑 Light" w:cs="BookAntiqua-Italic"/>
+          <w:iCs/>
+          <w:kern w:val="0"/>
+          <w:szCs w:val="21"/>
+        </w:rPr>
+      </w:pPr>
+      <w:r>
+        <w:rPr>
+          <w:rFonts w:ascii="微软雅黑 Light" w:eastAsia="微软雅黑 Light" w:hAnsi="微软雅黑 Light" w:cs="BookAntiqua-Italic" w:hint="eastAsia"/>
+          <w:iCs/>
+          <w:kern w:val="0"/>
+          <w:szCs w:val="21"/>
+        </w:rPr>
+        <w:t>虽然从前面看来，公式什么的都有了，但是</w:t>
+      </w:r>
+      <w:r>
+        <w:rPr>
+          <w:rFonts w:ascii="微软雅黑 Light" w:eastAsia="微软雅黑 Light" w:hAnsi="微软雅黑 Light" w:cs="BookAntiqua-Italic" w:hint="eastAsia"/>
+          <w:iCs/>
+          <w:kern w:val="0"/>
+          <w:szCs w:val="21"/>
+        </w:rPr>
+        <w:t>其实勒让德多项式求解起来还是有一点复杂度的，</w:t>
+      </w:r>
+      <w:r>
+        <w:rPr>
+          <w:rFonts w:ascii="微软雅黑 Light" w:eastAsia="微软雅黑 Light" w:hAnsi="微软雅黑 Light" w:cs="BookAntiqua-Italic" w:hint="eastAsia"/>
+          <w:iCs/>
+          <w:kern w:val="0"/>
+          <w:szCs w:val="21"/>
+        </w:rPr>
+        <w:t>所以它就很少被用来近似一个1D函数了。</w:t>
+      </w:r>
+      <w:r>
+        <w:rPr>
+          <w:rFonts w:ascii="微软雅黑 Light" w:eastAsia="微软雅黑 Light" w:hAnsi="微软雅黑 Light" w:cs="BookAntiqua-Italic" w:hint="eastAsia"/>
+          <w:iCs/>
+          <w:kern w:val="0"/>
+          <w:szCs w:val="21"/>
+        </w:rPr>
+        <w:t>求解的时候我们其实不应该直接从定义出发来计算，而是用递推关系来计算。有几条有用的递推式：</w:t>
+      </w:r>
+    </w:p>
+    <w:p>
+      <w:pPr>
+        <w:autoSpaceDE w:val="0"/>
+        <w:autoSpaceDN w:val="0"/>
+        <w:adjustRightInd w:val="0"/>
+        <w:ind w:firstLine="420"/>
+        <w:rPr>
+          <w:rFonts w:ascii="微软雅黑 Light" w:eastAsia="微软雅黑 Light" w:hAnsi="微软雅黑 Light" w:cs="BookAntiqua-Italic" w:hint="eastAsia"/>
+          <w:i/>
+          <w:iCs/>
+          <w:kern w:val="0"/>
+          <w:szCs w:val="21"/>
+        </w:rPr>
+      </w:pPr>
+      <w:r>
+        <w:rPr>
+          <w:rFonts w:ascii="微软雅黑 Light" w:eastAsia="微软雅黑 Light" w:hAnsi="微软雅黑 Light" w:cs="BookAntiqua-Italic" w:hint="eastAsia"/>
+          <w:iCs/>
+          <w:kern w:val="0"/>
+          <w:szCs w:val="21"/>
+        </w:rPr>
+        <w:t>1</w:t>
+      </w:r>
+      <w:r>
+        <w:rPr>
+          <w:rFonts w:ascii="微软雅黑 Light" w:eastAsia="微软雅黑 Light" w:hAnsi="微软雅黑 Light" w:cs="BookAntiqua-Italic"/>
+          <w:iCs/>
+          <w:kern w:val="0"/>
+          <w:szCs w:val="21"/>
+        </w:rPr>
+        <w:t>.</w:t>
+      </w:r>
+      <w:r>
+        <w:rPr>
+          <w:rFonts w:ascii="微软雅黑 Light" w:eastAsia="微软雅黑 Light" w:hAnsi="微软雅黑 Light" w:cs="BookAntiqua-Italic" w:hint="eastAsia"/>
+          <w:iCs/>
+          <w:kern w:val="0"/>
+          <w:szCs w:val="21"/>
+        </w:rPr>
+        <w:t xml:space="preserve"> </w:t>
+      </w:r>
+      <m:oMath>
+        <m:d>
+          <m:dPr>
+            <m:ctrlPr>
+              <w:rPr>
+                <w:rFonts w:ascii="Cambria Math" w:eastAsia="微软雅黑 Light" w:hAnsi="Cambria Math" w:cs="BookAntiqua-Italic"/>
+                <w:i/>
+                <w:iCs/>
+                <w:kern w:val="0"/>
+                <w:szCs w:val="21"/>
+              </w:rPr>
+            </m:ctrlPr>
+          </m:dPr>
+          <m:e>
+            <m:r>
+              <w:rPr>
+                <w:rFonts w:ascii="Cambria Math" w:eastAsia="微软雅黑 Light" w:hAnsi="Cambria Math" w:cs="BookAntiqua-Italic"/>
+                <w:kern w:val="0"/>
+                <w:szCs w:val="21"/>
+              </w:rPr>
+              <m:t>l-m</m:t>
+            </m:r>
+          </m:e>
+        </m:d>
+        <m:sSubSup>
+          <m:sSubSupPr>
+            <m:ctrlPr>
+              <w:rPr>
+                <w:rFonts w:ascii="Cambria Math" w:eastAsia="微软雅黑 Light" w:hAnsi="Cambria Math" w:cs="BookAntiqua-Italic"/>
+                <w:i/>
+                <w:iCs/>
+                <w:kern w:val="0"/>
+                <w:szCs w:val="21"/>
+              </w:rPr>
+            </m:ctrlPr>
+          </m:sSubSupPr>
+          <m:e>
+            <m:r>
+              <w:rPr>
+                <w:rFonts w:ascii="Cambria Math" w:eastAsia="微软雅黑 Light" w:hAnsi="Cambria Math" w:cs="BookAntiqua-Italic"/>
+                <w:kern w:val="0"/>
+                <w:szCs w:val="21"/>
+              </w:rPr>
+              <m:t>P</m:t>
+            </m:r>
+          </m:e>
+          <m:sub>
+            <m:r>
+              <w:rPr>
+                <w:rFonts w:ascii="Cambria Math" w:eastAsia="微软雅黑 Light" w:hAnsi="Cambria Math" w:cs="BookAntiqua-Italic"/>
+                <w:kern w:val="0"/>
+                <w:szCs w:val="21"/>
+              </w:rPr>
+              <m:t>l</m:t>
+            </m:r>
+          </m:sub>
+          <m:sup>
+            <m:r>
+              <w:rPr>
+                <w:rFonts w:ascii="Cambria Math" w:eastAsia="微软雅黑 Light" w:hAnsi="Cambria Math" w:cs="BookAntiqua-Italic"/>
+                <w:kern w:val="0"/>
+                <w:szCs w:val="21"/>
+              </w:rPr>
+              <m:t>m</m:t>
+            </m:r>
+          </m:sup>
+        </m:sSubSup>
+        <m:r>
+          <w:rPr>
+            <w:rFonts w:ascii="Cambria Math" w:eastAsia="微软雅黑 Light" w:hAnsi="Cambria Math" w:cs="BookAntiqua-Italic"/>
+            <w:kern w:val="0"/>
+            <w:szCs w:val="21"/>
+          </w:rPr>
+          <m:t>=x</m:t>
+        </m:r>
+        <m:d>
+          <m:dPr>
+            <m:ctrlPr>
+              <w:rPr>
+                <w:rFonts w:ascii="Cambria Math" w:eastAsia="微软雅黑 Light" w:hAnsi="Cambria Math" w:cs="BookAntiqua-Italic"/>
+                <w:i/>
+                <w:iCs/>
+                <w:kern w:val="0"/>
+                <w:szCs w:val="21"/>
+              </w:rPr>
+            </m:ctrlPr>
+          </m:dPr>
+          <m:e>
+            <m:r>
+              <w:rPr>
+                <w:rFonts w:ascii="Cambria Math" w:eastAsia="微软雅黑 Light" w:hAnsi="Cambria Math" w:cs="BookAntiqua-Italic"/>
+                <w:kern w:val="0"/>
+                <w:szCs w:val="21"/>
+              </w:rPr>
+              <m:t>2l-1</m:t>
+            </m:r>
+          </m:e>
+        </m:d>
+        <m:sSubSup>
+          <m:sSubSupPr>
+            <m:ctrlPr>
+              <w:rPr>
+                <w:rFonts w:ascii="Cambria Math" w:eastAsia="微软雅黑 Light" w:hAnsi="Cambria Math" w:cs="BookAntiqua-Italic"/>
+                <w:i/>
+                <w:iCs/>
+                <w:kern w:val="0"/>
+                <w:szCs w:val="21"/>
+              </w:rPr>
+            </m:ctrlPr>
+          </m:sSubSupPr>
+          <m:e>
+            <m:r>
+              <w:rPr>
+                <w:rFonts w:ascii="Cambria Math" w:eastAsia="微软雅黑 Light" w:hAnsi="Cambria Math" w:cs="BookAntiqua-Italic"/>
+                <w:kern w:val="0"/>
+                <w:szCs w:val="21"/>
+              </w:rPr>
+              <m:t>P</m:t>
+            </m:r>
+          </m:e>
+          <m:sub>
+            <m:r>
+              <w:rPr>
+                <w:rFonts w:ascii="Cambria Math" w:eastAsia="微软雅黑 Light" w:hAnsi="Cambria Math" w:cs="BookAntiqua-Italic"/>
+                <w:kern w:val="0"/>
+                <w:szCs w:val="21"/>
+              </w:rPr>
+              <m:t>l-1</m:t>
+            </m:r>
+          </m:sub>
+          <m:sup>
+            <m:r>
+              <w:rPr>
+                <w:rFonts w:ascii="Cambria Math" w:eastAsia="微软雅黑 Light" w:hAnsi="Cambria Math" w:cs="BookAntiqua-Italic"/>
+                <w:kern w:val="0"/>
+                <w:szCs w:val="21"/>
+              </w:rPr>
+              <m:t>m</m:t>
+            </m:r>
+          </m:sup>
+        </m:sSubSup>
+        <m:r>
+          <w:rPr>
+            <w:rFonts w:ascii="Cambria Math" w:eastAsia="微软雅黑 Light" w:hAnsi="Cambria Math" w:cs="BookAntiqua-Italic"/>
+            <w:kern w:val="0"/>
+            <w:szCs w:val="21"/>
+          </w:rPr>
+          <m:t>-</m:t>
+        </m:r>
+        <m:sSubSup>
+          <m:sSubSupPr>
+            <m:ctrlPr>
+              <w:rPr>
+                <w:rFonts w:ascii="Cambria Math" w:eastAsia="微软雅黑 Light" w:hAnsi="Cambria Math" w:cs="BookAntiqua-Italic"/>
+                <w:i/>
+                <w:iCs/>
+                <w:kern w:val="0"/>
+                <w:szCs w:val="21"/>
+              </w:rPr>
+            </m:ctrlPr>
+          </m:sSubSupPr>
+          <m:e>
+            <m:d>
+              <m:dPr>
+                <m:ctrlPr>
+                  <w:rPr>
+                    <w:rFonts w:ascii="Cambria Math" w:eastAsia="微软雅黑 Light" w:hAnsi="Cambria Math" w:cs="BookAntiqua-Italic"/>
+                    <w:i/>
+                    <w:iCs/>
+                    <w:kern w:val="0"/>
+                    <w:szCs w:val="21"/>
+                  </w:rPr>
+                </m:ctrlPr>
+              </m:dPr>
+              <m:e>
+                <m:r>
+                  <w:rPr>
+                    <w:rFonts w:ascii="Cambria Math" w:eastAsia="微软雅黑 Light" w:hAnsi="Cambria Math" w:cs="BookAntiqua-Italic"/>
+                    <w:kern w:val="0"/>
+                    <w:szCs w:val="21"/>
+                  </w:rPr>
+                  <m:t>l+m-1</m:t>
+                </m:r>
+              </m:e>
+            </m:d>
+            <m:r>
+              <w:rPr>
+                <w:rFonts w:ascii="Cambria Math" w:eastAsia="微软雅黑 Light" w:hAnsi="Cambria Math" w:cs="BookAntiqua-Italic"/>
+                <w:kern w:val="0"/>
+                <w:szCs w:val="21"/>
+              </w:rPr>
+              <m:t>P</m:t>
+            </m:r>
+          </m:e>
+          <m:sub>
+            <m:r>
+              <w:rPr>
+                <w:rFonts w:ascii="Cambria Math" w:eastAsia="微软雅黑 Light" w:hAnsi="Cambria Math" w:cs="BookAntiqua-Italic"/>
+                <w:kern w:val="0"/>
+                <w:szCs w:val="21"/>
+              </w:rPr>
+              <m:t>l-2</m:t>
+            </m:r>
+          </m:sub>
+          <m:sup>
+            <m:r>
+              <w:rPr>
+                <w:rFonts w:ascii="Cambria Math" w:eastAsia="微软雅黑 Light" w:hAnsi="Cambria Math" w:cs="BookAntiqua-Italic"/>
+                <w:kern w:val="0"/>
+                <w:szCs w:val="21"/>
+              </w:rPr>
+              <m:t>m</m:t>
+            </m:r>
+          </m:sup>
+        </m:sSubSup>
+      </m:oMath>
+    </w:p>
+    <w:p>
+      <w:pPr>
+        <w:autoSpaceDE w:val="0"/>
+        <w:autoSpaceDN w:val="0"/>
+        <w:adjustRightInd w:val="0"/>
+        <w:ind w:firstLine="420"/>
+        <w:rPr>
+          <w:rFonts w:ascii="微软雅黑 Light" w:eastAsia="微软雅黑 Light" w:hAnsi="微软雅黑 Light" w:cs="BookAntiqua-Italic"/>
+          <w:iCs/>
+          <w:kern w:val="0"/>
+          <w:szCs w:val="21"/>
+        </w:rPr>
+      </w:pPr>
+      <w:r>
+        <w:rPr>
+          <w:rFonts w:ascii="微软雅黑 Light" w:eastAsia="微软雅黑 Light" w:hAnsi="微软雅黑 Light" w:cs="BookAntiqua-Italic"/>
+          <w:iCs/>
+          <w:kern w:val="0"/>
+          <w:szCs w:val="21"/>
+        </w:rPr>
+        <w:t>2.</w:t>
+      </w:r>
+      <w:r>
+        <w:rPr>
+          <w:rFonts w:ascii="微软雅黑 Light" w:eastAsia="微软雅黑 Light" w:hAnsi="微软雅黑 Light" w:cs="BookAntiqua-Italic"/>
+          <w:iCs/>
+          <w:kern w:val="0"/>
+          <w:szCs w:val="21"/>
+        </w:rPr>
+        <w:t xml:space="preserve"> </w:t>
+      </w:r>
+      <m:oMath>
+        <m:sSubSup>
+          <m:sSubSupPr>
+            <m:ctrlPr>
+              <w:rPr>
+                <w:rFonts w:ascii="Cambria Math" w:eastAsia="微软雅黑 Light" w:hAnsi="Cambria Math" w:cs="BookAntiqua-Italic"/>
+                <w:i/>
+                <w:iCs/>
+                <w:kern w:val="0"/>
+                <w:szCs w:val="21"/>
+              </w:rPr>
+            </m:ctrlPr>
+          </m:sSubSupPr>
+          <m:e>
+            <m:r>
+              <w:rPr>
+                <w:rFonts w:ascii="Cambria Math" w:eastAsia="微软雅黑 Light" w:hAnsi="Cambria Math" w:cs="BookAntiqua-Italic"/>
+                <w:kern w:val="0"/>
+                <w:szCs w:val="21"/>
+              </w:rPr>
+              <m:t>P</m:t>
+            </m:r>
+          </m:e>
+          <m:sub>
+            <m:r>
+              <w:rPr>
+                <w:rFonts w:ascii="Cambria Math" w:eastAsia="微软雅黑 Light" w:hAnsi="Cambria Math" w:cs="BookAntiqua-Italic"/>
+                <w:kern w:val="0"/>
+                <w:szCs w:val="21"/>
+              </w:rPr>
+              <m:t>m</m:t>
+            </m:r>
+          </m:sub>
+          <m:sup>
+            <m:r>
+              <w:rPr>
+                <w:rFonts w:ascii="Cambria Math" w:eastAsia="微软雅黑 Light" w:hAnsi="Cambria Math" w:cs="BookAntiqua-Italic"/>
+                <w:kern w:val="0"/>
+                <w:szCs w:val="21"/>
+              </w:rPr>
+              <m:t>m</m:t>
+            </m:r>
+          </m:sup>
+        </m:sSubSup>
+        <m:r>
+          <w:rPr>
+            <w:rFonts w:ascii="Cambria Math" w:eastAsia="微软雅黑 Light" w:hAnsi="Cambria Math" w:cs="BookAntiqua-Italic"/>
+            <w:kern w:val="0"/>
+            <w:szCs w:val="21"/>
+          </w:rPr>
+          <m:t>=</m:t>
+        </m:r>
+        <m:sSup>
+          <m:sSupPr>
+            <m:ctrlPr>
+              <w:rPr>
+                <w:rFonts w:ascii="Cambria Math" w:eastAsia="微软雅黑 Light" w:hAnsi="Cambria Math" w:cs="BookAntiqua-Italic"/>
+                <w:i/>
+                <w:iCs/>
+                <w:kern w:val="0"/>
+                <w:szCs w:val="21"/>
+              </w:rPr>
+            </m:ctrlPr>
+          </m:sSupPr>
+          <m:e>
+            <m:d>
+              <m:dPr>
+                <m:ctrlPr>
+                  <w:rPr>
+                    <w:rFonts w:ascii="Cambria Math" w:eastAsia="微软雅黑 Light" w:hAnsi="Cambria Math" w:cs="BookAntiqua-Italic"/>
+                    <w:i/>
+                    <w:iCs/>
+                    <w:kern w:val="0"/>
+                    <w:szCs w:val="21"/>
+                  </w:rPr>
+                </m:ctrlPr>
+              </m:dPr>
+              <m:e>
+                <m:r>
+                  <w:rPr>
+                    <w:rFonts w:ascii="Cambria Math" w:eastAsia="微软雅黑 Light" w:hAnsi="Cambria Math" w:cs="BookAntiqua-Italic"/>
+                    <w:kern w:val="0"/>
+                    <w:szCs w:val="21"/>
+                  </w:rPr>
+                  <m:t>-1</m:t>
+                </m:r>
+              </m:e>
+            </m:d>
+          </m:e>
+          <m:sup>
+            <m:r>
+              <w:rPr>
+                <w:rFonts w:ascii="Cambria Math" w:eastAsia="微软雅黑 Light" w:hAnsi="Cambria Math" w:cs="BookAntiqua-Italic"/>
+                <w:kern w:val="0"/>
+                <w:szCs w:val="21"/>
+              </w:rPr>
+              <m:t>m</m:t>
+            </m:r>
+          </m:sup>
+        </m:sSup>
+        <m:d>
+          <m:dPr>
+            <m:ctrlPr>
+              <w:rPr>
+                <w:rFonts w:ascii="Cambria Math" w:eastAsia="微软雅黑 Light" w:hAnsi="Cambria Math" w:cs="BookAntiqua-Italic"/>
+                <w:i/>
+                <w:iCs/>
+                <w:kern w:val="0"/>
+                <w:szCs w:val="21"/>
+              </w:rPr>
+            </m:ctrlPr>
+          </m:dPr>
+          <m:e>
+            <m:r>
+              <w:rPr>
+                <w:rFonts w:ascii="Cambria Math" w:eastAsia="微软雅黑 Light" w:hAnsi="Cambria Math" w:cs="BookAntiqua-Italic"/>
+                <w:kern w:val="0"/>
+                <w:szCs w:val="21"/>
+              </w:rPr>
+              <m:t>2m-1</m:t>
+            </m:r>
+          </m:e>
+        </m:d>
+        <m:r>
+          <w:rPr>
+            <w:rFonts w:ascii="Cambria Math" w:eastAsia="微软雅黑 Light" w:hAnsi="Cambria Math" w:cs="BookAntiqua-Italic"/>
+            <w:kern w:val="0"/>
+            <w:szCs w:val="21"/>
+          </w:rPr>
+          <m:t>‼</m:t>
+        </m:r>
+        <m:sSup>
+          <m:sSupPr>
+            <m:ctrlPr>
+              <w:rPr>
+                <w:rFonts w:ascii="Cambria Math" w:eastAsia="微软雅黑 Light" w:hAnsi="Cambria Math" w:cs="BookAntiqua-Italic"/>
+                <w:i/>
+                <w:iCs/>
+                <w:kern w:val="0"/>
+                <w:szCs w:val="21"/>
+              </w:rPr>
+            </m:ctrlPr>
+          </m:sSupPr>
+          <m:e>
+            <m:d>
+              <m:dPr>
+                <m:ctrlPr>
+                  <w:rPr>
+                    <w:rFonts w:ascii="Cambria Math" w:eastAsia="微软雅黑 Light" w:hAnsi="Cambria Math" w:cs="BookAntiqua-Italic"/>
+                    <w:i/>
+                    <w:iCs/>
+                    <w:kern w:val="0"/>
+                    <w:szCs w:val="21"/>
+                  </w:rPr>
+                </m:ctrlPr>
+              </m:dPr>
+              <m:e>
+                <m:r>
+                  <w:rPr>
+                    <w:rFonts w:ascii="Cambria Math" w:eastAsia="微软雅黑 Light" w:hAnsi="Cambria Math" w:cs="BookAntiqua-Italic"/>
+                    <w:kern w:val="0"/>
+                    <w:szCs w:val="21"/>
+                  </w:rPr>
+                  <m:t>1-</m:t>
+                </m:r>
+                <m:sSup>
+                  <m:sSupPr>
+                    <m:ctrlPr>
+                      <w:rPr>
+                        <w:rFonts w:ascii="Cambria Math" w:eastAsia="微软雅黑 Light" w:hAnsi="Cambria Math" w:cs="BookAntiqua-Italic"/>
+                        <w:i/>
+                        <w:iCs/>
+                        <w:kern w:val="0"/>
+                        <w:szCs w:val="21"/>
+                      </w:rPr>
+                    </m:ctrlPr>
+                  </m:sSupPr>
+                  <m:e>
+                    <m:r>
+                      <w:rPr>
+                        <w:rFonts w:ascii="Cambria Math" w:eastAsia="微软雅黑 Light" w:hAnsi="Cambria Math" w:cs="BookAntiqua-Italic"/>
+                        <w:kern w:val="0"/>
+                        <w:szCs w:val="21"/>
+                      </w:rPr>
+                      <m:t>x</m:t>
+                    </m:r>
+                  </m:e>
+                  <m:sup>
+                    <m:r>
+                      <w:rPr>
+                        <w:rFonts w:ascii="Cambria Math" w:eastAsia="微软雅黑 Light" w:hAnsi="Cambria Math" w:cs="BookAntiqua-Italic"/>
+                        <w:kern w:val="0"/>
+                        <w:szCs w:val="21"/>
+                      </w:rPr>
+                      <m:t>2</m:t>
+                    </m:r>
+                  </m:sup>
+                </m:sSup>
+              </m:e>
+            </m:d>
+          </m:e>
+          <m:sup>
+            <m:f>
+              <m:fPr>
+                <m:ctrlPr>
+                  <w:rPr>
+                    <w:rFonts w:ascii="Cambria Math" w:eastAsia="微软雅黑 Light" w:hAnsi="Cambria Math" w:cs="BookAntiqua-Italic"/>
+                    <w:i/>
+                    <w:iCs/>
+                    <w:kern w:val="0"/>
+                    <w:szCs w:val="21"/>
+                  </w:rPr>
+                </m:ctrlPr>
+              </m:fPr>
+              <m:num>
+                <m:r>
+                  <w:rPr>
+                    <w:rFonts w:ascii="Cambria Math" w:eastAsia="微软雅黑 Light" w:hAnsi="Cambria Math" w:cs="BookAntiqua-Italic"/>
+                    <w:kern w:val="0"/>
+                    <w:szCs w:val="21"/>
+                  </w:rPr>
+                  <m:t>m</m:t>
+                </m:r>
+              </m:num>
+              <m:den>
+                <m:r>
+                  <w:rPr>
+                    <w:rFonts w:ascii="Cambria Math" w:eastAsia="微软雅黑 Light" w:hAnsi="Cambria Math" w:cs="BookAntiqua-Italic"/>
+                    <w:kern w:val="0"/>
+                    <w:szCs w:val="21"/>
+                  </w:rPr>
+                  <m:t>2</m:t>
+                </m:r>
+              </m:den>
+            </m:f>
+          </m:sup>
+        </m:sSup>
+      </m:oMath>
+    </w:p>
+    <w:p>
+      <w:pPr>
+        <w:autoSpaceDE w:val="0"/>
+        <w:autoSpaceDN w:val="0"/>
+        <w:adjustRightInd w:val="0"/>
+        <w:ind w:firstLine="420"/>
+        <w:rPr>
+          <w:rFonts w:ascii="微软雅黑 Light" w:eastAsia="微软雅黑 Light" w:hAnsi="微软雅黑 Light" w:cs="BookAntiqua-Italic" w:hint="eastAsia"/>
+          <w:iCs/>
+          <w:kern w:val="0"/>
+          <w:szCs w:val="21"/>
+        </w:rPr>
+      </w:pPr>
+      <w:r>
+        <w:rPr>
+          <w:rFonts w:ascii="微软雅黑 Light" w:eastAsia="微软雅黑 Light" w:hAnsi="微软雅黑 Light" w:cs="BookAntiqua-Italic" w:hint="eastAsia"/>
+          <w:iCs/>
+          <w:kern w:val="0"/>
+          <w:szCs w:val="21"/>
+        </w:rPr>
+        <w:t xml:space="preserve">3. </w:t>
+      </w:r>
+      <m:oMath>
+        <m:sSubSup>
+          <m:sSubSupPr>
+            <m:ctrlPr>
+              <w:rPr>
+                <w:rFonts w:ascii="Cambria Math" w:eastAsia="微软雅黑 Light" w:hAnsi="Cambria Math" w:cs="BookAntiqua-Italic"/>
+                <w:i/>
+                <w:iCs/>
+                <w:kern w:val="0"/>
+                <w:szCs w:val="21"/>
+              </w:rPr>
+            </m:ctrlPr>
+          </m:sSubSupPr>
+          <m:e>
+            <m:r>
+              <w:rPr>
+                <w:rFonts w:ascii="Cambria Math" w:eastAsia="微软雅黑 Light" w:hAnsi="Cambria Math" w:cs="BookAntiqua-Italic"/>
+                <w:kern w:val="0"/>
+                <w:szCs w:val="21"/>
+              </w:rPr>
+              <m:t>P</m:t>
+            </m:r>
+          </m:e>
+          <m:sub>
+            <m:r>
+              <w:rPr>
+                <w:rFonts w:ascii="Cambria Math" w:eastAsia="微软雅黑 Light" w:hAnsi="Cambria Math" w:cs="BookAntiqua-Italic"/>
+                <w:kern w:val="0"/>
+                <w:szCs w:val="21"/>
+              </w:rPr>
+              <m:t>m+1</m:t>
+            </m:r>
+          </m:sub>
+          <m:sup>
+            <m:r>
+              <w:rPr>
+                <w:rFonts w:ascii="Cambria Math" w:eastAsia="微软雅黑 Light" w:hAnsi="Cambria Math" w:cs="BookAntiqua-Italic"/>
+                <w:kern w:val="0"/>
+                <w:szCs w:val="21"/>
+              </w:rPr>
+              <m:t>m</m:t>
+            </m:r>
+          </m:sup>
+        </m:sSubSup>
+        <m:r>
+          <w:rPr>
+            <w:rFonts w:ascii="Cambria Math" w:eastAsia="微软雅黑 Light" w:hAnsi="Cambria Math" w:cs="BookAntiqua-Italic"/>
+            <w:kern w:val="0"/>
+            <w:szCs w:val="21"/>
+          </w:rPr>
+          <m:t>=x</m:t>
+        </m:r>
+        <m:d>
+          <m:dPr>
+            <m:ctrlPr>
+              <w:rPr>
+                <w:rFonts w:ascii="Cambria Math" w:eastAsia="微软雅黑 Light" w:hAnsi="Cambria Math" w:cs="BookAntiqua-Italic"/>
+                <w:i/>
+                <w:iCs/>
+                <w:kern w:val="0"/>
+                <w:szCs w:val="21"/>
+              </w:rPr>
+            </m:ctrlPr>
+          </m:dPr>
+          <m:e>
+            <m:r>
+              <w:rPr>
+                <w:rFonts w:ascii="Cambria Math" w:eastAsia="微软雅黑 Light" w:hAnsi="Cambria Math" w:cs="BookAntiqua-Italic"/>
+                <w:kern w:val="0"/>
+                <w:szCs w:val="21"/>
+              </w:rPr>
+              <m:t>2m+1</m:t>
+            </m:r>
+          </m:e>
+        </m:d>
+        <m:sSubSup>
+          <m:sSubSupPr>
+            <m:ctrlPr>
+              <w:rPr>
+                <w:rFonts w:ascii="Cambria Math" w:eastAsia="微软雅黑 Light" w:hAnsi="Cambria Math" w:cs="BookAntiqua-Italic"/>
+                <w:i/>
+                <w:iCs/>
+                <w:kern w:val="0"/>
+                <w:szCs w:val="21"/>
+              </w:rPr>
+            </m:ctrlPr>
+          </m:sSubSupPr>
+          <m:e>
+            <m:r>
+              <w:rPr>
+                <w:rFonts w:ascii="Cambria Math" w:eastAsia="微软雅黑 Light" w:hAnsi="Cambria Math" w:cs="BookAntiqua-Italic"/>
+                <w:kern w:val="0"/>
+                <w:szCs w:val="21"/>
+              </w:rPr>
+              <m:t>P</m:t>
+            </m:r>
+          </m:e>
+          <m:sub>
+            <m:r>
+              <w:rPr>
+                <w:rFonts w:ascii="Cambria Math" w:eastAsia="微软雅黑 Light" w:hAnsi="Cambria Math" w:cs="BookAntiqua-Italic"/>
+                <w:kern w:val="0"/>
+                <w:szCs w:val="21"/>
+              </w:rPr>
+              <m:t>m</m:t>
+            </m:r>
+          </m:sub>
+          <m:sup>
+            <m:r>
+              <w:rPr>
+                <w:rFonts w:ascii="Cambria Math" w:eastAsia="微软雅黑 Light" w:hAnsi="Cambria Math" w:cs="BookAntiqua-Italic"/>
+                <w:kern w:val="0"/>
+                <w:szCs w:val="21"/>
+              </w:rPr>
+              <m:t>m</m:t>
+            </m:r>
+          </m:sup>
+        </m:sSubSup>
+      </m:oMath>
+    </w:p>
+    <w:p>
+      <w:pPr>
+        <w:autoSpaceDE w:val="0"/>
+        <w:autoSpaceDN w:val="0"/>
+        <w:adjustRightInd w:val="0"/>
+        <w:rPr>
+          <w:rFonts w:ascii="微软雅黑 Light" w:eastAsia="微软雅黑 Light" w:hAnsi="微软雅黑 Light" w:cs="BookAntiqua-Italic" w:hint="eastAsia"/>
+          <w:iCs/>
+          <w:kern w:val="0"/>
+          <w:szCs w:val="21"/>
+        </w:rPr>
+      </w:pPr>
+      <w:r>
+        <w:rPr>
+          <w:rFonts w:ascii="微软雅黑 Light" w:eastAsia="微软雅黑 Light" w:hAnsi="微软雅黑 Light" w:cs="BookAntiqua-Italic"/>
+          <w:iCs/>
+          <w:kern w:val="0"/>
+          <w:szCs w:val="21"/>
+        </w:rPr>
+        <w:tab/>
+      </w:r>
+      <w:r>
+        <w:rPr>
+          <w:rFonts w:ascii="微软雅黑 Light" w:eastAsia="微软雅黑 Light" w:hAnsi="微软雅黑 Light" w:cs="BookAntiqua-Italic" w:hint="eastAsia"/>
+          <w:iCs/>
+          <w:kern w:val="0"/>
+          <w:szCs w:val="21"/>
+        </w:rPr>
+        <w:t>具体的计算还是</w:t>
+      </w:r>
+      <w:r>
+        <w:rPr>
+          <w:rFonts w:ascii="微软雅黑 Light" w:eastAsia="微软雅黑 Light" w:hAnsi="微软雅黑 Light" w:cs="BookAntiqua-Italic" w:hint="eastAsia"/>
+          <w:iCs/>
+          <w:kern w:val="0"/>
+          <w:szCs w:val="21"/>
+        </w:rPr>
+        <w:t>观摩一下</w:t>
+      </w:r>
+      <w:bookmarkStart w:id="2" w:name="_GoBack"/>
+      <w:bookmarkEnd w:id="2"/>
+      <w:r>
+        <w:rPr>
+          <w:rFonts w:ascii="微软雅黑 Light" w:eastAsia="微软雅黑 Light" w:hAnsi="微软雅黑 Light" w:cs="BookAntiqua-Italic" w:hint="eastAsia"/>
+          <w:iCs/>
+          <w:kern w:val="0"/>
+          <w:szCs w:val="21"/>
+        </w:rPr>
+        <w:t>原论文吧。</w:t>
+      </w:r>
+    </w:p>
+    <w:p>
+      <w:pPr>
+        <w:autoSpaceDE w:val="0"/>
+        <w:autoSpaceDN w:val="0"/>
+        <w:adjustRightInd w:val="0"/>
+        <w:ind w:firstLine="420"/>
+        <w:rPr>
+          <w:rFonts w:ascii="微软雅黑 Light" w:eastAsia="微软雅黑 Light" w:hAnsi="微软雅黑 Light" w:cs="BookAntiqua-Italic"/>
+          <w:iCs/>
+          <w:kern w:val="0"/>
+          <w:szCs w:val="21"/>
+        </w:rPr>
+      </w:pPr>
+    </w:p>
+    <w:p>
+      <w:pPr>
+        <w:autoSpaceDE w:val="0"/>
+        <w:autoSpaceDN w:val="0"/>
+        <w:adjustRightInd w:val="0"/>
+        <w:rPr>
+          <w:rFonts w:ascii="微软雅黑 Light" w:eastAsia="微软雅黑 Light" w:hAnsi="微软雅黑 Light" w:cs="BookAntiqua-Italic"/>
+          <w:b/>
+          <w:iCs/>
+          <w:kern w:val="0"/>
+          <w:sz w:val="28"/>
+          <w:szCs w:val="28"/>
+        </w:rPr>
+      </w:pPr>
+      <w:r>
+        <w:rPr>
+          <w:rFonts w:ascii="微软雅黑 Light" w:eastAsia="微软雅黑 Light" w:hAnsi="微软雅黑 Light" w:cs="BookAntiqua-Italic" w:hint="eastAsia"/>
+          <w:b/>
+          <w:iCs/>
+          <w:kern w:val="0"/>
+          <w:sz w:val="28"/>
+          <w:szCs w:val="28"/>
+        </w:rPr>
+        <w:t>引用</w:t>
+      </w:r>
+    </w:p>
+    <w:p>
+      <w:pPr>
+        <w:widowControl/>
         <w:jc w:val="left"/>
         <w:rPr>
-          <w:rFonts w:ascii="微软雅黑 Light" w:eastAsia="微软雅黑 Light" w:hAnsi="微软雅黑 Light" w:cs="BookAntiqua-Italic"/>
-          <w:iCs/>
+          <w:rFonts w:ascii="微软雅黑 Light" w:eastAsia="微软雅黑 Light" w:hAnsi="微软雅黑 Light" w:cs="宋体"/>
           <w:kern w:val="0"/>
           <w:sz w:val="15"/>
           <w:szCs w:val="15"/>
@@ -8858,43 +14168,235 @@
       </w:pPr>
       <w:r>
         <w:rPr>
-          <w:rFonts w:ascii="微软雅黑 Light" w:eastAsia="微软雅黑 Light" w:hAnsi="微软雅黑 Light" w:cs="BookAntiqua"/>
+          <w:rFonts w:ascii="微软雅黑 Light" w:eastAsia="微软雅黑 Light" w:hAnsi="微软雅黑 Light" w:cs="BookAntiqua-Italic" w:hint="eastAsia"/>
+          <w:iCs/>
           <w:kern w:val="0"/>
           <w:sz w:val="15"/>
           <w:szCs w:val="15"/>
         </w:rPr>
-        <w:t>[3]</w:t>
-      </w:r>
-      <w:r>
-        <w:rPr>
-          <w:rFonts w:ascii="微软雅黑 Light" w:eastAsia="微软雅黑 Light" w:hAnsi="微软雅黑 Light" w:cs="BookAntiqua-Italic"/>
-          <w:iCs/>
-          <w:kern w:val="0"/>
+        <w:t>[1]</w:t>
+      </w:r>
+      <w:r>
+        <w:rPr>
+          <w:rFonts w:ascii="微软雅黑 Light" w:eastAsia="微软雅黑 Light" w:hAnsi="微软雅黑 Light"/>
           <w:sz w:val="15"/>
           <w:szCs w:val="15"/>
         </w:rPr>
-        <w:t xml:space="preserve"> Design of a Realistic Image</w:t>
-      </w:r>
-      <w:r>
-        <w:rPr>
-          <w:rFonts w:ascii="微软雅黑 Light" w:eastAsia="微软雅黑 Light" w:hAnsi="微软雅黑 Light" w:cs="BookAntiqua-Italic" w:hint="eastAsia"/>
-          <w:iCs/>
+        <w:t xml:space="preserve"> </w:t>
+      </w:r>
+      <w:r>
+        <w:rPr>
+          <w:rFonts w:ascii="微软雅黑 Light" w:eastAsia="微软雅黑 Light" w:hAnsi="微软雅黑 Light" w:cs="宋体"/>
           <w:kern w:val="0"/>
           <w:sz w:val="15"/>
           <w:szCs w:val="15"/>
         </w:rPr>
-        <w:t xml:space="preserve"> </w:t>
-      </w:r>
-      <w:r>
-        <w:rPr>
-          <w:rFonts w:ascii="微软雅黑 Light" w:eastAsia="微软雅黑 Light" w:hAnsi="微软雅黑 Light" w:cs="BookAntiqua-Italic"/>
-          <w:iCs/>
+        <w:t>Green R. Spherical harmonic lighting: The gritty details[C]// Game Developers Conference. 2003.</w:t>
+      </w:r>
+    </w:p>
+    <w:p>
+      <w:pPr>
+        <w:widowControl/>
+        <w:jc w:val="left"/>
+        <w:rPr>
+          <w:rFonts w:ascii="微软雅黑 Light" w:eastAsia="微软雅黑 Light" w:hAnsi="微软雅黑 Light" w:cs="宋体"/>
           <w:kern w:val="0"/>
           <w:sz w:val="15"/>
           <w:szCs w:val="15"/>
         </w:rPr>
-        <w:t>Synthesis System</w:t>
-      </w:r>
+      </w:pPr>
+      <w:r>
+        <w:rPr>
+          <w:rFonts w:ascii="微软雅黑 Light" w:eastAsia="微软雅黑 Light" w:hAnsi="微软雅黑 Light" w:cs="宋体" w:hint="eastAsia"/>
+          <w:kern w:val="0"/>
+          <w:sz w:val="15"/>
+          <w:szCs w:val="15"/>
+        </w:rPr>
+        <w:lastRenderedPageBreak/>
+        <w:t>[2]</w:t>
+      </w:r>
+      <w:r>
+        <w:rPr>
+          <w:rFonts w:ascii="微软雅黑 Light" w:eastAsia="微软雅黑 Light" w:hAnsi="微软雅黑 Light"/>
+          <w:sz w:val="15"/>
+          <w:szCs w:val="15"/>
+        </w:rPr>
+        <w:t xml:space="preserve"> </w:t>
+      </w:r>
+      <w:r>
+        <w:rPr>
+          <w:rFonts w:ascii="微软雅黑 Light" w:eastAsia="微软雅黑 Light" w:hAnsi="微软雅黑 Light" w:cs="宋体"/>
+          <w:kern w:val="0"/>
+          <w:sz w:val="15"/>
+          <w:szCs w:val="15"/>
+        </w:rPr>
+        <w:t>Sloan P P, Kautz J, Snyder J. Precomputed radiance transfer for real-time rendering in dynamic, low-frequency lighting environments[C]// Conference on Computer Graphics &amp; Interactive Techniques. ACM, 2002:527-536.</w:t>
+      </w:r>
+    </w:p>
+    <w:p>
+      <w:pPr>
+        <w:rPr>
+          <w:rStyle w:val="a9"/>
+          <w:rFonts w:ascii="微软雅黑 Light" w:eastAsia="微软雅黑 Light" w:hAnsi="微软雅黑 Light"/>
+          <w:sz w:val="15"/>
+          <w:szCs w:val="15"/>
+        </w:rPr>
+      </w:pPr>
+      <w:r>
+        <w:rPr>
+          <w:rFonts w:ascii="微软雅黑 Light" w:eastAsia="微软雅黑 Light" w:hAnsi="微软雅黑 Light" w:cs="宋体"/>
+          <w:kern w:val="0"/>
+          <w:sz w:val="15"/>
+          <w:szCs w:val="15"/>
+        </w:rPr>
+        <w:t>[3]</w:t>
+      </w:r>
+      <w:r>
+        <w:t xml:space="preserve"> </w:t>
+      </w:r>
+      <w:hyperlink r:id="rId14" w:history="1">
+        <w:r>
+          <w:rPr>
+            <w:rStyle w:val="a9"/>
+            <w:rFonts w:ascii="微软雅黑 Light" w:eastAsia="微软雅黑 Light" w:hAnsi="微软雅黑 Light"/>
+            <w:sz w:val="15"/>
+            <w:szCs w:val="15"/>
+          </w:rPr>
+          <w:t>http://corysimon.github.io/articles/uniformdistn-on-sphere/</w:t>
+        </w:r>
+      </w:hyperlink>
+    </w:p>
+    <w:p>
+      <w:pPr>
+        <w:rPr>
+          <w:rStyle w:val="a9"/>
+          <w:rFonts w:ascii="微软雅黑 Light" w:eastAsia="微软雅黑 Light" w:hAnsi="微软雅黑 Light"/>
+          <w:sz w:val="15"/>
+          <w:szCs w:val="15"/>
+        </w:rPr>
+      </w:pPr>
+      <w:r>
+        <w:rPr>
+          <w:rStyle w:val="a9"/>
+          <w:rFonts w:ascii="微软雅黑 Light" w:eastAsia="微软雅黑 Light" w:hAnsi="微软雅黑 Light"/>
+          <w:color w:val="000000" w:themeColor="text1"/>
+          <w:sz w:val="15"/>
+          <w:szCs w:val="15"/>
+          <w:u w:val="none"/>
+        </w:rPr>
+        <w:t>[4]</w:t>
+      </w:r>
+      <w:r>
+        <w:rPr>
+          <w:color w:val="000000" w:themeColor="text1"/>
+        </w:rPr>
+        <w:t xml:space="preserve"> </w:t>
+      </w:r>
+      <w:hyperlink r:id="rId15" w:history="1">
+        <w:r>
+          <w:rPr>
+            <w:rStyle w:val="a9"/>
+            <w:rFonts w:ascii="微软雅黑 Light" w:eastAsia="微软雅黑 Light" w:hAnsi="微软雅黑 Light"/>
+            <w:sz w:val="15"/>
+            <w:szCs w:val="15"/>
+          </w:rPr>
+          <w:t>https://en.wikipedi</w:t>
+        </w:r>
+        <w:r>
+          <w:rPr>
+            <w:rStyle w:val="a9"/>
+            <w:rFonts w:ascii="微软雅黑 Light" w:eastAsia="微软雅黑 Light" w:hAnsi="微软雅黑 Light"/>
+            <w:sz w:val="15"/>
+            <w:szCs w:val="15"/>
+          </w:rPr>
+          <w:t>a</w:t>
+        </w:r>
+        <w:r>
+          <w:rPr>
+            <w:rStyle w:val="a9"/>
+            <w:rFonts w:ascii="微软雅黑 Light" w:eastAsia="微软雅黑 Light" w:hAnsi="微软雅黑 Light"/>
+            <w:sz w:val="15"/>
+            <w:szCs w:val="15"/>
+          </w:rPr>
+          <w:t>.org/wiki/Inverse_transform_sampling</w:t>
+        </w:r>
+      </w:hyperlink>
+    </w:p>
+    <w:p>
+      <w:pPr>
+        <w:rPr>
+          <w:rStyle w:val="a9"/>
+          <w:rFonts w:ascii="微软雅黑 Light" w:eastAsia="微软雅黑 Light" w:hAnsi="微软雅黑 Light"/>
+          <w:sz w:val="15"/>
+          <w:szCs w:val="15"/>
+        </w:rPr>
+      </w:pPr>
+      <w:r>
+        <w:rPr>
+          <w:rStyle w:val="a9"/>
+          <w:rFonts w:ascii="微软雅黑 Light" w:eastAsia="微软雅黑 Light" w:hAnsi="微软雅黑 Light"/>
+          <w:color w:val="000000" w:themeColor="text1"/>
+          <w:sz w:val="15"/>
+          <w:szCs w:val="15"/>
+          <w:u w:val="none"/>
+        </w:rPr>
+        <w:t>[5]</w:t>
+      </w:r>
+      <w:r>
+        <w:t xml:space="preserve"> </w:t>
+      </w:r>
+      <w:hyperlink r:id="rId16" w:history="1">
+        <w:r>
+          <w:rPr>
+            <w:rStyle w:val="a9"/>
+            <w:rFonts w:ascii="微软雅黑 Light" w:eastAsia="微软雅黑 Light" w:hAnsi="微软雅黑 Light"/>
+            <w:sz w:val="15"/>
+            <w:szCs w:val="15"/>
+          </w:rPr>
+          <w:t>https://zh.wikipedia.org/wiki/%E7%B4%AF%E7%A7%AF%E5%88%86%E5%B8%83%E5%87%BD%E6%95%B0</w:t>
+        </w:r>
+      </w:hyperlink>
+    </w:p>
+    <w:p>
+      <w:pPr>
+        <w:rPr>
+          <w:rStyle w:val="a9"/>
+          <w:rFonts w:ascii="微软雅黑 Light" w:eastAsia="微软雅黑 Light" w:hAnsi="微软雅黑 Light"/>
+          <w:sz w:val="15"/>
+          <w:szCs w:val="15"/>
+        </w:rPr>
+      </w:pPr>
+      <w:r>
+        <w:rPr>
+          <w:rStyle w:val="a9"/>
+          <w:rFonts w:ascii="微软雅黑 Light" w:eastAsia="微软雅黑 Light" w:hAnsi="微软雅黑 Light"/>
+          <w:color w:val="000000" w:themeColor="text1"/>
+          <w:sz w:val="15"/>
+          <w:szCs w:val="15"/>
+          <w:u w:val="none"/>
+        </w:rPr>
+        <w:t>[6]</w:t>
+      </w:r>
+      <w:r>
+        <w:rPr>
+          <w:rStyle w:val="a9"/>
+          <w:rFonts w:ascii="微软雅黑 Light" w:eastAsia="微软雅黑 Light" w:hAnsi="微软雅黑 Light"/>
+          <w:sz w:val="15"/>
+          <w:szCs w:val="15"/>
+        </w:rPr>
+        <w:t xml:space="preserve"> </w:t>
+      </w:r>
+      <w:hyperlink r:id="rId17" w:history="1">
+        <w:r>
+          <w:rPr>
+            <w:rStyle w:val="a9"/>
+            <w:rFonts w:ascii="微软雅黑 Light" w:eastAsia="微软雅黑 Light" w:hAnsi="微软雅黑 Light"/>
+            <w:sz w:val="15"/>
+            <w:szCs w:val="15"/>
+          </w:rPr>
+          <w:t>https://zh.wikipedia.org/wiki/%E5%8F%8D%E4%B8%89%E8%A7%92%E5%87%BD%E6%95%B0</w:t>
+        </w:r>
+      </w:hyperlink>
     </w:p>
     <w:p>
       <w:pPr>
@@ -8903,123 +14405,75 @@
         <w:adjustRightInd w:val="0"/>
         <w:jc w:val="left"/>
         <w:rPr>
+          <w:rFonts w:ascii="微软雅黑 Light" w:eastAsia="微软雅黑 Light" w:hAnsi="微软雅黑 Light" w:cs="BookAntiqua"/>
+          <w:kern w:val="0"/>
+          <w:sz w:val="15"/>
+          <w:szCs w:val="15"/>
+        </w:rPr>
+      </w:pPr>
+      <w:r>
+        <w:rPr>
+          <w:rFonts w:ascii="微软雅黑 Light" w:eastAsia="微软雅黑 Light" w:hAnsi="微软雅黑 Light" w:hint="eastAsia"/>
+          <w:sz w:val="15"/>
+          <w:szCs w:val="15"/>
+        </w:rPr>
+        <w:t>[7</w:t>
+      </w:r>
+      <w:r>
+        <w:rPr>
+          <w:rFonts w:ascii="微软雅黑 Light" w:eastAsia="微软雅黑 Light" w:hAnsi="微软雅黑 Light" w:hint="eastAsia"/>
+          <w:sz w:val="15"/>
+          <w:szCs w:val="15"/>
+        </w:rPr>
+        <w:t>]</w:t>
+      </w:r>
+      <w:r>
+        <w:rPr>
+          <w:rFonts w:ascii="微软雅黑 Light" w:eastAsia="微软雅黑 Light" w:hAnsi="微软雅黑 Light" w:cs="BookAntiqua"/>
+          <w:kern w:val="0"/>
+          <w:sz w:val="15"/>
+          <w:szCs w:val="15"/>
+        </w:rPr>
+        <w:t xml:space="preserve"> Siggraph 2001, “</w:t>
+      </w:r>
+      <w:r>
+        <w:rPr>
           <w:rFonts w:ascii="微软雅黑 Light" w:eastAsia="微软雅黑 Light" w:hAnsi="微软雅黑 Light" w:cs="BookAntiqua-Italic"/>
           <w:iCs/>
           <w:kern w:val="0"/>
-          <w:szCs w:val="21"/>
-        </w:rPr>
-      </w:pPr>
+          <w:sz w:val="15"/>
+          <w:szCs w:val="15"/>
+        </w:rPr>
+        <w:t>State of</w:t>
+      </w:r>
       <w:r>
         <w:rPr>
           <w:rFonts w:ascii="微软雅黑 Light" w:eastAsia="微软雅黑 Light" w:hAnsi="微软雅黑 Light" w:cs="BookAntiqua-Italic"/>
           <w:iCs/>
           <w:kern w:val="0"/>
-          <w:szCs w:val="21"/>
-        </w:rPr>
-        <w:tab/>
-      </w:r>
-    </w:p>
-    <w:p>
-      <w:pPr>
-        <w:jc w:val="left"/>
-        <w:rPr>
-          <w:rFonts w:ascii="微软雅黑 Light" w:eastAsia="微软雅黑 Light" w:hAnsi="微软雅黑 Light"/>
-          <w:b/>
-          <w:sz w:val="28"/>
-          <w:szCs w:val="28"/>
-        </w:rPr>
-      </w:pPr>
-      <w:r>
-        <w:rPr>
-          <w:rFonts w:ascii="微软雅黑 Light" w:eastAsia="微软雅黑 Light" w:hAnsi="微软雅黑 Light"/>
-          <w:b/>
-          <w:sz w:val="28"/>
-          <w:szCs w:val="28"/>
-        </w:rPr>
-        <w:t>3</w:t>
-      </w:r>
-      <w:r>
-        <w:rPr>
-          <w:rFonts w:ascii="微软雅黑 Light" w:eastAsia="微软雅黑 Light" w:hAnsi="微软雅黑 Light" w:hint="eastAsia"/>
-          <w:b/>
-          <w:sz w:val="28"/>
-          <w:szCs w:val="28"/>
+          <w:sz w:val="15"/>
+          <w:szCs w:val="15"/>
         </w:rPr>
         <w:t xml:space="preserve"> </w:t>
       </w:r>
       <w:r>
         <w:rPr>
-          <w:rFonts w:ascii="微软雅黑 Light" w:eastAsia="微软雅黑 Light" w:hAnsi="微软雅黑 Light" w:hint="eastAsia"/>
-          <w:b/>
-          <w:sz w:val="28"/>
-          <w:szCs w:val="28"/>
-        </w:rPr>
-        <w:t>正交基函数</w:t>
-      </w:r>
-      <w:r>
-        <w:rPr>
-          <w:rFonts w:ascii="微软雅黑 Light" w:eastAsia="微软雅黑 Light" w:hAnsi="微软雅黑 Light" w:hint="eastAsia"/>
-          <w:b/>
-          <w:sz w:val="28"/>
-          <w:szCs w:val="28"/>
-        </w:rPr>
-        <w:t>(</w:t>
-      </w:r>
-      <w:r>
-        <w:rPr>
-          <w:rFonts w:ascii="微软雅黑 Light" w:eastAsia="微软雅黑 Light" w:hAnsi="微软雅黑 Light"/>
-          <w:b/>
-          <w:sz w:val="28"/>
-          <w:szCs w:val="28"/>
-        </w:rPr>
-        <w:t>Orthogonal Basis Function</w:t>
-      </w:r>
-      <w:bookmarkStart w:id="2" w:name="_GoBack"/>
-      <w:bookmarkEnd w:id="2"/>
-      <w:r>
-        <w:rPr>
-          <w:rFonts w:ascii="微软雅黑 Light" w:eastAsia="微软雅黑 Light" w:hAnsi="微软雅黑 Light" w:hint="eastAsia"/>
-          <w:b/>
-          <w:sz w:val="28"/>
-          <w:szCs w:val="28"/>
-        </w:rPr>
-        <w:t>)(p</w:t>
-      </w:r>
-      <w:r>
-        <w:rPr>
-          <w:rFonts w:ascii="微软雅黑 Light" w:eastAsia="微软雅黑 Light" w:hAnsi="微软雅黑 Light"/>
-          <w:b/>
-          <w:sz w:val="28"/>
-          <w:szCs w:val="28"/>
-        </w:rPr>
-        <w:t>8</w:t>
-      </w:r>
-      <w:r>
-        <w:rPr>
-          <w:rFonts w:ascii="微软雅黑 Light" w:eastAsia="微软雅黑 Light" w:hAnsi="微软雅黑 Light" w:hint="eastAsia"/>
-          <w:b/>
-          <w:sz w:val="28"/>
-          <w:szCs w:val="28"/>
-        </w:rPr>
-        <w:t>-p</w:t>
-      </w:r>
-      <w:r>
-        <w:rPr>
-          <w:rFonts w:ascii="微软雅黑 Light" w:eastAsia="微软雅黑 Light" w:hAnsi="微软雅黑 Light" w:hint="eastAsia"/>
-          <w:b/>
-          <w:sz w:val="28"/>
-          <w:szCs w:val="28"/>
-        </w:rPr>
-        <w:t xml:space="preserve"> </w:t>
-      </w:r>
-      <w:r>
-        <w:rPr>
-          <w:rFonts w:ascii="微软雅黑 Light" w:eastAsia="微软雅黑 Light" w:hAnsi="微软雅黑 Light" w:hint="eastAsia"/>
-          <w:b/>
-          <w:sz w:val="28"/>
-          <w:szCs w:val="28"/>
-        </w:rPr>
-        <w:t>)</w:t>
+          <w:rFonts w:ascii="微软雅黑 Light" w:eastAsia="微软雅黑 Light" w:hAnsi="微软雅黑 Light" w:cs="BookAntiqua-Italic"/>
+          <w:iCs/>
+          <w:kern w:val="0"/>
+          <w:sz w:val="15"/>
+          <w:szCs w:val="15"/>
+        </w:rPr>
+        <w:t>the Art in Monte Carlo Ray Tracing</w:t>
+      </w:r>
+      <w:r>
+        <w:rPr>
+          <w:rFonts w:ascii="微软雅黑 Light" w:eastAsia="微软雅黑 Light" w:hAnsi="微软雅黑 Light" w:cs="BookAntiqua"/>
+          <w:kern w:val="0"/>
+          <w:sz w:val="15"/>
+          <w:szCs w:val="15"/>
+        </w:rPr>
+        <w:t>”,Course 29</w:t>
       </w:r>
     </w:p>
     <w:p>
@@ -9029,12 +14483,465 @@
         <w:adjustRightInd w:val="0"/>
         <w:jc w:val="left"/>
         <w:rPr>
+          <w:rFonts w:ascii="微软雅黑 Light" w:eastAsia="微软雅黑 Light" w:hAnsi="微软雅黑 Light" w:cs="BookAntiqua"/>
+          <w:kern w:val="0"/>
+          <w:sz w:val="15"/>
+          <w:szCs w:val="15"/>
+        </w:rPr>
+      </w:pPr>
+      <w:r>
+        <w:rPr>
+          <w:rFonts w:ascii="微软雅黑 Light" w:eastAsia="微软雅黑 Light" w:hAnsi="微软雅黑 Light" w:cs="BookAntiqua"/>
+          <w:kern w:val="0"/>
+          <w:sz w:val="15"/>
+          <w:szCs w:val="15"/>
+        </w:rPr>
+        <w:t>[8</w:t>
+      </w:r>
+      <w:r>
+        <w:rPr>
+          <w:rFonts w:ascii="微软雅黑 Light" w:eastAsia="微软雅黑 Light" w:hAnsi="微软雅黑 Light" w:cs="BookAntiqua"/>
+          <w:kern w:val="0"/>
+          <w:sz w:val="15"/>
+          <w:szCs w:val="15"/>
+        </w:rPr>
+        <w:t>] Peter Shirley,”</w:t>
+      </w:r>
+      <w:r>
+        <w:rPr>
           <w:rFonts w:ascii="微软雅黑 Light" w:eastAsia="微软雅黑 Light" w:hAnsi="微软雅黑 Light" w:cs="BookAntiqua-Italic"/>
           <w:iCs/>
           <w:kern w:val="0"/>
-          <w:szCs w:val="21"/>
+          <w:sz w:val="15"/>
+          <w:szCs w:val="15"/>
+        </w:rPr>
+        <w:t>Realistic Ray Tracing”,</w:t>
+      </w:r>
+      <w:r>
+        <w:rPr>
+          <w:rFonts w:ascii="微软雅黑 Light" w:eastAsia="微软雅黑 Light" w:hAnsi="微软雅黑 Light" w:cs="BookAntiqua-Italic" w:hint="eastAsia"/>
+          <w:iCs/>
+          <w:kern w:val="0"/>
+          <w:sz w:val="15"/>
+          <w:szCs w:val="15"/>
+        </w:rPr>
+        <w:t xml:space="preserve"> </w:t>
+      </w:r>
+      <w:r>
+        <w:rPr>
+          <w:rFonts w:ascii="微软雅黑 Light" w:eastAsia="微软雅黑 Light" w:hAnsi="微软雅黑 Light" w:cs="BookAntiqua"/>
+          <w:kern w:val="0"/>
+          <w:sz w:val="15"/>
+          <w:szCs w:val="15"/>
+        </w:rPr>
+        <w:t>A. K. Peters, 2001</w:t>
+      </w:r>
+    </w:p>
+    <w:p>
+      <w:pPr>
+        <w:autoSpaceDE w:val="0"/>
+        <w:autoSpaceDN w:val="0"/>
+        <w:adjustRightInd w:val="0"/>
+        <w:jc w:val="left"/>
+        <w:rPr>
+          <w:rFonts w:ascii="微软雅黑 Light" w:eastAsia="微软雅黑 Light" w:hAnsi="微软雅黑 Light" w:cs="BookAntiqua-Italic"/>
+          <w:iCs/>
+          <w:kern w:val="0"/>
+          <w:sz w:val="15"/>
+          <w:szCs w:val="15"/>
         </w:rPr>
       </w:pPr>
+      <w:r>
+        <w:rPr>
+          <w:rFonts w:ascii="微软雅黑 Light" w:eastAsia="微软雅黑 Light" w:hAnsi="微软雅黑 Light" w:cs="BookAntiqua"/>
+          <w:kern w:val="0"/>
+          <w:sz w:val="15"/>
+          <w:szCs w:val="15"/>
+        </w:rPr>
+        <w:t>[9</w:t>
+      </w:r>
+      <w:r>
+        <w:rPr>
+          <w:rFonts w:ascii="微软雅黑 Light" w:eastAsia="微软雅黑 Light" w:hAnsi="微软雅黑 Light" w:cs="BookAntiqua"/>
+          <w:kern w:val="0"/>
+          <w:sz w:val="15"/>
+          <w:szCs w:val="15"/>
+        </w:rPr>
+        <w:t>]</w:t>
+      </w:r>
+      <w:r>
+        <w:rPr>
+          <w:rFonts w:ascii="微软雅黑 Light" w:eastAsia="微软雅黑 Light" w:hAnsi="微软雅黑 Light" w:cs="BookAntiqua-Italic"/>
+          <w:iCs/>
+          <w:kern w:val="0"/>
+          <w:sz w:val="15"/>
+          <w:szCs w:val="15"/>
+        </w:rPr>
+        <w:t xml:space="preserve"> Design of a Realistic Image</w:t>
+      </w:r>
+      <w:r>
+        <w:rPr>
+          <w:rFonts w:ascii="微软雅黑 Light" w:eastAsia="微软雅黑 Light" w:hAnsi="微软雅黑 Light" w:cs="BookAntiqua-Italic" w:hint="eastAsia"/>
+          <w:iCs/>
+          <w:kern w:val="0"/>
+          <w:sz w:val="15"/>
+          <w:szCs w:val="15"/>
+        </w:rPr>
+        <w:t xml:space="preserve"> </w:t>
+      </w:r>
+      <w:r>
+        <w:rPr>
+          <w:rFonts w:ascii="微软雅黑 Light" w:eastAsia="微软雅黑 Light" w:hAnsi="微软雅黑 Light" w:cs="BookAntiqua-Italic"/>
+          <w:iCs/>
+          <w:kern w:val="0"/>
+          <w:sz w:val="15"/>
+          <w:szCs w:val="15"/>
+        </w:rPr>
+        <w:t>Synthesis System</w:t>
+      </w:r>
+    </w:p>
+    <w:p>
+      <w:pPr>
+        <w:autoSpaceDE w:val="0"/>
+        <w:autoSpaceDN w:val="0"/>
+        <w:adjustRightInd w:val="0"/>
+        <w:rPr>
+          <w:rFonts w:ascii="微软雅黑 Light" w:eastAsia="微软雅黑 Light" w:hAnsi="微软雅黑 Light" w:cs="BookAntiqua-Italic"/>
+          <w:iCs/>
+          <w:kern w:val="0"/>
+          <w:sz w:val="15"/>
+          <w:szCs w:val="15"/>
+        </w:rPr>
+      </w:pPr>
+      <w:r>
+        <w:rPr>
+          <w:rFonts w:ascii="微软雅黑 Light" w:eastAsia="微软雅黑 Light" w:hAnsi="微软雅黑 Light" w:cs="BookAntiqua-Italic"/>
+          <w:iCs/>
+          <w:kern w:val="0"/>
+          <w:sz w:val="15"/>
+          <w:szCs w:val="15"/>
+        </w:rPr>
+        <w:t>[10]</w:t>
+      </w:r>
+      <w:r>
+        <w:rPr>
+          <w:rFonts w:ascii="微软雅黑 Light" w:eastAsia="微软雅黑 Light" w:hAnsi="微软雅黑 Light" w:cs="BookAntiqua-Italic"/>
+          <w:iCs/>
+          <w:kern w:val="0"/>
+          <w:sz w:val="15"/>
+          <w:szCs w:val="15"/>
+        </w:rPr>
+        <w:t xml:space="preserve"> </w:t>
+      </w:r>
+      <w:hyperlink r:id="rId18" w:history="1">
+        <w:r>
+          <w:rPr>
+            <w:rStyle w:val="a9"/>
+            <w:rFonts w:ascii="微软雅黑 Light" w:eastAsia="微软雅黑 Light" w:hAnsi="微软雅黑 Light" w:cs="BookAntiqua-Italic"/>
+            <w:kern w:val="0"/>
+            <w:sz w:val="15"/>
+            <w:szCs w:val="15"/>
+          </w:rPr>
+          <w:t>https://www.youtube.com/watch?v=8ZyeHtgMBjk</w:t>
+        </w:r>
+      </w:hyperlink>
+    </w:p>
+    <w:p>
+      <w:pPr>
+        <w:autoSpaceDE w:val="0"/>
+        <w:autoSpaceDN w:val="0"/>
+        <w:adjustRightInd w:val="0"/>
+        <w:rPr>
+          <w:rFonts w:ascii="微软雅黑 Light" w:eastAsia="微软雅黑 Light" w:hAnsi="微软雅黑 Light" w:cs="BookAntiqua-Italic"/>
+          <w:kern w:val="0"/>
+          <w:sz w:val="15"/>
+          <w:szCs w:val="15"/>
+        </w:rPr>
+      </w:pPr>
+      <w:r>
+        <w:rPr>
+          <w:rFonts w:ascii="微软雅黑 Light" w:eastAsia="微软雅黑 Light" w:hAnsi="微软雅黑 Light" w:cs="BookAntiqua-Italic"/>
+          <w:iCs/>
+          <w:kern w:val="0"/>
+          <w:sz w:val="15"/>
+          <w:szCs w:val="15"/>
+        </w:rPr>
+        <w:t xml:space="preserve">[11] </w:t>
+      </w:r>
+      <w:hyperlink r:id="rId19" w:history="1">
+        <w:r>
+          <w:rPr>
+            <w:rStyle w:val="a9"/>
+            <w:rFonts w:ascii="微软雅黑 Light" w:eastAsia="微软雅黑 Light" w:hAnsi="微软雅黑 Light" w:cs="BookAntiqua-Italic"/>
+            <w:kern w:val="0"/>
+            <w:sz w:val="15"/>
+            <w:szCs w:val="15"/>
+          </w:rPr>
+          <w:t>https://zh.wikip</w:t>
+        </w:r>
+        <w:r>
+          <w:rPr>
+            <w:rStyle w:val="a9"/>
+            <w:rFonts w:ascii="微软雅黑 Light" w:eastAsia="微软雅黑 Light" w:hAnsi="微软雅黑 Light" w:cs="BookAntiqua-Italic"/>
+            <w:kern w:val="0"/>
+            <w:sz w:val="15"/>
+            <w:szCs w:val="15"/>
+          </w:rPr>
+          <w:t>e</w:t>
+        </w:r>
+        <w:r>
+          <w:rPr>
+            <w:rStyle w:val="a9"/>
+            <w:rFonts w:ascii="微软雅黑 Light" w:eastAsia="微软雅黑 Light" w:hAnsi="微软雅黑 Light" w:cs="BookAntiqua-Italic"/>
+            <w:kern w:val="0"/>
+            <w:sz w:val="15"/>
+            <w:szCs w:val="15"/>
+          </w:rPr>
+          <w:t>dia.org/wiki/%E5%8</w:t>
+        </w:r>
+        <w:r>
+          <w:rPr>
+            <w:rStyle w:val="a9"/>
+            <w:rFonts w:ascii="微软雅黑 Light" w:eastAsia="微软雅黑 Light" w:hAnsi="微软雅黑 Light" w:cs="BookAntiqua-Italic"/>
+            <w:kern w:val="0"/>
+            <w:sz w:val="15"/>
+            <w:szCs w:val="15"/>
+          </w:rPr>
+          <w:t>B</w:t>
+        </w:r>
+        <w:r>
+          <w:rPr>
+            <w:rStyle w:val="a9"/>
+            <w:rFonts w:ascii="微软雅黑 Light" w:eastAsia="微软雅黑 Light" w:hAnsi="微软雅黑 Light" w:cs="BookAntiqua-Italic"/>
+            <w:kern w:val="0"/>
+            <w:sz w:val="15"/>
+            <w:szCs w:val="15"/>
+          </w:rPr>
+          <w:t>%92</w:t>
+        </w:r>
+        <w:r>
+          <w:rPr>
+            <w:rStyle w:val="a9"/>
+            <w:rFonts w:ascii="微软雅黑 Light" w:eastAsia="微软雅黑 Light" w:hAnsi="微软雅黑 Light" w:cs="BookAntiqua-Italic"/>
+            <w:kern w:val="0"/>
+            <w:sz w:val="15"/>
+            <w:szCs w:val="15"/>
+          </w:rPr>
+          <w:t>%</w:t>
+        </w:r>
+        <w:r>
+          <w:rPr>
+            <w:rStyle w:val="a9"/>
+            <w:rFonts w:ascii="微软雅黑 Light" w:eastAsia="微软雅黑 Light" w:hAnsi="微软雅黑 Light" w:cs="BookAntiqua-Italic"/>
+            <w:kern w:val="0"/>
+            <w:sz w:val="15"/>
+            <w:szCs w:val="15"/>
+          </w:rPr>
+          <w:t>E8%AE%A9%E5%BE%</w:t>
+        </w:r>
+        <w:r>
+          <w:rPr>
+            <w:rStyle w:val="a9"/>
+            <w:rFonts w:ascii="微软雅黑 Light" w:eastAsia="微软雅黑 Light" w:hAnsi="微软雅黑 Light" w:cs="BookAntiqua-Italic"/>
+            <w:kern w:val="0"/>
+            <w:sz w:val="15"/>
+            <w:szCs w:val="15"/>
+          </w:rPr>
+          <w:t>B</w:t>
+        </w:r>
+        <w:r>
+          <w:rPr>
+            <w:rStyle w:val="a9"/>
+            <w:rFonts w:ascii="微软雅黑 Light" w:eastAsia="微软雅黑 Light" w:hAnsi="微软雅黑 Light" w:cs="BookAntiqua-Italic"/>
+            <w:kern w:val="0"/>
+            <w:sz w:val="15"/>
+            <w:szCs w:val="15"/>
+          </w:rPr>
+          <w:t>7%E5%A4%9A%E9%A1%B9%E5%BC%8F</w:t>
+        </w:r>
+      </w:hyperlink>
+    </w:p>
+    <w:p>
+      <w:pPr>
+        <w:autoSpaceDE w:val="0"/>
+        <w:autoSpaceDN w:val="0"/>
+        <w:adjustRightInd w:val="0"/>
+        <w:rPr>
+          <w:rFonts w:ascii="微软雅黑 Light" w:eastAsia="微软雅黑 Light" w:hAnsi="微软雅黑 Light" w:cs="BookAntiqua-Italic"/>
+          <w:iCs/>
+          <w:kern w:val="0"/>
+          <w:sz w:val="15"/>
+          <w:szCs w:val="15"/>
+        </w:rPr>
+      </w:pPr>
+      <w:r>
+        <w:rPr>
+          <w:rFonts w:ascii="微软雅黑 Light" w:eastAsia="微软雅黑 Light" w:hAnsi="微软雅黑 Light" w:cs="BookAntiqua-Italic"/>
+          <w:kern w:val="0"/>
+          <w:sz w:val="15"/>
+          <w:szCs w:val="15"/>
+        </w:rPr>
+        <w:t xml:space="preserve">[12] </w:t>
+      </w:r>
+      <w:hyperlink r:id="rId20" w:history="1">
+        <w:r>
+          <w:rPr>
+            <w:rStyle w:val="a9"/>
+            <w:rFonts w:ascii="微软雅黑 Light" w:eastAsia="微软雅黑 Light" w:hAnsi="微软雅黑 Light" w:cs="BookAntiqua-Italic"/>
+            <w:kern w:val="0"/>
+            <w:sz w:val="15"/>
+            <w:szCs w:val="15"/>
+          </w:rPr>
+          <w:t>https://en.wikipedia.org/wiki/Associated_Legendre_polynomials</w:t>
+        </w:r>
+      </w:hyperlink>
+    </w:p>
+    <w:p>
+      <w:pPr>
+        <w:autoSpaceDE w:val="0"/>
+        <w:autoSpaceDN w:val="0"/>
+        <w:adjustRightInd w:val="0"/>
+        <w:jc w:val="left"/>
+        <w:rPr>
+          <w:rFonts w:ascii="微软雅黑 Light" w:eastAsia="微软雅黑 Light" w:hAnsi="微软雅黑 Light" w:cs="BookAntiqua-Italic"/>
+          <w:iCs/>
+          <w:kern w:val="0"/>
+          <w:sz w:val="15"/>
+          <w:szCs w:val="15"/>
+        </w:rPr>
+      </w:pPr>
+      <w:r>
+        <w:rPr>
+          <w:rFonts w:ascii="微软雅黑 Light" w:eastAsia="微软雅黑 Light" w:hAnsi="微软雅黑 Light" w:cs="BookAntiqua-Italic" w:hint="eastAsia"/>
+          <w:iCs/>
+          <w:kern w:val="0"/>
+          <w:sz w:val="15"/>
+          <w:szCs w:val="15"/>
+        </w:rPr>
+        <w:t>[</w:t>
+      </w:r>
+      <w:r>
+        <w:rPr>
+          <w:rFonts w:ascii="微软雅黑 Light" w:eastAsia="微软雅黑 Light" w:hAnsi="微软雅黑 Light" w:cs="BookAntiqua-Italic"/>
+          <w:iCs/>
+          <w:kern w:val="0"/>
+          <w:sz w:val="15"/>
+          <w:szCs w:val="15"/>
+        </w:rPr>
+        <w:t>13]</w:t>
+      </w:r>
+      <w:r>
+        <w:rPr>
+          <w:rFonts w:ascii="微软雅黑 Light" w:eastAsia="微软雅黑 Light" w:hAnsi="微软雅黑 Light" w:cs="BookAntiqua-Italic"/>
+          <w:iCs/>
+          <w:kern w:val="0"/>
+          <w:sz w:val="15"/>
+          <w:szCs w:val="15"/>
+        </w:rPr>
+        <w:t xml:space="preserve"> </w:t>
+      </w:r>
+      <w:hyperlink r:id="rId21" w:history="1">
+        <w:r>
+          <w:rPr>
+            <w:rStyle w:val="a9"/>
+            <w:rFonts w:ascii="微软雅黑 Light" w:eastAsia="微软雅黑 Light" w:hAnsi="微软雅黑 Light" w:cs="BookAntiqua-Italic"/>
+            <w:kern w:val="0"/>
+            <w:sz w:val="15"/>
+            <w:szCs w:val="15"/>
+          </w:rPr>
+          <w:t>https://zh.wikipedia.org/wiki/%E4%BC%B4%E9%9A%8F%E5%8B%92%E8%AE%A9%E5%BE%B7%E5%A4%9A%E9%A1%B9%E5%BC%8F</w:t>
+        </w:r>
+      </w:hyperlink>
+    </w:p>
+    <w:p>
+      <w:pPr>
+        <w:autoSpaceDE w:val="0"/>
+        <w:autoSpaceDN w:val="0"/>
+        <w:adjustRightInd w:val="0"/>
+        <w:jc w:val="left"/>
+        <w:rPr>
+          <w:rFonts w:ascii="微软雅黑 Light" w:eastAsia="微软雅黑 Light" w:hAnsi="微软雅黑 Light" w:cs="BookAntiqua-Italic"/>
+          <w:iCs/>
+          <w:kern w:val="0"/>
+          <w:sz w:val="15"/>
+          <w:szCs w:val="15"/>
+        </w:rPr>
+      </w:pPr>
+      <w:r>
+        <w:rPr>
+          <w:rFonts w:ascii="微软雅黑 Light" w:eastAsia="微软雅黑 Light" w:hAnsi="微软雅黑 Light" w:cs="BookAntiqua-Italic"/>
+          <w:iCs/>
+          <w:kern w:val="0"/>
+          <w:sz w:val="15"/>
+          <w:szCs w:val="15"/>
+        </w:rPr>
+        <w:t>[14]</w:t>
+      </w:r>
+      <w:r>
+        <w:t xml:space="preserve"> </w:t>
+      </w:r>
+      <w:r>
+        <w:rPr>
+          <w:rFonts w:ascii="微软雅黑 Light" w:eastAsia="微软雅黑 Light" w:hAnsi="微软雅黑 Light" w:cs="BookAntiqua-Italic"/>
+          <w:iCs/>
+          <w:kern w:val="0"/>
+          <w:sz w:val="15"/>
+          <w:szCs w:val="15"/>
+        </w:rPr>
+        <w:t>https://en.wikipedia.org/wiki/Spherical_harmonics#Condon%E2%80%93Shortley_phase</w:t>
+      </w:r>
+    </w:p>
+    <w:p>
+      <w:pPr>
+        <w:rPr>
+          <w:rStyle w:val="a9"/>
+          <w:rFonts w:ascii="微软雅黑 Light" w:eastAsia="微软雅黑 Light" w:hAnsi="微软雅黑 Light"/>
+          <w:sz w:val="15"/>
+          <w:szCs w:val="15"/>
+        </w:rPr>
+      </w:pPr>
+    </w:p>
+    <w:p>
+      <w:pPr>
+        <w:rPr>
+          <w:rStyle w:val="a9"/>
+          <w:rFonts w:ascii="微软雅黑 Light" w:eastAsia="微软雅黑 Light" w:hAnsi="微软雅黑 Light"/>
+          <w:sz w:val="15"/>
+          <w:szCs w:val="15"/>
+        </w:rPr>
+      </w:pPr>
+    </w:p>
+    <w:p>
+      <w:pPr>
+        <w:rPr>
+          <w:rStyle w:val="a9"/>
+          <w:rFonts w:ascii="微软雅黑 Light" w:eastAsia="微软雅黑 Light" w:hAnsi="微软雅黑 Light"/>
+          <w:sz w:val="15"/>
+          <w:szCs w:val="15"/>
+        </w:rPr>
+      </w:pPr>
+    </w:p>
+    <w:p>
+      <w:pPr>
+        <w:autoSpaceDE w:val="0"/>
+        <w:autoSpaceDN w:val="0"/>
+        <w:adjustRightInd w:val="0"/>
+        <w:rPr>
+          <w:rFonts w:ascii="微软雅黑 Light" w:eastAsia="微软雅黑 Light" w:hAnsi="微软雅黑 Light" w:cs="BookAntiqua-Italic" w:hint="eastAsia"/>
+          <w:iCs/>
+          <w:kern w:val="0"/>
+          <w:szCs w:val="21"/>
+        </w:rPr>
+      </w:pPr>
+      <w:r>
+        <w:rPr>
+          <w:rFonts w:ascii="微软雅黑 Light" w:eastAsia="微软雅黑 Light" w:hAnsi="微软雅黑 Light" w:cs="BookAntiqua-Italic"/>
+          <w:iCs/>
+          <w:kern w:val="0"/>
+          <w:szCs w:val="21"/>
+        </w:rPr>
+        <w:t xml:space="preserve"> </w:t>
+      </w:r>
     </w:p>
     <w:sectPr>
       <w:pgSz w:w="11906" w:h="16838"/>
@@ -9175,8 +15082,124 @@
       </w:pPr>
     </w:lvl>
   </w:abstractNum>
+  <w:abstractNum w:abstractNumId="1" w15:restartNumberingAfterBreak="0">
+    <w:nsid w:val="56483D94"/>
+    <w:multiLevelType w:val="hybridMultilevel"/>
+    <w:tmpl w:val="87A8CF28"/>
+    <w:lvl w:ilvl="0" w:tplc="04090001">
+      <w:start w:val="1"/>
+      <w:numFmt w:val="bullet"/>
+      <w:lvlText w:val=""/>
+      <w:lvlJc w:val="left"/>
+      <w:pPr>
+        <w:ind w:left="846" w:hanging="420"/>
+      </w:pPr>
+      <w:rPr>
+        <w:rFonts w:ascii="Wingdings" w:hAnsi="Wingdings" w:hint="default"/>
+      </w:rPr>
+    </w:lvl>
+    <w:lvl w:ilvl="1" w:tplc="04090003" w:tentative="1">
+      <w:start w:val="1"/>
+      <w:numFmt w:val="bullet"/>
+      <w:lvlText w:val=""/>
+      <w:lvlJc w:val="left"/>
+      <w:pPr>
+        <w:ind w:left="1266" w:hanging="420"/>
+      </w:pPr>
+      <w:rPr>
+        <w:rFonts w:ascii="Wingdings" w:hAnsi="Wingdings" w:hint="default"/>
+      </w:rPr>
+    </w:lvl>
+    <w:lvl w:ilvl="2" w:tplc="04090005" w:tentative="1">
+      <w:start w:val="1"/>
+      <w:numFmt w:val="bullet"/>
+      <w:lvlText w:val=""/>
+      <w:lvlJc w:val="left"/>
+      <w:pPr>
+        <w:ind w:left="1686" w:hanging="420"/>
+      </w:pPr>
+      <w:rPr>
+        <w:rFonts w:ascii="Wingdings" w:hAnsi="Wingdings" w:hint="default"/>
+      </w:rPr>
+    </w:lvl>
+    <w:lvl w:ilvl="3" w:tplc="04090001" w:tentative="1">
+      <w:start w:val="1"/>
+      <w:numFmt w:val="bullet"/>
+      <w:lvlText w:val=""/>
+      <w:lvlJc w:val="left"/>
+      <w:pPr>
+        <w:ind w:left="2106" w:hanging="420"/>
+      </w:pPr>
+      <w:rPr>
+        <w:rFonts w:ascii="Wingdings" w:hAnsi="Wingdings" w:hint="default"/>
+      </w:rPr>
+    </w:lvl>
+    <w:lvl w:ilvl="4" w:tplc="04090003" w:tentative="1">
+      <w:start w:val="1"/>
+      <w:numFmt w:val="bullet"/>
+      <w:lvlText w:val=""/>
+      <w:lvlJc w:val="left"/>
+      <w:pPr>
+        <w:ind w:left="2526" w:hanging="420"/>
+      </w:pPr>
+      <w:rPr>
+        <w:rFonts w:ascii="Wingdings" w:hAnsi="Wingdings" w:hint="default"/>
+      </w:rPr>
+    </w:lvl>
+    <w:lvl w:ilvl="5" w:tplc="04090005" w:tentative="1">
+      <w:start w:val="1"/>
+      <w:numFmt w:val="bullet"/>
+      <w:lvlText w:val=""/>
+      <w:lvlJc w:val="left"/>
+      <w:pPr>
+        <w:ind w:left="2946" w:hanging="420"/>
+      </w:pPr>
+      <w:rPr>
+        <w:rFonts w:ascii="Wingdings" w:hAnsi="Wingdings" w:hint="default"/>
+      </w:rPr>
+    </w:lvl>
+    <w:lvl w:ilvl="6" w:tplc="04090001" w:tentative="1">
+      <w:start w:val="1"/>
+      <w:numFmt w:val="bullet"/>
+      <w:lvlText w:val=""/>
+      <w:lvlJc w:val="left"/>
+      <w:pPr>
+        <w:ind w:left="3366" w:hanging="420"/>
+      </w:pPr>
+      <w:rPr>
+        <w:rFonts w:ascii="Wingdings" w:hAnsi="Wingdings" w:hint="default"/>
+      </w:rPr>
+    </w:lvl>
+    <w:lvl w:ilvl="7" w:tplc="04090003" w:tentative="1">
+      <w:start w:val="1"/>
+      <w:numFmt w:val="bullet"/>
+      <w:lvlText w:val=""/>
+      <w:lvlJc w:val="left"/>
+      <w:pPr>
+        <w:ind w:left="3786" w:hanging="420"/>
+      </w:pPr>
+      <w:rPr>
+        <w:rFonts w:ascii="Wingdings" w:hAnsi="Wingdings" w:hint="default"/>
+      </w:rPr>
+    </w:lvl>
+    <w:lvl w:ilvl="8" w:tplc="04090005" w:tentative="1">
+      <w:start w:val="1"/>
+      <w:numFmt w:val="bullet"/>
+      <w:lvlText w:val=""/>
+      <w:lvlJc w:val="left"/>
+      <w:pPr>
+        <w:ind w:left="4206" w:hanging="420"/>
+      </w:pPr>
+      <w:rPr>
+        <w:rFonts w:ascii="Wingdings" w:hAnsi="Wingdings" w:hint="default"/>
+      </w:rPr>
+    </w:lvl>
+  </w:abstractNum>
   <w:num w:numId="1">
     <w:abstractNumId w:val="0"/>
+  </w:num>
+  <w:num w:numId="2">
+    <w:abstractNumId w:val="1"/>
   </w:num>
 </w:numbering>
 </file>
@@ -9716,6 +15739,18 @@
       <w:shd w:val="clear" w:color="auto" w:fill="E6E6E6"/>
     </w:rPr>
   </w:style>
+  <w:style w:type="character" w:styleId="ab">
+    <w:name w:val="FollowedHyperlink"/>
+    <w:basedOn w:val="a0"/>
+    <w:uiPriority w:val="99"/>
+    <w:semiHidden/>
+    <w:unhideWhenUsed/>
+    <w:rsid w:val="00205B1C"/>
+    <w:rPr>
+      <w:color w:val="954F72" w:themeColor="followedHyperlink"/>
+      <w:u w:val="single"/>
+    </w:rPr>
+  </w:style>
 </w:styles>
 </file>
 

--- a/球谐光照/笔记-Spherical Harmonic Lighting-The Gritty Details.docx
+++ b/球谐光照/笔记-Spherical Harmonic Lighting-The Gritty Details.docx
@@ -122,7 +122,25 @@
           <w:sz w:val="28"/>
           <w:szCs w:val="28"/>
         </w:rPr>
-        <w:t>(p1-p2)</w:t>
+        <w:t>(</w:t>
+      </w:r>
+      <w:r>
+        <w:rPr>
+          <w:rFonts w:ascii="微软雅黑 Light" w:eastAsia="微软雅黑 Light" w:hAnsi="微软雅黑 Light"/>
+          <w:b/>
+          <w:sz w:val="28"/>
+          <w:szCs w:val="28"/>
+        </w:rPr>
+        <w:t xml:space="preserve">ref. </w:t>
+      </w:r>
+      <w:r>
+        <w:rPr>
+          <w:rFonts w:ascii="微软雅黑 Light" w:eastAsia="微软雅黑 Light" w:hAnsi="微软雅黑 Light" w:hint="eastAsia"/>
+          <w:b/>
+          <w:sz w:val="28"/>
+          <w:szCs w:val="28"/>
+        </w:rPr>
+        <w:t>p1-p2)</w:t>
       </w:r>
     </w:p>
     <w:p>
@@ -488,7 +506,25 @@
           <w:sz w:val="28"/>
           <w:szCs w:val="28"/>
         </w:rPr>
-        <w:t xml:space="preserve"> 光照计算(Illumination Calculation)(p</w:t>
+        <w:t xml:space="preserve"> 光照计算(Illumination Calculation)(</w:t>
+      </w:r>
+      <w:r>
+        <w:rPr>
+          <w:rFonts w:ascii="微软雅黑 Light" w:eastAsia="微软雅黑 Light" w:hAnsi="微软雅黑 Light"/>
+          <w:b/>
+          <w:sz w:val="28"/>
+          <w:szCs w:val="28"/>
+        </w:rPr>
+        <w:t xml:space="preserve">ref. </w:t>
+      </w:r>
+      <w:r>
+        <w:rPr>
+          <w:rFonts w:ascii="微软雅黑 Light" w:eastAsia="微软雅黑 Light" w:hAnsi="微软雅黑 Light" w:hint="eastAsia"/>
+          <w:b/>
+          <w:sz w:val="28"/>
+          <w:szCs w:val="28"/>
+        </w:rPr>
+        <w:t>p</w:t>
       </w:r>
       <w:r>
         <w:rPr>
@@ -2650,7 +2686,7 @@
                     </pic:cNvPicPr>
                   </pic:nvPicPr>
                   <pic:blipFill>
-                    <a:blip r:embed="rId7">
+                    <a:blip r:embed="rId8">
                       <a:extLst>
                         <a:ext uri="{28A0092B-C50C-407E-A947-70E740481C1C}">
                           <a14:useLocalDpi xmlns:a14="http://schemas.microsoft.com/office/drawing/2010/main" val="0"/>
@@ -2836,7 +2872,7 @@
                     </pic:cNvPicPr>
                   </pic:nvPicPr>
                   <pic:blipFill>
-                    <a:blip r:embed="rId8">
+                    <a:blip r:embed="rId9">
                       <a:extLst>
                         <a:ext uri="{28A0092B-C50C-407E-A947-70E740481C1C}">
                           <a14:useLocalDpi xmlns:a14="http://schemas.microsoft.com/office/drawing/2010/main" val="0"/>
@@ -3031,7 +3067,25 @@
           <w:sz w:val="28"/>
           <w:szCs w:val="28"/>
         </w:rPr>
-        <w:t>)(p</w:t>
+        <w:t>)(</w:t>
+      </w:r>
+      <w:r>
+        <w:rPr>
+          <w:rFonts w:ascii="微软雅黑 Light" w:eastAsia="微软雅黑 Light" w:hAnsi="微软雅黑 Light"/>
+          <w:b/>
+          <w:sz w:val="28"/>
+          <w:szCs w:val="28"/>
+        </w:rPr>
+        <w:t xml:space="preserve">ref. </w:t>
+      </w:r>
+      <w:r>
+        <w:rPr>
+          <w:rFonts w:ascii="微软雅黑 Light" w:eastAsia="微软雅黑 Light" w:hAnsi="微软雅黑 Light" w:hint="eastAsia"/>
+          <w:b/>
+          <w:sz w:val="28"/>
+          <w:szCs w:val="28"/>
+        </w:rPr>
+        <w:t>p</w:t>
       </w:r>
       <w:r>
         <w:rPr>
@@ -4800,7 +4854,7 @@
                     </pic:cNvPicPr>
                   </pic:nvPicPr>
                   <pic:blipFill>
-                    <a:blip r:embed="rId9">
+                    <a:blip r:embed="rId10">
                       <a:extLst>
                         <a:ext uri="{28A0092B-C50C-407E-A947-70E740481C1C}">
                           <a14:useLocalDpi xmlns:a14="http://schemas.microsoft.com/office/drawing/2010/main" val="0"/>
@@ -5189,7 +5243,7 @@
                     </pic:cNvPicPr>
                   </pic:nvPicPr>
                   <pic:blipFill>
-                    <a:blip r:embed="rId10">
+                    <a:blip r:embed="rId11">
                       <a:extLst>
                         <a:ext uri="{28A0092B-C50C-407E-A947-70E740481C1C}">
                           <a14:useLocalDpi xmlns:a14="http://schemas.microsoft.com/office/drawing/2010/main" val="0"/>
@@ -6536,7 +6590,7 @@
       <w:pPr>
         <w:ind w:firstLine="420"/>
         <w:rPr>
-          <w:rFonts w:ascii="微软雅黑 Light" w:eastAsia="微软雅黑 Light" w:hAnsi="微软雅黑 Light" w:hint="eastAsia"/>
+          <w:rFonts w:ascii="微软雅黑 Light" w:eastAsia="微软雅黑 Light" w:hAnsi="微软雅黑 Light"/>
         </w:rPr>
       </w:pPr>
     </w:p>
@@ -8093,7 +8147,7 @@
       <w:pPr>
         <w:ind w:firstLine="420"/>
         <w:rPr>
-          <w:rFonts w:ascii="微软雅黑 Light" w:eastAsia="微软雅黑 Light" w:hAnsi="微软雅黑 Light" w:hint="eastAsia"/>
+          <w:rFonts w:ascii="微软雅黑 Light" w:eastAsia="微软雅黑 Light" w:hAnsi="微软雅黑 Light"/>
         </w:rPr>
       </w:pPr>
     </w:p>
@@ -8580,7 +8634,7 @@
       <w:pPr>
         <w:jc w:val="center"/>
         <w:rPr>
-          <w:rFonts w:ascii="微软雅黑 Light" w:eastAsia="微软雅黑 Light" w:hAnsi="微软雅黑 Light" w:hint="eastAsia"/>
+          <w:rFonts w:ascii="微软雅黑 Light" w:eastAsia="微软雅黑 Light" w:hAnsi="微软雅黑 Light"/>
         </w:rPr>
       </w:pPr>
       <w:r>
@@ -8605,7 +8659,7 @@
                     </pic:cNvPicPr>
                   </pic:nvPicPr>
                   <pic:blipFill>
-                    <a:blip r:embed="rId11">
+                    <a:blip r:embed="rId12">
                       <a:extLst>
                         <a:ext uri="{28A0092B-C50C-407E-A947-70E740481C1C}">
                           <a14:useLocalDpi xmlns:a14="http://schemas.microsoft.com/office/drawing/2010/main" val="0"/>
@@ -8716,13 +8770,7 @@
           <w:rPr>
             <w:rFonts w:ascii="Cambria Math" w:eastAsia="微软雅黑 Light" w:hAnsi="Cambria Math"/>
           </w:rPr>
-          <m:t>N×</m:t>
-        </m:r>
-        <m:r>
-          <w:rPr>
-            <w:rFonts w:ascii="Cambria Math" w:eastAsia="微软雅黑 Light" w:hAnsi="Cambria Math"/>
-          </w:rPr>
-          <m:t>N</m:t>
+          <m:t>N×N</m:t>
         </m:r>
       </m:oMath>
       <w:r>
@@ -8827,7 +8875,7 @@
           <w:sz w:val="28"/>
           <w:szCs w:val="28"/>
         </w:rPr>
-        <w:t>)(p</w:t>
+        <w:t>)(</w:t>
       </w:r>
       <w:r>
         <w:rPr>
@@ -8836,7 +8884,7 @@
           <w:sz w:val="28"/>
           <w:szCs w:val="28"/>
         </w:rPr>
-        <w:t>8</w:t>
+        <w:t xml:space="preserve">ref. </w:t>
       </w:r>
       <w:r>
         <w:rPr>
@@ -8845,7 +8893,34 @@
           <w:sz w:val="28"/>
           <w:szCs w:val="28"/>
         </w:rPr>
+        <w:t>p</w:t>
+      </w:r>
+      <w:r>
+        <w:rPr>
+          <w:rFonts w:ascii="微软雅黑 Light" w:eastAsia="微软雅黑 Light" w:hAnsi="微软雅黑 Light"/>
+          <w:b/>
+          <w:sz w:val="28"/>
+          <w:szCs w:val="28"/>
+        </w:rPr>
+        <w:t>8</w:t>
+      </w:r>
+      <w:r>
+        <w:rPr>
+          <w:rFonts w:ascii="微软雅黑 Light" w:eastAsia="微软雅黑 Light" w:hAnsi="微软雅黑 Light" w:hint="eastAsia"/>
+          <w:b/>
+          <w:sz w:val="28"/>
+          <w:szCs w:val="28"/>
+        </w:rPr>
         <w:t>-p</w:t>
+      </w:r>
+      <w:r>
+        <w:rPr>
+          <w:rFonts w:ascii="微软雅黑 Light" w:eastAsia="微软雅黑 Light" w:hAnsi="微软雅黑 Light"/>
+          <w:b/>
+          <w:sz w:val="28"/>
+          <w:szCs w:val="28"/>
+        </w:rPr>
+        <w:t>11</w:t>
       </w:r>
       <w:r>
         <w:rPr>
@@ -9181,15 +9256,7 @@
               <w:kern w:val="0"/>
               <w:szCs w:val="21"/>
             </w:rPr>
-            <m:t>⟨f,g⟩</m:t>
-          </m:r>
-          <m:r>
-            <w:rPr>
-              <w:rFonts w:ascii="Cambria Math" w:eastAsia="微软雅黑 Light" w:hAnsi="Cambria Math" w:cs="BookAntiqua-Italic"/>
-              <w:kern w:val="0"/>
-              <w:szCs w:val="21"/>
-            </w:rPr>
-            <m:t>=∫f</m:t>
+            <m:t>⟨f,g⟩=∫f</m:t>
           </m:r>
           <m:d>
             <m:dPr>
@@ -9279,7 +9346,7 @@
         <w:adjustRightInd w:val="0"/>
         <w:jc w:val="left"/>
         <w:rPr>
-          <w:rFonts w:ascii="微软雅黑 Light" w:eastAsia="微软雅黑 Light" w:hAnsi="微软雅黑 Light" w:cs="BookAntiqua-Italic" w:hint="eastAsia"/>
+          <w:rFonts w:ascii="微软雅黑 Light" w:eastAsia="微软雅黑 Light" w:hAnsi="微软雅黑 Light" w:cs="BookAntiqua-Italic"/>
           <w:iCs/>
           <w:kern w:val="0"/>
           <w:szCs w:val="21"/>
@@ -9330,7 +9397,7 @@
                     </pic:cNvPicPr>
                   </pic:nvPicPr>
                   <pic:blipFill>
-                    <a:blip r:embed="rId12">
+                    <a:blip r:embed="rId13">
                       <a:extLst>
                         <a:ext uri="{28A0092B-C50C-407E-A947-70E740481C1C}">
                           <a14:useLocalDpi xmlns:a14="http://schemas.microsoft.com/office/drawing/2010/main" val="0"/>
@@ -9733,15 +9800,7 @@
                     <w:kern w:val="0"/>
                     <w:szCs w:val="21"/>
                   </w:rPr>
-                  <m:t>nπ</m:t>
-                </m:r>
-                <m:r>
-                  <w:rPr>
-                    <w:rFonts w:ascii="Cambria Math" w:eastAsia="微软雅黑 Light" w:hAnsi="Cambria Math" w:cs="BookAntiqua-Italic"/>
-                    <w:kern w:val="0"/>
-                    <w:szCs w:val="21"/>
-                  </w:rPr>
-                  <m:t>x</m:t>
+                  <m:t>nπx</m:t>
                 </m:r>
               </m:e>
             </m:d>
@@ -9764,23 +9823,7 @@
             <w:kern w:val="0"/>
             <w:szCs w:val="21"/>
           </w:rPr>
-          <m:t>cos⁡(</m:t>
-        </m:r>
-        <m:r>
-          <w:rPr>
-            <w:rFonts w:ascii="Cambria Math" w:eastAsia="微软雅黑 Light" w:hAnsi="Cambria Math" w:cs="BookAntiqua-Italic"/>
-            <w:kern w:val="0"/>
-            <w:szCs w:val="21"/>
-          </w:rPr>
-          <m:t>nπ</m:t>
-        </m:r>
-        <m:r>
-          <w:rPr>
-            <w:rFonts w:ascii="Cambria Math" w:eastAsia="微软雅黑 Light" w:hAnsi="Cambria Math" w:cs="BookAntiqua-Italic"/>
-            <w:kern w:val="0"/>
-            <w:szCs w:val="21"/>
-          </w:rPr>
-          <m:t>x)</m:t>
+          <m:t>cos⁡(nπx)</m:t>
         </m:r>
       </m:oMath>
       <w:r>
@@ -10113,7 +10156,7 @@
         <w:autoSpaceDN w:val="0"/>
         <w:adjustRightInd w:val="0"/>
         <w:rPr>
-          <w:rFonts w:ascii="微软雅黑 Light" w:eastAsia="微软雅黑 Light" w:hAnsi="微软雅黑 Light" w:cs="BookAntiqua-Italic"/>
+          <w:rFonts w:ascii="微软雅黑 Light" w:eastAsia="微软雅黑 Light" w:hAnsi="微软雅黑 Light" w:cs="BookAntiqua-Italic" w:hint="eastAsia"/>
           <w:iCs/>
           <w:kern w:val="0"/>
           <w:szCs w:val="21"/>
@@ -12108,7 +12151,7 @@
         <w:adjustRightInd w:val="0"/>
         <w:ind w:firstLineChars="0"/>
         <w:rPr>
-          <w:rFonts w:ascii="微软雅黑 Light" w:eastAsia="微软雅黑 Light" w:hAnsi="微软雅黑 Light" w:cs="BookAntiqua-Italic" w:hint="eastAsia"/>
+          <w:rFonts w:ascii="微软雅黑 Light" w:eastAsia="微软雅黑 Light" w:hAnsi="微软雅黑 Light" w:cs="BookAntiqua-Italic"/>
           <w:iCs/>
           <w:kern w:val="0"/>
           <w:szCs w:val="21"/>
@@ -12274,24 +12317,12 @@
       <w:r>
         <w:t xml:space="preserve">factor in this formula is known as the </w:t>
       </w:r>
-      <w:hyperlink r:id="rId13" w:anchor="Condon–Shortley_phase" w:tooltip="Spherical harmonics" w:history="1">
+      <w:hyperlink r:id="rId14" w:anchor="Condon–Shortley_phase" w:tooltip="Spherical harmonics" w:history="1">
         <w:r>
           <w:rPr>
             <w:rStyle w:val="a9"/>
           </w:rPr>
-          <w:t>Condon–Shortley ph</w:t>
-        </w:r>
-        <w:r>
-          <w:rPr>
-            <w:rStyle w:val="a9"/>
-          </w:rPr>
-          <w:t>a</w:t>
-        </w:r>
-        <w:r>
-          <w:rPr>
-            <w:rStyle w:val="a9"/>
-          </w:rPr>
-          <w:t>se</w:t>
+          <w:t>Condon–Shortley phase</w:t>
         </w:r>
       </w:hyperlink>
       <w:r>
@@ -12834,14 +12865,86 @@
         <w:t>个band有</w:t>
       </w:r>
       <m:oMath>
-        <m:r>
-          <w:rPr>
-            <w:rFonts w:ascii="Cambria Math" w:eastAsia="微软雅黑 Light" w:hAnsi="Cambria Math" w:cs="BookAntiqua-Italic"/>
-            <w:kern w:val="0"/>
-            <w:szCs w:val="21"/>
-          </w:rPr>
-          <m:t>n(n+1)</m:t>
-        </m:r>
+        <m:sSup>
+          <m:sSupPr>
+            <m:ctrlPr>
+              <w:rPr>
+                <w:rFonts w:ascii="Cambria Math" w:eastAsia="微软雅黑 Light" w:hAnsi="Cambria Math" w:cs="BookAntiqua-Italic"/>
+                <w:kern w:val="0"/>
+                <w:szCs w:val="21"/>
+              </w:rPr>
+            </m:ctrlPr>
+          </m:sSupPr>
+          <m:e>
+            <m:f>
+              <m:fPr>
+                <m:ctrlPr>
+                  <w:rPr>
+                    <w:rFonts w:ascii="Cambria Math" w:eastAsia="微软雅黑 Light" w:hAnsi="Cambria Math" w:cs="BookAntiqua-Italic"/>
+                    <w:i/>
+                    <w:kern w:val="0"/>
+                    <w:szCs w:val="21"/>
+                  </w:rPr>
+                </m:ctrlPr>
+              </m:fPr>
+              <m:num>
+                <m:r>
+                  <w:rPr>
+                    <w:rFonts w:ascii="Cambria Math" w:eastAsia="微软雅黑 Light" w:hAnsi="Cambria Math" w:cs="BookAntiqua-Italic" w:hint="eastAsia"/>
+                    <w:kern w:val="0"/>
+                    <w:szCs w:val="21"/>
+                  </w:rPr>
+                  <m:t>n</m:t>
+                </m:r>
+                <m:d>
+                  <m:dPr>
+                    <m:ctrlPr>
+                      <w:rPr>
+                        <w:rFonts w:ascii="Cambria Math" w:eastAsia="微软雅黑 Light" w:hAnsi="Cambria Math" w:cs="BookAntiqua-Italic"/>
+                        <w:i/>
+                        <w:kern w:val="0"/>
+                        <w:szCs w:val="21"/>
+                      </w:rPr>
+                    </m:ctrlPr>
+                  </m:dPr>
+                  <m:e>
+                    <m:r>
+                      <w:rPr>
+                        <w:rFonts w:ascii="Cambria Math" w:eastAsia="微软雅黑 Light" w:hAnsi="Cambria Math" w:cs="BookAntiqua-Italic"/>
+                        <w:kern w:val="0"/>
+                        <w:szCs w:val="21"/>
+                      </w:rPr>
+                      <m:t>n+1</m:t>
+                    </m:r>
+                  </m:e>
+                </m:d>
+              </m:num>
+              <m:den>
+                <m:r>
+                  <w:rPr>
+                    <w:rFonts w:ascii="Cambria Math" w:eastAsia="微软雅黑 Light" w:hAnsi="Cambria Math" w:cs="BookAntiqua-Italic"/>
+                    <w:kern w:val="0"/>
+                    <w:szCs w:val="21"/>
+                  </w:rPr>
+                  <m:t>2</m:t>
+                </m:r>
+              </m:den>
+            </m:f>
+          </m:e>
+          <m:sup>
+            <m:r>
+              <m:rPr>
+                <m:sty m:val="p"/>
+              </m:rPr>
+              <w:rPr>
+                <w:rFonts w:ascii="Cambria Math" w:eastAsia="微软雅黑 Light" w:hAnsi="Cambria Math" w:cs="BookAntiqua-Italic"/>
+                <w:kern w:val="0"/>
+                <w:szCs w:val="21"/>
+              </w:rPr>
+              <m:t>*</m:t>
+            </m:r>
+          </m:sup>
+        </m:sSup>
       </m:oMath>
       <w:r>
         <w:rPr>
@@ -12869,8 +12972,7 @@
         <w:adjustRightInd w:val="0"/>
         <w:ind w:firstLine="420"/>
         <w:rPr>
-          <w:rFonts w:ascii="微软雅黑 Light" w:eastAsia="微软雅黑 Light" w:hAnsi="微软雅黑 Light" w:cs="BookAntiqua-Italic" w:hint="eastAsia"/>
-          <w:iCs/>
+          <w:rFonts w:ascii="微软雅黑 Light" w:eastAsia="微软雅黑 Light" w:hAnsi="微软雅黑 Light" w:cs="BookAntiqua-Italic"/>
           <w:kern w:val="0"/>
           <w:szCs w:val="21"/>
         </w:rPr>
@@ -12947,6 +13049,9 @@
             </m:e>
           </m:d>
           <m:r>
+            <m:rPr>
+              <m:sty m:val="p"/>
+            </m:rPr>
             <w:rPr>
               <w:rFonts w:ascii="Cambria Math" w:eastAsia="微软雅黑 Light" w:hAnsi="Cambria Math" w:cs="BookAntiqua-Italic"/>
               <w:kern w:val="0"/>
@@ -13097,6 +13202,9 @@
             </m:e>
           </m:d>
           <m:r>
+            <m:rPr>
+              <m:sty m:val="p"/>
+            </m:rPr>
             <w:rPr>
               <w:rFonts w:ascii="Cambria Math" w:eastAsia="微软雅黑 Light" w:hAnsi="Cambria Math" w:cs="BookAntiqua-Italic"/>
               <w:kern w:val="0"/>
@@ -13321,6 +13429,9 @@
             </m:e>
           </m:d>
           <m:r>
+            <m:rPr>
+              <m:sty m:val="p"/>
+            </m:rPr>
             <w:rPr>
               <w:rFonts w:ascii="Cambria Math" w:eastAsia="微软雅黑 Light" w:hAnsi="Cambria Math" w:cs="BookAntiqua-Italic"/>
               <w:kern w:val="0"/>
@@ -13351,47 +13462,127 @@
         <w:adjustRightInd w:val="0"/>
         <w:ind w:firstLine="420"/>
         <w:rPr>
+          <w:rFonts w:ascii="微软雅黑 Light" w:eastAsia="微软雅黑 Light" w:hAnsi="微软雅黑 Light" w:cs="BookAntiqua-Italic" w:hint="eastAsia"/>
+          <w:iCs/>
+          <w:kern w:val="0"/>
+          <w:szCs w:val="21"/>
+        </w:rPr>
+      </w:pPr>
+      <w:r>
+        <w:rPr>
+          <w:rFonts w:ascii="微软雅黑 Light" w:eastAsia="微软雅黑 Light" w:hAnsi="微软雅黑 Light" w:cs="BookAntiqua-Italic" w:hint="eastAsia"/>
+          <w:kern w:val="0"/>
+          <w:szCs w:val="21"/>
+        </w:rPr>
+        <w:t>(</w:t>
+      </w:r>
+      <w:r>
+        <w:rPr>
           <w:rFonts w:ascii="微软雅黑 Light" w:eastAsia="微软雅黑 Light" w:hAnsi="微软雅黑 Light" w:cs="BookAntiqua-Italic"/>
-          <w:iCs/>
-          <w:kern w:val="0"/>
-          <w:szCs w:val="21"/>
-        </w:rPr>
-      </w:pPr>
-      <w:r>
-        <w:rPr>
-          <w:rFonts w:ascii="微软雅黑 Light" w:eastAsia="微软雅黑 Light" w:hAnsi="微软雅黑 Light" w:cs="BookAntiqua-Italic" w:hint="eastAsia"/>
-          <w:iCs/>
-          <w:kern w:val="0"/>
-          <w:szCs w:val="21"/>
-        </w:rPr>
-        <w:t>虽然从前面看来，公式什么的都有了，但是</w:t>
-      </w:r>
-      <w:r>
-        <w:rPr>
-          <w:rFonts w:ascii="微软雅黑 Light" w:eastAsia="微软雅黑 Light" w:hAnsi="微软雅黑 Light" w:cs="BookAntiqua-Italic" w:hint="eastAsia"/>
-          <w:iCs/>
-          <w:kern w:val="0"/>
-          <w:szCs w:val="21"/>
-        </w:rPr>
-        <w:t>其实勒让德多项式求解起来还是有一点复杂度的，</w:t>
-      </w:r>
-      <w:r>
-        <w:rPr>
-          <w:rFonts w:ascii="微软雅黑 Light" w:eastAsia="微软雅黑 Light" w:hAnsi="微软雅黑 Light" w:cs="BookAntiqua-Italic" w:hint="eastAsia"/>
-          <w:iCs/>
-          <w:kern w:val="0"/>
-          <w:szCs w:val="21"/>
-        </w:rPr>
-        <w:t>所以它就很少被用来近似一个1D函数了。</w:t>
-      </w:r>
-      <w:r>
-        <w:rPr>
-          <w:rFonts w:ascii="微软雅黑 Light" w:eastAsia="微软雅黑 Light" w:hAnsi="微软雅黑 Light" w:cs="BookAntiqua-Italic" w:hint="eastAsia"/>
-          <w:iCs/>
-          <w:kern w:val="0"/>
-          <w:szCs w:val="21"/>
-        </w:rPr>
-        <w:t>求解的时候我们其实不应该直接从定义出发来计算，而是用递推关系来计算。有几条有用的递推式：</w:t>
+          <w:kern w:val="0"/>
+          <w:szCs w:val="21"/>
+        </w:rPr>
+        <w:t>*</w:t>
+      </w:r>
+      <w:r>
+        <w:rPr>
+          <w:rFonts w:ascii="微软雅黑 Light" w:eastAsia="微软雅黑 Light" w:hAnsi="微软雅黑 Light" w:cs="BookAntiqua-Italic" w:hint="eastAsia"/>
+          <w:kern w:val="0"/>
+          <w:szCs w:val="21"/>
+        </w:rPr>
+        <w:t>注：系数的数量有点奇怪</w:t>
+      </w:r>
+      <w:r>
+        <w:rPr>
+          <w:rFonts w:ascii="微软雅黑 Light" w:eastAsia="微软雅黑 Light" w:hAnsi="微软雅黑 Light" w:cs="BookAntiqua-Italic" w:hint="eastAsia"/>
+          <w:kern w:val="0"/>
+          <w:szCs w:val="21"/>
+        </w:rPr>
+        <w:t>，原文是</w:t>
+      </w:r>
+      <m:oMath>
+        <m:r>
+          <w:rPr>
+            <w:rFonts w:ascii="Cambria Math" w:eastAsia="微软雅黑 Light" w:hAnsi="Cambria Math" w:cs="BookAntiqua-Italic"/>
+            <w:kern w:val="0"/>
+            <w:szCs w:val="21"/>
+          </w:rPr>
+          <m:t>n(n+1)</m:t>
+        </m:r>
+      </m:oMath>
+      <w:r>
+        <w:rPr>
+          <w:rFonts w:ascii="微软雅黑 Light" w:eastAsia="微软雅黑 Light" w:hAnsi="微软雅黑 Light" w:cs="BookAntiqua-Italic" w:hint="eastAsia"/>
+          <w:kern w:val="0"/>
+          <w:szCs w:val="21"/>
+        </w:rPr>
+        <w:t>，get不是</w:t>
+      </w:r>
+      <w:r>
+        <w:rPr>
+          <w:rFonts w:ascii="微软雅黑 Light" w:eastAsia="微软雅黑 Light" w:hAnsi="微软雅黑 Light" w:cs="BookAntiqua-Italic" w:hint="eastAsia"/>
+          <w:kern w:val="0"/>
+          <w:szCs w:val="21"/>
+        </w:rPr>
+        <w:t>很</w:t>
+      </w:r>
+      <w:r>
+        <w:rPr>
+          <w:rFonts w:ascii="微软雅黑 Light" w:eastAsia="微软雅黑 Light" w:hAnsi="微软雅黑 Light" w:cs="BookAntiqua-Italic" w:hint="eastAsia"/>
+          <w:kern w:val="0"/>
+          <w:szCs w:val="21"/>
+        </w:rPr>
+        <w:t>到</w:t>
+      </w:r>
+      <w:r>
+        <w:rPr>
+          <w:rFonts w:ascii="微软雅黑 Light" w:eastAsia="微软雅黑 Light" w:hAnsi="微软雅黑 Light" w:cs="BookAntiqua-Italic" w:hint="eastAsia"/>
+          <w:kern w:val="0"/>
+          <w:szCs w:val="21"/>
+        </w:rPr>
+        <w:t>。其实好像</w:t>
+      </w:r>
+      <m:oMath>
+        <m:r>
+          <w:rPr>
+            <w:rFonts w:ascii="Cambria Math" w:eastAsia="微软雅黑 Light" w:hAnsi="Cambria Math" w:cs="BookAntiqua-Italic"/>
+            <w:kern w:val="0"/>
+            <w:szCs w:val="21"/>
+          </w:rPr>
+          <m:t>m&lt;0</m:t>
+        </m:r>
+      </m:oMath>
+      <w:r>
+        <w:rPr>
+          <w:rFonts w:ascii="微软雅黑 Light" w:eastAsia="微软雅黑 Light" w:hAnsi="微软雅黑 Light" w:cs="BookAntiqua-Italic" w:hint="eastAsia"/>
+          <w:kern w:val="0"/>
+          <w:szCs w:val="21"/>
+        </w:rPr>
+        <w:t>时候</w:t>
+      </w:r>
+      <w:r>
+        <w:rPr>
+          <w:rFonts w:ascii="微软雅黑 Light" w:eastAsia="微软雅黑 Light" w:hAnsi="微软雅黑 Light" w:cs="BookAntiqua-Italic" w:hint="eastAsia"/>
+          <w:kern w:val="0"/>
+          <w:szCs w:val="21"/>
+        </w:rPr>
+        <w:t>也是有定义的</w:t>
+      </w:r>
+      <w:r>
+        <w:rPr>
+          <w:rFonts w:ascii="微软雅黑 Light" w:eastAsia="微软雅黑 Light" w:hAnsi="微软雅黑 Light" w:cs="BookAntiqua-Italic" w:hint="eastAsia"/>
+          <w:kern w:val="0"/>
+          <w:szCs w:val="21"/>
+        </w:rPr>
+        <w:t>[12]</w:t>
+      </w:r>
+      <w:r>
+        <w:rPr>
+          <w:rFonts w:ascii="微软雅黑 Light" w:eastAsia="微软雅黑 Light" w:hAnsi="微软雅黑 Light" w:cs="BookAntiqua-Italic" w:hint="eastAsia"/>
+          <w:kern w:val="0"/>
+          <w:szCs w:val="21"/>
+        </w:rPr>
+        <w:t>)</w:t>
       </w:r>
     </w:p>
     <w:p>
@@ -13401,7 +13592,57 @@
         <w:adjustRightInd w:val="0"/>
         <w:ind w:firstLine="420"/>
         <w:rPr>
-          <w:rFonts w:ascii="微软雅黑 Light" w:eastAsia="微软雅黑 Light" w:hAnsi="微软雅黑 Light" w:cs="BookAntiqua-Italic" w:hint="eastAsia"/>
+          <w:rFonts w:ascii="微软雅黑 Light" w:eastAsia="微软雅黑 Light" w:hAnsi="微软雅黑 Light" w:cs="BookAntiqua-Italic"/>
+          <w:iCs/>
+          <w:kern w:val="0"/>
+          <w:szCs w:val="21"/>
+        </w:rPr>
+      </w:pPr>
+      <w:r>
+        <w:rPr>
+          <w:rFonts w:ascii="微软雅黑 Light" w:eastAsia="微软雅黑 Light" w:hAnsi="微软雅黑 Light" w:cs="BookAntiqua-Italic" w:hint="eastAsia"/>
+          <w:iCs/>
+          <w:kern w:val="0"/>
+          <w:szCs w:val="21"/>
+        </w:rPr>
+        <w:t>虽然从前面看来，公式什么的都有了，但是</w:t>
+      </w:r>
+      <w:r>
+        <w:rPr>
+          <w:rFonts w:ascii="微软雅黑 Light" w:eastAsia="微软雅黑 Light" w:hAnsi="微软雅黑 Light" w:cs="BookAntiqua-Italic" w:hint="eastAsia"/>
+          <w:iCs/>
+          <w:kern w:val="0"/>
+          <w:szCs w:val="21"/>
+        </w:rPr>
+        <w:t>其实勒让德多项式求解起来还是有一点复杂度的，</w:t>
+      </w:r>
+      <w:r>
+        <w:rPr>
+          <w:rFonts w:ascii="微软雅黑 Light" w:eastAsia="微软雅黑 Light" w:hAnsi="微软雅黑 Light" w:cs="BookAntiqua-Italic" w:hint="eastAsia"/>
+          <w:iCs/>
+          <w:kern w:val="0"/>
+          <w:szCs w:val="21"/>
+        </w:rPr>
+        <w:t>所以它就很少被用来近似一个1D函数了。</w:t>
+      </w:r>
+      <w:r>
+        <w:rPr>
+          <w:rFonts w:ascii="微软雅黑 Light" w:eastAsia="微软雅黑 Light" w:hAnsi="微软雅黑 Light" w:cs="BookAntiqua-Italic" w:hint="eastAsia"/>
+          <w:iCs/>
+          <w:kern w:val="0"/>
+          <w:szCs w:val="21"/>
+        </w:rPr>
+        <w:t>求解的时候我们其实不应该直接从定义出发来计算，而是用递推关系来计算。有几条有用的递推式：</w:t>
+      </w:r>
+    </w:p>
+    <w:p>
+      <w:pPr>
+        <w:autoSpaceDE w:val="0"/>
+        <w:autoSpaceDN w:val="0"/>
+        <w:adjustRightInd w:val="0"/>
+        <w:ind w:firstLine="420"/>
+        <w:rPr>
+          <w:rFonts w:ascii="微软雅黑 Light" w:eastAsia="微软雅黑 Light" w:hAnsi="微软雅黑 Light" w:cs="BookAntiqua-Italic"/>
           <w:i/>
           <w:iCs/>
           <w:kern w:val="0"/>
@@ -13929,7 +14170,7 @@
         <w:adjustRightInd w:val="0"/>
         <w:ind w:firstLine="420"/>
         <w:rPr>
-          <w:rFonts w:ascii="微软雅黑 Light" w:eastAsia="微软雅黑 Light" w:hAnsi="微软雅黑 Light" w:cs="BookAntiqua-Italic" w:hint="eastAsia"/>
+          <w:rFonts w:ascii="微软雅黑 Light" w:eastAsia="微软雅黑 Light" w:hAnsi="微软雅黑 Light" w:cs="BookAntiqua-Italic"/>
           <w:iCs/>
           <w:kern w:val="0"/>
           <w:szCs w:val="21"/>
@@ -14070,7 +14311,7 @@
         <w:autoSpaceDN w:val="0"/>
         <w:adjustRightInd w:val="0"/>
         <w:rPr>
-          <w:rFonts w:ascii="微软雅黑 Light" w:eastAsia="微软雅黑 Light" w:hAnsi="微软雅黑 Light" w:cs="BookAntiqua-Italic" w:hint="eastAsia"/>
+          <w:rFonts w:ascii="微软雅黑 Light" w:eastAsia="微软雅黑 Light" w:hAnsi="微软雅黑 Light" w:cs="BookAntiqua-Italic"/>
           <w:iCs/>
           <w:kern w:val="0"/>
           <w:szCs w:val="21"/>
@@ -14103,8 +14344,6 @@
         </w:rPr>
         <w:t>观摩一下</w:t>
       </w:r>
-      <w:bookmarkStart w:id="2" w:name="_GoBack"/>
-      <w:bookmarkEnd w:id="2"/>
       <w:r>
         <w:rPr>
           <w:rFonts w:ascii="微软雅黑 Light" w:eastAsia="微软雅黑 Light" w:hAnsi="微软雅黑 Light" w:cs="BookAntiqua-Italic" w:hint="eastAsia"/>
@@ -14113,6 +14352,211 @@
           <w:szCs w:val="21"/>
         </w:rPr>
         <w:t>原论文吧。</w:t>
+      </w:r>
+      <w:r>
+        <w:rPr>
+          <w:rFonts w:ascii="微软雅黑 Light" w:eastAsia="微软雅黑 Light" w:hAnsi="微软雅黑 Light" w:cs="BookAntiqua-Italic" w:hint="eastAsia"/>
+          <w:iCs/>
+          <w:kern w:val="0"/>
+          <w:szCs w:val="21"/>
+        </w:rPr>
+        <w:t>（译者注：其实维基百科</w:t>
+      </w:r>
+      <w:r>
+        <w:rPr>
+          <w:rFonts w:ascii="微软雅黑 Light" w:eastAsia="微软雅黑 Light" w:hAnsi="微软雅黑 Light" w:cs="BookAntiqua-Italic" w:hint="eastAsia"/>
+          <w:iCs/>
+          <w:kern w:val="0"/>
+          <w:szCs w:val="21"/>
+        </w:rPr>
+        <w:t>[12]</w:t>
+      </w:r>
+      <w:r>
+        <w:rPr>
+          <w:rFonts w:ascii="微软雅黑 Light" w:eastAsia="微软雅黑 Light" w:hAnsi="微软雅黑 Light" w:cs="BookAntiqua-Italic"/>
+          <w:iCs/>
+          <w:kern w:val="0"/>
+          <w:szCs w:val="21"/>
+        </w:rPr>
+        <w:t>Associated Legendre Polynomial</w:t>
+      </w:r>
+      <w:r>
+        <w:rPr>
+          <w:rFonts w:ascii="微软雅黑 Light" w:eastAsia="微软雅黑 Light" w:hAnsi="微软雅黑 Light" w:cs="BookAntiqua-Italic" w:hint="eastAsia"/>
+          <w:iCs/>
+          <w:kern w:val="0"/>
+          <w:szCs w:val="21"/>
+        </w:rPr>
+        <w:t>也给出了前面很多项，看到目前为止我感觉如果球谐球谐光照不用太多系数的话，</w:t>
+      </w:r>
+      <w:r>
+        <w:rPr>
+          <w:rFonts w:ascii="微软雅黑 Light" w:eastAsia="微软雅黑 Light" w:hAnsi="微软雅黑 Light" w:cs="BookAntiqua-Italic" w:hint="eastAsia"/>
+          <w:iCs/>
+          <w:kern w:val="0"/>
+          <w:szCs w:val="21"/>
+        </w:rPr>
+        <w:lastRenderedPageBreak/>
+        <w:t>完全可以先预先手算出ALP前n项的值</w:t>
+      </w:r>
+      <w:r>
+        <w:rPr>
+          <w:rFonts w:ascii="微软雅黑 Light" w:eastAsia="微软雅黑 Light" w:hAnsi="微软雅黑 Light" w:cs="BookAntiqua-Italic" w:hint="eastAsia"/>
+          <w:iCs/>
+          <w:kern w:val="0"/>
+          <w:szCs w:val="21"/>
+        </w:rPr>
+        <w:t>，</w:t>
+      </w:r>
+      <w:r>
+        <w:rPr>
+          <w:rFonts w:ascii="微软雅黑 Light" w:eastAsia="微软雅黑 Light" w:hAnsi="微软雅黑 Light" w:cs="BookAntiqua-Italic"/>
+          <w:iCs/>
+          <w:kern w:val="0"/>
+          <w:szCs w:val="21"/>
+        </w:rPr>
+        <w:t>hhhhh</w:t>
+      </w:r>
+      <w:r>
+        <w:rPr>
+          <w:rFonts w:ascii="微软雅黑 Light" w:eastAsia="微软雅黑 Light" w:hAnsi="微软雅黑 Light" w:cs="BookAntiqua-Italic" w:hint="eastAsia"/>
+          <w:iCs/>
+          <w:kern w:val="0"/>
+          <w:szCs w:val="21"/>
+        </w:rPr>
+        <w:t>）</w:t>
+      </w:r>
+    </w:p>
+    <w:p>
+      <w:pPr>
+        <w:autoSpaceDE w:val="0"/>
+        <w:autoSpaceDN w:val="0"/>
+        <w:adjustRightInd w:val="0"/>
+        <w:rPr>
+          <w:rFonts w:ascii="微软雅黑 Light" w:eastAsia="微软雅黑 Light" w:hAnsi="微软雅黑 Light" w:cs="BookAntiqua-Italic" w:hint="eastAsia"/>
+          <w:iCs/>
+          <w:kern w:val="0"/>
+          <w:szCs w:val="21"/>
+        </w:rPr>
+      </w:pPr>
+    </w:p>
+    <w:p>
+      <w:pPr>
+        <w:jc w:val="left"/>
+        <w:rPr>
+          <w:rFonts w:ascii="微软雅黑 Light" w:eastAsia="微软雅黑 Light" w:hAnsi="微软雅黑 Light"/>
+          <w:b/>
+          <w:sz w:val="28"/>
+          <w:szCs w:val="28"/>
+        </w:rPr>
+      </w:pPr>
+      <w:r>
+        <w:rPr>
+          <w:rFonts w:ascii="微软雅黑 Light" w:eastAsia="微软雅黑 Light" w:hAnsi="微软雅黑 Light"/>
+          <w:b/>
+          <w:sz w:val="28"/>
+          <w:szCs w:val="28"/>
+        </w:rPr>
+        <w:t>4</w:t>
+      </w:r>
+      <w:r>
+        <w:rPr>
+          <w:rFonts w:ascii="微软雅黑 Light" w:eastAsia="微软雅黑 Light" w:hAnsi="微软雅黑 Light" w:hint="eastAsia"/>
+          <w:b/>
+          <w:sz w:val="28"/>
+          <w:szCs w:val="28"/>
+        </w:rPr>
+        <w:t xml:space="preserve"> </w:t>
+      </w:r>
+      <w:r>
+        <w:rPr>
+          <w:rFonts w:ascii="微软雅黑 Light" w:eastAsia="微软雅黑 Light" w:hAnsi="微软雅黑 Light" w:hint="eastAsia"/>
+          <w:b/>
+          <w:sz w:val="28"/>
+          <w:szCs w:val="28"/>
+        </w:rPr>
+        <w:t>球谐/球面调和</w:t>
+      </w:r>
+      <w:r>
+        <w:rPr>
+          <w:rFonts w:ascii="微软雅黑 Light" w:eastAsia="微软雅黑 Light" w:hAnsi="微软雅黑 Light" w:hint="eastAsia"/>
+          <w:b/>
+          <w:sz w:val="28"/>
+          <w:szCs w:val="28"/>
+        </w:rPr>
+        <w:t>(</w:t>
+      </w:r>
+      <w:r>
+        <w:rPr>
+          <w:rFonts w:ascii="微软雅黑 Light" w:eastAsia="微软雅黑 Light" w:hAnsi="微软雅黑 Light"/>
+          <w:b/>
+          <w:sz w:val="28"/>
+          <w:szCs w:val="28"/>
+        </w:rPr>
+        <w:t>Spherical Harmonics)</w:t>
+      </w:r>
+      <w:r>
+        <w:rPr>
+          <w:rFonts w:ascii="微软雅黑 Light" w:eastAsia="微软雅黑 Light" w:hAnsi="微软雅黑 Light" w:hint="eastAsia"/>
+          <w:b/>
+          <w:sz w:val="28"/>
+          <w:szCs w:val="28"/>
+        </w:rPr>
+        <w:t>(</w:t>
+      </w:r>
+      <w:r>
+        <w:rPr>
+          <w:rFonts w:ascii="微软雅黑 Light" w:eastAsia="微软雅黑 Light" w:hAnsi="微软雅黑 Light"/>
+          <w:b/>
+          <w:sz w:val="28"/>
+          <w:szCs w:val="28"/>
+        </w:rPr>
+        <w:t xml:space="preserve">ref. </w:t>
+      </w:r>
+      <w:r>
+        <w:rPr>
+          <w:rFonts w:ascii="微软雅黑 Light" w:eastAsia="微软雅黑 Light" w:hAnsi="微软雅黑 Light" w:hint="eastAsia"/>
+          <w:b/>
+          <w:sz w:val="28"/>
+          <w:szCs w:val="28"/>
+        </w:rPr>
+        <w:t>p</w:t>
+      </w:r>
+      <w:r>
+        <w:rPr>
+          <w:rFonts w:ascii="微软雅黑 Light" w:eastAsia="微软雅黑 Light" w:hAnsi="微软雅黑 Light"/>
+          <w:b/>
+          <w:sz w:val="28"/>
+          <w:szCs w:val="28"/>
+        </w:rPr>
+        <w:t>11</w:t>
+      </w:r>
+      <w:r>
+        <w:rPr>
+          <w:rFonts w:ascii="微软雅黑 Light" w:eastAsia="微软雅黑 Light" w:hAnsi="微软雅黑 Light" w:hint="eastAsia"/>
+          <w:b/>
+          <w:sz w:val="28"/>
+          <w:szCs w:val="28"/>
+        </w:rPr>
+        <w:t>-p</w:t>
+      </w:r>
+      <w:r>
+        <w:rPr>
+          <w:rFonts w:ascii="微软雅黑 Light" w:eastAsia="微软雅黑 Light" w:hAnsi="微软雅黑 Light"/>
+          <w:b/>
+          <w:sz w:val="28"/>
+          <w:szCs w:val="28"/>
+        </w:rPr>
+        <w:t>18</w:t>
+      </w:r>
+      <w:r>
+        <w:rPr>
+          <w:rFonts w:ascii="微软雅黑 Light" w:eastAsia="微软雅黑 Light" w:hAnsi="微软雅黑 Light"/>
+          <w:b/>
+          <w:sz w:val="28"/>
+          <w:szCs w:val="28"/>
+        </w:rPr>
+        <w:t>)</w:t>
       </w:r>
     </w:p>
     <w:p>
@@ -14128,12 +14572,5002 @@
           <w:szCs w:val="21"/>
         </w:rPr>
       </w:pPr>
+      <w:r>
+        <w:rPr>
+          <w:rFonts w:ascii="微软雅黑 Light" w:eastAsia="微软雅黑 Light" w:hAnsi="微软雅黑 Light" w:cs="BookAntiqua-Italic" w:hint="eastAsia"/>
+          <w:iCs/>
+          <w:kern w:val="0"/>
+          <w:szCs w:val="21"/>
+        </w:rPr>
+        <w:t>前面说的</w:t>
+      </w:r>
+      <w:r>
+        <w:rPr>
+          <w:rFonts w:ascii="微软雅黑 Light" w:eastAsia="微软雅黑 Light" w:hAnsi="微软雅黑 Light" w:cs="BookAntiqua-Italic" w:hint="eastAsia"/>
+          <w:iCs/>
+          <w:kern w:val="0"/>
+          <w:szCs w:val="21"/>
+        </w:rPr>
+        <w:t>用Associated Legendre Polynomial的正交多项式用来投影和拟合1D函数还行，但是如果要把他用在2D平面甚至球面上就有点麻烦了。</w:t>
+      </w:r>
+      <w:r>
+        <w:rPr>
+          <w:rFonts w:ascii="微软雅黑 Light" w:eastAsia="微软雅黑 Light" w:hAnsi="微软雅黑 Light" w:cs="BookAntiqua-Italic" w:hint="eastAsia"/>
+          <w:iCs/>
+          <w:kern w:val="0"/>
+          <w:szCs w:val="21"/>
+        </w:rPr>
+        <w:t>Associated Legendre Polynomial是</w:t>
+      </w:r>
+      <w:r>
+        <w:rPr>
+          <w:rFonts w:ascii="微软雅黑 Light" w:eastAsia="微软雅黑 Light" w:hAnsi="微软雅黑 Light" w:cs="BookAntiqua-Italic" w:hint="eastAsia"/>
+          <w:iCs/>
+          <w:kern w:val="0"/>
+          <w:szCs w:val="21"/>
+        </w:rPr>
+        <w:t>球谐</w:t>
+      </w:r>
+      <w:r>
+        <w:rPr>
+          <w:rFonts w:ascii="微软雅黑 Light" w:eastAsia="微软雅黑 Light" w:hAnsi="微软雅黑 Light" w:cs="BookAntiqua-Italic" w:hint="eastAsia"/>
+          <w:iCs/>
+          <w:kern w:val="0"/>
+          <w:szCs w:val="21"/>
+        </w:rPr>
+        <w:t>(Spherical Harmonic</w:t>
+      </w:r>
+      <w:r>
+        <w:rPr>
+          <w:rFonts w:ascii="微软雅黑 Light" w:eastAsia="微软雅黑 Light" w:hAnsi="微软雅黑 Light" w:cs="BookAntiqua-Italic"/>
+          <w:iCs/>
+          <w:kern w:val="0"/>
+          <w:szCs w:val="21"/>
+        </w:rPr>
+        <w:t>s</w:t>
+      </w:r>
+      <w:r>
+        <w:rPr>
+          <w:rFonts w:ascii="微软雅黑 Light" w:eastAsia="微软雅黑 Light" w:hAnsi="微软雅黑 Light" w:cs="BookAntiqua-Italic" w:hint="eastAsia"/>
+          <w:iCs/>
+          <w:kern w:val="0"/>
+          <w:szCs w:val="21"/>
+        </w:rPr>
+        <w:t>)的核心，</w:t>
+      </w:r>
+      <w:r>
+        <w:rPr>
+          <w:rFonts w:ascii="微软雅黑 Light" w:eastAsia="微软雅黑 Light" w:hAnsi="微软雅黑 Light" w:cs="BookAntiqua-Italic" w:hint="eastAsia"/>
+          <w:iCs/>
+          <w:kern w:val="0"/>
+          <w:szCs w:val="21"/>
+        </w:rPr>
+        <w:t>其</w:t>
+      </w:r>
+      <w:r>
+        <w:rPr>
+          <w:rFonts w:ascii="微软雅黑 Light" w:eastAsia="微软雅黑 Light" w:hAnsi="微软雅黑 Light" w:cs="BookAntiqua-Italic" w:hint="eastAsia"/>
+          <w:iCs/>
+          <w:kern w:val="0"/>
+          <w:szCs w:val="21"/>
+        </w:rPr>
+        <w:t>中</w:t>
+      </w:r>
+      <w:r>
+        <w:rPr>
+          <w:rFonts w:ascii="微软雅黑 Light" w:eastAsia="微软雅黑 Light" w:hAnsi="微软雅黑 Light" w:cs="BookAntiqua-Italic" w:hint="eastAsia"/>
+          <w:b/>
+          <w:iCs/>
+          <w:kern w:val="0"/>
+          <w:szCs w:val="21"/>
+        </w:rPr>
+        <w:t>球谐</w:t>
+      </w:r>
+      <w:r>
+        <w:rPr>
+          <w:rFonts w:ascii="微软雅黑 Light" w:eastAsia="微软雅黑 Light" w:hAnsi="微软雅黑 Light" w:cs="BookAntiqua-Italic" w:hint="eastAsia"/>
+          <w:b/>
+          <w:iCs/>
+          <w:kern w:val="0"/>
+          <w:szCs w:val="21"/>
+        </w:rPr>
+        <w:t>是一种</w:t>
+      </w:r>
+      <w:r>
+        <w:rPr>
+          <w:rFonts w:ascii="微软雅黑 Light" w:eastAsia="微软雅黑 Light" w:hAnsi="微软雅黑 Light" w:cs="BookAntiqua-Italic" w:hint="eastAsia"/>
+          <w:b/>
+          <w:iCs/>
+          <w:kern w:val="0"/>
+          <w:szCs w:val="21"/>
+        </w:rPr>
+        <w:t>很像傅立叶变换(Fourier Transform)的数学系统</w:t>
+      </w:r>
+      <w:r>
+        <w:rPr>
+          <w:rFonts w:ascii="微软雅黑 Light" w:eastAsia="微软雅黑 Light" w:hAnsi="微软雅黑 Light" w:cs="BookAntiqua-Italic" w:hint="eastAsia"/>
+          <w:iCs/>
+          <w:kern w:val="0"/>
+          <w:szCs w:val="21"/>
+        </w:rPr>
+        <w:t>，但是球谐是定义在球面上的。</w:t>
+      </w:r>
+      <w:r>
+        <w:rPr>
+          <w:rFonts w:ascii="微软雅黑 Light" w:eastAsia="微软雅黑 Light" w:hAnsi="微软雅黑 Light" w:cs="BookAntiqua-Italic" w:hint="eastAsia"/>
+          <w:iCs/>
+          <w:kern w:val="0"/>
+          <w:szCs w:val="21"/>
+        </w:rPr>
+        <w:t>（下面球谐就简写为SH）。</w:t>
+      </w:r>
+      <w:r>
+        <w:rPr>
+          <w:rFonts w:ascii="微软雅黑 Light" w:eastAsia="微软雅黑 Light" w:hAnsi="微软雅黑 Light" w:cs="BookAntiqua-Italic" w:hint="eastAsia"/>
+          <w:iCs/>
+          <w:kern w:val="0"/>
+          <w:szCs w:val="21"/>
+        </w:rPr>
+        <w:t>SH函数</w:t>
+      </w:r>
+      <w:r>
+        <w:rPr>
+          <w:rFonts w:ascii="微软雅黑 Light" w:eastAsia="微软雅黑 Light" w:hAnsi="微软雅黑 Light" w:cs="BookAntiqua-Italic" w:hint="eastAsia"/>
+          <w:iCs/>
+          <w:kern w:val="0"/>
+          <w:szCs w:val="21"/>
+        </w:rPr>
+        <w:t>在通用情况下是在复数的基础上定义</w:t>
+      </w:r>
+      <w:r>
+        <w:rPr>
+          <w:rFonts w:ascii="微软雅黑 Light" w:eastAsia="微软雅黑 Light" w:hAnsi="微软雅黑 Light" w:cs="BookAntiqua-Italic" w:hint="eastAsia"/>
+          <w:iCs/>
+          <w:kern w:val="0"/>
+          <w:szCs w:val="21"/>
+        </w:rPr>
+        <w:t>的，但是我们只关心定义在球面的实函数（在球谐光照里面，这个实函数就是光强场</w:t>
+      </w:r>
+      <w:r>
+        <w:rPr>
+          <w:rFonts w:ascii="微软雅黑 Light" w:eastAsia="微软雅黑 Light" w:hAnsi="微软雅黑 Light" w:cs="BookAntiqua-Italic" w:hint="eastAsia"/>
+          <w:iCs/>
+          <w:kern w:val="0"/>
+          <w:szCs w:val="21"/>
+        </w:rPr>
+        <w:t>(</w:t>
+      </w:r>
+      <w:r>
+        <w:rPr>
+          <w:rFonts w:ascii="微软雅黑 Light" w:eastAsia="微软雅黑 Light" w:hAnsi="微软雅黑 Light" w:cs="BookAntiqua-Italic"/>
+          <w:iCs/>
+          <w:kern w:val="0"/>
+          <w:szCs w:val="21"/>
+        </w:rPr>
+        <w:t>light intensity field</w:t>
+      </w:r>
+      <w:r>
+        <w:rPr>
+          <w:rFonts w:ascii="微软雅黑 Light" w:eastAsia="微软雅黑 Light" w:hAnsi="微软雅黑 Light" w:cs="BookAntiqua-Italic" w:hint="eastAsia"/>
+          <w:iCs/>
+          <w:kern w:val="0"/>
+          <w:szCs w:val="21"/>
+        </w:rPr>
+        <w:t>)</w:t>
+      </w:r>
+      <w:r>
+        <w:rPr>
+          <w:rFonts w:ascii="微软雅黑 Light" w:eastAsia="微软雅黑 Light" w:hAnsi="微软雅黑 Light" w:cs="BookAntiqua-Italic"/>
+          <w:iCs/>
+          <w:kern w:val="0"/>
+          <w:szCs w:val="21"/>
+        </w:rPr>
+        <w:t>）</w:t>
+      </w:r>
+      <w:r>
+        <w:rPr>
+          <w:rFonts w:ascii="微软雅黑 Light" w:eastAsia="微软雅黑 Light" w:hAnsi="微软雅黑 Light" w:cs="BookAntiqua-Italic" w:hint="eastAsia"/>
+          <w:iCs/>
+          <w:kern w:val="0"/>
+          <w:szCs w:val="21"/>
+        </w:rPr>
+        <w:t>，所以</w:t>
+      </w:r>
+      <w:r>
+        <w:rPr>
+          <w:rFonts w:ascii="微软雅黑 Light" w:eastAsia="微软雅黑 Light" w:hAnsi="微软雅黑 Light" w:cs="BookAntiqua-Italic" w:hint="eastAsia"/>
+          <w:iCs/>
+          <w:kern w:val="0"/>
+          <w:szCs w:val="21"/>
+        </w:rPr>
+        <w:t>这篇文章就</w:t>
+      </w:r>
+      <w:r>
+        <w:rPr>
+          <w:rFonts w:ascii="微软雅黑 Light" w:eastAsia="微软雅黑 Light" w:hAnsi="微软雅黑 Light" w:cs="BookAntiqua-Italic" w:hint="eastAsia"/>
+          <w:iCs/>
+          <w:kern w:val="0"/>
+          <w:szCs w:val="21"/>
+        </w:rPr>
+        <w:t>只关心实球面调和</w:t>
+      </w:r>
+      <w:r>
+        <w:rPr>
+          <w:rFonts w:ascii="微软雅黑 Light" w:eastAsia="微软雅黑 Light" w:hAnsi="微软雅黑 Light" w:cs="BookAntiqua-Italic" w:hint="eastAsia"/>
+          <w:iCs/>
+          <w:kern w:val="0"/>
+          <w:szCs w:val="21"/>
+        </w:rPr>
+        <w:t>(</w:t>
+      </w:r>
+      <w:r>
+        <w:rPr>
+          <w:rFonts w:ascii="微软雅黑 Light" w:eastAsia="微软雅黑 Light" w:hAnsi="微软雅黑 Light" w:cs="BookAntiqua-Italic"/>
+          <w:iCs/>
+          <w:kern w:val="0"/>
+          <w:szCs w:val="21"/>
+        </w:rPr>
+        <w:t>Real Spherical Harmonics)</w:t>
+      </w:r>
+      <w:r>
+        <w:rPr>
+          <w:rFonts w:ascii="微软雅黑 Light" w:eastAsia="微软雅黑 Light" w:hAnsi="微软雅黑 Light" w:cs="BookAntiqua-Italic" w:hint="eastAsia"/>
+          <w:iCs/>
+          <w:kern w:val="0"/>
+          <w:szCs w:val="21"/>
+        </w:rPr>
+        <w:t>。</w:t>
+      </w:r>
     </w:p>
     <w:p>
       <w:pPr>
         <w:autoSpaceDE w:val="0"/>
         <w:autoSpaceDN w:val="0"/>
         <w:adjustRightInd w:val="0"/>
+        <w:ind w:firstLine="420"/>
+        <w:rPr>
+          <w:rFonts w:ascii="微软雅黑 Light" w:eastAsia="微软雅黑 Light" w:hAnsi="微软雅黑 Light" w:cs="BookAntiqua-Italic"/>
+          <w:iCs/>
+          <w:kern w:val="0"/>
+          <w:szCs w:val="21"/>
+        </w:rPr>
+      </w:pPr>
+      <w:r>
+        <w:rPr>
+          <w:rFonts w:ascii="微软雅黑 Light" w:eastAsia="微软雅黑 Light" w:hAnsi="微软雅黑 Light" w:cs="BookAntiqua-Italic" w:hint="eastAsia"/>
+          <w:iCs/>
+          <w:kern w:val="0"/>
+          <w:szCs w:val="21"/>
+        </w:rPr>
+        <w:t>先给出单位球上坐标的标准参数化：</w:t>
+      </w:r>
+    </w:p>
+    <w:p>
+      <w:pPr>
+        <w:autoSpaceDE w:val="0"/>
+        <w:autoSpaceDN w:val="0"/>
+        <w:adjustRightInd w:val="0"/>
+        <w:ind w:firstLine="420"/>
+        <w:rPr>
+          <w:rFonts w:ascii="微软雅黑 Light" w:eastAsia="微软雅黑 Light" w:hAnsi="微软雅黑 Light" w:cs="BookAntiqua-Italic" w:hint="eastAsia"/>
+          <w:iCs/>
+          <w:kern w:val="0"/>
+          <w:sz w:val="11"/>
+          <w:szCs w:val="11"/>
+        </w:rPr>
+      </w:pPr>
+    </w:p>
+    <w:p>
+      <w:pPr>
+        <w:autoSpaceDE w:val="0"/>
+        <w:autoSpaceDN w:val="0"/>
+        <w:adjustRightInd w:val="0"/>
+        <w:ind w:firstLine="420"/>
+        <w:rPr>
+          <w:rFonts w:ascii="微软雅黑 Light" w:eastAsia="微软雅黑 Light" w:hAnsi="微软雅黑 Light" w:cs="BookAntiqua-Italic"/>
+          <w:i/>
+          <w:iCs/>
+          <w:kern w:val="0"/>
+          <w:szCs w:val="21"/>
+        </w:rPr>
+      </w:pPr>
+      <m:oMathPara>
+        <m:oMath>
+          <m:d>
+            <m:dPr>
+              <m:ctrlPr>
+                <w:rPr>
+                  <w:rFonts w:ascii="Cambria Math" w:eastAsia="微软雅黑 Light" w:hAnsi="Cambria Math" w:cs="BookAntiqua-Italic"/>
+                  <w:i/>
+                  <w:iCs/>
+                  <w:kern w:val="0"/>
+                  <w:szCs w:val="21"/>
+                </w:rPr>
+              </m:ctrlPr>
+            </m:dPr>
+            <m:e>
+              <m:r>
+                <w:rPr>
+                  <w:rFonts w:ascii="Cambria Math" w:eastAsia="微软雅黑 Light" w:hAnsi="Cambria Math" w:cs="BookAntiqua-Italic"/>
+                  <w:kern w:val="0"/>
+                  <w:szCs w:val="21"/>
+                </w:rPr>
+                <m:t>sinθcosϕ,sinθsinϕ,cosθ</m:t>
+              </m:r>
+            </m:e>
+          </m:d>
+          <m:r>
+            <w:rPr>
+              <w:rFonts w:ascii="Cambria Math" w:eastAsia="微软雅黑 Light" w:hAnsi="Cambria Math" w:cs="BookAntiqua-Italic"/>
+              <w:kern w:val="0"/>
+              <w:szCs w:val="21"/>
+            </w:rPr>
+            <m:t>→</m:t>
+          </m:r>
+          <m:d>
+            <m:dPr>
+              <m:ctrlPr>
+                <w:rPr>
+                  <w:rFonts w:ascii="Cambria Math" w:eastAsia="微软雅黑 Light" w:hAnsi="Cambria Math" w:cs="BookAntiqua-Italic"/>
+                  <w:i/>
+                  <w:iCs/>
+                  <w:kern w:val="0"/>
+                  <w:szCs w:val="21"/>
+                </w:rPr>
+              </m:ctrlPr>
+            </m:dPr>
+            <m:e>
+              <m:r>
+                <w:rPr>
+                  <w:rFonts w:ascii="Cambria Math" w:eastAsia="微软雅黑 Light" w:hAnsi="Cambria Math" w:cs="BookAntiqua-Italic"/>
+                  <w:kern w:val="0"/>
+                  <w:szCs w:val="21"/>
+                </w:rPr>
+                <m:t>x,y,z</m:t>
+              </m:r>
+            </m:e>
+          </m:d>
+        </m:oMath>
+      </m:oMathPara>
+    </w:p>
+    <w:p>
+      <w:pPr>
+        <w:autoSpaceDE w:val="0"/>
+        <w:autoSpaceDN w:val="0"/>
+        <w:adjustRightInd w:val="0"/>
+        <w:ind w:firstLine="420"/>
+        <w:rPr>
+          <w:rFonts w:ascii="微软雅黑 Light" w:eastAsia="微软雅黑 Light" w:hAnsi="微软雅黑 Light" w:cs="BookAntiqua-Italic" w:hint="eastAsia"/>
+          <w:i/>
+          <w:iCs/>
+          <w:kern w:val="0"/>
+          <w:sz w:val="11"/>
+          <w:szCs w:val="11"/>
+        </w:rPr>
+      </w:pPr>
+    </w:p>
+    <w:p>
+      <w:pPr>
+        <w:autoSpaceDE w:val="0"/>
+        <w:autoSpaceDN w:val="0"/>
+        <w:adjustRightInd w:val="0"/>
+        <w:rPr>
+          <w:rFonts w:ascii="微软雅黑 Light" w:eastAsia="微软雅黑 Light" w:hAnsi="微软雅黑 Light" w:cs="BookAntiqua-Italic"/>
+          <w:iCs/>
+          <w:kern w:val="0"/>
+          <w:szCs w:val="21"/>
+        </w:rPr>
+      </w:pPr>
+      <w:r>
+        <w:rPr>
+          <w:rFonts w:ascii="微软雅黑 Light" w:eastAsia="微软雅黑 Light" w:hAnsi="微软雅黑 Light" w:cs="BookAntiqua-Italic"/>
+          <w:iCs/>
+          <w:kern w:val="0"/>
+          <w:szCs w:val="21"/>
+        </w:rPr>
+        <w:tab/>
+      </w:r>
+      <w:r>
+        <w:rPr>
+          <w:rFonts w:ascii="微软雅黑 Light" w:eastAsia="微软雅黑 Light" w:hAnsi="微软雅黑 Light" w:cs="BookAntiqua-Italic" w:hint="eastAsia"/>
+          <w:iCs/>
+          <w:kern w:val="0"/>
+          <w:szCs w:val="21"/>
+        </w:rPr>
+        <w:t>传统上来讲，SH函数记为</w:t>
+      </w:r>
+      <m:oMath>
+        <m:sSubSup>
+          <m:sSubSupPr>
+            <m:ctrlPr>
+              <w:rPr>
+                <w:rFonts w:ascii="Cambria Math" w:eastAsia="微软雅黑 Light" w:hAnsi="Cambria Math" w:cs="BookAntiqua-Italic"/>
+                <w:i/>
+                <w:iCs/>
+                <w:kern w:val="0"/>
+                <w:szCs w:val="21"/>
+              </w:rPr>
+            </m:ctrlPr>
+          </m:sSubSupPr>
+          <m:e>
+            <m:r>
+              <w:rPr>
+                <w:rFonts w:ascii="Cambria Math" w:eastAsia="微软雅黑 Light" w:hAnsi="Cambria Math" w:cs="BookAntiqua-Italic"/>
+                <w:kern w:val="0"/>
+                <w:szCs w:val="21"/>
+              </w:rPr>
+              <m:t>Y</m:t>
+            </m:r>
+          </m:e>
+          <m:sub>
+            <m:r>
+              <w:rPr>
+                <w:rFonts w:ascii="Cambria Math" w:eastAsia="微软雅黑 Light" w:hAnsi="Cambria Math" w:cs="BookAntiqua-Italic"/>
+                <w:kern w:val="0"/>
+                <w:szCs w:val="21"/>
+              </w:rPr>
+              <m:t>l</m:t>
+            </m:r>
+          </m:sub>
+          <m:sup>
+            <m:r>
+              <w:rPr>
+                <w:rFonts w:ascii="Cambria Math" w:eastAsia="微软雅黑 Light" w:hAnsi="Cambria Math" w:cs="BookAntiqua-Italic"/>
+                <w:kern w:val="0"/>
+                <w:szCs w:val="21"/>
+              </w:rPr>
+              <m:t>m</m:t>
+            </m:r>
+          </m:sup>
+        </m:sSubSup>
+      </m:oMath>
+      <w:r>
+        <w:rPr>
+          <w:rFonts w:ascii="微软雅黑 Light" w:eastAsia="微软雅黑 Light" w:hAnsi="微软雅黑 Light" w:cs="BookAntiqua-Italic" w:hint="eastAsia"/>
+          <w:iCs/>
+          <w:kern w:val="0"/>
+          <w:szCs w:val="21"/>
+        </w:rPr>
+        <w:t>，表达式是：</w:t>
+      </w:r>
+    </w:p>
+    <w:p>
+      <w:pPr>
+        <w:autoSpaceDE w:val="0"/>
+        <w:autoSpaceDN w:val="0"/>
+        <w:adjustRightInd w:val="0"/>
+        <w:rPr>
+          <w:rFonts w:ascii="微软雅黑 Light" w:eastAsia="微软雅黑 Light" w:hAnsi="微软雅黑 Light" w:cs="BookAntiqua-Italic" w:hint="eastAsia"/>
+          <w:iCs/>
+          <w:kern w:val="0"/>
+          <w:sz w:val="15"/>
+          <w:szCs w:val="15"/>
+        </w:rPr>
+      </w:pPr>
+    </w:p>
+    <w:p>
+      <w:pPr>
+        <w:autoSpaceDE w:val="0"/>
+        <w:autoSpaceDN w:val="0"/>
+        <w:adjustRightInd w:val="0"/>
+        <w:rPr>
+          <w:rFonts w:ascii="微软雅黑 Light" w:eastAsia="微软雅黑 Light" w:hAnsi="微软雅黑 Light" w:cs="BookAntiqua-Italic"/>
+          <w:i/>
+          <w:iCs/>
+          <w:kern w:val="0"/>
+          <w:szCs w:val="21"/>
+        </w:rPr>
+      </w:pPr>
+      <m:oMathPara>
+        <m:oMath>
+          <m:sSubSup>
+            <m:sSubSupPr>
+              <m:ctrlPr>
+                <w:rPr>
+                  <w:rFonts w:ascii="Cambria Math" w:eastAsia="微软雅黑 Light" w:hAnsi="Cambria Math" w:cs="BookAntiqua-Italic"/>
+                  <w:i/>
+                  <w:iCs/>
+                  <w:kern w:val="0"/>
+                  <w:szCs w:val="21"/>
+                </w:rPr>
+              </m:ctrlPr>
+            </m:sSubSupPr>
+            <m:e>
+              <m:r>
+                <w:rPr>
+                  <w:rFonts w:ascii="Cambria Math" w:eastAsia="微软雅黑 Light" w:hAnsi="Cambria Math" w:cs="BookAntiqua-Italic"/>
+                  <w:kern w:val="0"/>
+                  <w:szCs w:val="21"/>
+                </w:rPr>
+                <m:t>Y</m:t>
+              </m:r>
+            </m:e>
+            <m:sub>
+              <m:r>
+                <w:rPr>
+                  <w:rFonts w:ascii="Cambria Math" w:eastAsia="微软雅黑 Light" w:hAnsi="Cambria Math" w:cs="BookAntiqua-Italic"/>
+                  <w:kern w:val="0"/>
+                  <w:szCs w:val="21"/>
+                </w:rPr>
+                <m:t>l</m:t>
+              </m:r>
+            </m:sub>
+            <m:sup>
+              <m:r>
+                <w:rPr>
+                  <w:rFonts w:ascii="Cambria Math" w:eastAsia="微软雅黑 Light" w:hAnsi="Cambria Math" w:cs="BookAntiqua-Italic"/>
+                  <w:kern w:val="0"/>
+                  <w:szCs w:val="21"/>
+                </w:rPr>
+                <m:t>m</m:t>
+              </m:r>
+            </m:sup>
+          </m:sSubSup>
+          <m:d>
+            <m:dPr>
+              <m:ctrlPr>
+                <w:rPr>
+                  <w:rFonts w:ascii="Cambria Math" w:eastAsia="微软雅黑 Light" w:hAnsi="Cambria Math" w:cs="BookAntiqua-Italic"/>
+                  <w:i/>
+                  <w:iCs/>
+                  <w:kern w:val="0"/>
+                  <w:szCs w:val="21"/>
+                </w:rPr>
+              </m:ctrlPr>
+            </m:dPr>
+            <m:e>
+              <m:r>
+                <w:rPr>
+                  <w:rFonts w:ascii="Cambria Math" w:eastAsia="微软雅黑 Light" w:hAnsi="Cambria Math" w:cs="BookAntiqua-Italic"/>
+                  <w:kern w:val="0"/>
+                  <w:szCs w:val="21"/>
+                </w:rPr>
+                <m:t>θ,ϕ</m:t>
+              </m:r>
+            </m:e>
+          </m:d>
+          <m:r>
+            <w:rPr>
+              <w:rFonts w:ascii="Cambria Math" w:eastAsia="微软雅黑 Light" w:hAnsi="Cambria Math" w:cs="BookAntiqua-Italic"/>
+              <w:kern w:val="0"/>
+              <w:szCs w:val="21"/>
+            </w:rPr>
+            <m:t>=</m:t>
+          </m:r>
+          <m:d>
+            <m:dPr>
+              <m:begChr m:val="{"/>
+              <m:endChr m:val=""/>
+              <m:ctrlPr>
+                <w:rPr>
+                  <w:rFonts w:ascii="Cambria Math" w:eastAsia="微软雅黑 Light" w:hAnsi="Cambria Math" w:cs="BookAntiqua-Italic"/>
+                  <w:i/>
+                  <w:iCs/>
+                  <w:kern w:val="0"/>
+                  <w:szCs w:val="21"/>
+                </w:rPr>
+              </m:ctrlPr>
+            </m:dPr>
+            <m:e>
+              <m:eqArr>
+                <m:eqArrPr>
+                  <m:ctrlPr>
+                    <w:rPr>
+                      <w:rFonts w:ascii="Cambria Math" w:eastAsia="微软雅黑 Light" w:hAnsi="Cambria Math" w:cs="BookAntiqua-Italic"/>
+                      <w:i/>
+                      <w:iCs/>
+                      <w:kern w:val="0"/>
+                      <w:szCs w:val="21"/>
+                    </w:rPr>
+                  </m:ctrlPr>
+                </m:eqArrPr>
+                <m:e>
+                  <m:rad>
+                    <m:radPr>
+                      <m:degHide m:val="1"/>
+                      <m:ctrlPr>
+                        <w:rPr>
+                          <w:rFonts w:ascii="Cambria Math" w:eastAsia="微软雅黑 Light" w:hAnsi="Cambria Math" w:cs="BookAntiqua-Italic"/>
+                          <w:i/>
+                          <w:iCs/>
+                          <w:kern w:val="0"/>
+                          <w:szCs w:val="21"/>
+                        </w:rPr>
+                      </m:ctrlPr>
+                    </m:radPr>
+                    <m:deg/>
+                    <m:e>
+                      <m:r>
+                        <w:rPr>
+                          <w:rFonts w:ascii="Cambria Math" w:eastAsia="微软雅黑 Light" w:hAnsi="Cambria Math" w:cs="BookAntiqua-Italic"/>
+                          <w:kern w:val="0"/>
+                          <w:szCs w:val="21"/>
+                        </w:rPr>
+                        <m:t>2</m:t>
+                      </m:r>
+                    </m:e>
+                  </m:rad>
+                  <m:sSubSup>
+                    <m:sSubSupPr>
+                      <m:ctrlPr>
+                        <w:rPr>
+                          <w:rFonts w:ascii="Cambria Math" w:eastAsia="微软雅黑 Light" w:hAnsi="Cambria Math" w:cs="BookAntiqua-Italic"/>
+                          <w:i/>
+                          <w:iCs/>
+                          <w:kern w:val="0"/>
+                          <w:szCs w:val="21"/>
+                        </w:rPr>
+                      </m:ctrlPr>
+                    </m:sSubSupPr>
+                    <m:e>
+                      <m:r>
+                        <w:rPr>
+                          <w:rFonts w:ascii="Cambria Math" w:eastAsia="微软雅黑 Light" w:hAnsi="Cambria Math" w:cs="BookAntiqua-Italic"/>
+                          <w:kern w:val="0"/>
+                          <w:szCs w:val="21"/>
+                        </w:rPr>
+                        <m:t>K</m:t>
+                      </m:r>
+                    </m:e>
+                    <m:sub>
+                      <m:r>
+                        <w:rPr>
+                          <w:rFonts w:ascii="Cambria Math" w:eastAsia="微软雅黑 Light" w:hAnsi="Cambria Math" w:cs="BookAntiqua-Italic"/>
+                          <w:kern w:val="0"/>
+                          <w:szCs w:val="21"/>
+                        </w:rPr>
+                        <m:t>l</m:t>
+                      </m:r>
+                    </m:sub>
+                    <m:sup>
+                      <m:r>
+                        <w:rPr>
+                          <w:rFonts w:ascii="Cambria Math" w:eastAsia="微软雅黑 Light" w:hAnsi="Cambria Math" w:cs="BookAntiqua-Italic"/>
+                          <w:kern w:val="0"/>
+                          <w:szCs w:val="21"/>
+                        </w:rPr>
+                        <m:t>m</m:t>
+                      </m:r>
+                    </m:sup>
+                  </m:sSubSup>
+                  <m:func>
+                    <m:funcPr>
+                      <m:ctrlPr>
+                        <w:rPr>
+                          <w:rFonts w:ascii="Cambria Math" w:eastAsia="微软雅黑 Light" w:hAnsi="Cambria Math" w:cs="BookAntiqua-Italic"/>
+                          <w:i/>
+                          <w:iCs/>
+                          <w:kern w:val="0"/>
+                          <w:szCs w:val="21"/>
+                        </w:rPr>
+                      </m:ctrlPr>
+                    </m:funcPr>
+                    <m:fName>
+                      <m:r>
+                        <w:rPr>
+                          <w:rFonts w:ascii="Cambria Math" w:eastAsia="微软雅黑 Light" w:hAnsi="Cambria Math" w:cs="BookAntiqua-Italic"/>
+                          <w:kern w:val="0"/>
+                          <w:szCs w:val="21"/>
+                        </w:rPr>
+                        <m:t>cos</m:t>
+                      </m:r>
+                    </m:fName>
+                    <m:e>
+                      <m:d>
+                        <m:dPr>
+                          <m:ctrlPr>
+                            <w:rPr>
+                              <w:rFonts w:ascii="Cambria Math" w:eastAsia="微软雅黑 Light" w:hAnsi="Cambria Math" w:cs="BookAntiqua-Italic"/>
+                              <w:i/>
+                              <w:iCs/>
+                              <w:kern w:val="0"/>
+                              <w:szCs w:val="21"/>
+                            </w:rPr>
+                          </m:ctrlPr>
+                        </m:dPr>
+                        <m:e>
+                          <m:r>
+                            <w:rPr>
+                              <w:rFonts w:ascii="Cambria Math" w:eastAsia="微软雅黑 Light" w:hAnsi="Cambria Math" w:cs="BookAntiqua-Italic"/>
+                              <w:kern w:val="0"/>
+                              <w:szCs w:val="21"/>
+                            </w:rPr>
+                            <m:t>mϕ</m:t>
+                          </m:r>
+                        </m:e>
+                      </m:d>
+                    </m:e>
+                  </m:func>
+                  <m:sSubSup>
+                    <m:sSubSupPr>
+                      <m:ctrlPr>
+                        <w:rPr>
+                          <w:rFonts w:ascii="Cambria Math" w:eastAsia="微软雅黑 Light" w:hAnsi="Cambria Math" w:cs="BookAntiqua-Italic"/>
+                          <w:i/>
+                          <w:iCs/>
+                          <w:kern w:val="0"/>
+                          <w:szCs w:val="21"/>
+                        </w:rPr>
+                      </m:ctrlPr>
+                    </m:sSubSupPr>
+                    <m:e>
+                      <m:r>
+                        <w:rPr>
+                          <w:rFonts w:ascii="Cambria Math" w:eastAsia="微软雅黑 Light" w:hAnsi="Cambria Math" w:cs="BookAntiqua-Italic"/>
+                          <w:kern w:val="0"/>
+                          <w:szCs w:val="21"/>
+                        </w:rPr>
+                        <m:t>P</m:t>
+                      </m:r>
+                    </m:e>
+                    <m:sub>
+                      <m:r>
+                        <w:rPr>
+                          <w:rFonts w:ascii="Cambria Math" w:eastAsia="微软雅黑 Light" w:hAnsi="Cambria Math" w:cs="BookAntiqua-Italic"/>
+                          <w:kern w:val="0"/>
+                          <w:szCs w:val="21"/>
+                        </w:rPr>
+                        <m:t>l</m:t>
+                      </m:r>
+                    </m:sub>
+                    <m:sup>
+                      <m:r>
+                        <w:rPr>
+                          <w:rFonts w:ascii="Cambria Math" w:eastAsia="微软雅黑 Light" w:hAnsi="Cambria Math" w:cs="BookAntiqua-Italic"/>
+                          <w:kern w:val="0"/>
+                          <w:szCs w:val="21"/>
+                        </w:rPr>
+                        <m:t>m</m:t>
+                      </m:r>
+                    </m:sup>
+                  </m:sSubSup>
+                  <m:d>
+                    <m:dPr>
+                      <m:ctrlPr>
+                        <w:rPr>
+                          <w:rFonts w:ascii="Cambria Math" w:eastAsia="微软雅黑 Light" w:hAnsi="Cambria Math" w:cs="BookAntiqua-Italic"/>
+                          <w:i/>
+                          <w:iCs/>
+                          <w:kern w:val="0"/>
+                          <w:szCs w:val="21"/>
+                        </w:rPr>
+                      </m:ctrlPr>
+                    </m:dPr>
+                    <m:e>
+                      <m:r>
+                        <w:rPr>
+                          <w:rFonts w:ascii="Cambria Math" w:eastAsia="微软雅黑 Light" w:hAnsi="Cambria Math" w:cs="BookAntiqua-Italic"/>
+                          <w:kern w:val="0"/>
+                          <w:szCs w:val="21"/>
+                        </w:rPr>
+                        <m:t>cosθ</m:t>
+                      </m:r>
+                    </m:e>
+                  </m:d>
+                  <m:r>
+                    <w:rPr>
+                      <w:rFonts w:ascii="Cambria Math" w:eastAsia="微软雅黑 Light" w:hAnsi="Cambria Math" w:cs="BookAntiqua-Italic"/>
+                      <w:kern w:val="0"/>
+                      <w:szCs w:val="21"/>
+                    </w:rPr>
+                    <m:t>,(m&gt;0)</m:t>
+                  </m:r>
+                </m:e>
+                <m:e>
+                  <m:rad>
+                    <m:radPr>
+                      <m:degHide m:val="1"/>
+                      <m:ctrlPr>
+                        <w:rPr>
+                          <w:rFonts w:ascii="Cambria Math" w:eastAsia="微软雅黑 Light" w:hAnsi="Cambria Math" w:cs="BookAntiqua-Italic"/>
+                          <w:i/>
+                          <w:iCs/>
+                          <w:kern w:val="0"/>
+                          <w:szCs w:val="21"/>
+                        </w:rPr>
+                      </m:ctrlPr>
+                    </m:radPr>
+                    <m:deg/>
+                    <m:e>
+                      <m:r>
+                        <w:rPr>
+                          <w:rFonts w:ascii="Cambria Math" w:eastAsia="微软雅黑 Light" w:hAnsi="Cambria Math" w:cs="BookAntiqua-Italic"/>
+                          <w:kern w:val="0"/>
+                          <w:szCs w:val="21"/>
+                        </w:rPr>
+                        <m:t>2</m:t>
+                      </m:r>
+                    </m:e>
+                  </m:rad>
+                  <m:sSubSup>
+                    <m:sSubSupPr>
+                      <m:ctrlPr>
+                        <w:rPr>
+                          <w:rFonts w:ascii="Cambria Math" w:eastAsia="微软雅黑 Light" w:hAnsi="Cambria Math" w:cs="BookAntiqua-Italic"/>
+                          <w:i/>
+                          <w:iCs/>
+                          <w:kern w:val="0"/>
+                          <w:szCs w:val="21"/>
+                        </w:rPr>
+                      </m:ctrlPr>
+                    </m:sSubSupPr>
+                    <m:e>
+                      <m:r>
+                        <w:rPr>
+                          <w:rFonts w:ascii="Cambria Math" w:eastAsia="微软雅黑 Light" w:hAnsi="Cambria Math" w:cs="BookAntiqua-Italic"/>
+                          <w:kern w:val="0"/>
+                          <w:szCs w:val="21"/>
+                        </w:rPr>
+                        <m:t>K</m:t>
+                      </m:r>
+                    </m:e>
+                    <m:sub>
+                      <m:r>
+                        <w:rPr>
+                          <w:rFonts w:ascii="Cambria Math" w:eastAsia="微软雅黑 Light" w:hAnsi="Cambria Math" w:cs="BookAntiqua-Italic"/>
+                          <w:kern w:val="0"/>
+                          <w:szCs w:val="21"/>
+                        </w:rPr>
+                        <m:t>l</m:t>
+                      </m:r>
+                    </m:sub>
+                    <m:sup>
+                      <m:r>
+                        <w:rPr>
+                          <w:rFonts w:ascii="Cambria Math" w:eastAsia="微软雅黑 Light" w:hAnsi="Cambria Math" w:cs="BookAntiqua-Italic"/>
+                          <w:kern w:val="0"/>
+                          <w:szCs w:val="21"/>
+                        </w:rPr>
+                        <m:t>m</m:t>
+                      </m:r>
+                    </m:sup>
+                  </m:sSubSup>
+                  <m:func>
+                    <m:funcPr>
+                      <m:ctrlPr>
+                        <w:rPr>
+                          <w:rFonts w:ascii="Cambria Math" w:eastAsia="微软雅黑 Light" w:hAnsi="Cambria Math" w:cs="BookAntiqua-Italic"/>
+                          <w:i/>
+                          <w:iCs/>
+                          <w:kern w:val="0"/>
+                          <w:szCs w:val="21"/>
+                        </w:rPr>
+                      </m:ctrlPr>
+                    </m:funcPr>
+                    <m:fName>
+                      <m:r>
+                        <w:rPr>
+                          <w:rFonts w:ascii="Cambria Math" w:eastAsia="微软雅黑 Light" w:hAnsi="Cambria Math" w:cs="BookAntiqua-Italic"/>
+                          <w:kern w:val="0"/>
+                          <w:szCs w:val="21"/>
+                        </w:rPr>
+                        <m:t>sin</m:t>
+                      </m:r>
+                    </m:fName>
+                    <m:e>
+                      <m:d>
+                        <m:dPr>
+                          <m:ctrlPr>
+                            <w:rPr>
+                              <w:rFonts w:ascii="Cambria Math" w:eastAsia="微软雅黑 Light" w:hAnsi="Cambria Math" w:cs="BookAntiqua-Italic"/>
+                              <w:i/>
+                              <w:iCs/>
+                              <w:kern w:val="0"/>
+                              <w:szCs w:val="21"/>
+                            </w:rPr>
+                          </m:ctrlPr>
+                        </m:dPr>
+                        <m:e>
+                          <m:r>
+                            <w:rPr>
+                              <w:rFonts w:ascii="Cambria Math" w:eastAsia="微软雅黑 Light" w:hAnsi="Cambria Math" w:cs="BookAntiqua-Italic"/>
+                              <w:kern w:val="0"/>
+                              <w:szCs w:val="21"/>
+                            </w:rPr>
+                            <m:t>-mϕ</m:t>
+                          </m:r>
+                        </m:e>
+                      </m:d>
+                    </m:e>
+                  </m:func>
+                  <m:sSubSup>
+                    <m:sSubSupPr>
+                      <m:ctrlPr>
+                        <w:rPr>
+                          <w:rFonts w:ascii="Cambria Math" w:eastAsia="微软雅黑 Light" w:hAnsi="Cambria Math" w:cs="BookAntiqua-Italic"/>
+                          <w:i/>
+                          <w:iCs/>
+                          <w:kern w:val="0"/>
+                          <w:szCs w:val="21"/>
+                        </w:rPr>
+                      </m:ctrlPr>
+                    </m:sSubSupPr>
+                    <m:e>
+                      <m:r>
+                        <w:rPr>
+                          <w:rFonts w:ascii="Cambria Math" w:eastAsia="微软雅黑 Light" w:hAnsi="Cambria Math" w:cs="BookAntiqua-Italic"/>
+                          <w:kern w:val="0"/>
+                          <w:szCs w:val="21"/>
+                        </w:rPr>
+                        <m:t>P</m:t>
+                      </m:r>
+                    </m:e>
+                    <m:sub>
+                      <m:r>
+                        <w:rPr>
+                          <w:rFonts w:ascii="Cambria Math" w:eastAsia="微软雅黑 Light" w:hAnsi="Cambria Math" w:cs="BookAntiqua-Italic"/>
+                          <w:kern w:val="0"/>
+                          <w:szCs w:val="21"/>
+                        </w:rPr>
+                        <m:t>l</m:t>
+                      </m:r>
+                    </m:sub>
+                    <m:sup>
+                      <m:r>
+                        <w:rPr>
+                          <w:rFonts w:ascii="Cambria Math" w:eastAsia="微软雅黑 Light" w:hAnsi="Cambria Math" w:cs="BookAntiqua-Italic"/>
+                          <w:kern w:val="0"/>
+                          <w:szCs w:val="21"/>
+                        </w:rPr>
+                        <m:t>-m</m:t>
+                      </m:r>
+                    </m:sup>
+                  </m:sSubSup>
+                  <m:d>
+                    <m:dPr>
+                      <m:ctrlPr>
+                        <w:rPr>
+                          <w:rFonts w:ascii="Cambria Math" w:eastAsia="微软雅黑 Light" w:hAnsi="Cambria Math" w:cs="BookAntiqua-Italic"/>
+                          <w:i/>
+                          <w:iCs/>
+                          <w:kern w:val="0"/>
+                          <w:szCs w:val="21"/>
+                        </w:rPr>
+                      </m:ctrlPr>
+                    </m:dPr>
+                    <m:e>
+                      <m:r>
+                        <w:rPr>
+                          <w:rFonts w:ascii="Cambria Math" w:eastAsia="微软雅黑 Light" w:hAnsi="Cambria Math" w:cs="BookAntiqua-Italic"/>
+                          <w:kern w:val="0"/>
+                          <w:szCs w:val="21"/>
+                        </w:rPr>
+                        <m:t>cosθ</m:t>
+                      </m:r>
+                    </m:e>
+                  </m:d>
+                  <m:r>
+                    <w:rPr>
+                      <w:rFonts w:ascii="Cambria Math" w:eastAsia="微软雅黑 Light" w:hAnsi="Cambria Math" w:cs="BookAntiqua-Italic"/>
+                      <w:kern w:val="0"/>
+                      <w:szCs w:val="21"/>
+                    </w:rPr>
+                    <m:t>, (m&lt;0)</m:t>
+                  </m:r>
+                </m:e>
+                <m:e>
+                  <m:sSubSup>
+                    <m:sSubSupPr>
+                      <m:ctrlPr>
+                        <w:rPr>
+                          <w:rFonts w:ascii="Cambria Math" w:eastAsia="微软雅黑 Light" w:hAnsi="Cambria Math" w:cs="BookAntiqua-Italic"/>
+                          <w:i/>
+                          <w:iCs/>
+                          <w:kern w:val="0"/>
+                          <w:szCs w:val="21"/>
+                        </w:rPr>
+                      </m:ctrlPr>
+                    </m:sSubSupPr>
+                    <m:e>
+                      <m:r>
+                        <w:rPr>
+                          <w:rFonts w:ascii="Cambria Math" w:eastAsia="微软雅黑 Light" w:hAnsi="Cambria Math" w:cs="BookAntiqua-Italic"/>
+                          <w:kern w:val="0"/>
+                          <w:szCs w:val="21"/>
+                        </w:rPr>
+                        <m:t>K</m:t>
+                      </m:r>
+                    </m:e>
+                    <m:sub>
+                      <m:r>
+                        <w:rPr>
+                          <w:rFonts w:ascii="Cambria Math" w:eastAsia="微软雅黑 Light" w:hAnsi="Cambria Math" w:cs="BookAntiqua-Italic"/>
+                          <w:kern w:val="0"/>
+                          <w:szCs w:val="21"/>
+                        </w:rPr>
+                        <m:t>l</m:t>
+                      </m:r>
+                    </m:sub>
+                    <m:sup>
+                      <m:r>
+                        <w:rPr>
+                          <w:rFonts w:ascii="Cambria Math" w:eastAsia="微软雅黑 Light" w:hAnsi="Cambria Math" w:cs="BookAntiqua-Italic"/>
+                          <w:kern w:val="0"/>
+                          <w:szCs w:val="21"/>
+                        </w:rPr>
+                        <m:t>0</m:t>
+                      </m:r>
+                    </m:sup>
+                  </m:sSubSup>
+                  <m:sSubSup>
+                    <m:sSubSupPr>
+                      <m:ctrlPr>
+                        <w:rPr>
+                          <w:rFonts w:ascii="Cambria Math" w:eastAsia="微软雅黑 Light" w:hAnsi="Cambria Math" w:cs="BookAntiqua-Italic"/>
+                          <w:i/>
+                          <w:iCs/>
+                          <w:kern w:val="0"/>
+                          <w:szCs w:val="21"/>
+                        </w:rPr>
+                      </m:ctrlPr>
+                    </m:sSubSupPr>
+                    <m:e>
+                      <m:r>
+                        <w:rPr>
+                          <w:rFonts w:ascii="Cambria Math" w:eastAsia="微软雅黑 Light" w:hAnsi="Cambria Math" w:cs="BookAntiqua-Italic"/>
+                          <w:kern w:val="0"/>
+                          <w:szCs w:val="21"/>
+                        </w:rPr>
+                        <m:t>P</m:t>
+                      </m:r>
+                    </m:e>
+                    <m:sub>
+                      <m:r>
+                        <w:rPr>
+                          <w:rFonts w:ascii="Cambria Math" w:eastAsia="微软雅黑 Light" w:hAnsi="Cambria Math" w:cs="BookAntiqua-Italic"/>
+                          <w:kern w:val="0"/>
+                          <w:szCs w:val="21"/>
+                        </w:rPr>
+                        <m:t>l</m:t>
+                      </m:r>
+                    </m:sub>
+                    <m:sup>
+                      <m:r>
+                        <w:rPr>
+                          <w:rFonts w:ascii="Cambria Math" w:eastAsia="微软雅黑 Light" w:hAnsi="Cambria Math" w:cs="BookAntiqua-Italic"/>
+                          <w:kern w:val="0"/>
+                          <w:szCs w:val="21"/>
+                        </w:rPr>
+                        <m:t>0</m:t>
+                      </m:r>
+                    </m:sup>
+                  </m:sSubSup>
+                  <m:d>
+                    <m:dPr>
+                      <m:ctrlPr>
+                        <w:rPr>
+                          <w:rFonts w:ascii="Cambria Math" w:eastAsia="微软雅黑 Light" w:hAnsi="Cambria Math" w:cs="BookAntiqua-Italic"/>
+                          <w:i/>
+                          <w:iCs/>
+                          <w:kern w:val="0"/>
+                          <w:szCs w:val="21"/>
+                        </w:rPr>
+                      </m:ctrlPr>
+                    </m:dPr>
+                    <m:e>
+                      <m:r>
+                        <w:rPr>
+                          <w:rFonts w:ascii="Cambria Math" w:eastAsia="微软雅黑 Light" w:hAnsi="Cambria Math" w:cs="BookAntiqua-Italic"/>
+                          <w:kern w:val="0"/>
+                          <w:szCs w:val="21"/>
+                        </w:rPr>
+                        <m:t>cosθ</m:t>
+                      </m:r>
+                    </m:e>
+                  </m:d>
+                  <m:r>
+                    <w:rPr>
+                      <w:rFonts w:ascii="Cambria Math" w:eastAsia="微软雅黑 Light" w:hAnsi="Cambria Math" w:cs="BookAntiqua-Italic"/>
+                      <w:kern w:val="0"/>
+                      <w:szCs w:val="21"/>
+                    </w:rPr>
+                    <m:t>,(m=0)</m:t>
+                  </m:r>
+                </m:e>
+              </m:eqArr>
+            </m:e>
+          </m:d>
+        </m:oMath>
+      </m:oMathPara>
+    </w:p>
+    <w:p>
+      <w:pPr>
+        <w:autoSpaceDE w:val="0"/>
+        <w:autoSpaceDN w:val="0"/>
+        <w:adjustRightInd w:val="0"/>
+        <w:rPr>
+          <w:rFonts w:ascii="微软雅黑 Light" w:eastAsia="微软雅黑 Light" w:hAnsi="微软雅黑 Light" w:cs="BookAntiqua-Italic" w:hint="eastAsia"/>
+          <w:i/>
+          <w:iCs/>
+          <w:kern w:val="0"/>
+          <w:sz w:val="15"/>
+          <w:szCs w:val="15"/>
+        </w:rPr>
+      </w:pPr>
+    </w:p>
+    <w:p>
+      <w:pPr>
+        <w:autoSpaceDE w:val="0"/>
+        <w:autoSpaceDN w:val="0"/>
+        <w:adjustRightInd w:val="0"/>
+        <w:rPr>
+          <w:rFonts w:ascii="微软雅黑 Light" w:eastAsia="微软雅黑 Light" w:hAnsi="微软雅黑 Light" w:cs="BookAntiqua-Italic"/>
+          <w:iCs/>
+          <w:kern w:val="0"/>
+          <w:szCs w:val="21"/>
+        </w:rPr>
+      </w:pPr>
+      <w:r>
+        <w:rPr>
+          <w:rFonts w:ascii="微软雅黑 Light" w:eastAsia="微软雅黑 Light" w:hAnsi="微软雅黑 Light" w:cs="BookAntiqua-Italic"/>
+          <w:iCs/>
+          <w:kern w:val="0"/>
+          <w:szCs w:val="21"/>
+        </w:rPr>
+        <w:tab/>
+      </w:r>
+      <w:r>
+        <w:rPr>
+          <w:rFonts w:ascii="微软雅黑 Light" w:eastAsia="微软雅黑 Light" w:hAnsi="微软雅黑 Light" w:cs="BookAntiqua-Italic" w:hint="eastAsia"/>
+          <w:iCs/>
+          <w:kern w:val="0"/>
+          <w:szCs w:val="21"/>
+        </w:rPr>
+        <w:t>其中</w:t>
+      </w:r>
+      <m:oMath>
+        <m:sSubSup>
+          <m:sSubSupPr>
+            <m:ctrlPr>
+              <w:rPr>
+                <w:rFonts w:ascii="Cambria Math" w:eastAsia="微软雅黑 Light" w:hAnsi="Cambria Math" w:cs="BookAntiqua-Italic"/>
+                <w:i/>
+                <w:iCs/>
+                <w:kern w:val="0"/>
+                <w:szCs w:val="21"/>
+              </w:rPr>
+            </m:ctrlPr>
+          </m:sSubSupPr>
+          <m:e>
+            <m:r>
+              <w:rPr>
+                <w:rFonts w:ascii="Cambria Math" w:eastAsia="微软雅黑 Light" w:hAnsi="Cambria Math" w:cs="BookAntiqua-Italic"/>
+                <w:kern w:val="0"/>
+                <w:szCs w:val="21"/>
+              </w:rPr>
+              <m:t>P</m:t>
+            </m:r>
+          </m:e>
+          <m:sub>
+            <m:r>
+              <w:rPr>
+                <w:rFonts w:ascii="Cambria Math" w:eastAsia="微软雅黑 Light" w:hAnsi="Cambria Math" w:cs="BookAntiqua-Italic"/>
+                <w:kern w:val="0"/>
+                <w:szCs w:val="21"/>
+              </w:rPr>
+              <m:t>l</m:t>
+            </m:r>
+          </m:sub>
+          <m:sup>
+            <m:r>
+              <w:rPr>
+                <w:rFonts w:ascii="Cambria Math" w:eastAsia="微软雅黑 Light" w:hAnsi="Cambria Math" w:cs="BookAntiqua-Italic"/>
+                <w:kern w:val="0"/>
+                <w:szCs w:val="21"/>
+              </w:rPr>
+              <m:t>m</m:t>
+            </m:r>
+          </m:sup>
+        </m:sSubSup>
+      </m:oMath>
+      <w:r>
+        <w:rPr>
+          <w:rFonts w:ascii="微软雅黑 Light" w:eastAsia="微软雅黑 Light" w:hAnsi="微软雅黑 Light" w:cs="BookAntiqua-Italic" w:hint="eastAsia"/>
+          <w:iCs/>
+          <w:kern w:val="0"/>
+          <w:szCs w:val="21"/>
+        </w:rPr>
+        <w:t>还是</w:t>
+      </w:r>
+      <w:r>
+        <w:rPr>
+          <w:rFonts w:ascii="微软雅黑 Light" w:eastAsia="微软雅黑 Light" w:hAnsi="微软雅黑 Light" w:cs="BookAntiqua-Italic" w:hint="eastAsia"/>
+          <w:iCs/>
+          <w:kern w:val="0"/>
+          <w:szCs w:val="21"/>
+        </w:rPr>
+        <w:t>前文</w:t>
+      </w:r>
+      <w:r>
+        <w:rPr>
+          <w:rFonts w:ascii="微软雅黑 Light" w:eastAsia="微软雅黑 Light" w:hAnsi="微软雅黑 Light" w:cs="BookAntiqua-Italic" w:hint="eastAsia"/>
+          <w:iCs/>
+          <w:kern w:val="0"/>
+          <w:szCs w:val="21"/>
+        </w:rPr>
+        <w:t>讲了很久的</w:t>
+      </w:r>
+      <w:r>
+        <w:rPr>
+          <w:rFonts w:ascii="微软雅黑 Light" w:eastAsia="微软雅黑 Light" w:hAnsi="微软雅黑 Light" w:cs="BookAntiqua-Italic" w:hint="eastAsia"/>
+          <w:iCs/>
+          <w:kern w:val="0"/>
+          <w:szCs w:val="21"/>
+        </w:rPr>
+        <w:t>伴随</w:t>
+      </w:r>
+      <w:r>
+        <w:rPr>
+          <w:rFonts w:ascii="微软雅黑 Light" w:eastAsia="微软雅黑 Light" w:hAnsi="微软雅黑 Light" w:cs="BookAntiqua-Italic" w:hint="eastAsia"/>
+          <w:iCs/>
+          <w:kern w:val="0"/>
+          <w:szCs w:val="21"/>
+        </w:rPr>
+        <w:t>勒让德多项式</w:t>
+      </w:r>
+      <w:r>
+        <w:rPr>
+          <w:rFonts w:ascii="微软雅黑 Light" w:eastAsia="微软雅黑 Light" w:hAnsi="微软雅黑 Light" w:cs="BookAntiqua-Italic" w:hint="eastAsia"/>
+          <w:iCs/>
+          <w:kern w:val="0"/>
+          <w:szCs w:val="21"/>
+        </w:rPr>
+        <w:t>。</w:t>
+      </w:r>
+      <w:r>
+        <w:rPr>
+          <w:rFonts w:ascii="微软雅黑 Light" w:eastAsia="微软雅黑 Light" w:hAnsi="微软雅黑 Light" w:cs="BookAntiqua-Italic" w:hint="eastAsia"/>
+          <w:iCs/>
+          <w:kern w:val="0"/>
+          <w:szCs w:val="21"/>
+        </w:rPr>
+        <w:t>这个突然冒出</w:t>
+      </w:r>
+      <w:r>
+        <w:rPr>
+          <w:rFonts w:ascii="微软雅黑 Light" w:eastAsia="微软雅黑 Light" w:hAnsi="微软雅黑 Light" w:cs="BookAntiqua-Italic" w:hint="eastAsia"/>
+          <w:iCs/>
+          <w:kern w:val="0"/>
+          <w:szCs w:val="21"/>
+        </w:rPr>
+        <w:t>的</w:t>
+      </w:r>
+      <m:oMath>
+        <m:sSubSup>
+          <m:sSubSupPr>
+            <m:ctrlPr>
+              <w:rPr>
+                <w:rFonts w:ascii="Cambria Math" w:eastAsia="微软雅黑 Light" w:hAnsi="Cambria Math" w:cs="BookAntiqua-Italic"/>
+                <w:i/>
+                <w:iCs/>
+                <w:kern w:val="0"/>
+                <w:szCs w:val="21"/>
+              </w:rPr>
+            </m:ctrlPr>
+          </m:sSubSupPr>
+          <m:e>
+            <m:r>
+              <w:rPr>
+                <w:rFonts w:ascii="Cambria Math" w:eastAsia="微软雅黑 Light" w:hAnsi="Cambria Math" w:cs="BookAntiqua-Italic"/>
+                <w:kern w:val="0"/>
+                <w:szCs w:val="21"/>
+              </w:rPr>
+              <m:t>K</m:t>
+            </m:r>
+          </m:e>
+          <m:sub>
+            <m:r>
+              <w:rPr>
+                <w:rFonts w:ascii="Cambria Math" w:eastAsia="微软雅黑 Light" w:hAnsi="Cambria Math" w:cs="BookAntiqua-Italic"/>
+                <w:kern w:val="0"/>
+                <w:szCs w:val="21"/>
+              </w:rPr>
+              <m:t>l</m:t>
+            </m:r>
+          </m:sub>
+          <m:sup>
+            <m:r>
+              <w:rPr>
+                <w:rFonts w:ascii="Cambria Math" w:eastAsia="微软雅黑 Light" w:hAnsi="Cambria Math" w:cs="BookAntiqua-Italic"/>
+                <w:kern w:val="0"/>
+                <w:szCs w:val="21"/>
+              </w:rPr>
+              <m:t>m</m:t>
+            </m:r>
+          </m:sup>
+        </m:sSubSup>
+      </m:oMath>
+      <w:r>
+        <w:rPr>
+          <w:rFonts w:ascii="微软雅黑 Light" w:eastAsia="微软雅黑 Light" w:hAnsi="微软雅黑 Light" w:cs="BookAntiqua-Italic" w:hint="eastAsia"/>
+          <w:iCs/>
+          <w:kern w:val="0"/>
+          <w:szCs w:val="21"/>
+        </w:rPr>
+        <w:t>只是一个缩放系数</w:t>
+      </w:r>
+      <w:r>
+        <w:rPr>
+          <w:rFonts w:ascii="微软雅黑 Light" w:eastAsia="微软雅黑 Light" w:hAnsi="微软雅黑 Light" w:cs="BookAntiqua-Italic" w:hint="eastAsia"/>
+          <w:iCs/>
+          <w:kern w:val="0"/>
+          <w:szCs w:val="21"/>
+        </w:rPr>
+        <w:t>，</w:t>
+      </w:r>
+      <w:r>
+        <w:rPr>
+          <w:rFonts w:ascii="微软雅黑 Light" w:eastAsia="微软雅黑 Light" w:hAnsi="微软雅黑 Light" w:cs="BookAntiqua-Italic" w:hint="eastAsia"/>
+          <w:iCs/>
+          <w:kern w:val="0"/>
+          <w:szCs w:val="21"/>
+        </w:rPr>
+        <w:t>用来归一化这个函数：</w:t>
+      </w:r>
+    </w:p>
+    <w:p>
+      <w:pPr>
+        <w:autoSpaceDE w:val="0"/>
+        <w:autoSpaceDN w:val="0"/>
+        <w:adjustRightInd w:val="0"/>
+        <w:rPr>
+          <w:rFonts w:ascii="微软雅黑 Light" w:eastAsia="微软雅黑 Light" w:hAnsi="微软雅黑 Light" w:cs="BookAntiqua-Italic" w:hint="eastAsia"/>
+          <w:i/>
+          <w:iCs/>
+          <w:kern w:val="0"/>
+          <w:szCs w:val="21"/>
+        </w:rPr>
+      </w:pPr>
+      <m:oMathPara>
+        <m:oMath>
+          <m:sSubSup>
+            <m:sSubSupPr>
+              <m:ctrlPr>
+                <w:rPr>
+                  <w:rFonts w:ascii="Cambria Math" w:eastAsia="微软雅黑 Light" w:hAnsi="Cambria Math" w:cs="BookAntiqua-Italic"/>
+                  <w:i/>
+                  <w:iCs/>
+                  <w:kern w:val="0"/>
+                  <w:szCs w:val="21"/>
+                </w:rPr>
+              </m:ctrlPr>
+            </m:sSubSupPr>
+            <m:e>
+              <m:r>
+                <w:rPr>
+                  <w:rFonts w:ascii="Cambria Math" w:eastAsia="微软雅黑 Light" w:hAnsi="Cambria Math" w:cs="BookAntiqua-Italic"/>
+                  <w:kern w:val="0"/>
+                  <w:szCs w:val="21"/>
+                </w:rPr>
+                <m:t>K</m:t>
+              </m:r>
+            </m:e>
+            <m:sub>
+              <m:r>
+                <w:rPr>
+                  <w:rFonts w:ascii="Cambria Math" w:eastAsia="微软雅黑 Light" w:hAnsi="Cambria Math" w:cs="BookAntiqua-Italic"/>
+                  <w:kern w:val="0"/>
+                  <w:szCs w:val="21"/>
+                </w:rPr>
+                <m:t>l</m:t>
+              </m:r>
+            </m:sub>
+            <m:sup>
+              <m:r>
+                <w:rPr>
+                  <w:rFonts w:ascii="Cambria Math" w:eastAsia="微软雅黑 Light" w:hAnsi="Cambria Math" w:cs="BookAntiqua-Italic"/>
+                  <w:kern w:val="0"/>
+                  <w:szCs w:val="21"/>
+                </w:rPr>
+                <m:t>m</m:t>
+              </m:r>
+            </m:sup>
+          </m:sSubSup>
+          <m:r>
+            <w:rPr>
+              <w:rFonts w:ascii="Cambria Math" w:eastAsia="微软雅黑 Light" w:hAnsi="Cambria Math" w:cs="BookAntiqua-Italic"/>
+              <w:kern w:val="0"/>
+              <w:szCs w:val="21"/>
+            </w:rPr>
+            <m:t>=</m:t>
+          </m:r>
+          <m:rad>
+            <m:radPr>
+              <m:degHide m:val="1"/>
+              <m:ctrlPr>
+                <w:rPr>
+                  <w:rFonts w:ascii="Cambria Math" w:eastAsia="微软雅黑 Light" w:hAnsi="Cambria Math" w:cs="BookAntiqua-Italic"/>
+                  <w:i/>
+                  <w:iCs/>
+                  <w:kern w:val="0"/>
+                  <w:szCs w:val="21"/>
+                </w:rPr>
+              </m:ctrlPr>
+            </m:radPr>
+            <m:deg/>
+            <m:e>
+              <m:f>
+                <m:fPr>
+                  <m:ctrlPr>
+                    <w:rPr>
+                      <w:rFonts w:ascii="Cambria Math" w:eastAsia="微软雅黑 Light" w:hAnsi="Cambria Math" w:cs="BookAntiqua-Italic"/>
+                      <w:i/>
+                      <w:iCs/>
+                      <w:kern w:val="0"/>
+                      <w:szCs w:val="21"/>
+                    </w:rPr>
+                  </m:ctrlPr>
+                </m:fPr>
+                <m:num>
+                  <m:r>
+                    <w:rPr>
+                      <w:rFonts w:ascii="Cambria Math" w:eastAsia="微软雅黑 Light" w:hAnsi="Cambria Math" w:cs="BookAntiqua-Italic"/>
+                      <w:kern w:val="0"/>
+                      <w:szCs w:val="21"/>
+                    </w:rPr>
+                    <m:t>2l+1</m:t>
+                  </m:r>
+                </m:num>
+                <m:den>
+                  <m:r>
+                    <w:rPr>
+                      <w:rFonts w:ascii="Cambria Math" w:eastAsia="微软雅黑 Light" w:hAnsi="Cambria Math" w:cs="BookAntiqua-Italic"/>
+                      <w:kern w:val="0"/>
+                      <w:szCs w:val="21"/>
+                    </w:rPr>
+                    <m:t>4π</m:t>
+                  </m:r>
+                </m:den>
+              </m:f>
+              <m:r>
+                <w:rPr>
+                  <w:rFonts w:ascii="Cambria Math" w:eastAsia="微软雅黑 Light" w:hAnsi="Cambria Math" w:cs="BookAntiqua-Italic"/>
+                  <w:kern w:val="0"/>
+                  <w:szCs w:val="21"/>
+                </w:rPr>
+                <m:t>⋅</m:t>
+              </m:r>
+              <m:f>
+                <m:fPr>
+                  <m:ctrlPr>
+                    <w:rPr>
+                      <w:rFonts w:ascii="Cambria Math" w:eastAsia="微软雅黑 Light" w:hAnsi="Cambria Math" w:cs="BookAntiqua-Italic"/>
+                      <w:i/>
+                      <w:iCs/>
+                      <w:kern w:val="0"/>
+                      <w:szCs w:val="21"/>
+                    </w:rPr>
+                  </m:ctrlPr>
+                </m:fPr>
+                <m:num>
+                  <m:d>
+                    <m:dPr>
+                      <m:ctrlPr>
+                        <w:rPr>
+                          <w:rFonts w:ascii="Cambria Math" w:eastAsia="微软雅黑 Light" w:hAnsi="Cambria Math" w:cs="BookAntiqua-Italic"/>
+                          <w:i/>
+                          <w:iCs/>
+                          <w:kern w:val="0"/>
+                          <w:szCs w:val="21"/>
+                        </w:rPr>
+                      </m:ctrlPr>
+                    </m:dPr>
+                    <m:e>
+                      <m:r>
+                        <w:rPr>
+                          <w:rFonts w:ascii="Cambria Math" w:eastAsia="微软雅黑 Light" w:hAnsi="Cambria Math" w:cs="BookAntiqua-Italic"/>
+                          <w:kern w:val="0"/>
+                          <w:szCs w:val="21"/>
+                        </w:rPr>
+                        <m:t>l-</m:t>
+                      </m:r>
+                      <m:d>
+                        <m:dPr>
+                          <m:begChr m:val="|"/>
+                          <m:endChr m:val="|"/>
+                          <m:ctrlPr>
+                            <w:rPr>
+                              <w:rFonts w:ascii="Cambria Math" w:eastAsia="微软雅黑 Light" w:hAnsi="Cambria Math" w:cs="BookAntiqua-Italic"/>
+                              <w:i/>
+                              <w:iCs/>
+                              <w:kern w:val="0"/>
+                              <w:szCs w:val="21"/>
+                            </w:rPr>
+                          </m:ctrlPr>
+                        </m:dPr>
+                        <m:e>
+                          <m:r>
+                            <w:rPr>
+                              <w:rFonts w:ascii="Cambria Math" w:eastAsia="微软雅黑 Light" w:hAnsi="Cambria Math" w:cs="BookAntiqua-Italic"/>
+                              <w:kern w:val="0"/>
+                              <w:szCs w:val="21"/>
+                            </w:rPr>
+                            <m:t>m</m:t>
+                          </m:r>
+                        </m:e>
+                      </m:d>
+                    </m:e>
+                  </m:d>
+                  <m:r>
+                    <w:rPr>
+                      <w:rFonts w:ascii="Cambria Math" w:eastAsia="微软雅黑 Light" w:hAnsi="Cambria Math" w:cs="BookAntiqua-Italic"/>
+                      <w:kern w:val="0"/>
+                      <w:szCs w:val="21"/>
+                    </w:rPr>
+                    <m:t>!</m:t>
+                  </m:r>
+                </m:num>
+                <m:den>
+                  <m:d>
+                    <m:dPr>
+                      <m:ctrlPr>
+                        <w:rPr>
+                          <w:rFonts w:ascii="Cambria Math" w:eastAsia="微软雅黑 Light" w:hAnsi="Cambria Math" w:cs="BookAntiqua-Italic"/>
+                          <w:i/>
+                          <w:iCs/>
+                          <w:kern w:val="0"/>
+                          <w:szCs w:val="21"/>
+                        </w:rPr>
+                      </m:ctrlPr>
+                    </m:dPr>
+                    <m:e>
+                      <m:r>
+                        <w:rPr>
+                          <w:rFonts w:ascii="Cambria Math" w:eastAsia="微软雅黑 Light" w:hAnsi="Cambria Math" w:cs="BookAntiqua-Italic"/>
+                          <w:kern w:val="0"/>
+                          <w:szCs w:val="21"/>
+                        </w:rPr>
+                        <m:t>l+</m:t>
+                      </m:r>
+                      <m:d>
+                        <m:dPr>
+                          <m:begChr m:val="|"/>
+                          <m:endChr m:val="|"/>
+                          <m:ctrlPr>
+                            <w:rPr>
+                              <w:rFonts w:ascii="Cambria Math" w:eastAsia="微软雅黑 Light" w:hAnsi="Cambria Math" w:cs="BookAntiqua-Italic"/>
+                              <w:i/>
+                              <w:iCs/>
+                              <w:kern w:val="0"/>
+                              <w:szCs w:val="21"/>
+                            </w:rPr>
+                          </m:ctrlPr>
+                        </m:dPr>
+                        <m:e>
+                          <m:r>
+                            <w:rPr>
+                              <w:rFonts w:ascii="Cambria Math" w:eastAsia="微软雅黑 Light" w:hAnsi="Cambria Math" w:cs="BookAntiqua-Italic"/>
+                              <w:kern w:val="0"/>
+                              <w:szCs w:val="21"/>
+                            </w:rPr>
+                            <m:t>m</m:t>
+                          </m:r>
+                        </m:e>
+                      </m:d>
+                    </m:e>
+                  </m:d>
+                  <m:r>
+                    <w:rPr>
+                      <w:rFonts w:ascii="Cambria Math" w:eastAsia="微软雅黑 Light" w:hAnsi="Cambria Math" w:cs="BookAntiqua-Italic"/>
+                      <w:kern w:val="0"/>
+                      <w:szCs w:val="21"/>
+                    </w:rPr>
+                    <m:t>!</m:t>
+                  </m:r>
+                </m:den>
+              </m:f>
+              <m:r>
+                <w:rPr>
+                  <w:rFonts w:ascii="Cambria Math" w:eastAsia="微软雅黑 Light" w:hAnsi="Cambria Math" w:cs="BookAntiqua-Italic"/>
+                  <w:kern w:val="0"/>
+                  <w:szCs w:val="21"/>
+                </w:rPr>
+                <m:t xml:space="preserve"> </m:t>
+              </m:r>
+            </m:e>
+          </m:rad>
+        </m:oMath>
+      </m:oMathPara>
+    </w:p>
+    <w:p>
+      <w:pPr>
+        <w:autoSpaceDE w:val="0"/>
+        <w:autoSpaceDN w:val="0"/>
+        <w:adjustRightInd w:val="0"/>
+        <w:rPr>
+          <w:rFonts w:ascii="微软雅黑 Light" w:eastAsia="微软雅黑 Light" w:hAnsi="微软雅黑 Light" w:cs="BookAntiqua-Italic"/>
+          <w:iCs/>
+          <w:kern w:val="0"/>
+          <w:szCs w:val="21"/>
+        </w:rPr>
+      </w:pPr>
+      <w:r>
+        <w:rPr>
+          <w:rFonts w:ascii="微软雅黑 Light" w:eastAsia="微软雅黑 Light" w:hAnsi="微软雅黑 Light" w:cs="BookAntiqua-Italic"/>
+          <w:iCs/>
+          <w:kern w:val="0"/>
+          <w:szCs w:val="21"/>
+        </w:rPr>
+        <w:tab/>
+      </w:r>
+      <w:r>
+        <w:rPr>
+          <w:rFonts w:ascii="微软雅黑 Light" w:eastAsia="微软雅黑 Light" w:hAnsi="微软雅黑 Light" w:cs="BookAntiqua-Italic" w:hint="eastAsia"/>
+          <w:iCs/>
+          <w:kern w:val="0"/>
+          <w:szCs w:val="21"/>
+        </w:rPr>
+        <w:t>为了生成所有的SH函数，参数</w:t>
+      </w:r>
+      <m:oMath>
+        <m:r>
+          <w:rPr>
+            <w:rFonts w:ascii="Cambria Math" w:eastAsia="微软雅黑 Light" w:hAnsi="Cambria Math" w:cs="BookAntiqua-Italic"/>
+            <w:kern w:val="0"/>
+            <w:szCs w:val="21"/>
+          </w:rPr>
+          <m:t>l</m:t>
+        </m:r>
+        <m:r>
+          <m:rPr>
+            <m:sty m:val="p"/>
+          </m:rPr>
+          <w:rPr>
+            <w:rFonts w:ascii="Cambria Math" w:eastAsia="微软雅黑 Light" w:hAnsi="Cambria Math" w:cs="BookAntiqua-Italic" w:hint="eastAsia"/>
+            <w:kern w:val="0"/>
+            <w:szCs w:val="21"/>
+          </w:rPr>
+          <m:t>和</m:t>
+        </m:r>
+        <m:r>
+          <w:rPr>
+            <w:rFonts w:ascii="Cambria Math" w:eastAsia="微软雅黑 Light" w:hAnsi="Cambria Math" w:cs="BookAntiqua-Italic"/>
+            <w:kern w:val="0"/>
+            <w:szCs w:val="21"/>
+          </w:rPr>
+          <m:t>m</m:t>
+        </m:r>
+      </m:oMath>
+      <w:r>
+        <w:rPr>
+          <w:rFonts w:ascii="微软雅黑 Light" w:eastAsia="微软雅黑 Light" w:hAnsi="微软雅黑 Light" w:cs="BookAntiqua-Italic" w:hint="eastAsia"/>
+          <w:iCs/>
+          <w:kern w:val="0"/>
+          <w:szCs w:val="21"/>
+        </w:rPr>
+        <w:t>的定义域伴随勒让德多项式有点不一样：</w:t>
+      </w:r>
+    </w:p>
+    <w:p>
+      <w:pPr>
+        <w:autoSpaceDE w:val="0"/>
+        <w:autoSpaceDN w:val="0"/>
+        <w:adjustRightInd w:val="0"/>
+        <w:rPr>
+          <w:rFonts w:ascii="微软雅黑 Light" w:eastAsia="微软雅黑 Light" w:hAnsi="微软雅黑 Light" w:cs="BookAntiqua-Italic" w:hint="eastAsia"/>
+          <w:i/>
+          <w:iCs/>
+          <w:kern w:val="0"/>
+          <w:szCs w:val="21"/>
+        </w:rPr>
+      </w:pPr>
+      <m:oMathPara>
+        <m:oMath>
+          <m:sSubSup>
+            <m:sSubSupPr>
+              <m:ctrlPr>
+                <w:rPr>
+                  <w:rFonts w:ascii="Cambria Math" w:eastAsia="微软雅黑 Light" w:hAnsi="Cambria Math" w:cs="BookAntiqua-Italic"/>
+                  <w:i/>
+                  <w:iCs/>
+                  <w:kern w:val="0"/>
+                  <w:szCs w:val="21"/>
+                </w:rPr>
+              </m:ctrlPr>
+            </m:sSubSupPr>
+            <m:e>
+              <m:r>
+                <w:rPr>
+                  <w:rFonts w:ascii="Cambria Math" w:eastAsia="微软雅黑 Light" w:hAnsi="Cambria Math" w:cs="BookAntiqua-Italic"/>
+                  <w:kern w:val="0"/>
+                  <w:szCs w:val="21"/>
+                </w:rPr>
+                <m:t>Y</m:t>
+              </m:r>
+            </m:e>
+            <m:sub>
+              <m:r>
+                <w:rPr>
+                  <w:rFonts w:ascii="Cambria Math" w:eastAsia="微软雅黑 Light" w:hAnsi="Cambria Math" w:cs="BookAntiqua-Italic"/>
+                  <w:kern w:val="0"/>
+                  <w:szCs w:val="21"/>
+                </w:rPr>
+                <m:t>l</m:t>
+              </m:r>
+            </m:sub>
+            <m:sup>
+              <m:r>
+                <w:rPr>
+                  <w:rFonts w:ascii="Cambria Math" w:eastAsia="微软雅黑 Light" w:hAnsi="Cambria Math" w:cs="BookAntiqua-Italic"/>
+                  <w:kern w:val="0"/>
+                  <w:szCs w:val="21"/>
+                </w:rPr>
+                <m:t>m</m:t>
+              </m:r>
+            </m:sup>
+          </m:sSubSup>
+          <m:d>
+            <m:dPr>
+              <m:ctrlPr>
+                <w:rPr>
+                  <w:rFonts w:ascii="Cambria Math" w:eastAsia="微软雅黑 Light" w:hAnsi="Cambria Math" w:cs="BookAntiqua-Italic"/>
+                  <w:i/>
+                  <w:iCs/>
+                  <w:kern w:val="0"/>
+                  <w:szCs w:val="21"/>
+                </w:rPr>
+              </m:ctrlPr>
+            </m:dPr>
+            <m:e>
+              <m:r>
+                <w:rPr>
+                  <w:rFonts w:ascii="Cambria Math" w:eastAsia="微软雅黑 Light" w:hAnsi="Cambria Math" w:cs="BookAntiqua-Italic"/>
+                  <w:kern w:val="0"/>
+                  <w:szCs w:val="21"/>
+                </w:rPr>
+                <m:t>θ,ϕ</m:t>
+              </m:r>
+            </m:e>
+          </m:d>
+          <m:r>
+            <w:rPr>
+              <w:rFonts w:ascii="Cambria Math" w:eastAsia="微软雅黑 Light" w:hAnsi="Cambria Math" w:cs="BookAntiqua-Italic"/>
+              <w:kern w:val="0"/>
+              <w:szCs w:val="21"/>
+            </w:rPr>
+            <m:t>,</m:t>
+          </m:r>
+          <m:r>
+            <m:rPr>
+              <m:sty m:val="p"/>
+            </m:rPr>
+            <w:rPr>
+              <w:rFonts w:ascii="Cambria Math" w:eastAsia="微软雅黑 Light" w:hAnsi="Cambria Math" w:cs="BookAntiqua-Italic" w:hint="eastAsia"/>
+              <w:kern w:val="0"/>
+              <w:szCs w:val="21"/>
+            </w:rPr>
+            <m:t>其中</m:t>
+          </m:r>
+          <m:r>
+            <w:rPr>
+              <w:rFonts w:ascii="Cambria Math" w:eastAsia="微软雅黑 Light" w:hAnsi="Cambria Math" w:cs="BookAntiqua-Italic"/>
+              <w:kern w:val="0"/>
+              <w:szCs w:val="21"/>
+            </w:rPr>
+            <m:t>l</m:t>
+          </m:r>
+          <m:r>
+            <w:rPr>
+              <w:rFonts w:ascii="Cambria Math" w:eastAsia="微软雅黑 Light" w:hAnsi="Cambria Math" w:cs="BookAntiqua-Italic"/>
+              <w:kern w:val="0"/>
+              <w:szCs w:val="21"/>
+            </w:rPr>
+            <m:t>∈</m:t>
+          </m:r>
+          <m:sSup>
+            <m:sSupPr>
+              <m:ctrlPr>
+                <w:rPr>
+                  <w:rFonts w:ascii="Cambria Math" w:eastAsia="微软雅黑 Light" w:hAnsi="Cambria Math" w:cs="BookAntiqua-Italic"/>
+                  <w:i/>
+                  <w:iCs/>
+                  <w:kern w:val="0"/>
+                  <w:szCs w:val="21"/>
+                </w:rPr>
+              </m:ctrlPr>
+            </m:sSupPr>
+            <m:e>
+              <m:r>
+                <w:rPr>
+                  <w:rFonts w:ascii="Cambria Math" w:eastAsia="微软雅黑 Light" w:hAnsi="Cambria Math" w:cs="BookAntiqua-Italic"/>
+                  <w:kern w:val="0"/>
+                  <w:szCs w:val="21"/>
+                </w:rPr>
+                <m:t>Z</m:t>
+              </m:r>
+            </m:e>
+            <m:sup>
+              <m:r>
+                <w:rPr>
+                  <w:rFonts w:ascii="Cambria Math" w:eastAsia="微软雅黑 Light" w:hAnsi="Cambria Math" w:cs="BookAntiqua-Italic"/>
+                  <w:kern w:val="0"/>
+                  <w:szCs w:val="21"/>
+                </w:rPr>
+                <m:t>*</m:t>
+              </m:r>
+            </m:sup>
+          </m:sSup>
+          <m:r>
+            <w:rPr>
+              <w:rFonts w:ascii="Cambria Math" w:eastAsia="微软雅黑 Light" w:hAnsi="Cambria Math" w:cs="BookAntiqua-Italic"/>
+              <w:kern w:val="0"/>
+              <w:szCs w:val="21"/>
+            </w:rPr>
+            <m:t>,</m:t>
+          </m:r>
+          <m:r>
+            <w:rPr>
+              <w:rFonts w:ascii="Cambria Math" w:eastAsia="微软雅黑 Light" w:hAnsi="Cambria Math" w:cs="BookAntiqua-Italic"/>
+              <w:kern w:val="0"/>
+              <w:szCs w:val="21"/>
+            </w:rPr>
+            <m:t>m∈</m:t>
+          </m:r>
+          <m:d>
+            <m:dPr>
+              <m:begChr m:val="["/>
+              <m:endChr m:val="]"/>
+              <m:ctrlPr>
+                <w:rPr>
+                  <w:rFonts w:ascii="Cambria Math" w:eastAsia="微软雅黑 Light" w:hAnsi="Cambria Math" w:cs="BookAntiqua-Italic"/>
+                  <w:i/>
+                  <w:iCs/>
+                  <w:kern w:val="0"/>
+                  <w:szCs w:val="21"/>
+                </w:rPr>
+              </m:ctrlPr>
+            </m:dPr>
+            <m:e>
+              <m:r>
+                <w:rPr>
+                  <w:rFonts w:ascii="Cambria Math" w:eastAsia="微软雅黑 Light" w:hAnsi="Cambria Math" w:cs="BookAntiqua-Italic"/>
+                  <w:kern w:val="0"/>
+                  <w:szCs w:val="21"/>
+                </w:rPr>
+                <m:t>-l,l</m:t>
+              </m:r>
+            </m:e>
+          </m:d>
+          <m:r>
+            <w:rPr>
+              <w:rFonts w:ascii="Cambria Math" w:eastAsia="微软雅黑 Light" w:hAnsi="Cambria Math" w:cs="BookAntiqua-Italic"/>
+              <w:kern w:val="0"/>
+              <w:szCs w:val="21"/>
+            </w:rPr>
+            <m:t>,</m:t>
+          </m:r>
+          <m:r>
+            <w:rPr>
+              <w:rFonts w:ascii="Cambria Math" w:eastAsia="微软雅黑 Light" w:hAnsi="Cambria Math" w:cs="BookAntiqua-Italic"/>
+              <w:kern w:val="0"/>
+              <w:szCs w:val="21"/>
+            </w:rPr>
+            <m:t>m∈Z</m:t>
+          </m:r>
+        </m:oMath>
+      </m:oMathPara>
+    </w:p>
+    <w:p>
+      <w:pPr>
+        <w:autoSpaceDE w:val="0"/>
+        <w:autoSpaceDN w:val="0"/>
+        <w:adjustRightInd w:val="0"/>
+        <w:rPr>
+          <w:rFonts w:ascii="微软雅黑 Light" w:eastAsia="微软雅黑 Light" w:hAnsi="微软雅黑 Light" w:cs="BookAntiqua-Italic"/>
+          <w:iCs/>
+          <w:kern w:val="0"/>
+          <w:szCs w:val="21"/>
+        </w:rPr>
+      </w:pPr>
+      <w:r>
+        <w:rPr>
+          <w:rFonts w:ascii="微软雅黑 Light" w:eastAsia="微软雅黑 Light" w:hAnsi="微软雅黑 Light" w:cs="BookAntiqua-Italic"/>
+          <w:iCs/>
+          <w:kern w:val="0"/>
+          <w:szCs w:val="21"/>
+        </w:rPr>
+        <w:tab/>
+      </w:r>
+      <w:r>
+        <w:rPr>
+          <w:rFonts w:ascii="微软雅黑 Light" w:eastAsia="微软雅黑 Light" w:hAnsi="微软雅黑 Light" w:cs="BookAntiqua-Italic" w:hint="eastAsia"/>
+          <w:iCs/>
+          <w:kern w:val="0"/>
+          <w:szCs w:val="21"/>
+        </w:rPr>
+        <w:t>而且有的时候，把SH函数的系数展开成</w:t>
+      </w:r>
+      <w:r>
+        <w:rPr>
+          <w:rFonts w:ascii="微软雅黑 Light" w:eastAsia="微软雅黑 Light" w:hAnsi="微软雅黑 Light" w:cs="BookAntiqua-Italic"/>
+          <w:iCs/>
+          <w:kern w:val="0"/>
+          <w:szCs w:val="21"/>
+        </w:rPr>
+        <w:t>1D</w:t>
+      </w:r>
+      <w:r>
+        <w:rPr>
+          <w:rFonts w:ascii="微软雅黑 Light" w:eastAsia="微软雅黑 Light" w:hAnsi="微软雅黑 Light" w:cs="BookAntiqua-Italic" w:hint="eastAsia"/>
+          <w:iCs/>
+          <w:kern w:val="0"/>
+          <w:szCs w:val="21"/>
+        </w:rPr>
+        <w:t>向量（变成个线性</w:t>
+      </w:r>
+      <w:r>
+        <w:rPr>
+          <w:rFonts w:ascii="微软雅黑 Light" w:eastAsia="微软雅黑 Light" w:hAnsi="微软雅黑 Light" w:cs="BookAntiqua-Italic" w:hint="eastAsia"/>
+          <w:iCs/>
+          <w:kern w:val="0"/>
+          <w:szCs w:val="21"/>
+        </w:rPr>
+        <w:t>表</w:t>
+      </w:r>
+      <w:r>
+        <w:rPr>
+          <w:rFonts w:ascii="微软雅黑 Light" w:eastAsia="微软雅黑 Light" w:hAnsi="微软雅黑 Light" w:cs="BookAntiqua-Italic" w:hint="eastAsia"/>
+          <w:iCs/>
+          <w:kern w:val="0"/>
+          <w:szCs w:val="21"/>
+        </w:rPr>
+        <w:t>）</w:t>
+      </w:r>
+      <w:r>
+        <w:rPr>
+          <w:rFonts w:ascii="微软雅黑 Light" w:eastAsia="微软雅黑 Light" w:hAnsi="微软雅黑 Light" w:cs="BookAntiqua-Italic" w:hint="eastAsia"/>
+          <w:iCs/>
+          <w:kern w:val="0"/>
+          <w:szCs w:val="21"/>
+        </w:rPr>
+        <w:t>是挺有用的，所以我</w:t>
+      </w:r>
+      <w:r>
+        <w:rPr>
+          <w:rFonts w:ascii="微软雅黑 Light" w:eastAsia="微软雅黑 Light" w:hAnsi="微软雅黑 Light" w:cs="BookAntiqua-Italic" w:hint="eastAsia"/>
+          <w:iCs/>
+          <w:kern w:val="0"/>
+          <w:szCs w:val="21"/>
+        </w:rPr>
+        <w:lastRenderedPageBreak/>
+        <w:t>们就可以定义一个序列：</w:t>
+      </w:r>
+    </w:p>
+    <w:p>
+      <w:pPr>
+        <w:autoSpaceDE w:val="0"/>
+        <w:autoSpaceDN w:val="0"/>
+        <w:adjustRightInd w:val="0"/>
+        <w:rPr>
+          <w:rFonts w:ascii="微软雅黑 Light" w:eastAsia="微软雅黑 Light" w:hAnsi="微软雅黑 Light" w:cs="BookAntiqua-Italic" w:hint="eastAsia"/>
+          <w:iCs/>
+          <w:kern w:val="0"/>
+          <w:szCs w:val="21"/>
+        </w:rPr>
+      </w:pPr>
+      <m:oMathPara>
+        <m:oMath>
+          <m:sSubSup>
+            <m:sSubSupPr>
+              <m:ctrlPr>
+                <w:rPr>
+                  <w:rFonts w:ascii="Cambria Math" w:eastAsia="微软雅黑 Light" w:hAnsi="Cambria Math" w:cs="BookAntiqua-Italic"/>
+                  <w:i/>
+                  <w:iCs/>
+                  <w:kern w:val="0"/>
+                  <w:szCs w:val="21"/>
+                </w:rPr>
+              </m:ctrlPr>
+            </m:sSubSupPr>
+            <m:e>
+              <m:r>
+                <w:rPr>
+                  <w:rFonts w:ascii="Cambria Math" w:eastAsia="微软雅黑 Light" w:hAnsi="Cambria Math" w:cs="BookAntiqua-Italic"/>
+                  <w:kern w:val="0"/>
+                  <w:szCs w:val="21"/>
+                </w:rPr>
+                <m:t>Y</m:t>
+              </m:r>
+            </m:e>
+            <m:sub>
+              <m:r>
+                <w:rPr>
+                  <w:rFonts w:ascii="Cambria Math" w:eastAsia="微软雅黑 Light" w:hAnsi="Cambria Math" w:cs="BookAntiqua-Italic"/>
+                  <w:kern w:val="0"/>
+                  <w:szCs w:val="21"/>
+                </w:rPr>
+                <m:t>l</m:t>
+              </m:r>
+            </m:sub>
+            <m:sup>
+              <m:r>
+                <w:rPr>
+                  <w:rFonts w:ascii="Cambria Math" w:eastAsia="微软雅黑 Light" w:hAnsi="Cambria Math" w:cs="BookAntiqua-Italic"/>
+                  <w:kern w:val="0"/>
+                  <w:szCs w:val="21"/>
+                </w:rPr>
+                <m:t>m</m:t>
+              </m:r>
+            </m:sup>
+          </m:sSubSup>
+          <m:d>
+            <m:dPr>
+              <m:ctrlPr>
+                <w:rPr>
+                  <w:rFonts w:ascii="Cambria Math" w:eastAsia="微软雅黑 Light" w:hAnsi="Cambria Math" w:cs="BookAntiqua-Italic"/>
+                  <w:i/>
+                  <w:iCs/>
+                  <w:kern w:val="0"/>
+                  <w:szCs w:val="21"/>
+                </w:rPr>
+              </m:ctrlPr>
+            </m:dPr>
+            <m:e>
+              <m:r>
+                <w:rPr>
+                  <w:rFonts w:ascii="Cambria Math" w:eastAsia="微软雅黑 Light" w:hAnsi="Cambria Math" w:cs="BookAntiqua-Italic"/>
+                  <w:kern w:val="0"/>
+                  <w:szCs w:val="21"/>
+                </w:rPr>
+                <m:t>θ,ϕ</m:t>
+              </m:r>
+            </m:e>
+          </m:d>
+          <m:r>
+            <w:rPr>
+              <w:rFonts w:ascii="Cambria Math" w:eastAsia="微软雅黑 Light" w:hAnsi="Cambria Math" w:cs="BookAntiqua-Italic"/>
+              <w:kern w:val="0"/>
+              <w:szCs w:val="21"/>
+            </w:rPr>
+            <m:t>=</m:t>
+          </m:r>
+          <m:sSub>
+            <m:sSubPr>
+              <m:ctrlPr>
+                <w:rPr>
+                  <w:rFonts w:ascii="Cambria Math" w:eastAsia="微软雅黑 Light" w:hAnsi="Cambria Math" w:cs="BookAntiqua-Italic"/>
+                  <w:i/>
+                  <w:iCs/>
+                  <w:kern w:val="0"/>
+                  <w:szCs w:val="21"/>
+                </w:rPr>
+              </m:ctrlPr>
+            </m:sSubPr>
+            <m:e>
+              <m:r>
+                <w:rPr>
+                  <w:rFonts w:ascii="Cambria Math" w:eastAsia="微软雅黑 Light" w:hAnsi="Cambria Math" w:cs="BookAntiqua-Italic"/>
+                  <w:kern w:val="0"/>
+                  <w:szCs w:val="21"/>
+                </w:rPr>
+                <m:t>y</m:t>
+              </m:r>
+            </m:e>
+            <m:sub>
+              <m:r>
+                <w:rPr>
+                  <w:rFonts w:ascii="Cambria Math" w:eastAsia="微软雅黑 Light" w:hAnsi="Cambria Math" w:cs="BookAntiqua-Italic"/>
+                  <w:kern w:val="0"/>
+                  <w:szCs w:val="21"/>
+                </w:rPr>
+                <m:t>i</m:t>
+              </m:r>
+            </m:sub>
+          </m:sSub>
+          <m:d>
+            <m:dPr>
+              <m:ctrlPr>
+                <w:rPr>
+                  <w:rFonts w:ascii="Cambria Math" w:eastAsia="微软雅黑 Light" w:hAnsi="Cambria Math" w:cs="BookAntiqua-Italic"/>
+                  <w:i/>
+                  <w:iCs/>
+                  <w:kern w:val="0"/>
+                  <w:szCs w:val="21"/>
+                </w:rPr>
+              </m:ctrlPr>
+            </m:dPr>
+            <m:e>
+              <m:r>
+                <w:rPr>
+                  <w:rFonts w:ascii="Cambria Math" w:eastAsia="微软雅黑 Light" w:hAnsi="Cambria Math" w:cs="BookAntiqua-Italic"/>
+                  <w:kern w:val="0"/>
+                  <w:szCs w:val="21"/>
+                </w:rPr>
+                <m:t>θ,ϕ</m:t>
+              </m:r>
+            </m:e>
+          </m:d>
+          <m:r>
+            <w:rPr>
+              <w:rFonts w:ascii="Cambria Math" w:eastAsia="微软雅黑 Light" w:hAnsi="Cambria Math" w:cs="BookAntiqua-Italic" w:hint="eastAsia"/>
+              <w:kern w:val="0"/>
+              <w:szCs w:val="21"/>
+            </w:rPr>
+            <m:t>,</m:t>
+          </m:r>
+          <m:r>
+            <m:rPr>
+              <m:sty m:val="p"/>
+            </m:rPr>
+            <w:rPr>
+              <w:rFonts w:ascii="Cambria Math" w:eastAsia="微软雅黑 Light" w:hAnsi="Cambria Math" w:cs="BookAntiqua-Italic" w:hint="eastAsia"/>
+              <w:kern w:val="0"/>
+              <w:szCs w:val="21"/>
+            </w:rPr>
+            <m:t>其中</m:t>
+          </m:r>
+          <m:r>
+            <m:rPr>
+              <m:sty m:val="p"/>
+            </m:rPr>
+            <w:rPr>
+              <w:rFonts w:ascii="Cambria Math" w:eastAsia="微软雅黑 Light" w:hAnsi="Cambria Math" w:cs="BookAntiqua-Italic"/>
+              <w:kern w:val="0"/>
+              <w:szCs w:val="21"/>
+            </w:rPr>
+            <m:t>i=</m:t>
+          </m:r>
+          <m:r>
+            <w:rPr>
+              <w:rFonts w:ascii="Cambria Math" w:eastAsia="微软雅黑 Light" w:hAnsi="Cambria Math" w:cs="BookAntiqua-Italic"/>
+              <w:kern w:val="0"/>
+              <w:szCs w:val="21"/>
+            </w:rPr>
+            <m:t>l</m:t>
+          </m:r>
+          <m:d>
+            <m:dPr>
+              <m:ctrlPr>
+                <w:rPr>
+                  <w:rFonts w:ascii="Cambria Math" w:eastAsia="微软雅黑 Light" w:hAnsi="Cambria Math" w:cs="BookAntiqua-Italic"/>
+                  <w:i/>
+                  <w:iCs/>
+                  <w:kern w:val="0"/>
+                  <w:szCs w:val="21"/>
+                </w:rPr>
+              </m:ctrlPr>
+            </m:dPr>
+            <m:e>
+              <m:r>
+                <w:rPr>
+                  <w:rFonts w:ascii="Cambria Math" w:eastAsia="微软雅黑 Light" w:hAnsi="Cambria Math" w:cs="BookAntiqua-Italic"/>
+                  <w:kern w:val="0"/>
+                  <w:szCs w:val="21"/>
+                </w:rPr>
+                <m:t>l+1</m:t>
+              </m:r>
+            </m:e>
+          </m:d>
+          <m:r>
+            <w:rPr>
+              <w:rFonts w:ascii="Cambria Math" w:eastAsia="微软雅黑 Light" w:hAnsi="Cambria Math" w:cs="BookAntiqua-Italic"/>
+              <w:kern w:val="0"/>
+              <w:szCs w:val="21"/>
+            </w:rPr>
+            <m:t>+m</m:t>
+          </m:r>
+        </m:oMath>
+      </m:oMathPara>
+    </w:p>
+    <w:p>
+      <w:pPr>
+        <w:autoSpaceDE w:val="0"/>
+        <w:autoSpaceDN w:val="0"/>
+        <w:adjustRightInd w:val="0"/>
+        <w:jc w:val="center"/>
+        <w:rPr>
+          <w:rFonts w:ascii="微软雅黑 Light" w:eastAsia="微软雅黑 Light" w:hAnsi="微软雅黑 Light" w:cs="BookAntiqua-Italic" w:hint="eastAsia"/>
+          <w:iCs/>
+          <w:kern w:val="0"/>
+          <w:szCs w:val="21"/>
+        </w:rPr>
+      </w:pPr>
+      <w:r>
+        <w:rPr>
+          <w:noProof/>
+        </w:rPr>
+        <w:drawing>
+          <wp:inline distT="0" distB="0" distL="0" distR="0">
+            <wp:extent cx="3411109" cy="2416560"/>
+            <wp:effectExtent l="0" t="0" r="0" b="3175"/>
+            <wp:docPr id="7" name="图片 7" descr="C:\Users\sunhonglian\AppData\Local\Microsoft\Windows\INetCache\Content.Word\7.png"/>
+            <wp:cNvGraphicFramePr>
+              <a:graphicFrameLocks xmlns:a="http://schemas.openxmlformats.org/drawingml/2006/main" noChangeAspect="1"/>
+            </wp:cNvGraphicFramePr>
+            <a:graphic xmlns:a="http://schemas.openxmlformats.org/drawingml/2006/main">
+              <a:graphicData uri="http://schemas.openxmlformats.org/drawingml/2006/picture">
+                <pic:pic xmlns:pic="http://schemas.openxmlformats.org/drawingml/2006/picture">
+                  <pic:nvPicPr>
+                    <pic:cNvPr id="0" name="Picture 1" descr="C:\Users\sunhonglian\AppData\Local\Microsoft\Windows\INetCache\Content.Word\7.png"/>
+                    <pic:cNvPicPr>
+                      <a:picLocks noChangeAspect="1" noChangeArrowheads="1"/>
+                    </pic:cNvPicPr>
+                  </pic:nvPicPr>
+                  <pic:blipFill>
+                    <a:blip r:embed="rId15">
+                      <a:extLst>
+                        <a:ext uri="{28A0092B-C50C-407E-A947-70E740481C1C}">
+                          <a14:useLocalDpi xmlns:a14="http://schemas.microsoft.com/office/drawing/2010/main" val="0"/>
+                        </a:ext>
+                      </a:extLst>
+                    </a:blip>
+                    <a:srcRect/>
+                    <a:stretch>
+                      <a:fillRect/>
+                    </a:stretch>
+                  </pic:blipFill>
+                  <pic:spPr bwMode="auto">
+                    <a:xfrm>
+                      <a:off x="0" y="0"/>
+                      <a:ext cx="3419876" cy="2422771"/>
+                    </a:xfrm>
+                    <a:prstGeom prst="rect">
+                      <a:avLst/>
+                    </a:prstGeom>
+                    <a:noFill/>
+                    <a:ln>
+                      <a:noFill/>
+                    </a:ln>
+                  </pic:spPr>
+                </pic:pic>
+              </a:graphicData>
+            </a:graphic>
+          </wp:inline>
+        </w:drawing>
+      </w:r>
+    </w:p>
+    <w:p>
+      <w:pPr>
+        <w:autoSpaceDE w:val="0"/>
+        <w:autoSpaceDN w:val="0"/>
+        <w:adjustRightInd w:val="0"/>
+        <w:rPr>
+          <w:rFonts w:ascii="微软雅黑 Light" w:eastAsia="微软雅黑 Light" w:hAnsi="微软雅黑 Light" w:cs="BookAntiqua-Italic"/>
+          <w:iCs/>
+          <w:kern w:val="0"/>
+          <w:szCs w:val="21"/>
+        </w:rPr>
+      </w:pPr>
+      <w:r>
+        <w:rPr>
+          <w:rFonts w:ascii="微软雅黑 Light" w:eastAsia="微软雅黑 Light" w:hAnsi="微软雅黑 Light" w:cs="BookAntiqua-Italic"/>
+          <w:iCs/>
+          <w:kern w:val="0"/>
+          <w:szCs w:val="21"/>
+        </w:rPr>
+        <w:tab/>
+      </w:r>
+      <w:r>
+        <w:rPr>
+          <w:rFonts w:ascii="微软雅黑 Light" w:eastAsia="微软雅黑 Light" w:hAnsi="微软雅黑 Light" w:cs="BookAntiqua-Italic" w:hint="eastAsia"/>
+          <w:iCs/>
+          <w:kern w:val="0"/>
+          <w:szCs w:val="21"/>
+        </w:rPr>
+        <w:t>看上图[</w:t>
+      </w:r>
+      <w:r>
+        <w:rPr>
+          <w:rFonts w:ascii="微软雅黑 Light" w:eastAsia="微软雅黑 Light" w:hAnsi="微软雅黑 Light" w:cs="BookAntiqua-Italic"/>
+          <w:iCs/>
+          <w:kern w:val="0"/>
+          <w:szCs w:val="21"/>
+        </w:rPr>
+        <w:t>15]</w:t>
+      </w:r>
+      <w:r>
+        <w:rPr>
+          <w:rFonts w:ascii="微软雅黑 Light" w:eastAsia="微软雅黑 Light" w:hAnsi="微软雅黑 Light" w:cs="BookAntiqua-Italic" w:hint="eastAsia"/>
+          <w:iCs/>
+          <w:kern w:val="0"/>
+          <w:szCs w:val="21"/>
+        </w:rPr>
+        <w:t>可知</w:t>
+      </w:r>
+      <w:r>
+        <w:rPr>
+          <w:rFonts w:ascii="微软雅黑 Light" w:eastAsia="微软雅黑 Light" w:hAnsi="微软雅黑 Light" w:cs="BookAntiqua-Italic" w:hint="eastAsia"/>
+          <w:iCs/>
+          <w:kern w:val="0"/>
+          <w:szCs w:val="21"/>
+        </w:rPr>
+        <w:t>,</w:t>
+      </w:r>
+      <m:oMath>
+        <m:r>
+          <w:rPr>
+            <w:rFonts w:ascii="Cambria Math" w:eastAsia="微软雅黑 Light" w:hAnsi="Cambria Math" w:cs="BookAntiqua-Italic"/>
+            <w:kern w:val="0"/>
+            <w:szCs w:val="21"/>
+          </w:rPr>
+          <m:t>l(</m:t>
+        </m:r>
+        <m:r>
+          <w:rPr>
+            <w:rFonts w:ascii="Cambria Math" w:eastAsia="微软雅黑 Light" w:hAnsi="Cambria Math" w:cs="BookAntiqua-Italic" w:hint="eastAsia"/>
+            <w:kern w:val="0"/>
+            <w:szCs w:val="21"/>
+          </w:rPr>
+          <m:t>l+</m:t>
+        </m:r>
+        <m:r>
+          <w:rPr>
+            <w:rFonts w:ascii="Cambria Math" w:eastAsia="微软雅黑 Light" w:hAnsi="Cambria Math" w:cs="BookAntiqua-Italic"/>
+            <w:kern w:val="0"/>
+            <w:szCs w:val="21"/>
+          </w:rPr>
+          <m:t>1)</m:t>
+        </m:r>
+      </m:oMath>
+      <w:r>
+        <w:rPr>
+          <w:rFonts w:ascii="微软雅黑 Light" w:eastAsia="微软雅黑 Light" w:hAnsi="微软雅黑 Light" w:cs="BookAntiqua-Italic" w:hint="eastAsia"/>
+          <w:iCs/>
+          <w:kern w:val="0"/>
+          <w:szCs w:val="21"/>
+        </w:rPr>
+        <w:t>刚刚好就是</w:t>
+      </w:r>
+      <m:oMath>
+        <m:r>
+          <w:rPr>
+            <w:rFonts w:ascii="Cambria Math" w:eastAsia="微软雅黑 Light" w:hAnsi="Cambria Math" w:cs="BookAntiqua-Italic"/>
+            <w:kern w:val="0"/>
+            <w:szCs w:val="21"/>
+          </w:rPr>
+          <m:t>m=0</m:t>
+        </m:r>
+      </m:oMath>
+      <w:r>
+        <w:rPr>
+          <w:rFonts w:ascii="微软雅黑 Light" w:eastAsia="微软雅黑 Light" w:hAnsi="微软雅黑 Light" w:cs="BookAntiqua-Italic" w:hint="eastAsia"/>
+          <w:iCs/>
+          <w:kern w:val="0"/>
+          <w:szCs w:val="21"/>
+        </w:rPr>
+        <w:t>中间列</w:t>
+      </w:r>
+      <w:r>
+        <w:rPr>
+          <w:rFonts w:ascii="微软雅黑 Light" w:eastAsia="微软雅黑 Light" w:hAnsi="微软雅黑 Light" w:cs="BookAntiqua-Italic" w:hint="eastAsia"/>
+          <w:iCs/>
+          <w:kern w:val="0"/>
+          <w:szCs w:val="21"/>
+        </w:rPr>
+        <w:t>的</w:t>
+      </w:r>
+      <w:r>
+        <w:rPr>
+          <w:rFonts w:ascii="微软雅黑 Light" w:eastAsia="微软雅黑 Light" w:hAnsi="微软雅黑 Light" w:cs="BookAntiqua-Italic" w:hint="eastAsia"/>
+          <w:iCs/>
+          <w:kern w:val="0"/>
+          <w:szCs w:val="21"/>
+        </w:rPr>
+        <w:t>项，下标从0开始。</w:t>
+      </w:r>
+    </w:p>
+    <w:p>
+      <w:pPr>
+        <w:autoSpaceDE w:val="0"/>
+        <w:autoSpaceDN w:val="0"/>
+        <w:adjustRightInd w:val="0"/>
+        <w:jc w:val="center"/>
+        <w:rPr>
+          <w:rFonts w:ascii="微软雅黑 Light" w:eastAsia="微软雅黑 Light" w:hAnsi="微软雅黑 Light" w:cs="BookAntiqua-Italic" w:hint="eastAsia"/>
+          <w:iCs/>
+          <w:kern w:val="0"/>
+          <w:szCs w:val="21"/>
+        </w:rPr>
+      </w:pPr>
+      <w:r>
+        <w:rPr>
+          <w:noProof/>
+        </w:rPr>
+        <w:drawing>
+          <wp:inline distT="0" distB="0" distL="0" distR="0">
+            <wp:extent cx="5274310" cy="3122152"/>
+            <wp:effectExtent l="0" t="0" r="2540" b="2540"/>
+            <wp:docPr id="8" name="图片 8" descr="C:\Users\sunhonglian\AppData\Local\Microsoft\Windows\INetCache\Content.Word\8.png"/>
+            <wp:cNvGraphicFramePr>
+              <a:graphicFrameLocks xmlns:a="http://schemas.openxmlformats.org/drawingml/2006/main" noChangeAspect="1"/>
+            </wp:cNvGraphicFramePr>
+            <a:graphic xmlns:a="http://schemas.openxmlformats.org/drawingml/2006/main">
+              <a:graphicData uri="http://schemas.openxmlformats.org/drawingml/2006/picture">
+                <pic:pic xmlns:pic="http://schemas.openxmlformats.org/drawingml/2006/picture">
+                  <pic:nvPicPr>
+                    <pic:cNvPr id="0" name="Picture 3" descr="C:\Users\sunhonglian\AppData\Local\Microsoft\Windows\INetCache\Content.Word\8.png"/>
+                    <pic:cNvPicPr>
+                      <a:picLocks noChangeAspect="1" noChangeArrowheads="1"/>
+                    </pic:cNvPicPr>
+                  </pic:nvPicPr>
+                  <pic:blipFill>
+                    <a:blip r:embed="rId16">
+                      <a:extLst>
+                        <a:ext uri="{28A0092B-C50C-407E-A947-70E740481C1C}">
+                          <a14:useLocalDpi xmlns:a14="http://schemas.microsoft.com/office/drawing/2010/main" val="0"/>
+                        </a:ext>
+                      </a:extLst>
+                    </a:blip>
+                    <a:srcRect/>
+                    <a:stretch>
+                      <a:fillRect/>
+                    </a:stretch>
+                  </pic:blipFill>
+                  <pic:spPr bwMode="auto">
+                    <a:xfrm>
+                      <a:off x="0" y="0"/>
+                      <a:ext cx="5274310" cy="3122152"/>
+                    </a:xfrm>
+                    <a:prstGeom prst="rect">
+                      <a:avLst/>
+                    </a:prstGeom>
+                    <a:noFill/>
+                    <a:ln>
+                      <a:noFill/>
+                    </a:ln>
+                  </pic:spPr>
+                </pic:pic>
+              </a:graphicData>
+            </a:graphic>
+          </wp:inline>
+        </w:drawing>
+      </w:r>
+    </w:p>
+    <w:p>
+      <w:pPr>
+        <w:autoSpaceDE w:val="0"/>
+        <w:autoSpaceDN w:val="0"/>
+        <w:adjustRightInd w:val="0"/>
+        <w:rPr>
+          <w:rFonts w:ascii="微软雅黑 Light" w:eastAsia="微软雅黑 Light" w:hAnsi="微软雅黑 Light" w:cs="BookAntiqua-Italic"/>
+          <w:iCs/>
+          <w:kern w:val="0"/>
+          <w:szCs w:val="21"/>
+        </w:rPr>
+      </w:pPr>
+      <w:r>
+        <w:rPr>
+          <w:rFonts w:ascii="微软雅黑 Light" w:eastAsia="微软雅黑 Light" w:hAnsi="微软雅黑 Light" w:cs="BookAntiqua-Italic"/>
+          <w:iCs/>
+          <w:kern w:val="0"/>
+          <w:szCs w:val="21"/>
+        </w:rPr>
+        <w:tab/>
+      </w:r>
+      <w:r>
+        <w:rPr>
+          <w:rFonts w:ascii="微软雅黑 Light" w:eastAsia="微软雅黑 Light" w:hAnsi="微软雅黑 Light" w:cs="BookAntiqua-Italic" w:hint="eastAsia"/>
+          <w:iCs/>
+          <w:kern w:val="0"/>
+          <w:szCs w:val="21"/>
+        </w:rPr>
+        <w:t>很多论文都会直接把球谐函数的多项式扔给你，没有可视化，非常抽象。</w:t>
+      </w:r>
+      <w:r>
+        <w:rPr>
+          <w:rFonts w:ascii="微软雅黑 Light" w:eastAsia="微软雅黑 Light" w:hAnsi="微软雅黑 Light" w:cs="BookAntiqua-Italic" w:hint="eastAsia"/>
+          <w:iCs/>
+          <w:kern w:val="0"/>
+          <w:szCs w:val="21"/>
+        </w:rPr>
+        <w:t>上面的图就给出了</w:t>
+      </w:r>
+      <w:r>
+        <w:rPr>
+          <w:rFonts w:ascii="微软雅黑 Light" w:eastAsia="微软雅黑 Light" w:hAnsi="微软雅黑 Light" w:cs="BookAntiqua-Italic" w:hint="eastAsia"/>
+          <w:iCs/>
+          <w:kern w:val="0"/>
+          <w:szCs w:val="21"/>
+        </w:rPr>
+        <w:t>前五个band的</w:t>
+      </w:r>
+      <w:r>
+        <w:rPr>
+          <w:rFonts w:ascii="微软雅黑 Light" w:eastAsia="微软雅黑 Light" w:hAnsi="微软雅黑 Light" w:cs="BookAntiqua-Italic" w:hint="eastAsia"/>
+          <w:iCs/>
+          <w:kern w:val="0"/>
+          <w:szCs w:val="21"/>
+        </w:rPr>
+        <w:t>球谐函数</w:t>
+      </w:r>
+      <m:oMath>
+        <m:sSubSup>
+          <m:sSubSupPr>
+            <m:ctrlPr>
+              <w:rPr>
+                <w:rFonts w:ascii="Cambria Math" w:eastAsia="微软雅黑 Light" w:hAnsi="Cambria Math" w:cs="BookAntiqua-Italic"/>
+                <w:i/>
+                <w:iCs/>
+                <w:kern w:val="0"/>
+                <w:szCs w:val="21"/>
+              </w:rPr>
+            </m:ctrlPr>
+          </m:sSubSupPr>
+          <m:e>
+            <m:r>
+              <w:rPr>
+                <w:rFonts w:ascii="Cambria Math" w:eastAsia="微软雅黑 Light" w:hAnsi="Cambria Math" w:cs="BookAntiqua-Italic"/>
+                <w:kern w:val="0"/>
+                <w:szCs w:val="21"/>
+              </w:rPr>
+              <m:t>Y</m:t>
+            </m:r>
+          </m:e>
+          <m:sub>
+            <m:r>
+              <w:rPr>
+                <w:rFonts w:ascii="Cambria Math" w:eastAsia="微软雅黑 Light" w:hAnsi="Cambria Math" w:cs="BookAntiqua-Italic"/>
+                <w:kern w:val="0"/>
+                <w:szCs w:val="21"/>
+              </w:rPr>
+              <m:t>l</m:t>
+            </m:r>
+          </m:sub>
+          <m:sup>
+            <m:r>
+              <w:rPr>
+                <w:rFonts w:ascii="Cambria Math" w:eastAsia="微软雅黑 Light" w:hAnsi="Cambria Math" w:cs="BookAntiqua-Italic"/>
+                <w:kern w:val="0"/>
+                <w:szCs w:val="21"/>
+              </w:rPr>
+              <m:t>m</m:t>
+            </m:r>
+          </m:sup>
+        </m:sSubSup>
+        <m:r>
+          <w:rPr>
+            <w:rFonts w:ascii="Cambria Math" w:eastAsia="微软雅黑 Light" w:hAnsi="Cambria Math" w:cs="BookAntiqua-Italic"/>
+            <w:kern w:val="0"/>
+            <w:szCs w:val="21"/>
+          </w:rPr>
+          <m:t>(θ,ϕ)</m:t>
+        </m:r>
+      </m:oMath>
+      <w:r>
+        <w:rPr>
+          <w:rFonts w:ascii="微软雅黑 Light" w:eastAsia="微软雅黑 Light" w:hAnsi="微软雅黑 Light" w:cs="BookAntiqua-Italic" w:hint="eastAsia"/>
+          <w:iCs/>
+          <w:kern w:val="0"/>
+          <w:szCs w:val="21"/>
+        </w:rPr>
+        <w:t>的可视化结果</w:t>
+      </w:r>
+      <w:r>
+        <w:rPr>
+          <w:rFonts w:ascii="微软雅黑 Light" w:eastAsia="微软雅黑 Light" w:hAnsi="微软雅黑 Light" w:cs="BookAntiqua-Italic" w:hint="eastAsia"/>
+          <w:iCs/>
+          <w:kern w:val="0"/>
+          <w:szCs w:val="21"/>
+        </w:rPr>
+        <w:t>。</w:t>
+      </w:r>
+      <w:r>
+        <w:rPr>
+          <w:rFonts w:ascii="微软雅黑 Light" w:eastAsia="微软雅黑 Light" w:hAnsi="微软雅黑 Light" w:cs="BookAntiqua-Italic" w:hint="eastAsia"/>
+          <w:iCs/>
+          <w:kern w:val="0"/>
+          <w:szCs w:val="21"/>
+        </w:rPr>
+        <w:t>绿色是正值，红色是负值，离中心越远的地方绝对值就越大。</w:t>
+      </w:r>
+      <w:r>
+        <w:rPr>
+          <w:rFonts w:ascii="微软雅黑 Light" w:eastAsia="微软雅黑 Light" w:hAnsi="微软雅黑 Light" w:cs="BookAntiqua-Italic" w:hint="eastAsia"/>
+          <w:iCs/>
+          <w:kern w:val="0"/>
+          <w:szCs w:val="21"/>
+        </w:rPr>
+        <w:t>（</w:t>
+      </w:r>
+      <w:r>
+        <w:rPr>
+          <w:rFonts w:ascii="微软雅黑 Light" w:eastAsia="微软雅黑 Light" w:hAnsi="微软雅黑 Light" w:cs="BookAntiqua-Italic" w:hint="eastAsia"/>
+          <w:iCs/>
+          <w:kern w:val="0"/>
+          <w:szCs w:val="21"/>
+        </w:rPr>
+        <w:t>译者注：</w:t>
+      </w:r>
+      <w:r>
+        <w:rPr>
+          <w:rFonts w:ascii="微软雅黑 Light" w:eastAsia="微软雅黑 Light" w:hAnsi="微软雅黑 Light" w:cs="BookAntiqua-Italic" w:hint="eastAsia"/>
+          <w:iCs/>
+          <w:kern w:val="0"/>
+          <w:szCs w:val="21"/>
+        </w:rPr>
+        <w:t>那么跟傅立叶变换对比下，傅立叶变换的基底是</w:t>
+      </w:r>
+      <m:oMath>
+        <m:func>
+          <m:funcPr>
+            <m:ctrlPr>
+              <w:rPr>
+                <w:rFonts w:ascii="Cambria Math" w:eastAsia="微软雅黑 Light" w:hAnsi="Cambria Math" w:cs="BookAntiqua-Italic"/>
+                <w:i/>
+                <w:iCs/>
+                <w:kern w:val="0"/>
+                <w:szCs w:val="21"/>
+              </w:rPr>
+            </m:ctrlPr>
+          </m:funcPr>
+          <m:fName>
+            <m:r>
+              <w:rPr>
+                <w:rFonts w:ascii="Cambria Math" w:eastAsia="微软雅黑 Light" w:hAnsi="Cambria Math" w:cs="BookAntiqua-Italic"/>
+                <w:kern w:val="0"/>
+                <w:szCs w:val="21"/>
+              </w:rPr>
+              <m:t>sin</m:t>
+            </m:r>
+          </m:fName>
+          <m:e>
+            <m:d>
+              <m:dPr>
+                <m:ctrlPr>
+                  <w:rPr>
+                    <w:rFonts w:ascii="Cambria Math" w:eastAsia="微软雅黑 Light" w:hAnsi="Cambria Math" w:cs="BookAntiqua-Italic"/>
+                    <w:i/>
+                    <w:iCs/>
+                    <w:kern w:val="0"/>
+                    <w:szCs w:val="21"/>
+                  </w:rPr>
+                </m:ctrlPr>
+              </m:dPr>
+              <m:e>
+                <m:r>
+                  <w:rPr>
+                    <w:rFonts w:ascii="Cambria Math" w:eastAsia="微软雅黑 Light" w:hAnsi="Cambria Math" w:cs="BookAntiqua-Italic"/>
+                    <w:kern w:val="0"/>
+                    <w:szCs w:val="21"/>
+                  </w:rPr>
+                  <m:t>nx</m:t>
+                </m:r>
+              </m:e>
+            </m:d>
+          </m:e>
+        </m:func>
+        <m:r>
+          <m:rPr>
+            <m:sty m:val="p"/>
+          </m:rPr>
+          <w:rPr>
+            <w:rFonts w:ascii="Cambria Math" w:eastAsia="微软雅黑 Light" w:hAnsi="Cambria Math" w:cs="BookAntiqua-Italic" w:hint="eastAsia"/>
+            <w:kern w:val="0"/>
+            <w:szCs w:val="21"/>
+          </w:rPr>
+          <m:t>和</m:t>
+        </m:r>
+        <m:r>
+          <w:rPr>
+            <w:rFonts w:ascii="Cambria Math" w:eastAsia="微软雅黑 Light" w:hAnsi="Cambria Math" w:cs="BookAntiqua-Italic"/>
+            <w:kern w:val="0"/>
+            <w:szCs w:val="21"/>
+          </w:rPr>
+          <m:t>cos⁡</m:t>
+        </m:r>
+        <m:r>
+          <w:rPr>
+            <w:rFonts w:ascii="Cambria Math" w:eastAsia="微软雅黑 Light" w:hAnsi="Cambria Math" w:cs="BookAntiqua-Italic"/>
+            <w:kern w:val="0"/>
+            <w:szCs w:val="21"/>
+          </w:rPr>
+          <m:t>(nx)</m:t>
+        </m:r>
+        <m:r>
+          <w:rPr>
+            <w:rFonts w:ascii="Cambria Math" w:eastAsia="微软雅黑 Light" w:hAnsi="Cambria Math" w:cs="BookAntiqua-Italic"/>
+            <w:kern w:val="0"/>
+            <w:szCs w:val="21"/>
+          </w:rPr>
+          <m:t>,n∈N</m:t>
+        </m:r>
+      </m:oMath>
+      <w:r>
+        <w:rPr>
+          <w:rFonts w:ascii="微软雅黑 Light" w:eastAsia="微软雅黑 Light" w:hAnsi="微软雅黑 Light" w:cs="BookAntiqua-Italic" w:hint="eastAsia"/>
+          <w:iCs/>
+          <w:kern w:val="0"/>
+          <w:szCs w:val="21"/>
+        </w:rPr>
+        <w:t>，可以把</w:t>
+      </w:r>
+      <w:r>
+        <w:rPr>
+          <w:rFonts w:ascii="微软雅黑 Light" w:eastAsia="微软雅黑 Light" w:hAnsi="微软雅黑 Light" w:cs="BookAntiqua-Italic"/>
+          <w:iCs/>
+          <w:kern w:val="0"/>
+          <w:szCs w:val="21"/>
+        </w:rPr>
+        <w:t>1D</w:t>
+      </w:r>
+      <w:r>
+        <w:rPr>
+          <w:rFonts w:ascii="微软雅黑 Light" w:eastAsia="微软雅黑 Light" w:hAnsi="微软雅黑 Light" w:cs="BookAntiqua-Italic" w:hint="eastAsia"/>
+          <w:iCs/>
+          <w:kern w:val="0"/>
+          <w:szCs w:val="21"/>
+        </w:rPr>
+        <w:t>函数投影上来。而球谐</w:t>
+      </w:r>
+      <w:r>
+        <w:rPr>
+          <w:rFonts w:ascii="微软雅黑 Light" w:eastAsia="微软雅黑 Light" w:hAnsi="微软雅黑 Light" w:cs="BookAntiqua-Italic"/>
+          <w:iCs/>
+          <w:kern w:val="0"/>
+          <w:szCs w:val="21"/>
+        </w:rPr>
+        <w:t>”</w:t>
+      </w:r>
+      <w:r>
+        <w:rPr>
+          <w:rFonts w:ascii="微软雅黑 Light" w:eastAsia="微软雅黑 Light" w:hAnsi="微软雅黑 Light" w:cs="BookAntiqua-Italic" w:hint="eastAsia"/>
+          <w:iCs/>
+          <w:kern w:val="0"/>
+          <w:szCs w:val="21"/>
+        </w:rPr>
+        <w:t>变换</w:t>
+      </w:r>
+      <w:r>
+        <w:rPr>
+          <w:rFonts w:ascii="微软雅黑 Light" w:eastAsia="微软雅黑 Light" w:hAnsi="微软雅黑 Light" w:cs="BookAntiqua-Italic"/>
+          <w:iCs/>
+          <w:kern w:val="0"/>
+          <w:szCs w:val="21"/>
+        </w:rPr>
+        <w:t>”</w:t>
+      </w:r>
+      <w:r>
+        <w:rPr>
+          <w:rFonts w:ascii="微软雅黑 Light" w:eastAsia="微软雅黑 Light" w:hAnsi="微软雅黑 Light" w:cs="BookAntiqua-Italic" w:hint="eastAsia"/>
+          <w:iCs/>
+          <w:kern w:val="0"/>
+          <w:szCs w:val="21"/>
+        </w:rPr>
+        <w:t>的基底就是</w:t>
+      </w:r>
+      <m:oMath>
+        <m:sSubSup>
+          <m:sSubSupPr>
+            <m:ctrlPr>
+              <w:rPr>
+                <w:rFonts w:ascii="Cambria Math" w:eastAsia="微软雅黑 Light" w:hAnsi="Cambria Math" w:cs="BookAntiqua-Italic"/>
+                <w:i/>
+                <w:iCs/>
+                <w:kern w:val="0"/>
+                <w:szCs w:val="21"/>
+              </w:rPr>
+            </m:ctrlPr>
+          </m:sSubSupPr>
+          <m:e>
+            <m:r>
+              <w:rPr>
+                <w:rFonts w:ascii="Cambria Math" w:eastAsia="微软雅黑 Light" w:hAnsi="Cambria Math" w:cs="BookAntiqua-Italic"/>
+                <w:kern w:val="0"/>
+                <w:szCs w:val="21"/>
+              </w:rPr>
+              <m:t>Y</m:t>
+            </m:r>
+          </m:e>
+          <m:sub>
+            <m:r>
+              <w:rPr>
+                <w:rFonts w:ascii="Cambria Math" w:eastAsia="微软雅黑 Light" w:hAnsi="Cambria Math" w:cs="BookAntiqua-Italic"/>
+                <w:kern w:val="0"/>
+                <w:szCs w:val="21"/>
+              </w:rPr>
+              <m:t>l</m:t>
+            </m:r>
+          </m:sub>
+          <m:sup>
+            <m:r>
+              <w:rPr>
+                <w:rFonts w:ascii="Cambria Math" w:eastAsia="微软雅黑 Light" w:hAnsi="Cambria Math" w:cs="BookAntiqua-Italic"/>
+                <w:kern w:val="0"/>
+                <w:szCs w:val="21"/>
+              </w:rPr>
+              <m:t>m</m:t>
+            </m:r>
+          </m:sup>
+        </m:sSubSup>
+        <m:r>
+          <w:rPr>
+            <w:rFonts w:ascii="Cambria Math" w:eastAsia="微软雅黑 Light" w:hAnsi="Cambria Math" w:cs="BookAntiqua-Italic"/>
+            <w:kern w:val="0"/>
+            <w:szCs w:val="21"/>
+          </w:rPr>
+          <m:t>(θ,ϕ)</m:t>
+        </m:r>
+      </m:oMath>
+      <w:r>
+        <w:rPr>
+          <w:rFonts w:ascii="微软雅黑 Light" w:eastAsia="微软雅黑 Light" w:hAnsi="微软雅黑 Light" w:cs="BookAntiqua-Italic" w:hint="eastAsia"/>
+          <w:iCs/>
+          <w:kern w:val="0"/>
+          <w:szCs w:val="21"/>
+        </w:rPr>
+        <w:t>，</w:t>
+      </w:r>
+      <w:r>
+        <w:rPr>
+          <w:rFonts w:ascii="微软雅黑 Light" w:eastAsia="微软雅黑 Light" w:hAnsi="微软雅黑 Light" w:cs="BookAntiqua-Italic" w:hint="eastAsia"/>
+          <w:iCs/>
+          <w:kern w:val="0"/>
+          <w:szCs w:val="21"/>
+        </w:rPr>
+        <w:t>可以把</w:t>
+      </w:r>
+      <w:r>
+        <w:rPr>
+          <w:rFonts w:ascii="微软雅黑 Light" w:eastAsia="微软雅黑 Light" w:hAnsi="微软雅黑 Light" w:cs="BookAntiqua-Italic" w:hint="eastAsia"/>
+          <w:iCs/>
+          <w:kern w:val="0"/>
+          <w:szCs w:val="21"/>
+        </w:rPr>
+        <w:t>定义在球面上的2D函数</w:t>
+      </w:r>
+      <w:r>
+        <w:rPr>
+          <w:rFonts w:ascii="微软雅黑 Light" w:eastAsia="微软雅黑 Light" w:hAnsi="微软雅黑 Light" w:cs="BookAntiqua-Italic" w:hint="eastAsia"/>
+          <w:iCs/>
+          <w:kern w:val="0"/>
+          <w:szCs w:val="21"/>
+        </w:rPr>
+        <w:t>投影上来。</w:t>
+      </w:r>
+      <w:r>
+        <w:rPr>
+          <w:rFonts w:ascii="微软雅黑 Light" w:eastAsia="微软雅黑 Light" w:hAnsi="微软雅黑 Light" w:cs="BookAntiqua-Italic" w:hint="eastAsia"/>
+          <w:iCs/>
+          <w:kern w:val="0"/>
+          <w:szCs w:val="21"/>
+        </w:rPr>
+        <w:t>实际上我还搜到一个讲得很简介但是好像视角很高的资料</w:t>
+      </w:r>
+      <w:r>
+        <w:rPr>
+          <w:rFonts w:ascii="微软雅黑 Light" w:eastAsia="微软雅黑 Light" w:hAnsi="微软雅黑 Light" w:cs="BookAntiqua-Italic" w:hint="eastAsia"/>
+          <w:iCs/>
+          <w:kern w:val="0"/>
+          <w:szCs w:val="21"/>
+        </w:rPr>
+        <w:t>[16]，</w:t>
+      </w:r>
+      <w:r>
+        <w:rPr>
+          <w:rFonts w:ascii="微软雅黑 Light" w:eastAsia="微软雅黑 Light" w:hAnsi="微软雅黑 Light" w:cs="BookAntiqua-Italic" w:hint="eastAsia"/>
+          <w:iCs/>
+          <w:kern w:val="0"/>
+          <w:szCs w:val="21"/>
+        </w:rPr>
+        <w:lastRenderedPageBreak/>
+        <w:t>里面说</w:t>
+      </w:r>
+      <w:r>
+        <w:rPr>
+          <w:rFonts w:ascii="微软雅黑 Light" w:eastAsia="微软雅黑 Light" w:hAnsi="微软雅黑 Light" w:cs="BookAntiqua-Italic" w:hint="eastAsia"/>
+          <w:b/>
+          <w:iCs/>
+          <w:kern w:val="0"/>
+          <w:szCs w:val="21"/>
+          <w:u w:val="single"/>
+        </w:rPr>
+        <w:t>定义在球面</w:t>
+      </w:r>
+      <m:oMath>
+        <m:r>
+          <m:rPr>
+            <m:sty m:val="bi"/>
+          </m:rPr>
+          <w:rPr>
+            <w:rFonts w:ascii="Cambria Math" w:eastAsia="微软雅黑 Light" w:hAnsi="Cambria Math" w:cs="BookAntiqua-Italic"/>
+            <w:kern w:val="0"/>
+            <w:szCs w:val="21"/>
+            <w:u w:val="single"/>
+          </w:rPr>
+          <m:t>S</m:t>
+        </m:r>
+      </m:oMath>
+      <w:r>
+        <w:rPr>
+          <w:rFonts w:ascii="微软雅黑 Light" w:eastAsia="微软雅黑 Light" w:hAnsi="微软雅黑 Light" w:cs="BookAntiqua-Italic" w:hint="eastAsia"/>
+          <w:b/>
+          <w:iCs/>
+          <w:kern w:val="0"/>
+          <w:szCs w:val="21"/>
+          <w:u w:val="single"/>
+        </w:rPr>
+        <w:t>上的函数</w:t>
+      </w:r>
+      <m:oMath>
+        <m:r>
+          <m:rPr>
+            <m:sty m:val="bi"/>
+          </m:rPr>
+          <w:rPr>
+            <w:rFonts w:ascii="Cambria Math" w:eastAsia="微软雅黑 Light" w:hAnsi="Cambria Math" w:cs="BookAntiqua-Italic"/>
+            <w:kern w:val="0"/>
+            <w:szCs w:val="21"/>
+            <w:u w:val="single"/>
+          </w:rPr>
+          <m:t>f(θ,ϕ)</m:t>
+        </m:r>
+      </m:oMath>
+      <w:r>
+        <w:rPr>
+          <w:rFonts w:ascii="微软雅黑 Light" w:eastAsia="微软雅黑 Light" w:hAnsi="微软雅黑 Light" w:cs="BookAntiqua-Italic" w:hint="eastAsia"/>
+          <w:b/>
+          <w:iCs/>
+          <w:kern w:val="0"/>
+          <w:szCs w:val="21"/>
+          <w:u w:val="single"/>
+        </w:rPr>
+        <w:t>可以用球谐函数展开成二重广义傅立叶级数</w:t>
+      </w:r>
+      <w:r>
+        <w:rPr>
+          <w:rFonts w:ascii="微软雅黑 Light" w:eastAsia="微软雅黑 Light" w:hAnsi="微软雅黑 Light" w:cs="BookAntiqua-Italic" w:hint="eastAsia"/>
+          <w:iCs/>
+          <w:kern w:val="0"/>
+          <w:szCs w:val="21"/>
+        </w:rPr>
+        <w:t>。</w:t>
+      </w:r>
+      <m:oMath>
+        <m:r>
+          <w:rPr>
+            <w:rFonts w:ascii="Cambria Math" w:eastAsia="微软雅黑 Light" w:hAnsi="Cambria Math" w:cs="BookAntiqua-Italic"/>
+            <w:kern w:val="0"/>
+            <w:szCs w:val="21"/>
+          </w:rPr>
+          <m:t>f(θ,ϕ)</m:t>
+        </m:r>
+      </m:oMath>
+      <w:r>
+        <w:rPr>
+          <w:rFonts w:ascii="微软雅黑 Light" w:eastAsia="微软雅黑 Light" w:hAnsi="微软雅黑 Light" w:cs="BookAntiqua-Italic" w:hint="eastAsia"/>
+          <w:iCs/>
+          <w:kern w:val="0"/>
+          <w:szCs w:val="21"/>
+        </w:rPr>
+        <w:t>在球面</w:t>
+      </w:r>
+      <m:oMath>
+        <m:r>
+          <w:rPr>
+            <w:rFonts w:ascii="Cambria Math" w:eastAsia="微软雅黑 Light" w:hAnsi="Cambria Math" w:cs="BookAntiqua-Italic"/>
+            <w:kern w:val="0"/>
+            <w:szCs w:val="21"/>
+          </w:rPr>
+          <m:t>S</m:t>
+        </m:r>
+      </m:oMath>
+      <w:r>
+        <w:rPr>
+          <w:rFonts w:ascii="微软雅黑 Light" w:eastAsia="微软雅黑 Light" w:hAnsi="微软雅黑 Light" w:cs="BookAntiqua-Italic" w:hint="eastAsia"/>
+          <w:iCs/>
+          <w:kern w:val="0"/>
+          <w:szCs w:val="21"/>
+        </w:rPr>
+        <w:t>上的展开式为：</w:t>
+      </w:r>
+    </w:p>
+    <w:p>
+      <w:pPr>
+        <w:autoSpaceDE w:val="0"/>
+        <w:autoSpaceDN w:val="0"/>
+        <w:adjustRightInd w:val="0"/>
+        <w:rPr>
+          <w:rFonts w:ascii="微软雅黑 Light" w:eastAsia="微软雅黑 Light" w:hAnsi="微软雅黑 Light" w:cs="BookAntiqua-Italic" w:hint="eastAsia"/>
+          <w:i/>
+          <w:iCs/>
+          <w:kern w:val="0"/>
+          <w:szCs w:val="21"/>
+        </w:rPr>
+      </w:pPr>
+      <m:oMathPara>
+        <m:oMath>
+          <m:r>
+            <w:rPr>
+              <w:rFonts w:ascii="Cambria Math" w:eastAsia="微软雅黑 Light" w:hAnsi="Cambria Math" w:cs="BookAntiqua-Italic"/>
+              <w:kern w:val="0"/>
+              <w:szCs w:val="21"/>
+            </w:rPr>
+            <m:t>f</m:t>
+          </m:r>
+          <m:d>
+            <m:dPr>
+              <m:ctrlPr>
+                <w:rPr>
+                  <w:rFonts w:ascii="Cambria Math" w:eastAsia="微软雅黑 Light" w:hAnsi="Cambria Math" w:cs="BookAntiqua-Italic"/>
+                  <w:i/>
+                  <w:iCs/>
+                  <w:kern w:val="0"/>
+                  <w:szCs w:val="21"/>
+                </w:rPr>
+              </m:ctrlPr>
+            </m:dPr>
+            <m:e>
+              <m:r>
+                <w:rPr>
+                  <w:rFonts w:ascii="Cambria Math" w:eastAsia="微软雅黑 Light" w:hAnsi="Cambria Math" w:cs="BookAntiqua-Italic"/>
+                  <w:kern w:val="0"/>
+                  <w:szCs w:val="21"/>
+                </w:rPr>
+                <m:t>θ,ϕ</m:t>
+              </m:r>
+            </m:e>
+          </m:d>
+          <m:r>
+            <m:rPr>
+              <m:sty m:val="p"/>
+              <m:aln/>
+            </m:rPr>
+            <w:rPr>
+              <w:rFonts w:ascii="Cambria Math" w:eastAsia="微软雅黑 Light" w:hAnsi="Cambria Math" w:cs="BookAntiqua-Italic"/>
+              <w:kern w:val="0"/>
+              <w:szCs w:val="21"/>
+            </w:rPr>
+            <m:t>=</m:t>
+          </m:r>
+          <m:nary>
+            <m:naryPr>
+              <m:chr m:val="∑"/>
+              <m:limLoc m:val="undOvr"/>
+              <m:ctrlPr>
+                <w:rPr>
+                  <w:rFonts w:ascii="Cambria Math" w:eastAsia="微软雅黑 Light" w:hAnsi="Cambria Math" w:cs="BookAntiqua-Italic"/>
+                  <w:iCs/>
+                  <w:kern w:val="0"/>
+                  <w:szCs w:val="21"/>
+                </w:rPr>
+              </m:ctrlPr>
+            </m:naryPr>
+            <m:sub>
+              <m:r>
+                <w:rPr>
+                  <w:rFonts w:ascii="Cambria Math" w:eastAsia="微软雅黑 Light" w:hAnsi="Cambria Math" w:cs="BookAntiqua-Italic"/>
+                  <w:kern w:val="0"/>
+                  <w:szCs w:val="21"/>
+                </w:rPr>
+                <m:t>l=0</m:t>
+              </m:r>
+            </m:sub>
+            <m:sup>
+              <m:r>
+                <w:rPr>
+                  <w:rFonts w:ascii="Cambria Math" w:eastAsia="微软雅黑 Light" w:hAnsi="Cambria Math" w:cs="BookAntiqua-Italic"/>
+                  <w:kern w:val="0"/>
+                  <w:szCs w:val="21"/>
+                </w:rPr>
+                <m:t>∞</m:t>
+              </m:r>
+            </m:sup>
+            <m:e>
+              <m:nary>
+                <m:naryPr>
+                  <m:chr m:val="∑"/>
+                  <m:limLoc m:val="undOvr"/>
+                  <m:ctrlPr>
+                    <w:rPr>
+                      <w:rFonts w:ascii="Cambria Math" w:eastAsia="微软雅黑 Light" w:hAnsi="Cambria Math" w:cs="BookAntiqua-Italic"/>
+                      <w:i/>
+                      <w:iCs/>
+                      <w:kern w:val="0"/>
+                      <w:szCs w:val="21"/>
+                    </w:rPr>
+                  </m:ctrlPr>
+                </m:naryPr>
+                <m:sub>
+                  <m:r>
+                    <w:rPr>
+                      <w:rFonts w:ascii="Cambria Math" w:eastAsia="微软雅黑 Light" w:hAnsi="Cambria Math" w:cs="BookAntiqua-Italic"/>
+                      <w:kern w:val="0"/>
+                      <w:szCs w:val="21"/>
+                    </w:rPr>
+                    <m:t>m=-</m:t>
+                  </m:r>
+                  <m:r>
+                    <w:rPr>
+                      <w:rFonts w:ascii="Cambria Math" w:eastAsia="微软雅黑 Light" w:hAnsi="Cambria Math" w:cs="BookAntiqua-Italic"/>
+                      <w:kern w:val="0"/>
+                      <w:szCs w:val="21"/>
+                    </w:rPr>
+                    <m:t>l</m:t>
+                  </m:r>
+                </m:sub>
+                <m:sup>
+                  <m:r>
+                    <w:rPr>
+                      <w:rFonts w:ascii="Cambria Math" w:eastAsia="微软雅黑 Light" w:hAnsi="Cambria Math" w:cs="BookAntiqua-Italic"/>
+                      <w:kern w:val="0"/>
+                      <w:szCs w:val="21"/>
+                    </w:rPr>
+                    <m:t>l</m:t>
+                  </m:r>
+                </m:sup>
+                <m:e>
+                  <m:sSubSup>
+                    <m:sSubSupPr>
+                      <m:ctrlPr>
+                        <w:rPr>
+                          <w:rFonts w:ascii="Cambria Math" w:eastAsia="微软雅黑 Light" w:hAnsi="Cambria Math" w:cs="BookAntiqua-Italic"/>
+                          <w:i/>
+                          <w:iCs/>
+                          <w:kern w:val="0"/>
+                          <w:szCs w:val="21"/>
+                        </w:rPr>
+                      </m:ctrlPr>
+                    </m:sSubSupPr>
+                    <m:e>
+                      <m:r>
+                        <w:rPr>
+                          <w:rFonts w:ascii="Cambria Math" w:eastAsia="微软雅黑 Light" w:hAnsi="Cambria Math" w:cs="BookAntiqua-Italic"/>
+                          <w:kern w:val="0"/>
+                          <w:szCs w:val="21"/>
+                        </w:rPr>
+                        <m:t>C</m:t>
+                      </m:r>
+                    </m:e>
+                    <m:sub>
+                      <m:r>
+                        <w:rPr>
+                          <w:rFonts w:ascii="Cambria Math" w:eastAsia="微软雅黑 Light" w:hAnsi="Cambria Math" w:cs="BookAntiqua-Italic"/>
+                          <w:kern w:val="0"/>
+                          <w:szCs w:val="21"/>
+                        </w:rPr>
+                        <m:t>l</m:t>
+                      </m:r>
+                    </m:sub>
+                    <m:sup>
+                      <m:r>
+                        <w:rPr>
+                          <w:rFonts w:ascii="Cambria Math" w:eastAsia="微软雅黑 Light" w:hAnsi="Cambria Math" w:cs="BookAntiqua-Italic"/>
+                          <w:kern w:val="0"/>
+                          <w:szCs w:val="21"/>
+                        </w:rPr>
+                        <m:t>m</m:t>
+                      </m:r>
+                    </m:sup>
+                  </m:sSubSup>
+                  <m:sSubSup>
+                    <m:sSubSupPr>
+                      <m:ctrlPr>
+                        <w:rPr>
+                          <w:rFonts w:ascii="Cambria Math" w:eastAsia="微软雅黑 Light" w:hAnsi="Cambria Math" w:cs="BookAntiqua-Italic"/>
+                          <w:i/>
+                          <w:iCs/>
+                          <w:kern w:val="0"/>
+                          <w:szCs w:val="21"/>
+                        </w:rPr>
+                      </m:ctrlPr>
+                    </m:sSubSupPr>
+                    <m:e>
+                      <m:r>
+                        <w:rPr>
+                          <w:rFonts w:ascii="Cambria Math" w:eastAsia="微软雅黑 Light" w:hAnsi="Cambria Math" w:cs="BookAntiqua-Italic"/>
+                          <w:kern w:val="0"/>
+                          <w:szCs w:val="21"/>
+                        </w:rPr>
+                        <m:t>Y</m:t>
+                      </m:r>
+                    </m:e>
+                    <m:sub>
+                      <m:r>
+                        <w:rPr>
+                          <w:rFonts w:ascii="Cambria Math" w:eastAsia="微软雅黑 Light" w:hAnsi="Cambria Math" w:cs="BookAntiqua-Italic"/>
+                          <w:kern w:val="0"/>
+                          <w:szCs w:val="21"/>
+                        </w:rPr>
+                        <m:t>l</m:t>
+                      </m:r>
+                    </m:sub>
+                    <m:sup>
+                      <m:r>
+                        <w:rPr>
+                          <w:rFonts w:ascii="Cambria Math" w:eastAsia="微软雅黑 Light" w:hAnsi="Cambria Math" w:cs="BookAntiqua-Italic"/>
+                          <w:kern w:val="0"/>
+                          <w:szCs w:val="21"/>
+                        </w:rPr>
+                        <m:t>m</m:t>
+                      </m:r>
+                    </m:sup>
+                  </m:sSubSup>
+                  <m:d>
+                    <m:dPr>
+                      <m:ctrlPr>
+                        <w:rPr>
+                          <w:rFonts w:ascii="Cambria Math" w:eastAsia="微软雅黑 Light" w:hAnsi="Cambria Math" w:cs="BookAntiqua-Italic"/>
+                          <w:i/>
+                          <w:iCs/>
+                          <w:kern w:val="0"/>
+                          <w:szCs w:val="21"/>
+                        </w:rPr>
+                      </m:ctrlPr>
+                    </m:dPr>
+                    <m:e>
+                      <m:r>
+                        <w:rPr>
+                          <w:rFonts w:ascii="Cambria Math" w:eastAsia="微软雅黑 Light" w:hAnsi="Cambria Math" w:cs="BookAntiqua-Italic"/>
+                          <w:kern w:val="0"/>
+                          <w:szCs w:val="21"/>
+                        </w:rPr>
+                        <m:t>θ,ϕ</m:t>
+                      </m:r>
+                    </m:e>
+                  </m:d>
+                </m:e>
+              </m:nary>
+            </m:e>
+          </m:nary>
+        </m:oMath>
+      </m:oMathPara>
+    </w:p>
+    <w:p>
+      <w:pPr>
+        <w:autoSpaceDE w:val="0"/>
+        <w:autoSpaceDN w:val="0"/>
+        <w:adjustRightInd w:val="0"/>
+        <w:ind w:firstLine="420"/>
+        <w:rPr>
+          <w:rFonts w:ascii="微软雅黑 Light" w:eastAsia="微软雅黑 Light" w:hAnsi="微软雅黑 Light" w:cs="BookAntiqua-Italic"/>
+          <w:iCs/>
+          <w:kern w:val="0"/>
+          <w:szCs w:val="21"/>
+        </w:rPr>
+      </w:pPr>
+      <w:r>
+        <w:rPr>
+          <w:rFonts w:ascii="微软雅黑 Light" w:eastAsia="微软雅黑 Light" w:hAnsi="微软雅黑 Light" w:cs="BookAntiqua-Italic" w:hint="eastAsia"/>
+          <w:iCs/>
+          <w:kern w:val="0"/>
+          <w:szCs w:val="21"/>
+        </w:rPr>
+        <w:t>其中用球谐函数进行展开的系数序列</w:t>
+      </w:r>
+      <m:oMath>
+        <m:sSubSup>
+          <m:sSubSupPr>
+            <m:ctrlPr>
+              <w:rPr>
+                <w:rFonts w:ascii="Cambria Math" w:eastAsia="微软雅黑 Light" w:hAnsi="Cambria Math" w:cs="BookAntiqua-Italic"/>
+                <w:i/>
+                <w:iCs/>
+                <w:kern w:val="0"/>
+                <w:szCs w:val="21"/>
+              </w:rPr>
+            </m:ctrlPr>
+          </m:sSubSupPr>
+          <m:e>
+            <m:r>
+              <w:rPr>
+                <w:rFonts w:ascii="Cambria Math" w:eastAsia="微软雅黑 Light" w:hAnsi="Cambria Math" w:cs="BookAntiqua-Italic"/>
+                <w:kern w:val="0"/>
+                <w:szCs w:val="21"/>
+              </w:rPr>
+              <m:t>C</m:t>
+            </m:r>
+          </m:e>
+          <m:sub>
+            <m:r>
+              <w:rPr>
+                <w:rFonts w:ascii="Cambria Math" w:eastAsia="微软雅黑 Light" w:hAnsi="Cambria Math" w:cs="BookAntiqua-Italic"/>
+                <w:kern w:val="0"/>
+                <w:szCs w:val="21"/>
+              </w:rPr>
+              <m:t>l</m:t>
+            </m:r>
+          </m:sub>
+          <m:sup>
+            <m:r>
+              <w:rPr>
+                <w:rFonts w:ascii="Cambria Math" w:eastAsia="微软雅黑 Light" w:hAnsi="Cambria Math" w:cs="BookAntiqua-Italic"/>
+                <w:kern w:val="0"/>
+                <w:szCs w:val="21"/>
+              </w:rPr>
+              <m:t>m</m:t>
+            </m:r>
+          </m:sup>
+        </m:sSubSup>
+      </m:oMath>
+      <w:r>
+        <w:rPr>
+          <w:rFonts w:ascii="微软雅黑 Light" w:eastAsia="微软雅黑 Light" w:hAnsi="微软雅黑 Light" w:cs="BookAntiqua-Italic" w:hint="eastAsia"/>
+          <w:iCs/>
+          <w:kern w:val="0"/>
+          <w:szCs w:val="21"/>
+        </w:rPr>
+        <w:t>计算公式</w:t>
+      </w:r>
+      <w:r>
+        <w:rPr>
+          <w:rFonts w:ascii="微软雅黑 Light" w:eastAsia="微软雅黑 Light" w:hAnsi="微软雅黑 Light" w:cs="BookAntiqua-Italic" w:hint="eastAsia"/>
+          <w:iCs/>
+          <w:kern w:val="0"/>
+          <w:szCs w:val="21"/>
+        </w:rPr>
+        <w:t>如下（原论文中的未展开版本）</w:t>
+      </w:r>
+      <w:r>
+        <w:rPr>
+          <w:rFonts w:ascii="微软雅黑 Light" w:eastAsia="微软雅黑 Light" w:hAnsi="微软雅黑 Light" w:cs="BookAntiqua-Italic" w:hint="eastAsia"/>
+          <w:iCs/>
+          <w:kern w:val="0"/>
+          <w:szCs w:val="21"/>
+        </w:rPr>
+        <w:t>：</w:t>
+      </w:r>
+    </w:p>
+    <w:p>
+      <w:pPr>
+        <w:autoSpaceDE w:val="0"/>
+        <w:autoSpaceDN w:val="0"/>
+        <w:adjustRightInd w:val="0"/>
+        <w:rPr>
+          <w:rFonts w:ascii="微软雅黑 Light" w:eastAsia="微软雅黑 Light" w:hAnsi="微软雅黑 Light" w:cs="BookAntiqua-Italic"/>
+          <w:iCs/>
+          <w:kern w:val="0"/>
+          <w:szCs w:val="21"/>
+        </w:rPr>
+      </w:pPr>
+      <m:oMathPara>
+        <m:oMath>
+          <m:sSubSup>
+            <m:sSubSupPr>
+              <m:ctrlPr>
+                <w:rPr>
+                  <w:rFonts w:ascii="Cambria Math" w:eastAsia="微软雅黑 Light" w:hAnsi="Cambria Math" w:cs="BookAntiqua-Italic"/>
+                  <w:i/>
+                  <w:iCs/>
+                  <w:kern w:val="0"/>
+                  <w:szCs w:val="21"/>
+                </w:rPr>
+              </m:ctrlPr>
+            </m:sSubSupPr>
+            <m:e>
+              <m:r>
+                <w:rPr>
+                  <w:rFonts w:ascii="Cambria Math" w:eastAsia="微软雅黑 Light" w:hAnsi="Cambria Math" w:cs="BookAntiqua-Italic"/>
+                  <w:kern w:val="0"/>
+                  <w:szCs w:val="21"/>
+                </w:rPr>
+                <m:t>C</m:t>
+              </m:r>
+            </m:e>
+            <m:sub>
+              <m:r>
+                <w:rPr>
+                  <w:rFonts w:ascii="Cambria Math" w:eastAsia="微软雅黑 Light" w:hAnsi="Cambria Math" w:cs="BookAntiqua-Italic"/>
+                  <w:kern w:val="0"/>
+                  <w:szCs w:val="21"/>
+                </w:rPr>
+                <m:t>l</m:t>
+              </m:r>
+            </m:sub>
+            <m:sup>
+              <m:r>
+                <w:rPr>
+                  <w:rFonts w:ascii="Cambria Math" w:eastAsia="微软雅黑 Light" w:hAnsi="Cambria Math" w:cs="BookAntiqua-Italic"/>
+                  <w:kern w:val="0"/>
+                  <w:szCs w:val="21"/>
+                </w:rPr>
+                <m:t>m</m:t>
+              </m:r>
+            </m:sup>
+          </m:sSubSup>
+          <m:r>
+            <w:rPr>
+              <w:rFonts w:ascii="Cambria Math" w:eastAsia="微软雅黑 Light" w:hAnsi="Cambria Math" w:cs="BookAntiqua-Italic"/>
+              <w:kern w:val="0"/>
+              <w:szCs w:val="21"/>
+            </w:rPr>
+            <m:t>=</m:t>
+          </m:r>
+          <m:nary>
+            <m:naryPr>
+              <m:supHide m:val="1"/>
+              <m:ctrlPr>
+                <w:rPr>
+                  <w:rFonts w:ascii="Cambria Math" w:eastAsia="微软雅黑 Light" w:hAnsi="Cambria Math" w:cs="BookAntiqua-Italic"/>
+                  <w:i/>
+                  <w:iCs/>
+                  <w:kern w:val="0"/>
+                  <w:szCs w:val="21"/>
+                </w:rPr>
+              </m:ctrlPr>
+            </m:naryPr>
+            <m:sub>
+              <m:r>
+                <w:rPr>
+                  <w:rFonts w:ascii="Cambria Math" w:eastAsia="微软雅黑 Light" w:hAnsi="Cambria Math" w:cs="BookAntiqua-Italic"/>
+                  <w:kern w:val="0"/>
+                  <w:szCs w:val="21"/>
+                </w:rPr>
+                <m:t>S</m:t>
+              </m:r>
+            </m:sub>
+            <m:sup/>
+            <m:e>
+              <m:r>
+                <w:rPr>
+                  <w:rFonts w:ascii="Cambria Math" w:eastAsia="微软雅黑 Light" w:hAnsi="Cambria Math" w:cs="BookAntiqua-Italic"/>
+                  <w:kern w:val="0"/>
+                  <w:szCs w:val="21"/>
+                </w:rPr>
+                <m:t>f</m:t>
+              </m:r>
+              <m:d>
+                <m:dPr>
+                  <m:ctrlPr>
+                    <w:rPr>
+                      <w:rFonts w:ascii="Cambria Math" w:eastAsia="微软雅黑 Light" w:hAnsi="Cambria Math" w:cs="BookAntiqua-Italic"/>
+                      <w:i/>
+                      <w:iCs/>
+                      <w:kern w:val="0"/>
+                      <w:szCs w:val="21"/>
+                    </w:rPr>
+                  </m:ctrlPr>
+                </m:dPr>
+                <m:e>
+                  <m:r>
+                    <w:rPr>
+                      <w:rFonts w:ascii="Cambria Math" w:eastAsia="微软雅黑 Light" w:hAnsi="Cambria Math" w:cs="BookAntiqua-Italic"/>
+                      <w:kern w:val="0"/>
+                      <w:szCs w:val="21"/>
+                    </w:rPr>
+                    <m:t>s</m:t>
+                  </m:r>
+                </m:e>
+              </m:d>
+              <m:sSubSup>
+                <m:sSubSupPr>
+                  <m:ctrlPr>
+                    <w:rPr>
+                      <w:rFonts w:ascii="Cambria Math" w:eastAsia="微软雅黑 Light" w:hAnsi="Cambria Math" w:cs="BookAntiqua-Italic"/>
+                      <w:i/>
+                      <w:iCs/>
+                      <w:kern w:val="0"/>
+                      <w:szCs w:val="21"/>
+                    </w:rPr>
+                  </m:ctrlPr>
+                </m:sSubSupPr>
+                <m:e>
+                  <m:r>
+                    <w:rPr>
+                      <w:rFonts w:ascii="Cambria Math" w:eastAsia="微软雅黑 Light" w:hAnsi="Cambria Math" w:cs="BookAntiqua-Italic"/>
+                      <w:kern w:val="0"/>
+                      <w:szCs w:val="21"/>
+                    </w:rPr>
+                    <m:t>Y</m:t>
+                  </m:r>
+                </m:e>
+                <m:sub>
+                  <m:r>
+                    <w:rPr>
+                      <w:rFonts w:ascii="Cambria Math" w:eastAsia="微软雅黑 Light" w:hAnsi="Cambria Math" w:cs="BookAntiqua-Italic"/>
+                      <w:kern w:val="0"/>
+                      <w:szCs w:val="21"/>
+                    </w:rPr>
+                    <m:t>l</m:t>
+                  </m:r>
+                </m:sub>
+                <m:sup>
+                  <m:r>
+                    <w:rPr>
+                      <w:rFonts w:ascii="Cambria Math" w:eastAsia="微软雅黑 Light" w:hAnsi="Cambria Math" w:cs="BookAntiqua-Italic"/>
+                      <w:kern w:val="0"/>
+                      <w:szCs w:val="21"/>
+                    </w:rPr>
+                    <m:t>m</m:t>
+                  </m:r>
+                </m:sup>
+              </m:sSubSup>
+              <m:d>
+                <m:dPr>
+                  <m:ctrlPr>
+                    <w:rPr>
+                      <w:rFonts w:ascii="Cambria Math" w:eastAsia="微软雅黑 Light" w:hAnsi="Cambria Math" w:cs="BookAntiqua-Italic"/>
+                      <w:i/>
+                      <w:iCs/>
+                      <w:kern w:val="0"/>
+                      <w:szCs w:val="21"/>
+                    </w:rPr>
+                  </m:ctrlPr>
+                </m:dPr>
+                <m:e>
+                  <m:r>
+                    <w:rPr>
+                      <w:rFonts w:ascii="Cambria Math" w:eastAsia="微软雅黑 Light" w:hAnsi="Cambria Math" w:cs="BookAntiqua-Italic"/>
+                      <w:kern w:val="0"/>
+                      <w:szCs w:val="21"/>
+                    </w:rPr>
+                    <m:t>s</m:t>
+                  </m:r>
+                </m:e>
+              </m:d>
+              <m:r>
+                <w:rPr>
+                  <w:rFonts w:ascii="Cambria Math" w:eastAsia="微软雅黑 Light" w:hAnsi="Cambria Math" w:cs="BookAntiqua-Italic"/>
+                  <w:kern w:val="0"/>
+                  <w:szCs w:val="21"/>
+                </w:rPr>
+                <m:t>ds</m:t>
+              </m:r>
+            </m:e>
+          </m:nary>
+        </m:oMath>
+      </m:oMathPara>
+    </w:p>
+    <w:p>
+      <w:pPr>
+        <w:autoSpaceDE w:val="0"/>
+        <w:autoSpaceDN w:val="0"/>
+        <w:adjustRightInd w:val="0"/>
+        <w:ind w:firstLine="420"/>
+        <w:rPr>
+          <w:rFonts w:ascii="微软雅黑 Light" w:eastAsia="微软雅黑 Light" w:hAnsi="微软雅黑 Light" w:cs="BookAntiqua-Italic"/>
+          <w:iCs/>
+          <w:kern w:val="0"/>
+          <w:szCs w:val="21"/>
+        </w:rPr>
+      </w:pPr>
+      <w:r>
+        <w:rPr>
+          <w:rFonts w:ascii="微软雅黑 Light" w:eastAsia="微软雅黑 Light" w:hAnsi="微软雅黑 Light" w:cs="BookAntiqua-Italic" w:hint="eastAsia"/>
+          <w:iCs/>
+          <w:kern w:val="0"/>
+          <w:szCs w:val="21"/>
+        </w:rPr>
+        <w:t>这个形式跟做1D傅立叶变换</w:t>
+      </w:r>
+      <w:r>
+        <w:rPr>
+          <w:rFonts w:ascii="微软雅黑 Light" w:eastAsia="微软雅黑 Light" w:hAnsi="微软雅黑 Light" w:cs="BookAntiqua-Italic" w:hint="eastAsia"/>
+          <w:iCs/>
+          <w:kern w:val="0"/>
+          <w:szCs w:val="21"/>
+        </w:rPr>
+        <w:t>时候</w:t>
+      </w:r>
+      <w:r>
+        <w:rPr>
+          <w:rFonts w:ascii="微软雅黑 Light" w:eastAsia="微软雅黑 Light" w:hAnsi="微软雅黑 Light" w:cs="BookAntiqua-Italic" w:hint="eastAsia"/>
+          <w:iCs/>
+          <w:kern w:val="0"/>
+          <w:szCs w:val="21"/>
+        </w:rPr>
+        <w:t>的卷积贼像哇</w:t>
+      </w:r>
+      <w:r>
+        <w:rPr>
+          <w:rFonts w:ascii="微软雅黑 Light" w:eastAsia="微软雅黑 Light" w:hAnsi="微软雅黑 Light" w:cs="BookAntiqua-Italic" w:hint="eastAsia"/>
+          <w:iCs/>
+          <w:kern w:val="0"/>
+          <w:szCs w:val="21"/>
+        </w:rPr>
+        <w:t>（或者说是内积会不会好一点）</w:t>
+      </w:r>
+      <w:r>
+        <w:rPr>
+          <w:rFonts w:ascii="微软雅黑 Light" w:eastAsia="微软雅黑 Light" w:hAnsi="微软雅黑 Light" w:cs="BookAntiqua-Italic" w:hint="eastAsia"/>
+          <w:iCs/>
+          <w:kern w:val="0"/>
+          <w:szCs w:val="21"/>
+        </w:rPr>
+        <w:t>！</w:t>
+      </w:r>
+      <w:r>
+        <w:rPr>
+          <w:rFonts w:ascii="微软雅黑 Light" w:eastAsia="微软雅黑 Light" w:hAnsi="微软雅黑 Light" w:cs="BookAntiqua-Italic" w:hint="eastAsia"/>
+          <w:iCs/>
+          <w:kern w:val="0"/>
+          <w:szCs w:val="21"/>
+        </w:rPr>
+        <w:t>然后</w:t>
+      </w:r>
+      <w:r>
+        <w:rPr>
+          <w:rFonts w:ascii="微软雅黑 Light" w:eastAsia="微软雅黑 Light" w:hAnsi="微软雅黑 Light" w:cs="BookAntiqua-Italic"/>
+          <w:iCs/>
+          <w:kern w:val="0"/>
+          <w:szCs w:val="21"/>
+        </w:rPr>
+        <w:t>[16]</w:t>
+      </w:r>
+      <w:r>
+        <w:rPr>
+          <w:rFonts w:ascii="微软雅黑 Light" w:eastAsia="微软雅黑 Light" w:hAnsi="微软雅黑 Light" w:cs="BookAntiqua-Italic" w:hint="eastAsia"/>
+          <w:iCs/>
+          <w:kern w:val="0"/>
+          <w:szCs w:val="21"/>
+        </w:rPr>
+        <w:t>中的系数计算公式直接</w:t>
+      </w:r>
+      <w:r>
+        <w:rPr>
+          <w:rFonts w:ascii="微软雅黑 Light" w:eastAsia="微软雅黑 Light" w:hAnsi="微软雅黑 Light" w:cs="BookAntiqua-Italic" w:hint="eastAsia"/>
+          <w:iCs/>
+          <w:kern w:val="0"/>
+          <w:szCs w:val="21"/>
+        </w:rPr>
+        <w:t>参数化了：</w:t>
+      </w:r>
+    </w:p>
+    <w:p>
+      <w:pPr>
+        <w:autoSpaceDE w:val="0"/>
+        <w:autoSpaceDN w:val="0"/>
+        <w:adjustRightInd w:val="0"/>
+        <w:rPr>
+          <w:rFonts w:ascii="微软雅黑 Light" w:eastAsia="微软雅黑 Light" w:hAnsi="微软雅黑 Light" w:cs="BookAntiqua-Italic" w:hint="eastAsia"/>
+          <w:iCs/>
+          <w:kern w:val="0"/>
+          <w:szCs w:val="21"/>
+        </w:rPr>
+      </w:pPr>
+      <m:oMathPara>
+        <m:oMath>
+          <m:sSubSup>
+            <m:sSubSupPr>
+              <m:ctrlPr>
+                <w:rPr>
+                  <w:rFonts w:ascii="Cambria Math" w:eastAsia="微软雅黑 Light" w:hAnsi="Cambria Math" w:cs="BookAntiqua-Italic"/>
+                  <w:i/>
+                  <w:iCs/>
+                  <w:kern w:val="0"/>
+                  <w:szCs w:val="21"/>
+                </w:rPr>
+              </m:ctrlPr>
+            </m:sSubSupPr>
+            <m:e>
+              <m:r>
+                <w:rPr>
+                  <w:rFonts w:ascii="Cambria Math" w:eastAsia="微软雅黑 Light" w:hAnsi="Cambria Math" w:cs="BookAntiqua-Italic"/>
+                  <w:kern w:val="0"/>
+                  <w:szCs w:val="21"/>
+                </w:rPr>
+                <m:t>C</m:t>
+              </m:r>
+            </m:e>
+            <m:sub>
+              <m:r>
+                <w:rPr>
+                  <w:rFonts w:ascii="Cambria Math" w:eastAsia="微软雅黑 Light" w:hAnsi="Cambria Math" w:cs="BookAntiqua-Italic"/>
+                  <w:kern w:val="0"/>
+                  <w:szCs w:val="21"/>
+                </w:rPr>
+                <m:t>l</m:t>
+              </m:r>
+            </m:sub>
+            <m:sup>
+              <m:r>
+                <w:rPr>
+                  <w:rFonts w:ascii="Cambria Math" w:eastAsia="微软雅黑 Light" w:hAnsi="Cambria Math" w:cs="BookAntiqua-Italic"/>
+                  <w:kern w:val="0"/>
+                  <w:szCs w:val="21"/>
+                </w:rPr>
+                <m:t>m</m:t>
+              </m:r>
+            </m:sup>
+          </m:sSubSup>
+          <m:r>
+            <m:rPr>
+              <m:aln/>
+            </m:rPr>
+            <w:rPr>
+              <w:rFonts w:ascii="Cambria Math" w:eastAsia="微软雅黑 Light" w:hAnsi="Cambria Math" w:cs="BookAntiqua-Italic"/>
+              <w:kern w:val="0"/>
+              <w:szCs w:val="21"/>
+            </w:rPr>
+            <m:t>=</m:t>
+          </m:r>
+          <m:nary>
+            <m:naryPr>
+              <m:ctrlPr>
+                <w:rPr>
+                  <w:rFonts w:ascii="Cambria Math" w:eastAsia="微软雅黑 Light" w:hAnsi="Cambria Math" w:cs="BookAntiqua-Italic"/>
+                  <w:i/>
+                  <w:iCs/>
+                  <w:kern w:val="0"/>
+                  <w:szCs w:val="21"/>
+                </w:rPr>
+              </m:ctrlPr>
+            </m:naryPr>
+            <m:sub>
+              <m:r>
+                <w:rPr>
+                  <w:rFonts w:ascii="Cambria Math" w:eastAsia="微软雅黑 Light" w:hAnsi="Cambria Math" w:cs="BookAntiqua-Italic"/>
+                  <w:kern w:val="0"/>
+                  <w:szCs w:val="21"/>
+                </w:rPr>
+                <m:t>0</m:t>
+              </m:r>
+            </m:sub>
+            <m:sup>
+              <m:r>
+                <w:rPr>
+                  <w:rFonts w:ascii="Cambria Math" w:eastAsia="微软雅黑 Light" w:hAnsi="Cambria Math" w:cs="BookAntiqua-Italic"/>
+                  <w:kern w:val="0"/>
+                  <w:szCs w:val="21"/>
+                </w:rPr>
+                <m:t>2π</m:t>
+              </m:r>
+            </m:sup>
+            <m:e>
+              <m:nary>
+                <m:naryPr>
+                  <m:ctrlPr>
+                    <w:rPr>
+                      <w:rFonts w:ascii="Cambria Math" w:eastAsia="微软雅黑 Light" w:hAnsi="Cambria Math" w:cs="BookAntiqua-Italic"/>
+                      <w:i/>
+                      <w:iCs/>
+                      <w:kern w:val="0"/>
+                      <w:szCs w:val="21"/>
+                    </w:rPr>
+                  </m:ctrlPr>
+                </m:naryPr>
+                <m:sub>
+                  <m:r>
+                    <w:rPr>
+                      <w:rFonts w:ascii="Cambria Math" w:eastAsia="微软雅黑 Light" w:hAnsi="Cambria Math" w:cs="BookAntiqua-Italic"/>
+                      <w:kern w:val="0"/>
+                      <w:szCs w:val="21"/>
+                    </w:rPr>
+                    <m:t>0</m:t>
+                  </m:r>
+                </m:sub>
+                <m:sup>
+                  <m:r>
+                    <w:rPr>
+                      <w:rFonts w:ascii="Cambria Math" w:eastAsia="微软雅黑 Light" w:hAnsi="Cambria Math" w:cs="BookAntiqua-Italic"/>
+                      <w:kern w:val="0"/>
+                      <w:szCs w:val="21"/>
+                    </w:rPr>
+                    <m:t>π</m:t>
+                  </m:r>
+                </m:sup>
+                <m:e>
+                  <m:r>
+                    <w:rPr>
+                      <w:rFonts w:ascii="Cambria Math" w:eastAsia="微软雅黑 Light" w:hAnsi="Cambria Math" w:cs="BookAntiqua-Italic"/>
+                      <w:kern w:val="0"/>
+                      <w:szCs w:val="21"/>
+                    </w:rPr>
+                    <m:t>f</m:t>
+                  </m:r>
+                  <m:d>
+                    <m:dPr>
+                      <m:ctrlPr>
+                        <w:rPr>
+                          <w:rFonts w:ascii="Cambria Math" w:eastAsia="微软雅黑 Light" w:hAnsi="Cambria Math" w:cs="BookAntiqua-Italic"/>
+                          <w:i/>
+                          <w:iCs/>
+                          <w:kern w:val="0"/>
+                          <w:szCs w:val="21"/>
+                        </w:rPr>
+                      </m:ctrlPr>
+                    </m:dPr>
+                    <m:e>
+                      <m:r>
+                        <w:rPr>
+                          <w:rFonts w:ascii="Cambria Math" w:eastAsia="微软雅黑 Light" w:hAnsi="Cambria Math" w:cs="BookAntiqua-Italic"/>
+                          <w:kern w:val="0"/>
+                          <w:szCs w:val="21"/>
+                        </w:rPr>
+                        <m:t>θ,ϕ</m:t>
+                      </m:r>
+                    </m:e>
+                  </m:d>
+                  <m:sSubSup>
+                    <m:sSubSupPr>
+                      <m:ctrlPr>
+                        <w:rPr>
+                          <w:rFonts w:ascii="Cambria Math" w:eastAsia="微软雅黑 Light" w:hAnsi="Cambria Math" w:cs="BookAntiqua-Italic"/>
+                          <w:i/>
+                          <w:iCs/>
+                          <w:kern w:val="0"/>
+                          <w:szCs w:val="21"/>
+                        </w:rPr>
+                      </m:ctrlPr>
+                    </m:sSubSupPr>
+                    <m:e>
+                      <m:r>
+                        <w:rPr>
+                          <w:rFonts w:ascii="Cambria Math" w:eastAsia="微软雅黑 Light" w:hAnsi="Cambria Math" w:cs="BookAntiqua-Italic"/>
+                          <w:kern w:val="0"/>
+                          <w:szCs w:val="21"/>
+                        </w:rPr>
+                        <m:t>Y</m:t>
+                      </m:r>
+                    </m:e>
+                    <m:sub>
+                      <m:r>
+                        <w:rPr>
+                          <w:rFonts w:ascii="Cambria Math" w:eastAsia="微软雅黑 Light" w:hAnsi="Cambria Math" w:cs="BookAntiqua-Italic"/>
+                          <w:kern w:val="0"/>
+                          <w:szCs w:val="21"/>
+                        </w:rPr>
+                        <m:t>l</m:t>
+                      </m:r>
+                    </m:sub>
+                    <m:sup>
+                      <m:r>
+                        <w:rPr>
+                          <w:rFonts w:ascii="Cambria Math" w:eastAsia="微软雅黑 Light" w:hAnsi="Cambria Math" w:cs="BookAntiqua-Italic"/>
+                          <w:kern w:val="0"/>
+                          <w:szCs w:val="21"/>
+                        </w:rPr>
+                        <m:t>m</m:t>
+                      </m:r>
+                    </m:sup>
+                  </m:sSubSup>
+                  <m:d>
+                    <m:dPr>
+                      <m:ctrlPr>
+                        <w:rPr>
+                          <w:rFonts w:ascii="Cambria Math" w:eastAsia="微软雅黑 Light" w:hAnsi="Cambria Math" w:cs="BookAntiqua-Italic"/>
+                          <w:i/>
+                          <w:iCs/>
+                          <w:kern w:val="0"/>
+                          <w:szCs w:val="21"/>
+                        </w:rPr>
+                      </m:ctrlPr>
+                    </m:dPr>
+                    <m:e>
+                      <m:r>
+                        <w:rPr>
+                          <w:rFonts w:ascii="Cambria Math" w:eastAsia="微软雅黑 Light" w:hAnsi="Cambria Math" w:cs="BookAntiqua-Italic"/>
+                          <w:kern w:val="0"/>
+                          <w:szCs w:val="21"/>
+                        </w:rPr>
+                        <m:t>θ,ϕ</m:t>
+                      </m:r>
+                    </m:e>
+                  </m:d>
+                  <m:r>
+                    <w:rPr>
+                      <w:rFonts w:ascii="Cambria Math" w:eastAsia="微软雅黑 Light" w:hAnsi="Cambria Math" w:cs="BookAntiqua-Italic"/>
+                      <w:kern w:val="0"/>
+                      <w:szCs w:val="21"/>
+                    </w:rPr>
+                    <m:t>sinθdθdϕ</m:t>
+                  </m:r>
+                </m:e>
+              </m:nary>
+            </m:e>
+          </m:nary>
+        </m:oMath>
+      </m:oMathPara>
+    </w:p>
+    <w:p>
+      <w:pPr>
+        <w:autoSpaceDE w:val="0"/>
+        <w:autoSpaceDN w:val="0"/>
+        <w:adjustRightInd w:val="0"/>
+        <w:ind w:firstLine="420"/>
+        <w:rPr>
+          <w:rFonts w:ascii="微软雅黑 Light" w:eastAsia="微软雅黑 Light" w:hAnsi="微软雅黑 Light" w:cs="BookAntiqua-Italic"/>
+          <w:iCs/>
+          <w:kern w:val="0"/>
+          <w:szCs w:val="21"/>
+        </w:rPr>
+      </w:pPr>
+      <w:r>
+        <w:rPr>
+          <w:rFonts w:ascii="微软雅黑 Light" w:eastAsia="微软雅黑 Light" w:hAnsi="微软雅黑 Light" w:cs="BookAntiqua-Italic" w:hint="eastAsia"/>
+          <w:iCs/>
+          <w:kern w:val="0"/>
+          <w:szCs w:val="21"/>
+        </w:rPr>
+        <w:t>在实际操作里面，</w:t>
+      </w:r>
+      <w:r>
+        <w:rPr>
+          <w:rFonts w:ascii="微软雅黑 Light" w:eastAsia="微软雅黑 Light" w:hAnsi="微软雅黑 Light" w:cs="BookAntiqua-Italic" w:hint="eastAsia"/>
+          <w:iCs/>
+          <w:kern w:val="0"/>
+          <w:szCs w:val="21"/>
+        </w:rPr>
+        <w:t>按照</w:t>
+      </w:r>
+      <w:r>
+        <w:rPr>
+          <w:rFonts w:ascii="微软雅黑 Light" w:eastAsia="微软雅黑 Light" w:hAnsi="微软雅黑 Light" w:cs="BookAntiqua-Italic" w:hint="eastAsia"/>
+          <w:iCs/>
+          <w:kern w:val="0"/>
+          <w:szCs w:val="21"/>
+        </w:rPr>
+        <w:t>上面提到的</w:t>
+      </w:r>
+      <m:oMath>
+        <m:r>
+          <w:rPr>
+            <w:rFonts w:ascii="Cambria Math" w:eastAsia="微软雅黑 Light" w:hAnsi="Cambria Math" w:cs="BookAntiqua-Italic"/>
+            <w:kern w:val="0"/>
+            <w:szCs w:val="21"/>
+          </w:rPr>
+          <m:t>f(θ,ϕ)</m:t>
+        </m:r>
+      </m:oMath>
+      <w:r>
+        <w:rPr>
+          <w:rFonts w:ascii="微软雅黑 Light" w:eastAsia="微软雅黑 Light" w:hAnsi="微软雅黑 Light" w:cs="BookAntiqua-Italic" w:hint="eastAsia"/>
+          <w:iCs/>
+          <w:kern w:val="0"/>
+          <w:szCs w:val="21"/>
+        </w:rPr>
+        <w:t>展开式</w:t>
+      </w:r>
+      <w:r>
+        <w:rPr>
+          <w:rFonts w:ascii="微软雅黑 Light" w:eastAsia="微软雅黑 Light" w:hAnsi="微软雅黑 Light" w:cs="BookAntiqua-Italic" w:hint="eastAsia"/>
+          <w:iCs/>
+          <w:kern w:val="0"/>
+          <w:szCs w:val="21"/>
+        </w:rPr>
+        <w:t>就可以重构出原函数。但是在实际操作中，我们写程序时不可能会有对无穷级数进行储存和卷积的操作</w:t>
+      </w:r>
+      <w:r>
+        <w:rPr>
+          <w:rFonts w:ascii="微软雅黑 Light" w:eastAsia="微软雅黑 Light" w:hAnsi="微软雅黑 Light" w:cs="BookAntiqua-Italic" w:hint="eastAsia"/>
+          <w:iCs/>
+          <w:kern w:val="0"/>
+          <w:szCs w:val="21"/>
+        </w:rPr>
+        <w:t>，一般展开项只能是有限项，</w:t>
+      </w:r>
+      <w:r>
+        <w:rPr>
+          <w:rFonts w:ascii="微软雅黑 Light" w:eastAsia="微软雅黑 Light" w:hAnsi="微软雅黑 Light" w:cs="BookAntiqua-Italic" w:hint="eastAsia"/>
+          <w:iCs/>
+          <w:kern w:val="0"/>
+          <w:szCs w:val="21"/>
+        </w:rPr>
+        <w:t>也就是：</w:t>
+      </w:r>
+    </w:p>
+    <w:p>
+      <w:pPr>
+        <w:autoSpaceDE w:val="0"/>
+        <w:autoSpaceDN w:val="0"/>
+        <w:adjustRightInd w:val="0"/>
+        <w:ind w:firstLine="420"/>
+        <w:rPr>
+          <w:rFonts w:ascii="微软雅黑 Light" w:eastAsia="微软雅黑 Light" w:hAnsi="微软雅黑 Light" w:cs="BookAntiqua-Italic" w:hint="eastAsia"/>
+          <w:iCs/>
+          <w:kern w:val="0"/>
+          <w:szCs w:val="21"/>
+        </w:rPr>
+      </w:pPr>
+      <m:oMathPara>
+        <m:oMath>
+          <m:acc>
+            <m:accPr>
+              <m:chr m:val="̃"/>
+              <m:ctrlPr>
+                <w:rPr>
+                  <w:rFonts w:ascii="Cambria Math" w:eastAsia="微软雅黑 Light" w:hAnsi="Cambria Math" w:cs="BookAntiqua-Italic"/>
+                  <w:iCs/>
+                  <w:kern w:val="0"/>
+                  <w:szCs w:val="21"/>
+                </w:rPr>
+              </m:ctrlPr>
+            </m:accPr>
+            <m:e>
+              <m:r>
+                <w:rPr>
+                  <w:rFonts w:ascii="Cambria Math" w:eastAsia="微软雅黑 Light" w:hAnsi="Cambria Math" w:cs="BookAntiqua-Italic"/>
+                  <w:kern w:val="0"/>
+                  <w:szCs w:val="21"/>
+                </w:rPr>
+                <m:t>f</m:t>
+              </m:r>
+            </m:e>
+          </m:acc>
+          <m:d>
+            <m:dPr>
+              <m:ctrlPr>
+                <w:rPr>
+                  <w:rFonts w:ascii="Cambria Math" w:eastAsia="微软雅黑 Light" w:hAnsi="Cambria Math" w:cs="BookAntiqua-Italic"/>
+                  <w:i/>
+                  <w:iCs/>
+                  <w:kern w:val="0"/>
+                  <w:szCs w:val="21"/>
+                </w:rPr>
+              </m:ctrlPr>
+            </m:dPr>
+            <m:e>
+              <m:r>
+                <m:rPr>
+                  <m:sty m:val="bi"/>
+                </m:rPr>
+                <w:rPr>
+                  <w:rFonts w:ascii="Cambria Math" w:eastAsia="微软雅黑 Light" w:hAnsi="Cambria Math" w:cs="BookAntiqua-Italic"/>
+                  <w:kern w:val="0"/>
+                  <w:szCs w:val="21"/>
+                </w:rPr>
+                <m:t>s</m:t>
+              </m:r>
+            </m:e>
+          </m:d>
+          <m:r>
+            <w:rPr>
+              <w:rFonts w:ascii="Cambria Math" w:eastAsia="微软雅黑 Light" w:hAnsi="Cambria Math" w:cs="BookAntiqua-Italic"/>
+              <w:kern w:val="0"/>
+              <w:szCs w:val="21"/>
+            </w:rPr>
+            <m:t>=</m:t>
+          </m:r>
+          <m:nary>
+            <m:naryPr>
+              <m:chr m:val="∑"/>
+              <m:limLoc m:val="undOvr"/>
+              <m:ctrlPr>
+                <w:rPr>
+                  <w:rFonts w:ascii="Cambria Math" w:eastAsia="微软雅黑 Light" w:hAnsi="Cambria Math" w:cs="BookAntiqua-Italic"/>
+                  <w:i/>
+                  <w:iCs/>
+                  <w:kern w:val="0"/>
+                  <w:szCs w:val="21"/>
+                </w:rPr>
+              </m:ctrlPr>
+            </m:naryPr>
+            <m:sub>
+              <m:r>
+                <w:rPr>
+                  <w:rFonts w:ascii="Cambria Math" w:eastAsia="微软雅黑 Light" w:hAnsi="Cambria Math" w:cs="BookAntiqua-Italic"/>
+                  <w:kern w:val="0"/>
+                  <w:szCs w:val="21"/>
+                </w:rPr>
+                <m:t>l=0</m:t>
+              </m:r>
+            </m:sub>
+            <m:sup>
+              <m:r>
+                <w:rPr>
+                  <w:rFonts w:ascii="Cambria Math" w:eastAsia="微软雅黑 Light" w:hAnsi="Cambria Math" w:cs="BookAntiqua-Italic"/>
+                  <w:kern w:val="0"/>
+                  <w:szCs w:val="21"/>
+                </w:rPr>
+                <m:t>n-1</m:t>
+              </m:r>
+            </m:sup>
+            <m:e>
+              <m:sSubSup>
+                <m:sSubSupPr>
+                  <m:ctrlPr>
+                    <w:rPr>
+                      <w:rFonts w:ascii="Cambria Math" w:eastAsia="微软雅黑 Light" w:hAnsi="Cambria Math" w:cs="BookAntiqua-Italic"/>
+                      <w:i/>
+                      <w:iCs/>
+                      <w:kern w:val="0"/>
+                      <w:szCs w:val="21"/>
+                    </w:rPr>
+                  </m:ctrlPr>
+                </m:sSubSupPr>
+                <m:e>
+                  <m:r>
+                    <w:rPr>
+                      <w:rFonts w:ascii="Cambria Math" w:eastAsia="微软雅黑 Light" w:hAnsi="Cambria Math" w:cs="BookAntiqua-Italic"/>
+                      <w:kern w:val="0"/>
+                      <w:szCs w:val="21"/>
+                    </w:rPr>
+                    <m:t>C</m:t>
+                  </m:r>
+                </m:e>
+                <m:sub>
+                  <m:r>
+                    <w:rPr>
+                      <w:rFonts w:ascii="Cambria Math" w:eastAsia="微软雅黑 Light" w:hAnsi="Cambria Math" w:cs="BookAntiqua-Italic"/>
+                      <w:kern w:val="0"/>
+                      <w:szCs w:val="21"/>
+                    </w:rPr>
+                    <m:t>l</m:t>
+                  </m:r>
+                </m:sub>
+                <m:sup>
+                  <m:r>
+                    <w:rPr>
+                      <w:rFonts w:ascii="Cambria Math" w:eastAsia="微软雅黑 Light" w:hAnsi="Cambria Math" w:cs="BookAntiqua-Italic"/>
+                      <w:kern w:val="0"/>
+                      <w:szCs w:val="21"/>
+                    </w:rPr>
+                    <m:t>m</m:t>
+                  </m:r>
+                </m:sup>
+              </m:sSubSup>
+              <m:sSubSup>
+                <m:sSubSupPr>
+                  <m:ctrlPr>
+                    <w:rPr>
+                      <w:rFonts w:ascii="Cambria Math" w:eastAsia="微软雅黑 Light" w:hAnsi="Cambria Math" w:cs="BookAntiqua-Italic"/>
+                      <w:i/>
+                      <w:iCs/>
+                      <w:kern w:val="0"/>
+                      <w:szCs w:val="21"/>
+                    </w:rPr>
+                  </m:ctrlPr>
+                </m:sSubSupPr>
+                <m:e>
+                  <m:r>
+                    <w:rPr>
+                      <w:rFonts w:ascii="Cambria Math" w:eastAsia="微软雅黑 Light" w:hAnsi="Cambria Math" w:cs="BookAntiqua-Italic"/>
+                      <w:kern w:val="0"/>
+                      <w:szCs w:val="21"/>
+                    </w:rPr>
+                    <m:t>Y</m:t>
+                  </m:r>
+                </m:e>
+                <m:sub>
+                  <m:r>
+                    <w:rPr>
+                      <w:rFonts w:ascii="Cambria Math" w:eastAsia="微软雅黑 Light" w:hAnsi="Cambria Math" w:cs="BookAntiqua-Italic"/>
+                      <w:kern w:val="0"/>
+                      <w:szCs w:val="21"/>
+                    </w:rPr>
+                    <m:t>l</m:t>
+                  </m:r>
+                </m:sub>
+                <m:sup>
+                  <m:r>
+                    <w:rPr>
+                      <w:rFonts w:ascii="Cambria Math" w:eastAsia="微软雅黑 Light" w:hAnsi="Cambria Math" w:cs="BookAntiqua-Italic"/>
+                      <w:kern w:val="0"/>
+                      <w:szCs w:val="21"/>
+                    </w:rPr>
+                    <m:t>m</m:t>
+                  </m:r>
+                </m:sup>
+              </m:sSubSup>
+              <m:d>
+                <m:dPr>
+                  <m:ctrlPr>
+                    <w:rPr>
+                      <w:rFonts w:ascii="Cambria Math" w:eastAsia="微软雅黑 Light" w:hAnsi="Cambria Math" w:cs="BookAntiqua-Italic"/>
+                      <w:i/>
+                      <w:iCs/>
+                      <w:kern w:val="0"/>
+                      <w:szCs w:val="21"/>
+                    </w:rPr>
+                  </m:ctrlPr>
+                </m:dPr>
+                <m:e>
+                  <m:r>
+                    <m:rPr>
+                      <m:sty m:val="bi"/>
+                    </m:rPr>
+                    <w:rPr>
+                      <w:rFonts w:ascii="Cambria Math" w:eastAsia="微软雅黑 Light" w:hAnsi="Cambria Math" w:cs="BookAntiqua-Italic"/>
+                      <w:kern w:val="0"/>
+                      <w:szCs w:val="21"/>
+                    </w:rPr>
+                    <m:t>s</m:t>
+                  </m:r>
+                </m:e>
+              </m:d>
+            </m:e>
+          </m:nary>
+          <m:r>
+            <w:rPr>
+              <w:rFonts w:ascii="Cambria Math" w:eastAsia="微软雅黑 Light" w:hAnsi="Cambria Math" w:cs="BookAntiqua-Italic"/>
+              <w:kern w:val="0"/>
+              <w:szCs w:val="21"/>
+            </w:rPr>
+            <m:t>=</m:t>
+          </m:r>
+          <m:nary>
+            <m:naryPr>
+              <m:chr m:val="∑"/>
+              <m:limLoc m:val="undOvr"/>
+              <m:ctrlPr>
+                <w:rPr>
+                  <w:rFonts w:ascii="Cambria Math" w:eastAsia="微软雅黑 Light" w:hAnsi="Cambria Math" w:cs="BookAntiqua-Italic"/>
+                  <w:i/>
+                  <w:iCs/>
+                  <w:kern w:val="0"/>
+                  <w:szCs w:val="21"/>
+                </w:rPr>
+              </m:ctrlPr>
+            </m:naryPr>
+            <m:sub>
+              <m:r>
+                <w:rPr>
+                  <w:rFonts w:ascii="Cambria Math" w:eastAsia="微软雅黑 Light" w:hAnsi="Cambria Math" w:cs="BookAntiqua-Italic"/>
+                  <w:kern w:val="0"/>
+                  <w:szCs w:val="21"/>
+                </w:rPr>
+                <m:t>i=0</m:t>
+              </m:r>
+            </m:sub>
+            <m:sup>
+              <m:sSup>
+                <m:sSupPr>
+                  <m:ctrlPr>
+                    <w:rPr>
+                      <w:rFonts w:ascii="Cambria Math" w:eastAsia="微软雅黑 Light" w:hAnsi="Cambria Math" w:cs="BookAntiqua-Italic"/>
+                      <w:i/>
+                      <w:iCs/>
+                      <w:kern w:val="0"/>
+                      <w:szCs w:val="21"/>
+                    </w:rPr>
+                  </m:ctrlPr>
+                </m:sSupPr>
+                <m:e>
+                  <m:r>
+                    <w:rPr>
+                      <w:rFonts w:ascii="Cambria Math" w:eastAsia="微软雅黑 Light" w:hAnsi="Cambria Math" w:cs="BookAntiqua-Italic"/>
+                      <w:kern w:val="0"/>
+                      <w:szCs w:val="21"/>
+                    </w:rPr>
+                    <m:t>n</m:t>
+                  </m:r>
+                </m:e>
+                <m:sup>
+                  <m:r>
+                    <w:rPr>
+                      <w:rFonts w:ascii="Cambria Math" w:eastAsia="微软雅黑 Light" w:hAnsi="Cambria Math" w:cs="BookAntiqua-Italic"/>
+                      <w:kern w:val="0"/>
+                      <w:szCs w:val="21"/>
+                    </w:rPr>
+                    <m:t>2</m:t>
+                  </m:r>
+                </m:sup>
+              </m:sSup>
+            </m:sup>
+            <m:e>
+              <m:sSub>
+                <m:sSubPr>
+                  <m:ctrlPr>
+                    <w:rPr>
+                      <w:rFonts w:ascii="Cambria Math" w:eastAsia="微软雅黑 Light" w:hAnsi="Cambria Math" w:cs="BookAntiqua-Italic"/>
+                      <w:i/>
+                      <w:iCs/>
+                      <w:kern w:val="0"/>
+                      <w:szCs w:val="21"/>
+                    </w:rPr>
+                  </m:ctrlPr>
+                </m:sSubPr>
+                <m:e>
+                  <m:r>
+                    <w:rPr>
+                      <w:rFonts w:ascii="Cambria Math" w:eastAsia="微软雅黑 Light" w:hAnsi="Cambria Math" w:cs="BookAntiqua-Italic"/>
+                      <w:kern w:val="0"/>
+                      <w:szCs w:val="21"/>
+                    </w:rPr>
+                    <m:t>c</m:t>
+                  </m:r>
+                </m:e>
+                <m:sub>
+                  <m:r>
+                    <w:rPr>
+                      <w:rFonts w:ascii="Cambria Math" w:eastAsia="微软雅黑 Light" w:hAnsi="Cambria Math" w:cs="BookAntiqua-Italic"/>
+                      <w:kern w:val="0"/>
+                      <w:szCs w:val="21"/>
+                    </w:rPr>
+                    <m:t>i</m:t>
+                  </m:r>
+                </m:sub>
+              </m:sSub>
+              <m:sSub>
+                <m:sSubPr>
+                  <m:ctrlPr>
+                    <w:rPr>
+                      <w:rFonts w:ascii="Cambria Math" w:eastAsia="微软雅黑 Light" w:hAnsi="Cambria Math" w:cs="BookAntiqua-Italic"/>
+                      <w:i/>
+                      <w:iCs/>
+                      <w:kern w:val="0"/>
+                      <w:szCs w:val="21"/>
+                    </w:rPr>
+                  </m:ctrlPr>
+                </m:sSubPr>
+                <m:e>
+                  <m:r>
+                    <w:rPr>
+                      <w:rFonts w:ascii="Cambria Math" w:eastAsia="微软雅黑 Light" w:hAnsi="Cambria Math" w:cs="BookAntiqua-Italic"/>
+                      <w:kern w:val="0"/>
+                      <w:szCs w:val="21"/>
+                    </w:rPr>
+                    <m:t>y</m:t>
+                  </m:r>
+                </m:e>
+                <m:sub>
+                  <m:r>
+                    <w:rPr>
+                      <w:rFonts w:ascii="Cambria Math" w:eastAsia="微软雅黑 Light" w:hAnsi="Cambria Math" w:cs="BookAntiqua-Italic"/>
+                      <w:kern w:val="0"/>
+                      <w:szCs w:val="21"/>
+                    </w:rPr>
+                    <m:t>i</m:t>
+                  </m:r>
+                </m:sub>
+              </m:sSub>
+              <m:r>
+                <w:rPr>
+                  <w:rFonts w:ascii="Cambria Math" w:eastAsia="微软雅黑 Light" w:hAnsi="Cambria Math" w:cs="BookAntiqua-Italic"/>
+                  <w:kern w:val="0"/>
+                  <w:szCs w:val="21"/>
+                </w:rPr>
+                <m:t>(</m:t>
+              </m:r>
+              <m:r>
+                <m:rPr>
+                  <m:sty m:val="bi"/>
+                </m:rPr>
+                <w:rPr>
+                  <w:rFonts w:ascii="Cambria Math" w:eastAsia="微软雅黑 Light" w:hAnsi="Cambria Math" w:cs="BookAntiqua-Italic"/>
+                  <w:kern w:val="0"/>
+                  <w:szCs w:val="21"/>
+                </w:rPr>
+                <m:t>s</m:t>
+              </m:r>
+              <m:r>
+                <w:rPr>
+                  <w:rFonts w:ascii="Cambria Math" w:eastAsia="微软雅黑 Light" w:hAnsi="Cambria Math" w:cs="BookAntiqua-Italic"/>
+                  <w:kern w:val="0"/>
+                  <w:szCs w:val="21"/>
+                </w:rPr>
+                <m:t>)</m:t>
+              </m:r>
+            </m:e>
+          </m:nary>
+          <m:r>
+            <m:rPr>
+              <m:sty m:val="p"/>
+            </m:rPr>
+            <w:rPr>
+              <w:rFonts w:ascii="Cambria Math" w:eastAsia="微软雅黑 Light" w:hAnsi="Cambria Math" w:cs="BookAntiqua-Italic" w:hint="eastAsia"/>
+              <w:kern w:val="0"/>
+              <w:szCs w:val="21"/>
+            </w:rPr>
+            <m:t>,</m:t>
+          </m:r>
+        </m:oMath>
+      </m:oMathPara>
+    </w:p>
+    <w:p>
+      <w:pPr>
+        <w:autoSpaceDE w:val="0"/>
+        <w:autoSpaceDN w:val="0"/>
+        <w:adjustRightInd w:val="0"/>
+        <w:jc w:val="left"/>
+        <w:rPr>
+          <w:rFonts w:ascii="微软雅黑 Light" w:eastAsia="微软雅黑 Light" w:hAnsi="微软雅黑 Light" w:cs="BookAntiqua-Italic"/>
+          <w:iCs/>
+          <w:kern w:val="0"/>
+          <w:szCs w:val="21"/>
+        </w:rPr>
+      </w:pPr>
+      <w:r>
+        <w:rPr>
+          <w:rFonts w:ascii="微软雅黑 Light" w:eastAsia="微软雅黑 Light" w:hAnsi="微软雅黑 Light" w:cs="BookAntiqua-Italic"/>
+          <w:iCs/>
+          <w:kern w:val="0"/>
+          <w:szCs w:val="21"/>
+        </w:rPr>
+        <w:tab/>
+      </w:r>
+      <w:r>
+        <w:rPr>
+          <w:rFonts w:ascii="微软雅黑 Light" w:eastAsia="微软雅黑 Light" w:hAnsi="微软雅黑 Light" w:cs="BookAntiqua-Italic" w:hint="eastAsia"/>
+          <w:iCs/>
+          <w:kern w:val="0"/>
+          <w:szCs w:val="21"/>
+        </w:rPr>
+        <w:t>其中</w:t>
+      </w:r>
+      <m:oMath>
+        <m:r>
+          <w:rPr>
+            <w:rFonts w:ascii="Cambria Math" w:eastAsia="微软雅黑 Light" w:hAnsi="Cambria Math" w:cs="BookAntiqua-Italic"/>
+            <w:kern w:val="0"/>
+            <w:szCs w:val="21"/>
+          </w:rPr>
+          <m:t>n</m:t>
+        </m:r>
+      </m:oMath>
+      <w:r>
+        <w:rPr>
+          <w:rFonts w:ascii="微软雅黑 Light" w:eastAsia="微软雅黑 Light" w:hAnsi="微软雅黑 Light" w:cs="BookAntiqua-Italic" w:hint="eastAsia"/>
+          <w:iCs/>
+          <w:kern w:val="0"/>
+          <w:szCs w:val="21"/>
+        </w:rPr>
+        <w:t>是球谐基</w:t>
+      </w:r>
+      <w:r>
+        <w:rPr>
+          <w:rFonts w:ascii="微软雅黑 Light" w:eastAsia="微软雅黑 Light" w:hAnsi="微软雅黑 Light" w:cs="BookAntiqua-Italic" w:hint="eastAsia"/>
+          <w:iCs/>
+          <w:kern w:val="0"/>
+          <w:szCs w:val="21"/>
+        </w:rPr>
+        <w:t>band的数量，显然</w:t>
+      </w:r>
+      <m:oMath>
+        <m:r>
+          <w:rPr>
+            <w:rFonts w:ascii="Cambria Math" w:eastAsia="微软雅黑 Light" w:hAnsi="Cambria Math" w:cs="BookAntiqua-Italic"/>
+            <w:kern w:val="0"/>
+            <w:szCs w:val="21"/>
+          </w:rPr>
+          <m:t>n</m:t>
+        </m:r>
+      </m:oMath>
+      <w:r>
+        <w:rPr>
+          <w:rFonts w:ascii="微软雅黑 Light" w:eastAsia="微软雅黑 Light" w:hAnsi="微软雅黑 Light" w:cs="BookAntiqua-Italic" w:hint="eastAsia"/>
+          <w:iCs/>
+          <w:kern w:val="0"/>
+          <w:szCs w:val="21"/>
+        </w:rPr>
+        <w:t>个band的球谐基数量是</w:t>
+      </w:r>
+      <m:oMath>
+        <m:f>
+          <m:fPr>
+            <m:ctrlPr>
+              <w:rPr>
+                <w:rFonts w:ascii="Cambria Math" w:eastAsia="微软雅黑 Light" w:hAnsi="Cambria Math" w:cs="BookAntiqua-Italic"/>
+                <w:i/>
+                <w:iCs/>
+                <w:kern w:val="0"/>
+                <w:szCs w:val="21"/>
+              </w:rPr>
+            </m:ctrlPr>
+          </m:fPr>
+          <m:num>
+            <m:d>
+              <m:dPr>
+                <m:ctrlPr>
+                  <w:rPr>
+                    <w:rFonts w:ascii="Cambria Math" w:eastAsia="微软雅黑 Light" w:hAnsi="Cambria Math" w:cs="BookAntiqua-Italic"/>
+                    <w:i/>
+                    <w:iCs/>
+                    <w:kern w:val="0"/>
+                    <w:szCs w:val="21"/>
+                  </w:rPr>
+                </m:ctrlPr>
+              </m:dPr>
+              <m:e>
+                <m:r>
+                  <w:rPr>
+                    <w:rFonts w:ascii="Cambria Math" w:eastAsia="微软雅黑 Light" w:hAnsi="Cambria Math" w:cs="BookAntiqua-Italic"/>
+                    <w:kern w:val="0"/>
+                    <w:szCs w:val="21"/>
+                  </w:rPr>
+                  <m:t>1+2n-1</m:t>
+                </m:r>
+              </m:e>
+            </m:d>
+            <m:r>
+              <w:rPr>
+                <w:rFonts w:ascii="Cambria Math" w:eastAsia="微软雅黑 Light" w:hAnsi="Cambria Math" w:cs="BookAntiqua-Italic"/>
+                <w:kern w:val="0"/>
+                <w:szCs w:val="21"/>
+              </w:rPr>
+              <m:t>n</m:t>
+            </m:r>
+          </m:num>
+          <m:den>
+            <m:r>
+              <w:rPr>
+                <w:rFonts w:ascii="Cambria Math" w:eastAsia="微软雅黑 Light" w:hAnsi="Cambria Math" w:cs="BookAntiqua-Italic"/>
+                <w:kern w:val="0"/>
+                <w:szCs w:val="21"/>
+              </w:rPr>
+              <m:t>2</m:t>
+            </m:r>
+          </m:den>
+        </m:f>
+        <m:r>
+          <w:rPr>
+            <w:rFonts w:ascii="Cambria Math" w:eastAsia="微软雅黑 Light" w:hAnsi="Cambria Math" w:cs="BookAntiqua-Italic"/>
+            <w:kern w:val="0"/>
+            <w:szCs w:val="21"/>
+          </w:rPr>
+          <m:t>=</m:t>
+        </m:r>
+        <m:sSup>
+          <m:sSupPr>
+            <m:ctrlPr>
+              <w:rPr>
+                <w:rFonts w:ascii="Cambria Math" w:eastAsia="微软雅黑 Light" w:hAnsi="Cambria Math" w:cs="BookAntiqua-Italic"/>
+                <w:i/>
+                <w:iCs/>
+                <w:kern w:val="0"/>
+                <w:szCs w:val="21"/>
+              </w:rPr>
+            </m:ctrlPr>
+          </m:sSupPr>
+          <m:e>
+            <m:r>
+              <w:rPr>
+                <w:rFonts w:ascii="Cambria Math" w:eastAsia="微软雅黑 Light" w:hAnsi="Cambria Math" w:cs="BookAntiqua-Italic"/>
+                <w:kern w:val="0"/>
+                <w:szCs w:val="21"/>
+              </w:rPr>
+              <m:t>n</m:t>
+            </m:r>
+          </m:e>
+          <m:sup>
+            <m:r>
+              <w:rPr>
+                <w:rFonts w:ascii="Cambria Math" w:eastAsia="微软雅黑 Light" w:hAnsi="Cambria Math" w:cs="BookAntiqua-Italic"/>
+                <w:kern w:val="0"/>
+                <w:szCs w:val="21"/>
+              </w:rPr>
+              <m:t>2</m:t>
+            </m:r>
+          </m:sup>
+        </m:sSup>
+        <m:r>
+          <w:rPr>
+            <w:rFonts w:ascii="Cambria Math" w:eastAsia="微软雅黑 Light" w:hAnsi="Cambria Math" w:cs="BookAntiqua-Italic"/>
+            <w:kern w:val="0"/>
+            <w:szCs w:val="21"/>
+          </w:rPr>
+          <m:t xml:space="preserve"> </m:t>
+        </m:r>
+        <m:r>
+          <m:rPr>
+            <m:sty m:val="p"/>
+          </m:rPr>
+          <w:rPr>
+            <w:rFonts w:ascii="Cambria Math" w:eastAsia="微软雅黑 Light" w:hAnsi="Cambria Math" w:cs="BookAntiqua-Italic"/>
+            <w:kern w:val="0"/>
+            <w:szCs w:val="21"/>
+          </w:rPr>
+          <m:t xml:space="preserve"> </m:t>
+        </m:r>
+      </m:oMath>
+      <w:r>
+        <w:rPr>
+          <w:rFonts w:ascii="微软雅黑 Light" w:eastAsia="微软雅黑 Light" w:hAnsi="微软雅黑 Light" w:cs="BookAntiqua-Italic" w:hint="eastAsia"/>
+          <w:iCs/>
+          <w:kern w:val="0"/>
+          <w:szCs w:val="21"/>
+        </w:rPr>
+        <w:t>个。</w:t>
+      </w:r>
+      <m:oMath>
+        <m:r>
+          <w:rPr>
+            <w:rFonts w:ascii="Cambria Math" w:eastAsia="微软雅黑 Light" w:hAnsi="Cambria Math" w:cs="BookAntiqua-Italic"/>
+            <w:kern w:val="0"/>
+            <w:szCs w:val="21"/>
+          </w:rPr>
+          <m:t>n</m:t>
+        </m:r>
+      </m:oMath>
+      <w:r>
+        <w:rPr>
+          <w:rFonts w:ascii="微软雅黑 Light" w:eastAsia="微软雅黑 Light" w:hAnsi="微软雅黑 Light" w:cs="BookAntiqua-Italic" w:hint="eastAsia"/>
+          <w:iCs/>
+          <w:kern w:val="0"/>
+          <w:szCs w:val="21"/>
+        </w:rPr>
+        <w:t>个band</w:t>
+      </w:r>
+      <w:r>
+        <w:rPr>
+          <w:rFonts w:ascii="微软雅黑 Light" w:eastAsia="微软雅黑 Light" w:hAnsi="微软雅黑 Light" w:cs="BookAntiqua-Italic" w:hint="eastAsia"/>
+          <w:iCs/>
+          <w:kern w:val="0"/>
+          <w:szCs w:val="21"/>
+        </w:rPr>
+        <w:t>的近似我们就叫做是</w:t>
+      </w:r>
+      <w:r>
+        <w:rPr>
+          <w:rFonts w:ascii="微软雅黑 Light" w:eastAsia="微软雅黑 Light" w:hAnsi="微软雅黑 Light" w:cs="BookAntiqua-Italic" w:hint="eastAsia"/>
+          <w:b/>
+          <w:iCs/>
+          <w:kern w:val="0"/>
+          <w:szCs w:val="21"/>
+        </w:rPr>
+        <w:t>n阶近似</w:t>
+      </w:r>
+      <w:r>
+        <w:rPr>
+          <w:rFonts w:ascii="微软雅黑 Light" w:eastAsia="微软雅黑 Light" w:hAnsi="微软雅黑 Light" w:cs="BookAntiqua-Italic" w:hint="eastAsia"/>
+          <w:iCs/>
+          <w:kern w:val="0"/>
+          <w:szCs w:val="21"/>
+        </w:rPr>
+        <w:t>(n-th order approximation)</w:t>
+      </w:r>
+      <w:r>
+        <w:rPr>
+          <w:rFonts w:ascii="微软雅黑 Light" w:eastAsia="微软雅黑 Light" w:hAnsi="微软雅黑 Light" w:cs="BookAntiqua-Italic" w:hint="eastAsia"/>
+          <w:iCs/>
+          <w:kern w:val="0"/>
+          <w:szCs w:val="21"/>
+        </w:rPr>
+        <w:t>吧。</w:t>
+      </w:r>
+      <w:r>
+        <w:rPr>
+          <w:rFonts w:ascii="微软雅黑 Light" w:eastAsia="微软雅黑 Light" w:hAnsi="微软雅黑 Light" w:cs="BookAntiqua-Italic" w:hint="eastAsia"/>
+          <w:iCs/>
+          <w:kern w:val="0"/>
+          <w:szCs w:val="21"/>
+        </w:rPr>
+        <w:t>因为球谐基的项数是有限的，所以</w:t>
+      </w:r>
+      <w:r>
+        <w:rPr>
+          <w:rFonts w:ascii="微软雅黑 Light" w:eastAsia="微软雅黑 Light" w:hAnsi="微软雅黑 Light" w:cs="BookAntiqua-Italic" w:hint="eastAsia"/>
+          <w:iCs/>
+          <w:kern w:val="0"/>
+          <w:szCs w:val="21"/>
+        </w:rPr>
+        <w:t>我们只能用球谐基</w:t>
+      </w:r>
+      <m:oMath>
+        <m:sSubSup>
+          <m:sSubSupPr>
+            <m:ctrlPr>
+              <w:rPr>
+                <w:rFonts w:ascii="Cambria Math" w:eastAsia="微软雅黑 Light" w:hAnsi="Cambria Math" w:cs="BookAntiqua-Italic"/>
+                <w:i/>
+                <w:iCs/>
+                <w:kern w:val="0"/>
+                <w:szCs w:val="21"/>
+              </w:rPr>
+            </m:ctrlPr>
+          </m:sSubSupPr>
+          <m:e>
+            <m:r>
+              <w:rPr>
+                <w:rFonts w:ascii="Cambria Math" w:eastAsia="微软雅黑 Light" w:hAnsi="Cambria Math" w:cs="BookAntiqua-Italic"/>
+                <w:kern w:val="0"/>
+                <w:szCs w:val="21"/>
+              </w:rPr>
+              <m:t>Y</m:t>
+            </m:r>
+          </m:e>
+          <m:sub>
+            <m:r>
+              <w:rPr>
+                <w:rFonts w:ascii="Cambria Math" w:eastAsia="微软雅黑 Light" w:hAnsi="Cambria Math" w:cs="BookAntiqua-Italic"/>
+                <w:kern w:val="0"/>
+                <w:szCs w:val="21"/>
+              </w:rPr>
+              <m:t>l</m:t>
+            </m:r>
+          </m:sub>
+          <m:sup>
+            <m:r>
+              <w:rPr>
+                <w:rFonts w:ascii="Cambria Math" w:eastAsia="微软雅黑 Light" w:hAnsi="Cambria Math" w:cs="BookAntiqua-Italic"/>
+                <w:kern w:val="0"/>
+                <w:szCs w:val="21"/>
+              </w:rPr>
+              <m:t>m</m:t>
+            </m:r>
+          </m:sup>
+        </m:sSubSup>
+      </m:oMath>
+      <w:r>
+        <w:rPr>
+          <w:rFonts w:ascii="微软雅黑 Light" w:eastAsia="微软雅黑 Light" w:hAnsi="微软雅黑 Light" w:cs="BookAntiqua-Italic" w:hint="eastAsia"/>
+          <w:iCs/>
+          <w:kern w:val="0"/>
+          <w:szCs w:val="21"/>
+        </w:rPr>
+        <w:t>和球谐系数</w:t>
+      </w:r>
+      <m:oMath>
+        <m:sSubSup>
+          <m:sSubSupPr>
+            <m:ctrlPr>
+              <w:rPr>
+                <w:rFonts w:ascii="Cambria Math" w:eastAsia="微软雅黑 Light" w:hAnsi="Cambria Math" w:cs="BookAntiqua-Italic"/>
+                <w:i/>
+                <w:iCs/>
+                <w:kern w:val="0"/>
+                <w:szCs w:val="21"/>
+              </w:rPr>
+            </m:ctrlPr>
+          </m:sSubSupPr>
+          <m:e>
+            <m:r>
+              <w:rPr>
+                <w:rFonts w:ascii="Cambria Math" w:eastAsia="微软雅黑 Light" w:hAnsi="Cambria Math" w:cs="BookAntiqua-Italic"/>
+                <w:kern w:val="0"/>
+                <w:szCs w:val="21"/>
+              </w:rPr>
+              <m:t>C</m:t>
+            </m:r>
+          </m:e>
+          <m:sub>
+            <m:r>
+              <w:rPr>
+                <w:rFonts w:ascii="Cambria Math" w:eastAsia="微软雅黑 Light" w:hAnsi="Cambria Math" w:cs="BookAntiqua-Italic"/>
+                <w:kern w:val="0"/>
+                <w:szCs w:val="21"/>
+              </w:rPr>
+              <m:t>l</m:t>
+            </m:r>
+          </m:sub>
+          <m:sup>
+            <m:r>
+              <w:rPr>
+                <w:rFonts w:ascii="Cambria Math" w:eastAsia="微软雅黑 Light" w:hAnsi="Cambria Math" w:cs="BookAntiqua-Italic"/>
+                <w:kern w:val="0"/>
+                <w:szCs w:val="21"/>
+              </w:rPr>
+              <m:t>m</m:t>
+            </m:r>
+          </m:sup>
+        </m:sSubSup>
+      </m:oMath>
+      <w:r>
+        <w:rPr>
+          <w:rFonts w:ascii="微软雅黑 Light" w:eastAsia="微软雅黑 Light" w:hAnsi="微软雅黑 Light" w:cs="BookAntiqua-Italic" w:hint="eastAsia"/>
+          <w:b/>
+          <w:iCs/>
+          <w:kern w:val="0"/>
+          <w:szCs w:val="21"/>
+          <w:u w:val="single"/>
+        </w:rPr>
+        <w:t>近似</w:t>
+      </w:r>
+      <w:r>
+        <w:rPr>
+          <w:rFonts w:ascii="微软雅黑 Light" w:eastAsia="微软雅黑 Light" w:hAnsi="微软雅黑 Light" w:cs="BookAntiqua-Italic" w:hint="eastAsia"/>
+          <w:iCs/>
+          <w:kern w:val="0"/>
+          <w:szCs w:val="21"/>
+        </w:rPr>
+        <w:t>重构原函数</w:t>
+      </w:r>
+      <w:r>
+        <w:rPr>
+          <w:rFonts w:ascii="微软雅黑 Light" w:eastAsia="微软雅黑 Light" w:hAnsi="微软雅黑 Light" w:cs="BookAntiqua-Italic" w:hint="eastAsia"/>
+          <w:iCs/>
+          <w:kern w:val="0"/>
+          <w:szCs w:val="21"/>
+        </w:rPr>
+        <w:t>，更准确的说，这个过程是</w:t>
+      </w:r>
+      <w:r>
+        <w:rPr>
+          <w:rFonts w:ascii="微软雅黑 Light" w:eastAsia="微软雅黑 Light" w:hAnsi="微软雅黑 Light" w:cs="BookAntiqua-Italic" w:hint="eastAsia"/>
+          <w:iCs/>
+          <w:kern w:val="0"/>
+          <w:szCs w:val="21"/>
+        </w:rPr>
+        <w:t>一个</w:t>
+      </w:r>
+      <w:r>
+        <w:rPr>
+          <w:rFonts w:ascii="微软雅黑 Light" w:eastAsia="微软雅黑 Light" w:hAnsi="微软雅黑 Light" w:cs="BookAntiqua-Italic" w:hint="eastAsia"/>
+          <w:b/>
+          <w:iCs/>
+          <w:kern w:val="0"/>
+          <w:szCs w:val="21"/>
+        </w:rPr>
+        <w:t>带限(band limited)近似</w:t>
+      </w:r>
+      <w:r>
+        <w:rPr>
+          <w:rFonts w:ascii="微软雅黑 Light" w:eastAsia="微软雅黑 Light" w:hAnsi="微软雅黑 Light" w:cs="BookAntiqua-Italic" w:hint="eastAsia"/>
+          <w:iCs/>
+          <w:kern w:val="0"/>
+          <w:szCs w:val="21"/>
+        </w:rPr>
+        <w:t>。在这个语境下，因为频域信号带宽的限制，</w:t>
+      </w:r>
+      <w:r>
+        <w:rPr>
+          <w:rFonts w:ascii="微软雅黑 Light" w:eastAsia="微软雅黑 Light" w:hAnsi="微软雅黑 Light" w:cs="BookAntiqua-Italic" w:hint="eastAsia"/>
+          <w:b/>
+          <w:iCs/>
+          <w:kern w:val="0"/>
+          <w:szCs w:val="21"/>
+          <w:u w:val="single"/>
+        </w:rPr>
+        <w:t>大于一定阈值的高频信号就被去掉了</w:t>
+      </w:r>
+      <w:r>
+        <w:rPr>
+          <w:rFonts w:ascii="微软雅黑 Light" w:eastAsia="微软雅黑 Light" w:hAnsi="微软雅黑 Light" w:cs="BookAntiqua-Italic" w:hint="eastAsia"/>
+          <w:iCs/>
+          <w:kern w:val="0"/>
+          <w:szCs w:val="21"/>
+        </w:rPr>
+        <w:t>。</w:t>
+      </w:r>
+    </w:p>
+    <w:p>
+      <w:pPr>
+        <w:autoSpaceDE w:val="0"/>
+        <w:autoSpaceDN w:val="0"/>
+        <w:adjustRightInd w:val="0"/>
+        <w:jc w:val="center"/>
+        <w:rPr>
+          <w:rFonts w:ascii="微软雅黑 Light" w:eastAsia="微软雅黑 Light" w:hAnsi="微软雅黑 Light" w:cs="BookAntiqua-Italic" w:hint="eastAsia"/>
+          <w:iCs/>
+          <w:kern w:val="0"/>
+          <w:szCs w:val="21"/>
+        </w:rPr>
+      </w:pPr>
+      <w:r>
+        <w:rPr>
+          <w:noProof/>
+        </w:rPr>
+        <w:lastRenderedPageBreak/>
+        <w:drawing>
+          <wp:inline distT="0" distB="0" distL="0" distR="0">
+            <wp:extent cx="3888989" cy="1804955"/>
+            <wp:effectExtent l="0" t="0" r="0" b="5080"/>
+            <wp:docPr id="9" name="图片 9" descr="C:\Users\sunhonglian\AppData\Local\Microsoft\Windows\INetCache\Content.Word\9.png"/>
+            <wp:cNvGraphicFramePr>
+              <a:graphicFrameLocks xmlns:a="http://schemas.openxmlformats.org/drawingml/2006/main" noChangeAspect="1"/>
+            </wp:cNvGraphicFramePr>
+            <a:graphic xmlns:a="http://schemas.openxmlformats.org/drawingml/2006/main">
+              <a:graphicData uri="http://schemas.openxmlformats.org/drawingml/2006/picture">
+                <pic:pic xmlns:pic="http://schemas.openxmlformats.org/drawingml/2006/picture">
+                  <pic:nvPicPr>
+                    <pic:cNvPr id="0" name="Picture 5" descr="C:\Users\sunhonglian\AppData\Local\Microsoft\Windows\INetCache\Content.Word\9.png"/>
+                    <pic:cNvPicPr>
+                      <a:picLocks noChangeAspect="1" noChangeArrowheads="1"/>
+                    </pic:cNvPicPr>
+                  </pic:nvPicPr>
+                  <pic:blipFill>
+                    <a:blip r:embed="rId17">
+                      <a:extLst>
+                        <a:ext uri="{28A0092B-C50C-407E-A947-70E740481C1C}">
+                          <a14:useLocalDpi xmlns:a14="http://schemas.microsoft.com/office/drawing/2010/main" val="0"/>
+                        </a:ext>
+                      </a:extLst>
+                    </a:blip>
+                    <a:srcRect/>
+                    <a:stretch>
+                      <a:fillRect/>
+                    </a:stretch>
+                  </pic:blipFill>
+                  <pic:spPr bwMode="auto">
+                    <a:xfrm>
+                      <a:off x="0" y="0"/>
+                      <a:ext cx="3901805" cy="1810903"/>
+                    </a:xfrm>
+                    <a:prstGeom prst="rect">
+                      <a:avLst/>
+                    </a:prstGeom>
+                    <a:noFill/>
+                    <a:ln>
+                      <a:noFill/>
+                    </a:ln>
+                  </pic:spPr>
+                </pic:pic>
+              </a:graphicData>
+            </a:graphic>
+          </wp:inline>
+        </w:drawing>
+      </w:r>
+    </w:p>
+    <w:p>
+      <w:pPr>
+        <w:autoSpaceDE w:val="0"/>
+        <w:autoSpaceDN w:val="0"/>
+        <w:adjustRightInd w:val="0"/>
+        <w:rPr>
+          <w:rFonts w:ascii="微软雅黑 Light" w:eastAsia="微软雅黑 Light" w:hAnsi="微软雅黑 Light" w:cs="BookAntiqua-Italic"/>
+          <w:iCs/>
+          <w:kern w:val="0"/>
+          <w:szCs w:val="21"/>
+        </w:rPr>
+      </w:pPr>
+      <w:r>
+        <w:rPr>
+          <w:rFonts w:ascii="微软雅黑 Light" w:eastAsia="微软雅黑 Light" w:hAnsi="微软雅黑 Light" w:cs="BookAntiqua-Italic"/>
+          <w:iCs/>
+          <w:kern w:val="0"/>
+          <w:szCs w:val="21"/>
+        </w:rPr>
+        <w:tab/>
+      </w:r>
+      <w:r>
+        <w:rPr>
+          <w:rFonts w:ascii="微软雅黑 Light" w:eastAsia="微软雅黑 Light" w:hAnsi="微软雅黑 Light" w:cs="BookAntiqua-Italic" w:hint="eastAsia"/>
+          <w:iCs/>
+          <w:kern w:val="0"/>
+          <w:szCs w:val="21"/>
+        </w:rPr>
+        <w:t>从图中可以看出，球谐展开阶数越高，能重构出来的信号就越精确。</w:t>
+      </w:r>
+    </w:p>
+    <w:p>
+      <w:pPr>
+        <w:autoSpaceDE w:val="0"/>
+        <w:autoSpaceDN w:val="0"/>
+        <w:adjustRightInd w:val="0"/>
+        <w:rPr>
+          <w:rFonts w:ascii="微软雅黑 Light" w:eastAsia="微软雅黑 Light" w:hAnsi="微软雅黑 Light" w:cs="BookAntiqua-Italic"/>
+          <w:iCs/>
+          <w:kern w:val="0"/>
+          <w:szCs w:val="21"/>
+        </w:rPr>
+      </w:pPr>
+    </w:p>
+    <w:p>
+      <w:pPr>
+        <w:autoSpaceDE w:val="0"/>
+        <w:autoSpaceDN w:val="0"/>
+        <w:adjustRightInd w:val="0"/>
+        <w:rPr>
+          <w:rFonts w:ascii="微软雅黑 Light" w:eastAsia="微软雅黑 Light" w:hAnsi="微软雅黑 Light" w:cs="BookAntiqua-Italic" w:hint="eastAsia"/>
+          <w:iCs/>
+          <w:kern w:val="0"/>
+          <w:szCs w:val="21"/>
+        </w:rPr>
+      </w:pPr>
+      <w:r>
+        <w:rPr>
+          <w:rFonts w:ascii="微软雅黑 Light" w:eastAsia="微软雅黑 Light" w:hAnsi="微软雅黑 Light" w:cs="BookAntiqua-Italic"/>
+          <w:iCs/>
+          <w:kern w:val="0"/>
+          <w:szCs w:val="21"/>
+        </w:rPr>
+        <w:tab/>
+      </w:r>
+      <w:r>
+        <w:rPr>
+          <w:rFonts w:ascii="微软雅黑 Light" w:eastAsia="微软雅黑 Light" w:hAnsi="微软雅黑 Light" w:cs="BookAntiqua-Italic" w:hint="eastAsia"/>
+          <w:iCs/>
+          <w:kern w:val="0"/>
+          <w:szCs w:val="21"/>
+        </w:rPr>
+        <w:t>之后原论文举了一个简单的例子来说明基于球谐函数展开和重构的例子。</w:t>
+      </w:r>
+      <w:bookmarkStart w:id="2" w:name="_GoBack"/>
+      <w:bookmarkEnd w:id="2"/>
+    </w:p>
+    <w:p>
+      <w:pPr>
+        <w:autoSpaceDE w:val="0"/>
+        <w:autoSpaceDN w:val="0"/>
+        <w:adjustRightInd w:val="0"/>
+        <w:rPr>
+          <w:rFonts w:ascii="微软雅黑 Light" w:eastAsia="微软雅黑 Light" w:hAnsi="微软雅黑 Light" w:cs="BookAntiqua-Italic"/>
+          <w:iCs/>
+          <w:kern w:val="0"/>
+          <w:szCs w:val="21"/>
+        </w:rPr>
+      </w:pPr>
+    </w:p>
+    <w:p>
+      <w:pPr>
+        <w:autoSpaceDE w:val="0"/>
+        <w:autoSpaceDN w:val="0"/>
+        <w:adjustRightInd w:val="0"/>
+        <w:rPr>
+          <w:rFonts w:ascii="微软雅黑 Light" w:eastAsia="微软雅黑 Light" w:hAnsi="微软雅黑 Light" w:cs="BookAntiqua-Italic"/>
+          <w:iCs/>
+          <w:kern w:val="0"/>
+          <w:szCs w:val="21"/>
+        </w:rPr>
+      </w:pPr>
+    </w:p>
+    <w:p>
+      <w:pPr>
+        <w:autoSpaceDE w:val="0"/>
+        <w:autoSpaceDN w:val="0"/>
+        <w:adjustRightInd w:val="0"/>
+        <w:rPr>
+          <w:rFonts w:ascii="微软雅黑 Light" w:eastAsia="微软雅黑 Light" w:hAnsi="微软雅黑 Light" w:cs="BookAntiqua-Italic" w:hint="eastAsia"/>
+          <w:iCs/>
+          <w:kern w:val="0"/>
+          <w:szCs w:val="21"/>
+        </w:rPr>
+      </w:pPr>
+    </w:p>
+    <w:p>
+      <w:pPr>
+        <w:autoSpaceDE w:val="0"/>
+        <w:autoSpaceDN w:val="0"/>
+        <w:adjustRightInd w:val="0"/>
         <w:rPr>
           <w:rFonts w:ascii="微软雅黑 Light" w:eastAsia="微软雅黑 Light" w:hAnsi="微软雅黑 Light" w:cs="BookAntiqua-Italic"/>
           <w:b/>
@@ -14212,7 +19646,6 @@
           <w:sz w:val="15"/>
           <w:szCs w:val="15"/>
         </w:rPr>
-        <w:lastRenderedPageBreak/>
         <w:t>[2]</w:t>
       </w:r>
       <w:r>
@@ -14254,7 +19687,7 @@
       <w:r>
         <w:t xml:space="preserve"> </w:t>
       </w:r>
-      <w:hyperlink r:id="rId14" w:history="1">
+      <w:hyperlink r:id="rId18" w:history="1">
         <w:r>
           <w:rPr>
             <w:rStyle w:val="a9"/>
@@ -14292,7 +19725,7 @@
         </w:rPr>
         <w:t xml:space="preserve"> </w:t>
       </w:r>
-      <w:hyperlink r:id="rId15" w:history="1">
+      <w:hyperlink r:id="rId19" w:history="1">
         <w:r>
           <w:rPr>
             <w:rStyle w:val="a9"/>
@@ -14300,25 +19733,7 @@
             <w:sz w:val="15"/>
             <w:szCs w:val="15"/>
           </w:rPr>
-          <w:t>https://en.wikipedi</w:t>
-        </w:r>
-        <w:r>
-          <w:rPr>
-            <w:rStyle w:val="a9"/>
-            <w:rFonts w:ascii="微软雅黑 Light" w:eastAsia="微软雅黑 Light" w:hAnsi="微软雅黑 Light"/>
-            <w:sz w:val="15"/>
-            <w:szCs w:val="15"/>
-          </w:rPr>
-          <w:t>a</w:t>
-        </w:r>
-        <w:r>
-          <w:rPr>
-            <w:rStyle w:val="a9"/>
-            <w:rFonts w:ascii="微软雅黑 Light" w:eastAsia="微软雅黑 Light" w:hAnsi="微软雅黑 Light"/>
-            <w:sz w:val="15"/>
-            <w:szCs w:val="15"/>
-          </w:rPr>
-          <w:t>.org/wiki/Inverse_transform_sampling</w:t>
+          <w:t>https://en.wikipedia.org/wiki/Inverse_transform_sampling</w:t>
         </w:r>
       </w:hyperlink>
     </w:p>
@@ -14345,7 +19760,7 @@
       <w:r>
         <w:t xml:space="preserve"> </w:t>
       </w:r>
-      <w:hyperlink r:id="rId16" w:history="1">
+      <w:hyperlink r:id="rId20" w:history="1">
         <w:r>
           <w:rPr>
             <w:rStyle w:val="a9"/>
@@ -14386,7 +19801,7 @@
         </w:rPr>
         <w:t xml:space="preserve"> </w:t>
       </w:r>
-      <w:hyperlink r:id="rId17" w:history="1">
+      <w:hyperlink r:id="rId21" w:history="1">
         <w:r>
           <w:rPr>
             <w:rStyle w:val="a9"/>
@@ -14633,7 +20048,7 @@
         </w:rPr>
         <w:t xml:space="preserve"> </w:t>
       </w:r>
-      <w:hyperlink r:id="rId18" w:history="1">
+      <w:hyperlink r:id="rId22" w:history="1">
         <w:r>
           <w:rPr>
             <w:rStyle w:val="a9"/>
@@ -14668,7 +20083,7 @@
         </w:rPr>
         <w:t xml:space="preserve">[11] </w:t>
       </w:r>
-      <w:hyperlink r:id="rId19" w:history="1">
+      <w:hyperlink r:id="rId23" w:history="1">
         <w:r>
           <w:rPr>
             <w:rStyle w:val="a9"/>
@@ -14677,87 +20092,7 @@
             <w:sz w:val="15"/>
             <w:szCs w:val="15"/>
           </w:rPr>
-          <w:t>https://zh.wikip</w:t>
-        </w:r>
-        <w:r>
-          <w:rPr>
-            <w:rStyle w:val="a9"/>
-            <w:rFonts w:ascii="微软雅黑 Light" w:eastAsia="微软雅黑 Light" w:hAnsi="微软雅黑 Light" w:cs="BookAntiqua-Italic"/>
-            <w:kern w:val="0"/>
-            <w:sz w:val="15"/>
-            <w:szCs w:val="15"/>
-          </w:rPr>
-          <w:t>e</w:t>
-        </w:r>
-        <w:r>
-          <w:rPr>
-            <w:rStyle w:val="a9"/>
-            <w:rFonts w:ascii="微软雅黑 Light" w:eastAsia="微软雅黑 Light" w:hAnsi="微软雅黑 Light" w:cs="BookAntiqua-Italic"/>
-            <w:kern w:val="0"/>
-            <w:sz w:val="15"/>
-            <w:szCs w:val="15"/>
-          </w:rPr>
-          <w:t>dia.org/wiki/%E5%8</w:t>
-        </w:r>
-        <w:r>
-          <w:rPr>
-            <w:rStyle w:val="a9"/>
-            <w:rFonts w:ascii="微软雅黑 Light" w:eastAsia="微软雅黑 Light" w:hAnsi="微软雅黑 Light" w:cs="BookAntiqua-Italic"/>
-            <w:kern w:val="0"/>
-            <w:sz w:val="15"/>
-            <w:szCs w:val="15"/>
-          </w:rPr>
-          <w:t>B</w:t>
-        </w:r>
-        <w:r>
-          <w:rPr>
-            <w:rStyle w:val="a9"/>
-            <w:rFonts w:ascii="微软雅黑 Light" w:eastAsia="微软雅黑 Light" w:hAnsi="微软雅黑 Light" w:cs="BookAntiqua-Italic"/>
-            <w:kern w:val="0"/>
-            <w:sz w:val="15"/>
-            <w:szCs w:val="15"/>
-          </w:rPr>
-          <w:t>%92</w:t>
-        </w:r>
-        <w:r>
-          <w:rPr>
-            <w:rStyle w:val="a9"/>
-            <w:rFonts w:ascii="微软雅黑 Light" w:eastAsia="微软雅黑 Light" w:hAnsi="微软雅黑 Light" w:cs="BookAntiqua-Italic"/>
-            <w:kern w:val="0"/>
-            <w:sz w:val="15"/>
-            <w:szCs w:val="15"/>
-          </w:rPr>
-          <w:t>%</w:t>
-        </w:r>
-        <w:r>
-          <w:rPr>
-            <w:rStyle w:val="a9"/>
-            <w:rFonts w:ascii="微软雅黑 Light" w:eastAsia="微软雅黑 Light" w:hAnsi="微软雅黑 Light" w:cs="BookAntiqua-Italic"/>
-            <w:kern w:val="0"/>
-            <w:sz w:val="15"/>
-            <w:szCs w:val="15"/>
-          </w:rPr>
-          <w:t>E8%AE%A9%E5%BE%</w:t>
-        </w:r>
-        <w:r>
-          <w:rPr>
-            <w:rStyle w:val="a9"/>
-            <w:rFonts w:ascii="微软雅黑 Light" w:eastAsia="微软雅黑 Light" w:hAnsi="微软雅黑 Light" w:cs="BookAntiqua-Italic"/>
-            <w:kern w:val="0"/>
-            <w:sz w:val="15"/>
-            <w:szCs w:val="15"/>
-          </w:rPr>
-          <w:t>B</w:t>
-        </w:r>
-        <w:r>
-          <w:rPr>
-            <w:rStyle w:val="a9"/>
-            <w:rFonts w:ascii="微软雅黑 Light" w:eastAsia="微软雅黑 Light" w:hAnsi="微软雅黑 Light" w:cs="BookAntiqua-Italic"/>
-            <w:kern w:val="0"/>
-            <w:sz w:val="15"/>
-            <w:szCs w:val="15"/>
-          </w:rPr>
-          <w:t>7%E5%A4%9A%E9%A1%B9%E5%BC%8F</w:t>
+          <w:t>https://zh.wikipedia.org/wiki/%E5%8B%92%E8%AE%A9%E5%BE%B7%E5%A4%9A%E9%A1%B9%E5%BC%8F</w:t>
         </w:r>
       </w:hyperlink>
     </w:p>
@@ -14783,7 +20118,7 @@
         </w:rPr>
         <w:t xml:space="preserve">[12] </w:t>
       </w:r>
-      <w:hyperlink r:id="rId20" w:history="1">
+      <w:hyperlink r:id="rId24" w:history="1">
         <w:r>
           <w:rPr>
             <w:rStyle w:val="a9"/>
@@ -14840,7 +20175,7 @@
         </w:rPr>
         <w:t xml:space="preserve"> </w:t>
       </w:r>
-      <w:hyperlink r:id="rId21" w:history="1">
+      <w:hyperlink r:id="rId25" w:history="1">
         <w:r>
           <w:rPr>
             <w:rStyle w:val="a9"/>
@@ -14880,7 +20215,25 @@
       <w:r>
         <w:t xml:space="preserve"> </w:t>
       </w:r>
-      <w:r>
+      <w:hyperlink r:id="rId26" w:history="1">
+        <w:r>
+          <w:rPr>
+            <w:rStyle w:val="a9"/>
+            <w:rFonts w:ascii="微软雅黑 Light" w:eastAsia="微软雅黑 Light" w:hAnsi="微软雅黑 Light" w:cs="BookAntiqua-Italic"/>
+            <w:kern w:val="0"/>
+            <w:sz w:val="15"/>
+            <w:szCs w:val="15"/>
+          </w:rPr>
+          <w:t>https://en.wikipedia.org/wiki/Spherical_harmonics#Condon%E2%80%93Shortley_phase</w:t>
+        </w:r>
+      </w:hyperlink>
+    </w:p>
+    <w:p>
+      <w:pPr>
+        <w:autoSpaceDE w:val="0"/>
+        <w:autoSpaceDN w:val="0"/>
+        <w:adjustRightInd w:val="0"/>
+        <w:jc w:val="left"/>
         <w:rPr>
           <w:rFonts w:ascii="微软雅黑 Light" w:eastAsia="微软雅黑 Light" w:hAnsi="微软雅黑 Light" w:cs="BookAntiqua-Italic"/>
           <w:iCs/>
@@ -14888,7 +20241,98 @@
           <w:sz w:val="15"/>
           <w:szCs w:val="15"/>
         </w:rPr>
-        <w:t>https://en.wikipedia.org/wiki/Spherical_harmonics#Condon%E2%80%93Shortley_phase</w:t>
+      </w:pPr>
+      <w:r>
+        <w:rPr>
+          <w:rFonts w:ascii="微软雅黑 Light" w:eastAsia="微软雅黑 Light" w:hAnsi="微软雅黑 Light" w:cs="BookAntiqua-Italic"/>
+          <w:iCs/>
+          <w:kern w:val="0"/>
+          <w:sz w:val="15"/>
+          <w:szCs w:val="15"/>
+        </w:rPr>
+        <w:t>[15]</w:t>
+      </w:r>
+      <w:r>
+        <w:t xml:space="preserve"> </w:t>
+      </w:r>
+      <w:hyperlink r:id="rId27" w:history="1">
+        <w:r>
+          <w:rPr>
+            <w:rStyle w:val="a9"/>
+            <w:rFonts w:ascii="微软雅黑 Light" w:eastAsia="微软雅黑 Light" w:hAnsi="微软雅黑 Light" w:cs="BookAntiqua-Italic"/>
+            <w:kern w:val="0"/>
+            <w:sz w:val="15"/>
+            <w:szCs w:val="15"/>
+          </w:rPr>
+          <w:t>https://cs.dartmouth.edu/~wjarosz/publications/dissertation/appendixB.pdf</w:t>
+        </w:r>
+      </w:hyperlink>
+      <w:r>
+        <w:rPr>
+          <w:rFonts w:ascii="微软雅黑 Light" w:eastAsia="微软雅黑 Light" w:hAnsi="微软雅黑 Light" w:cs="BookAntiqua-Italic"/>
+          <w:iCs/>
+          <w:kern w:val="0"/>
+          <w:sz w:val="15"/>
+          <w:szCs w:val="15"/>
+        </w:rPr>
+        <w:t xml:space="preserve"> </w:t>
+      </w:r>
+    </w:p>
+    <w:p>
+      <w:pPr>
+        <w:autoSpaceDE w:val="0"/>
+        <w:autoSpaceDN w:val="0"/>
+        <w:adjustRightInd w:val="0"/>
+        <w:jc w:val="left"/>
+        <w:rPr>
+          <w:rFonts w:ascii="微软雅黑 Light" w:eastAsia="微软雅黑 Light" w:hAnsi="微软雅黑 Light" w:cs="BookAntiqua-Italic"/>
+          <w:iCs/>
+          <w:kern w:val="0"/>
+          <w:sz w:val="15"/>
+          <w:szCs w:val="15"/>
+        </w:rPr>
+      </w:pPr>
+      <w:r>
+        <w:rPr>
+          <w:rFonts w:ascii="微软雅黑 Light" w:eastAsia="微软雅黑 Light" w:hAnsi="微软雅黑 Light" w:cs="BookAntiqua-Italic"/>
+          <w:iCs/>
+          <w:kern w:val="0"/>
+          <w:sz w:val="15"/>
+          <w:szCs w:val="15"/>
+        </w:rPr>
+        <w:t xml:space="preserve">[16] </w:t>
+      </w:r>
+      <w:hyperlink r:id="rId28" w:history="1">
+        <w:r>
+          <w:rPr>
+            <w:rStyle w:val="a9"/>
+            <w:rFonts w:ascii="微软雅黑 Light" w:eastAsia="微软雅黑 Light" w:hAnsi="微软雅黑 Light" w:cs="BookAntiqua-Italic"/>
+            <w:kern w:val="0"/>
+            <w:sz w:val="15"/>
+            <w:szCs w:val="15"/>
+          </w:rPr>
+          <w:t>http://www.wlxt.uestc.edu.cn/wlxt/ncourse/Mathematic/web/content/wlkc/wlkc-19-05.htm</w:t>
+        </w:r>
+      </w:hyperlink>
+      <w:r>
+        <w:rPr>
+          <w:rFonts w:ascii="微软雅黑 Light" w:eastAsia="微软雅黑 Light" w:hAnsi="微软雅黑 Light" w:cs="BookAntiqua-Italic"/>
+          <w:iCs/>
+          <w:kern w:val="0"/>
+          <w:sz w:val="15"/>
+          <w:szCs w:val="15"/>
+        </w:rPr>
+        <w:t xml:space="preserve"> </w:t>
+      </w:r>
+      <w:r>
+        <w:rPr>
+          <w:rFonts w:ascii="微软雅黑 Light" w:eastAsia="微软雅黑 Light" w:hAnsi="微软雅黑 Light" w:cs="BookAntiqua-Italic"/>
+          <w:iCs/>
+          <w:kern w:val="0"/>
+          <w:sz w:val="15"/>
+          <w:szCs w:val="15"/>
+        </w:rPr>
+        <w:t xml:space="preserve"> </w:t>
       </w:r>
     </w:p>
     <w:p>
@@ -14927,7 +20371,7 @@
         <w:autoSpaceDN w:val="0"/>
         <w:adjustRightInd w:val="0"/>
         <w:rPr>
-          <w:rFonts w:ascii="微软雅黑 Light" w:eastAsia="微软雅黑 Light" w:hAnsi="微软雅黑 Light" w:cs="BookAntiqua-Italic" w:hint="eastAsia"/>
+          <w:rFonts w:ascii="微软雅黑 Light" w:eastAsia="微软雅黑 Light" w:hAnsi="微软雅黑 Light" w:cs="BookAntiqua-Italic"/>
           <w:iCs/>
           <w:kern w:val="0"/>
           <w:szCs w:val="21"/>
@@ -16047,4 +21491,16 @@
     </a:ext>
   </a:extLst>
 </a:theme>
+</file>
+
+<file path=customXml/item1.xml><?xml version="1.0" encoding="utf-8"?>
+<b:Sources xmlns:b="http://schemas.openxmlformats.org/officeDocument/2006/bibliography" xmlns="http://schemas.openxmlformats.org/officeDocument/2006/bibliography" SelectedStyle="\APASixthEditionOfficeOnline.xsl" StyleName="APA" Version="6"/>
+</file>
+
+<file path=customXml/itemProps1.xml><?xml version="1.0" encoding="utf-8"?>
+<ds:datastoreItem xmlns:ds="http://schemas.openxmlformats.org/officeDocument/2006/customXml" ds:itemID="{333EBE5B-B011-4324-8B56-2A0B11AC74A5}">
+  <ds:schemaRefs>
+    <ds:schemaRef ds:uri="http://schemas.openxmlformats.org/officeDocument/2006/bibliography"/>
+  </ds:schemaRefs>
+</ds:datastoreItem>
 </file>